--- a/2 OOPs.docx
+++ b/2 OOPs.docx
@@ -3558,19 +3558,7 @@
         <w:rPr>
           <w:color w:val="6AAB73"/>
         </w:rPr>
-        <w:t>"</w:t>
-      </w:r>
-      <w:r>
-        <w:rPr>
-          <w:color w:val="6AAB73"/>
-        </w:rPr>
-        <w:t>Main method</w:t>
-      </w:r>
-      <w:r>
-        <w:rPr>
-          <w:color w:val="6AAB73"/>
-        </w:rPr>
-        <w:t xml:space="preserve"> is called"</w:t>
+        <w:t>"Main method is called"</w:t>
       </w:r>
       <w:r>
         <w:rPr>
@@ -3976,23 +3964,1098 @@
         </w:rPr>
         <w:t>Wrapper Class</w:t>
       </w:r>
+    </w:p>
+    <w:p>
+      <w:pPr>
+        <w:spacing w:after="0"/>
+        <w:rPr>
+          <w:b/>
+          <w:lang w:val="en-US"/>
+        </w:rPr>
+      </w:pPr>
+      <w:r>
+        <w:rPr>
+          <w:b/>
+          <w:lang w:val="en-US"/>
+        </w:rPr>
+        <w:t>Command Line Argument</w:t>
+      </w:r>
+    </w:p>
+    <w:p>
+      <w:pPr>
+        <w:spacing w:after="0"/>
+        <w:rPr>
+          <w:b/>
+          <w:lang w:val="en-US"/>
+        </w:rPr>
+      </w:pPr>
+    </w:p>
+    <w:p>
+      <w:pPr>
+        <w:spacing w:after="0"/>
+        <w:rPr>
+          <w:b/>
+          <w:lang w:val="en-US"/>
+        </w:rPr>
+      </w:pPr>
+      <w:r>
+        <w:rPr>
+          <w:b/>
+          <w:lang w:val="en-US"/>
+        </w:rPr>
+        <w:br w:type="page"/>
+      </w:r>
+    </w:p>
+    <w:p>
+      <w:pPr>
+        <w:spacing w:after="0"/>
+        <w:rPr>
+          <w:b/>
+          <w:sz w:val="40"/>
+          <w:lang w:val="en-US"/>
+        </w:rPr>
+      </w:pPr>
+      <w:r>
+        <w:rPr>
+          <w:b/>
+          <w:sz w:val="40"/>
+          <w:lang w:val="en-US"/>
+        </w:rPr>
+        <w:lastRenderedPageBreak/>
+        <w:t xml:space="preserve">Interview Question </w:t>
+      </w:r>
+      <w:proofErr w:type="gramStart"/>
+      <w:r>
+        <w:rPr>
+          <w:b/>
+          <w:sz w:val="40"/>
+          <w:lang w:val="en-US"/>
+        </w:rPr>
+        <w:t>And</w:t>
+      </w:r>
+      <w:proofErr w:type="gramEnd"/>
+      <w:r>
+        <w:rPr>
+          <w:b/>
+          <w:sz w:val="40"/>
+          <w:lang w:val="en-US"/>
+        </w:rPr>
+        <w:t xml:space="preserve"> Answer</w:t>
+      </w:r>
+    </w:p>
+    <w:p>
+      <w:pPr>
+        <w:spacing w:after="0"/>
+        <w:rPr>
+          <w:b/>
+          <w:lang w:val="en-US"/>
+        </w:rPr>
+      </w:pPr>
+    </w:p>
+    <w:p>
+      <w:pPr>
+        <w:numPr>
+          <w:ilvl w:val="0"/>
+          <w:numId w:val="4"/>
+        </w:numPr>
+        <w:shd w:val="clear" w:color="auto" w:fill="FFFFFF"/>
+        <w:spacing w:before="60" w:after="100" w:afterAutospacing="1" w:line="375" w:lineRule="atLeast"/>
+        <w:jc w:val="both"/>
+        <w:rPr>
+          <w:rFonts w:eastAsia="Times New Roman" w:cstheme="minorHAnsi"/>
+          <w:color w:val="000000"/>
+          <w:sz w:val="24"/>
+          <w:szCs w:val="24"/>
+          <w:lang w:eastAsia="en-IN"/>
+        </w:rPr>
+      </w:pPr>
+      <w:r>
+        <w:rPr>
+          <w:rFonts w:eastAsia="Times New Roman" w:cstheme="minorHAnsi"/>
+          <w:color w:val="000000"/>
+          <w:sz w:val="24"/>
+          <w:szCs w:val="24"/>
+          <w:lang w:eastAsia="en-IN"/>
+        </w:rPr>
+        <w:t>Can we overload the main method?</w:t>
+      </w:r>
+    </w:p>
+    <w:p>
+      <w:pPr>
+        <w:pStyle w:val="ListParagraph"/>
+        <w:numPr>
+          <w:ilvl w:val="1"/>
+          <w:numId w:val="4"/>
+        </w:numPr>
+        <w:shd w:val="clear" w:color="auto" w:fill="FFFFFF"/>
+        <w:spacing w:before="60" w:after="100" w:afterAutospacing="1" w:line="375" w:lineRule="atLeast"/>
+        <w:jc w:val="both"/>
+        <w:rPr>
+          <w:rFonts w:eastAsia="Times New Roman" w:cstheme="minorHAnsi"/>
+          <w:color w:val="000000"/>
+          <w:sz w:val="24"/>
+          <w:szCs w:val="24"/>
+          <w:lang w:eastAsia="en-IN"/>
+        </w:rPr>
+      </w:pPr>
+      <w:r>
+        <w:rPr>
+          <w:rFonts w:eastAsia="Times New Roman" w:cstheme="minorHAnsi"/>
+          <w:color w:val="000000"/>
+          <w:sz w:val="24"/>
+          <w:szCs w:val="24"/>
+          <w:lang w:eastAsia="en-IN"/>
+        </w:rPr>
+        <w:t>Yes we can Overload the main method in java</w:t>
+      </w:r>
+    </w:p>
+    <w:p>
+      <w:pPr>
+        <w:numPr>
+          <w:ilvl w:val="0"/>
+          <w:numId w:val="4"/>
+        </w:numPr>
+        <w:shd w:val="clear" w:color="auto" w:fill="FFFFFF"/>
+        <w:spacing w:before="60" w:after="100" w:afterAutospacing="1" w:line="375" w:lineRule="atLeast"/>
+        <w:jc w:val="both"/>
+        <w:rPr>
+          <w:rFonts w:eastAsia="Times New Roman" w:cstheme="minorHAnsi"/>
+          <w:color w:val="000000"/>
+          <w:sz w:val="24"/>
+          <w:szCs w:val="24"/>
+          <w:lang w:eastAsia="en-IN"/>
+        </w:rPr>
+      </w:pPr>
+      <w:r>
+        <w:rPr>
+          <w:rFonts w:eastAsia="Times New Roman" w:cstheme="minorHAnsi"/>
+          <w:color w:val="000000"/>
+          <w:sz w:val="24"/>
+          <w:szCs w:val="24"/>
+          <w:lang w:eastAsia="en-IN"/>
+        </w:rPr>
+        <w:t>A Java Constructor returns a value but, what?</w:t>
+      </w:r>
+    </w:p>
+    <w:p>
+      <w:pPr>
+        <w:pStyle w:val="ListParagraph"/>
+        <w:numPr>
+          <w:ilvl w:val="1"/>
+          <w:numId w:val="4"/>
+        </w:numPr>
+        <w:shd w:val="clear" w:color="auto" w:fill="FFFFFF"/>
+        <w:spacing w:before="60" w:after="100" w:afterAutospacing="1" w:line="375" w:lineRule="atLeast"/>
+        <w:jc w:val="both"/>
+        <w:rPr>
+          <w:rFonts w:eastAsia="Times New Roman" w:cstheme="minorHAnsi"/>
+          <w:color w:val="000000"/>
+          <w:sz w:val="24"/>
+          <w:szCs w:val="24"/>
+          <w:lang w:eastAsia="en-IN"/>
+        </w:rPr>
+      </w:pPr>
+      <w:r>
+        <w:rPr>
+          <w:rFonts w:eastAsia="Times New Roman" w:cstheme="minorHAnsi"/>
+          <w:color w:val="000000"/>
+          <w:sz w:val="24"/>
+          <w:szCs w:val="24"/>
+          <w:lang w:eastAsia="en-IN"/>
+        </w:rPr>
+        <w:t>No Java Constructor dose not return a Value It’s for initialize the Object of a class.</w:t>
+      </w:r>
+    </w:p>
+    <w:p>
+      <w:pPr>
+        <w:numPr>
+          <w:ilvl w:val="0"/>
+          <w:numId w:val="4"/>
+        </w:numPr>
+        <w:shd w:val="clear" w:color="auto" w:fill="FFFFFF"/>
+        <w:spacing w:before="60" w:after="100" w:afterAutospacing="1" w:line="375" w:lineRule="atLeast"/>
+        <w:jc w:val="both"/>
+        <w:rPr>
+          <w:rFonts w:eastAsia="Times New Roman" w:cstheme="minorHAnsi"/>
+          <w:color w:val="000000"/>
+          <w:sz w:val="24"/>
+          <w:szCs w:val="24"/>
+          <w:lang w:eastAsia="en-IN"/>
+        </w:rPr>
+      </w:pPr>
+      <w:r>
+        <w:rPr>
+          <w:rFonts w:eastAsia="Times New Roman" w:cstheme="minorHAnsi"/>
+          <w:color w:val="000000"/>
+          <w:sz w:val="24"/>
+          <w:szCs w:val="24"/>
+          <w:lang w:eastAsia="en-IN"/>
+        </w:rPr>
+        <w:t>Can we create a program without main method?</w:t>
+      </w:r>
+    </w:p>
+    <w:p>
+      <w:pPr>
+        <w:pStyle w:val="ListParagraph"/>
+        <w:numPr>
+          <w:ilvl w:val="1"/>
+          <w:numId w:val="4"/>
+        </w:numPr>
+        <w:shd w:val="clear" w:color="auto" w:fill="FFFFFF"/>
+        <w:spacing w:before="60" w:after="100" w:afterAutospacing="1" w:line="375" w:lineRule="atLeast"/>
+        <w:jc w:val="both"/>
+        <w:rPr>
+          <w:rFonts w:eastAsia="Times New Roman" w:cstheme="minorHAnsi"/>
+          <w:color w:val="000000"/>
+          <w:sz w:val="24"/>
+          <w:szCs w:val="24"/>
+          <w:lang w:eastAsia="en-IN"/>
+        </w:rPr>
+      </w:pPr>
+      <w:r>
+        <w:rPr>
+          <w:rFonts w:eastAsia="Times New Roman" w:cstheme="minorHAnsi"/>
+          <w:color w:val="000000"/>
+          <w:sz w:val="24"/>
+          <w:szCs w:val="24"/>
+          <w:lang w:eastAsia="en-IN"/>
+        </w:rPr>
+        <w:t>Yes we can create a Java Program without main method with using Static Block.</w:t>
+      </w:r>
+    </w:p>
+    <w:p>
+      <w:pPr>
+        <w:numPr>
+          <w:ilvl w:val="0"/>
+          <w:numId w:val="4"/>
+        </w:numPr>
+        <w:shd w:val="clear" w:color="auto" w:fill="FFFFFF"/>
+        <w:spacing w:before="60" w:after="100" w:afterAutospacing="1" w:line="375" w:lineRule="atLeast"/>
+        <w:jc w:val="both"/>
+        <w:rPr>
+          <w:rFonts w:eastAsia="Times New Roman" w:cstheme="minorHAnsi"/>
+          <w:color w:val="000000"/>
+          <w:sz w:val="24"/>
+          <w:szCs w:val="24"/>
+          <w:lang w:eastAsia="en-IN"/>
+        </w:rPr>
+      </w:pPr>
+      <w:r>
+        <w:rPr>
+          <w:rFonts w:eastAsia="Times New Roman" w:cstheme="minorHAnsi"/>
+          <w:color w:val="000000"/>
+          <w:sz w:val="24"/>
+          <w:szCs w:val="24"/>
+          <w:lang w:eastAsia="en-IN"/>
+        </w:rPr>
+        <w:t>What are the six ways to use this keyword?</w:t>
+      </w:r>
+    </w:p>
+    <w:p>
+      <w:pPr>
+        <w:pStyle w:val="ListParagraph"/>
+        <w:numPr>
+          <w:ilvl w:val="1"/>
+          <w:numId w:val="4"/>
+        </w:numPr>
+        <w:shd w:val="clear" w:color="auto" w:fill="FFFFFF"/>
+        <w:spacing w:before="60" w:after="100" w:afterAutospacing="1" w:line="375" w:lineRule="atLeast"/>
+        <w:jc w:val="both"/>
+        <w:rPr>
+          <w:rFonts w:eastAsia="Times New Roman" w:cstheme="minorHAnsi"/>
+          <w:color w:val="000000"/>
+          <w:sz w:val="24"/>
+          <w:szCs w:val="24"/>
+          <w:lang w:eastAsia="en-IN"/>
+        </w:rPr>
+      </w:pPr>
+    </w:p>
+    <w:p>
+      <w:pPr>
+        <w:numPr>
+          <w:ilvl w:val="0"/>
+          <w:numId w:val="4"/>
+        </w:numPr>
+        <w:shd w:val="clear" w:color="auto" w:fill="FFFFFF"/>
+        <w:spacing w:before="60" w:after="100" w:afterAutospacing="1" w:line="375" w:lineRule="atLeast"/>
+        <w:jc w:val="both"/>
+        <w:rPr>
+          <w:rFonts w:eastAsia="Times New Roman" w:cstheme="minorHAnsi"/>
+          <w:color w:val="000000"/>
+          <w:sz w:val="24"/>
+          <w:szCs w:val="24"/>
+          <w:lang w:eastAsia="en-IN"/>
+        </w:rPr>
+      </w:pPr>
+      <w:r>
+        <w:rPr>
+          <w:rFonts w:eastAsia="Times New Roman" w:cstheme="minorHAnsi"/>
+          <w:color w:val="000000"/>
+          <w:sz w:val="24"/>
+          <w:szCs w:val="24"/>
+          <w:lang w:eastAsia="en-IN"/>
+        </w:rPr>
+        <w:t>Why is multiple inheritance not supported in Java?</w:t>
+      </w:r>
+    </w:p>
+    <w:p>
+      <w:pPr>
+        <w:pStyle w:val="ListParagraph"/>
+        <w:numPr>
+          <w:ilvl w:val="1"/>
+          <w:numId w:val="4"/>
+        </w:numPr>
+        <w:shd w:val="clear" w:color="auto" w:fill="FFFFFF"/>
+        <w:spacing w:before="60" w:after="100" w:afterAutospacing="1" w:line="375" w:lineRule="atLeast"/>
+        <w:jc w:val="both"/>
+        <w:rPr>
+          <w:rFonts w:eastAsia="Times New Roman" w:cstheme="minorHAnsi"/>
+          <w:color w:val="000000"/>
+          <w:sz w:val="24"/>
+          <w:szCs w:val="24"/>
+          <w:lang w:eastAsia="en-IN"/>
+        </w:rPr>
+      </w:pPr>
+      <w:r>
+        <w:rPr>
+          <w:rFonts w:eastAsia="Times New Roman" w:cstheme="minorHAnsi"/>
+          <w:color w:val="000000"/>
+          <w:sz w:val="24"/>
+          <w:szCs w:val="24"/>
+          <w:lang w:eastAsia="en-IN"/>
+        </w:rPr>
+        <w:t>Because of Ambiguity Problem or Diamond Problem</w:t>
+      </w:r>
+    </w:p>
+    <w:p>
+      <w:pPr>
+        <w:pStyle w:val="ListParagraph"/>
+        <w:numPr>
+          <w:ilvl w:val="1"/>
+          <w:numId w:val="4"/>
+        </w:numPr>
+        <w:shd w:val="clear" w:color="auto" w:fill="FFFFFF"/>
+        <w:spacing w:before="60" w:after="100" w:afterAutospacing="1" w:line="375" w:lineRule="atLeast"/>
+        <w:jc w:val="both"/>
+        <w:rPr>
+          <w:rFonts w:eastAsia="Times New Roman" w:cstheme="minorHAnsi"/>
+          <w:color w:val="000000"/>
+          <w:sz w:val="24"/>
+          <w:szCs w:val="24"/>
+          <w:lang w:eastAsia="en-IN"/>
+        </w:rPr>
+      </w:pPr>
+      <w:r>
+        <w:rPr>
+          <w:rFonts w:eastAsia="Times New Roman" w:cstheme="minorHAnsi"/>
+          <w:color w:val="000000"/>
+          <w:sz w:val="24"/>
+          <w:szCs w:val="24"/>
+          <w:lang w:eastAsia="en-IN"/>
+        </w:rPr>
+        <w:t xml:space="preserve">Also increase Complexity </w:t>
+      </w:r>
+    </w:p>
+    <w:p>
+      <w:pPr>
+        <w:numPr>
+          <w:ilvl w:val="0"/>
+          <w:numId w:val="4"/>
+        </w:numPr>
+        <w:shd w:val="clear" w:color="auto" w:fill="FFFFFF"/>
+        <w:spacing w:before="60" w:after="100" w:afterAutospacing="1" w:line="375" w:lineRule="atLeast"/>
+        <w:jc w:val="both"/>
+        <w:rPr>
+          <w:rFonts w:eastAsia="Times New Roman" w:cstheme="minorHAnsi"/>
+          <w:color w:val="000000"/>
+          <w:sz w:val="24"/>
+          <w:szCs w:val="24"/>
+          <w:lang w:eastAsia="en-IN"/>
+        </w:rPr>
+      </w:pPr>
+      <w:r>
+        <w:rPr>
+          <w:rFonts w:eastAsia="Times New Roman" w:cstheme="minorHAnsi"/>
+          <w:color w:val="000000"/>
+          <w:sz w:val="24"/>
+          <w:szCs w:val="24"/>
+          <w:lang w:eastAsia="en-IN"/>
+        </w:rPr>
+        <w:t>Why use aggregation?</w:t>
+      </w:r>
+    </w:p>
+    <w:p>
+      <w:pPr>
+        <w:pStyle w:val="ListParagraph"/>
+        <w:numPr>
+          <w:ilvl w:val="1"/>
+          <w:numId w:val="4"/>
+        </w:numPr>
+        <w:shd w:val="clear" w:color="auto" w:fill="FFFFFF"/>
+        <w:spacing w:before="60" w:after="100" w:afterAutospacing="1" w:line="375" w:lineRule="atLeast"/>
+        <w:jc w:val="both"/>
+        <w:rPr>
+          <w:rFonts w:eastAsia="Times New Roman" w:cstheme="minorHAnsi"/>
+          <w:color w:val="000000"/>
+          <w:sz w:val="24"/>
+          <w:szCs w:val="24"/>
+          <w:lang w:eastAsia="en-IN"/>
+        </w:rPr>
+      </w:pPr>
+    </w:p>
+    <w:p>
+      <w:pPr>
+        <w:numPr>
+          <w:ilvl w:val="0"/>
+          <w:numId w:val="4"/>
+        </w:numPr>
+        <w:shd w:val="clear" w:color="auto" w:fill="FFFFFF"/>
+        <w:spacing w:before="60" w:after="100" w:afterAutospacing="1" w:line="375" w:lineRule="atLeast"/>
+        <w:jc w:val="both"/>
+        <w:rPr>
+          <w:rFonts w:eastAsia="Times New Roman" w:cstheme="minorHAnsi"/>
+          <w:color w:val="000000"/>
+          <w:sz w:val="24"/>
+          <w:szCs w:val="24"/>
+          <w:lang w:eastAsia="en-IN"/>
+        </w:rPr>
+      </w:pPr>
+      <w:r>
+        <w:rPr>
+          <w:rFonts w:eastAsia="Times New Roman" w:cstheme="minorHAnsi"/>
+          <w:color w:val="000000"/>
+          <w:sz w:val="24"/>
+          <w:szCs w:val="24"/>
+          <w:lang w:eastAsia="en-IN"/>
+        </w:rPr>
+        <w:t>Can we override the static method?</w:t>
+      </w:r>
+    </w:p>
+    <w:p>
+      <w:pPr>
+        <w:pStyle w:val="ListParagraph"/>
+        <w:numPr>
+          <w:ilvl w:val="1"/>
+          <w:numId w:val="4"/>
+        </w:numPr>
+        <w:shd w:val="clear" w:color="auto" w:fill="FFFFFF"/>
+        <w:spacing w:before="60" w:after="100" w:afterAutospacing="1" w:line="375" w:lineRule="atLeast"/>
+        <w:jc w:val="both"/>
+        <w:rPr>
+          <w:rFonts w:eastAsia="Times New Roman" w:cstheme="minorHAnsi"/>
+          <w:color w:val="000000"/>
+          <w:sz w:val="24"/>
+          <w:szCs w:val="24"/>
+          <w:lang w:eastAsia="en-IN"/>
+        </w:rPr>
+      </w:pPr>
+      <w:r>
+        <w:rPr>
+          <w:rFonts w:eastAsia="Times New Roman" w:cstheme="minorHAnsi"/>
+          <w:color w:val="000000"/>
+          <w:sz w:val="24"/>
+          <w:szCs w:val="24"/>
+          <w:lang w:eastAsia="en-IN"/>
+        </w:rPr>
+        <w:t xml:space="preserve">No we cannot Override </w:t>
+      </w:r>
+      <w:proofErr w:type="gramStart"/>
+      <w:r>
+        <w:rPr>
+          <w:rFonts w:eastAsia="Times New Roman" w:cstheme="minorHAnsi"/>
+          <w:color w:val="000000"/>
+          <w:sz w:val="24"/>
+          <w:szCs w:val="24"/>
+          <w:lang w:eastAsia="en-IN"/>
+        </w:rPr>
+        <w:t>the  Static</w:t>
+      </w:r>
+      <w:proofErr w:type="gramEnd"/>
+      <w:r>
+        <w:rPr>
+          <w:rFonts w:eastAsia="Times New Roman" w:cstheme="minorHAnsi"/>
+          <w:color w:val="000000"/>
+          <w:sz w:val="24"/>
+          <w:szCs w:val="24"/>
+          <w:lang w:eastAsia="en-IN"/>
+        </w:rPr>
+        <w:t xml:space="preserve"> Method in Java.</w:t>
+      </w:r>
+    </w:p>
+    <w:p>
+      <w:pPr>
+        <w:pStyle w:val="ListParagraph"/>
+        <w:numPr>
+          <w:ilvl w:val="1"/>
+          <w:numId w:val="4"/>
+        </w:numPr>
+        <w:shd w:val="clear" w:color="auto" w:fill="FFFFFF"/>
+        <w:spacing w:before="60" w:after="100" w:afterAutospacing="1" w:line="375" w:lineRule="atLeast"/>
+        <w:jc w:val="both"/>
+        <w:rPr>
+          <w:rFonts w:eastAsia="Times New Roman" w:cstheme="minorHAnsi"/>
+          <w:color w:val="000000"/>
+          <w:sz w:val="24"/>
+          <w:szCs w:val="24"/>
+          <w:lang w:eastAsia="en-IN"/>
+        </w:rPr>
+      </w:pPr>
+      <w:r>
+        <w:rPr>
+          <w:rFonts w:eastAsia="Times New Roman" w:cstheme="minorHAnsi"/>
+          <w:color w:val="000000"/>
+          <w:sz w:val="24"/>
+          <w:szCs w:val="24"/>
+          <w:lang w:eastAsia="en-IN"/>
+        </w:rPr>
+        <w:t>Static method belong to Class level.</w:t>
+      </w:r>
+    </w:p>
+    <w:p>
+      <w:pPr>
+        <w:pStyle w:val="ListParagraph"/>
+        <w:numPr>
+          <w:ilvl w:val="1"/>
+          <w:numId w:val="4"/>
+        </w:numPr>
+        <w:shd w:val="clear" w:color="auto" w:fill="FFFFFF"/>
+        <w:spacing w:before="60" w:after="100" w:afterAutospacing="1" w:line="375" w:lineRule="atLeast"/>
+        <w:jc w:val="both"/>
+        <w:rPr>
+          <w:rFonts w:eastAsia="Times New Roman" w:cstheme="minorHAnsi"/>
+          <w:color w:val="000000"/>
+          <w:sz w:val="24"/>
+          <w:szCs w:val="24"/>
+          <w:lang w:eastAsia="en-IN"/>
+        </w:rPr>
+      </w:pPr>
+      <w:r>
+        <w:rPr>
+          <w:rFonts w:eastAsia="Times New Roman" w:cstheme="minorHAnsi"/>
+          <w:color w:val="000000"/>
+          <w:sz w:val="24"/>
+          <w:szCs w:val="24"/>
+          <w:lang w:eastAsia="en-IN"/>
+        </w:rPr>
+        <w:t>We can call the Static method with Class name without creating Instance for that.</w:t>
+      </w:r>
+    </w:p>
+    <w:p>
+      <w:pPr>
+        <w:numPr>
+          <w:ilvl w:val="0"/>
+          <w:numId w:val="4"/>
+        </w:numPr>
+        <w:shd w:val="clear" w:color="auto" w:fill="FFFFFF"/>
+        <w:spacing w:before="60" w:after="100" w:afterAutospacing="1" w:line="375" w:lineRule="atLeast"/>
+        <w:jc w:val="both"/>
+        <w:rPr>
+          <w:rFonts w:eastAsia="Times New Roman" w:cstheme="minorHAnsi"/>
+          <w:color w:val="000000"/>
+          <w:sz w:val="24"/>
+          <w:szCs w:val="24"/>
+          <w:lang w:eastAsia="en-IN"/>
+        </w:rPr>
+      </w:pPr>
+      <w:r>
+        <w:rPr>
+          <w:rFonts w:eastAsia="Times New Roman" w:cstheme="minorHAnsi"/>
+          <w:color w:val="000000"/>
+          <w:sz w:val="24"/>
+          <w:szCs w:val="24"/>
+          <w:lang w:eastAsia="en-IN"/>
+        </w:rPr>
+        <w:t>What is the covariant return type?</w:t>
+      </w:r>
+    </w:p>
+    <w:p>
+      <w:pPr>
+        <w:pStyle w:val="ListParagraph"/>
+        <w:numPr>
+          <w:ilvl w:val="1"/>
+          <w:numId w:val="4"/>
+        </w:numPr>
+        <w:shd w:val="clear" w:color="auto" w:fill="FFFFFF"/>
+        <w:spacing w:before="60" w:after="100" w:afterAutospacing="1" w:line="375" w:lineRule="atLeast"/>
+        <w:jc w:val="both"/>
+        <w:rPr>
+          <w:rFonts w:eastAsia="Times New Roman" w:cstheme="minorHAnsi"/>
+          <w:color w:val="000000"/>
+          <w:sz w:val="24"/>
+          <w:szCs w:val="24"/>
+          <w:lang w:eastAsia="en-IN"/>
+        </w:rPr>
+      </w:pPr>
+    </w:p>
+    <w:p>
+      <w:pPr>
+        <w:numPr>
+          <w:ilvl w:val="0"/>
+          <w:numId w:val="4"/>
+        </w:numPr>
+        <w:shd w:val="clear" w:color="auto" w:fill="FFFFFF"/>
+        <w:spacing w:before="60" w:after="100" w:afterAutospacing="1" w:line="375" w:lineRule="atLeast"/>
+        <w:jc w:val="both"/>
+        <w:rPr>
+          <w:rFonts w:eastAsia="Times New Roman" w:cstheme="minorHAnsi"/>
+          <w:color w:val="000000"/>
+          <w:sz w:val="24"/>
+          <w:szCs w:val="24"/>
+          <w:lang w:eastAsia="en-IN"/>
+        </w:rPr>
+      </w:pPr>
+      <w:r>
+        <w:rPr>
+          <w:rFonts w:eastAsia="Times New Roman" w:cstheme="minorHAnsi"/>
+          <w:color w:val="000000"/>
+          <w:sz w:val="24"/>
+          <w:szCs w:val="24"/>
+          <w:lang w:eastAsia="en-IN"/>
+        </w:rPr>
+        <w:t>What are the three usages of Java super keyword?</w:t>
+      </w:r>
       <w:bookmarkStart w:id="0" w:name="_GoBack"/>
       <w:bookmarkEnd w:id="0"/>
     </w:p>
     <w:p>
       <w:pPr>
-        <w:spacing w:after="0"/>
-        <w:rPr>
-          <w:b/>
-          <w:lang w:val="en-US"/>
-        </w:rPr>
-      </w:pPr>
-      <w:r>
-        <w:rPr>
-          <w:b/>
-          <w:lang w:val="en-US"/>
-        </w:rPr>
-        <w:t>Command Line Argument</w:t>
+        <w:pStyle w:val="ListParagraph"/>
+        <w:numPr>
+          <w:ilvl w:val="1"/>
+          <w:numId w:val="4"/>
+        </w:numPr>
+        <w:shd w:val="clear" w:color="auto" w:fill="FFFFFF"/>
+        <w:spacing w:before="60" w:after="100" w:afterAutospacing="1" w:line="375" w:lineRule="atLeast"/>
+        <w:jc w:val="both"/>
+        <w:rPr>
+          <w:rFonts w:eastAsia="Times New Roman" w:cstheme="minorHAnsi"/>
+          <w:color w:val="000000"/>
+          <w:sz w:val="24"/>
+          <w:szCs w:val="24"/>
+          <w:lang w:eastAsia="en-IN"/>
+        </w:rPr>
+      </w:pPr>
+      <w:r>
+        <w:rPr>
+          <w:rFonts w:eastAsia="Times New Roman" w:cstheme="minorHAnsi"/>
+          <w:color w:val="000000"/>
+          <w:sz w:val="24"/>
+          <w:szCs w:val="24"/>
+          <w:lang w:eastAsia="en-IN"/>
+        </w:rPr>
+        <w:t>Call Parent Class method with super Keyword</w:t>
+      </w:r>
+    </w:p>
+    <w:p>
+      <w:pPr>
+        <w:pStyle w:val="ListParagraph"/>
+        <w:numPr>
+          <w:ilvl w:val="1"/>
+          <w:numId w:val="4"/>
+        </w:numPr>
+        <w:shd w:val="clear" w:color="auto" w:fill="FFFFFF"/>
+        <w:spacing w:before="60" w:after="100" w:afterAutospacing="1" w:line="375" w:lineRule="atLeast"/>
+        <w:jc w:val="both"/>
+        <w:rPr>
+          <w:rFonts w:eastAsia="Times New Roman" w:cstheme="minorHAnsi"/>
+          <w:color w:val="000000"/>
+          <w:sz w:val="24"/>
+          <w:szCs w:val="24"/>
+          <w:lang w:eastAsia="en-IN"/>
+        </w:rPr>
+      </w:pPr>
+      <w:r>
+        <w:rPr>
+          <w:rFonts w:eastAsia="Times New Roman" w:cstheme="minorHAnsi"/>
+          <w:color w:val="000000"/>
+          <w:sz w:val="24"/>
+          <w:szCs w:val="24"/>
+          <w:lang w:eastAsia="en-IN"/>
+        </w:rPr>
+        <w:t>Call Parent Class Constructor</w:t>
+      </w:r>
+    </w:p>
+    <w:p>
+      <w:pPr>
+        <w:pStyle w:val="ListParagraph"/>
+        <w:numPr>
+          <w:ilvl w:val="1"/>
+          <w:numId w:val="4"/>
+        </w:numPr>
+        <w:shd w:val="clear" w:color="auto" w:fill="FFFFFF"/>
+        <w:spacing w:before="60" w:after="100" w:afterAutospacing="1" w:line="375" w:lineRule="atLeast"/>
+        <w:jc w:val="both"/>
+        <w:rPr>
+          <w:rFonts w:eastAsia="Times New Roman" w:cstheme="minorHAnsi"/>
+          <w:color w:val="000000"/>
+          <w:sz w:val="24"/>
+          <w:szCs w:val="24"/>
+          <w:lang w:eastAsia="en-IN"/>
+        </w:rPr>
+      </w:pPr>
+      <w:r>
+        <w:rPr>
+          <w:rFonts w:eastAsia="Times New Roman" w:cstheme="minorHAnsi"/>
+          <w:color w:val="000000"/>
+          <w:sz w:val="24"/>
+          <w:szCs w:val="24"/>
+          <w:lang w:eastAsia="en-IN"/>
+        </w:rPr>
+        <w:t>Accessing Super Class Members</w:t>
+      </w:r>
+    </w:p>
+    <w:p>
+      <w:pPr>
+        <w:numPr>
+          <w:ilvl w:val="0"/>
+          <w:numId w:val="4"/>
+        </w:numPr>
+        <w:shd w:val="clear" w:color="auto" w:fill="FFFFFF"/>
+        <w:spacing w:before="60" w:after="100" w:afterAutospacing="1" w:line="375" w:lineRule="atLeast"/>
+        <w:jc w:val="both"/>
+        <w:rPr>
+          <w:rFonts w:eastAsia="Times New Roman" w:cstheme="minorHAnsi"/>
+          <w:color w:val="000000"/>
+          <w:sz w:val="24"/>
+          <w:szCs w:val="24"/>
+          <w:lang w:eastAsia="en-IN"/>
+        </w:rPr>
+      </w:pPr>
+      <w:r>
+        <w:rPr>
+          <w:rFonts w:eastAsia="Times New Roman" w:cstheme="minorHAnsi"/>
+          <w:color w:val="000000"/>
+          <w:sz w:val="24"/>
+          <w:szCs w:val="24"/>
+          <w:lang w:eastAsia="en-IN"/>
+        </w:rPr>
+        <w:t>Why use instance initializer block?</w:t>
+      </w:r>
+    </w:p>
+    <w:p>
+      <w:pPr>
+        <w:numPr>
+          <w:ilvl w:val="0"/>
+          <w:numId w:val="4"/>
+        </w:numPr>
+        <w:shd w:val="clear" w:color="auto" w:fill="FFFFFF"/>
+        <w:spacing w:before="60" w:after="100" w:afterAutospacing="1" w:line="375" w:lineRule="atLeast"/>
+        <w:jc w:val="both"/>
+        <w:rPr>
+          <w:rFonts w:eastAsia="Times New Roman" w:cstheme="minorHAnsi"/>
+          <w:color w:val="000000"/>
+          <w:sz w:val="24"/>
+          <w:szCs w:val="24"/>
+          <w:lang w:eastAsia="en-IN"/>
+        </w:rPr>
+      </w:pPr>
+      <w:r>
+        <w:rPr>
+          <w:rFonts w:eastAsia="Times New Roman" w:cstheme="minorHAnsi"/>
+          <w:color w:val="000000"/>
+          <w:sz w:val="24"/>
+          <w:szCs w:val="24"/>
+          <w:lang w:eastAsia="en-IN"/>
+        </w:rPr>
+        <w:t>What is the usage of a blank final variable?</w:t>
+      </w:r>
+    </w:p>
+    <w:p>
+      <w:pPr>
+        <w:numPr>
+          <w:ilvl w:val="0"/>
+          <w:numId w:val="4"/>
+        </w:numPr>
+        <w:shd w:val="clear" w:color="auto" w:fill="FFFFFF"/>
+        <w:spacing w:before="60" w:after="100" w:afterAutospacing="1" w:line="375" w:lineRule="atLeast"/>
+        <w:jc w:val="both"/>
+        <w:rPr>
+          <w:rFonts w:eastAsia="Times New Roman" w:cstheme="minorHAnsi"/>
+          <w:color w:val="000000"/>
+          <w:sz w:val="24"/>
+          <w:szCs w:val="24"/>
+          <w:lang w:eastAsia="en-IN"/>
+        </w:rPr>
+      </w:pPr>
+      <w:r>
+        <w:rPr>
+          <w:rFonts w:eastAsia="Times New Roman" w:cstheme="minorHAnsi"/>
+          <w:color w:val="000000"/>
+          <w:sz w:val="24"/>
+          <w:szCs w:val="24"/>
+          <w:lang w:eastAsia="en-IN"/>
+        </w:rPr>
+        <w:t>What is a marker or tagged interface?</w:t>
+      </w:r>
+    </w:p>
+    <w:p>
+      <w:pPr>
+        <w:numPr>
+          <w:ilvl w:val="0"/>
+          <w:numId w:val="4"/>
+        </w:numPr>
+        <w:shd w:val="clear" w:color="auto" w:fill="FFFFFF"/>
+        <w:spacing w:before="60" w:after="100" w:afterAutospacing="1" w:line="375" w:lineRule="atLeast"/>
+        <w:jc w:val="both"/>
+        <w:rPr>
+          <w:rFonts w:eastAsia="Times New Roman" w:cstheme="minorHAnsi"/>
+          <w:color w:val="000000"/>
+          <w:sz w:val="24"/>
+          <w:szCs w:val="24"/>
+          <w:lang w:eastAsia="en-IN"/>
+        </w:rPr>
+      </w:pPr>
+      <w:r>
+        <w:rPr>
+          <w:rFonts w:eastAsia="Times New Roman" w:cstheme="minorHAnsi"/>
+          <w:color w:val="000000"/>
+          <w:sz w:val="24"/>
+          <w:szCs w:val="24"/>
+          <w:lang w:eastAsia="en-IN"/>
+        </w:rPr>
+        <w:t>What is runtime polymorphism or dynamic method dispatch?</w:t>
+      </w:r>
+    </w:p>
+    <w:p>
+      <w:pPr>
+        <w:numPr>
+          <w:ilvl w:val="0"/>
+          <w:numId w:val="4"/>
+        </w:numPr>
+        <w:shd w:val="clear" w:color="auto" w:fill="FFFFFF"/>
+        <w:spacing w:before="60" w:after="100" w:afterAutospacing="1" w:line="375" w:lineRule="atLeast"/>
+        <w:jc w:val="both"/>
+        <w:rPr>
+          <w:rFonts w:eastAsia="Times New Roman" w:cstheme="minorHAnsi"/>
+          <w:color w:val="000000"/>
+          <w:sz w:val="24"/>
+          <w:szCs w:val="24"/>
+          <w:lang w:eastAsia="en-IN"/>
+        </w:rPr>
+      </w:pPr>
+      <w:r>
+        <w:rPr>
+          <w:rFonts w:eastAsia="Times New Roman" w:cstheme="minorHAnsi"/>
+          <w:color w:val="000000"/>
+          <w:sz w:val="24"/>
+          <w:szCs w:val="24"/>
+          <w:lang w:eastAsia="en-IN"/>
+        </w:rPr>
+        <w:t>What is the difference between static and dynamic binding?</w:t>
+      </w:r>
+    </w:p>
+    <w:p>
+      <w:pPr>
+        <w:numPr>
+          <w:ilvl w:val="0"/>
+          <w:numId w:val="4"/>
+        </w:numPr>
+        <w:shd w:val="clear" w:color="auto" w:fill="FFFFFF"/>
+        <w:spacing w:before="60" w:after="100" w:afterAutospacing="1" w:line="375" w:lineRule="atLeast"/>
+        <w:jc w:val="both"/>
+        <w:rPr>
+          <w:rFonts w:eastAsia="Times New Roman" w:cstheme="minorHAnsi"/>
+          <w:color w:val="000000"/>
+          <w:sz w:val="24"/>
+          <w:szCs w:val="24"/>
+          <w:lang w:eastAsia="en-IN"/>
+        </w:rPr>
+      </w:pPr>
+      <w:r>
+        <w:rPr>
+          <w:rFonts w:eastAsia="Times New Roman" w:cstheme="minorHAnsi"/>
+          <w:color w:val="000000"/>
+          <w:sz w:val="24"/>
+          <w:szCs w:val="24"/>
+          <w:lang w:eastAsia="en-IN"/>
+        </w:rPr>
+        <w:t xml:space="preserve">How </w:t>
+      </w:r>
+      <w:proofErr w:type="spellStart"/>
+      <w:r>
+        <w:rPr>
+          <w:rFonts w:eastAsia="Times New Roman" w:cstheme="minorHAnsi"/>
+          <w:color w:val="000000"/>
+          <w:sz w:val="24"/>
+          <w:szCs w:val="24"/>
+          <w:lang w:eastAsia="en-IN"/>
+        </w:rPr>
+        <w:t>downcasting</w:t>
+      </w:r>
+      <w:proofErr w:type="spellEnd"/>
+      <w:r>
+        <w:rPr>
+          <w:rFonts w:eastAsia="Times New Roman" w:cstheme="minorHAnsi"/>
+          <w:color w:val="000000"/>
+          <w:sz w:val="24"/>
+          <w:szCs w:val="24"/>
+          <w:lang w:eastAsia="en-IN"/>
+        </w:rPr>
+        <w:t xml:space="preserve"> is possible in Java?</w:t>
+      </w:r>
+    </w:p>
+    <w:p>
+      <w:pPr>
+        <w:numPr>
+          <w:ilvl w:val="0"/>
+          <w:numId w:val="4"/>
+        </w:numPr>
+        <w:shd w:val="clear" w:color="auto" w:fill="FFFFFF"/>
+        <w:spacing w:before="60" w:after="100" w:afterAutospacing="1" w:line="375" w:lineRule="atLeast"/>
+        <w:jc w:val="both"/>
+        <w:rPr>
+          <w:rFonts w:eastAsia="Times New Roman" w:cstheme="minorHAnsi"/>
+          <w:color w:val="000000"/>
+          <w:sz w:val="24"/>
+          <w:szCs w:val="24"/>
+          <w:lang w:eastAsia="en-IN"/>
+        </w:rPr>
+      </w:pPr>
+      <w:r>
+        <w:rPr>
+          <w:rFonts w:eastAsia="Times New Roman" w:cstheme="minorHAnsi"/>
+          <w:color w:val="000000"/>
+          <w:sz w:val="24"/>
+          <w:szCs w:val="24"/>
+          <w:lang w:eastAsia="en-IN"/>
+        </w:rPr>
+        <w:t>What is the purpose of a private constructor?</w:t>
+      </w:r>
+    </w:p>
+    <w:p>
+      <w:pPr>
+        <w:numPr>
+          <w:ilvl w:val="0"/>
+          <w:numId w:val="4"/>
+        </w:numPr>
+        <w:shd w:val="clear" w:color="auto" w:fill="FFFFFF"/>
+        <w:spacing w:before="60" w:after="100" w:afterAutospacing="1" w:line="375" w:lineRule="atLeast"/>
+        <w:jc w:val="both"/>
+        <w:rPr>
+          <w:rFonts w:eastAsia="Times New Roman" w:cstheme="minorHAnsi"/>
+          <w:color w:val="000000"/>
+          <w:sz w:val="24"/>
+          <w:szCs w:val="24"/>
+          <w:lang w:eastAsia="en-IN"/>
+        </w:rPr>
+      </w:pPr>
+      <w:r>
+        <w:rPr>
+          <w:rFonts w:eastAsia="Times New Roman" w:cstheme="minorHAnsi"/>
+          <w:color w:val="000000"/>
+          <w:sz w:val="24"/>
+          <w:szCs w:val="24"/>
+          <w:lang w:eastAsia="en-IN"/>
+        </w:rPr>
+        <w:t>What is object cloning?</w:t>
+      </w:r>
+    </w:p>
+    <w:p>
+      <w:pPr>
+        <w:numPr>
+          <w:ilvl w:val="0"/>
+          <w:numId w:val="4"/>
+        </w:numPr>
+        <w:shd w:val="clear" w:color="auto" w:fill="FFFFFF"/>
+        <w:spacing w:before="60" w:after="100" w:afterAutospacing="1" w:line="375" w:lineRule="atLeast"/>
+        <w:jc w:val="both"/>
+        <w:rPr>
+          <w:rFonts w:eastAsia="Times New Roman" w:cstheme="minorHAnsi"/>
+          <w:color w:val="000000"/>
+          <w:sz w:val="24"/>
+          <w:szCs w:val="24"/>
+          <w:lang w:eastAsia="en-IN"/>
+        </w:rPr>
+      </w:pPr>
+      <w:r>
+        <w:rPr>
+          <w:rFonts w:eastAsia="Times New Roman" w:cstheme="minorHAnsi"/>
+          <w:color w:val="000000"/>
+          <w:sz w:val="24"/>
+          <w:szCs w:val="24"/>
+          <w:lang w:eastAsia="en-IN"/>
+        </w:rPr>
+        <w:t>Anonymous Object</w:t>
+      </w:r>
+    </w:p>
+    <w:p>
+      <w:pPr>
+        <w:pStyle w:val="ListParagraph"/>
+        <w:numPr>
+          <w:ilvl w:val="1"/>
+          <w:numId w:val="4"/>
+        </w:numPr>
+        <w:shd w:val="clear" w:color="auto" w:fill="FFFFFF"/>
+        <w:spacing w:before="60" w:after="100" w:afterAutospacing="1" w:line="375" w:lineRule="atLeast"/>
+        <w:jc w:val="both"/>
+        <w:rPr>
+          <w:rFonts w:eastAsia="Times New Roman" w:cstheme="minorHAnsi"/>
+          <w:color w:val="000000"/>
+          <w:sz w:val="24"/>
+          <w:szCs w:val="24"/>
+          <w:lang w:eastAsia="en-IN"/>
+        </w:rPr>
+      </w:pPr>
+      <w:r>
+        <w:rPr>
+          <w:rFonts w:eastAsia="Times New Roman" w:cstheme="minorHAnsi"/>
+          <w:color w:val="000000"/>
+          <w:sz w:val="24"/>
+          <w:szCs w:val="24"/>
+          <w:lang w:eastAsia="en-IN"/>
+        </w:rPr>
+        <w:t>It mean Nameless object which will No reference of Object.</w:t>
+      </w:r>
+    </w:p>
+    <w:p>
+      <w:pPr>
+        <w:pStyle w:val="ListParagraph"/>
+        <w:numPr>
+          <w:ilvl w:val="1"/>
+          <w:numId w:val="4"/>
+        </w:numPr>
+        <w:shd w:val="clear" w:color="auto" w:fill="FFFFFF"/>
+        <w:spacing w:before="60" w:after="100" w:afterAutospacing="1" w:line="375" w:lineRule="atLeast"/>
+        <w:jc w:val="both"/>
+        <w:rPr>
+          <w:rFonts w:eastAsia="Times New Roman" w:cstheme="minorHAnsi"/>
+          <w:color w:val="000000"/>
+          <w:sz w:val="24"/>
+          <w:szCs w:val="24"/>
+          <w:lang w:eastAsia="en-IN"/>
+        </w:rPr>
+      </w:pPr>
+      <w:r>
+        <w:rPr>
+          <w:rFonts w:eastAsia="Times New Roman" w:cstheme="minorHAnsi"/>
+          <w:color w:val="000000"/>
+          <w:sz w:val="24"/>
+          <w:szCs w:val="24"/>
+          <w:lang w:eastAsia="en-IN"/>
+        </w:rPr>
+        <w:t xml:space="preserve">new </w:t>
+      </w:r>
+      <w:proofErr w:type="spellStart"/>
+      <w:r>
+        <w:rPr>
+          <w:rFonts w:eastAsia="Times New Roman" w:cstheme="minorHAnsi"/>
+          <w:color w:val="000000"/>
+          <w:sz w:val="24"/>
+          <w:szCs w:val="24"/>
+          <w:lang w:eastAsia="en-IN"/>
+        </w:rPr>
+        <w:t>objectA.callMethode</w:t>
+      </w:r>
+      <w:proofErr w:type="spellEnd"/>
+      <w:r>
+        <w:rPr>
+          <w:rFonts w:eastAsia="Times New Roman" w:cstheme="minorHAnsi"/>
+          <w:color w:val="000000"/>
+          <w:sz w:val="24"/>
+          <w:szCs w:val="24"/>
+          <w:lang w:eastAsia="en-IN"/>
+        </w:rPr>
+        <w:t>(“Anonymous”);</w:t>
       </w:r>
     </w:p>
     <w:sectPr>
@@ -4121,6 +5184,151 @@
     </w:lvl>
   </w:abstractNum>
   <w:abstractNum w:abstractNumId="1" w15:restartNumberingAfterBreak="0">
+    <w:nsid w:val="19290097"/>
+    <w:multiLevelType w:val="multilevel"/>
+    <w:tmpl w:val="05A2535C"/>
+    <w:lvl w:ilvl="0">
+      <w:start w:val="1"/>
+      <w:numFmt w:val="bullet"/>
+      <w:lvlText w:val="o"/>
+      <w:lvlJc w:val="left"/>
+      <w:pPr>
+        <w:tabs>
+          <w:tab w:val="num" w:pos="720"/>
+        </w:tabs>
+        <w:ind w:left="720" w:hanging="360"/>
+      </w:pPr>
+      <w:rPr>
+        <w:rFonts w:ascii="Courier New" w:hAnsi="Courier New" w:hint="default"/>
+        <w:sz w:val="20"/>
+      </w:rPr>
+    </w:lvl>
+    <w:lvl w:ilvl="1">
+      <w:start w:val="1"/>
+      <w:numFmt w:val="bullet"/>
+      <w:lvlText w:val=""/>
+      <w:lvlJc w:val="left"/>
+      <w:pPr>
+        <w:ind w:left="1440" w:hanging="360"/>
+      </w:pPr>
+      <w:rPr>
+        <w:rFonts w:ascii="Wingdings" w:eastAsia="Times New Roman" w:hAnsi="Wingdings" w:cs="Segoe UI" w:hint="default"/>
+      </w:rPr>
+    </w:lvl>
+    <w:lvl w:ilvl="2" w:tentative="1">
+      <w:start w:val="1"/>
+      <w:numFmt w:val="bullet"/>
+      <w:lvlText w:val="o"/>
+      <w:lvlJc w:val="left"/>
+      <w:pPr>
+        <w:tabs>
+          <w:tab w:val="num" w:pos="2160"/>
+        </w:tabs>
+        <w:ind w:left="2160" w:hanging="360"/>
+      </w:pPr>
+      <w:rPr>
+        <w:rFonts w:ascii="Courier New" w:hAnsi="Courier New" w:hint="default"/>
+        <w:sz w:val="20"/>
+      </w:rPr>
+    </w:lvl>
+    <w:lvl w:ilvl="3" w:tentative="1">
+      <w:start w:val="1"/>
+      <w:numFmt w:val="bullet"/>
+      <w:lvlText w:val="o"/>
+      <w:lvlJc w:val="left"/>
+      <w:pPr>
+        <w:tabs>
+          <w:tab w:val="num" w:pos="2880"/>
+        </w:tabs>
+        <w:ind w:left="2880" w:hanging="360"/>
+      </w:pPr>
+      <w:rPr>
+        <w:rFonts w:ascii="Courier New" w:hAnsi="Courier New" w:hint="default"/>
+        <w:sz w:val="20"/>
+      </w:rPr>
+    </w:lvl>
+    <w:lvl w:ilvl="4" w:tentative="1">
+      <w:start w:val="1"/>
+      <w:numFmt w:val="bullet"/>
+      <w:lvlText w:val="o"/>
+      <w:lvlJc w:val="left"/>
+      <w:pPr>
+        <w:tabs>
+          <w:tab w:val="num" w:pos="3600"/>
+        </w:tabs>
+        <w:ind w:left="3600" w:hanging="360"/>
+      </w:pPr>
+      <w:rPr>
+        <w:rFonts w:ascii="Courier New" w:hAnsi="Courier New" w:hint="default"/>
+        <w:sz w:val="20"/>
+      </w:rPr>
+    </w:lvl>
+    <w:lvl w:ilvl="5" w:tentative="1">
+      <w:start w:val="1"/>
+      <w:numFmt w:val="bullet"/>
+      <w:lvlText w:val="o"/>
+      <w:lvlJc w:val="left"/>
+      <w:pPr>
+        <w:tabs>
+          <w:tab w:val="num" w:pos="4320"/>
+        </w:tabs>
+        <w:ind w:left="4320" w:hanging="360"/>
+      </w:pPr>
+      <w:rPr>
+        <w:rFonts w:ascii="Courier New" w:hAnsi="Courier New" w:hint="default"/>
+        <w:sz w:val="20"/>
+      </w:rPr>
+    </w:lvl>
+    <w:lvl w:ilvl="6" w:tentative="1">
+      <w:start w:val="1"/>
+      <w:numFmt w:val="bullet"/>
+      <w:lvlText w:val="o"/>
+      <w:lvlJc w:val="left"/>
+      <w:pPr>
+        <w:tabs>
+          <w:tab w:val="num" w:pos="5040"/>
+        </w:tabs>
+        <w:ind w:left="5040" w:hanging="360"/>
+      </w:pPr>
+      <w:rPr>
+        <w:rFonts w:ascii="Courier New" w:hAnsi="Courier New" w:hint="default"/>
+        <w:sz w:val="20"/>
+      </w:rPr>
+    </w:lvl>
+    <w:lvl w:ilvl="7" w:tentative="1">
+      <w:start w:val="1"/>
+      <w:numFmt w:val="bullet"/>
+      <w:lvlText w:val="o"/>
+      <w:lvlJc w:val="left"/>
+      <w:pPr>
+        <w:tabs>
+          <w:tab w:val="num" w:pos="5760"/>
+        </w:tabs>
+        <w:ind w:left="5760" w:hanging="360"/>
+      </w:pPr>
+      <w:rPr>
+        <w:rFonts w:ascii="Courier New" w:hAnsi="Courier New" w:hint="default"/>
+        <w:sz w:val="20"/>
+      </w:rPr>
+    </w:lvl>
+    <w:lvl w:ilvl="8" w:tentative="1">
+      <w:start w:val="1"/>
+      <w:numFmt w:val="bullet"/>
+      <w:lvlText w:val="o"/>
+      <w:lvlJc w:val="left"/>
+      <w:pPr>
+        <w:tabs>
+          <w:tab w:val="num" w:pos="6480"/>
+        </w:tabs>
+        <w:ind w:left="6480" w:hanging="360"/>
+      </w:pPr>
+      <w:rPr>
+        <w:rFonts w:ascii="Courier New" w:hAnsi="Courier New" w:hint="default"/>
+        <w:sz w:val="20"/>
+      </w:rPr>
+    </w:lvl>
+  </w:abstractNum>
+  <w:abstractNum w:abstractNumId="2" w15:restartNumberingAfterBreak="0">
     <w:nsid w:val="57AC2BD1"/>
     <w:multiLevelType w:val="hybridMultilevel"/>
     <w:tmpl w:val="697E5FE0"/>
@@ -4233,7 +5441,7 @@
       </w:rPr>
     </w:lvl>
   </w:abstractNum>
-  <w:abstractNum w:abstractNumId="2" w15:restartNumberingAfterBreak="0">
+  <w:abstractNum w:abstractNumId="3" w15:restartNumberingAfterBreak="0">
     <w:nsid w:val="5B0A48C8"/>
     <w:multiLevelType w:val="hybridMultilevel"/>
     <w:tmpl w:val="CC965688"/>
@@ -4347,13 +5555,16 @@
     </w:lvl>
   </w:abstractNum>
   <w:num w:numId="1">
-    <w:abstractNumId w:val="1"/>
+    <w:abstractNumId w:val="2"/>
   </w:num>
   <w:num w:numId="2">
-    <w:abstractNumId w:val="2"/>
+    <w:abstractNumId w:val="3"/>
   </w:num>
   <w:num w:numId="3">
     <w:abstractNumId w:val="0"/>
+  </w:num>
+  <w:num w:numId="4">
+    <w:abstractNumId w:val="1"/>
   </w:num>
 </w:numbering>
 </file>
@@ -5120,7 +6331,7 @@
 </file>
 
 <file path=customXml/itemProps1.xml><?xml version="1.0" encoding="utf-8"?>
-<ds:datastoreItem xmlns:ds="http://schemas.openxmlformats.org/officeDocument/2006/customXml" ds:itemID="{95F01B99-9086-49CA-8D6D-0F494B760CA9}">
+<ds:datastoreItem xmlns:ds="http://schemas.openxmlformats.org/officeDocument/2006/customXml" ds:itemID="{2B8C9A7A-9576-40F2-B352-57CF6F9AF2EE}">
   <ds:schemaRefs>
     <ds:schemaRef ds:uri="http://schemas.openxmlformats.org/officeDocument/2006/bibliography"/>
   </ds:schemaRefs>

--- a/2 OOPs.docx
+++ b/2 OOPs.docx
@@ -3558,7 +3558,19 @@
         <w:rPr>
           <w:color w:val="6AAB73"/>
         </w:rPr>
-        <w:t>"Main method is called"</w:t>
+        <w:t>"</w:t>
+      </w:r>
+      <w:r>
+        <w:rPr>
+          <w:color w:val="6AAB73"/>
+        </w:rPr>
+        <w:t>Main method</w:t>
+      </w:r>
+      <w:r>
+        <w:rPr>
+          <w:color w:val="6AAB73"/>
+        </w:rPr>
+        <w:t xml:space="preserve"> is called"</w:t>
       </w:r>
       <w:r>
         <w:rPr>
@@ -3964,1098 +3976,23 @@
         </w:rPr>
         <w:t>Wrapper Class</w:t>
       </w:r>
-    </w:p>
-    <w:p>
-      <w:pPr>
-        <w:spacing w:after="0"/>
-        <w:rPr>
-          <w:b/>
-          <w:lang w:val="en-US"/>
-        </w:rPr>
-      </w:pPr>
-      <w:r>
-        <w:rPr>
-          <w:b/>
-          <w:lang w:val="en-US"/>
-        </w:rPr>
-        <w:t>Command Line Argument</w:t>
-      </w:r>
-    </w:p>
-    <w:p>
-      <w:pPr>
-        <w:spacing w:after="0"/>
-        <w:rPr>
-          <w:b/>
-          <w:lang w:val="en-US"/>
-        </w:rPr>
-      </w:pPr>
-    </w:p>
-    <w:p>
-      <w:pPr>
-        <w:spacing w:after="0"/>
-        <w:rPr>
-          <w:b/>
-          <w:lang w:val="en-US"/>
-        </w:rPr>
-      </w:pPr>
-      <w:r>
-        <w:rPr>
-          <w:b/>
-          <w:lang w:val="en-US"/>
-        </w:rPr>
-        <w:br w:type="page"/>
-      </w:r>
-    </w:p>
-    <w:p>
-      <w:pPr>
-        <w:spacing w:after="0"/>
-        <w:rPr>
-          <w:b/>
-          <w:sz w:val="40"/>
-          <w:lang w:val="en-US"/>
-        </w:rPr>
-      </w:pPr>
-      <w:r>
-        <w:rPr>
-          <w:b/>
-          <w:sz w:val="40"/>
-          <w:lang w:val="en-US"/>
-        </w:rPr>
-        <w:lastRenderedPageBreak/>
-        <w:t xml:space="preserve">Interview Question </w:t>
-      </w:r>
-      <w:proofErr w:type="gramStart"/>
-      <w:r>
-        <w:rPr>
-          <w:b/>
-          <w:sz w:val="40"/>
-          <w:lang w:val="en-US"/>
-        </w:rPr>
-        <w:t>And</w:t>
-      </w:r>
-      <w:proofErr w:type="gramEnd"/>
-      <w:r>
-        <w:rPr>
-          <w:b/>
-          <w:sz w:val="40"/>
-          <w:lang w:val="en-US"/>
-        </w:rPr>
-        <w:t xml:space="preserve"> Answer</w:t>
-      </w:r>
-    </w:p>
-    <w:p>
-      <w:pPr>
-        <w:spacing w:after="0"/>
-        <w:rPr>
-          <w:b/>
-          <w:lang w:val="en-US"/>
-        </w:rPr>
-      </w:pPr>
-    </w:p>
-    <w:p>
-      <w:pPr>
-        <w:numPr>
-          <w:ilvl w:val="0"/>
-          <w:numId w:val="4"/>
-        </w:numPr>
-        <w:shd w:val="clear" w:color="auto" w:fill="FFFFFF"/>
-        <w:spacing w:before="60" w:after="100" w:afterAutospacing="1" w:line="375" w:lineRule="atLeast"/>
-        <w:jc w:val="both"/>
-        <w:rPr>
-          <w:rFonts w:eastAsia="Times New Roman" w:cstheme="minorHAnsi"/>
-          <w:color w:val="000000"/>
-          <w:sz w:val="24"/>
-          <w:szCs w:val="24"/>
-          <w:lang w:eastAsia="en-IN"/>
-        </w:rPr>
-      </w:pPr>
-      <w:r>
-        <w:rPr>
-          <w:rFonts w:eastAsia="Times New Roman" w:cstheme="minorHAnsi"/>
-          <w:color w:val="000000"/>
-          <w:sz w:val="24"/>
-          <w:szCs w:val="24"/>
-          <w:lang w:eastAsia="en-IN"/>
-        </w:rPr>
-        <w:t>Can we overload the main method?</w:t>
-      </w:r>
-    </w:p>
-    <w:p>
-      <w:pPr>
-        <w:pStyle w:val="ListParagraph"/>
-        <w:numPr>
-          <w:ilvl w:val="1"/>
-          <w:numId w:val="4"/>
-        </w:numPr>
-        <w:shd w:val="clear" w:color="auto" w:fill="FFFFFF"/>
-        <w:spacing w:before="60" w:after="100" w:afterAutospacing="1" w:line="375" w:lineRule="atLeast"/>
-        <w:jc w:val="both"/>
-        <w:rPr>
-          <w:rFonts w:eastAsia="Times New Roman" w:cstheme="minorHAnsi"/>
-          <w:color w:val="000000"/>
-          <w:sz w:val="24"/>
-          <w:szCs w:val="24"/>
-          <w:lang w:eastAsia="en-IN"/>
-        </w:rPr>
-      </w:pPr>
-      <w:r>
-        <w:rPr>
-          <w:rFonts w:eastAsia="Times New Roman" w:cstheme="minorHAnsi"/>
-          <w:color w:val="000000"/>
-          <w:sz w:val="24"/>
-          <w:szCs w:val="24"/>
-          <w:lang w:eastAsia="en-IN"/>
-        </w:rPr>
-        <w:t>Yes we can Overload the main method in java</w:t>
-      </w:r>
-    </w:p>
-    <w:p>
-      <w:pPr>
-        <w:numPr>
-          <w:ilvl w:val="0"/>
-          <w:numId w:val="4"/>
-        </w:numPr>
-        <w:shd w:val="clear" w:color="auto" w:fill="FFFFFF"/>
-        <w:spacing w:before="60" w:after="100" w:afterAutospacing="1" w:line="375" w:lineRule="atLeast"/>
-        <w:jc w:val="both"/>
-        <w:rPr>
-          <w:rFonts w:eastAsia="Times New Roman" w:cstheme="minorHAnsi"/>
-          <w:color w:val="000000"/>
-          <w:sz w:val="24"/>
-          <w:szCs w:val="24"/>
-          <w:lang w:eastAsia="en-IN"/>
-        </w:rPr>
-      </w:pPr>
-      <w:r>
-        <w:rPr>
-          <w:rFonts w:eastAsia="Times New Roman" w:cstheme="minorHAnsi"/>
-          <w:color w:val="000000"/>
-          <w:sz w:val="24"/>
-          <w:szCs w:val="24"/>
-          <w:lang w:eastAsia="en-IN"/>
-        </w:rPr>
-        <w:t>A Java Constructor returns a value but, what?</w:t>
-      </w:r>
-    </w:p>
-    <w:p>
-      <w:pPr>
-        <w:pStyle w:val="ListParagraph"/>
-        <w:numPr>
-          <w:ilvl w:val="1"/>
-          <w:numId w:val="4"/>
-        </w:numPr>
-        <w:shd w:val="clear" w:color="auto" w:fill="FFFFFF"/>
-        <w:spacing w:before="60" w:after="100" w:afterAutospacing="1" w:line="375" w:lineRule="atLeast"/>
-        <w:jc w:val="both"/>
-        <w:rPr>
-          <w:rFonts w:eastAsia="Times New Roman" w:cstheme="minorHAnsi"/>
-          <w:color w:val="000000"/>
-          <w:sz w:val="24"/>
-          <w:szCs w:val="24"/>
-          <w:lang w:eastAsia="en-IN"/>
-        </w:rPr>
-      </w:pPr>
-      <w:r>
-        <w:rPr>
-          <w:rFonts w:eastAsia="Times New Roman" w:cstheme="minorHAnsi"/>
-          <w:color w:val="000000"/>
-          <w:sz w:val="24"/>
-          <w:szCs w:val="24"/>
-          <w:lang w:eastAsia="en-IN"/>
-        </w:rPr>
-        <w:t>No Java Constructor dose not return a Value It’s for initialize the Object of a class.</w:t>
-      </w:r>
-    </w:p>
-    <w:p>
-      <w:pPr>
-        <w:numPr>
-          <w:ilvl w:val="0"/>
-          <w:numId w:val="4"/>
-        </w:numPr>
-        <w:shd w:val="clear" w:color="auto" w:fill="FFFFFF"/>
-        <w:spacing w:before="60" w:after="100" w:afterAutospacing="1" w:line="375" w:lineRule="atLeast"/>
-        <w:jc w:val="both"/>
-        <w:rPr>
-          <w:rFonts w:eastAsia="Times New Roman" w:cstheme="minorHAnsi"/>
-          <w:color w:val="000000"/>
-          <w:sz w:val="24"/>
-          <w:szCs w:val="24"/>
-          <w:lang w:eastAsia="en-IN"/>
-        </w:rPr>
-      </w:pPr>
-      <w:r>
-        <w:rPr>
-          <w:rFonts w:eastAsia="Times New Roman" w:cstheme="minorHAnsi"/>
-          <w:color w:val="000000"/>
-          <w:sz w:val="24"/>
-          <w:szCs w:val="24"/>
-          <w:lang w:eastAsia="en-IN"/>
-        </w:rPr>
-        <w:t>Can we create a program without main method?</w:t>
-      </w:r>
-    </w:p>
-    <w:p>
-      <w:pPr>
-        <w:pStyle w:val="ListParagraph"/>
-        <w:numPr>
-          <w:ilvl w:val="1"/>
-          <w:numId w:val="4"/>
-        </w:numPr>
-        <w:shd w:val="clear" w:color="auto" w:fill="FFFFFF"/>
-        <w:spacing w:before="60" w:after="100" w:afterAutospacing="1" w:line="375" w:lineRule="atLeast"/>
-        <w:jc w:val="both"/>
-        <w:rPr>
-          <w:rFonts w:eastAsia="Times New Roman" w:cstheme="minorHAnsi"/>
-          <w:color w:val="000000"/>
-          <w:sz w:val="24"/>
-          <w:szCs w:val="24"/>
-          <w:lang w:eastAsia="en-IN"/>
-        </w:rPr>
-      </w:pPr>
-      <w:r>
-        <w:rPr>
-          <w:rFonts w:eastAsia="Times New Roman" w:cstheme="minorHAnsi"/>
-          <w:color w:val="000000"/>
-          <w:sz w:val="24"/>
-          <w:szCs w:val="24"/>
-          <w:lang w:eastAsia="en-IN"/>
-        </w:rPr>
-        <w:t>Yes we can create a Java Program without main method with using Static Block.</w:t>
-      </w:r>
-    </w:p>
-    <w:p>
-      <w:pPr>
-        <w:numPr>
-          <w:ilvl w:val="0"/>
-          <w:numId w:val="4"/>
-        </w:numPr>
-        <w:shd w:val="clear" w:color="auto" w:fill="FFFFFF"/>
-        <w:spacing w:before="60" w:after="100" w:afterAutospacing="1" w:line="375" w:lineRule="atLeast"/>
-        <w:jc w:val="both"/>
-        <w:rPr>
-          <w:rFonts w:eastAsia="Times New Roman" w:cstheme="minorHAnsi"/>
-          <w:color w:val="000000"/>
-          <w:sz w:val="24"/>
-          <w:szCs w:val="24"/>
-          <w:lang w:eastAsia="en-IN"/>
-        </w:rPr>
-      </w:pPr>
-      <w:r>
-        <w:rPr>
-          <w:rFonts w:eastAsia="Times New Roman" w:cstheme="minorHAnsi"/>
-          <w:color w:val="000000"/>
-          <w:sz w:val="24"/>
-          <w:szCs w:val="24"/>
-          <w:lang w:eastAsia="en-IN"/>
-        </w:rPr>
-        <w:t>What are the six ways to use this keyword?</w:t>
-      </w:r>
-    </w:p>
-    <w:p>
-      <w:pPr>
-        <w:pStyle w:val="ListParagraph"/>
-        <w:numPr>
-          <w:ilvl w:val="1"/>
-          <w:numId w:val="4"/>
-        </w:numPr>
-        <w:shd w:val="clear" w:color="auto" w:fill="FFFFFF"/>
-        <w:spacing w:before="60" w:after="100" w:afterAutospacing="1" w:line="375" w:lineRule="atLeast"/>
-        <w:jc w:val="both"/>
-        <w:rPr>
-          <w:rFonts w:eastAsia="Times New Roman" w:cstheme="minorHAnsi"/>
-          <w:color w:val="000000"/>
-          <w:sz w:val="24"/>
-          <w:szCs w:val="24"/>
-          <w:lang w:eastAsia="en-IN"/>
-        </w:rPr>
-      </w:pPr>
-    </w:p>
-    <w:p>
-      <w:pPr>
-        <w:numPr>
-          <w:ilvl w:val="0"/>
-          <w:numId w:val="4"/>
-        </w:numPr>
-        <w:shd w:val="clear" w:color="auto" w:fill="FFFFFF"/>
-        <w:spacing w:before="60" w:after="100" w:afterAutospacing="1" w:line="375" w:lineRule="atLeast"/>
-        <w:jc w:val="both"/>
-        <w:rPr>
-          <w:rFonts w:eastAsia="Times New Roman" w:cstheme="minorHAnsi"/>
-          <w:color w:val="000000"/>
-          <w:sz w:val="24"/>
-          <w:szCs w:val="24"/>
-          <w:lang w:eastAsia="en-IN"/>
-        </w:rPr>
-      </w:pPr>
-      <w:r>
-        <w:rPr>
-          <w:rFonts w:eastAsia="Times New Roman" w:cstheme="minorHAnsi"/>
-          <w:color w:val="000000"/>
-          <w:sz w:val="24"/>
-          <w:szCs w:val="24"/>
-          <w:lang w:eastAsia="en-IN"/>
-        </w:rPr>
-        <w:t>Why is multiple inheritance not supported in Java?</w:t>
-      </w:r>
-    </w:p>
-    <w:p>
-      <w:pPr>
-        <w:pStyle w:val="ListParagraph"/>
-        <w:numPr>
-          <w:ilvl w:val="1"/>
-          <w:numId w:val="4"/>
-        </w:numPr>
-        <w:shd w:val="clear" w:color="auto" w:fill="FFFFFF"/>
-        <w:spacing w:before="60" w:after="100" w:afterAutospacing="1" w:line="375" w:lineRule="atLeast"/>
-        <w:jc w:val="both"/>
-        <w:rPr>
-          <w:rFonts w:eastAsia="Times New Roman" w:cstheme="minorHAnsi"/>
-          <w:color w:val="000000"/>
-          <w:sz w:val="24"/>
-          <w:szCs w:val="24"/>
-          <w:lang w:eastAsia="en-IN"/>
-        </w:rPr>
-      </w:pPr>
-      <w:r>
-        <w:rPr>
-          <w:rFonts w:eastAsia="Times New Roman" w:cstheme="minorHAnsi"/>
-          <w:color w:val="000000"/>
-          <w:sz w:val="24"/>
-          <w:szCs w:val="24"/>
-          <w:lang w:eastAsia="en-IN"/>
-        </w:rPr>
-        <w:t>Because of Ambiguity Problem or Diamond Problem</w:t>
-      </w:r>
-    </w:p>
-    <w:p>
-      <w:pPr>
-        <w:pStyle w:val="ListParagraph"/>
-        <w:numPr>
-          <w:ilvl w:val="1"/>
-          <w:numId w:val="4"/>
-        </w:numPr>
-        <w:shd w:val="clear" w:color="auto" w:fill="FFFFFF"/>
-        <w:spacing w:before="60" w:after="100" w:afterAutospacing="1" w:line="375" w:lineRule="atLeast"/>
-        <w:jc w:val="both"/>
-        <w:rPr>
-          <w:rFonts w:eastAsia="Times New Roman" w:cstheme="minorHAnsi"/>
-          <w:color w:val="000000"/>
-          <w:sz w:val="24"/>
-          <w:szCs w:val="24"/>
-          <w:lang w:eastAsia="en-IN"/>
-        </w:rPr>
-      </w:pPr>
-      <w:r>
-        <w:rPr>
-          <w:rFonts w:eastAsia="Times New Roman" w:cstheme="minorHAnsi"/>
-          <w:color w:val="000000"/>
-          <w:sz w:val="24"/>
-          <w:szCs w:val="24"/>
-          <w:lang w:eastAsia="en-IN"/>
-        </w:rPr>
-        <w:t xml:space="preserve">Also increase Complexity </w:t>
-      </w:r>
-    </w:p>
-    <w:p>
-      <w:pPr>
-        <w:numPr>
-          <w:ilvl w:val="0"/>
-          <w:numId w:val="4"/>
-        </w:numPr>
-        <w:shd w:val="clear" w:color="auto" w:fill="FFFFFF"/>
-        <w:spacing w:before="60" w:after="100" w:afterAutospacing="1" w:line="375" w:lineRule="atLeast"/>
-        <w:jc w:val="both"/>
-        <w:rPr>
-          <w:rFonts w:eastAsia="Times New Roman" w:cstheme="minorHAnsi"/>
-          <w:color w:val="000000"/>
-          <w:sz w:val="24"/>
-          <w:szCs w:val="24"/>
-          <w:lang w:eastAsia="en-IN"/>
-        </w:rPr>
-      </w:pPr>
-      <w:r>
-        <w:rPr>
-          <w:rFonts w:eastAsia="Times New Roman" w:cstheme="minorHAnsi"/>
-          <w:color w:val="000000"/>
-          <w:sz w:val="24"/>
-          <w:szCs w:val="24"/>
-          <w:lang w:eastAsia="en-IN"/>
-        </w:rPr>
-        <w:t>Why use aggregation?</w:t>
-      </w:r>
-    </w:p>
-    <w:p>
-      <w:pPr>
-        <w:pStyle w:val="ListParagraph"/>
-        <w:numPr>
-          <w:ilvl w:val="1"/>
-          <w:numId w:val="4"/>
-        </w:numPr>
-        <w:shd w:val="clear" w:color="auto" w:fill="FFFFFF"/>
-        <w:spacing w:before="60" w:after="100" w:afterAutospacing="1" w:line="375" w:lineRule="atLeast"/>
-        <w:jc w:val="both"/>
-        <w:rPr>
-          <w:rFonts w:eastAsia="Times New Roman" w:cstheme="minorHAnsi"/>
-          <w:color w:val="000000"/>
-          <w:sz w:val="24"/>
-          <w:szCs w:val="24"/>
-          <w:lang w:eastAsia="en-IN"/>
-        </w:rPr>
-      </w:pPr>
-    </w:p>
-    <w:p>
-      <w:pPr>
-        <w:numPr>
-          <w:ilvl w:val="0"/>
-          <w:numId w:val="4"/>
-        </w:numPr>
-        <w:shd w:val="clear" w:color="auto" w:fill="FFFFFF"/>
-        <w:spacing w:before="60" w:after="100" w:afterAutospacing="1" w:line="375" w:lineRule="atLeast"/>
-        <w:jc w:val="both"/>
-        <w:rPr>
-          <w:rFonts w:eastAsia="Times New Roman" w:cstheme="minorHAnsi"/>
-          <w:color w:val="000000"/>
-          <w:sz w:val="24"/>
-          <w:szCs w:val="24"/>
-          <w:lang w:eastAsia="en-IN"/>
-        </w:rPr>
-      </w:pPr>
-      <w:r>
-        <w:rPr>
-          <w:rFonts w:eastAsia="Times New Roman" w:cstheme="minorHAnsi"/>
-          <w:color w:val="000000"/>
-          <w:sz w:val="24"/>
-          <w:szCs w:val="24"/>
-          <w:lang w:eastAsia="en-IN"/>
-        </w:rPr>
-        <w:t>Can we override the static method?</w:t>
-      </w:r>
-    </w:p>
-    <w:p>
-      <w:pPr>
-        <w:pStyle w:val="ListParagraph"/>
-        <w:numPr>
-          <w:ilvl w:val="1"/>
-          <w:numId w:val="4"/>
-        </w:numPr>
-        <w:shd w:val="clear" w:color="auto" w:fill="FFFFFF"/>
-        <w:spacing w:before="60" w:after="100" w:afterAutospacing="1" w:line="375" w:lineRule="atLeast"/>
-        <w:jc w:val="both"/>
-        <w:rPr>
-          <w:rFonts w:eastAsia="Times New Roman" w:cstheme="minorHAnsi"/>
-          <w:color w:val="000000"/>
-          <w:sz w:val="24"/>
-          <w:szCs w:val="24"/>
-          <w:lang w:eastAsia="en-IN"/>
-        </w:rPr>
-      </w:pPr>
-      <w:r>
-        <w:rPr>
-          <w:rFonts w:eastAsia="Times New Roman" w:cstheme="minorHAnsi"/>
-          <w:color w:val="000000"/>
-          <w:sz w:val="24"/>
-          <w:szCs w:val="24"/>
-          <w:lang w:eastAsia="en-IN"/>
-        </w:rPr>
-        <w:t xml:space="preserve">No we cannot Override </w:t>
-      </w:r>
-      <w:proofErr w:type="gramStart"/>
-      <w:r>
-        <w:rPr>
-          <w:rFonts w:eastAsia="Times New Roman" w:cstheme="minorHAnsi"/>
-          <w:color w:val="000000"/>
-          <w:sz w:val="24"/>
-          <w:szCs w:val="24"/>
-          <w:lang w:eastAsia="en-IN"/>
-        </w:rPr>
-        <w:t>the  Static</w:t>
-      </w:r>
-      <w:proofErr w:type="gramEnd"/>
-      <w:r>
-        <w:rPr>
-          <w:rFonts w:eastAsia="Times New Roman" w:cstheme="minorHAnsi"/>
-          <w:color w:val="000000"/>
-          <w:sz w:val="24"/>
-          <w:szCs w:val="24"/>
-          <w:lang w:eastAsia="en-IN"/>
-        </w:rPr>
-        <w:t xml:space="preserve"> Method in Java.</w:t>
-      </w:r>
-    </w:p>
-    <w:p>
-      <w:pPr>
-        <w:pStyle w:val="ListParagraph"/>
-        <w:numPr>
-          <w:ilvl w:val="1"/>
-          <w:numId w:val="4"/>
-        </w:numPr>
-        <w:shd w:val="clear" w:color="auto" w:fill="FFFFFF"/>
-        <w:spacing w:before="60" w:after="100" w:afterAutospacing="1" w:line="375" w:lineRule="atLeast"/>
-        <w:jc w:val="both"/>
-        <w:rPr>
-          <w:rFonts w:eastAsia="Times New Roman" w:cstheme="minorHAnsi"/>
-          <w:color w:val="000000"/>
-          <w:sz w:val="24"/>
-          <w:szCs w:val="24"/>
-          <w:lang w:eastAsia="en-IN"/>
-        </w:rPr>
-      </w:pPr>
-      <w:r>
-        <w:rPr>
-          <w:rFonts w:eastAsia="Times New Roman" w:cstheme="minorHAnsi"/>
-          <w:color w:val="000000"/>
-          <w:sz w:val="24"/>
-          <w:szCs w:val="24"/>
-          <w:lang w:eastAsia="en-IN"/>
-        </w:rPr>
-        <w:t>Static method belong to Class level.</w:t>
-      </w:r>
-    </w:p>
-    <w:p>
-      <w:pPr>
-        <w:pStyle w:val="ListParagraph"/>
-        <w:numPr>
-          <w:ilvl w:val="1"/>
-          <w:numId w:val="4"/>
-        </w:numPr>
-        <w:shd w:val="clear" w:color="auto" w:fill="FFFFFF"/>
-        <w:spacing w:before="60" w:after="100" w:afterAutospacing="1" w:line="375" w:lineRule="atLeast"/>
-        <w:jc w:val="both"/>
-        <w:rPr>
-          <w:rFonts w:eastAsia="Times New Roman" w:cstheme="minorHAnsi"/>
-          <w:color w:val="000000"/>
-          <w:sz w:val="24"/>
-          <w:szCs w:val="24"/>
-          <w:lang w:eastAsia="en-IN"/>
-        </w:rPr>
-      </w:pPr>
-      <w:r>
-        <w:rPr>
-          <w:rFonts w:eastAsia="Times New Roman" w:cstheme="minorHAnsi"/>
-          <w:color w:val="000000"/>
-          <w:sz w:val="24"/>
-          <w:szCs w:val="24"/>
-          <w:lang w:eastAsia="en-IN"/>
-        </w:rPr>
-        <w:t>We can call the Static method with Class name without creating Instance for that.</w:t>
-      </w:r>
-    </w:p>
-    <w:p>
-      <w:pPr>
-        <w:numPr>
-          <w:ilvl w:val="0"/>
-          <w:numId w:val="4"/>
-        </w:numPr>
-        <w:shd w:val="clear" w:color="auto" w:fill="FFFFFF"/>
-        <w:spacing w:before="60" w:after="100" w:afterAutospacing="1" w:line="375" w:lineRule="atLeast"/>
-        <w:jc w:val="both"/>
-        <w:rPr>
-          <w:rFonts w:eastAsia="Times New Roman" w:cstheme="minorHAnsi"/>
-          <w:color w:val="000000"/>
-          <w:sz w:val="24"/>
-          <w:szCs w:val="24"/>
-          <w:lang w:eastAsia="en-IN"/>
-        </w:rPr>
-      </w:pPr>
-      <w:r>
-        <w:rPr>
-          <w:rFonts w:eastAsia="Times New Roman" w:cstheme="minorHAnsi"/>
-          <w:color w:val="000000"/>
-          <w:sz w:val="24"/>
-          <w:szCs w:val="24"/>
-          <w:lang w:eastAsia="en-IN"/>
-        </w:rPr>
-        <w:t>What is the covariant return type?</w:t>
-      </w:r>
-    </w:p>
-    <w:p>
-      <w:pPr>
-        <w:pStyle w:val="ListParagraph"/>
-        <w:numPr>
-          <w:ilvl w:val="1"/>
-          <w:numId w:val="4"/>
-        </w:numPr>
-        <w:shd w:val="clear" w:color="auto" w:fill="FFFFFF"/>
-        <w:spacing w:before="60" w:after="100" w:afterAutospacing="1" w:line="375" w:lineRule="atLeast"/>
-        <w:jc w:val="both"/>
-        <w:rPr>
-          <w:rFonts w:eastAsia="Times New Roman" w:cstheme="minorHAnsi"/>
-          <w:color w:val="000000"/>
-          <w:sz w:val="24"/>
-          <w:szCs w:val="24"/>
-          <w:lang w:eastAsia="en-IN"/>
-        </w:rPr>
-      </w:pPr>
-    </w:p>
-    <w:p>
-      <w:pPr>
-        <w:numPr>
-          <w:ilvl w:val="0"/>
-          <w:numId w:val="4"/>
-        </w:numPr>
-        <w:shd w:val="clear" w:color="auto" w:fill="FFFFFF"/>
-        <w:spacing w:before="60" w:after="100" w:afterAutospacing="1" w:line="375" w:lineRule="atLeast"/>
-        <w:jc w:val="both"/>
-        <w:rPr>
-          <w:rFonts w:eastAsia="Times New Roman" w:cstheme="minorHAnsi"/>
-          <w:color w:val="000000"/>
-          <w:sz w:val="24"/>
-          <w:szCs w:val="24"/>
-          <w:lang w:eastAsia="en-IN"/>
-        </w:rPr>
-      </w:pPr>
-      <w:r>
-        <w:rPr>
-          <w:rFonts w:eastAsia="Times New Roman" w:cstheme="minorHAnsi"/>
-          <w:color w:val="000000"/>
-          <w:sz w:val="24"/>
-          <w:szCs w:val="24"/>
-          <w:lang w:eastAsia="en-IN"/>
-        </w:rPr>
-        <w:t>What are the three usages of Java super keyword?</w:t>
-      </w:r>
       <w:bookmarkStart w:id="0" w:name="_GoBack"/>
       <w:bookmarkEnd w:id="0"/>
     </w:p>
     <w:p>
       <w:pPr>
-        <w:pStyle w:val="ListParagraph"/>
-        <w:numPr>
-          <w:ilvl w:val="1"/>
-          <w:numId w:val="4"/>
-        </w:numPr>
-        <w:shd w:val="clear" w:color="auto" w:fill="FFFFFF"/>
-        <w:spacing w:before="60" w:after="100" w:afterAutospacing="1" w:line="375" w:lineRule="atLeast"/>
-        <w:jc w:val="both"/>
-        <w:rPr>
-          <w:rFonts w:eastAsia="Times New Roman" w:cstheme="minorHAnsi"/>
-          <w:color w:val="000000"/>
-          <w:sz w:val="24"/>
-          <w:szCs w:val="24"/>
-          <w:lang w:eastAsia="en-IN"/>
-        </w:rPr>
-      </w:pPr>
-      <w:r>
-        <w:rPr>
-          <w:rFonts w:eastAsia="Times New Roman" w:cstheme="minorHAnsi"/>
-          <w:color w:val="000000"/>
-          <w:sz w:val="24"/>
-          <w:szCs w:val="24"/>
-          <w:lang w:eastAsia="en-IN"/>
-        </w:rPr>
-        <w:t>Call Parent Class method with super Keyword</w:t>
-      </w:r>
-    </w:p>
-    <w:p>
-      <w:pPr>
-        <w:pStyle w:val="ListParagraph"/>
-        <w:numPr>
-          <w:ilvl w:val="1"/>
-          <w:numId w:val="4"/>
-        </w:numPr>
-        <w:shd w:val="clear" w:color="auto" w:fill="FFFFFF"/>
-        <w:spacing w:before="60" w:after="100" w:afterAutospacing="1" w:line="375" w:lineRule="atLeast"/>
-        <w:jc w:val="both"/>
-        <w:rPr>
-          <w:rFonts w:eastAsia="Times New Roman" w:cstheme="minorHAnsi"/>
-          <w:color w:val="000000"/>
-          <w:sz w:val="24"/>
-          <w:szCs w:val="24"/>
-          <w:lang w:eastAsia="en-IN"/>
-        </w:rPr>
-      </w:pPr>
-      <w:r>
-        <w:rPr>
-          <w:rFonts w:eastAsia="Times New Roman" w:cstheme="minorHAnsi"/>
-          <w:color w:val="000000"/>
-          <w:sz w:val="24"/>
-          <w:szCs w:val="24"/>
-          <w:lang w:eastAsia="en-IN"/>
-        </w:rPr>
-        <w:t>Call Parent Class Constructor</w:t>
-      </w:r>
-    </w:p>
-    <w:p>
-      <w:pPr>
-        <w:pStyle w:val="ListParagraph"/>
-        <w:numPr>
-          <w:ilvl w:val="1"/>
-          <w:numId w:val="4"/>
-        </w:numPr>
-        <w:shd w:val="clear" w:color="auto" w:fill="FFFFFF"/>
-        <w:spacing w:before="60" w:after="100" w:afterAutospacing="1" w:line="375" w:lineRule="atLeast"/>
-        <w:jc w:val="both"/>
-        <w:rPr>
-          <w:rFonts w:eastAsia="Times New Roman" w:cstheme="minorHAnsi"/>
-          <w:color w:val="000000"/>
-          <w:sz w:val="24"/>
-          <w:szCs w:val="24"/>
-          <w:lang w:eastAsia="en-IN"/>
-        </w:rPr>
-      </w:pPr>
-      <w:r>
-        <w:rPr>
-          <w:rFonts w:eastAsia="Times New Roman" w:cstheme="minorHAnsi"/>
-          <w:color w:val="000000"/>
-          <w:sz w:val="24"/>
-          <w:szCs w:val="24"/>
-          <w:lang w:eastAsia="en-IN"/>
-        </w:rPr>
-        <w:t>Accessing Super Class Members</w:t>
-      </w:r>
-    </w:p>
-    <w:p>
-      <w:pPr>
-        <w:numPr>
-          <w:ilvl w:val="0"/>
-          <w:numId w:val="4"/>
-        </w:numPr>
-        <w:shd w:val="clear" w:color="auto" w:fill="FFFFFF"/>
-        <w:spacing w:before="60" w:after="100" w:afterAutospacing="1" w:line="375" w:lineRule="atLeast"/>
-        <w:jc w:val="both"/>
-        <w:rPr>
-          <w:rFonts w:eastAsia="Times New Roman" w:cstheme="minorHAnsi"/>
-          <w:color w:val="000000"/>
-          <w:sz w:val="24"/>
-          <w:szCs w:val="24"/>
-          <w:lang w:eastAsia="en-IN"/>
-        </w:rPr>
-      </w:pPr>
-      <w:r>
-        <w:rPr>
-          <w:rFonts w:eastAsia="Times New Roman" w:cstheme="minorHAnsi"/>
-          <w:color w:val="000000"/>
-          <w:sz w:val="24"/>
-          <w:szCs w:val="24"/>
-          <w:lang w:eastAsia="en-IN"/>
-        </w:rPr>
-        <w:t>Why use instance initializer block?</w:t>
-      </w:r>
-    </w:p>
-    <w:p>
-      <w:pPr>
-        <w:numPr>
-          <w:ilvl w:val="0"/>
-          <w:numId w:val="4"/>
-        </w:numPr>
-        <w:shd w:val="clear" w:color="auto" w:fill="FFFFFF"/>
-        <w:spacing w:before="60" w:after="100" w:afterAutospacing="1" w:line="375" w:lineRule="atLeast"/>
-        <w:jc w:val="both"/>
-        <w:rPr>
-          <w:rFonts w:eastAsia="Times New Roman" w:cstheme="minorHAnsi"/>
-          <w:color w:val="000000"/>
-          <w:sz w:val="24"/>
-          <w:szCs w:val="24"/>
-          <w:lang w:eastAsia="en-IN"/>
-        </w:rPr>
-      </w:pPr>
-      <w:r>
-        <w:rPr>
-          <w:rFonts w:eastAsia="Times New Roman" w:cstheme="minorHAnsi"/>
-          <w:color w:val="000000"/>
-          <w:sz w:val="24"/>
-          <w:szCs w:val="24"/>
-          <w:lang w:eastAsia="en-IN"/>
-        </w:rPr>
-        <w:t>What is the usage of a blank final variable?</w:t>
-      </w:r>
-    </w:p>
-    <w:p>
-      <w:pPr>
-        <w:numPr>
-          <w:ilvl w:val="0"/>
-          <w:numId w:val="4"/>
-        </w:numPr>
-        <w:shd w:val="clear" w:color="auto" w:fill="FFFFFF"/>
-        <w:spacing w:before="60" w:after="100" w:afterAutospacing="1" w:line="375" w:lineRule="atLeast"/>
-        <w:jc w:val="both"/>
-        <w:rPr>
-          <w:rFonts w:eastAsia="Times New Roman" w:cstheme="minorHAnsi"/>
-          <w:color w:val="000000"/>
-          <w:sz w:val="24"/>
-          <w:szCs w:val="24"/>
-          <w:lang w:eastAsia="en-IN"/>
-        </w:rPr>
-      </w:pPr>
-      <w:r>
-        <w:rPr>
-          <w:rFonts w:eastAsia="Times New Roman" w:cstheme="minorHAnsi"/>
-          <w:color w:val="000000"/>
-          <w:sz w:val="24"/>
-          <w:szCs w:val="24"/>
-          <w:lang w:eastAsia="en-IN"/>
-        </w:rPr>
-        <w:t>What is a marker or tagged interface?</w:t>
-      </w:r>
-    </w:p>
-    <w:p>
-      <w:pPr>
-        <w:numPr>
-          <w:ilvl w:val="0"/>
-          <w:numId w:val="4"/>
-        </w:numPr>
-        <w:shd w:val="clear" w:color="auto" w:fill="FFFFFF"/>
-        <w:spacing w:before="60" w:after="100" w:afterAutospacing="1" w:line="375" w:lineRule="atLeast"/>
-        <w:jc w:val="both"/>
-        <w:rPr>
-          <w:rFonts w:eastAsia="Times New Roman" w:cstheme="minorHAnsi"/>
-          <w:color w:val="000000"/>
-          <w:sz w:val="24"/>
-          <w:szCs w:val="24"/>
-          <w:lang w:eastAsia="en-IN"/>
-        </w:rPr>
-      </w:pPr>
-      <w:r>
-        <w:rPr>
-          <w:rFonts w:eastAsia="Times New Roman" w:cstheme="minorHAnsi"/>
-          <w:color w:val="000000"/>
-          <w:sz w:val="24"/>
-          <w:szCs w:val="24"/>
-          <w:lang w:eastAsia="en-IN"/>
-        </w:rPr>
-        <w:t>What is runtime polymorphism or dynamic method dispatch?</w:t>
-      </w:r>
-    </w:p>
-    <w:p>
-      <w:pPr>
-        <w:numPr>
-          <w:ilvl w:val="0"/>
-          <w:numId w:val="4"/>
-        </w:numPr>
-        <w:shd w:val="clear" w:color="auto" w:fill="FFFFFF"/>
-        <w:spacing w:before="60" w:after="100" w:afterAutospacing="1" w:line="375" w:lineRule="atLeast"/>
-        <w:jc w:val="both"/>
-        <w:rPr>
-          <w:rFonts w:eastAsia="Times New Roman" w:cstheme="minorHAnsi"/>
-          <w:color w:val="000000"/>
-          <w:sz w:val="24"/>
-          <w:szCs w:val="24"/>
-          <w:lang w:eastAsia="en-IN"/>
-        </w:rPr>
-      </w:pPr>
-      <w:r>
-        <w:rPr>
-          <w:rFonts w:eastAsia="Times New Roman" w:cstheme="minorHAnsi"/>
-          <w:color w:val="000000"/>
-          <w:sz w:val="24"/>
-          <w:szCs w:val="24"/>
-          <w:lang w:eastAsia="en-IN"/>
-        </w:rPr>
-        <w:t>What is the difference between static and dynamic binding?</w:t>
-      </w:r>
-    </w:p>
-    <w:p>
-      <w:pPr>
-        <w:numPr>
-          <w:ilvl w:val="0"/>
-          <w:numId w:val="4"/>
-        </w:numPr>
-        <w:shd w:val="clear" w:color="auto" w:fill="FFFFFF"/>
-        <w:spacing w:before="60" w:after="100" w:afterAutospacing="1" w:line="375" w:lineRule="atLeast"/>
-        <w:jc w:val="both"/>
-        <w:rPr>
-          <w:rFonts w:eastAsia="Times New Roman" w:cstheme="minorHAnsi"/>
-          <w:color w:val="000000"/>
-          <w:sz w:val="24"/>
-          <w:szCs w:val="24"/>
-          <w:lang w:eastAsia="en-IN"/>
-        </w:rPr>
-      </w:pPr>
-      <w:r>
-        <w:rPr>
-          <w:rFonts w:eastAsia="Times New Roman" w:cstheme="minorHAnsi"/>
-          <w:color w:val="000000"/>
-          <w:sz w:val="24"/>
-          <w:szCs w:val="24"/>
-          <w:lang w:eastAsia="en-IN"/>
-        </w:rPr>
-        <w:t xml:space="preserve">How </w:t>
-      </w:r>
-      <w:proofErr w:type="spellStart"/>
-      <w:r>
-        <w:rPr>
-          <w:rFonts w:eastAsia="Times New Roman" w:cstheme="minorHAnsi"/>
-          <w:color w:val="000000"/>
-          <w:sz w:val="24"/>
-          <w:szCs w:val="24"/>
-          <w:lang w:eastAsia="en-IN"/>
-        </w:rPr>
-        <w:t>downcasting</w:t>
-      </w:r>
-      <w:proofErr w:type="spellEnd"/>
-      <w:r>
-        <w:rPr>
-          <w:rFonts w:eastAsia="Times New Roman" w:cstheme="minorHAnsi"/>
-          <w:color w:val="000000"/>
-          <w:sz w:val="24"/>
-          <w:szCs w:val="24"/>
-          <w:lang w:eastAsia="en-IN"/>
-        </w:rPr>
-        <w:t xml:space="preserve"> is possible in Java?</w:t>
-      </w:r>
-    </w:p>
-    <w:p>
-      <w:pPr>
-        <w:numPr>
-          <w:ilvl w:val="0"/>
-          <w:numId w:val="4"/>
-        </w:numPr>
-        <w:shd w:val="clear" w:color="auto" w:fill="FFFFFF"/>
-        <w:spacing w:before="60" w:after="100" w:afterAutospacing="1" w:line="375" w:lineRule="atLeast"/>
-        <w:jc w:val="both"/>
-        <w:rPr>
-          <w:rFonts w:eastAsia="Times New Roman" w:cstheme="minorHAnsi"/>
-          <w:color w:val="000000"/>
-          <w:sz w:val="24"/>
-          <w:szCs w:val="24"/>
-          <w:lang w:eastAsia="en-IN"/>
-        </w:rPr>
-      </w:pPr>
-      <w:r>
-        <w:rPr>
-          <w:rFonts w:eastAsia="Times New Roman" w:cstheme="minorHAnsi"/>
-          <w:color w:val="000000"/>
-          <w:sz w:val="24"/>
-          <w:szCs w:val="24"/>
-          <w:lang w:eastAsia="en-IN"/>
-        </w:rPr>
-        <w:t>What is the purpose of a private constructor?</w:t>
-      </w:r>
-    </w:p>
-    <w:p>
-      <w:pPr>
-        <w:numPr>
-          <w:ilvl w:val="0"/>
-          <w:numId w:val="4"/>
-        </w:numPr>
-        <w:shd w:val="clear" w:color="auto" w:fill="FFFFFF"/>
-        <w:spacing w:before="60" w:after="100" w:afterAutospacing="1" w:line="375" w:lineRule="atLeast"/>
-        <w:jc w:val="both"/>
-        <w:rPr>
-          <w:rFonts w:eastAsia="Times New Roman" w:cstheme="minorHAnsi"/>
-          <w:color w:val="000000"/>
-          <w:sz w:val="24"/>
-          <w:szCs w:val="24"/>
-          <w:lang w:eastAsia="en-IN"/>
-        </w:rPr>
-      </w:pPr>
-      <w:r>
-        <w:rPr>
-          <w:rFonts w:eastAsia="Times New Roman" w:cstheme="minorHAnsi"/>
-          <w:color w:val="000000"/>
-          <w:sz w:val="24"/>
-          <w:szCs w:val="24"/>
-          <w:lang w:eastAsia="en-IN"/>
-        </w:rPr>
-        <w:t>What is object cloning?</w:t>
-      </w:r>
-    </w:p>
-    <w:p>
-      <w:pPr>
-        <w:numPr>
-          <w:ilvl w:val="0"/>
-          <w:numId w:val="4"/>
-        </w:numPr>
-        <w:shd w:val="clear" w:color="auto" w:fill="FFFFFF"/>
-        <w:spacing w:before="60" w:after="100" w:afterAutospacing="1" w:line="375" w:lineRule="atLeast"/>
-        <w:jc w:val="both"/>
-        <w:rPr>
-          <w:rFonts w:eastAsia="Times New Roman" w:cstheme="minorHAnsi"/>
-          <w:color w:val="000000"/>
-          <w:sz w:val="24"/>
-          <w:szCs w:val="24"/>
-          <w:lang w:eastAsia="en-IN"/>
-        </w:rPr>
-      </w:pPr>
-      <w:r>
-        <w:rPr>
-          <w:rFonts w:eastAsia="Times New Roman" w:cstheme="minorHAnsi"/>
-          <w:color w:val="000000"/>
-          <w:sz w:val="24"/>
-          <w:szCs w:val="24"/>
-          <w:lang w:eastAsia="en-IN"/>
-        </w:rPr>
-        <w:t>Anonymous Object</w:t>
-      </w:r>
-    </w:p>
-    <w:p>
-      <w:pPr>
-        <w:pStyle w:val="ListParagraph"/>
-        <w:numPr>
-          <w:ilvl w:val="1"/>
-          <w:numId w:val="4"/>
-        </w:numPr>
-        <w:shd w:val="clear" w:color="auto" w:fill="FFFFFF"/>
-        <w:spacing w:before="60" w:after="100" w:afterAutospacing="1" w:line="375" w:lineRule="atLeast"/>
-        <w:jc w:val="both"/>
-        <w:rPr>
-          <w:rFonts w:eastAsia="Times New Roman" w:cstheme="minorHAnsi"/>
-          <w:color w:val="000000"/>
-          <w:sz w:val="24"/>
-          <w:szCs w:val="24"/>
-          <w:lang w:eastAsia="en-IN"/>
-        </w:rPr>
-      </w:pPr>
-      <w:r>
-        <w:rPr>
-          <w:rFonts w:eastAsia="Times New Roman" w:cstheme="minorHAnsi"/>
-          <w:color w:val="000000"/>
-          <w:sz w:val="24"/>
-          <w:szCs w:val="24"/>
-          <w:lang w:eastAsia="en-IN"/>
-        </w:rPr>
-        <w:t>It mean Nameless object which will No reference of Object.</w:t>
-      </w:r>
-    </w:p>
-    <w:p>
-      <w:pPr>
-        <w:pStyle w:val="ListParagraph"/>
-        <w:numPr>
-          <w:ilvl w:val="1"/>
-          <w:numId w:val="4"/>
-        </w:numPr>
-        <w:shd w:val="clear" w:color="auto" w:fill="FFFFFF"/>
-        <w:spacing w:before="60" w:after="100" w:afterAutospacing="1" w:line="375" w:lineRule="atLeast"/>
-        <w:jc w:val="both"/>
-        <w:rPr>
-          <w:rFonts w:eastAsia="Times New Roman" w:cstheme="minorHAnsi"/>
-          <w:color w:val="000000"/>
-          <w:sz w:val="24"/>
-          <w:szCs w:val="24"/>
-          <w:lang w:eastAsia="en-IN"/>
-        </w:rPr>
-      </w:pPr>
-      <w:r>
-        <w:rPr>
-          <w:rFonts w:eastAsia="Times New Roman" w:cstheme="minorHAnsi"/>
-          <w:color w:val="000000"/>
-          <w:sz w:val="24"/>
-          <w:szCs w:val="24"/>
-          <w:lang w:eastAsia="en-IN"/>
-        </w:rPr>
-        <w:t xml:space="preserve">new </w:t>
-      </w:r>
-      <w:proofErr w:type="spellStart"/>
-      <w:r>
-        <w:rPr>
-          <w:rFonts w:eastAsia="Times New Roman" w:cstheme="minorHAnsi"/>
-          <w:color w:val="000000"/>
-          <w:sz w:val="24"/>
-          <w:szCs w:val="24"/>
-          <w:lang w:eastAsia="en-IN"/>
-        </w:rPr>
-        <w:t>objectA.callMethode</w:t>
-      </w:r>
-      <w:proofErr w:type="spellEnd"/>
-      <w:r>
-        <w:rPr>
-          <w:rFonts w:eastAsia="Times New Roman" w:cstheme="minorHAnsi"/>
-          <w:color w:val="000000"/>
-          <w:sz w:val="24"/>
-          <w:szCs w:val="24"/>
-          <w:lang w:eastAsia="en-IN"/>
-        </w:rPr>
-        <w:t>(“Anonymous”);</w:t>
+        <w:spacing w:after="0"/>
+        <w:rPr>
+          <w:b/>
+          <w:lang w:val="en-US"/>
+        </w:rPr>
+      </w:pPr>
+      <w:r>
+        <w:rPr>
+          <w:b/>
+          <w:lang w:val="en-US"/>
+        </w:rPr>
+        <w:t>Command Line Argument</w:t>
       </w:r>
     </w:p>
     <w:sectPr>
@@ -5184,151 +4121,6 @@
     </w:lvl>
   </w:abstractNum>
   <w:abstractNum w:abstractNumId="1" w15:restartNumberingAfterBreak="0">
-    <w:nsid w:val="19290097"/>
-    <w:multiLevelType w:val="multilevel"/>
-    <w:tmpl w:val="05A2535C"/>
-    <w:lvl w:ilvl="0">
-      <w:start w:val="1"/>
-      <w:numFmt w:val="bullet"/>
-      <w:lvlText w:val="o"/>
-      <w:lvlJc w:val="left"/>
-      <w:pPr>
-        <w:tabs>
-          <w:tab w:val="num" w:pos="720"/>
-        </w:tabs>
-        <w:ind w:left="720" w:hanging="360"/>
-      </w:pPr>
-      <w:rPr>
-        <w:rFonts w:ascii="Courier New" w:hAnsi="Courier New" w:hint="default"/>
-        <w:sz w:val="20"/>
-      </w:rPr>
-    </w:lvl>
-    <w:lvl w:ilvl="1">
-      <w:start w:val="1"/>
-      <w:numFmt w:val="bullet"/>
-      <w:lvlText w:val=""/>
-      <w:lvlJc w:val="left"/>
-      <w:pPr>
-        <w:ind w:left="1440" w:hanging="360"/>
-      </w:pPr>
-      <w:rPr>
-        <w:rFonts w:ascii="Wingdings" w:eastAsia="Times New Roman" w:hAnsi="Wingdings" w:cs="Segoe UI" w:hint="default"/>
-      </w:rPr>
-    </w:lvl>
-    <w:lvl w:ilvl="2" w:tentative="1">
-      <w:start w:val="1"/>
-      <w:numFmt w:val="bullet"/>
-      <w:lvlText w:val="o"/>
-      <w:lvlJc w:val="left"/>
-      <w:pPr>
-        <w:tabs>
-          <w:tab w:val="num" w:pos="2160"/>
-        </w:tabs>
-        <w:ind w:left="2160" w:hanging="360"/>
-      </w:pPr>
-      <w:rPr>
-        <w:rFonts w:ascii="Courier New" w:hAnsi="Courier New" w:hint="default"/>
-        <w:sz w:val="20"/>
-      </w:rPr>
-    </w:lvl>
-    <w:lvl w:ilvl="3" w:tentative="1">
-      <w:start w:val="1"/>
-      <w:numFmt w:val="bullet"/>
-      <w:lvlText w:val="o"/>
-      <w:lvlJc w:val="left"/>
-      <w:pPr>
-        <w:tabs>
-          <w:tab w:val="num" w:pos="2880"/>
-        </w:tabs>
-        <w:ind w:left="2880" w:hanging="360"/>
-      </w:pPr>
-      <w:rPr>
-        <w:rFonts w:ascii="Courier New" w:hAnsi="Courier New" w:hint="default"/>
-        <w:sz w:val="20"/>
-      </w:rPr>
-    </w:lvl>
-    <w:lvl w:ilvl="4" w:tentative="1">
-      <w:start w:val="1"/>
-      <w:numFmt w:val="bullet"/>
-      <w:lvlText w:val="o"/>
-      <w:lvlJc w:val="left"/>
-      <w:pPr>
-        <w:tabs>
-          <w:tab w:val="num" w:pos="3600"/>
-        </w:tabs>
-        <w:ind w:left="3600" w:hanging="360"/>
-      </w:pPr>
-      <w:rPr>
-        <w:rFonts w:ascii="Courier New" w:hAnsi="Courier New" w:hint="default"/>
-        <w:sz w:val="20"/>
-      </w:rPr>
-    </w:lvl>
-    <w:lvl w:ilvl="5" w:tentative="1">
-      <w:start w:val="1"/>
-      <w:numFmt w:val="bullet"/>
-      <w:lvlText w:val="o"/>
-      <w:lvlJc w:val="left"/>
-      <w:pPr>
-        <w:tabs>
-          <w:tab w:val="num" w:pos="4320"/>
-        </w:tabs>
-        <w:ind w:left="4320" w:hanging="360"/>
-      </w:pPr>
-      <w:rPr>
-        <w:rFonts w:ascii="Courier New" w:hAnsi="Courier New" w:hint="default"/>
-        <w:sz w:val="20"/>
-      </w:rPr>
-    </w:lvl>
-    <w:lvl w:ilvl="6" w:tentative="1">
-      <w:start w:val="1"/>
-      <w:numFmt w:val="bullet"/>
-      <w:lvlText w:val="o"/>
-      <w:lvlJc w:val="left"/>
-      <w:pPr>
-        <w:tabs>
-          <w:tab w:val="num" w:pos="5040"/>
-        </w:tabs>
-        <w:ind w:left="5040" w:hanging="360"/>
-      </w:pPr>
-      <w:rPr>
-        <w:rFonts w:ascii="Courier New" w:hAnsi="Courier New" w:hint="default"/>
-        <w:sz w:val="20"/>
-      </w:rPr>
-    </w:lvl>
-    <w:lvl w:ilvl="7" w:tentative="1">
-      <w:start w:val="1"/>
-      <w:numFmt w:val="bullet"/>
-      <w:lvlText w:val="o"/>
-      <w:lvlJc w:val="left"/>
-      <w:pPr>
-        <w:tabs>
-          <w:tab w:val="num" w:pos="5760"/>
-        </w:tabs>
-        <w:ind w:left="5760" w:hanging="360"/>
-      </w:pPr>
-      <w:rPr>
-        <w:rFonts w:ascii="Courier New" w:hAnsi="Courier New" w:hint="default"/>
-        <w:sz w:val="20"/>
-      </w:rPr>
-    </w:lvl>
-    <w:lvl w:ilvl="8" w:tentative="1">
-      <w:start w:val="1"/>
-      <w:numFmt w:val="bullet"/>
-      <w:lvlText w:val="o"/>
-      <w:lvlJc w:val="left"/>
-      <w:pPr>
-        <w:tabs>
-          <w:tab w:val="num" w:pos="6480"/>
-        </w:tabs>
-        <w:ind w:left="6480" w:hanging="360"/>
-      </w:pPr>
-      <w:rPr>
-        <w:rFonts w:ascii="Courier New" w:hAnsi="Courier New" w:hint="default"/>
-        <w:sz w:val="20"/>
-      </w:rPr>
-    </w:lvl>
-  </w:abstractNum>
-  <w:abstractNum w:abstractNumId="2" w15:restartNumberingAfterBreak="0">
     <w:nsid w:val="57AC2BD1"/>
     <w:multiLevelType w:val="hybridMultilevel"/>
     <w:tmpl w:val="697E5FE0"/>
@@ -5441,7 +4233,7 @@
       </w:rPr>
     </w:lvl>
   </w:abstractNum>
-  <w:abstractNum w:abstractNumId="3" w15:restartNumberingAfterBreak="0">
+  <w:abstractNum w:abstractNumId="2" w15:restartNumberingAfterBreak="0">
     <w:nsid w:val="5B0A48C8"/>
     <w:multiLevelType w:val="hybridMultilevel"/>
     <w:tmpl w:val="CC965688"/>
@@ -5555,16 +4347,13 @@
     </w:lvl>
   </w:abstractNum>
   <w:num w:numId="1">
-    <w:abstractNumId w:val="2"/>
+    <w:abstractNumId w:val="1"/>
   </w:num>
   <w:num w:numId="2">
-    <w:abstractNumId w:val="3"/>
+    <w:abstractNumId w:val="2"/>
   </w:num>
   <w:num w:numId="3">
     <w:abstractNumId w:val="0"/>
-  </w:num>
-  <w:num w:numId="4">
-    <w:abstractNumId w:val="1"/>
   </w:num>
 </w:numbering>
 </file>
@@ -6331,7 +5120,7 @@
 </file>
 
 <file path=customXml/itemProps1.xml><?xml version="1.0" encoding="utf-8"?>
-<ds:datastoreItem xmlns:ds="http://schemas.openxmlformats.org/officeDocument/2006/customXml" ds:itemID="{2B8C9A7A-9576-40F2-B352-57CF6F9AF2EE}">
+<ds:datastoreItem xmlns:ds="http://schemas.openxmlformats.org/officeDocument/2006/customXml" ds:itemID="{95F01B99-9086-49CA-8D6D-0F494B760CA9}">
   <ds:schemaRefs>
     <ds:schemaRef ds:uri="http://schemas.openxmlformats.org/officeDocument/2006/bibliography"/>
   </ds:schemaRefs>

--- a/2 OOPs.docx
+++ b/2 OOPs.docx
@@ -1,6 +1,6 @@
 
 <file path=word/document.xml><?xml version="1.0" encoding="utf-8"?>
-<w:document xmlns:wpc="http://schemas.microsoft.com/office/word/2010/wordprocessingCanvas" xmlns:cx="http://schemas.microsoft.com/office/drawing/2014/chartex" xmlns:cx1="http://schemas.microsoft.com/office/drawing/2015/9/8/chartex" xmlns:mc="http://schemas.openxmlformats.org/markup-compatibility/2006" xmlns:o="urn:schemas-microsoft-com:office:office" xmlns:r="http://schemas.openxmlformats.org/officeDocument/2006/relationships" xmlns:m="http://schemas.openxmlformats.org/officeDocument/2006/math" xmlns:v="urn:schemas-microsoft-com:vml" xmlns:wp14="http://schemas.microsoft.com/office/word/2010/wordprocessingDrawing" xmlns:wp="http://schemas.openxmlformats.org/drawingml/2006/wordprocessingDrawing" xmlns:w10="urn:schemas-microsoft-com:office:word" xmlns:w="http://schemas.openxmlformats.org/wordprocessingml/2006/main" xmlns:w14="http://schemas.microsoft.com/office/word/2010/wordml" xmlns:w15="http://schemas.microsoft.com/office/word/2012/wordml" xmlns:w16se="http://schemas.microsoft.com/office/word/2015/wordml/symex" xmlns:wpg="http://schemas.microsoft.com/office/word/2010/wordprocessingGroup" xmlns:wpi="http://schemas.microsoft.com/office/word/2010/wordprocessingInk" xmlns:wne="http://schemas.microsoft.com/office/word/2006/wordml" xmlns:wps="http://schemas.microsoft.com/office/word/2010/wordprocessingShape" mc:Ignorable="w14 w15 w16se wp14">
+<w:document xmlns:wpc="http://schemas.microsoft.com/office/word/2010/wordprocessingCanvas" xmlns:cx="http://schemas.microsoft.com/office/drawing/2014/chartex" xmlns:cx1="http://schemas.microsoft.com/office/drawing/2015/9/8/chartex" xmlns:cx2="http://schemas.microsoft.com/office/drawing/2015/10/21/chartex" xmlns:cx3="http://schemas.microsoft.com/office/drawing/2016/5/9/chartex" xmlns:cx4="http://schemas.microsoft.com/office/drawing/2016/5/10/chartex" xmlns:cx5="http://schemas.microsoft.com/office/drawing/2016/5/11/chartex" xmlns:cx6="http://schemas.microsoft.com/office/drawing/2016/5/12/chartex" xmlns:cx7="http://schemas.microsoft.com/office/drawing/2016/5/13/chartex" xmlns:cx8="http://schemas.microsoft.com/office/drawing/2016/5/14/chartex" xmlns:mc="http://schemas.openxmlformats.org/markup-compatibility/2006" xmlns:aink="http://schemas.microsoft.com/office/drawing/2016/ink" xmlns:am3d="http://schemas.microsoft.com/office/drawing/2017/model3d" xmlns:o="urn:schemas-microsoft-com:office:office" xmlns:oel="http://schemas.microsoft.com/office/2019/extlst" xmlns:r="http://schemas.openxmlformats.org/officeDocument/2006/relationships" xmlns:m="http://schemas.openxmlformats.org/officeDocument/2006/math" xmlns:v="urn:schemas-microsoft-com:vml" xmlns:wp14="http://schemas.microsoft.com/office/word/2010/wordprocessingDrawing" xmlns:wp="http://schemas.openxmlformats.org/drawingml/2006/wordprocessingDrawing" xmlns:w10="urn:schemas-microsoft-com:office:word" xmlns:w="http://schemas.openxmlformats.org/wordprocessingml/2006/main" xmlns:w14="http://schemas.microsoft.com/office/word/2010/wordml" xmlns:w15="http://schemas.microsoft.com/office/word/2012/wordml" xmlns:w16cex="http://schemas.microsoft.com/office/word/2018/wordml/cex" xmlns:w16cid="http://schemas.microsoft.com/office/word/2016/wordml/cid" xmlns:w16="http://schemas.microsoft.com/office/word/2018/wordml" xmlns:w16du="http://schemas.microsoft.com/office/word/2023/wordml/word16du" xmlns:w16sdtdh="http://schemas.microsoft.com/office/word/2020/wordml/sdtdatahash" xmlns:w16se="http://schemas.microsoft.com/office/word/2015/wordml/symex" xmlns:wpg="http://schemas.microsoft.com/office/word/2010/wordprocessingGroup" xmlns:wpi="http://schemas.microsoft.com/office/word/2010/wordprocessingInk" xmlns:wne="http://schemas.microsoft.com/office/word/2006/wordml" xmlns:wps="http://schemas.microsoft.com/office/word/2010/wordprocessingShape" mc:Ignorable="w14 w15 w16se w16cid w16 w16cex w16sdtdh w16du wp14">
   <w:body>
     <w:p>
       <w:pPr>
@@ -344,15 +344,7 @@
         <w:spacing w:after="0"/>
       </w:pPr>
       <w:r>
-        <w:t xml:space="preserve">We can use </w:t>
-      </w:r>
-      <w:proofErr w:type="gramStart"/>
-      <w:r>
-        <w:t>the extends</w:t>
-      </w:r>
-      <w:proofErr w:type="gramEnd"/>
-      <w:r>
-        <w:t xml:space="preserve"> keyword for </w:t>
+        <w:t xml:space="preserve">We can use the extends keyword for </w:t>
       </w:r>
       <w:r>
         <w:t>making inheritance.</w:t>
@@ -549,7 +541,6 @@
         <w:br/>
         <w:t xml:space="preserve">    </w:t>
       </w:r>
-      <w:proofErr w:type="spellStart"/>
       <w:r>
         <w:rPr>
           <w:rFonts w:ascii="Courier New" w:eastAsia="Times New Roman" w:hAnsi="Courier New" w:cs="Courier New"/>
@@ -558,18 +549,7 @@
           <w:szCs w:val="20"/>
           <w:lang w:eastAsia="en-IN"/>
         </w:rPr>
-        <w:t>int</w:t>
-      </w:r>
-      <w:proofErr w:type="spellEnd"/>
-      <w:r>
-        <w:rPr>
-          <w:rFonts w:ascii="Courier New" w:eastAsia="Times New Roman" w:hAnsi="Courier New" w:cs="Courier New"/>
-          <w:color w:val="CF8E6D"/>
-          <w:sz w:val="20"/>
-          <w:szCs w:val="20"/>
-          <w:lang w:eastAsia="en-IN"/>
-        </w:rPr>
-        <w:t xml:space="preserve"> </w:t>
+        <w:t xml:space="preserve">int </w:t>
       </w:r>
       <w:r>
         <w:rPr>
@@ -976,13 +956,423 @@
         <w:spacing w:after="0"/>
       </w:pPr>
       <w:r>
-        <w:t xml:space="preserve">Types of Inheritance is Singe, Multilevel, </w:t>
-      </w:r>
-      <w:proofErr w:type="gramStart"/>
-      <w:r>
-        <w:t>Hierarchical</w:t>
-      </w:r>
-      <w:proofErr w:type="gramEnd"/>
+        <w:t>Types of Inheritance is Singe, Multilevel, Hierarchical.</w:t>
+      </w:r>
+    </w:p>
+    <w:p>
+      <w:pPr>
+        <w:spacing w:after="0"/>
+      </w:pPr>
+      <w:r>
+        <w:t>Multiple inheritance is not support in Java.</w:t>
+      </w:r>
+    </w:p>
+    <w:p>
+      <w:pPr>
+        <w:spacing w:after="0"/>
+      </w:pPr>
+    </w:p>
+    <w:p>
+      <w:pPr>
+        <w:spacing w:after="0"/>
+        <w:rPr>
+          <w:b/>
+          <w:bCs/>
+        </w:rPr>
+      </w:pPr>
+      <w:r>
+        <w:rPr>
+          <w:b/>
+          <w:bCs/>
+        </w:rPr>
+        <w:t>Why Multiple Inheritance is not support in Java?</w:t>
+      </w:r>
+    </w:p>
+    <w:p>
+      <w:pPr>
+        <w:spacing w:after="0"/>
+      </w:pPr>
+      <w:r>
+        <w:t>To reduce Complexity and Ambiguity.</w:t>
+      </w:r>
+    </w:p>
+    <w:p>
+      <w:pPr>
+        <w:spacing w:after="0"/>
+      </w:pPr>
+    </w:p>
+    <w:p>
+      <w:pPr>
+        <w:spacing w:after="0"/>
+        <w:rPr>
+          <w:b/>
+        </w:rPr>
+      </w:pPr>
+      <w:r>
+        <w:rPr>
+          <w:b/>
+        </w:rPr>
+        <w:t>Inheritance (IS-A)</w:t>
+      </w:r>
+    </w:p>
+    <w:p>
+      <w:pPr>
+        <w:spacing w:after="0"/>
+        <w:rPr>
+          <w:b/>
+        </w:rPr>
+      </w:pPr>
+      <w:r>
+        <w:rPr>
+          <w:b/>
+        </w:rPr>
+        <w:t>Aggregation (HAS-A)</w:t>
+      </w:r>
+    </w:p>
+    <w:p>
+      <w:pPr>
+        <w:spacing w:after="0"/>
+        <w:rPr>
+          <w:b/>
+        </w:rPr>
+      </w:pPr>
+    </w:p>
+    <w:p>
+      <w:pPr>
+        <w:spacing w:after="0"/>
+        <w:rPr>
+          <w:b/>
+        </w:rPr>
+      </w:pPr>
+      <w:r>
+        <w:rPr>
+          <w:b/>
+        </w:rPr>
+        <w:t>Aggregation (HAS-A)</w:t>
+      </w:r>
+    </w:p>
+    <w:p>
+      <w:pPr>
+        <w:spacing w:after="0"/>
+      </w:pPr>
+      <w:r>
+        <w:t>It means one class Has a property of second class.</w:t>
+      </w:r>
+    </w:p>
+    <w:p>
+      <w:pPr>
+        <w:spacing w:after="0"/>
+      </w:pPr>
+      <w:r>
+        <w:t>In simple way Person class HAS-A Address class.</w:t>
+      </w:r>
+    </w:p>
+    <w:p>
+      <w:pPr>
+        <w:spacing w:after="0"/>
+        <w:rPr>
+          <w:b/>
+        </w:rPr>
+      </w:pPr>
+    </w:p>
+    <w:p>
+      <w:pPr>
+        <w:spacing w:after="0"/>
+        <w:rPr>
+          <w:b/>
+        </w:rPr>
+      </w:pPr>
+      <w:r>
+        <w:rPr>
+          <w:b/>
+        </w:rPr>
+        <w:t>Polymorphism</w:t>
+      </w:r>
+    </w:p>
+    <w:p>
+      <w:pPr>
+        <w:spacing w:after="0"/>
+      </w:pPr>
+      <w:r>
+        <w:t>Polymorphism means one task can perform in different ways.</w:t>
+      </w:r>
+    </w:p>
+    <w:p>
+      <w:pPr>
+        <w:spacing w:after="0"/>
+      </w:pPr>
+      <w:r>
+        <w:t xml:space="preserve">We can achieve </w:t>
+      </w:r>
+      <w:r>
+        <w:t>Polymorphism</w:t>
+      </w:r>
+      <w:r>
+        <w:t xml:space="preserve"> </w:t>
+      </w:r>
+      <w:r>
+        <w:t xml:space="preserve">by </w:t>
+      </w:r>
+      <w:r>
+        <w:t xml:space="preserve">using </w:t>
+      </w:r>
+      <w:r>
+        <w:t xml:space="preserve">term </w:t>
+      </w:r>
+      <w:r>
+        <w:t>Method Overloading and Method Overriding.</w:t>
+      </w:r>
+    </w:p>
+    <w:p>
+      <w:pPr>
+        <w:spacing w:after="0"/>
+      </w:pPr>
+    </w:p>
+    <w:p>
+      <w:pPr>
+        <w:spacing w:after="0"/>
+        <w:rPr>
+          <w:b/>
+        </w:rPr>
+      </w:pPr>
+      <w:r>
+        <w:rPr>
+          <w:b/>
+        </w:rPr>
+        <w:t>Method Overloading – Compile Time Polymorphism</w:t>
+      </w:r>
+    </w:p>
+    <w:p>
+      <w:pPr>
+        <w:spacing w:after="0"/>
+        <w:rPr>
+          <w:b/>
+        </w:rPr>
+      </w:pPr>
+      <w:r>
+        <w:rPr>
+          <w:b/>
+        </w:rPr>
+        <w:t>Method Overriding – Runtime Polymorphism</w:t>
+      </w:r>
+    </w:p>
+    <w:p>
+      <w:pPr>
+        <w:spacing w:after="0"/>
+      </w:pPr>
+    </w:p>
+    <w:p>
+      <w:pPr>
+        <w:spacing w:after="0"/>
+        <w:rPr>
+          <w:b/>
+        </w:rPr>
+      </w:pPr>
+      <w:r>
+        <w:rPr>
+          <w:b/>
+        </w:rPr>
+        <w:t>Method Overloading</w:t>
+      </w:r>
+    </w:p>
+    <w:p>
+      <w:pPr>
+        <w:spacing w:after="0"/>
+      </w:pPr>
+      <w:r>
+        <w:t>O</w:t>
+      </w:r>
+      <w:r>
+        <w:t xml:space="preserve">ne class having more than one methods having same name but different </w:t>
+      </w:r>
+      <w:r>
+        <w:t>argument is called Method Overloading</w:t>
+      </w:r>
+    </w:p>
+    <w:p>
+      <w:pPr>
+        <w:spacing w:after="0"/>
+      </w:pPr>
+      <w:r>
+        <w:t>No. of Argument id different</w:t>
+      </w:r>
+    </w:p>
+    <w:p>
+      <w:pPr>
+        <w:spacing w:after="0"/>
+      </w:pPr>
+      <w:r>
+        <w:t>Argument type is different</w:t>
+      </w:r>
+    </w:p>
+    <w:p>
+      <w:pPr>
+        <w:spacing w:after="0"/>
+      </w:pPr>
+      <w:r>
+        <w:t>Arguments order is different</w:t>
+      </w:r>
+    </w:p>
+    <w:p>
+      <w:pPr>
+        <w:spacing w:after="0"/>
+      </w:pPr>
+      <w:r>
+        <w:t>If No. of Arguments is same and also type then we can’t Change Return type.</w:t>
+      </w:r>
+    </w:p>
+    <w:p>
+      <w:pPr>
+        <w:spacing w:after="0"/>
+      </w:pPr>
+    </w:p>
+    <w:p>
+      <w:pPr>
+        <w:spacing w:after="0"/>
+        <w:rPr>
+          <w:b/>
+        </w:rPr>
+      </w:pPr>
+      <w:r>
+        <w:rPr>
+          <w:b/>
+        </w:rPr>
+        <w:t>Method Overriding</w:t>
+      </w:r>
+    </w:p>
+    <w:p>
+      <w:pPr>
+        <w:spacing w:after="0"/>
+      </w:pPr>
+      <w:r>
+        <w:t>Where sub class or childe class having same method of super class or parent class is called Method Overriding.</w:t>
+      </w:r>
+    </w:p>
+    <w:p>
+      <w:pPr>
+        <w:spacing w:after="0"/>
+      </w:pPr>
+      <w:r>
+        <w:t>Method must have same name as in parent class.</w:t>
+      </w:r>
+    </w:p>
+    <w:p>
+      <w:pPr>
+        <w:spacing w:after="0"/>
+      </w:pPr>
+      <w:r>
+        <w:t>Method must have sam</w:t>
+      </w:r>
+      <w:r>
+        <w:t>e parameter as in parent class.</w:t>
+      </w:r>
+    </w:p>
+    <w:p>
+      <w:pPr>
+        <w:spacing w:after="0"/>
+      </w:pPr>
+      <w:r>
+        <w:t>There must be IS-A relationship.</w:t>
+      </w:r>
+    </w:p>
+    <w:p>
+      <w:pPr>
+        <w:spacing w:after="0"/>
+      </w:pPr>
+    </w:p>
+    <w:p>
+      <w:pPr>
+        <w:spacing w:after="0"/>
+        <w:rPr>
+          <w:b/>
+        </w:rPr>
+      </w:pPr>
+      <w:r>
+        <w:rPr>
+          <w:b/>
+        </w:rPr>
+        <w:t>Covariant Return Type</w:t>
+      </w:r>
+    </w:p>
+    <w:p>
+      <w:pPr>
+        <w:spacing w:after="0"/>
+      </w:pPr>
+      <w:r>
+        <w:t xml:space="preserve">After Java 5 it is possible to change return type </w:t>
+      </w:r>
+      <w:r>
+        <w:t>of method in method overriding but the return type has Non primitive and subclass of the parent class.</w:t>
+      </w:r>
+    </w:p>
+    <w:p>
+      <w:pPr>
+        <w:spacing w:after="0"/>
+      </w:pPr>
+    </w:p>
+    <w:p>
+      <w:pPr>
+        <w:spacing w:after="0"/>
+        <w:rPr>
+          <w:b/>
+        </w:rPr>
+      </w:pPr>
+      <w:r>
+        <w:rPr>
+          <w:b/>
+        </w:rPr>
+        <w:t>Abstraction</w:t>
+      </w:r>
+    </w:p>
+    <w:p>
+      <w:pPr>
+        <w:spacing w:after="0"/>
+      </w:pPr>
+      <w:r>
+        <w:t>In simple way Abstraction means Hiding internal details and s</w:t>
+      </w:r>
+      <w:r>
+        <w:t>h</w:t>
+      </w:r>
+      <w:r>
+        <w:t>owing only functionality.</w:t>
+      </w:r>
+    </w:p>
+    <w:p>
+      <w:pPr>
+        <w:spacing w:after="0"/>
+      </w:pPr>
+      <w:r>
+        <w:t>We use Abstraction Class and Interface to achieve Abstraction.</w:t>
+      </w:r>
+    </w:p>
+    <w:p>
+      <w:pPr>
+        <w:spacing w:after="0"/>
+      </w:pPr>
+      <w:r>
+        <w:t>Using Abstract keyword on class is known as Abstract Class.</w:t>
+      </w:r>
+    </w:p>
+    <w:p>
+      <w:pPr>
+        <w:spacing w:after="0"/>
+      </w:pPr>
+      <w:r>
+        <w:t xml:space="preserve">Abstract class have </w:t>
+      </w:r>
+      <w:r>
+        <w:t>Abstract</w:t>
+      </w:r>
+      <w:r>
+        <w:t xml:space="preserve"> method and Non-</w:t>
+      </w:r>
+      <w:r>
+        <w:t>Abstract</w:t>
+      </w:r>
+      <w:r>
+        <w:t xml:space="preserve"> method</w:t>
+      </w:r>
       <w:r>
         <w:t>.</w:t>
       </w:r>
@@ -991,418 +1381,6 @@
       <w:pPr>
         <w:spacing w:after="0"/>
       </w:pPr>
-      <w:r>
-        <w:t>Multiple inheritance is not support in Java.</w:t>
-      </w:r>
-    </w:p>
-    <w:p>
-      <w:pPr>
-        <w:spacing w:after="0"/>
-      </w:pPr>
-    </w:p>
-    <w:p>
-      <w:pPr>
-        <w:spacing w:after="0"/>
-      </w:pPr>
-      <w:r>
-        <w:t>Why Multiple Inheritance is not support in Java?</w:t>
-      </w:r>
-    </w:p>
-    <w:p>
-      <w:pPr>
-        <w:spacing w:after="0"/>
-      </w:pPr>
-      <w:r>
-        <w:t>To reduce Complexity and Ambiguity.</w:t>
-      </w:r>
-    </w:p>
-    <w:p>
-      <w:pPr>
-        <w:spacing w:after="0"/>
-      </w:pPr>
-    </w:p>
-    <w:p>
-      <w:pPr>
-        <w:spacing w:after="0"/>
-        <w:rPr>
-          <w:b/>
-        </w:rPr>
-      </w:pPr>
-      <w:r>
-        <w:rPr>
-          <w:b/>
-        </w:rPr>
-        <w:t>Inheritance (IS-A)</w:t>
-      </w:r>
-    </w:p>
-    <w:p>
-      <w:pPr>
-        <w:spacing w:after="0"/>
-        <w:rPr>
-          <w:b/>
-        </w:rPr>
-      </w:pPr>
-      <w:r>
-        <w:rPr>
-          <w:b/>
-        </w:rPr>
-        <w:t>Aggregation (HAS-A)</w:t>
-      </w:r>
-    </w:p>
-    <w:p>
-      <w:pPr>
-        <w:spacing w:after="0"/>
-        <w:rPr>
-          <w:b/>
-        </w:rPr>
-      </w:pPr>
-    </w:p>
-    <w:p>
-      <w:pPr>
-        <w:spacing w:after="0"/>
-        <w:rPr>
-          <w:b/>
-        </w:rPr>
-      </w:pPr>
-      <w:r>
-        <w:rPr>
-          <w:b/>
-        </w:rPr>
-        <w:t>Aggregation (HAS-A)</w:t>
-      </w:r>
-    </w:p>
-    <w:p>
-      <w:pPr>
-        <w:spacing w:after="0"/>
-      </w:pPr>
-      <w:r>
-        <w:t xml:space="preserve">It means one class </w:t>
-      </w:r>
-      <w:proofErr w:type="gramStart"/>
-      <w:r>
-        <w:t>Has</w:t>
-      </w:r>
-      <w:proofErr w:type="gramEnd"/>
-      <w:r>
-        <w:t xml:space="preserve"> a property of second class.</w:t>
-      </w:r>
-    </w:p>
-    <w:p>
-      <w:pPr>
-        <w:spacing w:after="0"/>
-      </w:pPr>
-      <w:r>
-        <w:t>In simple way Person class HAS-A Address class.</w:t>
-      </w:r>
-    </w:p>
-    <w:p>
-      <w:pPr>
-        <w:spacing w:after="0"/>
-        <w:rPr>
-          <w:b/>
-        </w:rPr>
-      </w:pPr>
-    </w:p>
-    <w:p>
-      <w:pPr>
-        <w:spacing w:after="0"/>
-        <w:rPr>
-          <w:b/>
-        </w:rPr>
-      </w:pPr>
-      <w:r>
-        <w:rPr>
-          <w:b/>
-        </w:rPr>
-        <w:t>Polymorphism</w:t>
-      </w:r>
-    </w:p>
-    <w:p>
-      <w:pPr>
-        <w:spacing w:after="0"/>
-      </w:pPr>
-      <w:r>
-        <w:t>Polymorphism means one task can perform in different ways.</w:t>
-      </w:r>
-    </w:p>
-    <w:p>
-      <w:pPr>
-        <w:spacing w:after="0"/>
-      </w:pPr>
-      <w:r>
-        <w:t xml:space="preserve">We can achieve </w:t>
-      </w:r>
-      <w:r>
-        <w:t>Polymorphism</w:t>
-      </w:r>
-      <w:r>
-        <w:t xml:space="preserve"> </w:t>
-      </w:r>
-      <w:r>
-        <w:t xml:space="preserve">by </w:t>
-      </w:r>
-      <w:r>
-        <w:t xml:space="preserve">using </w:t>
-      </w:r>
-      <w:r>
-        <w:t xml:space="preserve">term </w:t>
-      </w:r>
-      <w:r>
-        <w:t>Method Overloading and Method Overriding.</w:t>
-      </w:r>
-    </w:p>
-    <w:p>
-      <w:pPr>
-        <w:spacing w:after="0"/>
-      </w:pPr>
-    </w:p>
-    <w:p>
-      <w:pPr>
-        <w:spacing w:after="0"/>
-        <w:rPr>
-          <w:b/>
-        </w:rPr>
-      </w:pPr>
-      <w:r>
-        <w:rPr>
-          <w:b/>
-        </w:rPr>
-        <w:t>Method Overloading – Compile Time Polymorphism</w:t>
-      </w:r>
-    </w:p>
-    <w:p>
-      <w:pPr>
-        <w:spacing w:after="0"/>
-        <w:rPr>
-          <w:b/>
-        </w:rPr>
-      </w:pPr>
-      <w:r>
-        <w:rPr>
-          <w:b/>
-        </w:rPr>
-        <w:t>Method Overriding – Runtime Polymorphism</w:t>
-      </w:r>
-    </w:p>
-    <w:p>
-      <w:pPr>
-        <w:spacing w:after="0"/>
-      </w:pPr>
-    </w:p>
-    <w:p>
-      <w:pPr>
-        <w:spacing w:after="0"/>
-        <w:rPr>
-          <w:b/>
-        </w:rPr>
-      </w:pPr>
-      <w:r>
-        <w:rPr>
-          <w:b/>
-        </w:rPr>
-        <w:t>Method Overloading</w:t>
-      </w:r>
-    </w:p>
-    <w:p>
-      <w:pPr>
-        <w:spacing w:after="0"/>
-      </w:pPr>
-      <w:r>
-        <w:t>O</w:t>
-      </w:r>
-      <w:r>
-        <w:t xml:space="preserve">ne class having more than one methods having same name but different </w:t>
-      </w:r>
-      <w:r>
-        <w:t>argument is called Method Overloading</w:t>
-      </w:r>
-    </w:p>
-    <w:p>
-      <w:pPr>
-        <w:spacing w:after="0"/>
-      </w:pPr>
-      <w:r>
-        <w:t>No. of Argument id different</w:t>
-      </w:r>
-    </w:p>
-    <w:p>
-      <w:pPr>
-        <w:spacing w:after="0"/>
-      </w:pPr>
-      <w:r>
-        <w:t>Argument type is different</w:t>
-      </w:r>
-    </w:p>
-    <w:p>
-      <w:pPr>
-        <w:spacing w:after="0"/>
-      </w:pPr>
-      <w:r>
-        <w:t>Arguments order is different</w:t>
-      </w:r>
-    </w:p>
-    <w:p>
-      <w:pPr>
-        <w:spacing w:after="0"/>
-      </w:pPr>
-      <w:r>
-        <w:t>If No. of Arguments is same and also type then we can’t Change Return type.</w:t>
-      </w:r>
-    </w:p>
-    <w:p>
-      <w:pPr>
-        <w:spacing w:after="0"/>
-      </w:pPr>
-    </w:p>
-    <w:p>
-      <w:pPr>
-        <w:spacing w:after="0"/>
-        <w:rPr>
-          <w:b/>
-        </w:rPr>
-      </w:pPr>
-      <w:r>
-        <w:rPr>
-          <w:b/>
-        </w:rPr>
-        <w:t>Method Overriding</w:t>
-      </w:r>
-    </w:p>
-    <w:p>
-      <w:pPr>
-        <w:spacing w:after="0"/>
-      </w:pPr>
-      <w:r>
-        <w:t>Where sub class or childe class having same method of super class or parent class is called Method Overriding.</w:t>
-      </w:r>
-    </w:p>
-    <w:p>
-      <w:pPr>
-        <w:spacing w:after="0"/>
-      </w:pPr>
-      <w:r>
-        <w:t>Method must have same name as in parent class.</w:t>
-      </w:r>
-    </w:p>
-    <w:p>
-      <w:pPr>
-        <w:spacing w:after="0"/>
-      </w:pPr>
-      <w:r>
-        <w:t>Method must have sam</w:t>
-      </w:r>
-      <w:r>
-        <w:t>e parameter as in parent class.</w:t>
-      </w:r>
-    </w:p>
-    <w:p>
-      <w:pPr>
-        <w:spacing w:after="0"/>
-      </w:pPr>
-      <w:r>
-        <w:t>There must be IS-A relationship.</w:t>
-      </w:r>
-    </w:p>
-    <w:p>
-      <w:pPr>
-        <w:spacing w:after="0"/>
-      </w:pPr>
-    </w:p>
-    <w:p>
-      <w:pPr>
-        <w:spacing w:after="0"/>
-        <w:rPr>
-          <w:b/>
-        </w:rPr>
-      </w:pPr>
-      <w:r>
-        <w:rPr>
-          <w:b/>
-        </w:rPr>
-        <w:t>Covariant Return Type</w:t>
-      </w:r>
-    </w:p>
-    <w:p>
-      <w:pPr>
-        <w:spacing w:after="0"/>
-      </w:pPr>
-      <w:r>
-        <w:t xml:space="preserve">After Java 5 it is possible to change return type </w:t>
-      </w:r>
-      <w:r>
-        <w:t>of method in method overriding but the return type has Non primitive and subclass of the parent class.</w:t>
-      </w:r>
-    </w:p>
-    <w:p>
-      <w:pPr>
-        <w:spacing w:after="0"/>
-      </w:pPr>
-    </w:p>
-    <w:p>
-      <w:pPr>
-        <w:spacing w:after="0"/>
-        <w:rPr>
-          <w:b/>
-        </w:rPr>
-      </w:pPr>
-      <w:r>
-        <w:rPr>
-          <w:b/>
-        </w:rPr>
-        <w:t>Abstraction</w:t>
-      </w:r>
-    </w:p>
-    <w:p>
-      <w:pPr>
-        <w:spacing w:after="0"/>
-      </w:pPr>
-      <w:r>
-        <w:t>In simple way Abstraction means Hiding internal details and sowing only functionality.</w:t>
-      </w:r>
-    </w:p>
-    <w:p>
-      <w:pPr>
-        <w:spacing w:after="0"/>
-      </w:pPr>
-      <w:r>
-        <w:t>We use Abstraction Class and Interface to achieve Abstraction.</w:t>
-      </w:r>
-    </w:p>
-    <w:p>
-      <w:pPr>
-        <w:spacing w:after="0"/>
-      </w:pPr>
-      <w:r>
-        <w:t>Using Abstract keyword on class is known as Abstract Class.</w:t>
-      </w:r>
-    </w:p>
-    <w:p>
-      <w:pPr>
-        <w:spacing w:after="0"/>
-      </w:pPr>
-      <w:r>
-        <w:t xml:space="preserve">Abstract class have </w:t>
-      </w:r>
-      <w:r>
-        <w:t>Abstract</w:t>
-      </w:r>
-      <w:r>
-        <w:t xml:space="preserve"> method and Non-</w:t>
-      </w:r>
-      <w:r>
-        <w:t>Abstract</w:t>
-      </w:r>
-      <w:r>
-        <w:t xml:space="preserve"> method</w:t>
-      </w:r>
-      <w:r>
-        <w:t>.</w:t>
-      </w:r>
-    </w:p>
-    <w:p>
-      <w:pPr>
-        <w:spacing w:after="0"/>
-      </w:pPr>
     </w:p>
     <w:p>
       <w:pPr>
@@ -1548,128 +1526,100 @@
         <w:rPr>
           <w:lang w:val="en-US"/>
         </w:rPr>
-        <w:t xml:space="preserve">An interface which has no member is known as Marker Interface for example Serializable, </w:t>
+        <w:t>An interface which has no member is known as Marker Interface for example Serializable, Cloneable etc.</w:t>
+      </w:r>
+    </w:p>
+    <w:p>
+      <w:pPr>
+        <w:spacing w:after="0"/>
+        <w:rPr>
+          <w:lang w:val="en-US"/>
+        </w:rPr>
+      </w:pPr>
+      <w:r>
+        <w:rPr>
+          <w:lang w:val="en-US"/>
+        </w:rPr>
+        <w:t>Marker Interface is use to provide some essential information to JVM so that JVM will perform some useful operation.</w:t>
+      </w:r>
+    </w:p>
+    <w:p>
+      <w:pPr>
+        <w:spacing w:after="0"/>
+        <w:rPr>
+          <w:lang w:val="en-US"/>
+        </w:rPr>
+      </w:pPr>
+    </w:p>
+    <w:p>
+      <w:pPr>
+        <w:spacing w:after="0"/>
+        <w:rPr>
+          <w:b/>
+          <w:lang w:val="en-US"/>
+        </w:rPr>
+      </w:pPr>
+      <w:r>
+        <w:rPr>
+          <w:b/>
+          <w:lang w:val="en-US"/>
+        </w:rPr>
+        <w:t>Encapsulation</w:t>
+      </w:r>
+    </w:p>
+    <w:p>
+      <w:pPr>
+        <w:spacing w:after="0"/>
+        <w:rPr>
+          <w:lang w:val="en-US"/>
+        </w:rPr>
+      </w:pPr>
+      <w:r>
+        <w:rPr>
+          <w:lang w:val="en-US"/>
+        </w:rPr>
+        <w:t>Encapsulation means the process of biding or wrapping all the code and data in single unit.</w:t>
+      </w:r>
+    </w:p>
+    <w:p>
+      <w:pPr>
+        <w:spacing w:after="0"/>
+        <w:rPr>
+          <w:lang w:val="en-US"/>
+        </w:rPr>
+      </w:pPr>
+      <w:r>
+        <w:rPr>
+          <w:lang w:val="en-US"/>
+        </w:rPr>
+        <w:t>We can create fully Encapsulated class by making all data members private in class.</w:t>
+      </w:r>
+    </w:p>
+    <w:p>
+      <w:pPr>
+        <w:spacing w:after="0"/>
+        <w:rPr>
+          <w:lang w:val="en-US"/>
+        </w:rPr>
+      </w:pPr>
+      <w:r>
+        <w:rPr>
+          <w:lang w:val="en-US"/>
+        </w:rPr>
+        <w:t xml:space="preserve">We can use the getter and setter </w:t>
       </w:r>
       <w:proofErr w:type="spellStart"/>
       <w:r>
         <w:rPr>
           <w:lang w:val="en-US"/>
         </w:rPr>
-        <w:t>Cloneable</w:t>
+        <w:t>for get</w:t>
       </w:r>
       <w:proofErr w:type="spellEnd"/>
       <w:r>
         <w:rPr>
           <w:lang w:val="en-US"/>
         </w:rPr>
-        <w:t xml:space="preserve"> etc.</w:t>
-      </w:r>
-    </w:p>
-    <w:p>
-      <w:pPr>
-        <w:spacing w:after="0"/>
-        <w:rPr>
-          <w:lang w:val="en-US"/>
-        </w:rPr>
-      </w:pPr>
-      <w:r>
-        <w:rPr>
-          <w:lang w:val="en-US"/>
-        </w:rPr>
-        <w:t>Marker Interface is use to provide some essential information to JVM so that JVM will perform some useful operation.</w:t>
-      </w:r>
-    </w:p>
-    <w:p>
-      <w:pPr>
-        <w:spacing w:after="0"/>
-        <w:rPr>
-          <w:lang w:val="en-US"/>
-        </w:rPr>
-      </w:pPr>
-    </w:p>
-    <w:p>
-      <w:pPr>
-        <w:spacing w:after="0"/>
-        <w:rPr>
-          <w:b/>
-          <w:lang w:val="en-US"/>
-        </w:rPr>
-      </w:pPr>
-      <w:r>
-        <w:rPr>
-          <w:b/>
-          <w:lang w:val="en-US"/>
-        </w:rPr>
-        <w:t>Encapsulation</w:t>
-      </w:r>
-    </w:p>
-    <w:p>
-      <w:pPr>
-        <w:spacing w:after="0"/>
-        <w:rPr>
-          <w:lang w:val="en-US"/>
-        </w:rPr>
-      </w:pPr>
-      <w:r>
-        <w:rPr>
-          <w:lang w:val="en-US"/>
-        </w:rPr>
-        <w:t>Encapsulation means the process of biding or wrapping all the code and data in single unit.</w:t>
-      </w:r>
-    </w:p>
-    <w:p>
-      <w:pPr>
-        <w:spacing w:after="0"/>
-        <w:rPr>
-          <w:lang w:val="en-US"/>
-        </w:rPr>
-      </w:pPr>
-      <w:r>
-        <w:rPr>
-          <w:lang w:val="en-US"/>
-        </w:rPr>
-        <w:t xml:space="preserve">We can create fully </w:t>
-      </w:r>
-      <w:proofErr w:type="gramStart"/>
-      <w:r>
-        <w:rPr>
-          <w:lang w:val="en-US"/>
-        </w:rPr>
-        <w:t>Encapsulated</w:t>
-      </w:r>
-      <w:proofErr w:type="gramEnd"/>
-      <w:r>
-        <w:rPr>
-          <w:lang w:val="en-US"/>
-        </w:rPr>
-        <w:t xml:space="preserve"> class by making all data members private in class.</w:t>
-      </w:r>
-    </w:p>
-    <w:p>
-      <w:pPr>
-        <w:spacing w:after="0"/>
-        <w:rPr>
-          <w:lang w:val="en-US"/>
-        </w:rPr>
-      </w:pPr>
-      <w:r>
-        <w:rPr>
-          <w:lang w:val="en-US"/>
-        </w:rPr>
-        <w:t xml:space="preserve">We can use the getter and setter </w:t>
-      </w:r>
-      <w:proofErr w:type="spellStart"/>
-      <w:r>
-        <w:rPr>
-          <w:lang w:val="en-US"/>
-        </w:rPr>
-        <w:t>for get</w:t>
-      </w:r>
-      <w:proofErr w:type="spellEnd"/>
-      <w:r>
-        <w:rPr>
-          <w:lang w:val="en-US"/>
-        </w:rPr>
         <w:t xml:space="preserve"> the data and set the data.</w:t>
       </w:r>
     </w:p>
@@ -1770,7 +1720,19 @@
         <w:rPr>
           <w:lang w:val="en-US"/>
         </w:rPr>
-        <w:t>Every time we create an instance of class then call constructor.</w:t>
+        <w:t xml:space="preserve">Every time we create an instance of class then </w:t>
+      </w:r>
+      <w:r>
+        <w:rPr>
+          <w:lang w:val="en-US"/>
+        </w:rPr>
+        <w:t xml:space="preserve">it will automatically invoke or </w:t>
+      </w:r>
+      <w:r>
+        <w:rPr>
+          <w:lang w:val="en-US"/>
+        </w:rPr>
+        <w:t>call constructor.</w:t>
       </w:r>
     </w:p>
     <w:p>
@@ -1966,21 +1928,7 @@
         <w:rPr>
           <w:lang w:val="en-US"/>
         </w:rPr>
-        <w:t xml:space="preserve">Static can </w:t>
-      </w:r>
-      <w:proofErr w:type="gramStart"/>
-      <w:r>
-        <w:rPr>
-          <w:lang w:val="en-US"/>
-        </w:rPr>
-        <w:t>be :</w:t>
-      </w:r>
-      <w:proofErr w:type="gramEnd"/>
-      <w:r>
-        <w:rPr>
-          <w:lang w:val="en-US"/>
-        </w:rPr>
-        <w:t xml:space="preserve"> </w:t>
+        <w:t xml:space="preserve">Static can be : </w:t>
       </w:r>
     </w:p>
     <w:p>
@@ -2194,21 +2142,7 @@
         <w:rPr>
           <w:color w:val="CF8E6D"/>
         </w:rPr>
-        <w:t xml:space="preserve">static </w:t>
-      </w:r>
-      <w:proofErr w:type="spellStart"/>
-      <w:r>
-        <w:rPr>
-          <w:color w:val="CF8E6D"/>
-        </w:rPr>
-        <w:t>int</w:t>
-      </w:r>
-      <w:proofErr w:type="spellEnd"/>
-      <w:r>
-        <w:rPr>
-          <w:color w:val="CF8E6D"/>
-        </w:rPr>
-        <w:t xml:space="preserve"> </w:t>
+        <w:t xml:space="preserve">static int </w:t>
       </w:r>
       <w:proofErr w:type="spellStart"/>
       <w:r>
@@ -2424,21 +2358,7 @@
           <w:color w:val="BCBEC4"/>
         </w:rPr>
         <w:tab/>
-        <w:t xml:space="preserve">// if not static </w:t>
-      </w:r>
-      <w:proofErr w:type="spellStart"/>
-      <w:r>
-        <w:rPr>
-          <w:color w:val="BCBEC4"/>
-        </w:rPr>
-        <w:t>int</w:t>
-      </w:r>
-      <w:proofErr w:type="spellEnd"/>
-      <w:r>
-        <w:rPr>
-          <w:color w:val="BCBEC4"/>
-        </w:rPr>
-        <w:t xml:space="preserve"> </w:t>
+        <w:t xml:space="preserve">// if not static int </w:t>
       </w:r>
       <w:proofErr w:type="spellStart"/>
       <w:r>
@@ -2770,21 +2690,7 @@
         <w:rPr>
           <w:color w:val="CF8E6D"/>
         </w:rPr>
-        <w:t xml:space="preserve">static </w:t>
-      </w:r>
-      <w:proofErr w:type="spellStart"/>
-      <w:r>
-        <w:rPr>
-          <w:color w:val="CF8E6D"/>
-        </w:rPr>
-        <w:t>int</w:t>
-      </w:r>
-      <w:proofErr w:type="spellEnd"/>
-      <w:r>
-        <w:rPr>
-          <w:color w:val="CF8E6D"/>
-        </w:rPr>
-        <w:t xml:space="preserve"> </w:t>
+        <w:t xml:space="preserve">static int </w:t>
       </w:r>
       <w:proofErr w:type="spellStart"/>
       <w:r>
@@ -2832,21 +2738,7 @@
         <w:rPr>
           <w:color w:val="7A7E85"/>
         </w:rPr>
-        <w:t xml:space="preserve">//    </w:t>
-      </w:r>
-      <w:proofErr w:type="spellStart"/>
-      <w:r>
-        <w:rPr>
-          <w:color w:val="7A7E85"/>
-        </w:rPr>
-        <w:t>int</w:t>
-      </w:r>
-      <w:proofErr w:type="spellEnd"/>
-      <w:r>
-        <w:rPr>
-          <w:color w:val="7A7E85"/>
-        </w:rPr>
-        <w:t xml:space="preserve"> </w:t>
+        <w:t xml:space="preserve">//    int </w:t>
       </w:r>
       <w:proofErr w:type="spellStart"/>
       <w:r>
@@ -3369,19 +3261,11 @@
           <w:color w:val="BCBEC4"/>
         </w:rPr>
       </w:pPr>
-      <w:proofErr w:type="gramStart"/>
       <w:r>
         <w:rPr>
           <w:color w:val="CF8E6D"/>
         </w:rPr>
-        <w:t>public</w:t>
-      </w:r>
-      <w:proofErr w:type="gramEnd"/>
-      <w:r>
-        <w:rPr>
-          <w:color w:val="CF8E6D"/>
-        </w:rPr>
-        <w:t xml:space="preserve"> class </w:t>
+        <w:t xml:space="preserve">public class </w:t>
       </w:r>
       <w:proofErr w:type="spellStart"/>
       <w:r>
@@ -3525,7 +3409,6 @@
         <w:tab/>
       </w:r>
       <w:proofErr w:type="spellStart"/>
-      <w:proofErr w:type="gramStart"/>
       <w:r>
         <w:rPr>
           <w:color w:val="BCBEC4"/>
@@ -3553,24 +3436,11 @@
         </w:rPr>
         <w:t>(</w:t>
       </w:r>
-      <w:proofErr w:type="gramEnd"/>
       <w:r>
         <w:rPr>
           <w:color w:val="6AAB73"/>
         </w:rPr>
-        <w:t>"</w:t>
-      </w:r>
-      <w:r>
-        <w:rPr>
-          <w:color w:val="6AAB73"/>
-        </w:rPr>
-        <w:t>Main method</w:t>
-      </w:r>
-      <w:r>
-        <w:rPr>
-          <w:color w:val="6AAB73"/>
-        </w:rPr>
-        <w:t xml:space="preserve"> is called"</w:t>
+        <w:t>"Main method is called"</w:t>
       </w:r>
       <w:r>
         <w:rPr>
@@ -3717,26 +3587,45 @@
           <w:color w:val="BCBEC4"/>
         </w:rPr>
       </w:pPr>
-      <w:proofErr w:type="gramStart"/>
       <w:r>
         <w:rPr>
           <w:color w:val="CF8E6D"/>
         </w:rPr>
-        <w:t>class</w:t>
-      </w:r>
-      <w:proofErr w:type="gramEnd"/>
+        <w:t xml:space="preserve">class </w:t>
+      </w:r>
+      <w:proofErr w:type="spellStart"/>
+      <w:r>
+        <w:rPr>
+          <w:color w:val="BCBEC4"/>
+        </w:rPr>
+        <w:t>OuterClass</w:t>
+      </w:r>
+      <w:proofErr w:type="spellEnd"/>
+      <w:r>
+        <w:rPr>
+          <w:color w:val="BCBEC4"/>
+        </w:rPr>
+        <w:t xml:space="preserve"> {</w:t>
+      </w:r>
+      <w:r>
+        <w:rPr>
+          <w:color w:val="BCBEC4"/>
+        </w:rPr>
+        <w:br/>
+        <w:t xml:space="preserve">    </w:t>
+      </w:r>
       <w:r>
         <w:rPr>
           <w:color w:val="CF8E6D"/>
         </w:rPr>
-        <w:t xml:space="preserve"> </w:t>
+        <w:t xml:space="preserve">static class </w:t>
       </w:r>
       <w:proofErr w:type="spellStart"/>
       <w:r>
         <w:rPr>
           <w:color w:val="BCBEC4"/>
         </w:rPr>
-        <w:t>OuterClass</w:t>
+        <w:t>StaticNestedClass</w:t>
       </w:r>
       <w:proofErr w:type="spellEnd"/>
       <w:r>
@@ -3750,50 +3639,23 @@
           <w:color w:val="BCBEC4"/>
         </w:rPr>
         <w:br/>
+        <w:t xml:space="preserve">        </w:t>
+      </w:r>
+      <w:r>
+        <w:rPr>
+          <w:color w:val="7A7E85"/>
+        </w:rPr>
+        <w:t>// static nested class</w:t>
+      </w:r>
+      <w:r>
+        <w:rPr>
+          <w:color w:val="7A7E85"/>
+        </w:rPr>
+        <w:br/>
         <w:t xml:space="preserve">    </w:t>
       </w:r>
       <w:r>
         <w:rPr>
-          <w:color w:val="CF8E6D"/>
-        </w:rPr>
-        <w:t xml:space="preserve">static class </w:t>
-      </w:r>
-      <w:proofErr w:type="spellStart"/>
-      <w:r>
-        <w:rPr>
-          <w:color w:val="BCBEC4"/>
-        </w:rPr>
-        <w:t>StaticNestedClass</w:t>
-      </w:r>
-      <w:proofErr w:type="spellEnd"/>
-      <w:r>
-        <w:rPr>
-          <w:color w:val="BCBEC4"/>
-        </w:rPr>
-        <w:t xml:space="preserve"> {</w:t>
-      </w:r>
-      <w:r>
-        <w:rPr>
-          <w:color w:val="BCBEC4"/>
-        </w:rPr>
-        <w:br/>
-        <w:t xml:space="preserve">        </w:t>
-      </w:r>
-      <w:r>
-        <w:rPr>
-          <w:color w:val="7A7E85"/>
-        </w:rPr>
-        <w:t>// static nested class</w:t>
-      </w:r>
-      <w:r>
-        <w:rPr>
-          <w:color w:val="7A7E85"/>
-        </w:rPr>
-        <w:br/>
-        <w:t xml:space="preserve">    </w:t>
-      </w:r>
-      <w:r>
-        <w:rPr>
           <w:color w:val="BCBEC4"/>
         </w:rPr>
         <w:t>}</w:t>
@@ -3976,8 +3838,6 @@
         </w:rPr>
         <w:t>Wrapper Class</w:t>
       </w:r>
-      <w:bookmarkStart w:id="0" w:name="_GoBack"/>
-      <w:bookmarkEnd w:id="0"/>
     </w:p>
     <w:p>
       <w:pPr>
@@ -4006,7 +3866,7 @@
 </file>
 
 <file path=word/numbering.xml><?xml version="1.0" encoding="utf-8"?>
-<w:numbering xmlns:wpc="http://schemas.microsoft.com/office/word/2010/wordprocessingCanvas" xmlns:cx="http://schemas.microsoft.com/office/drawing/2014/chartex" xmlns:cx1="http://schemas.microsoft.com/office/drawing/2015/9/8/chartex" xmlns:mc="http://schemas.openxmlformats.org/markup-compatibility/2006" xmlns:o="urn:schemas-microsoft-com:office:office" xmlns:r="http://schemas.openxmlformats.org/officeDocument/2006/relationships" xmlns:m="http://schemas.openxmlformats.org/officeDocument/2006/math" xmlns:v="urn:schemas-microsoft-com:vml" xmlns:wp14="http://schemas.microsoft.com/office/word/2010/wordprocessingDrawing" xmlns:wp="http://schemas.openxmlformats.org/drawingml/2006/wordprocessingDrawing" xmlns:w10="urn:schemas-microsoft-com:office:word" xmlns:w="http://schemas.openxmlformats.org/wordprocessingml/2006/main" xmlns:w14="http://schemas.microsoft.com/office/word/2010/wordml" xmlns:w15="http://schemas.microsoft.com/office/word/2012/wordml" xmlns:w16se="http://schemas.microsoft.com/office/word/2015/wordml/symex" xmlns:wpg="http://schemas.microsoft.com/office/word/2010/wordprocessingGroup" xmlns:wpi="http://schemas.microsoft.com/office/word/2010/wordprocessingInk" xmlns:wne="http://schemas.microsoft.com/office/word/2006/wordml" xmlns:wps="http://schemas.microsoft.com/office/word/2010/wordprocessingShape" mc:Ignorable="w14 w15 w16se wp14">
+<w:numbering xmlns:wpc="http://schemas.microsoft.com/office/word/2010/wordprocessingCanvas" xmlns:cx="http://schemas.microsoft.com/office/drawing/2014/chartex" xmlns:cx1="http://schemas.microsoft.com/office/drawing/2015/9/8/chartex" xmlns:cx2="http://schemas.microsoft.com/office/drawing/2015/10/21/chartex" xmlns:cx3="http://schemas.microsoft.com/office/drawing/2016/5/9/chartex" xmlns:cx4="http://schemas.microsoft.com/office/drawing/2016/5/10/chartex" xmlns:cx5="http://schemas.microsoft.com/office/drawing/2016/5/11/chartex" xmlns:cx6="http://schemas.microsoft.com/office/drawing/2016/5/12/chartex" xmlns:cx7="http://schemas.microsoft.com/office/drawing/2016/5/13/chartex" xmlns:cx8="http://schemas.microsoft.com/office/drawing/2016/5/14/chartex" xmlns:mc="http://schemas.openxmlformats.org/markup-compatibility/2006" xmlns:aink="http://schemas.microsoft.com/office/drawing/2016/ink" xmlns:am3d="http://schemas.microsoft.com/office/drawing/2017/model3d" xmlns:o="urn:schemas-microsoft-com:office:office" xmlns:oel="http://schemas.microsoft.com/office/2019/extlst" xmlns:r="http://schemas.openxmlformats.org/officeDocument/2006/relationships" xmlns:m="http://schemas.openxmlformats.org/officeDocument/2006/math" xmlns:v="urn:schemas-microsoft-com:vml" xmlns:wp14="http://schemas.microsoft.com/office/word/2010/wordprocessingDrawing" xmlns:wp="http://schemas.openxmlformats.org/drawingml/2006/wordprocessingDrawing" xmlns:w10="urn:schemas-microsoft-com:office:word" xmlns:w="http://schemas.openxmlformats.org/wordprocessingml/2006/main" xmlns:w14="http://schemas.microsoft.com/office/word/2010/wordml" xmlns:w15="http://schemas.microsoft.com/office/word/2012/wordml" xmlns:w16cex="http://schemas.microsoft.com/office/word/2018/wordml/cex" xmlns:w16cid="http://schemas.microsoft.com/office/word/2016/wordml/cid" xmlns:w16="http://schemas.microsoft.com/office/word/2018/wordml" xmlns:w16du="http://schemas.microsoft.com/office/word/2023/wordml/word16du" xmlns:w16sdtdh="http://schemas.microsoft.com/office/word/2020/wordml/sdtdatahash" xmlns:w16se="http://schemas.microsoft.com/office/word/2015/wordml/symex" xmlns:wpg="http://schemas.microsoft.com/office/word/2010/wordprocessingGroup" xmlns:wpi="http://schemas.microsoft.com/office/word/2010/wordprocessingInk" xmlns:wne="http://schemas.microsoft.com/office/word/2006/wordml" xmlns:wps="http://schemas.microsoft.com/office/word/2010/wordprocessingShape" mc:Ignorable="w14 w15 w16se w16cid w16 w16cex w16sdtdh w16du wp14">
   <w:abstractNum w:abstractNumId="0" w15:restartNumberingAfterBreak="0">
     <w:nsid w:val="04346A3B"/>
     <w:multiLevelType w:val="hybridMultilevel"/>
@@ -4346,20 +4206,20 @@
       </w:rPr>
     </w:lvl>
   </w:abstractNum>
-  <w:num w:numId="1">
+  <w:num w:numId="1" w16cid:durableId="1414668726">
     <w:abstractNumId w:val="1"/>
   </w:num>
-  <w:num w:numId="2">
+  <w:num w:numId="2" w16cid:durableId="1290356667">
     <w:abstractNumId w:val="2"/>
   </w:num>
-  <w:num w:numId="3">
+  <w:num w:numId="3" w16cid:durableId="1652902567">
     <w:abstractNumId w:val="0"/>
   </w:num>
 </w:numbering>
 </file>
 
 <file path=word/styles.xml><?xml version="1.0" encoding="utf-8"?>
-<w:styles xmlns:mc="http://schemas.openxmlformats.org/markup-compatibility/2006" xmlns:r="http://schemas.openxmlformats.org/officeDocument/2006/relationships" xmlns:w="http://schemas.openxmlformats.org/wordprocessingml/2006/main" xmlns:w14="http://schemas.microsoft.com/office/word/2010/wordml" xmlns:w15="http://schemas.microsoft.com/office/word/2012/wordml" xmlns:w16se="http://schemas.microsoft.com/office/word/2015/wordml/symex" mc:Ignorable="w14 w15 w16se">
+<w:styles xmlns:mc="http://schemas.openxmlformats.org/markup-compatibility/2006" xmlns:r="http://schemas.openxmlformats.org/officeDocument/2006/relationships" xmlns:w="http://schemas.openxmlformats.org/wordprocessingml/2006/main" xmlns:w14="http://schemas.microsoft.com/office/word/2010/wordml" xmlns:w15="http://schemas.microsoft.com/office/word/2012/wordml" xmlns:w16cex="http://schemas.microsoft.com/office/word/2018/wordml/cex" xmlns:w16cid="http://schemas.microsoft.com/office/word/2016/wordml/cid" xmlns:w16="http://schemas.microsoft.com/office/word/2018/wordml" xmlns:w16du="http://schemas.microsoft.com/office/word/2023/wordml/word16du" xmlns:w16sdtdh="http://schemas.microsoft.com/office/word/2020/wordml/sdtdatahash" xmlns:w16se="http://schemas.microsoft.com/office/word/2015/wordml/symex" mc:Ignorable="w14 w15 w16se w16cid w16 w16cex w16sdtdh w16du">
   <w:docDefaults>
     <w:rPrDefault>
       <w:rPr>
@@ -4375,7 +4235,7 @@
       </w:pPr>
     </w:pPrDefault>
   </w:docDefaults>
-  <w:latentStyles w:defLockedState="0" w:defUIPriority="99" w:defSemiHidden="0" w:defUnhideWhenUsed="0" w:defQFormat="0" w:count="371">
+  <w:latentStyles w:defLockedState="0" w:defUIPriority="99" w:defSemiHidden="0" w:defUnhideWhenUsed="0" w:defQFormat="0" w:count="376">
     <w:lsdException w:name="Normal" w:uiPriority="0" w:qFormat="1"/>
     <w:lsdException w:name="heading 1" w:uiPriority="9" w:qFormat="1"/>
     <w:lsdException w:name="heading 2" w:semiHidden="1" w:uiPriority="9" w:unhideWhenUsed="1" w:qFormat="1"/>
@@ -4747,6 +4607,11 @@
     <w:lsdException w:name="List Table 5 Dark Accent 6" w:uiPriority="50"/>
     <w:lsdException w:name="List Table 6 Colorful Accent 6" w:uiPriority="51"/>
     <w:lsdException w:name="List Table 7 Colorful Accent 6" w:uiPriority="52"/>
+    <w:lsdException w:name="Mention" w:semiHidden="1" w:unhideWhenUsed="1"/>
+    <w:lsdException w:name="Smart Hyperlink" w:semiHidden="1" w:unhideWhenUsed="1"/>
+    <w:lsdException w:name="Hashtag" w:semiHidden="1" w:unhideWhenUsed="1"/>
+    <w:lsdException w:name="Unresolved Mention" w:semiHidden="1" w:unhideWhenUsed="1"/>
+    <w:lsdException w:name="Smart Link" w:semiHidden="1" w:unhideWhenUsed="1"/>
   </w:latentStyles>
   <w:style w:type="paragraph" w:default="1" w:styleId="Normal">
     <w:name w:val="Normal"/>

--- a/2 OOPs.docx
+++ b/2 OOPs.docx
@@ -250,7 +250,15 @@
         <w:spacing w:after="0"/>
       </w:pPr>
       <w:r>
-        <w:t>Object are instance of classes.</w:t>
+        <w:t xml:space="preserve">Object </w:t>
+      </w:r>
+      <w:proofErr w:type="gramStart"/>
+      <w:r>
+        <w:t>are</w:t>
+      </w:r>
+      <w:proofErr w:type="gramEnd"/>
+      <w:r>
+        <w:t xml:space="preserve"> instance of classes.</w:t>
       </w:r>
     </w:p>
     <w:p>
@@ -320,23 +328,47 @@
         <w:spacing w:after="0"/>
       </w:pPr>
       <w:r>
-        <w:t>It provide code reusability.</w:t>
-      </w:r>
-    </w:p>
-    <w:p>
-      <w:pPr>
-        <w:spacing w:after="0"/>
-      </w:pPr>
-      <w:r>
-        <w:t>With the help of inheritance we can achieve run time polymorphism using method overriding.</w:t>
-      </w:r>
-    </w:p>
-    <w:p>
-      <w:pPr>
-        <w:spacing w:after="0"/>
-      </w:pPr>
-      <w:r>
-        <w:t>It represent IS-A relationship.</w:t>
+        <w:t xml:space="preserve">It </w:t>
+      </w:r>
+      <w:proofErr w:type="gramStart"/>
+      <w:r>
+        <w:t>provide</w:t>
+      </w:r>
+      <w:proofErr w:type="gramEnd"/>
+      <w:r>
+        <w:t xml:space="preserve"> code reusability.</w:t>
+      </w:r>
+    </w:p>
+    <w:p>
+      <w:pPr>
+        <w:spacing w:after="0"/>
+      </w:pPr>
+      <w:r>
+        <w:t xml:space="preserve">With the help of </w:t>
+      </w:r>
+      <w:proofErr w:type="gramStart"/>
+      <w:r>
+        <w:t>inheritance</w:t>
+      </w:r>
+      <w:proofErr w:type="gramEnd"/>
+      <w:r>
+        <w:t xml:space="preserve"> we can achieve run time polymorphism using method overriding.</w:t>
+      </w:r>
+    </w:p>
+    <w:p>
+      <w:pPr>
+        <w:spacing w:after="0"/>
+      </w:pPr>
+      <w:r>
+        <w:t xml:space="preserve">It </w:t>
+      </w:r>
+      <w:proofErr w:type="gramStart"/>
+      <w:r>
+        <w:t>represent</w:t>
+      </w:r>
+      <w:proofErr w:type="gramEnd"/>
+      <w:r>
+        <w:t xml:space="preserve"> IS-A relationship.</w:t>
       </w:r>
     </w:p>
     <w:p>
@@ -355,8 +387,13 @@
         <w:spacing w:after="0"/>
       </w:pPr>
       <w:r>
-        <w:t>For Example</w:t>
-      </w:r>
+        <w:t xml:space="preserve">For </w:t>
+      </w:r>
+      <w:proofErr w:type="gramStart"/>
+      <w:r>
+        <w:t>Example</w:t>
+      </w:r>
+      <w:proofErr w:type="gramEnd"/>
     </w:p>
     <w:p>
       <w:pPr>
@@ -398,6 +435,7 @@
         </w:rPr>
         <w:t xml:space="preserve">class </w:t>
       </w:r>
+      <w:proofErr w:type="gramStart"/>
       <w:r>
         <w:rPr>
           <w:rFonts w:ascii="Courier New" w:eastAsia="Times New Roman" w:hAnsi="Courier New" w:cs="Courier New"/>
@@ -408,6 +446,7 @@
         </w:rPr>
         <w:t>Employee{</w:t>
       </w:r>
+      <w:proofErr w:type="gramEnd"/>
       <w:r>
         <w:rPr>
           <w:rFonts w:ascii="Courier New" w:eastAsia="Times New Roman" w:hAnsi="Courier New" w:cs="Courier New"/>
@@ -1183,7 +1222,15 @@
         <w:t>O</w:t>
       </w:r>
       <w:r>
-        <w:t xml:space="preserve">ne class having more than one methods having same name but different </w:t>
+        <w:t xml:space="preserve">ne class having more than one </w:t>
+      </w:r>
+      <w:proofErr w:type="gramStart"/>
+      <w:r>
+        <w:t>methods</w:t>
+      </w:r>
+      <w:proofErr w:type="gramEnd"/>
+      <w:r>
+        <w:t xml:space="preserve"> having same name but different </w:t>
       </w:r>
       <w:r>
         <w:t>argument is called Method Overloading</w:t>
@@ -1365,11 +1412,16 @@
         <w:t>Abstract</w:t>
       </w:r>
       <w:r>
-        <w:t xml:space="preserve"> method and Non-</w:t>
+        <w:t xml:space="preserve"> method and </w:t>
+      </w:r>
+      <w:proofErr w:type="gramStart"/>
+      <w:r>
+        <w:t>Non-</w:t>
       </w:r>
       <w:r>
         <w:t>Abstract</w:t>
       </w:r>
+      <w:proofErr w:type="gramEnd"/>
       <w:r>
         <w:t xml:space="preserve"> method</w:t>
       </w:r>
@@ -1474,21 +1526,49 @@
         <w:rPr>
           <w:lang w:val="en-US"/>
         </w:rPr>
-        <w:t>And also since Java 9 Private Method is in Interface.</w:t>
-      </w:r>
-    </w:p>
-    <w:p>
-      <w:pPr>
-        <w:spacing w:after="0"/>
-        <w:rPr>
-          <w:lang w:val="en-US"/>
-        </w:rPr>
-      </w:pPr>
-      <w:r>
-        <w:rPr>
-          <w:lang w:val="en-US"/>
-        </w:rPr>
-        <w:t>Interface is indirectly achieve Multiple Inheritance.</w:t>
+        <w:t xml:space="preserve">And </w:t>
+      </w:r>
+      <w:proofErr w:type="gramStart"/>
+      <w:r>
+        <w:rPr>
+          <w:lang w:val="en-US"/>
+        </w:rPr>
+        <w:t>also</w:t>
+      </w:r>
+      <w:proofErr w:type="gramEnd"/>
+      <w:r>
+        <w:rPr>
+          <w:lang w:val="en-US"/>
+        </w:rPr>
+        <w:t xml:space="preserve"> since Java 9 Private Method is in Interface.</w:t>
+      </w:r>
+    </w:p>
+    <w:p>
+      <w:pPr>
+        <w:spacing w:after="0"/>
+        <w:rPr>
+          <w:lang w:val="en-US"/>
+        </w:rPr>
+      </w:pPr>
+      <w:r>
+        <w:rPr>
+          <w:lang w:val="en-US"/>
+        </w:rPr>
+        <w:t xml:space="preserve">Interface is indirectly </w:t>
+      </w:r>
+      <w:proofErr w:type="gramStart"/>
+      <w:r>
+        <w:rPr>
+          <w:lang w:val="en-US"/>
+        </w:rPr>
+        <w:t>achieve</w:t>
+      </w:r>
+      <w:proofErr w:type="gramEnd"/>
+      <w:r>
+        <w:rPr>
+          <w:lang w:val="en-US"/>
+        </w:rPr>
+        <w:t xml:space="preserve"> Multiple Inheritance.</w:t>
       </w:r>
     </w:p>
     <w:p>
@@ -1635,6 +1715,131 @@
       <w:pPr>
         <w:spacing w:after="0"/>
         <w:rPr>
+          <w:b/>
+          <w:bCs/>
+          <w:lang w:val="en-US"/>
+        </w:rPr>
+      </w:pPr>
+      <w:r>
+        <w:rPr>
+          <w:b/>
+          <w:bCs/>
+          <w:lang w:val="en-US"/>
+        </w:rPr>
+        <w:lastRenderedPageBreak/>
+        <w:t>Association</w:t>
+      </w:r>
+    </w:p>
+    <w:p>
+      <w:pPr>
+        <w:spacing w:after="0"/>
+        <w:rPr>
+          <w:lang w:val="en-US"/>
+        </w:rPr>
+      </w:pPr>
+      <w:r>
+        <w:rPr>
+          <w:lang w:val="en-US"/>
+        </w:rPr>
+        <w:t xml:space="preserve">Association </w:t>
+      </w:r>
+      <w:proofErr w:type="gramStart"/>
+      <w:r>
+        <w:rPr>
+          <w:lang w:val="en-US"/>
+        </w:rPr>
+        <w:t>represent</w:t>
+      </w:r>
+      <w:proofErr w:type="gramEnd"/>
+      <w:r>
+        <w:rPr>
+          <w:lang w:val="en-US"/>
+        </w:rPr>
+        <w:t xml:space="preserve"> the relationship between the objects.</w:t>
+      </w:r>
+    </w:p>
+    <w:p>
+      <w:pPr>
+        <w:spacing w:after="0"/>
+        <w:rPr>
+          <w:lang w:val="en-US"/>
+        </w:rPr>
+      </w:pPr>
+      <w:r>
+        <w:rPr>
+          <w:lang w:val="en-US"/>
+        </w:rPr>
+        <w:t xml:space="preserve">Means one object can associate with </w:t>
+      </w:r>
+      <w:proofErr w:type="gramStart"/>
+      <w:r>
+        <w:rPr>
+          <w:lang w:val="en-US"/>
+        </w:rPr>
+        <w:t>other</w:t>
+      </w:r>
+      <w:proofErr w:type="gramEnd"/>
+      <w:r>
+        <w:rPr>
+          <w:lang w:val="en-US"/>
+        </w:rPr>
+        <w:t xml:space="preserve"> object.</w:t>
+      </w:r>
+    </w:p>
+    <w:p>
+      <w:pPr>
+        <w:spacing w:after="0"/>
+        <w:rPr>
+          <w:lang w:val="en-US"/>
+        </w:rPr>
+      </w:pPr>
+      <w:r>
+        <w:rPr>
+          <w:b/>
+          <w:bCs/>
+          <w:lang w:val="en-US"/>
+        </w:rPr>
+        <w:t>Aggregation</w:t>
+      </w:r>
+      <w:r>
+        <w:rPr>
+          <w:lang w:val="en-US"/>
+        </w:rPr>
+        <w:t xml:space="preserve"> and </w:t>
+      </w:r>
+      <w:r>
+        <w:rPr>
+          <w:b/>
+          <w:bCs/>
+          <w:lang w:val="en-US"/>
+        </w:rPr>
+        <w:t>Composition</w:t>
+      </w:r>
+      <w:r>
+        <w:rPr>
+          <w:lang w:val="en-US"/>
+        </w:rPr>
+        <w:t xml:space="preserve"> is the way of archive Association </w:t>
+      </w:r>
+    </w:p>
+    <w:p>
+      <w:pPr>
+        <w:spacing w:after="0"/>
+        <w:rPr>
+          <w:lang w:val="en-US"/>
+        </w:rPr>
+      </w:pPr>
+      <w:r>
+        <w:rPr>
+          <w:lang w:val="en-US"/>
+        </w:rPr>
+        <w:t>In Aggregation represent week relation in the objects and other hand Composition represent strong relation in between objects.</w:t>
+      </w:r>
+    </w:p>
+    <w:p>
+      <w:pPr>
+        <w:spacing w:after="0"/>
+        <w:rPr>
           <w:lang w:val="en-US"/>
         </w:rPr>
       </w:pPr>
@@ -1706,7 +1911,21 @@
         <w:rPr>
           <w:lang w:val="en-US"/>
         </w:rPr>
-        <w:t>ructor is create at the time creation class instance and memory for object is allocated in memory.</w:t>
+        <w:t xml:space="preserve">ructor is </w:t>
+      </w:r>
+      <w:proofErr w:type="gramStart"/>
+      <w:r>
+        <w:rPr>
+          <w:lang w:val="en-US"/>
+        </w:rPr>
+        <w:t>create</w:t>
+      </w:r>
+      <w:proofErr w:type="gramEnd"/>
+      <w:r>
+        <w:rPr>
+          <w:lang w:val="en-US"/>
+        </w:rPr>
+        <w:t xml:space="preserve"> at the time creation class instance and memory for object is allocated in memory.</w:t>
       </w:r>
     </w:p>
     <w:p>
@@ -1746,7 +1965,21 @@
         <w:rPr>
           <w:lang w:val="en-US"/>
         </w:rPr>
-        <w:t>If constructor is not present then java compiler is provide default constructor.</w:t>
+        <w:t xml:space="preserve">If constructor is not present then java compiler is </w:t>
+      </w:r>
+      <w:proofErr w:type="gramStart"/>
+      <w:r>
+        <w:rPr>
+          <w:lang w:val="en-US"/>
+        </w:rPr>
+        <w:t>provide</w:t>
+      </w:r>
+      <w:proofErr w:type="gramEnd"/>
+      <w:r>
+        <w:rPr>
+          <w:lang w:val="en-US"/>
+        </w:rPr>
+        <w:t xml:space="preserve"> default constructor.</w:t>
       </w:r>
     </w:p>
     <w:p>
@@ -1800,7 +2033,21 @@
         <w:rPr>
           <w:lang w:val="en-US"/>
         </w:rPr>
-        <w:t>Two type of Constructors</w:t>
+        <w:t xml:space="preserve">Two </w:t>
+      </w:r>
+      <w:proofErr w:type="gramStart"/>
+      <w:r>
+        <w:rPr>
+          <w:lang w:val="en-US"/>
+        </w:rPr>
+        <w:t>type</w:t>
+      </w:r>
+      <w:proofErr w:type="gramEnd"/>
+      <w:r>
+        <w:rPr>
+          <w:lang w:val="en-US"/>
+        </w:rPr>
+        <w:t xml:space="preserve"> of Constructors</w:t>
       </w:r>
     </w:p>
     <w:p>
@@ -1821,11 +2068,25 @@
       <w:pPr>
         <w:spacing w:after="0"/>
         <w:rPr>
-          <w:lang w:val="en-US"/>
-        </w:rPr>
-      </w:pPr>
-      <w:r>
-        <w:rPr>
+          <w:b/>
+          <w:bCs/>
+          <w:lang w:val="en-US"/>
+        </w:rPr>
+      </w:pPr>
+    </w:p>
+    <w:p>
+      <w:pPr>
+        <w:spacing w:after="0"/>
+        <w:rPr>
+          <w:b/>
+          <w:bCs/>
+          <w:lang w:val="en-US"/>
+        </w:rPr>
+      </w:pPr>
+      <w:r>
+        <w:rPr>
+          <w:b/>
+          <w:bCs/>
           <w:lang w:val="en-US"/>
         </w:rPr>
         <w:t>Constructor Overloading</w:t>
@@ -1880,7 +2141,21 @@
         <w:rPr>
           <w:lang w:val="en-US"/>
         </w:rPr>
-        <w:t xml:space="preserve">Static keyword is belong to method area where </w:t>
+        <w:t xml:space="preserve">Static keyword is </w:t>
+      </w:r>
+      <w:proofErr w:type="gramStart"/>
+      <w:r>
+        <w:rPr>
+          <w:lang w:val="en-US"/>
+        </w:rPr>
+        <w:t>belong</w:t>
+      </w:r>
+      <w:proofErr w:type="gramEnd"/>
+      <w:r>
+        <w:rPr>
+          <w:lang w:val="en-US"/>
+        </w:rPr>
+        <w:t xml:space="preserve"> to method area where </w:t>
       </w:r>
       <w:r>
         <w:rPr>
@@ -1914,21 +2189,49 @@
         <w:rPr>
           <w:lang w:val="en-US"/>
         </w:rPr>
-        <w:t>Beast Advantage of Static is make the program Memory Efficient.</w:t>
-      </w:r>
-    </w:p>
-    <w:p>
-      <w:pPr>
-        <w:spacing w:after="0"/>
-        <w:rPr>
-          <w:lang w:val="en-US"/>
-        </w:rPr>
-      </w:pPr>
-      <w:r>
-        <w:rPr>
-          <w:lang w:val="en-US"/>
-        </w:rPr>
-        <w:t xml:space="preserve">Static can be : </w:t>
+        <w:t xml:space="preserve">Beast Advantage of Static is </w:t>
+      </w:r>
+      <w:proofErr w:type="gramStart"/>
+      <w:r>
+        <w:rPr>
+          <w:lang w:val="en-US"/>
+        </w:rPr>
+        <w:t>make</w:t>
+      </w:r>
+      <w:proofErr w:type="gramEnd"/>
+      <w:r>
+        <w:rPr>
+          <w:lang w:val="en-US"/>
+        </w:rPr>
+        <w:t xml:space="preserve"> the program Memory Efficient.</w:t>
+      </w:r>
+    </w:p>
+    <w:p>
+      <w:pPr>
+        <w:spacing w:after="0"/>
+        <w:rPr>
+          <w:lang w:val="en-US"/>
+        </w:rPr>
+      </w:pPr>
+      <w:r>
+        <w:rPr>
+          <w:lang w:val="en-US"/>
+        </w:rPr>
+        <w:t xml:space="preserve">Static can </w:t>
+      </w:r>
+      <w:proofErr w:type="gramStart"/>
+      <w:r>
+        <w:rPr>
+          <w:lang w:val="en-US"/>
+        </w:rPr>
+        <w:t>be :</w:t>
+      </w:r>
+      <w:proofErr w:type="gramEnd"/>
+      <w:r>
+        <w:rPr>
+          <w:lang w:val="en-US"/>
+        </w:rPr>
+        <w:t xml:space="preserve"> </w:t>
       </w:r>
     </w:p>
     <w:p>
@@ -2099,7 +2402,21 @@
         <w:rPr>
           <w:lang w:val="en-US"/>
         </w:rPr>
-        <w:t>Static variable initialize only once when the execution of program.</w:t>
+        <w:t xml:space="preserve">Static variable </w:t>
+      </w:r>
+      <w:proofErr w:type="gramStart"/>
+      <w:r>
+        <w:rPr>
+          <w:lang w:val="en-US"/>
+        </w:rPr>
+        <w:t>initialize</w:t>
+      </w:r>
+      <w:proofErr w:type="gramEnd"/>
+      <w:r>
+        <w:rPr>
+          <w:lang w:val="en-US"/>
+        </w:rPr>
+        <w:t xml:space="preserve"> only once when the execution of program.</w:t>
       </w:r>
     </w:p>
     <w:p>
@@ -2194,6 +2511,7 @@
         <w:t xml:space="preserve">public </w:t>
       </w:r>
       <w:proofErr w:type="spellStart"/>
+      <w:proofErr w:type="gramStart"/>
       <w:r>
         <w:rPr>
           <w:color w:val="56A8F5"/>
@@ -2205,7 +2523,14 @@
         <w:rPr>
           <w:color w:val="BCBEC4"/>
         </w:rPr>
-        <w:t>()</w:t>
+        <w:t>(</w:t>
+      </w:r>
+      <w:proofErr w:type="gramEnd"/>
+      <w:r>
+        <w:rPr>
+          <w:color w:val="BCBEC4"/>
+        </w:rPr>
+        <w:t>)</w:t>
       </w:r>
       <w:r>
         <w:rPr>
@@ -2619,20 +2944,35 @@
         <w:rPr>
           <w:lang w:val="en-US"/>
         </w:rPr>
-        <w:t>Static method belong to class it will call by class name rather than instance of that class.</w:t>
-      </w:r>
-    </w:p>
-    <w:p>
-      <w:pPr>
-        <w:spacing w:after="0"/>
-        <w:rPr>
-          <w:lang w:val="en-US"/>
-        </w:rPr>
-      </w:pPr>
-      <w:r>
-        <w:rPr>
-          <w:lang w:val="en-US"/>
-        </w:rPr>
+        <w:t xml:space="preserve">Static method </w:t>
+      </w:r>
+      <w:proofErr w:type="gramStart"/>
+      <w:r>
+        <w:rPr>
+          <w:lang w:val="en-US"/>
+        </w:rPr>
+        <w:t>belong</w:t>
+      </w:r>
+      <w:proofErr w:type="gramEnd"/>
+      <w:r>
+        <w:rPr>
+          <w:lang w:val="en-US"/>
+        </w:rPr>
+        <w:t xml:space="preserve"> to class it will call by class name rather than instance of that class.</w:t>
+      </w:r>
+    </w:p>
+    <w:p>
+      <w:pPr>
+        <w:spacing w:after="0"/>
+        <w:rPr>
+          <w:lang w:val="en-US"/>
+        </w:rPr>
+      </w:pPr>
+      <w:r>
+        <w:rPr>
+          <w:lang w:val="en-US"/>
+        </w:rPr>
+        <w:lastRenderedPageBreak/>
         <w:t>Static method can access only static variables.</w:t>
       </w:r>
     </w:p>
@@ -2647,7 +2987,21 @@
         <w:rPr>
           <w:lang w:val="en-US"/>
         </w:rPr>
-        <w:t>This and Super keyword is not used in this context.</w:t>
+        <w:t xml:space="preserve">This and Super keyword </w:t>
+      </w:r>
+      <w:proofErr w:type="gramStart"/>
+      <w:r>
+        <w:rPr>
+          <w:lang w:val="en-US"/>
+        </w:rPr>
+        <w:t>is</w:t>
+      </w:r>
+      <w:proofErr w:type="gramEnd"/>
+      <w:r>
+        <w:rPr>
+          <w:lang w:val="en-US"/>
+        </w:rPr>
+        <w:t xml:space="preserve"> not used in this context.</w:t>
       </w:r>
     </w:p>
     <w:p>
@@ -2793,12 +3147,6 @@
           <w:color w:val="BCBEC4"/>
         </w:rPr>
         <w:br/>
-      </w:r>
-      <w:r>
-        <w:rPr>
-          <w:color w:val="BCBEC4"/>
-        </w:rPr>
-        <w:lastRenderedPageBreak/>
         <w:t xml:space="preserve">        </w:t>
       </w:r>
       <w:proofErr w:type="spellStart"/>
@@ -3236,7 +3584,21 @@
         <w:rPr>
           <w:lang w:val="en-US"/>
         </w:rPr>
-        <w:t xml:space="preserve">Static Block is execute before main method at the time </w:t>
+        <w:t xml:space="preserve">Static Block is </w:t>
+      </w:r>
+      <w:proofErr w:type="gramStart"/>
+      <w:r>
+        <w:rPr>
+          <w:lang w:val="en-US"/>
+        </w:rPr>
+        <w:t>execute</w:t>
+      </w:r>
+      <w:proofErr w:type="gramEnd"/>
+      <w:r>
+        <w:rPr>
+          <w:lang w:val="en-US"/>
+        </w:rPr>
+        <w:t xml:space="preserve"> before main method at the time </w:t>
       </w:r>
       <w:proofErr w:type="spellStart"/>
       <w:r>
@@ -3352,8 +3714,16 @@
           <w:color w:val="BCBEC4"/>
         </w:rPr>
         <w:br/>
-        <w:t xml:space="preserve">    }</w:t>
-      </w:r>
+        <w:t xml:space="preserve">  </w:t>
+      </w:r>
+      <w:proofErr w:type="gramStart"/>
+      <w:r>
+        <w:rPr>
+          <w:color w:val="BCBEC4"/>
+        </w:rPr>
+        <w:t xml:space="preserve">  }</w:t>
+      </w:r>
+      <w:proofErr w:type="gramEnd"/>
       <w:r>
         <w:rPr>
           <w:color w:val="BCBEC4"/>
@@ -3453,7 +3823,14 @@
           <w:color w:val="7A7E85"/>
         </w:rPr>
         <w:br/>
-        <w:t xml:space="preserve">    </w:t>
+        <w:t xml:space="preserve">  </w:t>
+      </w:r>
+      <w:proofErr w:type="gramStart"/>
+      <w:r>
+        <w:rPr>
+          <w:color w:val="7A7E85"/>
+        </w:rPr>
+        <w:t xml:space="preserve">  </w:t>
       </w:r>
       <w:r>
         <w:rPr>
@@ -3461,6 +3838,7 @@
         </w:rPr>
         <w:t>}</w:t>
       </w:r>
+      <w:proofErr w:type="gramEnd"/>
       <w:r>
         <w:rPr>
           <w:color w:val="BCBEC4"/>
@@ -3652,7 +4030,14 @@
           <w:color w:val="7A7E85"/>
         </w:rPr>
         <w:br/>
-        <w:t xml:space="preserve">    </w:t>
+        <w:t xml:space="preserve">  </w:t>
+      </w:r>
+      <w:proofErr w:type="gramStart"/>
+      <w:r>
+        <w:rPr>
+          <w:color w:val="7A7E85"/>
+        </w:rPr>
+        <w:t xml:space="preserve">  </w:t>
       </w:r>
       <w:r>
         <w:rPr>
@@ -3660,6 +4045,7 @@
         </w:rPr>
         <w:t>}</w:t>
       </w:r>
+      <w:proofErr w:type="gramEnd"/>
       <w:r>
         <w:rPr>
           <w:color w:val="BCBEC4"/>
@@ -3721,6 +4107,54 @@
       <w:pPr>
         <w:spacing w:after="0"/>
         <w:rPr>
+          <w:bCs/>
+          <w:lang w:val="en-US"/>
+        </w:rPr>
+      </w:pPr>
+      <w:r>
+        <w:rPr>
+          <w:bCs/>
+          <w:lang w:val="en-US"/>
+        </w:rPr>
+        <w:t xml:space="preserve">This keyword can be use for refer the current class </w:t>
+      </w:r>
+      <w:r>
+        <w:rPr>
+          <w:bCs/>
+          <w:lang w:val="en-US"/>
+        </w:rPr>
+        <w:t>instance variable.</w:t>
+      </w:r>
+    </w:p>
+    <w:p>
+      <w:pPr>
+        <w:spacing w:after="0"/>
+        <w:rPr>
+          <w:bCs/>
+          <w:lang w:val="en-US"/>
+        </w:rPr>
+      </w:pPr>
+      <w:r>
+        <w:rPr>
+          <w:bCs/>
+          <w:lang w:val="en-US"/>
+        </w:rPr>
+        <w:t>It also refers the current class constructor and method.</w:t>
+      </w:r>
+    </w:p>
+    <w:p>
+      <w:pPr>
+        <w:spacing w:after="0"/>
+        <w:rPr>
+          <w:bCs/>
+          <w:lang w:val="en-US"/>
+        </w:rPr>
+      </w:pPr>
+    </w:p>
+    <w:p>
+      <w:pPr>
+        <w:spacing w:after="0"/>
+        <w:rPr>
           <w:b/>
           <w:lang w:val="en-US"/>
         </w:rPr>
@@ -3737,6 +4171,31 @@
       <w:pPr>
         <w:spacing w:after="0"/>
         <w:rPr>
+          <w:bCs/>
+          <w:lang w:val="en-US"/>
+        </w:rPr>
+      </w:pPr>
+      <w:r>
+        <w:rPr>
+          <w:bCs/>
+          <w:lang w:val="en-US"/>
+        </w:rPr>
+        <w:t>Super keyword can be use to refer super class method and contractors and invoke parent class instance variable.</w:t>
+      </w:r>
+    </w:p>
+    <w:p>
+      <w:pPr>
+        <w:spacing w:after="0"/>
+        <w:rPr>
+          <w:b/>
+          <w:lang w:val="en-US"/>
+        </w:rPr>
+      </w:pPr>
+    </w:p>
+    <w:p>
+      <w:pPr>
+        <w:spacing w:after="0"/>
+        <w:rPr>
           <w:b/>
           <w:lang w:val="en-US"/>
         </w:rPr>
@@ -3790,6 +4249,7 @@
           <w:b/>
           <w:lang w:val="en-US"/>
         </w:rPr>
+        <w:lastRenderedPageBreak/>
         <w:t>Dynamic Binding (also known as Late Binding).</w:t>
       </w:r>
       <w:r>

--- a/2 OOPs.docx
+++ b/2 OOPs.docx
@@ -1,6 +1,6 @@
 
 <file path=word/document.xml><?xml version="1.0" encoding="utf-8"?>
-<w:document xmlns:wpc="http://schemas.microsoft.com/office/word/2010/wordprocessingCanvas" xmlns:cx="http://schemas.microsoft.com/office/drawing/2014/chartex" xmlns:cx1="http://schemas.microsoft.com/office/drawing/2015/9/8/chartex" xmlns:cx2="http://schemas.microsoft.com/office/drawing/2015/10/21/chartex" xmlns:cx3="http://schemas.microsoft.com/office/drawing/2016/5/9/chartex" xmlns:cx4="http://schemas.microsoft.com/office/drawing/2016/5/10/chartex" xmlns:cx5="http://schemas.microsoft.com/office/drawing/2016/5/11/chartex" xmlns:cx6="http://schemas.microsoft.com/office/drawing/2016/5/12/chartex" xmlns:cx7="http://schemas.microsoft.com/office/drawing/2016/5/13/chartex" xmlns:cx8="http://schemas.microsoft.com/office/drawing/2016/5/14/chartex" xmlns:mc="http://schemas.openxmlformats.org/markup-compatibility/2006" xmlns:aink="http://schemas.microsoft.com/office/drawing/2016/ink" xmlns:am3d="http://schemas.microsoft.com/office/drawing/2017/model3d" xmlns:o="urn:schemas-microsoft-com:office:office" xmlns:oel="http://schemas.microsoft.com/office/2019/extlst" xmlns:r="http://schemas.openxmlformats.org/officeDocument/2006/relationships" xmlns:m="http://schemas.openxmlformats.org/officeDocument/2006/math" xmlns:v="urn:schemas-microsoft-com:vml" xmlns:wp14="http://schemas.microsoft.com/office/word/2010/wordprocessingDrawing" xmlns:wp="http://schemas.openxmlformats.org/drawingml/2006/wordprocessingDrawing" xmlns:w10="urn:schemas-microsoft-com:office:word" xmlns:w="http://schemas.openxmlformats.org/wordprocessingml/2006/main" xmlns:w14="http://schemas.microsoft.com/office/word/2010/wordml" xmlns:w15="http://schemas.microsoft.com/office/word/2012/wordml" xmlns:w16cex="http://schemas.microsoft.com/office/word/2018/wordml/cex" xmlns:w16cid="http://schemas.microsoft.com/office/word/2016/wordml/cid" xmlns:w16="http://schemas.microsoft.com/office/word/2018/wordml" xmlns:w16du="http://schemas.microsoft.com/office/word/2023/wordml/word16du" xmlns:w16sdtdh="http://schemas.microsoft.com/office/word/2020/wordml/sdtdatahash" xmlns:w16se="http://schemas.microsoft.com/office/word/2015/wordml/symex" xmlns:wpg="http://schemas.microsoft.com/office/word/2010/wordprocessingGroup" xmlns:wpi="http://schemas.microsoft.com/office/word/2010/wordprocessingInk" xmlns:wne="http://schemas.microsoft.com/office/word/2006/wordml" xmlns:wps="http://schemas.microsoft.com/office/word/2010/wordprocessingShape" mc:Ignorable="w14 w15 w16se w16cid w16 w16cex w16sdtdh w16du wp14">
+<w:document xmlns:wpc="http://schemas.microsoft.com/office/word/2010/wordprocessingCanvas" xmlns:cx="http://schemas.microsoft.com/office/drawing/2014/chartex" xmlns:cx1="http://schemas.microsoft.com/office/drawing/2015/9/8/chartex" xmlns:mc="http://schemas.openxmlformats.org/markup-compatibility/2006" xmlns:o="urn:schemas-microsoft-com:office:office" xmlns:r="http://schemas.openxmlformats.org/officeDocument/2006/relationships" xmlns:m="http://schemas.openxmlformats.org/officeDocument/2006/math" xmlns:v="urn:schemas-microsoft-com:vml" xmlns:wp14="http://schemas.microsoft.com/office/word/2010/wordprocessingDrawing" xmlns:wp="http://schemas.openxmlformats.org/drawingml/2006/wordprocessingDrawing" xmlns:w10="urn:schemas-microsoft-com:office:word" xmlns:w="http://schemas.openxmlformats.org/wordprocessingml/2006/main" xmlns:w14="http://schemas.microsoft.com/office/word/2010/wordml" xmlns:w15="http://schemas.microsoft.com/office/word/2012/wordml" xmlns:w16se="http://schemas.microsoft.com/office/word/2015/wordml/symex" xmlns:wpg="http://schemas.microsoft.com/office/word/2010/wordprocessingGroup" xmlns:wpi="http://schemas.microsoft.com/office/word/2010/wordprocessingInk" xmlns:wne="http://schemas.microsoft.com/office/word/2006/wordml" xmlns:wps="http://schemas.microsoft.com/office/word/2010/wordprocessingShape" mc:Ignorable="w14 w15 w16se wp14">
   <w:body>
     <w:p>
       <w:pPr>
@@ -250,15 +250,7 @@
         <w:spacing w:after="0"/>
       </w:pPr>
       <w:r>
-        <w:t xml:space="preserve">Object </w:t>
-      </w:r>
-      <w:proofErr w:type="gramStart"/>
-      <w:r>
-        <w:t>are</w:t>
-      </w:r>
-      <w:proofErr w:type="gramEnd"/>
-      <w:r>
-        <w:t xml:space="preserve"> instance of classes.</w:t>
+        <w:t>Object are instance of classes.</w:t>
       </w:r>
     </w:p>
     <w:p>
@@ -328,47 +320,23 @@
         <w:spacing w:after="0"/>
       </w:pPr>
       <w:r>
-        <w:t xml:space="preserve">It </w:t>
-      </w:r>
-      <w:proofErr w:type="gramStart"/>
-      <w:r>
-        <w:t>provide</w:t>
-      </w:r>
-      <w:proofErr w:type="gramEnd"/>
-      <w:r>
-        <w:t xml:space="preserve"> code reusability.</w:t>
-      </w:r>
-    </w:p>
-    <w:p>
-      <w:pPr>
-        <w:spacing w:after="0"/>
-      </w:pPr>
-      <w:r>
-        <w:t xml:space="preserve">With the help of </w:t>
-      </w:r>
-      <w:proofErr w:type="gramStart"/>
-      <w:r>
-        <w:t>inheritance</w:t>
-      </w:r>
-      <w:proofErr w:type="gramEnd"/>
-      <w:r>
-        <w:t xml:space="preserve"> we can achieve run time polymorphism using method overriding.</w:t>
-      </w:r>
-    </w:p>
-    <w:p>
-      <w:pPr>
-        <w:spacing w:after="0"/>
-      </w:pPr>
-      <w:r>
-        <w:t xml:space="preserve">It </w:t>
-      </w:r>
-      <w:proofErr w:type="gramStart"/>
-      <w:r>
-        <w:t>represent</w:t>
-      </w:r>
-      <w:proofErr w:type="gramEnd"/>
-      <w:r>
-        <w:t xml:space="preserve"> IS-A relationship.</w:t>
+        <w:t>It provide code reusability.</w:t>
+      </w:r>
+    </w:p>
+    <w:p>
+      <w:pPr>
+        <w:spacing w:after="0"/>
+      </w:pPr>
+      <w:r>
+        <w:t>With the help of inheritance we can achieve run time polymorphism using method overriding.</w:t>
+      </w:r>
+    </w:p>
+    <w:p>
+      <w:pPr>
+        <w:spacing w:after="0"/>
+      </w:pPr>
+      <w:r>
+        <w:t>It represent IS-A relationship.</w:t>
       </w:r>
     </w:p>
     <w:p>
@@ -387,13 +355,8 @@
         <w:spacing w:after="0"/>
       </w:pPr>
       <w:r>
-        <w:t xml:space="preserve">For </w:t>
-      </w:r>
-      <w:proofErr w:type="gramStart"/>
-      <w:r>
-        <w:t>Example</w:t>
-      </w:r>
-      <w:proofErr w:type="gramEnd"/>
+        <w:t>For Example</w:t>
+      </w:r>
     </w:p>
     <w:p>
       <w:pPr>
@@ -435,7 +398,6 @@
         </w:rPr>
         <w:t xml:space="preserve">class </w:t>
       </w:r>
-      <w:proofErr w:type="gramStart"/>
       <w:r>
         <w:rPr>
           <w:rFonts w:ascii="Courier New" w:eastAsia="Times New Roman" w:hAnsi="Courier New" w:cs="Courier New"/>
@@ -446,7 +408,6 @@
         </w:rPr>
         <w:t>Employee{</w:t>
       </w:r>
-      <w:proofErr w:type="gramEnd"/>
       <w:r>
         <w:rPr>
           <w:rFonts w:ascii="Courier New" w:eastAsia="Times New Roman" w:hAnsi="Courier New" w:cs="Courier New"/>
@@ -580,6 +541,7 @@
         <w:br/>
         <w:t xml:space="preserve">    </w:t>
       </w:r>
+      <w:proofErr w:type="spellStart"/>
       <w:r>
         <w:rPr>
           <w:rFonts w:ascii="Courier New" w:eastAsia="Times New Roman" w:hAnsi="Courier New" w:cs="Courier New"/>
@@ -588,7 +550,18 @@
           <w:szCs w:val="20"/>
           <w:lang w:eastAsia="en-IN"/>
         </w:rPr>
-        <w:t xml:space="preserve">int </w:t>
+        <w:t>int</w:t>
+      </w:r>
+      <w:proofErr w:type="spellEnd"/>
+      <w:r>
+        <w:rPr>
+          <w:rFonts w:ascii="Courier New" w:eastAsia="Times New Roman" w:hAnsi="Courier New" w:cs="Courier New"/>
+          <w:color w:val="CF8E6D"/>
+          <w:sz w:val="20"/>
+          <w:szCs w:val="20"/>
+          <w:lang w:eastAsia="en-IN"/>
+        </w:rPr>
+        <w:t xml:space="preserve"> </w:t>
       </w:r>
       <w:r>
         <w:rPr>
@@ -1174,6 +1147,63 @@
           <w:b/>
         </w:rPr>
       </w:pPr>
+      <w:proofErr w:type="spellStart"/>
+      <w:r>
+        <w:rPr>
+          <w:b/>
+        </w:rPr>
+        <w:t>Upcasting</w:t>
+      </w:r>
+      <w:proofErr w:type="spellEnd"/>
+      <w:r>
+        <w:rPr>
+          <w:b/>
+        </w:rPr>
+        <w:t xml:space="preserve"> – A </w:t>
+      </w:r>
+      <w:proofErr w:type="gramStart"/>
+      <w:r>
+        <w:rPr>
+          <w:b/>
+        </w:rPr>
+        <w:t>a(</w:t>
+      </w:r>
+      <w:proofErr w:type="gramEnd"/>
+      <w:r>
+        <w:rPr>
+          <w:b/>
+        </w:rPr>
+        <w:t>) = new B();</w:t>
+      </w:r>
+    </w:p>
+    <w:p>
+      <w:pPr>
+        <w:spacing w:after="0"/>
+      </w:pPr>
+      <w:r>
+        <w:t xml:space="preserve">If the reference variable of parent class is refer to the object of child class is known as </w:t>
+      </w:r>
+      <w:proofErr w:type="spellStart"/>
+      <w:r>
+        <w:t>Upcasting</w:t>
+      </w:r>
+      <w:proofErr w:type="spellEnd"/>
+      <w:r>
+        <w:t>.</w:t>
+      </w:r>
+    </w:p>
+    <w:p>
+      <w:pPr>
+        <w:spacing w:after="0"/>
+      </w:pPr>
+    </w:p>
+    <w:p>
+      <w:pPr>
+        <w:spacing w:after="0"/>
+        <w:rPr>
+          <w:b/>
+        </w:rPr>
+      </w:pPr>
       <w:r>
         <w:rPr>
           <w:b/>
@@ -1222,15 +1252,7 @@
         <w:t>O</w:t>
       </w:r>
       <w:r>
-        <w:t xml:space="preserve">ne class having more than one </w:t>
-      </w:r>
-      <w:proofErr w:type="gramStart"/>
-      <w:r>
-        <w:t>methods</w:t>
-      </w:r>
-      <w:proofErr w:type="gramEnd"/>
-      <w:r>
-        <w:t xml:space="preserve"> having same name but different </w:t>
+        <w:t xml:space="preserve">ne class having more than one methods having same name but different </w:t>
       </w:r>
       <w:r>
         <w:t>argument is called Method Overloading</w:t>
@@ -1412,16 +1434,11 @@
         <w:t>Abstract</w:t>
       </w:r>
       <w:r>
-        <w:t xml:space="preserve"> method and </w:t>
-      </w:r>
-      <w:proofErr w:type="gramStart"/>
-      <w:r>
-        <w:t>Non-</w:t>
+        <w:t xml:space="preserve"> method and Non-</w:t>
       </w:r>
       <w:r>
         <w:t>Abstract</w:t>
       </w:r>
-      <w:proofErr w:type="gramEnd"/>
       <w:r>
         <w:t xml:space="preserve"> method</w:t>
       </w:r>
@@ -1526,49 +1543,21 @@
         <w:rPr>
           <w:lang w:val="en-US"/>
         </w:rPr>
-        <w:t xml:space="preserve">And </w:t>
-      </w:r>
-      <w:proofErr w:type="gramStart"/>
-      <w:r>
-        <w:rPr>
-          <w:lang w:val="en-US"/>
-        </w:rPr>
-        <w:t>also</w:t>
-      </w:r>
-      <w:proofErr w:type="gramEnd"/>
-      <w:r>
-        <w:rPr>
-          <w:lang w:val="en-US"/>
-        </w:rPr>
-        <w:t xml:space="preserve"> since Java 9 Private Method is in Interface.</w:t>
-      </w:r>
-    </w:p>
-    <w:p>
-      <w:pPr>
-        <w:spacing w:after="0"/>
-        <w:rPr>
-          <w:lang w:val="en-US"/>
-        </w:rPr>
-      </w:pPr>
-      <w:r>
-        <w:rPr>
-          <w:lang w:val="en-US"/>
-        </w:rPr>
-        <w:t xml:space="preserve">Interface is indirectly </w:t>
-      </w:r>
-      <w:proofErr w:type="gramStart"/>
-      <w:r>
-        <w:rPr>
-          <w:lang w:val="en-US"/>
-        </w:rPr>
-        <w:t>achieve</w:t>
-      </w:r>
-      <w:proofErr w:type="gramEnd"/>
-      <w:r>
-        <w:rPr>
-          <w:lang w:val="en-US"/>
-        </w:rPr>
-        <w:t xml:space="preserve"> Multiple Inheritance.</w:t>
+        <w:t>And also since Java 9 Private Method is in Interface.</w:t>
+      </w:r>
+    </w:p>
+    <w:p>
+      <w:pPr>
+        <w:spacing w:after="0"/>
+        <w:rPr>
+          <w:lang w:val="en-US"/>
+        </w:rPr>
+      </w:pPr>
+      <w:r>
+        <w:rPr>
+          <w:lang w:val="en-US"/>
+        </w:rPr>
+        <w:t>Interface is indirectly achieve Multiple Inheritance.</w:t>
       </w:r>
     </w:p>
     <w:p>
@@ -1672,6 +1661,7 @@
         <w:rPr>
           <w:lang w:val="en-US"/>
         </w:rPr>
+        <w:lastRenderedPageBreak/>
         <w:t>We can create fully Encapsulated class by making all data members private in class.</w:t>
       </w:r>
     </w:p>
@@ -1726,7 +1716,6 @@
           <w:bCs/>
           <w:lang w:val="en-US"/>
         </w:rPr>
-        <w:lastRenderedPageBreak/>
         <w:t>Association</w:t>
       </w:r>
     </w:p>
@@ -1741,49 +1730,21 @@
         <w:rPr>
           <w:lang w:val="en-US"/>
         </w:rPr>
-        <w:t xml:space="preserve">Association </w:t>
-      </w:r>
-      <w:proofErr w:type="gramStart"/>
-      <w:r>
-        <w:rPr>
-          <w:lang w:val="en-US"/>
-        </w:rPr>
-        <w:t>represent</w:t>
-      </w:r>
-      <w:proofErr w:type="gramEnd"/>
-      <w:r>
-        <w:rPr>
-          <w:lang w:val="en-US"/>
-        </w:rPr>
-        <w:t xml:space="preserve"> the relationship between the objects.</w:t>
-      </w:r>
-    </w:p>
-    <w:p>
-      <w:pPr>
-        <w:spacing w:after="0"/>
-        <w:rPr>
-          <w:lang w:val="en-US"/>
-        </w:rPr>
-      </w:pPr>
-      <w:r>
-        <w:rPr>
-          <w:lang w:val="en-US"/>
-        </w:rPr>
-        <w:t xml:space="preserve">Means one object can associate with </w:t>
-      </w:r>
-      <w:proofErr w:type="gramStart"/>
-      <w:r>
-        <w:rPr>
-          <w:lang w:val="en-US"/>
-        </w:rPr>
-        <w:t>other</w:t>
-      </w:r>
-      <w:proofErr w:type="gramEnd"/>
-      <w:r>
-        <w:rPr>
-          <w:lang w:val="en-US"/>
-        </w:rPr>
-        <w:t xml:space="preserve"> object.</w:t>
+        <w:t>Association represent the relationship between the objects.</w:t>
+      </w:r>
+    </w:p>
+    <w:p>
+      <w:pPr>
+        <w:spacing w:after="0"/>
+        <w:rPr>
+          <w:lang w:val="en-US"/>
+        </w:rPr>
+      </w:pPr>
+      <w:r>
+        <w:rPr>
+          <w:lang w:val="en-US"/>
+        </w:rPr>
+        <w:t>Means one object can associate with other object.</w:t>
       </w:r>
     </w:p>
     <w:p>
@@ -1911,21 +1872,7 @@
         <w:rPr>
           <w:lang w:val="en-US"/>
         </w:rPr>
-        <w:t xml:space="preserve">ructor is </w:t>
-      </w:r>
-      <w:proofErr w:type="gramStart"/>
-      <w:r>
-        <w:rPr>
-          <w:lang w:val="en-US"/>
-        </w:rPr>
-        <w:t>create</w:t>
-      </w:r>
-      <w:proofErr w:type="gramEnd"/>
-      <w:r>
-        <w:rPr>
-          <w:lang w:val="en-US"/>
-        </w:rPr>
-        <w:t xml:space="preserve"> at the time creation class instance and memory for object is allocated in memory.</w:t>
+        <w:t>ructor is create at the time creation class instance and memory for object is allocated in memory.</w:t>
       </w:r>
     </w:p>
     <w:p>
@@ -1965,21 +1912,7 @@
         <w:rPr>
           <w:lang w:val="en-US"/>
         </w:rPr>
-        <w:t xml:space="preserve">If constructor is not present then java compiler is </w:t>
-      </w:r>
-      <w:proofErr w:type="gramStart"/>
-      <w:r>
-        <w:rPr>
-          <w:lang w:val="en-US"/>
-        </w:rPr>
-        <w:t>provide</w:t>
-      </w:r>
-      <w:proofErr w:type="gramEnd"/>
-      <w:r>
-        <w:rPr>
-          <w:lang w:val="en-US"/>
-        </w:rPr>
-        <w:t xml:space="preserve"> default constructor.</w:t>
+        <w:t>If constructor is not present then java compiler is provide default constructor.</w:t>
       </w:r>
     </w:p>
     <w:p>
@@ -2033,21 +1966,7 @@
         <w:rPr>
           <w:lang w:val="en-US"/>
         </w:rPr>
-        <w:t xml:space="preserve">Two </w:t>
-      </w:r>
-      <w:proofErr w:type="gramStart"/>
-      <w:r>
-        <w:rPr>
-          <w:lang w:val="en-US"/>
-        </w:rPr>
-        <w:t>type</w:t>
-      </w:r>
-      <w:proofErr w:type="gramEnd"/>
-      <w:r>
-        <w:rPr>
-          <w:lang w:val="en-US"/>
-        </w:rPr>
-        <w:t xml:space="preserve"> of Constructors</w:t>
+        <w:t>Two type of Constructors</w:t>
       </w:r>
     </w:p>
     <w:p>
@@ -2141,21 +2060,7 @@
         <w:rPr>
           <w:lang w:val="en-US"/>
         </w:rPr>
-        <w:t xml:space="preserve">Static keyword is </w:t>
-      </w:r>
-      <w:proofErr w:type="gramStart"/>
-      <w:r>
-        <w:rPr>
-          <w:lang w:val="en-US"/>
-        </w:rPr>
-        <w:t>belong</w:t>
-      </w:r>
-      <w:proofErr w:type="gramEnd"/>
-      <w:r>
-        <w:rPr>
-          <w:lang w:val="en-US"/>
-        </w:rPr>
-        <w:t xml:space="preserve"> to method area where </w:t>
+        <w:t xml:space="preserve">Static keyword is belong to method area where </w:t>
       </w:r>
       <w:r>
         <w:rPr>
@@ -2189,21 +2094,7 @@
         <w:rPr>
           <w:lang w:val="en-US"/>
         </w:rPr>
-        <w:t xml:space="preserve">Beast Advantage of Static is </w:t>
-      </w:r>
-      <w:proofErr w:type="gramStart"/>
-      <w:r>
-        <w:rPr>
-          <w:lang w:val="en-US"/>
-        </w:rPr>
-        <w:t>make</w:t>
-      </w:r>
-      <w:proofErr w:type="gramEnd"/>
-      <w:r>
-        <w:rPr>
-          <w:lang w:val="en-US"/>
-        </w:rPr>
-        <w:t xml:space="preserve"> the program Memory Efficient.</w:t>
+        <w:t>Beast Advantage of Static is make the program Memory Efficient.</w:t>
       </w:r>
     </w:p>
     <w:p>
@@ -2402,21 +2293,7 @@
         <w:rPr>
           <w:lang w:val="en-US"/>
         </w:rPr>
-        <w:t xml:space="preserve">Static variable </w:t>
-      </w:r>
-      <w:proofErr w:type="gramStart"/>
-      <w:r>
-        <w:rPr>
-          <w:lang w:val="en-US"/>
-        </w:rPr>
-        <w:t>initialize</w:t>
-      </w:r>
-      <w:proofErr w:type="gramEnd"/>
-      <w:r>
-        <w:rPr>
-          <w:lang w:val="en-US"/>
-        </w:rPr>
-        <w:t xml:space="preserve"> only once when the execution of program.</w:t>
+        <w:t>Static variable initialize only once when the execution of program.</w:t>
       </w:r>
     </w:p>
     <w:p>
@@ -2459,7 +2336,21 @@
         <w:rPr>
           <w:color w:val="CF8E6D"/>
         </w:rPr>
-        <w:t xml:space="preserve">static int </w:t>
+        <w:t xml:space="preserve">static </w:t>
+      </w:r>
+      <w:proofErr w:type="spellStart"/>
+      <w:r>
+        <w:rPr>
+          <w:color w:val="CF8E6D"/>
+        </w:rPr>
+        <w:t>int</w:t>
+      </w:r>
+      <w:proofErr w:type="spellEnd"/>
+      <w:r>
+        <w:rPr>
+          <w:color w:val="CF8E6D"/>
+        </w:rPr>
+        <w:t xml:space="preserve"> </w:t>
       </w:r>
       <w:proofErr w:type="spellStart"/>
       <w:r>
@@ -2511,7 +2402,6 @@
         <w:t xml:space="preserve">public </w:t>
       </w:r>
       <w:proofErr w:type="spellStart"/>
-      <w:proofErr w:type="gramStart"/>
       <w:r>
         <w:rPr>
           <w:color w:val="56A8F5"/>
@@ -2523,14 +2413,7 @@
         <w:rPr>
           <w:color w:val="BCBEC4"/>
         </w:rPr>
-        <w:t>(</w:t>
-      </w:r>
-      <w:proofErr w:type="gramEnd"/>
-      <w:r>
-        <w:rPr>
-          <w:color w:val="BCBEC4"/>
-        </w:rPr>
-        <w:t>)</w:t>
+        <w:t>()</w:t>
       </w:r>
       <w:r>
         <w:rPr>
@@ -2683,13 +2566,27 @@
           <w:color w:val="BCBEC4"/>
         </w:rPr>
         <w:tab/>
-        <w:t xml:space="preserve">// if not static int </w:t>
+        <w:t xml:space="preserve">// if not static </w:t>
       </w:r>
       <w:proofErr w:type="spellStart"/>
       <w:r>
         <w:rPr>
           <w:color w:val="BCBEC4"/>
         </w:rPr>
+        <w:t>int</w:t>
+      </w:r>
+      <w:proofErr w:type="spellEnd"/>
+      <w:r>
+        <w:rPr>
+          <w:color w:val="BCBEC4"/>
+        </w:rPr>
+        <w:t xml:space="preserve"> </w:t>
+      </w:r>
+      <w:proofErr w:type="spellStart"/>
+      <w:r>
+        <w:rPr>
+          <w:color w:val="BCBEC4"/>
+        </w:rPr>
         <w:t>i</w:t>
       </w:r>
       <w:proofErr w:type="spellEnd"/>
@@ -2944,35 +2841,20 @@
         <w:rPr>
           <w:lang w:val="en-US"/>
         </w:rPr>
-        <w:t xml:space="preserve">Static method </w:t>
-      </w:r>
-      <w:proofErr w:type="gramStart"/>
-      <w:r>
-        <w:rPr>
-          <w:lang w:val="en-US"/>
-        </w:rPr>
-        <w:t>belong</w:t>
-      </w:r>
-      <w:proofErr w:type="gramEnd"/>
-      <w:r>
-        <w:rPr>
-          <w:lang w:val="en-US"/>
-        </w:rPr>
-        <w:t xml:space="preserve"> to class it will call by class name rather than instance of that class.</w:t>
-      </w:r>
-    </w:p>
-    <w:p>
-      <w:pPr>
-        <w:spacing w:after="0"/>
-        <w:rPr>
-          <w:lang w:val="en-US"/>
-        </w:rPr>
-      </w:pPr>
-      <w:r>
-        <w:rPr>
-          <w:lang w:val="en-US"/>
-        </w:rPr>
-        <w:lastRenderedPageBreak/>
+        <w:t>Static method belong to class it will call by class name rather than instance of that class.</w:t>
+      </w:r>
+    </w:p>
+    <w:p>
+      <w:pPr>
+        <w:spacing w:after="0"/>
+        <w:rPr>
+          <w:lang w:val="en-US"/>
+        </w:rPr>
+      </w:pPr>
+      <w:r>
+        <w:rPr>
+          <w:lang w:val="en-US"/>
+        </w:rPr>
         <w:t>Static method can access only static variables.</w:t>
       </w:r>
     </w:p>
@@ -2987,21 +2869,7 @@
         <w:rPr>
           <w:lang w:val="en-US"/>
         </w:rPr>
-        <w:t xml:space="preserve">This and Super keyword </w:t>
-      </w:r>
-      <w:proofErr w:type="gramStart"/>
-      <w:r>
-        <w:rPr>
-          <w:lang w:val="en-US"/>
-        </w:rPr>
-        <w:t>is</w:t>
-      </w:r>
-      <w:proofErr w:type="gramEnd"/>
-      <w:r>
-        <w:rPr>
-          <w:lang w:val="en-US"/>
-        </w:rPr>
-        <w:t xml:space="preserve"> not used in this context.</w:t>
+        <w:t>This and Super keyword is not used in this context.</w:t>
       </w:r>
     </w:p>
     <w:p>
@@ -3044,7 +2912,21 @@
         <w:rPr>
           <w:color w:val="CF8E6D"/>
         </w:rPr>
-        <w:t xml:space="preserve">static int </w:t>
+        <w:t xml:space="preserve">static </w:t>
+      </w:r>
+      <w:proofErr w:type="spellStart"/>
+      <w:r>
+        <w:rPr>
+          <w:color w:val="CF8E6D"/>
+        </w:rPr>
+        <w:t>int</w:t>
+      </w:r>
+      <w:proofErr w:type="spellEnd"/>
+      <w:r>
+        <w:rPr>
+          <w:color w:val="CF8E6D"/>
+        </w:rPr>
+        <w:t xml:space="preserve"> </w:t>
       </w:r>
       <w:proofErr w:type="spellStart"/>
       <w:r>
@@ -3092,7 +2974,21 @@
         <w:rPr>
           <w:color w:val="7A7E85"/>
         </w:rPr>
-        <w:t xml:space="preserve">//    int </w:t>
+        <w:t xml:space="preserve">//    </w:t>
+      </w:r>
+      <w:proofErr w:type="spellStart"/>
+      <w:r>
+        <w:rPr>
+          <w:color w:val="7A7E85"/>
+        </w:rPr>
+        <w:t>int</w:t>
+      </w:r>
+      <w:proofErr w:type="spellEnd"/>
+      <w:r>
+        <w:rPr>
+          <w:color w:val="7A7E85"/>
+        </w:rPr>
+        <w:t xml:space="preserve"> </w:t>
       </w:r>
       <w:proofErr w:type="spellStart"/>
       <w:r>
@@ -3584,21 +3480,7 @@
         <w:rPr>
           <w:lang w:val="en-US"/>
         </w:rPr>
-        <w:t xml:space="preserve">Static Block is </w:t>
-      </w:r>
-      <w:proofErr w:type="gramStart"/>
-      <w:r>
-        <w:rPr>
-          <w:lang w:val="en-US"/>
-        </w:rPr>
-        <w:t>execute</w:t>
-      </w:r>
-      <w:proofErr w:type="gramEnd"/>
-      <w:r>
-        <w:rPr>
-          <w:lang w:val="en-US"/>
-        </w:rPr>
-        <w:t xml:space="preserve"> before main method at the time </w:t>
+        <w:t xml:space="preserve">Static Block is execute before main method at the time </w:t>
       </w:r>
       <w:proofErr w:type="spellStart"/>
       <w:r>
@@ -3623,11 +3505,19 @@
           <w:color w:val="BCBEC4"/>
         </w:rPr>
       </w:pPr>
+      <w:proofErr w:type="gramStart"/>
       <w:r>
         <w:rPr>
           <w:color w:val="CF8E6D"/>
         </w:rPr>
-        <w:t xml:space="preserve">public class </w:t>
+        <w:t>public</w:t>
+      </w:r>
+      <w:proofErr w:type="gramEnd"/>
+      <w:r>
+        <w:rPr>
+          <w:color w:val="CF8E6D"/>
+        </w:rPr>
+        <w:t xml:space="preserve"> class </w:t>
       </w:r>
       <w:proofErr w:type="spellStart"/>
       <w:r>
@@ -3714,16 +3604,8 @@
           <w:color w:val="BCBEC4"/>
         </w:rPr>
         <w:br/>
-        <w:t xml:space="preserve">  </w:t>
-      </w:r>
-      <w:proofErr w:type="gramStart"/>
-      <w:r>
-        <w:rPr>
-          <w:color w:val="BCBEC4"/>
-        </w:rPr>
-        <w:t xml:space="preserve">  }</w:t>
-      </w:r>
-      <w:proofErr w:type="gramEnd"/>
+        <w:t xml:space="preserve">    }</w:t>
+      </w:r>
       <w:r>
         <w:rPr>
           <w:color w:val="BCBEC4"/>
@@ -3779,6 +3661,7 @@
         <w:tab/>
       </w:r>
       <w:proofErr w:type="spellStart"/>
+      <w:proofErr w:type="gramStart"/>
       <w:r>
         <w:rPr>
           <w:color w:val="BCBEC4"/>
@@ -3806,6 +3689,7 @@
         </w:rPr>
         <w:t>(</w:t>
       </w:r>
+      <w:proofErr w:type="gramEnd"/>
       <w:r>
         <w:rPr>
           <w:color w:val="6AAB73"/>
@@ -3823,14 +3707,7 @@
           <w:color w:val="7A7E85"/>
         </w:rPr>
         <w:br/>
-        <w:t xml:space="preserve">  </w:t>
-      </w:r>
-      <w:proofErr w:type="gramStart"/>
-      <w:r>
-        <w:rPr>
-          <w:color w:val="7A7E85"/>
-        </w:rPr>
-        <w:t xml:space="preserve">  </w:t>
+        <w:t xml:space="preserve">    </w:t>
       </w:r>
       <w:r>
         <w:rPr>
@@ -3838,7 +3715,6 @@
         </w:rPr>
         <w:t>}</w:t>
       </w:r>
-      <w:proofErr w:type="gramEnd"/>
       <w:r>
         <w:rPr>
           <w:color w:val="BCBEC4"/>
@@ -3965,323 +3841,1408 @@
           <w:color w:val="BCBEC4"/>
         </w:rPr>
       </w:pPr>
+      <w:proofErr w:type="gramStart"/>
       <w:r>
         <w:rPr>
           <w:color w:val="CF8E6D"/>
         </w:rPr>
+        <w:t>class</w:t>
+      </w:r>
+      <w:proofErr w:type="gramEnd"/>
+      <w:r>
+        <w:rPr>
+          <w:color w:val="CF8E6D"/>
+        </w:rPr>
+        <w:t xml:space="preserve"> </w:t>
+      </w:r>
+      <w:proofErr w:type="spellStart"/>
+      <w:r>
+        <w:rPr>
+          <w:color w:val="BCBEC4"/>
+        </w:rPr>
+        <w:t>OuterClass</w:t>
+      </w:r>
+      <w:proofErr w:type="spellEnd"/>
+      <w:r>
+        <w:rPr>
+          <w:color w:val="BCBEC4"/>
+        </w:rPr>
+        <w:t xml:space="preserve"> {</w:t>
+      </w:r>
+      <w:r>
+        <w:rPr>
+          <w:color w:val="BCBEC4"/>
+        </w:rPr>
+        <w:br/>
+        <w:t xml:space="preserve">    </w:t>
+      </w:r>
+      <w:r>
+        <w:rPr>
+          <w:color w:val="CF8E6D"/>
+        </w:rPr>
+        <w:t xml:space="preserve">static class </w:t>
+      </w:r>
+      <w:proofErr w:type="spellStart"/>
+      <w:r>
+        <w:rPr>
+          <w:color w:val="BCBEC4"/>
+        </w:rPr>
+        <w:t>StaticNestedClass</w:t>
+      </w:r>
+      <w:proofErr w:type="spellEnd"/>
+      <w:r>
+        <w:rPr>
+          <w:color w:val="BCBEC4"/>
+        </w:rPr>
+        <w:t xml:space="preserve"> {</w:t>
+      </w:r>
+      <w:r>
+        <w:rPr>
+          <w:color w:val="BCBEC4"/>
+        </w:rPr>
+        <w:br/>
+        <w:t xml:space="preserve">        </w:t>
+      </w:r>
+      <w:r>
+        <w:rPr>
+          <w:color w:val="7A7E85"/>
+        </w:rPr>
+        <w:t>// static nested class</w:t>
+      </w:r>
+      <w:r>
+        <w:rPr>
+          <w:color w:val="7A7E85"/>
+        </w:rPr>
+        <w:br/>
+        <w:t xml:space="preserve">    </w:t>
+      </w:r>
+      <w:r>
+        <w:rPr>
+          <w:color w:val="BCBEC4"/>
+        </w:rPr>
+        <w:t>}</w:t>
+      </w:r>
+      <w:r>
+        <w:rPr>
+          <w:color w:val="BCBEC4"/>
+        </w:rPr>
+        <w:br/>
+        <w:t>}</w:t>
+      </w:r>
+    </w:p>
+    <w:p>
+      <w:pPr>
+        <w:spacing w:after="0"/>
+        <w:rPr>
+          <w:lang w:val="en-US"/>
+        </w:rPr>
+      </w:pPr>
+    </w:p>
+    <w:p>
+      <w:pPr>
+        <w:spacing w:after="0"/>
+        <w:rPr>
+          <w:color w:val="5B9BD5" w:themeColor="accent1"/>
+          <w:lang w:val="en-US"/>
+        </w:rPr>
+      </w:pPr>
+      <w:r>
+        <w:rPr>
+          <w:color w:val="5B9BD5" w:themeColor="accent1"/>
+          <w:lang w:val="en-US"/>
+        </w:rPr>
+        <w:t>It's important to note that since static members belong to the class itself, they can be accessed using the class name directly, without needing to create an instance of the class. However, they cannot access non-static members of the class directly because static members are not associated with any particular instance.</w:t>
+      </w:r>
+    </w:p>
+    <w:p>
+      <w:pPr>
+        <w:spacing w:after="0"/>
+        <w:rPr>
+          <w:color w:val="5B9BD5" w:themeColor="accent1"/>
+          <w:lang w:val="en-US"/>
+        </w:rPr>
+      </w:pPr>
+    </w:p>
+    <w:p>
+      <w:pPr>
+        <w:spacing w:after="0"/>
+        <w:rPr>
+          <w:b/>
+          <w:lang w:val="en-US"/>
+        </w:rPr>
+      </w:pPr>
+      <w:r>
+        <w:rPr>
+          <w:b/>
+          <w:lang w:val="en-US"/>
+        </w:rPr>
+        <w:t>This Keyword</w:t>
+      </w:r>
+    </w:p>
+    <w:p>
+      <w:pPr>
+        <w:spacing w:after="0"/>
+        <w:rPr>
+          <w:bCs/>
+          <w:lang w:val="en-US"/>
+        </w:rPr>
+      </w:pPr>
+      <w:r>
+        <w:rPr>
+          <w:bCs/>
+          <w:lang w:val="en-US"/>
+        </w:rPr>
+        <w:t xml:space="preserve">This keyword can be use for refer the current class </w:t>
+      </w:r>
+      <w:r>
+        <w:rPr>
+          <w:bCs/>
+          <w:lang w:val="en-US"/>
+        </w:rPr>
+        <w:t>instance variable.</w:t>
+      </w:r>
+    </w:p>
+    <w:p>
+      <w:pPr>
+        <w:spacing w:after="0"/>
+        <w:rPr>
+          <w:bCs/>
+          <w:lang w:val="en-US"/>
+        </w:rPr>
+      </w:pPr>
+      <w:r>
+        <w:rPr>
+          <w:bCs/>
+          <w:lang w:val="en-US"/>
+        </w:rPr>
+        <w:t>It also refers the current class constructor and method.</w:t>
+      </w:r>
+    </w:p>
+    <w:p>
+      <w:pPr>
+        <w:spacing w:after="0"/>
+        <w:rPr>
+          <w:bCs/>
+          <w:lang w:val="en-US"/>
+        </w:rPr>
+      </w:pPr>
+    </w:p>
+    <w:p>
+      <w:pPr>
+        <w:spacing w:after="0"/>
+        <w:rPr>
+          <w:b/>
+          <w:lang w:val="en-US"/>
+        </w:rPr>
+      </w:pPr>
+      <w:r>
+        <w:rPr>
+          <w:b/>
+          <w:lang w:val="en-US"/>
+        </w:rPr>
+        <w:t>Super Keyword</w:t>
+      </w:r>
+    </w:p>
+    <w:p>
+      <w:pPr>
+        <w:spacing w:after="0"/>
+        <w:rPr>
+          <w:bCs/>
+          <w:lang w:val="en-US"/>
+        </w:rPr>
+      </w:pPr>
+      <w:r>
+        <w:rPr>
+          <w:bCs/>
+          <w:lang w:val="en-US"/>
+        </w:rPr>
+        <w:t>Super keyword can be use to refer super class method and contractors and invoke parent class instance variable.</w:t>
+      </w:r>
+    </w:p>
+    <w:p>
+      <w:pPr>
+        <w:spacing w:after="0"/>
+        <w:rPr>
+          <w:b/>
+          <w:lang w:val="en-US"/>
+        </w:rPr>
+      </w:pPr>
+    </w:p>
+    <w:p>
+      <w:pPr>
+        <w:spacing w:after="0"/>
+        <w:rPr>
+          <w:b/>
+          <w:lang w:val="en-US"/>
+        </w:rPr>
+      </w:pPr>
+      <w:r>
+        <w:rPr>
+          <w:b/>
+          <w:lang w:val="en-US"/>
+        </w:rPr>
+        <w:lastRenderedPageBreak/>
+        <w:t>Final Keyword</w:t>
+      </w:r>
+    </w:p>
+    <w:p>
+      <w:pPr>
+        <w:spacing w:after="0"/>
+        <w:rPr>
+          <w:lang w:val="en-US"/>
+        </w:rPr>
+      </w:pPr>
+      <w:r>
+        <w:rPr>
+          <w:lang w:val="en-US"/>
+        </w:rPr>
+        <w:t>Final keyword is used to restrict the user.</w:t>
+      </w:r>
+    </w:p>
+    <w:p>
+      <w:pPr>
+        <w:spacing w:after="0"/>
+        <w:rPr>
+          <w:lang w:val="en-US"/>
+        </w:rPr>
+      </w:pPr>
+    </w:p>
+    <w:p>
+      <w:pPr>
+        <w:spacing w:after="0"/>
+        <w:rPr>
+          <w:lang w:val="en-US"/>
+        </w:rPr>
+      </w:pPr>
+      <w:r>
+        <w:rPr>
+          <w:lang w:val="en-US"/>
+        </w:rPr>
+        <w:t>Final Variable – If we declare variable as final then we cannot change the value of that variable.</w:t>
+      </w:r>
+    </w:p>
+    <w:p>
+      <w:pPr>
+        <w:spacing w:after="0"/>
+        <w:rPr>
+          <w:lang w:val="en-US"/>
+        </w:rPr>
+      </w:pPr>
+      <w:r>
+        <w:rPr>
+          <w:lang w:val="en-US"/>
+        </w:rPr>
+        <w:t>Final Method – We cannot override it.</w:t>
+      </w:r>
+    </w:p>
+    <w:p>
+      <w:pPr>
+        <w:spacing w:after="0"/>
+        <w:rPr>
+          <w:lang w:val="en-US"/>
+        </w:rPr>
+      </w:pPr>
+      <w:r>
+        <w:rPr>
+          <w:lang w:val="en-US"/>
+        </w:rPr>
+        <w:t xml:space="preserve">Final Class – We cannot </w:t>
+      </w:r>
+      <w:proofErr w:type="gramStart"/>
+      <w:r>
+        <w:rPr>
+          <w:lang w:val="en-US"/>
+        </w:rPr>
+        <w:t>Extend</w:t>
+      </w:r>
+      <w:proofErr w:type="gramEnd"/>
+      <w:r>
+        <w:rPr>
+          <w:lang w:val="en-US"/>
+        </w:rPr>
+        <w:t xml:space="preserve"> it.</w:t>
+      </w:r>
+    </w:p>
+    <w:p>
+      <w:pPr>
+        <w:spacing w:after="0"/>
+        <w:rPr>
+          <w:lang w:val="en-US"/>
+        </w:rPr>
+      </w:pPr>
+    </w:p>
+    <w:p>
+      <w:pPr>
+        <w:spacing w:after="0"/>
+        <w:rPr>
+          <w:lang w:val="en-US"/>
+        </w:rPr>
+      </w:pPr>
+      <w:r>
+        <w:rPr>
+          <w:b/>
+          <w:lang w:val="en-US"/>
+        </w:rPr>
+        <w:t>Static Binding (also known as Early Binding).</w:t>
+      </w:r>
+      <w:r>
+        <w:rPr>
+          <w:lang w:val="en-US"/>
+        </w:rPr>
+        <w:t xml:space="preserve"> – Normal we create class object which is not extend any class.</w:t>
+      </w:r>
+    </w:p>
+    <w:p>
+      <w:pPr>
+        <w:spacing w:after="0"/>
+        <w:rPr>
+          <w:lang w:val="en-US"/>
+        </w:rPr>
+      </w:pPr>
+      <w:r>
+        <w:rPr>
+          <w:b/>
+          <w:lang w:val="en-US"/>
+        </w:rPr>
+        <w:t>Dynamic Binding (also known as Late Binding).</w:t>
+      </w:r>
+      <w:r>
+        <w:rPr>
+          <w:lang w:val="en-US"/>
+        </w:rPr>
+        <w:t xml:space="preserve"> – Like Runtime polymorphism where we create reference of parent class and instance of chilled class.</w:t>
+      </w:r>
+    </w:p>
+    <w:p>
+      <w:pPr>
+        <w:spacing w:after="0"/>
+        <w:rPr>
+          <w:lang w:val="en-US"/>
+        </w:rPr>
+      </w:pPr>
+    </w:p>
+    <w:p>
+      <w:pPr>
+        <w:spacing w:after="0"/>
+        <w:rPr>
+          <w:b/>
+          <w:lang w:val="en-US"/>
+        </w:rPr>
+      </w:pPr>
+      <w:r>
+        <w:rPr>
+          <w:b/>
+          <w:lang w:val="en-US"/>
+        </w:rPr>
+        <w:t>How to create Immutable Class in Java?</w:t>
+      </w:r>
+    </w:p>
+    <w:p>
+      <w:pPr>
+        <w:spacing w:after="0"/>
+        <w:rPr>
+          <w:lang w:val="en-US"/>
+        </w:rPr>
+      </w:pPr>
+      <w:r>
+        <w:rPr>
+          <w:lang w:val="en-US"/>
+        </w:rPr>
+        <w:t>To create an immutable object in Java, you should follow these steps:</w:t>
+      </w:r>
+    </w:p>
+    <w:p>
+      <w:pPr>
+        <w:spacing w:after="0"/>
+        <w:rPr>
+          <w:lang w:val="en-US"/>
+        </w:rPr>
+      </w:pPr>
+      <w:r>
+        <w:rPr>
+          <w:lang w:val="en-US"/>
+        </w:rPr>
+        <w:t>Step 1: Declare all fields of the class as final and private.</w:t>
+      </w:r>
+    </w:p>
+    <w:p>
+      <w:pPr>
+        <w:spacing w:after="0"/>
+        <w:rPr>
+          <w:lang w:val="en-US"/>
+        </w:rPr>
+      </w:pPr>
+      <w:r>
+        <w:rPr>
+          <w:lang w:val="en-US"/>
+        </w:rPr>
+        <w:t>Step 2: Initialize the fields in the constructor.</w:t>
+      </w:r>
+    </w:p>
+    <w:p>
+      <w:pPr>
+        <w:spacing w:after="0"/>
+        <w:rPr>
+          <w:lang w:val="en-US"/>
+        </w:rPr>
+      </w:pPr>
+      <w:r>
+        <w:rPr>
+          <w:lang w:val="en-US"/>
+        </w:rPr>
+        <w:t>Step 3: Do not provide setter methods for changing the state of the object.</w:t>
+      </w:r>
+    </w:p>
+    <w:p>
+      <w:pPr>
+        <w:spacing w:after="0"/>
+        <w:rPr>
+          <w:lang w:val="en-US"/>
+        </w:rPr>
+      </w:pPr>
+    </w:p>
+    <w:p>
+      <w:pPr>
+        <w:spacing w:after="0"/>
+        <w:rPr>
+          <w:b/>
+          <w:lang w:val="en-US"/>
+        </w:rPr>
+      </w:pPr>
+      <w:r>
+        <w:rPr>
+          <w:b/>
+          <w:lang w:val="en-US"/>
+        </w:rPr>
+        <w:t>Object Class</w:t>
+      </w:r>
+      <w:bookmarkStart w:id="0" w:name="_GoBack"/>
+      <w:bookmarkEnd w:id="0"/>
+    </w:p>
+    <w:p>
+      <w:pPr>
+        <w:spacing w:after="0"/>
+        <w:rPr>
+          <w:lang w:val="en-US"/>
+        </w:rPr>
+      </w:pPr>
+      <w:r>
+        <w:rPr>
+          <w:lang w:val="en-US"/>
+        </w:rPr>
+        <w:t>In java Object class is parent class of all the classes in Java by default.</w:t>
+      </w:r>
+    </w:p>
+    <w:p>
+      <w:pPr>
+        <w:shd w:val="clear" w:color="auto" w:fill="1E1F22"/>
+        <w:tabs>
+          <w:tab w:val="left" w:pos="916"/>
+          <w:tab w:val="left" w:pos="1832"/>
+          <w:tab w:val="left" w:pos="2748"/>
+          <w:tab w:val="left" w:pos="3664"/>
+          <w:tab w:val="left" w:pos="4580"/>
+          <w:tab w:val="left" w:pos="5496"/>
+          <w:tab w:val="left" w:pos="6412"/>
+          <w:tab w:val="left" w:pos="7328"/>
+          <w:tab w:val="left" w:pos="8244"/>
+          <w:tab w:val="left" w:pos="9160"/>
+          <w:tab w:val="left" w:pos="10076"/>
+          <w:tab w:val="left" w:pos="10992"/>
+          <w:tab w:val="left" w:pos="11908"/>
+          <w:tab w:val="left" w:pos="12824"/>
+          <w:tab w:val="left" w:pos="13740"/>
+          <w:tab w:val="left" w:pos="14656"/>
+        </w:tabs>
+        <w:spacing w:after="0" w:line="240" w:lineRule="auto"/>
+        <w:rPr>
+          <w:rFonts w:ascii="Courier New" w:eastAsia="Times New Roman" w:hAnsi="Courier New" w:cs="Courier New"/>
+          <w:color w:val="BCBEC4"/>
+          <w:sz w:val="20"/>
+          <w:szCs w:val="20"/>
+          <w:lang w:eastAsia="en-IN"/>
+        </w:rPr>
+      </w:pPr>
+      <w:r>
+        <w:rPr>
+          <w:rFonts w:ascii="Courier New" w:eastAsia="Times New Roman" w:hAnsi="Courier New" w:cs="Courier New"/>
+          <w:color w:val="CF8E6D"/>
+          <w:sz w:val="20"/>
+          <w:szCs w:val="20"/>
+          <w:lang w:eastAsia="en-IN"/>
+        </w:rPr>
         <w:t xml:space="preserve">class </w:t>
       </w:r>
+      <w:r>
+        <w:rPr>
+          <w:rFonts w:ascii="Courier New" w:eastAsia="Times New Roman" w:hAnsi="Courier New" w:cs="Courier New"/>
+          <w:color w:val="BCBEC4"/>
+          <w:sz w:val="20"/>
+          <w:szCs w:val="20"/>
+          <w:lang w:eastAsia="en-IN"/>
+        </w:rPr>
+        <w:t>A</w:t>
+      </w:r>
+      <w:r>
+        <w:rPr>
+          <w:rFonts w:ascii="Courier New" w:eastAsia="Times New Roman" w:hAnsi="Courier New" w:cs="Courier New"/>
+          <w:color w:val="BCBEC4"/>
+          <w:sz w:val="20"/>
+          <w:szCs w:val="20"/>
+          <w:lang w:eastAsia="en-IN"/>
+        </w:rPr>
+        <w:br/>
+        <w:t>{</w:t>
+      </w:r>
+      <w:r>
+        <w:rPr>
+          <w:rFonts w:ascii="Courier New" w:eastAsia="Times New Roman" w:hAnsi="Courier New" w:cs="Courier New"/>
+          <w:color w:val="BCBEC4"/>
+          <w:sz w:val="20"/>
+          <w:szCs w:val="20"/>
+          <w:lang w:eastAsia="en-IN"/>
+        </w:rPr>
+        <w:br/>
+        <w:t xml:space="preserve">    </w:t>
+      </w:r>
+      <w:r>
+        <w:rPr>
+          <w:rFonts w:ascii="Courier New" w:eastAsia="Times New Roman" w:hAnsi="Courier New" w:cs="Courier New"/>
+          <w:color w:val="CF8E6D"/>
+          <w:sz w:val="20"/>
+          <w:szCs w:val="20"/>
+          <w:lang w:eastAsia="en-IN"/>
+        </w:rPr>
+        <w:t xml:space="preserve">public void </w:t>
+      </w:r>
+      <w:r>
+        <w:rPr>
+          <w:rFonts w:ascii="Courier New" w:eastAsia="Times New Roman" w:hAnsi="Courier New" w:cs="Courier New"/>
+          <w:color w:val="56A8F5"/>
+          <w:sz w:val="20"/>
+          <w:szCs w:val="20"/>
+          <w:lang w:eastAsia="en-IN"/>
+        </w:rPr>
+        <w:t>test</w:t>
+      </w:r>
+      <w:r>
+        <w:rPr>
+          <w:rFonts w:ascii="Courier New" w:eastAsia="Times New Roman" w:hAnsi="Courier New" w:cs="Courier New"/>
+          <w:color w:val="BCBEC4"/>
+          <w:sz w:val="20"/>
+          <w:szCs w:val="20"/>
+          <w:lang w:eastAsia="en-IN"/>
+        </w:rPr>
+        <w:t>()</w:t>
+      </w:r>
+      <w:r>
+        <w:rPr>
+          <w:rFonts w:ascii="Courier New" w:eastAsia="Times New Roman" w:hAnsi="Courier New" w:cs="Courier New"/>
+          <w:color w:val="BCBEC4"/>
+          <w:sz w:val="20"/>
+          <w:szCs w:val="20"/>
+          <w:lang w:eastAsia="en-IN"/>
+        </w:rPr>
+        <w:br/>
+        <w:t xml:space="preserve">    {</w:t>
+      </w:r>
+      <w:r>
+        <w:rPr>
+          <w:rFonts w:ascii="Courier New" w:eastAsia="Times New Roman" w:hAnsi="Courier New" w:cs="Courier New"/>
+          <w:color w:val="BCBEC4"/>
+          <w:sz w:val="20"/>
+          <w:szCs w:val="20"/>
+          <w:lang w:eastAsia="en-IN"/>
+        </w:rPr>
+        <w:br/>
+        <w:t xml:space="preserve">        </w:t>
+      </w:r>
       <w:proofErr w:type="spellStart"/>
       <w:r>
         <w:rPr>
-          <w:color w:val="BCBEC4"/>
-        </w:rPr>
-        <w:t>OuterClass</w:t>
+          <w:rFonts w:ascii="Courier New" w:eastAsia="Times New Roman" w:hAnsi="Courier New" w:cs="Courier New"/>
+          <w:color w:val="BCBEC4"/>
+          <w:sz w:val="20"/>
+          <w:szCs w:val="20"/>
+          <w:lang w:eastAsia="en-IN"/>
+        </w:rPr>
+        <w:t>System.</w:t>
+      </w:r>
+      <w:r>
+        <w:rPr>
+          <w:rFonts w:ascii="Courier New" w:eastAsia="Times New Roman" w:hAnsi="Courier New" w:cs="Courier New"/>
+          <w:i/>
+          <w:iCs/>
+          <w:color w:val="C77DBB"/>
+          <w:sz w:val="20"/>
+          <w:szCs w:val="20"/>
+          <w:lang w:eastAsia="en-IN"/>
+        </w:rPr>
+        <w:t>out</w:t>
+      </w:r>
+      <w:r>
+        <w:rPr>
+          <w:rFonts w:ascii="Courier New" w:eastAsia="Times New Roman" w:hAnsi="Courier New" w:cs="Courier New"/>
+          <w:color w:val="BCBEC4"/>
+          <w:sz w:val="20"/>
+          <w:szCs w:val="20"/>
+          <w:lang w:eastAsia="en-IN"/>
+        </w:rPr>
+        <w:t>.println</w:t>
       </w:r>
       <w:proofErr w:type="spellEnd"/>
       <w:r>
         <w:rPr>
-          <w:color w:val="BCBEC4"/>
+          <w:rFonts w:ascii="Courier New" w:eastAsia="Times New Roman" w:hAnsi="Courier New" w:cs="Courier New"/>
+          <w:color w:val="BCBEC4"/>
+          <w:sz w:val="20"/>
+          <w:szCs w:val="20"/>
+          <w:lang w:eastAsia="en-IN"/>
+        </w:rPr>
+        <w:t>(</w:t>
+      </w:r>
+      <w:r>
+        <w:rPr>
+          <w:rFonts w:ascii="Courier New" w:eastAsia="Times New Roman" w:hAnsi="Courier New" w:cs="Courier New"/>
+          <w:color w:val="6AAB73"/>
+          <w:sz w:val="20"/>
+          <w:szCs w:val="20"/>
+          <w:lang w:eastAsia="en-IN"/>
+        </w:rPr>
+        <w:t>"Class A"</w:t>
+      </w:r>
+      <w:r>
+        <w:rPr>
+          <w:rFonts w:ascii="Courier New" w:eastAsia="Times New Roman" w:hAnsi="Courier New" w:cs="Courier New"/>
+          <w:color w:val="BCBEC4"/>
+          <w:sz w:val="20"/>
+          <w:szCs w:val="20"/>
+          <w:lang w:eastAsia="en-IN"/>
+        </w:rPr>
+        <w:t>);</w:t>
+      </w:r>
+      <w:r>
+        <w:rPr>
+          <w:rFonts w:ascii="Courier New" w:eastAsia="Times New Roman" w:hAnsi="Courier New" w:cs="Courier New"/>
+          <w:color w:val="BCBEC4"/>
+          <w:sz w:val="20"/>
+          <w:szCs w:val="20"/>
+          <w:lang w:eastAsia="en-IN"/>
+        </w:rPr>
+        <w:br/>
+        <w:t xml:space="preserve">    }</w:t>
+      </w:r>
+      <w:r>
+        <w:rPr>
+          <w:rFonts w:ascii="Courier New" w:eastAsia="Times New Roman" w:hAnsi="Courier New" w:cs="Courier New"/>
+          <w:color w:val="BCBEC4"/>
+          <w:sz w:val="20"/>
+          <w:szCs w:val="20"/>
+          <w:lang w:eastAsia="en-IN"/>
+        </w:rPr>
+        <w:br/>
+        <w:t>}</w:t>
+      </w:r>
+      <w:r>
+        <w:rPr>
+          <w:rFonts w:ascii="Courier New" w:eastAsia="Times New Roman" w:hAnsi="Courier New" w:cs="Courier New"/>
+          <w:color w:val="BCBEC4"/>
+          <w:sz w:val="20"/>
+          <w:szCs w:val="20"/>
+          <w:lang w:eastAsia="en-IN"/>
+        </w:rPr>
+        <w:br/>
+      </w:r>
+      <w:r>
+        <w:rPr>
+          <w:rFonts w:ascii="Courier New" w:eastAsia="Times New Roman" w:hAnsi="Courier New" w:cs="Courier New"/>
+          <w:color w:val="CF8E6D"/>
+          <w:sz w:val="20"/>
+          <w:szCs w:val="20"/>
+          <w:lang w:eastAsia="en-IN"/>
+        </w:rPr>
+        <w:t xml:space="preserve">class </w:t>
+      </w:r>
+      <w:r>
+        <w:rPr>
+          <w:rFonts w:ascii="Courier New" w:eastAsia="Times New Roman" w:hAnsi="Courier New" w:cs="Courier New"/>
+          <w:color w:val="BCBEC4"/>
+          <w:sz w:val="20"/>
+          <w:szCs w:val="20"/>
+          <w:lang w:eastAsia="en-IN"/>
+        </w:rPr>
+        <w:t xml:space="preserve">B </w:t>
+      </w:r>
+      <w:r>
+        <w:rPr>
+          <w:rFonts w:ascii="Courier New" w:eastAsia="Times New Roman" w:hAnsi="Courier New" w:cs="Courier New"/>
+          <w:color w:val="CF8E6D"/>
+          <w:sz w:val="20"/>
+          <w:szCs w:val="20"/>
+          <w:lang w:eastAsia="en-IN"/>
+        </w:rPr>
+        <w:t xml:space="preserve">extends </w:t>
+      </w:r>
+      <w:r>
+        <w:rPr>
+          <w:rFonts w:ascii="Courier New" w:eastAsia="Times New Roman" w:hAnsi="Courier New" w:cs="Courier New"/>
+          <w:color w:val="BCBEC4"/>
+          <w:sz w:val="20"/>
+          <w:szCs w:val="20"/>
+          <w:lang w:eastAsia="en-IN"/>
+        </w:rPr>
+        <w:t>A</w:t>
+      </w:r>
+      <w:r>
+        <w:rPr>
+          <w:rFonts w:ascii="Courier New" w:eastAsia="Times New Roman" w:hAnsi="Courier New" w:cs="Courier New"/>
+          <w:color w:val="BCBEC4"/>
+          <w:sz w:val="20"/>
+          <w:szCs w:val="20"/>
+          <w:lang w:eastAsia="en-IN"/>
+        </w:rPr>
+        <w:br/>
+        <w:t>{</w:t>
+      </w:r>
+      <w:r>
+        <w:rPr>
+          <w:rFonts w:ascii="Courier New" w:eastAsia="Times New Roman" w:hAnsi="Courier New" w:cs="Courier New"/>
+          <w:color w:val="BCBEC4"/>
+          <w:sz w:val="20"/>
+          <w:szCs w:val="20"/>
+          <w:lang w:eastAsia="en-IN"/>
+        </w:rPr>
+        <w:br/>
+        <w:t xml:space="preserve">    </w:t>
+      </w:r>
+      <w:r>
+        <w:rPr>
+          <w:rFonts w:ascii="Courier New" w:eastAsia="Times New Roman" w:hAnsi="Courier New" w:cs="Courier New"/>
+          <w:color w:val="B3AE60"/>
+          <w:sz w:val="20"/>
+          <w:szCs w:val="20"/>
+          <w:lang w:eastAsia="en-IN"/>
+        </w:rPr>
+        <w:t>@Override</w:t>
+      </w:r>
+      <w:r>
+        <w:rPr>
+          <w:rFonts w:ascii="Courier New" w:eastAsia="Times New Roman" w:hAnsi="Courier New" w:cs="Courier New"/>
+          <w:color w:val="B3AE60"/>
+          <w:sz w:val="20"/>
+          <w:szCs w:val="20"/>
+          <w:lang w:eastAsia="en-IN"/>
+        </w:rPr>
+        <w:br/>
+        <w:t xml:space="preserve">    </w:t>
+      </w:r>
+      <w:r>
+        <w:rPr>
+          <w:rFonts w:ascii="Courier New" w:eastAsia="Times New Roman" w:hAnsi="Courier New" w:cs="Courier New"/>
+          <w:color w:val="CF8E6D"/>
+          <w:sz w:val="20"/>
+          <w:szCs w:val="20"/>
+          <w:lang w:eastAsia="en-IN"/>
+        </w:rPr>
+        <w:t xml:space="preserve">public void </w:t>
+      </w:r>
+      <w:r>
+        <w:rPr>
+          <w:rFonts w:ascii="Courier New" w:eastAsia="Times New Roman" w:hAnsi="Courier New" w:cs="Courier New"/>
+          <w:color w:val="56A8F5"/>
+          <w:sz w:val="20"/>
+          <w:szCs w:val="20"/>
+          <w:lang w:eastAsia="en-IN"/>
+        </w:rPr>
+        <w:t>test</w:t>
+      </w:r>
+      <w:r>
+        <w:rPr>
+          <w:rFonts w:ascii="Courier New" w:eastAsia="Times New Roman" w:hAnsi="Courier New" w:cs="Courier New"/>
+          <w:color w:val="BCBEC4"/>
+          <w:sz w:val="20"/>
+          <w:szCs w:val="20"/>
+          <w:lang w:eastAsia="en-IN"/>
+        </w:rPr>
+        <w:t>()</w:t>
+      </w:r>
+      <w:r>
+        <w:rPr>
+          <w:rFonts w:ascii="Courier New" w:eastAsia="Times New Roman" w:hAnsi="Courier New" w:cs="Courier New"/>
+          <w:color w:val="BCBEC4"/>
+          <w:sz w:val="20"/>
+          <w:szCs w:val="20"/>
+          <w:lang w:eastAsia="en-IN"/>
+        </w:rPr>
+        <w:br/>
+        <w:t xml:space="preserve">    {</w:t>
+      </w:r>
+      <w:r>
+        <w:rPr>
+          <w:rFonts w:ascii="Courier New" w:eastAsia="Times New Roman" w:hAnsi="Courier New" w:cs="Courier New"/>
+          <w:color w:val="BCBEC4"/>
+          <w:sz w:val="20"/>
+          <w:szCs w:val="20"/>
+          <w:lang w:eastAsia="en-IN"/>
+        </w:rPr>
+        <w:br/>
+        <w:t xml:space="preserve">        </w:t>
+      </w:r>
+      <w:proofErr w:type="spellStart"/>
+      <w:r>
+        <w:rPr>
+          <w:rFonts w:ascii="Courier New" w:eastAsia="Times New Roman" w:hAnsi="Courier New" w:cs="Courier New"/>
+          <w:color w:val="BCBEC4"/>
+          <w:sz w:val="20"/>
+          <w:szCs w:val="20"/>
+          <w:lang w:eastAsia="en-IN"/>
+        </w:rPr>
+        <w:t>System.</w:t>
+      </w:r>
+      <w:r>
+        <w:rPr>
+          <w:rFonts w:ascii="Courier New" w:eastAsia="Times New Roman" w:hAnsi="Courier New" w:cs="Courier New"/>
+          <w:i/>
+          <w:iCs/>
+          <w:color w:val="C77DBB"/>
+          <w:sz w:val="20"/>
+          <w:szCs w:val="20"/>
+          <w:lang w:eastAsia="en-IN"/>
+        </w:rPr>
+        <w:t>out</w:t>
+      </w:r>
+      <w:r>
+        <w:rPr>
+          <w:rFonts w:ascii="Courier New" w:eastAsia="Times New Roman" w:hAnsi="Courier New" w:cs="Courier New"/>
+          <w:color w:val="BCBEC4"/>
+          <w:sz w:val="20"/>
+          <w:szCs w:val="20"/>
+          <w:lang w:eastAsia="en-IN"/>
+        </w:rPr>
+        <w:t>.println</w:t>
+      </w:r>
+      <w:proofErr w:type="spellEnd"/>
+      <w:r>
+        <w:rPr>
+          <w:rFonts w:ascii="Courier New" w:eastAsia="Times New Roman" w:hAnsi="Courier New" w:cs="Courier New"/>
+          <w:color w:val="BCBEC4"/>
+          <w:sz w:val="20"/>
+          <w:szCs w:val="20"/>
+          <w:lang w:eastAsia="en-IN"/>
+        </w:rPr>
+        <w:t>(</w:t>
+      </w:r>
+      <w:r>
+        <w:rPr>
+          <w:rFonts w:ascii="Courier New" w:eastAsia="Times New Roman" w:hAnsi="Courier New" w:cs="Courier New"/>
+          <w:color w:val="6AAB73"/>
+          <w:sz w:val="20"/>
+          <w:szCs w:val="20"/>
+          <w:lang w:eastAsia="en-IN"/>
+        </w:rPr>
+        <w:t>"Class B"</w:t>
+      </w:r>
+      <w:r>
+        <w:rPr>
+          <w:rFonts w:ascii="Courier New" w:eastAsia="Times New Roman" w:hAnsi="Courier New" w:cs="Courier New"/>
+          <w:color w:val="BCBEC4"/>
+          <w:sz w:val="20"/>
+          <w:szCs w:val="20"/>
+          <w:lang w:eastAsia="en-IN"/>
+        </w:rPr>
+        <w:t>);</w:t>
+      </w:r>
+      <w:r>
+        <w:rPr>
+          <w:rFonts w:ascii="Courier New" w:eastAsia="Times New Roman" w:hAnsi="Courier New" w:cs="Courier New"/>
+          <w:color w:val="BCBEC4"/>
+          <w:sz w:val="20"/>
+          <w:szCs w:val="20"/>
+          <w:lang w:eastAsia="en-IN"/>
+        </w:rPr>
+        <w:br/>
+        <w:t xml:space="preserve">    }</w:t>
+      </w:r>
+      <w:r>
+        <w:rPr>
+          <w:rFonts w:ascii="Courier New" w:eastAsia="Times New Roman" w:hAnsi="Courier New" w:cs="Courier New"/>
+          <w:color w:val="BCBEC4"/>
+          <w:sz w:val="20"/>
+          <w:szCs w:val="20"/>
+          <w:lang w:eastAsia="en-IN"/>
+        </w:rPr>
+        <w:br/>
+        <w:t>}</w:t>
+      </w:r>
+      <w:r>
+        <w:rPr>
+          <w:rFonts w:ascii="Courier New" w:eastAsia="Times New Roman" w:hAnsi="Courier New" w:cs="Courier New"/>
+          <w:color w:val="BCBEC4"/>
+          <w:sz w:val="20"/>
+          <w:szCs w:val="20"/>
+          <w:lang w:eastAsia="en-IN"/>
+        </w:rPr>
+        <w:br/>
+      </w:r>
+      <w:r>
+        <w:rPr>
+          <w:rFonts w:ascii="Courier New" w:eastAsia="Times New Roman" w:hAnsi="Courier New" w:cs="Courier New"/>
+          <w:color w:val="CF8E6D"/>
+          <w:sz w:val="20"/>
+          <w:szCs w:val="20"/>
+          <w:lang w:eastAsia="en-IN"/>
+        </w:rPr>
+        <w:t xml:space="preserve">public class </w:t>
+      </w:r>
+      <w:proofErr w:type="spellStart"/>
+      <w:r>
+        <w:rPr>
+          <w:rFonts w:ascii="Courier New" w:eastAsia="Times New Roman" w:hAnsi="Courier New" w:cs="Courier New"/>
+          <w:color w:val="BCBEC4"/>
+          <w:sz w:val="20"/>
+          <w:szCs w:val="20"/>
+          <w:lang w:eastAsia="en-IN"/>
+        </w:rPr>
+        <w:t>ObjectClassExample</w:t>
+      </w:r>
+      <w:proofErr w:type="spellEnd"/>
+      <w:r>
+        <w:rPr>
+          <w:rFonts w:ascii="Courier New" w:eastAsia="Times New Roman" w:hAnsi="Courier New" w:cs="Courier New"/>
+          <w:color w:val="BCBEC4"/>
+          <w:sz w:val="20"/>
+          <w:szCs w:val="20"/>
+          <w:lang w:eastAsia="en-IN"/>
         </w:rPr>
         <w:t xml:space="preserve"> {</w:t>
       </w:r>
       <w:r>
         <w:rPr>
-          <w:color w:val="BCBEC4"/>
+          <w:rFonts w:ascii="Courier New" w:eastAsia="Times New Roman" w:hAnsi="Courier New" w:cs="Courier New"/>
+          <w:color w:val="BCBEC4"/>
+          <w:sz w:val="20"/>
+          <w:szCs w:val="20"/>
+          <w:lang w:eastAsia="en-IN"/>
         </w:rPr>
         <w:br/>
         <w:t xml:space="preserve">    </w:t>
       </w:r>
       <w:r>
         <w:rPr>
+          <w:rFonts w:ascii="Courier New" w:eastAsia="Times New Roman" w:hAnsi="Courier New" w:cs="Courier New"/>
           <w:color w:val="CF8E6D"/>
-        </w:rPr>
-        <w:t xml:space="preserve">static class </w:t>
+          <w:sz w:val="20"/>
+          <w:szCs w:val="20"/>
+          <w:lang w:eastAsia="en-IN"/>
+        </w:rPr>
+        <w:t xml:space="preserve">public static void </w:t>
+      </w:r>
+      <w:r>
+        <w:rPr>
+          <w:rFonts w:ascii="Courier New" w:eastAsia="Times New Roman" w:hAnsi="Courier New" w:cs="Courier New"/>
+          <w:color w:val="56A8F5"/>
+          <w:sz w:val="20"/>
+          <w:szCs w:val="20"/>
+          <w:lang w:eastAsia="en-IN"/>
+        </w:rPr>
+        <w:t>main</w:t>
+      </w:r>
+      <w:r>
+        <w:rPr>
+          <w:rFonts w:ascii="Courier New" w:eastAsia="Times New Roman" w:hAnsi="Courier New" w:cs="Courier New"/>
+          <w:color w:val="BCBEC4"/>
+          <w:sz w:val="20"/>
+          <w:szCs w:val="20"/>
+          <w:lang w:eastAsia="en-IN"/>
+        </w:rPr>
+        <w:t xml:space="preserve">(String[] </w:t>
       </w:r>
       <w:proofErr w:type="spellStart"/>
       <w:r>
         <w:rPr>
-          <w:color w:val="BCBEC4"/>
-        </w:rPr>
-        <w:t>StaticNestedClass</w:t>
+          <w:rFonts w:ascii="Courier New" w:eastAsia="Times New Roman" w:hAnsi="Courier New" w:cs="Courier New"/>
+          <w:color w:val="BCBEC4"/>
+          <w:sz w:val="20"/>
+          <w:szCs w:val="20"/>
+          <w:lang w:eastAsia="en-IN"/>
+        </w:rPr>
+        <w:t>args</w:t>
       </w:r>
       <w:proofErr w:type="spellEnd"/>
       <w:r>
         <w:rPr>
-          <w:color w:val="BCBEC4"/>
-        </w:rPr>
-        <w:t xml:space="preserve"> {</w:t>
-      </w:r>
-      <w:r>
-        <w:rPr>
-          <w:color w:val="BCBEC4"/>
+          <w:rFonts w:ascii="Courier New" w:eastAsia="Times New Roman" w:hAnsi="Courier New" w:cs="Courier New"/>
+          <w:color w:val="BCBEC4"/>
+          <w:sz w:val="20"/>
+          <w:szCs w:val="20"/>
+          <w:lang w:eastAsia="en-IN"/>
+        </w:rPr>
+        <w:t>) {</w:t>
+      </w:r>
+      <w:r>
+        <w:rPr>
+          <w:rFonts w:ascii="Courier New" w:eastAsia="Times New Roman" w:hAnsi="Courier New" w:cs="Courier New"/>
+          <w:color w:val="BCBEC4"/>
+          <w:sz w:val="20"/>
+          <w:szCs w:val="20"/>
+          <w:lang w:eastAsia="en-IN"/>
+        </w:rPr>
+        <w:br/>
+        <w:t xml:space="preserve">        Object A = </w:t>
+      </w:r>
+      <w:r>
+        <w:rPr>
+          <w:rFonts w:ascii="Courier New" w:eastAsia="Times New Roman" w:hAnsi="Courier New" w:cs="Courier New"/>
+          <w:color w:val="CF8E6D"/>
+          <w:sz w:val="20"/>
+          <w:szCs w:val="20"/>
+          <w:lang w:eastAsia="en-IN"/>
+        </w:rPr>
+        <w:t xml:space="preserve">new </w:t>
+      </w:r>
+      <w:r>
+        <w:rPr>
+          <w:rFonts w:ascii="Courier New" w:eastAsia="Times New Roman" w:hAnsi="Courier New" w:cs="Courier New"/>
+          <w:color w:val="BCBEC4"/>
+          <w:sz w:val="20"/>
+          <w:szCs w:val="20"/>
+          <w:lang w:eastAsia="en-IN"/>
+        </w:rPr>
+        <w:t>B();</w:t>
+      </w:r>
+      <w:r>
+        <w:rPr>
+          <w:rFonts w:ascii="Courier New" w:eastAsia="Times New Roman" w:hAnsi="Courier New" w:cs="Courier New"/>
+          <w:color w:val="BCBEC4"/>
+          <w:sz w:val="20"/>
+          <w:szCs w:val="20"/>
+          <w:lang w:eastAsia="en-IN"/>
         </w:rPr>
         <w:br/>
         <w:t xml:space="preserve">        </w:t>
       </w:r>
-      <w:r>
-        <w:rPr>
-          <w:color w:val="7A7E85"/>
-        </w:rPr>
-        <w:t>// static nested class</w:t>
-      </w:r>
-      <w:r>
-        <w:rPr>
-          <w:color w:val="7A7E85"/>
-        </w:rPr>
-        <w:br/>
-        <w:t xml:space="preserve">  </w:t>
-      </w:r>
+      <w:proofErr w:type="spellStart"/>
+      <w:r>
+        <w:rPr>
+          <w:rFonts w:ascii="Courier New" w:eastAsia="Times New Roman" w:hAnsi="Courier New" w:cs="Courier New"/>
+          <w:color w:val="BCBEC4"/>
+          <w:sz w:val="20"/>
+          <w:szCs w:val="20"/>
+          <w:lang w:eastAsia="en-IN"/>
+        </w:rPr>
+        <w:t>System.</w:t>
+      </w:r>
+      <w:r>
+        <w:rPr>
+          <w:rFonts w:ascii="Courier New" w:eastAsia="Times New Roman" w:hAnsi="Courier New" w:cs="Courier New"/>
+          <w:i/>
+          <w:iCs/>
+          <w:color w:val="C77DBB"/>
+          <w:sz w:val="20"/>
+          <w:szCs w:val="20"/>
+          <w:lang w:eastAsia="en-IN"/>
+        </w:rPr>
+        <w:t>out</w:t>
+      </w:r>
+      <w:r>
+        <w:rPr>
+          <w:rFonts w:ascii="Courier New" w:eastAsia="Times New Roman" w:hAnsi="Courier New" w:cs="Courier New"/>
+          <w:color w:val="BCBEC4"/>
+          <w:sz w:val="20"/>
+          <w:szCs w:val="20"/>
+          <w:lang w:eastAsia="en-IN"/>
+        </w:rPr>
+        <w:t>.println</w:t>
+      </w:r>
+      <w:proofErr w:type="spellEnd"/>
+      <w:r>
+        <w:rPr>
+          <w:rFonts w:ascii="Courier New" w:eastAsia="Times New Roman" w:hAnsi="Courier New" w:cs="Courier New"/>
+          <w:color w:val="BCBEC4"/>
+          <w:sz w:val="20"/>
+          <w:szCs w:val="20"/>
+          <w:lang w:eastAsia="en-IN"/>
+        </w:rPr>
+        <w:t>(</w:t>
+      </w:r>
+      <w:proofErr w:type="spellStart"/>
+      <w:r>
+        <w:rPr>
+          <w:rFonts w:ascii="Courier New" w:eastAsia="Times New Roman" w:hAnsi="Courier New" w:cs="Courier New"/>
+          <w:color w:val="BCBEC4"/>
+          <w:sz w:val="20"/>
+          <w:szCs w:val="20"/>
+          <w:lang w:eastAsia="en-IN"/>
+        </w:rPr>
+        <w:t>A.getClass</w:t>
+      </w:r>
+      <w:proofErr w:type="spellEnd"/>
+      <w:r>
+        <w:rPr>
+          <w:rFonts w:ascii="Courier New" w:eastAsia="Times New Roman" w:hAnsi="Courier New" w:cs="Courier New"/>
+          <w:color w:val="BCBEC4"/>
+          <w:sz w:val="20"/>
+          <w:szCs w:val="20"/>
+          <w:lang w:eastAsia="en-IN"/>
+        </w:rPr>
+        <w:t>());</w:t>
+      </w:r>
+      <w:r>
+        <w:rPr>
+          <w:rFonts w:ascii="Courier New" w:eastAsia="Times New Roman" w:hAnsi="Courier New" w:cs="Courier New"/>
+          <w:color w:val="BCBEC4"/>
+          <w:sz w:val="20"/>
+          <w:szCs w:val="20"/>
+          <w:lang w:eastAsia="en-IN"/>
+        </w:rPr>
+        <w:t xml:space="preserve"> // </w:t>
+      </w:r>
+      <w:r>
+        <w:rPr>
+          <w:rFonts w:ascii="Courier New" w:eastAsia="Times New Roman" w:hAnsi="Courier New" w:cs="Courier New"/>
+          <w:color w:val="BCBEC4"/>
+          <w:sz w:val="20"/>
+          <w:szCs w:val="20"/>
+          <w:lang w:eastAsia="en-IN"/>
+        </w:rPr>
+        <w:t xml:space="preserve">class </w:t>
+      </w:r>
+      <w:proofErr w:type="spellStart"/>
+      <w:r>
+        <w:rPr>
+          <w:rFonts w:ascii="Courier New" w:eastAsia="Times New Roman" w:hAnsi="Courier New" w:cs="Courier New"/>
+          <w:color w:val="BCBEC4"/>
+          <w:sz w:val="20"/>
+          <w:szCs w:val="20"/>
+          <w:lang w:eastAsia="en-IN"/>
+        </w:rPr>
+        <w:t>org.example.B</w:t>
+      </w:r>
+      <w:proofErr w:type="spellEnd"/>
+      <w:r>
+        <w:rPr>
+          <w:rFonts w:ascii="Courier New" w:eastAsia="Times New Roman" w:hAnsi="Courier New" w:cs="Courier New"/>
+          <w:color w:val="BCBEC4"/>
+          <w:sz w:val="20"/>
+          <w:szCs w:val="20"/>
+          <w:lang w:eastAsia="en-IN"/>
+        </w:rPr>
+        <w:br/>
+        <w:t xml:space="preserve">    }</w:t>
+      </w:r>
+      <w:r>
+        <w:rPr>
+          <w:rFonts w:ascii="Courier New" w:eastAsia="Times New Roman" w:hAnsi="Courier New" w:cs="Courier New"/>
+          <w:color w:val="BCBEC4"/>
+          <w:sz w:val="20"/>
+          <w:szCs w:val="20"/>
+          <w:lang w:eastAsia="en-IN"/>
+        </w:rPr>
+        <w:br/>
+        <w:t>}</w:t>
+      </w:r>
+    </w:p>
+    <w:p>
+      <w:pPr>
+        <w:spacing w:after="0"/>
+        <w:rPr>
+          <w:lang w:val="en-US"/>
+        </w:rPr>
+      </w:pPr>
+    </w:p>
+    <w:p>
+      <w:pPr>
+        <w:spacing w:after="0"/>
+        <w:rPr>
+          <w:lang w:val="en-US"/>
+        </w:rPr>
+      </w:pPr>
+    </w:p>
+    <w:p>
+      <w:pPr>
+        <w:spacing w:after="0"/>
+        <w:rPr>
+          <w:b/>
+          <w:lang w:val="en-US"/>
+        </w:rPr>
+      </w:pPr>
+      <w:r>
+        <w:rPr>
+          <w:b/>
+          <w:lang w:val="en-US"/>
+        </w:rPr>
+        <w:t>Object Cloning</w:t>
+      </w:r>
+    </w:p>
+    <w:p>
+      <w:pPr>
+        <w:spacing w:after="0"/>
+        <w:rPr>
+          <w:lang w:val="en-US"/>
+        </w:rPr>
+      </w:pPr>
+      <w:r>
+        <w:rPr>
+          <w:lang w:val="en-US"/>
+        </w:rPr>
+        <w:t>Object cloning mean the creating of the exact copy of the existing object</w:t>
+      </w:r>
+      <w:r>
+        <w:rPr>
+          <w:lang w:val="en-US"/>
+        </w:rPr>
+        <w:t>.</w:t>
+      </w:r>
+    </w:p>
+    <w:p>
+      <w:pPr>
+        <w:spacing w:after="0"/>
+        <w:rPr>
+          <w:lang w:val="en-US"/>
+        </w:rPr>
+      </w:pPr>
       <w:proofErr w:type="gramStart"/>
       <w:r>
         <w:rPr>
-          <w:color w:val="7A7E85"/>
-        </w:rPr>
-        <w:t xml:space="preserve">  </w:t>
-      </w:r>
-      <w:r>
-        <w:rPr>
-          <w:color w:val="BCBEC4"/>
-        </w:rPr>
-        <w:t>}</w:t>
+          <w:lang w:val="en-US"/>
+        </w:rPr>
+        <w:t>Clone(</w:t>
       </w:r>
       <w:proofErr w:type="gramEnd"/>
       <w:r>
         <w:rPr>
-          <w:color w:val="BCBEC4"/>
-        </w:rPr>
-        <w:br/>
-        <w:t>}</w:t>
-      </w:r>
-    </w:p>
-    <w:p>
-      <w:pPr>
-        <w:spacing w:after="0"/>
-        <w:rPr>
-          <w:lang w:val="en-US"/>
-        </w:rPr>
-      </w:pPr>
-    </w:p>
-    <w:p>
-      <w:pPr>
-        <w:spacing w:after="0"/>
-        <w:rPr>
-          <w:color w:val="5B9BD5" w:themeColor="accent1"/>
-          <w:lang w:val="en-US"/>
-        </w:rPr>
-      </w:pPr>
-      <w:r>
-        <w:rPr>
-          <w:color w:val="5B9BD5" w:themeColor="accent1"/>
-          <w:lang w:val="en-US"/>
-        </w:rPr>
-        <w:t>It's important to note that since static members belong to the class itself, they can be accessed using the class name directly, without needing to create an instance of the class. However, they cannot access non-static members of the class directly because static members are not associated with any particular instance.</w:t>
-      </w:r>
-    </w:p>
-    <w:p>
-      <w:pPr>
-        <w:spacing w:after="0"/>
-        <w:rPr>
-          <w:color w:val="5B9BD5" w:themeColor="accent1"/>
-          <w:lang w:val="en-US"/>
-        </w:rPr>
-      </w:pPr>
-    </w:p>
-    <w:p>
-      <w:pPr>
-        <w:spacing w:after="0"/>
-        <w:rPr>
-          <w:b/>
-          <w:lang w:val="en-US"/>
-        </w:rPr>
-      </w:pPr>
-      <w:r>
-        <w:rPr>
-          <w:b/>
-          <w:lang w:val="en-US"/>
-        </w:rPr>
-        <w:t>This Keyword</w:t>
-      </w:r>
-    </w:p>
-    <w:p>
-      <w:pPr>
-        <w:spacing w:after="0"/>
-        <w:rPr>
-          <w:bCs/>
-          <w:lang w:val="en-US"/>
-        </w:rPr>
-      </w:pPr>
-      <w:r>
-        <w:rPr>
-          <w:bCs/>
-          <w:lang w:val="en-US"/>
-        </w:rPr>
-        <w:t xml:space="preserve">This keyword can be use for refer the current class </w:t>
-      </w:r>
-      <w:r>
-        <w:rPr>
-          <w:bCs/>
-          <w:lang w:val="en-US"/>
-        </w:rPr>
-        <w:t>instance variable.</w:t>
-      </w:r>
-    </w:p>
-    <w:p>
-      <w:pPr>
-        <w:spacing w:after="0"/>
-        <w:rPr>
-          <w:bCs/>
-          <w:lang w:val="en-US"/>
-        </w:rPr>
-      </w:pPr>
-      <w:r>
-        <w:rPr>
-          <w:bCs/>
-          <w:lang w:val="en-US"/>
-        </w:rPr>
-        <w:t>It also refers the current class constructor and method.</w:t>
-      </w:r>
-    </w:p>
-    <w:p>
-      <w:pPr>
-        <w:spacing w:after="0"/>
-        <w:rPr>
-          <w:bCs/>
-          <w:lang w:val="en-US"/>
-        </w:rPr>
-      </w:pPr>
-    </w:p>
-    <w:p>
-      <w:pPr>
-        <w:spacing w:after="0"/>
-        <w:rPr>
-          <w:b/>
-          <w:lang w:val="en-US"/>
-        </w:rPr>
-      </w:pPr>
-      <w:r>
-        <w:rPr>
-          <w:b/>
-          <w:lang w:val="en-US"/>
-        </w:rPr>
-        <w:t>Super Keyword</w:t>
-      </w:r>
-    </w:p>
-    <w:p>
-      <w:pPr>
-        <w:spacing w:after="0"/>
-        <w:rPr>
-          <w:bCs/>
-          <w:lang w:val="en-US"/>
-        </w:rPr>
-      </w:pPr>
-      <w:r>
-        <w:rPr>
-          <w:bCs/>
-          <w:lang w:val="en-US"/>
-        </w:rPr>
-        <w:t>Super keyword can be use to refer super class method and contractors and invoke parent class instance variable.</w:t>
-      </w:r>
-    </w:p>
-    <w:p>
-      <w:pPr>
-        <w:spacing w:after="0"/>
-        <w:rPr>
-          <w:b/>
-          <w:lang w:val="en-US"/>
-        </w:rPr>
-      </w:pPr>
-    </w:p>
-    <w:p>
-      <w:pPr>
-        <w:spacing w:after="0"/>
-        <w:rPr>
-          <w:b/>
-          <w:lang w:val="en-US"/>
-        </w:rPr>
-      </w:pPr>
-      <w:r>
-        <w:rPr>
-          <w:b/>
-          <w:lang w:val="en-US"/>
-        </w:rPr>
-        <w:t>Final Keyword</w:t>
-      </w:r>
-    </w:p>
-    <w:p>
-      <w:pPr>
-        <w:spacing w:after="0"/>
-        <w:rPr>
-          <w:lang w:val="en-US"/>
-        </w:rPr>
-      </w:pPr>
-    </w:p>
-    <w:p>
-      <w:pPr>
-        <w:spacing w:after="0"/>
-        <w:rPr>
-          <w:lang w:val="en-US"/>
-        </w:rPr>
-      </w:pPr>
-      <w:r>
-        <w:rPr>
-          <w:b/>
-          <w:lang w:val="en-US"/>
-        </w:rPr>
-        <w:t>Static Binding (also known as Early Binding).</w:t>
-      </w:r>
-      <w:r>
-        <w:rPr>
-          <w:lang w:val="en-US"/>
-        </w:rPr>
-        <w:t xml:space="preserve"> – Normal we create class object which is not extend any class.</w:t>
-      </w:r>
-    </w:p>
-    <w:p>
-      <w:pPr>
-        <w:spacing w:after="0"/>
-        <w:rPr>
-          <w:lang w:val="en-US"/>
-        </w:rPr>
-      </w:pPr>
-      <w:r>
-        <w:rPr>
-          <w:b/>
-          <w:lang w:val="en-US"/>
-        </w:rPr>
-        <w:lastRenderedPageBreak/>
-        <w:t>Dynamic Binding (also known as Late Binding).</w:t>
-      </w:r>
-      <w:r>
-        <w:rPr>
-          <w:lang w:val="en-US"/>
-        </w:rPr>
-        <w:t xml:space="preserve"> – Like Runtime polymorphism where we create reference of parent class and instance of chilled class.</w:t>
-      </w:r>
-    </w:p>
-    <w:p>
-      <w:pPr>
-        <w:spacing w:after="0"/>
-        <w:rPr>
-          <w:lang w:val="en-US"/>
-        </w:rPr>
-      </w:pPr>
-    </w:p>
-    <w:p>
-      <w:pPr>
-        <w:spacing w:after="0"/>
-        <w:rPr>
-          <w:b/>
-          <w:lang w:val="en-US"/>
-        </w:rPr>
-      </w:pPr>
-      <w:r>
-        <w:rPr>
-          <w:b/>
-          <w:lang w:val="en-US"/>
-        </w:rPr>
-        <w:t>Object Cloning</w:t>
-      </w:r>
+          <w:lang w:val="en-US"/>
+        </w:rPr>
+        <w:t>) method is use to clone an object.</w:t>
+      </w:r>
+    </w:p>
+    <w:p>
+      <w:pPr>
+        <w:spacing w:after="0"/>
+        <w:rPr>
+          <w:lang w:val="en-US"/>
+        </w:rPr>
+      </w:pPr>
+      <w:proofErr w:type="spellStart"/>
+      <w:proofErr w:type="gramStart"/>
+      <w:r>
+        <w:rPr>
+          <w:lang w:val="en-US"/>
+        </w:rPr>
+        <w:t>java.lang.Clonable</w:t>
+      </w:r>
+      <w:proofErr w:type="spellEnd"/>
+      <w:proofErr w:type="gramEnd"/>
+      <w:r>
+        <w:rPr>
+          <w:lang w:val="en-US"/>
+        </w:rPr>
+        <w:t xml:space="preserve"> interface must be implemented by the class which we want to create clone object.</w:t>
+      </w:r>
+    </w:p>
+    <w:p>
+      <w:pPr>
+        <w:spacing w:after="0"/>
+      </w:pPr>
+      <w:r>
+        <w:rPr>
+          <w:lang w:val="en-US"/>
+        </w:rPr>
+        <w:t xml:space="preserve">If we do not implement cleanable interface then it will throw </w:t>
+      </w:r>
+      <w:proofErr w:type="spellStart"/>
+      <w:r>
+        <w:rPr>
+          <w:lang w:val="en-US"/>
+        </w:rPr>
+        <w:t>CloneNotSupport</w:t>
+      </w:r>
+      <w:proofErr w:type="spellEnd"/>
+      <w:r>
+        <w:t>Exception.</w:t>
+      </w:r>
+    </w:p>
+    <w:p>
+      <w:pPr>
+        <w:spacing w:after="0"/>
+      </w:pPr>
+      <w:r>
+        <w:t>Main use of cloning is if there is some lengthy or time consuming task is present so it will reduce this and clone it for us.</w:t>
+      </w:r>
+    </w:p>
+    <w:p>
+      <w:pPr>
+        <w:spacing w:after="0"/>
+      </w:pPr>
+      <w:r>
+        <w:t>When we clone the object then it will create copy of that object.</w:t>
+      </w:r>
+    </w:p>
+    <w:p>
+      <w:pPr>
+        <w:spacing w:after="0"/>
+      </w:pPr>
+      <w:r>
+        <w:t>There is two type which is Shallow copy and Deep copy.</w:t>
+      </w:r>
+    </w:p>
+    <w:p>
+      <w:pPr>
+        <w:spacing w:after="0"/>
+      </w:pPr>
+      <w:r>
+        <w:rPr>
+          <w:b/>
+        </w:rPr>
+        <w:t>Shallow Copy</w:t>
+      </w:r>
+    </w:p>
+    <w:p>
+      <w:pPr>
+        <w:spacing w:after="0"/>
+      </w:pPr>
+      <w:r>
+        <w:t>Simply means it will create copy of that object and also copy all reference of object which is in object.</w:t>
+      </w:r>
+    </w:p>
+    <w:p>
+      <w:pPr>
+        <w:spacing w:after="0"/>
+      </w:pPr>
+      <w:r>
+        <w:t>If we make some changes in copied object then it will reflect main object.</w:t>
+      </w:r>
+    </w:p>
+    <w:p>
+      <w:pPr>
+        <w:spacing w:after="0"/>
+        <w:rPr>
+          <w:b/>
+        </w:rPr>
+      </w:pPr>
+      <w:r>
+        <w:rPr>
+          <w:b/>
+        </w:rPr>
+        <w:t>Deep Copy</w:t>
+      </w:r>
+    </w:p>
+    <w:p>
+      <w:pPr>
+        <w:spacing w:after="0"/>
+      </w:pPr>
+      <w:r>
+        <w:t>In this copied object will create new objects and if we make changes in copied object then it will not reflect in main object.</w:t>
+      </w:r>
+    </w:p>
+    <w:p>
+      <w:pPr>
+        <w:spacing w:after="0"/>
+        <w:rPr>
+          <w:b/>
+          <w:lang w:val="en-US"/>
+        </w:rPr>
+      </w:pPr>
     </w:p>
     <w:p>
       <w:pPr>
@@ -4303,17 +5264,94 @@
       <w:pPr>
         <w:spacing w:after="0"/>
         <w:rPr>
-          <w:b/>
-          <w:lang w:val="en-US"/>
-        </w:rPr>
-      </w:pPr>
-      <w:r>
-        <w:rPr>
-          <w:b/>
-          <w:lang w:val="en-US"/>
-        </w:rPr>
-        <w:t>Command Line Argument</w:t>
-      </w:r>
+          <w:rFonts w:ascii="Candara" w:hAnsi="Candara"/>
+          <w:lang w:val="en-US"/>
+        </w:rPr>
+      </w:pPr>
+      <w:r>
+        <w:rPr>
+          <w:rFonts w:ascii="Candara" w:hAnsi="Candara"/>
+          <w:lang w:val="en-US"/>
+        </w:rPr>
+        <w:t>Wrapper class is provide a way to use primitive data types as objects.</w:t>
+      </w:r>
+    </w:p>
+    <w:p>
+      <w:pPr>
+        <w:spacing w:after="0"/>
+        <w:rPr>
+          <w:rFonts w:ascii="Candara" w:hAnsi="Candara"/>
+          <w:lang w:val="en-US"/>
+        </w:rPr>
+      </w:pPr>
+      <w:r>
+        <w:rPr>
+          <w:rFonts w:ascii="Candara" w:hAnsi="Candara"/>
+          <w:lang w:val="en-US"/>
+        </w:rPr>
+        <w:t>Each primitive data type has a corresponding wrapper class.</w:t>
+      </w:r>
+    </w:p>
+    <w:p>
+      <w:pPr>
+        <w:spacing w:after="0"/>
+        <w:rPr>
+          <w:rFonts w:ascii="Candara" w:hAnsi="Candara"/>
+          <w:lang w:val="en-US"/>
+        </w:rPr>
+      </w:pPr>
+      <w:r>
+        <w:rPr>
+          <w:rFonts w:ascii="Candara" w:hAnsi="Candara"/>
+          <w:lang w:val="en-US"/>
+        </w:rPr>
+        <w:t>Wrapper class provide a method to convert primitive data type to object (Boxing) and Object into primitive (unboxing).</w:t>
+      </w:r>
+    </w:p>
+    <w:p>
+      <w:pPr>
+        <w:spacing w:after="0"/>
+        <w:rPr>
+          <w:b/>
+          <w:lang w:val="en-US"/>
+        </w:rPr>
+      </w:pPr>
+      <w:r>
+        <w:rPr>
+          <w:rFonts w:ascii="Candara" w:hAnsi="Candara"/>
+          <w:lang w:val="en-US"/>
+        </w:rPr>
+        <w:t xml:space="preserve">We are use wrapper class in situation where we need Object such as </w:t>
+      </w:r>
+      <w:r>
+        <w:rPr>
+          <w:rFonts w:ascii="Candara" w:hAnsi="Candara"/>
+        </w:rPr>
+        <w:t xml:space="preserve">Collection like </w:t>
+      </w:r>
+      <w:proofErr w:type="spellStart"/>
+      <w:r>
+        <w:rPr>
+          <w:rFonts w:ascii="Candara" w:hAnsi="Candara"/>
+        </w:rPr>
+        <w:t>ArrayList</w:t>
+      </w:r>
+      <w:proofErr w:type="spellEnd"/>
+      <w:r>
+        <w:rPr>
+          <w:rFonts w:ascii="Candara" w:hAnsi="Candara"/>
+        </w:rPr>
+        <w:t xml:space="preserve"> or working with generic which does not support directly primitive data type.</w:t>
+      </w:r>
+    </w:p>
+    <w:p>
+      <w:pPr>
+        <w:spacing w:after="0"/>
+        <w:rPr>
+          <w:b/>
+          <w:lang w:val="en-US"/>
+        </w:rPr>
+      </w:pPr>
     </w:p>
     <w:sectPr>
       <w:pgSz w:w="11906" w:h="16838"/>
@@ -4326,7 +5364,7 @@
 </file>
 
 <file path=word/numbering.xml><?xml version="1.0" encoding="utf-8"?>
-<w:numbering xmlns:wpc="http://schemas.microsoft.com/office/word/2010/wordprocessingCanvas" xmlns:cx="http://schemas.microsoft.com/office/drawing/2014/chartex" xmlns:cx1="http://schemas.microsoft.com/office/drawing/2015/9/8/chartex" xmlns:cx2="http://schemas.microsoft.com/office/drawing/2015/10/21/chartex" xmlns:cx3="http://schemas.microsoft.com/office/drawing/2016/5/9/chartex" xmlns:cx4="http://schemas.microsoft.com/office/drawing/2016/5/10/chartex" xmlns:cx5="http://schemas.microsoft.com/office/drawing/2016/5/11/chartex" xmlns:cx6="http://schemas.microsoft.com/office/drawing/2016/5/12/chartex" xmlns:cx7="http://schemas.microsoft.com/office/drawing/2016/5/13/chartex" xmlns:cx8="http://schemas.microsoft.com/office/drawing/2016/5/14/chartex" xmlns:mc="http://schemas.openxmlformats.org/markup-compatibility/2006" xmlns:aink="http://schemas.microsoft.com/office/drawing/2016/ink" xmlns:am3d="http://schemas.microsoft.com/office/drawing/2017/model3d" xmlns:o="urn:schemas-microsoft-com:office:office" xmlns:oel="http://schemas.microsoft.com/office/2019/extlst" xmlns:r="http://schemas.openxmlformats.org/officeDocument/2006/relationships" xmlns:m="http://schemas.openxmlformats.org/officeDocument/2006/math" xmlns:v="urn:schemas-microsoft-com:vml" xmlns:wp14="http://schemas.microsoft.com/office/word/2010/wordprocessingDrawing" xmlns:wp="http://schemas.openxmlformats.org/drawingml/2006/wordprocessingDrawing" xmlns:w10="urn:schemas-microsoft-com:office:word" xmlns:w="http://schemas.openxmlformats.org/wordprocessingml/2006/main" xmlns:w14="http://schemas.microsoft.com/office/word/2010/wordml" xmlns:w15="http://schemas.microsoft.com/office/word/2012/wordml" xmlns:w16cex="http://schemas.microsoft.com/office/word/2018/wordml/cex" xmlns:w16cid="http://schemas.microsoft.com/office/word/2016/wordml/cid" xmlns:w16="http://schemas.microsoft.com/office/word/2018/wordml" xmlns:w16du="http://schemas.microsoft.com/office/word/2023/wordml/word16du" xmlns:w16sdtdh="http://schemas.microsoft.com/office/word/2020/wordml/sdtdatahash" xmlns:w16se="http://schemas.microsoft.com/office/word/2015/wordml/symex" xmlns:wpg="http://schemas.microsoft.com/office/word/2010/wordprocessingGroup" xmlns:wpi="http://schemas.microsoft.com/office/word/2010/wordprocessingInk" xmlns:wne="http://schemas.microsoft.com/office/word/2006/wordml" xmlns:wps="http://schemas.microsoft.com/office/word/2010/wordprocessingShape" mc:Ignorable="w14 w15 w16se w16cid w16 w16cex w16sdtdh w16du wp14">
+<w:numbering xmlns:wpc="http://schemas.microsoft.com/office/word/2010/wordprocessingCanvas" xmlns:cx="http://schemas.microsoft.com/office/drawing/2014/chartex" xmlns:cx1="http://schemas.microsoft.com/office/drawing/2015/9/8/chartex" xmlns:mc="http://schemas.openxmlformats.org/markup-compatibility/2006" xmlns:o="urn:schemas-microsoft-com:office:office" xmlns:r="http://schemas.openxmlformats.org/officeDocument/2006/relationships" xmlns:m="http://schemas.openxmlformats.org/officeDocument/2006/math" xmlns:v="urn:schemas-microsoft-com:vml" xmlns:wp14="http://schemas.microsoft.com/office/word/2010/wordprocessingDrawing" xmlns:wp="http://schemas.openxmlformats.org/drawingml/2006/wordprocessingDrawing" xmlns:w10="urn:schemas-microsoft-com:office:word" xmlns:w="http://schemas.openxmlformats.org/wordprocessingml/2006/main" xmlns:w14="http://schemas.microsoft.com/office/word/2010/wordml" xmlns:w15="http://schemas.microsoft.com/office/word/2012/wordml" xmlns:w16se="http://schemas.microsoft.com/office/word/2015/wordml/symex" xmlns:wpg="http://schemas.microsoft.com/office/word/2010/wordprocessingGroup" xmlns:wpi="http://schemas.microsoft.com/office/word/2010/wordprocessingInk" xmlns:wne="http://schemas.microsoft.com/office/word/2006/wordml" xmlns:wps="http://schemas.microsoft.com/office/word/2010/wordprocessingShape" mc:Ignorable="w14 w15 w16se wp14">
   <w:abstractNum w:abstractNumId="0" w15:restartNumberingAfterBreak="0">
     <w:nsid w:val="04346A3B"/>
     <w:multiLevelType w:val="hybridMultilevel"/>
@@ -4666,20 +5704,20 @@
       </w:rPr>
     </w:lvl>
   </w:abstractNum>
-  <w:num w:numId="1" w16cid:durableId="1414668726">
+  <w:num w:numId="1">
     <w:abstractNumId w:val="1"/>
   </w:num>
-  <w:num w:numId="2" w16cid:durableId="1290356667">
+  <w:num w:numId="2">
     <w:abstractNumId w:val="2"/>
   </w:num>
-  <w:num w:numId="3" w16cid:durableId="1652902567">
+  <w:num w:numId="3">
     <w:abstractNumId w:val="0"/>
   </w:num>
 </w:numbering>
 </file>
 
 <file path=word/styles.xml><?xml version="1.0" encoding="utf-8"?>
-<w:styles xmlns:mc="http://schemas.openxmlformats.org/markup-compatibility/2006" xmlns:r="http://schemas.openxmlformats.org/officeDocument/2006/relationships" xmlns:w="http://schemas.openxmlformats.org/wordprocessingml/2006/main" xmlns:w14="http://schemas.microsoft.com/office/word/2010/wordml" xmlns:w15="http://schemas.microsoft.com/office/word/2012/wordml" xmlns:w16cex="http://schemas.microsoft.com/office/word/2018/wordml/cex" xmlns:w16cid="http://schemas.microsoft.com/office/word/2016/wordml/cid" xmlns:w16="http://schemas.microsoft.com/office/word/2018/wordml" xmlns:w16du="http://schemas.microsoft.com/office/word/2023/wordml/word16du" xmlns:w16sdtdh="http://schemas.microsoft.com/office/word/2020/wordml/sdtdatahash" xmlns:w16se="http://schemas.microsoft.com/office/word/2015/wordml/symex" mc:Ignorable="w14 w15 w16se w16cid w16 w16cex w16sdtdh w16du">
+<w:styles xmlns:mc="http://schemas.openxmlformats.org/markup-compatibility/2006" xmlns:r="http://schemas.openxmlformats.org/officeDocument/2006/relationships" xmlns:w="http://schemas.openxmlformats.org/wordprocessingml/2006/main" xmlns:w14="http://schemas.microsoft.com/office/word/2010/wordml" xmlns:w15="http://schemas.microsoft.com/office/word/2012/wordml" xmlns:w16se="http://schemas.microsoft.com/office/word/2015/wordml/symex" mc:Ignorable="w14 w15 w16se">
   <w:docDefaults>
     <w:rPrDefault>
       <w:rPr>
@@ -4695,7 +5733,7 @@
       </w:pPr>
     </w:pPrDefault>
   </w:docDefaults>
-  <w:latentStyles w:defLockedState="0" w:defUIPriority="99" w:defSemiHidden="0" w:defUnhideWhenUsed="0" w:defQFormat="0" w:count="376">
+  <w:latentStyles w:defLockedState="0" w:defUIPriority="99" w:defSemiHidden="0" w:defUnhideWhenUsed="0" w:defQFormat="0" w:count="371">
     <w:lsdException w:name="Normal" w:uiPriority="0" w:qFormat="1"/>
     <w:lsdException w:name="heading 1" w:uiPriority="9" w:qFormat="1"/>
     <w:lsdException w:name="heading 2" w:semiHidden="1" w:uiPriority="9" w:unhideWhenUsed="1" w:qFormat="1"/>
@@ -5067,11 +6105,6 @@
     <w:lsdException w:name="List Table 5 Dark Accent 6" w:uiPriority="50"/>
     <w:lsdException w:name="List Table 6 Colorful Accent 6" w:uiPriority="51"/>
     <w:lsdException w:name="List Table 7 Colorful Accent 6" w:uiPriority="52"/>
-    <w:lsdException w:name="Mention" w:semiHidden="1" w:unhideWhenUsed="1"/>
-    <w:lsdException w:name="Smart Hyperlink" w:semiHidden="1" w:unhideWhenUsed="1"/>
-    <w:lsdException w:name="Hashtag" w:semiHidden="1" w:unhideWhenUsed="1"/>
-    <w:lsdException w:name="Unresolved Mention" w:semiHidden="1" w:unhideWhenUsed="1"/>
-    <w:lsdException w:name="Smart Link" w:semiHidden="1" w:unhideWhenUsed="1"/>
   </w:latentStyles>
   <w:style w:type="paragraph" w:default="1" w:styleId="Normal">
     <w:name w:val="Normal"/>
@@ -5445,7 +6478,7 @@
 </file>
 
 <file path=customXml/itemProps1.xml><?xml version="1.0" encoding="utf-8"?>
-<ds:datastoreItem xmlns:ds="http://schemas.openxmlformats.org/officeDocument/2006/customXml" ds:itemID="{95F01B99-9086-49CA-8D6D-0F494B760CA9}">
+<ds:datastoreItem xmlns:ds="http://schemas.openxmlformats.org/officeDocument/2006/customXml" ds:itemID="{A037228B-78F2-487E-9A62-BF7CEAEDB7EC}">
   <ds:schemaRefs>
     <ds:schemaRef ds:uri="http://schemas.openxmlformats.org/officeDocument/2006/bibliography"/>
   </ds:schemaRefs>

--- a/2 OOPs.docx
+++ b/2 OOPs.docx
@@ -6,12 +6,14 @@
       <w:pPr>
         <w:spacing w:after="0"/>
         <w:rPr>
+          <w:rFonts w:cstheme="minorHAnsi"/>
           <w:b/>
           <w:sz w:val="40"/>
         </w:rPr>
       </w:pPr>
       <w:r>
         <w:rPr>
+          <w:rFonts w:cstheme="minorHAnsi"/>
           <w:b/>
           <w:sz w:val="40"/>
         </w:rPr>
@@ -21,21 +23,36 @@
     <w:p>
       <w:pPr>
         <w:spacing w:after="0"/>
-      </w:pPr>
-    </w:p>
-    <w:p>
-      <w:pPr>
-        <w:spacing w:after="0"/>
-      </w:pPr>
-      <w:r>
+        <w:rPr>
+          <w:rFonts w:cstheme="minorHAnsi"/>
+        </w:rPr>
+      </w:pPr>
+    </w:p>
+    <w:p>
+      <w:pPr>
+        <w:spacing w:after="0"/>
+        <w:rPr>
+          <w:rFonts w:cstheme="minorHAnsi"/>
+        </w:rPr>
+      </w:pPr>
+      <w:r>
+        <w:rPr>
+          <w:rFonts w:cstheme="minorHAnsi"/>
+        </w:rPr>
         <w:t>OOPs is the methodology to design a program using classes and objects.</w:t>
       </w:r>
     </w:p>
     <w:p>
       <w:pPr>
         <w:spacing w:after="0"/>
-      </w:pPr>
-      <w:r>
+        <w:rPr>
+          <w:rFonts w:cstheme="minorHAnsi"/>
+        </w:rPr>
+      </w:pPr>
+      <w:r>
+        <w:rPr>
+          <w:rFonts w:cstheme="minorHAnsi"/>
+        </w:rPr>
         <w:t>There are four major pillars are there.</w:t>
       </w:r>
     </w:p>
@@ -48,11 +65,13 @@
         </w:numPr>
         <w:spacing w:after="0"/>
         <w:rPr>
-          <w:b/>
-        </w:rPr>
-      </w:pPr>
-      <w:r>
-        <w:rPr>
+          <w:rFonts w:cstheme="minorHAnsi"/>
+          <w:b/>
+        </w:rPr>
+      </w:pPr>
+      <w:r>
+        <w:rPr>
+          <w:rFonts w:cstheme="minorHAnsi"/>
           <w:b/>
         </w:rPr>
         <w:t>Inheritance</w:t>
@@ -67,11 +86,13 @@
         </w:numPr>
         <w:spacing w:after="0"/>
         <w:rPr>
-          <w:b/>
-        </w:rPr>
-      </w:pPr>
-      <w:r>
-        <w:rPr>
+          <w:rFonts w:cstheme="minorHAnsi"/>
+          <w:b/>
+        </w:rPr>
+      </w:pPr>
+      <w:r>
+        <w:rPr>
+          <w:rFonts w:cstheme="minorHAnsi"/>
           <w:b/>
         </w:rPr>
         <w:t>Polymorphism</w:t>
@@ -86,11 +107,13 @@
         </w:numPr>
         <w:spacing w:after="0"/>
         <w:rPr>
-          <w:b/>
-        </w:rPr>
-      </w:pPr>
-      <w:r>
-        <w:rPr>
+          <w:rFonts w:cstheme="minorHAnsi"/>
+          <w:b/>
+        </w:rPr>
+      </w:pPr>
+      <w:r>
+        <w:rPr>
+          <w:rFonts w:cstheme="minorHAnsi"/>
           <w:b/>
         </w:rPr>
         <w:t>Abstraction</w:t>
@@ -105,11 +128,13 @@
         </w:numPr>
         <w:spacing w:after="0"/>
         <w:rPr>
-          <w:b/>
-        </w:rPr>
-      </w:pPr>
-      <w:r>
-        <w:rPr>
+          <w:rFonts w:cstheme="minorHAnsi"/>
+          <w:b/>
+        </w:rPr>
+      </w:pPr>
+      <w:r>
+        <w:rPr>
+          <w:rFonts w:cstheme="minorHAnsi"/>
           <w:b/>
         </w:rPr>
         <w:t>Encapsulation</w:t>
@@ -118,8 +143,14 @@
     <w:p>
       <w:pPr>
         <w:spacing w:after="0"/>
-      </w:pPr>
-      <w:r>
+        <w:rPr>
+          <w:rFonts w:cstheme="minorHAnsi"/>
+        </w:rPr>
+      </w:pPr>
+      <w:r>
+        <w:rPr>
+          <w:rFonts w:cstheme="minorHAnsi"/>
+        </w:rPr>
         <w:t>Apart from that</w:t>
       </w:r>
     </w:p>
@@ -132,11 +163,13 @@
         </w:numPr>
         <w:spacing w:after="0"/>
         <w:rPr>
-          <w:b/>
-        </w:rPr>
-      </w:pPr>
-      <w:r>
-        <w:rPr>
+          <w:rFonts w:cstheme="minorHAnsi"/>
+          <w:b/>
+        </w:rPr>
+      </w:pPr>
+      <w:r>
+        <w:rPr>
+          <w:rFonts w:cstheme="minorHAnsi"/>
           <w:b/>
         </w:rPr>
         <w:t>Coupling</w:t>
@@ -151,11 +184,13 @@
         </w:numPr>
         <w:spacing w:after="0"/>
         <w:rPr>
-          <w:b/>
-        </w:rPr>
-      </w:pPr>
-      <w:r>
-        <w:rPr>
+          <w:rFonts w:cstheme="minorHAnsi"/>
+          <w:b/>
+        </w:rPr>
+      </w:pPr>
+      <w:r>
+        <w:rPr>
+          <w:rFonts w:cstheme="minorHAnsi"/>
           <w:b/>
         </w:rPr>
         <w:t>Cohesion</w:t>
@@ -170,11 +205,13 @@
         </w:numPr>
         <w:spacing w:after="0"/>
         <w:rPr>
-          <w:b/>
-        </w:rPr>
-      </w:pPr>
-      <w:r>
-        <w:rPr>
+          <w:rFonts w:cstheme="minorHAnsi"/>
+          <w:b/>
+        </w:rPr>
+      </w:pPr>
+      <w:r>
+        <w:rPr>
+          <w:rFonts w:cstheme="minorHAnsi"/>
           <w:b/>
         </w:rPr>
         <w:t>Association</w:t>
@@ -189,11 +226,13 @@
         </w:numPr>
         <w:spacing w:after="0"/>
         <w:rPr>
-          <w:b/>
-        </w:rPr>
-      </w:pPr>
-      <w:r>
-        <w:rPr>
+          <w:rFonts w:cstheme="minorHAnsi"/>
+          <w:b/>
+        </w:rPr>
+      </w:pPr>
+      <w:r>
+        <w:rPr>
+          <w:rFonts w:cstheme="minorHAnsi"/>
           <w:b/>
         </w:rPr>
         <w:t>Aggregation</w:t>
@@ -208,11 +247,13 @@
         </w:numPr>
         <w:spacing w:after="0"/>
         <w:rPr>
-          <w:b/>
-        </w:rPr>
-      </w:pPr>
-      <w:r>
-        <w:rPr>
+          <w:rFonts w:cstheme="minorHAnsi"/>
+          <w:b/>
+        </w:rPr>
+      </w:pPr>
+      <w:r>
+        <w:rPr>
+          <w:rFonts w:cstheme="minorHAnsi"/>
           <w:b/>
         </w:rPr>
         <w:t>Composition</w:t>
@@ -221,17 +262,22 @@
     <w:p>
       <w:pPr>
         <w:spacing w:after="0"/>
-      </w:pPr>
-    </w:p>
-    <w:p>
-      <w:pPr>
-        <w:spacing w:after="0"/>
-        <w:rPr>
-          <w:b/>
-        </w:rPr>
-      </w:pPr>
-      <w:r>
-        <w:rPr>
+        <w:rPr>
+          <w:rFonts w:cstheme="minorHAnsi"/>
+        </w:rPr>
+      </w:pPr>
+    </w:p>
+    <w:p>
+      <w:pPr>
+        <w:spacing w:after="0"/>
+        <w:rPr>
+          <w:rFonts w:cstheme="minorHAnsi"/>
+          <w:b/>
+        </w:rPr>
+      </w:pPr>
+      <w:r>
+        <w:rPr>
+          <w:rFonts w:cstheme="minorHAnsi"/>
           <w:b/>
         </w:rPr>
         <w:t>Object</w:t>
@@ -240,33 +286,50 @@
     <w:p>
       <w:pPr>
         <w:spacing w:after="0"/>
-      </w:pPr>
-      <w:r>
+        <w:rPr>
+          <w:rFonts w:cstheme="minorHAnsi"/>
+        </w:rPr>
+      </w:pPr>
+      <w:r>
+        <w:rPr>
+          <w:rFonts w:cstheme="minorHAnsi"/>
+        </w:rPr>
         <w:t>Object is an entity that has some state and behaviour.</w:t>
       </w:r>
     </w:p>
     <w:p>
       <w:pPr>
         <w:spacing w:after="0"/>
-      </w:pPr>
-      <w:r>
+        <w:rPr>
+          <w:rFonts w:cstheme="minorHAnsi"/>
+        </w:rPr>
+      </w:pPr>
+      <w:r>
+        <w:rPr>
+          <w:rFonts w:cstheme="minorHAnsi"/>
+        </w:rPr>
         <w:t>Object are instance of classes.</w:t>
       </w:r>
     </w:p>
     <w:p>
       <w:pPr>
         <w:spacing w:after="0"/>
-      </w:pPr>
-    </w:p>
-    <w:p>
-      <w:pPr>
-        <w:spacing w:after="0"/>
-        <w:rPr>
-          <w:b/>
-        </w:rPr>
-      </w:pPr>
-      <w:r>
-        <w:rPr>
+        <w:rPr>
+          <w:rFonts w:cstheme="minorHAnsi"/>
+        </w:rPr>
+      </w:pPr>
+    </w:p>
+    <w:p>
+      <w:pPr>
+        <w:spacing w:after="0"/>
+        <w:rPr>
+          <w:rFonts w:cstheme="minorHAnsi"/>
+          <w:b/>
+        </w:rPr>
+      </w:pPr>
+      <w:r>
+        <w:rPr>
+          <w:rFonts w:cstheme="minorHAnsi"/>
           <w:b/>
         </w:rPr>
         <w:t>Class</w:t>
@@ -275,33 +338,50 @@
     <w:p>
       <w:pPr>
         <w:spacing w:after="0"/>
-      </w:pPr>
-      <w:r>
+        <w:rPr>
+          <w:rFonts w:cstheme="minorHAnsi"/>
+        </w:rPr>
+      </w:pPr>
+      <w:r>
+        <w:rPr>
+          <w:rFonts w:cstheme="minorHAnsi"/>
+        </w:rPr>
         <w:t>Class is Blueprint or Template to define the Objects.</w:t>
       </w:r>
     </w:p>
     <w:p>
       <w:pPr>
         <w:spacing w:after="0"/>
-      </w:pPr>
-      <w:r>
+        <w:rPr>
+          <w:rFonts w:cstheme="minorHAnsi"/>
+        </w:rPr>
+      </w:pPr>
+      <w:r>
+        <w:rPr>
+          <w:rFonts w:cstheme="minorHAnsi"/>
+        </w:rPr>
         <w:t>It has Fields and Method.</w:t>
       </w:r>
     </w:p>
     <w:p>
       <w:pPr>
         <w:spacing w:after="0"/>
-      </w:pPr>
-    </w:p>
-    <w:p>
-      <w:pPr>
-        <w:spacing w:after="0"/>
-        <w:rPr>
-          <w:b/>
-        </w:rPr>
-      </w:pPr>
-      <w:r>
-        <w:rPr>
+        <w:rPr>
+          <w:rFonts w:cstheme="minorHAnsi"/>
+        </w:rPr>
+      </w:pPr>
+    </w:p>
+    <w:p>
+      <w:pPr>
+        <w:spacing w:after="0"/>
+        <w:rPr>
+          <w:rFonts w:cstheme="minorHAnsi"/>
+          <w:b/>
+        </w:rPr>
+      </w:pPr>
+      <w:r>
+        <w:rPr>
+          <w:rFonts w:cstheme="minorHAnsi"/>
           <w:b/>
         </w:rPr>
         <w:t>Inheritance (IS-A)</w:t>
@@ -310,51 +390,90 @@
     <w:p>
       <w:pPr>
         <w:spacing w:after="0"/>
-      </w:pPr>
-      <w:r>
+        <w:rPr>
+          <w:rFonts w:cstheme="minorHAnsi"/>
+        </w:rPr>
+      </w:pPr>
+      <w:r>
+        <w:rPr>
+          <w:rFonts w:cstheme="minorHAnsi"/>
+        </w:rPr>
         <w:t>Inheritance means one Object can acquires all the properties and behaviours of another Object.</w:t>
       </w:r>
     </w:p>
     <w:p>
       <w:pPr>
         <w:spacing w:after="0"/>
-      </w:pPr>
-      <w:r>
+        <w:rPr>
+          <w:rFonts w:cstheme="minorHAnsi"/>
+        </w:rPr>
+      </w:pPr>
+      <w:r>
+        <w:rPr>
+          <w:rFonts w:cstheme="minorHAnsi"/>
+        </w:rPr>
         <w:t>It provide code reusability.</w:t>
       </w:r>
     </w:p>
     <w:p>
       <w:pPr>
         <w:spacing w:after="0"/>
-      </w:pPr>
-      <w:r>
+        <w:rPr>
+          <w:rFonts w:cstheme="minorHAnsi"/>
+        </w:rPr>
+      </w:pPr>
+      <w:r>
+        <w:rPr>
+          <w:rFonts w:cstheme="minorHAnsi"/>
+        </w:rPr>
         <w:t>With the help of inheritance we can achieve run time polymorphism using method overriding.</w:t>
       </w:r>
     </w:p>
     <w:p>
       <w:pPr>
         <w:spacing w:after="0"/>
-      </w:pPr>
-      <w:r>
+        <w:rPr>
+          <w:rFonts w:cstheme="minorHAnsi"/>
+        </w:rPr>
+      </w:pPr>
+      <w:r>
+        <w:rPr>
+          <w:rFonts w:cstheme="minorHAnsi"/>
+        </w:rPr>
         <w:t>It represent IS-A relationship.</w:t>
       </w:r>
     </w:p>
     <w:p>
       <w:pPr>
         <w:spacing w:after="0"/>
-      </w:pPr>
-      <w:r>
+        <w:rPr>
+          <w:rFonts w:cstheme="minorHAnsi"/>
+        </w:rPr>
+      </w:pPr>
+      <w:r>
+        <w:rPr>
+          <w:rFonts w:cstheme="minorHAnsi"/>
+        </w:rPr>
         <w:t xml:space="preserve">We can use the extends keyword for </w:t>
       </w:r>
       <w:r>
+        <w:rPr>
+          <w:rFonts w:cstheme="minorHAnsi"/>
+        </w:rPr>
         <w:t>making inheritance.</w:t>
       </w:r>
     </w:p>
     <w:p>
       <w:pPr>
         <w:spacing w:after="0"/>
-      </w:pPr>
-      <w:r>
+        <w:rPr>
+          <w:rFonts w:cstheme="minorHAnsi"/>
+        </w:rPr>
+      </w:pPr>
+      <w:r>
+        <w:rPr>
+          <w:rFonts w:cstheme="minorHAnsi"/>
+        </w:rPr>
         <w:t>For Example</w:t>
       </w:r>
     </w:p>
@@ -381,16 +500,16 @@
         </w:tabs>
         <w:spacing w:after="0" w:line="240" w:lineRule="auto"/>
         <w:rPr>
-          <w:rFonts w:ascii="Courier New" w:eastAsia="Times New Roman" w:hAnsi="Courier New" w:cs="Courier New"/>
-          <w:color w:val="BCBEC4"/>
-          <w:sz w:val="20"/>
-          <w:szCs w:val="20"/>
-          <w:lang w:eastAsia="en-IN"/>
-        </w:rPr>
-      </w:pPr>
-      <w:r>
-        <w:rPr>
-          <w:rFonts w:ascii="Courier New" w:eastAsia="Times New Roman" w:hAnsi="Courier New" w:cs="Courier New"/>
+          <w:rFonts w:eastAsia="Times New Roman" w:cstheme="minorHAnsi"/>
+          <w:color w:val="BCBEC4"/>
+          <w:sz w:val="20"/>
+          <w:szCs w:val="20"/>
+          <w:lang w:eastAsia="en-IN"/>
+        </w:rPr>
+      </w:pPr>
+      <w:r>
+        <w:rPr>
+          <w:rFonts w:eastAsia="Times New Roman" w:cstheme="minorHAnsi"/>
           <w:color w:val="CF8E6D"/>
           <w:sz w:val="20"/>
           <w:szCs w:val="20"/>
@@ -400,7 +519,7 @@
       </w:r>
       <w:r>
         <w:rPr>
-          <w:rFonts w:ascii="Courier New" w:eastAsia="Times New Roman" w:hAnsi="Courier New" w:cs="Courier New"/>
+          <w:rFonts w:eastAsia="Times New Roman" w:cstheme="minorHAnsi"/>
           <w:color w:val="BCBEC4"/>
           <w:sz w:val="20"/>
           <w:szCs w:val="20"/>
@@ -410,7 +529,7 @@
       </w:r>
       <w:r>
         <w:rPr>
-          <w:rFonts w:ascii="Courier New" w:eastAsia="Times New Roman" w:hAnsi="Courier New" w:cs="Courier New"/>
+          <w:rFonts w:eastAsia="Times New Roman" w:cstheme="minorHAnsi"/>
           <w:color w:val="BCBEC4"/>
           <w:sz w:val="20"/>
           <w:szCs w:val="20"/>
@@ -421,7 +540,7 @@
       </w:r>
       <w:r>
         <w:rPr>
-          <w:rFonts w:ascii="Courier New" w:eastAsia="Times New Roman" w:hAnsi="Courier New" w:cs="Courier New"/>
+          <w:rFonts w:eastAsia="Times New Roman" w:cstheme="minorHAnsi"/>
           <w:color w:val="CF8E6D"/>
           <w:sz w:val="20"/>
           <w:szCs w:val="20"/>
@@ -431,7 +550,7 @@
       </w:r>
       <w:r>
         <w:rPr>
-          <w:rFonts w:ascii="Courier New" w:eastAsia="Times New Roman" w:hAnsi="Courier New" w:cs="Courier New"/>
+          <w:rFonts w:eastAsia="Times New Roman" w:cstheme="minorHAnsi"/>
           <w:color w:val="C77DBB"/>
           <w:sz w:val="20"/>
           <w:szCs w:val="20"/>
@@ -441,7 +560,7 @@
       </w:r>
       <w:r>
         <w:rPr>
-          <w:rFonts w:ascii="Courier New" w:eastAsia="Times New Roman" w:hAnsi="Courier New" w:cs="Courier New"/>
+          <w:rFonts w:eastAsia="Times New Roman" w:cstheme="minorHAnsi"/>
           <w:color w:val="BCBEC4"/>
           <w:sz w:val="20"/>
           <w:szCs w:val="20"/>
@@ -451,7 +570,7 @@
       </w:r>
       <w:r>
         <w:rPr>
-          <w:rFonts w:ascii="Courier New" w:eastAsia="Times New Roman" w:hAnsi="Courier New" w:cs="Courier New"/>
+          <w:rFonts w:eastAsia="Times New Roman" w:cstheme="minorHAnsi"/>
           <w:color w:val="2AACB8"/>
           <w:sz w:val="20"/>
           <w:szCs w:val="20"/>
@@ -461,7 +580,7 @@
       </w:r>
       <w:r>
         <w:rPr>
-          <w:rFonts w:ascii="Courier New" w:eastAsia="Times New Roman" w:hAnsi="Courier New" w:cs="Courier New"/>
+          <w:rFonts w:eastAsia="Times New Roman" w:cstheme="minorHAnsi"/>
           <w:color w:val="BCBEC4"/>
           <w:sz w:val="20"/>
           <w:szCs w:val="20"/>
@@ -471,7 +590,7 @@
       </w:r>
       <w:r>
         <w:rPr>
-          <w:rFonts w:ascii="Courier New" w:eastAsia="Times New Roman" w:hAnsi="Courier New" w:cs="Courier New"/>
+          <w:rFonts w:eastAsia="Times New Roman" w:cstheme="minorHAnsi"/>
           <w:color w:val="BCBEC4"/>
           <w:sz w:val="20"/>
           <w:szCs w:val="20"/>
@@ -482,7 +601,7 @@
       </w:r>
       <w:r>
         <w:rPr>
-          <w:rFonts w:ascii="Courier New" w:eastAsia="Times New Roman" w:hAnsi="Courier New" w:cs="Courier New"/>
+          <w:rFonts w:eastAsia="Times New Roman" w:cstheme="minorHAnsi"/>
           <w:color w:val="BCBEC4"/>
           <w:sz w:val="20"/>
           <w:szCs w:val="20"/>
@@ -492,7 +611,7 @@
       </w:r>
       <w:r>
         <w:rPr>
-          <w:rFonts w:ascii="Courier New" w:eastAsia="Times New Roman" w:hAnsi="Courier New" w:cs="Courier New"/>
+          <w:rFonts w:eastAsia="Times New Roman" w:cstheme="minorHAnsi"/>
           <w:color w:val="CF8E6D"/>
           <w:sz w:val="20"/>
           <w:szCs w:val="20"/>
@@ -502,7 +621,7 @@
       </w:r>
       <w:r>
         <w:rPr>
-          <w:rFonts w:ascii="Courier New" w:eastAsia="Times New Roman" w:hAnsi="Courier New" w:cs="Courier New"/>
+          <w:rFonts w:eastAsia="Times New Roman" w:cstheme="minorHAnsi"/>
           <w:color w:val="BCBEC4"/>
           <w:sz w:val="20"/>
           <w:szCs w:val="20"/>
@@ -512,7 +631,7 @@
       </w:r>
       <w:r>
         <w:rPr>
-          <w:rFonts w:ascii="Courier New" w:eastAsia="Times New Roman" w:hAnsi="Courier New" w:cs="Courier New"/>
+          <w:rFonts w:eastAsia="Times New Roman" w:cstheme="minorHAnsi"/>
           <w:color w:val="CF8E6D"/>
           <w:sz w:val="20"/>
           <w:szCs w:val="20"/>
@@ -522,7 +641,7 @@
       </w:r>
       <w:r>
         <w:rPr>
-          <w:rFonts w:ascii="Courier New" w:eastAsia="Times New Roman" w:hAnsi="Courier New" w:cs="Courier New"/>
+          <w:rFonts w:eastAsia="Times New Roman" w:cstheme="minorHAnsi"/>
           <w:color w:val="BCBEC4"/>
           <w:sz w:val="20"/>
           <w:szCs w:val="20"/>
@@ -532,7 +651,7 @@
       </w:r>
       <w:r>
         <w:rPr>
-          <w:rFonts w:ascii="Courier New" w:eastAsia="Times New Roman" w:hAnsi="Courier New" w:cs="Courier New"/>
+          <w:rFonts w:eastAsia="Times New Roman" w:cstheme="minorHAnsi"/>
           <w:color w:val="BCBEC4"/>
           <w:sz w:val="20"/>
           <w:szCs w:val="20"/>
@@ -544,7 +663,7 @@
       <w:proofErr w:type="spellStart"/>
       <w:r>
         <w:rPr>
-          <w:rFonts w:ascii="Courier New" w:eastAsia="Times New Roman" w:hAnsi="Courier New" w:cs="Courier New"/>
+          <w:rFonts w:eastAsia="Times New Roman" w:cstheme="minorHAnsi"/>
           <w:color w:val="CF8E6D"/>
           <w:sz w:val="20"/>
           <w:szCs w:val="20"/>
@@ -555,7 +674,7 @@
       <w:proofErr w:type="spellEnd"/>
       <w:r>
         <w:rPr>
-          <w:rFonts w:ascii="Courier New" w:eastAsia="Times New Roman" w:hAnsi="Courier New" w:cs="Courier New"/>
+          <w:rFonts w:eastAsia="Times New Roman" w:cstheme="minorHAnsi"/>
           <w:color w:val="CF8E6D"/>
           <w:sz w:val="20"/>
           <w:szCs w:val="20"/>
@@ -565,7 +684,7 @@
       </w:r>
       <w:r>
         <w:rPr>
-          <w:rFonts w:ascii="Courier New" w:eastAsia="Times New Roman" w:hAnsi="Courier New" w:cs="Courier New"/>
+          <w:rFonts w:eastAsia="Times New Roman" w:cstheme="minorHAnsi"/>
           <w:color w:val="C77DBB"/>
           <w:sz w:val="20"/>
           <w:szCs w:val="20"/>
@@ -575,7 +694,7 @@
       </w:r>
       <w:r>
         <w:rPr>
-          <w:rFonts w:ascii="Courier New" w:eastAsia="Times New Roman" w:hAnsi="Courier New" w:cs="Courier New"/>
+          <w:rFonts w:eastAsia="Times New Roman" w:cstheme="minorHAnsi"/>
           <w:color w:val="BCBEC4"/>
           <w:sz w:val="20"/>
           <w:szCs w:val="20"/>
@@ -585,7 +704,7 @@
       </w:r>
       <w:r>
         <w:rPr>
-          <w:rFonts w:ascii="Courier New" w:eastAsia="Times New Roman" w:hAnsi="Courier New" w:cs="Courier New"/>
+          <w:rFonts w:eastAsia="Times New Roman" w:cstheme="minorHAnsi"/>
           <w:color w:val="2AACB8"/>
           <w:sz w:val="20"/>
           <w:szCs w:val="20"/>
@@ -595,7 +714,7 @@
       </w:r>
       <w:r>
         <w:rPr>
-          <w:rFonts w:ascii="Courier New" w:eastAsia="Times New Roman" w:hAnsi="Courier New" w:cs="Courier New"/>
+          <w:rFonts w:eastAsia="Times New Roman" w:cstheme="minorHAnsi"/>
           <w:color w:val="BCBEC4"/>
           <w:sz w:val="20"/>
           <w:szCs w:val="20"/>
@@ -605,7 +724,7 @@
       </w:r>
       <w:r>
         <w:rPr>
-          <w:rFonts w:ascii="Courier New" w:eastAsia="Times New Roman" w:hAnsi="Courier New" w:cs="Courier New"/>
+          <w:rFonts w:eastAsia="Times New Roman" w:cstheme="minorHAnsi"/>
           <w:color w:val="BCBEC4"/>
           <w:sz w:val="20"/>
           <w:szCs w:val="20"/>
@@ -616,7 +735,7 @@
       </w:r>
       <w:r>
         <w:rPr>
-          <w:rFonts w:ascii="Courier New" w:eastAsia="Times New Roman" w:hAnsi="Courier New" w:cs="Courier New"/>
+          <w:rFonts w:eastAsia="Times New Roman" w:cstheme="minorHAnsi"/>
           <w:color w:val="CF8E6D"/>
           <w:sz w:val="20"/>
           <w:szCs w:val="20"/>
@@ -626,7 +745,7 @@
       </w:r>
       <w:r>
         <w:rPr>
-          <w:rFonts w:ascii="Courier New" w:eastAsia="Times New Roman" w:hAnsi="Courier New" w:cs="Courier New"/>
+          <w:rFonts w:eastAsia="Times New Roman" w:cstheme="minorHAnsi"/>
           <w:color w:val="56A8F5"/>
           <w:sz w:val="20"/>
           <w:szCs w:val="20"/>
@@ -636,7 +755,7 @@
       </w:r>
       <w:r>
         <w:rPr>
-          <w:rFonts w:ascii="Courier New" w:eastAsia="Times New Roman" w:hAnsi="Courier New" w:cs="Courier New"/>
+          <w:rFonts w:eastAsia="Times New Roman" w:cstheme="minorHAnsi"/>
           <w:color w:val="BCBEC4"/>
           <w:sz w:val="20"/>
           <w:szCs w:val="20"/>
@@ -647,7 +766,7 @@
       <w:proofErr w:type="spellStart"/>
       <w:r>
         <w:rPr>
-          <w:rFonts w:ascii="Courier New" w:eastAsia="Times New Roman" w:hAnsi="Courier New" w:cs="Courier New"/>
+          <w:rFonts w:eastAsia="Times New Roman" w:cstheme="minorHAnsi"/>
           <w:color w:val="BCBEC4"/>
           <w:sz w:val="20"/>
           <w:szCs w:val="20"/>
@@ -658,7 +777,7 @@
       <w:proofErr w:type="spellEnd"/>
       <w:r>
         <w:rPr>
-          <w:rFonts w:ascii="Courier New" w:eastAsia="Times New Roman" w:hAnsi="Courier New" w:cs="Courier New"/>
+          <w:rFonts w:eastAsia="Times New Roman" w:cstheme="minorHAnsi"/>
           <w:color w:val="BCBEC4"/>
           <w:sz w:val="20"/>
           <w:szCs w:val="20"/>
@@ -668,7 +787,7 @@
       </w:r>
       <w:r>
         <w:rPr>
-          <w:rFonts w:ascii="Courier New" w:eastAsia="Times New Roman" w:hAnsi="Courier New" w:cs="Courier New"/>
+          <w:rFonts w:eastAsia="Times New Roman" w:cstheme="minorHAnsi"/>
           <w:color w:val="BCBEC4"/>
           <w:sz w:val="20"/>
           <w:szCs w:val="20"/>
@@ -679,7 +798,7 @@
       </w:r>
       <w:r>
         <w:rPr>
-          <w:rFonts w:ascii="Courier New" w:eastAsia="Times New Roman" w:hAnsi="Courier New" w:cs="Courier New"/>
+          <w:rFonts w:eastAsia="Times New Roman" w:cstheme="minorHAnsi"/>
           <w:color w:val="CF8E6D"/>
           <w:sz w:val="20"/>
           <w:szCs w:val="20"/>
@@ -689,7 +808,7 @@
       </w:r>
       <w:r>
         <w:rPr>
-          <w:rFonts w:ascii="Courier New" w:eastAsia="Times New Roman" w:hAnsi="Courier New" w:cs="Courier New"/>
+          <w:rFonts w:eastAsia="Times New Roman" w:cstheme="minorHAnsi"/>
           <w:color w:val="BCBEC4"/>
           <w:sz w:val="20"/>
           <w:szCs w:val="20"/>
@@ -699,7 +818,7 @@
       </w:r>
       <w:r>
         <w:rPr>
-          <w:rFonts w:ascii="Courier New" w:eastAsia="Times New Roman" w:hAnsi="Courier New" w:cs="Courier New"/>
+          <w:rFonts w:eastAsia="Times New Roman" w:cstheme="minorHAnsi"/>
           <w:color w:val="BCBEC4"/>
           <w:sz w:val="20"/>
           <w:szCs w:val="20"/>
@@ -711,7 +830,7 @@
       <w:proofErr w:type="spellStart"/>
       <w:r>
         <w:rPr>
-          <w:rFonts w:ascii="Courier New" w:eastAsia="Times New Roman" w:hAnsi="Courier New" w:cs="Courier New"/>
+          <w:rFonts w:eastAsia="Times New Roman" w:cstheme="minorHAnsi"/>
           <w:color w:val="BCBEC4"/>
           <w:sz w:val="20"/>
           <w:szCs w:val="20"/>
@@ -721,7 +840,7 @@
       </w:r>
       <w:r>
         <w:rPr>
-          <w:rFonts w:ascii="Courier New" w:eastAsia="Times New Roman" w:hAnsi="Courier New" w:cs="Courier New"/>
+          <w:rFonts w:eastAsia="Times New Roman" w:cstheme="minorHAnsi"/>
           <w:i/>
           <w:iCs/>
           <w:color w:val="C77DBB"/>
@@ -733,7 +852,7 @@
       </w:r>
       <w:r>
         <w:rPr>
-          <w:rFonts w:ascii="Courier New" w:eastAsia="Times New Roman" w:hAnsi="Courier New" w:cs="Courier New"/>
+          <w:rFonts w:eastAsia="Times New Roman" w:cstheme="minorHAnsi"/>
           <w:color w:val="BCBEC4"/>
           <w:sz w:val="20"/>
           <w:szCs w:val="20"/>
@@ -744,7 +863,7 @@
       <w:proofErr w:type="spellEnd"/>
       <w:r>
         <w:rPr>
-          <w:rFonts w:ascii="Courier New" w:eastAsia="Times New Roman" w:hAnsi="Courier New" w:cs="Courier New"/>
+          <w:rFonts w:eastAsia="Times New Roman" w:cstheme="minorHAnsi"/>
           <w:color w:val="BCBEC4"/>
           <w:sz w:val="20"/>
           <w:szCs w:val="20"/>
@@ -754,7 +873,7 @@
       </w:r>
       <w:r>
         <w:rPr>
-          <w:rFonts w:ascii="Courier New" w:eastAsia="Times New Roman" w:hAnsi="Courier New" w:cs="Courier New"/>
+          <w:rFonts w:eastAsia="Times New Roman" w:cstheme="minorHAnsi"/>
           <w:color w:val="6AAB73"/>
           <w:sz w:val="20"/>
           <w:szCs w:val="20"/>
@@ -764,7 +883,7 @@
       </w:r>
       <w:r>
         <w:rPr>
-          <w:rFonts w:ascii="Courier New" w:eastAsia="Times New Roman" w:hAnsi="Courier New" w:cs="Courier New"/>
+          <w:rFonts w:eastAsia="Times New Roman" w:cstheme="minorHAnsi"/>
           <w:color w:val="BCBEC4"/>
           <w:sz w:val="20"/>
           <w:szCs w:val="20"/>
@@ -775,7 +894,7 @@
       <w:proofErr w:type="spellStart"/>
       <w:r>
         <w:rPr>
-          <w:rFonts w:ascii="Courier New" w:eastAsia="Times New Roman" w:hAnsi="Courier New" w:cs="Courier New"/>
+          <w:rFonts w:eastAsia="Times New Roman" w:cstheme="minorHAnsi"/>
           <w:color w:val="BCBEC4"/>
           <w:sz w:val="20"/>
           <w:szCs w:val="20"/>
@@ -785,7 +904,7 @@
       </w:r>
       <w:r>
         <w:rPr>
-          <w:rFonts w:ascii="Courier New" w:eastAsia="Times New Roman" w:hAnsi="Courier New" w:cs="Courier New"/>
+          <w:rFonts w:eastAsia="Times New Roman" w:cstheme="minorHAnsi"/>
           <w:color w:val="C77DBB"/>
           <w:sz w:val="20"/>
           <w:szCs w:val="20"/>
@@ -796,7 +915,7 @@
       <w:proofErr w:type="spellEnd"/>
       <w:r>
         <w:rPr>
-          <w:rFonts w:ascii="Courier New" w:eastAsia="Times New Roman" w:hAnsi="Courier New" w:cs="Courier New"/>
+          <w:rFonts w:eastAsia="Times New Roman" w:cstheme="minorHAnsi"/>
           <w:color w:val="BCBEC4"/>
           <w:sz w:val="20"/>
           <w:szCs w:val="20"/>
@@ -806,7 +925,7 @@
       </w:r>
       <w:r>
         <w:rPr>
-          <w:rFonts w:ascii="Courier New" w:eastAsia="Times New Roman" w:hAnsi="Courier New" w:cs="Courier New"/>
+          <w:rFonts w:eastAsia="Times New Roman" w:cstheme="minorHAnsi"/>
           <w:color w:val="BCBEC4"/>
           <w:sz w:val="20"/>
           <w:szCs w:val="20"/>
@@ -818,7 +937,7 @@
       <w:proofErr w:type="spellStart"/>
       <w:r>
         <w:rPr>
-          <w:rFonts w:ascii="Courier New" w:eastAsia="Times New Roman" w:hAnsi="Courier New" w:cs="Courier New"/>
+          <w:rFonts w:eastAsia="Times New Roman" w:cstheme="minorHAnsi"/>
           <w:color w:val="BCBEC4"/>
           <w:sz w:val="20"/>
           <w:szCs w:val="20"/>
@@ -828,7 +947,7 @@
       </w:r>
       <w:r>
         <w:rPr>
-          <w:rFonts w:ascii="Courier New" w:eastAsia="Times New Roman" w:hAnsi="Courier New" w:cs="Courier New"/>
+          <w:rFonts w:eastAsia="Times New Roman" w:cstheme="minorHAnsi"/>
           <w:i/>
           <w:iCs/>
           <w:color w:val="C77DBB"/>
@@ -840,7 +959,7 @@
       </w:r>
       <w:r>
         <w:rPr>
-          <w:rFonts w:ascii="Courier New" w:eastAsia="Times New Roman" w:hAnsi="Courier New" w:cs="Courier New"/>
+          <w:rFonts w:eastAsia="Times New Roman" w:cstheme="minorHAnsi"/>
           <w:color w:val="BCBEC4"/>
           <w:sz w:val="20"/>
           <w:szCs w:val="20"/>
@@ -851,7 +970,7 @@
       <w:proofErr w:type="spellEnd"/>
       <w:r>
         <w:rPr>
-          <w:rFonts w:ascii="Courier New" w:eastAsia="Times New Roman" w:hAnsi="Courier New" w:cs="Courier New"/>
+          <w:rFonts w:eastAsia="Times New Roman" w:cstheme="minorHAnsi"/>
           <w:color w:val="BCBEC4"/>
           <w:sz w:val="20"/>
           <w:szCs w:val="20"/>
@@ -861,7 +980,7 @@
       </w:r>
       <w:r>
         <w:rPr>
-          <w:rFonts w:ascii="Courier New" w:eastAsia="Times New Roman" w:hAnsi="Courier New" w:cs="Courier New"/>
+          <w:rFonts w:eastAsia="Times New Roman" w:cstheme="minorHAnsi"/>
           <w:color w:val="6AAB73"/>
           <w:sz w:val="20"/>
           <w:szCs w:val="20"/>
@@ -871,7 +990,7 @@
       </w:r>
       <w:r>
         <w:rPr>
-          <w:rFonts w:ascii="Courier New" w:eastAsia="Times New Roman" w:hAnsi="Courier New" w:cs="Courier New"/>
+          <w:rFonts w:eastAsia="Times New Roman" w:cstheme="minorHAnsi"/>
           <w:color w:val="BCBEC4"/>
           <w:sz w:val="20"/>
           <w:szCs w:val="20"/>
@@ -882,7 +1001,7 @@
       <w:proofErr w:type="spellStart"/>
       <w:r>
         <w:rPr>
-          <w:rFonts w:ascii="Courier New" w:eastAsia="Times New Roman" w:hAnsi="Courier New" w:cs="Courier New"/>
+          <w:rFonts w:eastAsia="Times New Roman" w:cstheme="minorHAnsi"/>
           <w:color w:val="BCBEC4"/>
           <w:sz w:val="20"/>
           <w:szCs w:val="20"/>
@@ -892,7 +1011,7 @@
       </w:r>
       <w:r>
         <w:rPr>
-          <w:rFonts w:ascii="Courier New" w:eastAsia="Times New Roman" w:hAnsi="Courier New" w:cs="Courier New"/>
+          <w:rFonts w:eastAsia="Times New Roman" w:cstheme="minorHAnsi"/>
           <w:color w:val="C77DBB"/>
           <w:sz w:val="20"/>
           <w:szCs w:val="20"/>
@@ -903,7 +1022,7 @@
       <w:proofErr w:type="spellEnd"/>
       <w:r>
         <w:rPr>
-          <w:rFonts w:ascii="Courier New" w:eastAsia="Times New Roman" w:hAnsi="Courier New" w:cs="Courier New"/>
+          <w:rFonts w:eastAsia="Times New Roman" w:cstheme="minorHAnsi"/>
           <w:color w:val="BCBEC4"/>
           <w:sz w:val="20"/>
           <w:szCs w:val="20"/>
@@ -913,7 +1032,7 @@
       </w:r>
       <w:r>
         <w:rPr>
-          <w:rFonts w:ascii="Courier New" w:eastAsia="Times New Roman" w:hAnsi="Courier New" w:cs="Courier New"/>
+          <w:rFonts w:eastAsia="Times New Roman" w:cstheme="minorHAnsi"/>
           <w:color w:val="BCBEC4"/>
           <w:sz w:val="20"/>
           <w:szCs w:val="20"/>
@@ -924,7 +1043,7 @@
       </w:r>
       <w:r>
         <w:rPr>
-          <w:rFonts w:ascii="Courier New" w:eastAsia="Times New Roman" w:hAnsi="Courier New" w:cs="Courier New"/>
+          <w:rFonts w:eastAsia="Times New Roman" w:cstheme="minorHAnsi"/>
           <w:color w:val="BCBEC4"/>
           <w:sz w:val="20"/>
           <w:szCs w:val="20"/>
@@ -937,1189 +1056,1565 @@
     <w:p>
       <w:pPr>
         <w:spacing w:after="0"/>
-      </w:pPr>
-      <w:r>
+        <w:rPr>
+          <w:rFonts w:cstheme="minorHAnsi"/>
+        </w:rPr>
+      </w:pPr>
+      <w:r>
+        <w:rPr>
+          <w:rFonts w:cstheme="minorHAnsi"/>
+        </w:rPr>
         <w:t xml:space="preserve">In this Example </w:t>
       </w:r>
       <w:r>
         <w:rPr>
+          <w:rFonts w:cstheme="minorHAnsi"/>
           <w:b/>
         </w:rPr>
         <w:t>Programmer IS-A Empl</w:t>
       </w:r>
       <w:r>
         <w:rPr>
-          <w:b/>
-        </w:rPr>
-        <w:t>oyee</w:t>
-      </w:r>
-      <w:r>
-        <w:rPr>
-          <w:b/>
+          <w:rFonts w:cstheme="minorHAnsi"/>
+          <w:b/>
+        </w:rPr>
+        <w:t xml:space="preserve">oyee </w:t>
+      </w:r>
+      <w:r>
+        <w:rPr>
+          <w:rFonts w:cstheme="minorHAnsi"/>
+        </w:rPr>
+        <w:t>relationship.</w:t>
+      </w:r>
+    </w:p>
+    <w:p>
+      <w:pPr>
+        <w:spacing w:after="0"/>
+        <w:rPr>
+          <w:rFonts w:cstheme="minorHAnsi"/>
+        </w:rPr>
+      </w:pPr>
+      <w:r>
+        <w:rPr>
+          <w:rFonts w:cstheme="minorHAnsi"/>
+        </w:rPr>
+        <w:t>Types of Inheritance is Singe, Multilevel, Hierarchical.</w:t>
+      </w:r>
+    </w:p>
+    <w:p>
+      <w:pPr>
+        <w:spacing w:after="0"/>
+        <w:rPr>
+          <w:rFonts w:cstheme="minorHAnsi"/>
+        </w:rPr>
+      </w:pPr>
+      <w:r>
+        <w:rPr>
+          <w:rFonts w:cstheme="minorHAnsi"/>
+        </w:rPr>
+        <w:t>Multiple inheritance is not support in Java.</w:t>
+      </w:r>
+    </w:p>
+    <w:p>
+      <w:pPr>
+        <w:spacing w:after="0"/>
+        <w:rPr>
+          <w:rFonts w:cstheme="minorHAnsi"/>
+        </w:rPr>
+      </w:pPr>
+    </w:p>
+    <w:p>
+      <w:pPr>
+        <w:spacing w:after="0"/>
+        <w:rPr>
+          <w:rFonts w:cstheme="minorHAnsi"/>
+          <w:b/>
+          <w:bCs/>
+        </w:rPr>
+      </w:pPr>
+      <w:r>
+        <w:rPr>
+          <w:rFonts w:cstheme="minorHAnsi"/>
+          <w:b/>
+          <w:bCs/>
+        </w:rPr>
+        <w:t>Why Multiple Inheritance is not support in Java?</w:t>
+      </w:r>
+    </w:p>
+    <w:p>
+      <w:pPr>
+        <w:spacing w:after="0"/>
+        <w:rPr>
+          <w:rFonts w:cstheme="minorHAnsi"/>
+        </w:rPr>
+      </w:pPr>
+      <w:r>
+        <w:rPr>
+          <w:rFonts w:cstheme="minorHAnsi"/>
+        </w:rPr>
+        <w:t>To reduce Complexity and Ambiguity.</w:t>
+      </w:r>
+    </w:p>
+    <w:p>
+      <w:pPr>
+        <w:spacing w:after="0"/>
+        <w:rPr>
+          <w:rFonts w:cstheme="minorHAnsi"/>
+        </w:rPr>
+      </w:pPr>
+    </w:p>
+    <w:p>
+      <w:pPr>
+        <w:spacing w:after="0"/>
+        <w:rPr>
+          <w:rFonts w:cstheme="minorHAnsi"/>
+          <w:b/>
+        </w:rPr>
+      </w:pPr>
+      <w:r>
+        <w:rPr>
+          <w:rFonts w:cstheme="minorHAnsi"/>
+          <w:b/>
+        </w:rPr>
+        <w:t>Inheritance (IS-A)</w:t>
+      </w:r>
+    </w:p>
+    <w:p>
+      <w:pPr>
+        <w:spacing w:after="0"/>
+        <w:rPr>
+          <w:rFonts w:cstheme="minorHAnsi"/>
+          <w:b/>
+        </w:rPr>
+      </w:pPr>
+      <w:r>
+        <w:rPr>
+          <w:rFonts w:cstheme="minorHAnsi"/>
+          <w:b/>
+        </w:rPr>
+        <w:t>Aggregation (HAS-A)</w:t>
+      </w:r>
+    </w:p>
+    <w:p>
+      <w:pPr>
+        <w:spacing w:after="0"/>
+        <w:rPr>
+          <w:rFonts w:cstheme="minorHAnsi"/>
+          <w:b/>
+        </w:rPr>
+      </w:pPr>
+    </w:p>
+    <w:p>
+      <w:pPr>
+        <w:spacing w:after="0"/>
+        <w:rPr>
+          <w:rFonts w:cstheme="minorHAnsi"/>
+          <w:b/>
+        </w:rPr>
+      </w:pPr>
+      <w:r>
+        <w:rPr>
+          <w:rFonts w:cstheme="minorHAnsi"/>
+          <w:b/>
+        </w:rPr>
+        <w:t>Aggregation (HAS-A)</w:t>
+      </w:r>
+    </w:p>
+    <w:p>
+      <w:pPr>
+        <w:spacing w:after="0"/>
+        <w:rPr>
+          <w:rFonts w:cstheme="minorHAnsi"/>
+        </w:rPr>
+      </w:pPr>
+      <w:r>
+        <w:rPr>
+          <w:rFonts w:cstheme="minorHAnsi"/>
+        </w:rPr>
+        <w:t>It means one class Has a property of second class.</w:t>
+      </w:r>
+    </w:p>
+    <w:p>
+      <w:pPr>
+        <w:spacing w:after="0"/>
+        <w:rPr>
+          <w:rFonts w:cstheme="minorHAnsi"/>
+        </w:rPr>
+      </w:pPr>
+      <w:r>
+        <w:rPr>
+          <w:rFonts w:cstheme="minorHAnsi"/>
+        </w:rPr>
+        <w:lastRenderedPageBreak/>
+        <w:t>In simple way Person class HAS-A Address class.</w:t>
+      </w:r>
+    </w:p>
+    <w:p>
+      <w:pPr>
+        <w:spacing w:after="0"/>
+        <w:rPr>
+          <w:rFonts w:cstheme="minorHAnsi"/>
+          <w:b/>
+        </w:rPr>
+      </w:pPr>
+    </w:p>
+    <w:p>
+      <w:pPr>
+        <w:spacing w:after="0"/>
+        <w:rPr>
+          <w:rFonts w:cstheme="minorHAnsi"/>
+          <w:b/>
+        </w:rPr>
+      </w:pPr>
+      <w:r>
+        <w:rPr>
+          <w:rFonts w:cstheme="minorHAnsi"/>
+          <w:b/>
+        </w:rPr>
+        <w:t>Polymorphism</w:t>
+      </w:r>
+    </w:p>
+    <w:p>
+      <w:pPr>
+        <w:spacing w:after="0"/>
+        <w:rPr>
+          <w:rFonts w:cstheme="minorHAnsi"/>
+        </w:rPr>
+      </w:pPr>
+      <w:r>
+        <w:rPr>
+          <w:rFonts w:cstheme="minorHAnsi"/>
+        </w:rPr>
+        <w:t>Polymorphism means one task can perform in different ways.</w:t>
+      </w:r>
+    </w:p>
+    <w:p>
+      <w:pPr>
+        <w:spacing w:after="0"/>
+        <w:rPr>
+          <w:rFonts w:cstheme="minorHAnsi"/>
+        </w:rPr>
+      </w:pPr>
+      <w:r>
+        <w:rPr>
+          <w:rFonts w:cstheme="minorHAnsi"/>
+        </w:rPr>
+        <w:t xml:space="preserve">We can achieve </w:t>
+      </w:r>
+      <w:r>
+        <w:rPr>
+          <w:rFonts w:cstheme="minorHAnsi"/>
+        </w:rPr>
+        <w:t>Polymorphism</w:t>
+      </w:r>
+      <w:r>
+        <w:rPr>
+          <w:rFonts w:cstheme="minorHAnsi"/>
         </w:rPr>
         <w:t xml:space="preserve"> </w:t>
       </w:r>
       <w:r>
-        <w:t>relationship.</w:t>
-      </w:r>
-    </w:p>
-    <w:p>
-      <w:pPr>
-        <w:spacing w:after="0"/>
-      </w:pPr>
-      <w:r>
-        <w:t>Types of Inheritance is Singe, Multilevel, Hierarchical.</w:t>
-      </w:r>
-    </w:p>
-    <w:p>
-      <w:pPr>
-        <w:spacing w:after="0"/>
-      </w:pPr>
-      <w:r>
-        <w:t>Multiple inheritance is not support in Java.</w:t>
-      </w:r>
-    </w:p>
-    <w:p>
-      <w:pPr>
-        <w:spacing w:after="0"/>
-      </w:pPr>
-    </w:p>
-    <w:p>
-      <w:pPr>
-        <w:spacing w:after="0"/>
-        <w:rPr>
+        <w:rPr>
+          <w:rFonts w:cstheme="minorHAnsi"/>
+        </w:rPr>
+        <w:t xml:space="preserve">by </w:t>
+      </w:r>
+      <w:r>
+        <w:rPr>
+          <w:rFonts w:cstheme="minorHAnsi"/>
+        </w:rPr>
+        <w:t xml:space="preserve">using </w:t>
+      </w:r>
+      <w:r>
+        <w:rPr>
+          <w:rFonts w:cstheme="minorHAnsi"/>
+        </w:rPr>
+        <w:t xml:space="preserve">term </w:t>
+      </w:r>
+      <w:r>
+        <w:rPr>
+          <w:rFonts w:cstheme="minorHAnsi"/>
+        </w:rPr>
+        <w:t>Method Overloading and Method Overriding.</w:t>
+      </w:r>
+    </w:p>
+    <w:p>
+      <w:pPr>
+        <w:spacing w:after="0"/>
+        <w:rPr>
+          <w:rFonts w:cstheme="minorHAnsi"/>
+        </w:rPr>
+      </w:pPr>
+    </w:p>
+    <w:p>
+      <w:pPr>
+        <w:spacing w:after="0"/>
+        <w:rPr>
+          <w:rFonts w:cstheme="minorHAnsi"/>
+          <w:b/>
+        </w:rPr>
+      </w:pPr>
+      <w:proofErr w:type="spellStart"/>
+      <w:r>
+        <w:rPr>
+          <w:rFonts w:cstheme="minorHAnsi"/>
+          <w:b/>
+        </w:rPr>
+        <w:t>Upcasting</w:t>
+      </w:r>
+      <w:proofErr w:type="spellEnd"/>
+      <w:r>
+        <w:rPr>
+          <w:rFonts w:cstheme="minorHAnsi"/>
+          <w:b/>
+        </w:rPr>
+        <w:t xml:space="preserve"> – A </w:t>
+      </w:r>
+      <w:proofErr w:type="gramStart"/>
+      <w:r>
+        <w:rPr>
+          <w:rFonts w:cstheme="minorHAnsi"/>
+          <w:b/>
+        </w:rPr>
+        <w:t>a(</w:t>
+      </w:r>
+      <w:proofErr w:type="gramEnd"/>
+      <w:r>
+        <w:rPr>
+          <w:rFonts w:cstheme="minorHAnsi"/>
+          <w:b/>
+        </w:rPr>
+        <w:t>) = new B();</w:t>
+      </w:r>
+    </w:p>
+    <w:p>
+      <w:pPr>
+        <w:spacing w:after="0"/>
+        <w:rPr>
+          <w:rFonts w:cstheme="minorHAnsi"/>
+        </w:rPr>
+      </w:pPr>
+      <w:r>
+        <w:rPr>
+          <w:rFonts w:cstheme="minorHAnsi"/>
+        </w:rPr>
+        <w:t xml:space="preserve">If the reference variable of parent class is refer to the object of child class is known as </w:t>
+      </w:r>
+      <w:proofErr w:type="spellStart"/>
+      <w:r>
+        <w:rPr>
+          <w:rFonts w:cstheme="minorHAnsi"/>
+        </w:rPr>
+        <w:t>Upcasting</w:t>
+      </w:r>
+      <w:proofErr w:type="spellEnd"/>
+      <w:r>
+        <w:rPr>
+          <w:rFonts w:cstheme="minorHAnsi"/>
+        </w:rPr>
+        <w:t>.</w:t>
+      </w:r>
+    </w:p>
+    <w:p>
+      <w:pPr>
+        <w:spacing w:after="0"/>
+        <w:rPr>
+          <w:rFonts w:cstheme="minorHAnsi"/>
+        </w:rPr>
+      </w:pPr>
+    </w:p>
+    <w:p>
+      <w:pPr>
+        <w:spacing w:after="0"/>
+        <w:rPr>
+          <w:rFonts w:cstheme="minorHAnsi"/>
+          <w:b/>
+        </w:rPr>
+      </w:pPr>
+      <w:r>
+        <w:rPr>
+          <w:rFonts w:cstheme="minorHAnsi"/>
+          <w:b/>
+        </w:rPr>
+        <w:t>Method Overloading – Compile Time Polymorphism</w:t>
+      </w:r>
+    </w:p>
+    <w:p>
+      <w:pPr>
+        <w:spacing w:after="0"/>
+        <w:rPr>
+          <w:rFonts w:cstheme="minorHAnsi"/>
+          <w:b/>
+        </w:rPr>
+      </w:pPr>
+      <w:r>
+        <w:rPr>
+          <w:rFonts w:cstheme="minorHAnsi"/>
+          <w:b/>
+        </w:rPr>
+        <w:t>Method Overriding – Runtime Polymorphism</w:t>
+      </w:r>
+    </w:p>
+    <w:p>
+      <w:pPr>
+        <w:spacing w:after="0"/>
+        <w:rPr>
+          <w:rFonts w:cstheme="minorHAnsi"/>
+        </w:rPr>
+      </w:pPr>
+    </w:p>
+    <w:p>
+      <w:pPr>
+        <w:spacing w:after="0"/>
+        <w:rPr>
+          <w:rFonts w:cstheme="minorHAnsi"/>
+          <w:b/>
+        </w:rPr>
+      </w:pPr>
+      <w:r>
+        <w:rPr>
+          <w:rFonts w:cstheme="minorHAnsi"/>
+          <w:b/>
+        </w:rPr>
+        <w:t>Method Overloading</w:t>
+      </w:r>
+    </w:p>
+    <w:p>
+      <w:pPr>
+        <w:spacing w:after="0"/>
+        <w:rPr>
+          <w:rFonts w:cstheme="minorHAnsi"/>
+        </w:rPr>
+      </w:pPr>
+      <w:r>
+        <w:rPr>
+          <w:rFonts w:cstheme="minorHAnsi"/>
+        </w:rPr>
+        <w:t>O</w:t>
+      </w:r>
+      <w:r>
+        <w:rPr>
+          <w:rFonts w:cstheme="minorHAnsi"/>
+        </w:rPr>
+        <w:t xml:space="preserve">ne class having more than one methods having same name but different </w:t>
+      </w:r>
+      <w:r>
+        <w:rPr>
+          <w:rFonts w:cstheme="minorHAnsi"/>
+        </w:rPr>
+        <w:t>argument is called Method Overloading</w:t>
+      </w:r>
+    </w:p>
+    <w:p>
+      <w:pPr>
+        <w:spacing w:after="0"/>
+        <w:rPr>
+          <w:rFonts w:cstheme="minorHAnsi"/>
+        </w:rPr>
+      </w:pPr>
+      <w:r>
+        <w:rPr>
+          <w:rFonts w:cstheme="minorHAnsi"/>
+        </w:rPr>
+        <w:t>No. of Argument id different</w:t>
+      </w:r>
+    </w:p>
+    <w:p>
+      <w:pPr>
+        <w:spacing w:after="0"/>
+        <w:rPr>
+          <w:rFonts w:cstheme="minorHAnsi"/>
+        </w:rPr>
+      </w:pPr>
+      <w:r>
+        <w:rPr>
+          <w:rFonts w:cstheme="minorHAnsi"/>
+        </w:rPr>
+        <w:t>Argument type is different</w:t>
+      </w:r>
+    </w:p>
+    <w:p>
+      <w:pPr>
+        <w:spacing w:after="0"/>
+        <w:rPr>
+          <w:rFonts w:cstheme="minorHAnsi"/>
+        </w:rPr>
+      </w:pPr>
+      <w:r>
+        <w:rPr>
+          <w:rFonts w:cstheme="minorHAnsi"/>
+        </w:rPr>
+        <w:t>Arguments order is different</w:t>
+      </w:r>
+    </w:p>
+    <w:p>
+      <w:pPr>
+        <w:spacing w:after="0"/>
+        <w:rPr>
+          <w:rFonts w:cstheme="minorHAnsi"/>
+        </w:rPr>
+      </w:pPr>
+      <w:r>
+        <w:rPr>
+          <w:rFonts w:cstheme="minorHAnsi"/>
+        </w:rPr>
+        <w:t>If No. of Arguments is same and also type then we can’t Change Return type.</w:t>
+      </w:r>
+    </w:p>
+    <w:p>
+      <w:pPr>
+        <w:spacing w:after="0"/>
+        <w:rPr>
+          <w:rFonts w:cstheme="minorHAnsi"/>
+        </w:rPr>
+      </w:pPr>
+    </w:p>
+    <w:p>
+      <w:pPr>
+        <w:spacing w:after="0"/>
+        <w:rPr>
+          <w:rFonts w:cstheme="minorHAnsi"/>
+          <w:b/>
+        </w:rPr>
+      </w:pPr>
+      <w:r>
+        <w:rPr>
+          <w:rFonts w:cstheme="minorHAnsi"/>
+          <w:b/>
+        </w:rPr>
+        <w:t>Method Overriding</w:t>
+      </w:r>
+    </w:p>
+    <w:p>
+      <w:pPr>
+        <w:spacing w:after="0"/>
+        <w:rPr>
+          <w:rFonts w:cstheme="minorHAnsi"/>
+        </w:rPr>
+      </w:pPr>
+      <w:r>
+        <w:rPr>
+          <w:rFonts w:cstheme="minorHAnsi"/>
+        </w:rPr>
+        <w:t>Where sub class or childe class having same method of super class or parent class is called Method Overriding.</w:t>
+      </w:r>
+    </w:p>
+    <w:p>
+      <w:pPr>
+        <w:spacing w:after="0"/>
+        <w:rPr>
+          <w:rFonts w:cstheme="minorHAnsi"/>
+        </w:rPr>
+      </w:pPr>
+      <w:r>
+        <w:rPr>
+          <w:rFonts w:cstheme="minorHAnsi"/>
+        </w:rPr>
+        <w:t>Method must have same name as in parent class.</w:t>
+      </w:r>
+    </w:p>
+    <w:p>
+      <w:pPr>
+        <w:spacing w:after="0"/>
+        <w:rPr>
+          <w:rFonts w:cstheme="minorHAnsi"/>
+        </w:rPr>
+      </w:pPr>
+      <w:r>
+        <w:rPr>
+          <w:rFonts w:cstheme="minorHAnsi"/>
+        </w:rPr>
+        <w:t>Method must have sam</w:t>
+      </w:r>
+      <w:r>
+        <w:rPr>
+          <w:rFonts w:cstheme="minorHAnsi"/>
+        </w:rPr>
+        <w:t>e parameter as in parent class.</w:t>
+      </w:r>
+    </w:p>
+    <w:p>
+      <w:pPr>
+        <w:spacing w:after="0"/>
+        <w:rPr>
+          <w:rFonts w:cstheme="minorHAnsi"/>
+        </w:rPr>
+      </w:pPr>
+      <w:r>
+        <w:rPr>
+          <w:rFonts w:cstheme="minorHAnsi"/>
+        </w:rPr>
+        <w:t>There must be IS-A relationship.</w:t>
+      </w:r>
+    </w:p>
+    <w:p>
+      <w:pPr>
+        <w:spacing w:after="0"/>
+        <w:rPr>
+          <w:rFonts w:cstheme="minorHAnsi"/>
+        </w:rPr>
+      </w:pPr>
+    </w:p>
+    <w:p>
+      <w:pPr>
+        <w:spacing w:after="0"/>
+        <w:rPr>
+          <w:rFonts w:cstheme="minorHAnsi"/>
+          <w:b/>
+        </w:rPr>
+      </w:pPr>
+      <w:r>
+        <w:rPr>
+          <w:rFonts w:cstheme="minorHAnsi"/>
+          <w:b/>
+        </w:rPr>
+        <w:t>Covariant Return Type</w:t>
+      </w:r>
+    </w:p>
+    <w:p>
+      <w:pPr>
+        <w:spacing w:after="0"/>
+        <w:rPr>
+          <w:rFonts w:cstheme="minorHAnsi"/>
+        </w:rPr>
+      </w:pPr>
+      <w:r>
+        <w:rPr>
+          <w:rFonts w:cstheme="minorHAnsi"/>
+        </w:rPr>
+        <w:t xml:space="preserve">After Java 5 it is possible to change return type </w:t>
+      </w:r>
+      <w:r>
+        <w:rPr>
+          <w:rFonts w:cstheme="minorHAnsi"/>
+        </w:rPr>
+        <w:t>of method in method overriding but the return type has Non primitive and subclass of the parent class.</w:t>
+      </w:r>
+    </w:p>
+    <w:p>
+      <w:pPr>
+        <w:spacing w:after="0"/>
+        <w:rPr>
+          <w:rFonts w:cstheme="minorHAnsi"/>
+        </w:rPr>
+      </w:pPr>
+    </w:p>
+    <w:p>
+      <w:pPr>
+        <w:spacing w:after="0"/>
+        <w:rPr>
+          <w:rFonts w:cstheme="minorHAnsi"/>
+          <w:b/>
+        </w:rPr>
+      </w:pPr>
+      <w:r>
+        <w:rPr>
+          <w:rFonts w:cstheme="minorHAnsi"/>
+          <w:b/>
+        </w:rPr>
+        <w:t>Abstraction</w:t>
+      </w:r>
+    </w:p>
+    <w:p>
+      <w:pPr>
+        <w:spacing w:after="0"/>
+        <w:rPr>
+          <w:rFonts w:cstheme="minorHAnsi"/>
+        </w:rPr>
+      </w:pPr>
+      <w:r>
+        <w:rPr>
+          <w:rFonts w:cstheme="minorHAnsi"/>
+        </w:rPr>
+        <w:t>In simple way Abstraction means Hiding internal details and s</w:t>
+      </w:r>
+      <w:r>
+        <w:rPr>
+          <w:rFonts w:cstheme="minorHAnsi"/>
+        </w:rPr>
+        <w:t>h</w:t>
+      </w:r>
+      <w:r>
+        <w:rPr>
+          <w:rFonts w:cstheme="minorHAnsi"/>
+        </w:rPr>
+        <w:t>owing only functionality.</w:t>
+      </w:r>
+    </w:p>
+    <w:p>
+      <w:pPr>
+        <w:spacing w:after="0"/>
+        <w:rPr>
+          <w:rFonts w:cstheme="minorHAnsi"/>
+        </w:rPr>
+      </w:pPr>
+      <w:r>
+        <w:rPr>
+          <w:rFonts w:cstheme="minorHAnsi"/>
+        </w:rPr>
+        <w:t>We use Abstraction Class and Interface to achieve Abstraction.</w:t>
+      </w:r>
+    </w:p>
+    <w:p>
+      <w:pPr>
+        <w:spacing w:after="0"/>
+        <w:rPr>
+          <w:rFonts w:cstheme="minorHAnsi"/>
+        </w:rPr>
+      </w:pPr>
+      <w:r>
+        <w:rPr>
+          <w:rFonts w:cstheme="minorHAnsi"/>
+        </w:rPr>
+        <w:t>Using Abstract keyword on class is known as Abstract Class.</w:t>
+      </w:r>
+    </w:p>
+    <w:p>
+      <w:pPr>
+        <w:spacing w:after="0"/>
+        <w:rPr>
+          <w:rFonts w:cstheme="minorHAnsi"/>
+        </w:rPr>
+      </w:pPr>
+      <w:r>
+        <w:rPr>
+          <w:rFonts w:cstheme="minorHAnsi"/>
+        </w:rPr>
+        <w:t xml:space="preserve">Abstract class have </w:t>
+      </w:r>
+      <w:r>
+        <w:rPr>
+          <w:rFonts w:cstheme="minorHAnsi"/>
+        </w:rPr>
+        <w:t>Abstract</w:t>
+      </w:r>
+      <w:r>
+        <w:rPr>
+          <w:rFonts w:cstheme="minorHAnsi"/>
+        </w:rPr>
+        <w:t xml:space="preserve"> method and Non-</w:t>
+      </w:r>
+      <w:r>
+        <w:rPr>
+          <w:rFonts w:cstheme="minorHAnsi"/>
+        </w:rPr>
+        <w:t>Abstract</w:t>
+      </w:r>
+      <w:r>
+        <w:rPr>
+          <w:rFonts w:cstheme="minorHAnsi"/>
+        </w:rPr>
+        <w:t xml:space="preserve"> method</w:t>
+      </w:r>
+      <w:r>
+        <w:rPr>
+          <w:rFonts w:cstheme="minorHAnsi"/>
+        </w:rPr>
+        <w:t>.</w:t>
+      </w:r>
+    </w:p>
+    <w:p>
+      <w:pPr>
+        <w:spacing w:after="0"/>
+        <w:rPr>
+          <w:rFonts w:cstheme="minorHAnsi"/>
+        </w:rPr>
+      </w:pPr>
+    </w:p>
+    <w:p>
+      <w:pPr>
+        <w:spacing w:after="0"/>
+        <w:rPr>
+          <w:rFonts w:cstheme="minorHAnsi"/>
+        </w:rPr>
+      </w:pPr>
+      <w:r>
+        <w:rPr>
+          <w:rFonts w:cstheme="minorHAnsi"/>
+        </w:rPr>
+        <w:t>Abstract Class – 0 to 100</w:t>
+      </w:r>
+    </w:p>
+    <w:p>
+      <w:pPr>
+        <w:spacing w:after="0"/>
+        <w:rPr>
+          <w:rFonts w:cstheme="minorHAnsi"/>
+        </w:rPr>
+      </w:pPr>
+      <w:r>
+        <w:rPr>
+          <w:rFonts w:cstheme="minorHAnsi"/>
+        </w:rPr>
+        <w:t>Interface – 100%</w:t>
+      </w:r>
+    </w:p>
+    <w:p>
+      <w:pPr>
+        <w:spacing w:after="0"/>
+        <w:rPr>
+          <w:rFonts w:cstheme="minorHAnsi"/>
+        </w:rPr>
+      </w:pPr>
+    </w:p>
+    <w:p>
+      <w:pPr>
+        <w:spacing w:after="0"/>
+        <w:rPr>
+          <w:rFonts w:cstheme="minorHAnsi"/>
+          <w:b/>
+        </w:rPr>
+      </w:pPr>
+      <w:r>
+        <w:rPr>
+          <w:rFonts w:cstheme="minorHAnsi"/>
+          <w:b/>
+        </w:rPr>
+        <w:t>Interface</w:t>
+      </w:r>
+    </w:p>
+    <w:p>
+      <w:pPr>
+        <w:spacing w:after="0"/>
+        <w:rPr>
+          <w:rFonts w:cstheme="minorHAnsi"/>
+        </w:rPr>
+      </w:pPr>
+      <w:r>
+        <w:rPr>
+          <w:rFonts w:cstheme="minorHAnsi"/>
+        </w:rPr>
+        <w:t>Interface is like blueprint of class.</w:t>
+      </w:r>
+    </w:p>
+    <w:p>
+      <w:pPr>
+        <w:spacing w:after="0"/>
+        <w:rPr>
+          <w:rFonts w:cstheme="minorHAnsi"/>
+        </w:rPr>
+      </w:pPr>
+      <w:r>
+        <w:rPr>
+          <w:rFonts w:cstheme="minorHAnsi"/>
+        </w:rPr>
+        <w:t>Interface has Static constant and abstract methods.</w:t>
+      </w:r>
+    </w:p>
+    <w:p>
+      <w:pPr>
+        <w:spacing w:after="0"/>
+        <w:rPr>
+          <w:rFonts w:cstheme="minorHAnsi"/>
+        </w:rPr>
+      </w:pPr>
+      <w:r>
+        <w:rPr>
+          <w:rFonts w:cstheme="minorHAnsi"/>
+        </w:rPr>
+        <w:t>Same as Abstraction Hiding internal details and showing only functionality.</w:t>
+      </w:r>
+    </w:p>
+    <w:p>
+      <w:pPr>
+        <w:spacing w:after="0"/>
+        <w:rPr>
+          <w:rFonts w:cstheme="minorHAnsi"/>
+        </w:rPr>
+      </w:pPr>
+      <w:r>
+        <w:rPr>
+          <w:rFonts w:cstheme="minorHAnsi"/>
+        </w:rPr>
+        <w:t>Interface used to achieve Abstraction.</w:t>
+      </w:r>
+    </w:p>
+    <w:p>
+      <w:pPr>
+        <w:spacing w:after="0"/>
+        <w:rPr>
+          <w:rFonts w:cstheme="minorHAnsi"/>
+          <w:lang w:val="en-US"/>
+        </w:rPr>
+      </w:pPr>
+      <w:r>
+        <w:rPr>
+          <w:rFonts w:cstheme="minorHAnsi"/>
+          <w:lang w:val="en-US"/>
+        </w:rPr>
+        <w:t>In all method is abstract by default means no body but Since Java 8 we have default method and Static methods.</w:t>
+      </w:r>
+    </w:p>
+    <w:p>
+      <w:pPr>
+        <w:spacing w:after="0"/>
+        <w:rPr>
+          <w:rFonts w:cstheme="minorHAnsi"/>
+          <w:lang w:val="en-US"/>
+        </w:rPr>
+      </w:pPr>
+      <w:r>
+        <w:rPr>
+          <w:rFonts w:cstheme="minorHAnsi"/>
+          <w:lang w:val="en-US"/>
+        </w:rPr>
+        <w:t>And also since Java 9 Private Method is in Interface.</w:t>
+      </w:r>
+    </w:p>
+    <w:p>
+      <w:pPr>
+        <w:spacing w:after="0"/>
+        <w:rPr>
+          <w:rFonts w:cstheme="minorHAnsi"/>
+          <w:lang w:val="en-US"/>
+        </w:rPr>
+      </w:pPr>
+      <w:r>
+        <w:rPr>
+          <w:rFonts w:cstheme="minorHAnsi"/>
+          <w:lang w:val="en-US"/>
+        </w:rPr>
+        <w:t>Interface is indirectly achieve Multiple Inheritance.</w:t>
+      </w:r>
+    </w:p>
+    <w:p>
+      <w:pPr>
+        <w:spacing w:after="0"/>
+        <w:rPr>
+          <w:rFonts w:cstheme="minorHAnsi"/>
+          <w:lang w:val="en-US"/>
+        </w:rPr>
+      </w:pPr>
+    </w:p>
+    <w:p>
+      <w:pPr>
+        <w:spacing w:after="0"/>
+        <w:rPr>
+          <w:rFonts w:cstheme="minorHAnsi"/>
+          <w:b/>
+          <w:lang w:val="en-US"/>
+        </w:rPr>
+      </w:pPr>
+      <w:r>
+        <w:rPr>
+          <w:rFonts w:cstheme="minorHAnsi"/>
+          <w:b/>
+          <w:lang w:val="en-US"/>
+        </w:rPr>
+        <w:t>Marker Interface</w:t>
+      </w:r>
+    </w:p>
+    <w:p>
+      <w:pPr>
+        <w:spacing w:after="0"/>
+        <w:rPr>
+          <w:rFonts w:cstheme="minorHAnsi"/>
+          <w:lang w:val="en-US"/>
+        </w:rPr>
+      </w:pPr>
+      <w:r>
+        <w:rPr>
+          <w:rFonts w:cstheme="minorHAnsi"/>
+          <w:lang w:val="en-US"/>
+        </w:rPr>
+        <w:t>An interface which has no member is known as Marker Interface for example Serializable, Cloneable etc.</w:t>
+      </w:r>
+    </w:p>
+    <w:p>
+      <w:pPr>
+        <w:spacing w:after="0"/>
+        <w:rPr>
+          <w:rFonts w:cstheme="minorHAnsi"/>
+          <w:lang w:val="en-US"/>
+        </w:rPr>
+      </w:pPr>
+      <w:r>
+        <w:rPr>
+          <w:rFonts w:cstheme="minorHAnsi"/>
+          <w:lang w:val="en-US"/>
+        </w:rPr>
+        <w:t>Marker Interface is use to provide some essential information to JVM so that JVM will perform some useful operation.</w:t>
+      </w:r>
+    </w:p>
+    <w:p>
+      <w:pPr>
+        <w:spacing w:after="0"/>
+        <w:rPr>
+          <w:rFonts w:cstheme="minorHAnsi"/>
+          <w:lang w:val="en-US"/>
+        </w:rPr>
+      </w:pPr>
+    </w:p>
+    <w:p>
+      <w:pPr>
+        <w:spacing w:after="0"/>
+        <w:rPr>
+          <w:rFonts w:cstheme="minorHAnsi"/>
+          <w:b/>
+          <w:lang w:val="en-US"/>
+        </w:rPr>
+      </w:pPr>
+      <w:r>
+        <w:rPr>
+          <w:rFonts w:cstheme="minorHAnsi"/>
+          <w:b/>
+          <w:lang w:val="en-US"/>
+        </w:rPr>
+        <w:t>Encapsulation</w:t>
+      </w:r>
+    </w:p>
+    <w:p>
+      <w:pPr>
+        <w:spacing w:after="0"/>
+        <w:rPr>
+          <w:rFonts w:cstheme="minorHAnsi"/>
+          <w:lang w:val="en-US"/>
+        </w:rPr>
+      </w:pPr>
+      <w:r>
+        <w:rPr>
+          <w:rFonts w:cstheme="minorHAnsi"/>
+          <w:lang w:val="en-US"/>
+        </w:rPr>
+        <w:lastRenderedPageBreak/>
+        <w:t>Encapsulation means the process of biding or wrapping all the code and data in single unit.</w:t>
+      </w:r>
+    </w:p>
+    <w:p>
+      <w:pPr>
+        <w:spacing w:after="0"/>
+        <w:rPr>
+          <w:rFonts w:cstheme="minorHAnsi"/>
+          <w:lang w:val="en-US"/>
+        </w:rPr>
+      </w:pPr>
+      <w:r>
+        <w:rPr>
+          <w:rFonts w:cstheme="minorHAnsi"/>
+          <w:lang w:val="en-US"/>
+        </w:rPr>
+        <w:t>We can create fully Encapsulated class by making all data members private in class.</w:t>
+      </w:r>
+    </w:p>
+    <w:p>
+      <w:pPr>
+        <w:spacing w:after="0"/>
+        <w:rPr>
+          <w:rFonts w:cstheme="minorHAnsi"/>
+          <w:lang w:val="en-US"/>
+        </w:rPr>
+      </w:pPr>
+      <w:r>
+        <w:rPr>
+          <w:rFonts w:cstheme="minorHAnsi"/>
+          <w:lang w:val="en-US"/>
+        </w:rPr>
+        <w:t xml:space="preserve">We can use the getter and setter </w:t>
+      </w:r>
+      <w:proofErr w:type="spellStart"/>
+      <w:r>
+        <w:rPr>
+          <w:rFonts w:cstheme="minorHAnsi"/>
+          <w:lang w:val="en-US"/>
+        </w:rPr>
+        <w:t>for get</w:t>
+      </w:r>
+      <w:proofErr w:type="spellEnd"/>
+      <w:r>
+        <w:rPr>
+          <w:rFonts w:cstheme="minorHAnsi"/>
+          <w:lang w:val="en-US"/>
+        </w:rPr>
+        <w:t xml:space="preserve"> the data and set the data.</w:t>
+      </w:r>
+    </w:p>
+    <w:p>
+      <w:pPr>
+        <w:spacing w:after="0"/>
+        <w:rPr>
+          <w:rFonts w:cstheme="minorHAnsi"/>
+          <w:lang w:val="en-US"/>
+        </w:rPr>
+      </w:pPr>
+    </w:p>
+    <w:p>
+      <w:pPr>
+        <w:spacing w:after="0"/>
+        <w:rPr>
+          <w:rFonts w:cstheme="minorHAnsi"/>
           <w:b/>
           <w:bCs/>
-        </w:rPr>
-      </w:pPr>
-      <w:r>
-        <w:rPr>
+          <w:lang w:val="en-US"/>
+        </w:rPr>
+      </w:pPr>
+      <w:r>
+        <w:rPr>
+          <w:rFonts w:cstheme="minorHAnsi"/>
           <w:b/>
           <w:bCs/>
-        </w:rPr>
-        <w:t>Why Multiple Inheritance is not support in Java?</w:t>
-      </w:r>
-    </w:p>
-    <w:p>
-      <w:pPr>
-        <w:spacing w:after="0"/>
-      </w:pPr>
-      <w:r>
-        <w:t>To reduce Complexity and Ambiguity.</w:t>
-      </w:r>
-    </w:p>
-    <w:p>
-      <w:pPr>
-        <w:spacing w:after="0"/>
-      </w:pPr>
-    </w:p>
-    <w:p>
-      <w:pPr>
-        <w:spacing w:after="0"/>
-        <w:rPr>
-          <w:b/>
-        </w:rPr>
-      </w:pPr>
-      <w:r>
-        <w:rPr>
-          <w:b/>
-        </w:rPr>
-        <w:t>Inheritance (IS-A)</w:t>
-      </w:r>
-    </w:p>
-    <w:p>
-      <w:pPr>
-        <w:spacing w:after="0"/>
-        <w:rPr>
-          <w:b/>
-        </w:rPr>
-      </w:pPr>
-      <w:r>
-        <w:rPr>
-          <w:b/>
-        </w:rPr>
-        <w:t>Aggregation (HAS-A)</w:t>
-      </w:r>
-    </w:p>
-    <w:p>
-      <w:pPr>
-        <w:spacing w:after="0"/>
-        <w:rPr>
-          <w:b/>
-        </w:rPr>
-      </w:pPr>
-    </w:p>
-    <w:p>
-      <w:pPr>
-        <w:spacing w:after="0"/>
-        <w:rPr>
-          <w:b/>
-        </w:rPr>
-      </w:pPr>
-      <w:r>
-        <w:rPr>
-          <w:b/>
-        </w:rPr>
-        <w:t>Aggregation (HAS-A)</w:t>
-      </w:r>
-    </w:p>
-    <w:p>
-      <w:pPr>
-        <w:spacing w:after="0"/>
-      </w:pPr>
-      <w:r>
-        <w:t>It means one class Has a property of second class.</w:t>
-      </w:r>
-    </w:p>
-    <w:p>
-      <w:pPr>
-        <w:spacing w:after="0"/>
-      </w:pPr>
-      <w:r>
-        <w:t>In simple way Person class HAS-A Address class.</w:t>
-      </w:r>
-    </w:p>
-    <w:p>
-      <w:pPr>
-        <w:spacing w:after="0"/>
-        <w:rPr>
-          <w:b/>
-        </w:rPr>
-      </w:pPr>
-    </w:p>
-    <w:p>
-      <w:pPr>
-        <w:spacing w:after="0"/>
-        <w:rPr>
-          <w:b/>
-        </w:rPr>
-      </w:pPr>
-      <w:r>
-        <w:rPr>
-          <w:b/>
-        </w:rPr>
-        <w:t>Polymorphism</w:t>
-      </w:r>
-    </w:p>
-    <w:p>
-      <w:pPr>
-        <w:spacing w:after="0"/>
-      </w:pPr>
-      <w:r>
-        <w:t>Polymorphism means one task can perform in different ways.</w:t>
-      </w:r>
-    </w:p>
-    <w:p>
-      <w:pPr>
-        <w:spacing w:after="0"/>
-      </w:pPr>
-      <w:r>
-        <w:t xml:space="preserve">We can achieve </w:t>
-      </w:r>
-      <w:r>
-        <w:t>Polymorphism</w:t>
-      </w:r>
-      <w:r>
-        <w:t xml:space="preserve"> </w:t>
-      </w:r>
-      <w:r>
-        <w:t xml:space="preserve">by </w:t>
-      </w:r>
-      <w:r>
-        <w:t xml:space="preserve">using </w:t>
-      </w:r>
-      <w:r>
-        <w:t xml:space="preserve">term </w:t>
-      </w:r>
-      <w:r>
-        <w:t>Method Overloading and Method Overriding.</w:t>
-      </w:r>
-    </w:p>
-    <w:p>
-      <w:pPr>
-        <w:spacing w:after="0"/>
-      </w:pPr>
-    </w:p>
-    <w:p>
-      <w:pPr>
-        <w:spacing w:after="0"/>
-        <w:rPr>
-          <w:b/>
-        </w:rPr>
-      </w:pPr>
-      <w:proofErr w:type="spellStart"/>
-      <w:r>
-        <w:rPr>
-          <w:b/>
-        </w:rPr>
-        <w:t>Upcasting</w:t>
-      </w:r>
-      <w:proofErr w:type="spellEnd"/>
-      <w:r>
-        <w:rPr>
-          <w:b/>
-        </w:rPr>
-        <w:t xml:space="preserve"> – A </w:t>
+          <w:lang w:val="en-US"/>
+        </w:rPr>
+        <w:t>Association</w:t>
+      </w:r>
+    </w:p>
+    <w:p>
+      <w:pPr>
+        <w:spacing w:after="0"/>
+        <w:rPr>
+          <w:rFonts w:cstheme="minorHAnsi"/>
+          <w:lang w:val="en-US"/>
+        </w:rPr>
+      </w:pPr>
+      <w:r>
+        <w:rPr>
+          <w:rFonts w:cstheme="minorHAnsi"/>
+          <w:lang w:val="en-US"/>
+        </w:rPr>
+        <w:t>Association represent the relationship between the objects.</w:t>
+      </w:r>
+    </w:p>
+    <w:p>
+      <w:pPr>
+        <w:spacing w:after="0"/>
+        <w:rPr>
+          <w:rFonts w:cstheme="minorHAnsi"/>
+          <w:lang w:val="en-US"/>
+        </w:rPr>
+      </w:pPr>
+      <w:r>
+        <w:rPr>
+          <w:rFonts w:cstheme="minorHAnsi"/>
+          <w:lang w:val="en-US"/>
+        </w:rPr>
+        <w:t>Means one object can associate with other object.</w:t>
+      </w:r>
+    </w:p>
+    <w:p>
+      <w:pPr>
+        <w:spacing w:after="0"/>
+        <w:rPr>
+          <w:rFonts w:cstheme="minorHAnsi"/>
+          <w:lang w:val="en-US"/>
+        </w:rPr>
+      </w:pPr>
+      <w:r>
+        <w:rPr>
+          <w:rFonts w:cstheme="minorHAnsi"/>
+          <w:b/>
+          <w:bCs/>
+          <w:lang w:val="en-US"/>
+        </w:rPr>
+        <w:t>Aggregation</w:t>
+      </w:r>
+      <w:r>
+        <w:rPr>
+          <w:rFonts w:cstheme="minorHAnsi"/>
+          <w:lang w:val="en-US"/>
+        </w:rPr>
+        <w:t xml:space="preserve"> and </w:t>
+      </w:r>
+      <w:r>
+        <w:rPr>
+          <w:rFonts w:cstheme="minorHAnsi"/>
+          <w:b/>
+          <w:bCs/>
+          <w:lang w:val="en-US"/>
+        </w:rPr>
+        <w:t>Composition</w:t>
+      </w:r>
+      <w:r>
+        <w:rPr>
+          <w:rFonts w:cstheme="minorHAnsi"/>
+          <w:lang w:val="en-US"/>
+        </w:rPr>
+        <w:t xml:space="preserve"> is the way of archive Association </w:t>
+      </w:r>
+    </w:p>
+    <w:p>
+      <w:pPr>
+        <w:spacing w:after="0"/>
+        <w:rPr>
+          <w:rFonts w:cstheme="minorHAnsi"/>
+          <w:lang w:val="en-US"/>
+        </w:rPr>
+      </w:pPr>
+      <w:r>
+        <w:rPr>
+          <w:rFonts w:cstheme="minorHAnsi"/>
+          <w:lang w:val="en-US"/>
+        </w:rPr>
+        <w:t>In Aggregation represent week relation in the objects and other hand Composition represent strong relation in between objects.</w:t>
+      </w:r>
+    </w:p>
+    <w:p>
+      <w:pPr>
+        <w:spacing w:after="0"/>
+        <w:rPr>
+          <w:rFonts w:cstheme="minorHAnsi"/>
+          <w:lang w:val="en-US"/>
+        </w:rPr>
+      </w:pPr>
+    </w:p>
+    <w:p>
+      <w:pPr>
+        <w:spacing w:after="0"/>
+        <w:rPr>
+          <w:rFonts w:cstheme="minorHAnsi"/>
+          <w:b/>
+          <w:lang w:val="en-US"/>
+        </w:rPr>
+      </w:pPr>
+      <w:r>
+        <w:rPr>
+          <w:rFonts w:cstheme="minorHAnsi"/>
+          <w:b/>
+          <w:lang w:val="en-US"/>
+        </w:rPr>
+        <w:t>Constructor</w:t>
+      </w:r>
+    </w:p>
+    <w:p>
+      <w:pPr>
+        <w:spacing w:after="0"/>
+        <w:rPr>
+          <w:rFonts w:cstheme="minorHAnsi"/>
+          <w:lang w:val="en-US"/>
+        </w:rPr>
+      </w:pPr>
+      <w:r>
+        <w:rPr>
+          <w:rFonts w:cstheme="minorHAnsi"/>
+          <w:lang w:val="en-US"/>
+        </w:rPr>
+        <w:t>Constructor is a block of code similar to method.</w:t>
+      </w:r>
+    </w:p>
+    <w:p>
+      <w:pPr>
+        <w:spacing w:after="0"/>
+        <w:rPr>
+          <w:rFonts w:cstheme="minorHAnsi"/>
+          <w:lang w:val="en-US"/>
+        </w:rPr>
+      </w:pPr>
+      <w:r>
+        <w:rPr>
+          <w:rFonts w:cstheme="minorHAnsi"/>
+          <w:lang w:val="en-US"/>
+        </w:rPr>
+        <w:t>It has same name as class name.</w:t>
+      </w:r>
+    </w:p>
+    <w:p>
+      <w:pPr>
+        <w:spacing w:after="0"/>
+        <w:rPr>
+          <w:rFonts w:cstheme="minorHAnsi"/>
+          <w:lang w:val="en-US"/>
+        </w:rPr>
+      </w:pPr>
+      <w:r>
+        <w:rPr>
+          <w:rFonts w:cstheme="minorHAnsi"/>
+          <w:lang w:val="en-US"/>
+        </w:rPr>
+        <w:t>C</w:t>
+      </w:r>
+      <w:r>
+        <w:rPr>
+          <w:rFonts w:cstheme="minorHAnsi"/>
+          <w:lang w:val="en-US"/>
+        </w:rPr>
+        <w:t>onst</w:t>
+      </w:r>
+      <w:r>
+        <w:rPr>
+          <w:rFonts w:cstheme="minorHAnsi"/>
+          <w:lang w:val="en-US"/>
+        </w:rPr>
+        <w:t>ructor is create at the time creation class instance and memory for object is allocated in memory.</w:t>
+      </w:r>
+    </w:p>
+    <w:p>
+      <w:pPr>
+        <w:spacing w:after="0"/>
+        <w:rPr>
+          <w:rFonts w:cstheme="minorHAnsi"/>
+          <w:lang w:val="en-US"/>
+        </w:rPr>
+      </w:pPr>
+      <w:r>
+        <w:rPr>
+          <w:rFonts w:cstheme="minorHAnsi"/>
+          <w:lang w:val="en-US"/>
+        </w:rPr>
+        <w:t xml:space="preserve">Every time we create an instance of class then </w:t>
+      </w:r>
+      <w:r>
+        <w:rPr>
+          <w:rFonts w:cstheme="minorHAnsi"/>
+          <w:lang w:val="en-US"/>
+        </w:rPr>
+        <w:t xml:space="preserve">it will automatically invoke or </w:t>
+      </w:r>
+      <w:r>
+        <w:rPr>
+          <w:rFonts w:cstheme="minorHAnsi"/>
+          <w:lang w:val="en-US"/>
+        </w:rPr>
+        <w:t>call constructor.</w:t>
+      </w:r>
+    </w:p>
+    <w:p>
+      <w:pPr>
+        <w:spacing w:after="0"/>
+        <w:rPr>
+          <w:rFonts w:cstheme="minorHAnsi"/>
+          <w:lang w:val="en-US"/>
+        </w:rPr>
+      </w:pPr>
+      <w:r>
+        <w:rPr>
+          <w:rFonts w:cstheme="minorHAnsi"/>
+          <w:lang w:val="en-US"/>
+        </w:rPr>
+        <w:t>If constructor is not present then java compiler is provide default constructor.</w:t>
+      </w:r>
+    </w:p>
+    <w:p>
+      <w:pPr>
+        <w:spacing w:after="0"/>
+        <w:rPr>
+          <w:rFonts w:cstheme="minorHAnsi"/>
+          <w:lang w:val="en-US"/>
+        </w:rPr>
+      </w:pPr>
+      <w:r>
+        <w:rPr>
+          <w:rFonts w:cstheme="minorHAnsi"/>
+          <w:lang w:val="en-US"/>
+        </w:rPr>
+        <w:t xml:space="preserve">Constructor </w:t>
+      </w:r>
+      <w:r>
+        <w:rPr>
+          <w:rFonts w:cstheme="minorHAnsi"/>
+          <w:lang w:val="en-US"/>
+        </w:rPr>
+        <w:t>cannot be Static, Abstract, Final and Synchronized.</w:t>
+      </w:r>
+    </w:p>
+    <w:p>
+      <w:pPr>
+        <w:spacing w:after="0"/>
+        <w:rPr>
+          <w:rFonts w:cstheme="minorHAnsi"/>
+          <w:lang w:val="en-US"/>
+        </w:rPr>
+      </w:pPr>
+      <w:r>
+        <w:rPr>
+          <w:rFonts w:cstheme="minorHAnsi"/>
+          <w:lang w:val="en-US"/>
+        </w:rPr>
+        <w:t>Purpose</w:t>
+      </w:r>
+      <w:r>
+        <w:rPr>
+          <w:rFonts w:cstheme="minorHAnsi"/>
+          <w:lang w:val="en-US"/>
+        </w:rPr>
+        <w:t xml:space="preserve"> of default constructor is to provide the default value to the object like 0, null etc. Deepening on its type.</w:t>
+      </w:r>
+    </w:p>
+    <w:p>
+      <w:pPr>
+        <w:spacing w:after="0"/>
+        <w:rPr>
+          <w:rFonts w:cstheme="minorHAnsi"/>
+          <w:lang w:val="en-US"/>
+        </w:rPr>
+      </w:pPr>
+      <w:r>
+        <w:rPr>
+          <w:rFonts w:cstheme="minorHAnsi"/>
+          <w:lang w:val="en-US"/>
+        </w:rPr>
+        <w:t>Two type of Constructors</w:t>
+      </w:r>
+    </w:p>
+    <w:p>
+      <w:pPr>
+        <w:spacing w:after="0"/>
+        <w:rPr>
+          <w:rFonts w:cstheme="minorHAnsi"/>
+          <w:lang w:val="en-US"/>
+        </w:rPr>
+      </w:pPr>
+      <w:r>
+        <w:rPr>
+          <w:rFonts w:cstheme="minorHAnsi"/>
+          <w:lang w:val="en-US"/>
+        </w:rPr>
+        <w:t>Default and Parameterized</w:t>
+      </w:r>
+    </w:p>
+    <w:p>
+      <w:pPr>
+        <w:spacing w:after="0"/>
+        <w:rPr>
+          <w:rFonts w:cstheme="minorHAnsi"/>
+          <w:b/>
+          <w:bCs/>
+          <w:lang w:val="en-US"/>
+        </w:rPr>
+      </w:pPr>
+    </w:p>
+    <w:p>
+      <w:pPr>
+        <w:spacing w:after="0"/>
+        <w:rPr>
+          <w:rFonts w:cstheme="minorHAnsi"/>
+          <w:b/>
+          <w:bCs/>
+          <w:lang w:val="en-US"/>
+        </w:rPr>
+      </w:pPr>
+      <w:r>
+        <w:rPr>
+          <w:rFonts w:cstheme="minorHAnsi"/>
+          <w:b/>
+          <w:bCs/>
+          <w:lang w:val="en-US"/>
+        </w:rPr>
+        <w:t>Constructor Overloading</w:t>
+      </w:r>
+    </w:p>
+    <w:p>
+      <w:pPr>
+        <w:spacing w:after="0"/>
+        <w:rPr>
+          <w:rFonts w:cstheme="minorHAnsi"/>
+          <w:lang w:val="en-US"/>
+        </w:rPr>
+      </w:pPr>
+      <w:r>
+        <w:rPr>
+          <w:rFonts w:cstheme="minorHAnsi"/>
+          <w:lang w:val="en-US"/>
+        </w:rPr>
+        <w:t>Constructor Overloading is just like method overloading without return type.</w:t>
+      </w:r>
+    </w:p>
+    <w:p>
+      <w:pPr>
+        <w:spacing w:after="0"/>
+        <w:rPr>
+          <w:rFonts w:cstheme="minorHAnsi"/>
+          <w:lang w:val="en-US"/>
+        </w:rPr>
+      </w:pPr>
+    </w:p>
+    <w:p>
+      <w:pPr>
+        <w:spacing w:after="0"/>
+        <w:rPr>
+          <w:rFonts w:cstheme="minorHAnsi"/>
+          <w:b/>
+          <w:lang w:val="en-US"/>
+        </w:rPr>
+      </w:pPr>
+      <w:r>
+        <w:rPr>
+          <w:rFonts w:cstheme="minorHAnsi"/>
+          <w:b/>
+          <w:lang w:val="en-US"/>
+        </w:rPr>
+        <w:t>Static Keyword</w:t>
+      </w:r>
+    </w:p>
+    <w:p>
+      <w:pPr>
+        <w:spacing w:after="0"/>
+        <w:rPr>
+          <w:rFonts w:cstheme="minorHAnsi"/>
+          <w:lang w:val="en-US"/>
+        </w:rPr>
+      </w:pPr>
+      <w:r>
+        <w:rPr>
+          <w:rFonts w:cstheme="minorHAnsi"/>
+          <w:lang w:val="en-US"/>
+        </w:rPr>
+        <w:t xml:space="preserve">Static keyword is belong to method area where </w:t>
+      </w:r>
+      <w:r>
+        <w:rPr>
+          <w:rFonts w:cstheme="minorHAnsi"/>
+          <w:lang w:val="en-US"/>
+        </w:rPr>
+        <w:t>method or variables is belong to class itself rather than instance of that class.</w:t>
+      </w:r>
+    </w:p>
+    <w:p>
+      <w:pPr>
+        <w:spacing w:after="0"/>
+        <w:rPr>
+          <w:rFonts w:cstheme="minorHAnsi"/>
+          <w:lang w:val="en-US"/>
+        </w:rPr>
+      </w:pPr>
+      <w:r>
+        <w:rPr>
+          <w:rFonts w:cstheme="minorHAnsi"/>
+          <w:lang w:val="en-US"/>
+        </w:rPr>
+        <w:t>When member (variable or method) is declared as Static then that there is only one instance is shared by all instance of the class.</w:t>
+      </w:r>
+    </w:p>
+    <w:p>
+      <w:pPr>
+        <w:spacing w:after="0"/>
+        <w:rPr>
+          <w:rFonts w:cstheme="minorHAnsi"/>
+          <w:lang w:val="en-US"/>
+        </w:rPr>
+      </w:pPr>
+      <w:r>
+        <w:rPr>
+          <w:rFonts w:cstheme="minorHAnsi"/>
+          <w:lang w:val="en-US"/>
+        </w:rPr>
+        <w:t>Beast Advantage of Static is make the program Memory Efficient.</w:t>
+      </w:r>
+    </w:p>
+    <w:p>
+      <w:pPr>
+        <w:spacing w:after="0"/>
+        <w:rPr>
+          <w:rFonts w:cstheme="minorHAnsi"/>
+          <w:lang w:val="en-US"/>
+        </w:rPr>
+      </w:pPr>
+      <w:r>
+        <w:rPr>
+          <w:rFonts w:cstheme="minorHAnsi"/>
+          <w:lang w:val="en-US"/>
+        </w:rPr>
+        <w:t xml:space="preserve">Static can </w:t>
       </w:r>
       <w:proofErr w:type="gramStart"/>
       <w:r>
         <w:rPr>
-          <w:b/>
-        </w:rPr>
-        <w:t>a(</w:t>
+          <w:rFonts w:cstheme="minorHAnsi"/>
+          <w:lang w:val="en-US"/>
+        </w:rPr>
+        <w:t>be :</w:t>
       </w:r>
       <w:proofErr w:type="gramEnd"/>
       <w:r>
         <w:rPr>
-          <w:b/>
-        </w:rPr>
-        <w:t>) = new B();</w:t>
-      </w:r>
-    </w:p>
-    <w:p>
-      <w:pPr>
-        <w:spacing w:after="0"/>
-      </w:pPr>
-      <w:r>
-        <w:t xml:space="preserve">If the reference variable of parent class is refer to the object of child class is known as </w:t>
-      </w:r>
-      <w:proofErr w:type="spellStart"/>
-      <w:r>
-        <w:t>Upcasting</w:t>
-      </w:r>
-      <w:proofErr w:type="spellEnd"/>
-      <w:r>
-        <w:t>.</w:t>
-      </w:r>
-    </w:p>
-    <w:p>
-      <w:pPr>
-        <w:spacing w:after="0"/>
-      </w:pPr>
-    </w:p>
-    <w:p>
-      <w:pPr>
-        <w:spacing w:after="0"/>
-        <w:rPr>
-          <w:b/>
-        </w:rPr>
-      </w:pPr>
-      <w:r>
-        <w:rPr>
-          <w:b/>
-        </w:rPr>
-        <w:t>Method Overloading – Compile Time Polymorphism</w:t>
-      </w:r>
-    </w:p>
-    <w:p>
-      <w:pPr>
-        <w:spacing w:after="0"/>
-        <w:rPr>
-          <w:b/>
-        </w:rPr>
-      </w:pPr>
-      <w:r>
-        <w:rPr>
-          <w:b/>
-        </w:rPr>
-        <w:t>Method Overriding – Runtime Polymorphism</w:t>
-      </w:r>
-    </w:p>
-    <w:p>
-      <w:pPr>
-        <w:spacing w:after="0"/>
-      </w:pPr>
-    </w:p>
-    <w:p>
-      <w:pPr>
-        <w:spacing w:after="0"/>
-        <w:rPr>
-          <w:b/>
-        </w:rPr>
-      </w:pPr>
-      <w:r>
-        <w:rPr>
-          <w:b/>
-        </w:rPr>
-        <w:t>Method Overloading</w:t>
-      </w:r>
-    </w:p>
-    <w:p>
-      <w:pPr>
-        <w:spacing w:after="0"/>
-      </w:pPr>
-      <w:r>
-        <w:t>O</w:t>
-      </w:r>
-      <w:r>
-        <w:t xml:space="preserve">ne class having more than one methods having same name but different </w:t>
-      </w:r>
-      <w:r>
-        <w:t>argument is called Method Overloading</w:t>
-      </w:r>
-    </w:p>
-    <w:p>
-      <w:pPr>
-        <w:spacing w:after="0"/>
-      </w:pPr>
-      <w:r>
-        <w:t>No. of Argument id different</w:t>
-      </w:r>
-    </w:p>
-    <w:p>
-      <w:pPr>
-        <w:spacing w:after="0"/>
-      </w:pPr>
-      <w:r>
-        <w:t>Argument type is different</w:t>
-      </w:r>
-    </w:p>
-    <w:p>
-      <w:pPr>
-        <w:spacing w:after="0"/>
-      </w:pPr>
-      <w:r>
-        <w:t>Arguments order is different</w:t>
-      </w:r>
-    </w:p>
-    <w:p>
-      <w:pPr>
-        <w:spacing w:after="0"/>
-      </w:pPr>
-      <w:r>
-        <w:t>If No. of Arguments is same and also type then we can’t Change Return type.</w:t>
-      </w:r>
-    </w:p>
-    <w:p>
-      <w:pPr>
-        <w:spacing w:after="0"/>
-      </w:pPr>
-    </w:p>
-    <w:p>
-      <w:pPr>
-        <w:spacing w:after="0"/>
-        <w:rPr>
-          <w:b/>
-        </w:rPr>
-      </w:pPr>
-      <w:r>
-        <w:rPr>
-          <w:b/>
-        </w:rPr>
-        <w:t>Method Overriding</w:t>
-      </w:r>
-    </w:p>
-    <w:p>
-      <w:pPr>
-        <w:spacing w:after="0"/>
-      </w:pPr>
-      <w:r>
-        <w:t>Where sub class or childe class having same method of super class or parent class is called Method Overriding.</w:t>
-      </w:r>
-    </w:p>
-    <w:p>
-      <w:pPr>
-        <w:spacing w:after="0"/>
-      </w:pPr>
-      <w:r>
-        <w:t>Method must have same name as in parent class.</w:t>
-      </w:r>
-    </w:p>
-    <w:p>
-      <w:pPr>
-        <w:spacing w:after="0"/>
-      </w:pPr>
-      <w:r>
-        <w:t>Method must have sam</w:t>
-      </w:r>
-      <w:r>
-        <w:t>e parameter as in parent class.</w:t>
-      </w:r>
-    </w:p>
-    <w:p>
-      <w:pPr>
-        <w:spacing w:after="0"/>
-      </w:pPr>
-      <w:r>
-        <w:t>There must be IS-A relationship.</w:t>
-      </w:r>
-    </w:p>
-    <w:p>
-      <w:pPr>
-        <w:spacing w:after="0"/>
-      </w:pPr>
-    </w:p>
-    <w:p>
-      <w:pPr>
-        <w:spacing w:after="0"/>
-        <w:rPr>
-          <w:b/>
-        </w:rPr>
-      </w:pPr>
-      <w:r>
-        <w:rPr>
-          <w:b/>
-        </w:rPr>
-        <w:t>Covariant Return Type</w:t>
-      </w:r>
-    </w:p>
-    <w:p>
-      <w:pPr>
-        <w:spacing w:after="0"/>
-      </w:pPr>
-      <w:r>
-        <w:t xml:space="preserve">After Java 5 it is possible to change return type </w:t>
-      </w:r>
-      <w:r>
-        <w:t>of method in method overriding but the return type has Non primitive and subclass of the parent class.</w:t>
-      </w:r>
-    </w:p>
-    <w:p>
-      <w:pPr>
-        <w:spacing w:after="0"/>
-      </w:pPr>
-    </w:p>
-    <w:p>
-      <w:pPr>
-        <w:spacing w:after="0"/>
-        <w:rPr>
-          <w:b/>
-        </w:rPr>
-      </w:pPr>
-      <w:r>
-        <w:rPr>
-          <w:b/>
-        </w:rPr>
-        <w:t>Abstraction</w:t>
-      </w:r>
-    </w:p>
-    <w:p>
-      <w:pPr>
-        <w:spacing w:after="0"/>
-      </w:pPr>
-      <w:r>
-        <w:t>In simple way Abstraction means Hiding internal details and s</w:t>
-      </w:r>
-      <w:r>
-        <w:t>h</w:t>
-      </w:r>
-      <w:r>
-        <w:t>owing only functionality.</w:t>
-      </w:r>
-    </w:p>
-    <w:p>
-      <w:pPr>
-        <w:spacing w:after="0"/>
-      </w:pPr>
-      <w:r>
-        <w:t>We use Abstraction Class and Interface to achieve Abstraction.</w:t>
-      </w:r>
-    </w:p>
-    <w:p>
-      <w:pPr>
-        <w:spacing w:after="0"/>
-      </w:pPr>
-      <w:r>
-        <w:t>Using Abstract keyword on class is known as Abstract Class.</w:t>
-      </w:r>
-    </w:p>
-    <w:p>
-      <w:pPr>
-        <w:spacing w:after="0"/>
-      </w:pPr>
-      <w:r>
-        <w:t xml:space="preserve">Abstract class have </w:t>
-      </w:r>
-      <w:r>
-        <w:t>Abstract</w:t>
-      </w:r>
-      <w:r>
-        <w:t xml:space="preserve"> method and Non-</w:t>
-      </w:r>
-      <w:r>
-        <w:t>Abstract</w:t>
-      </w:r>
-      <w:r>
-        <w:t xml:space="preserve"> method</w:t>
-      </w:r>
-      <w:r>
-        <w:t>.</w:t>
-      </w:r>
-    </w:p>
-    <w:p>
-      <w:pPr>
-        <w:spacing w:after="0"/>
-      </w:pPr>
-    </w:p>
-    <w:p>
-      <w:pPr>
-        <w:spacing w:after="0"/>
-      </w:pPr>
-      <w:r>
-        <w:t>Abstract Class – 0 to 100</w:t>
-      </w:r>
-    </w:p>
-    <w:p>
-      <w:pPr>
-        <w:spacing w:after="0"/>
-      </w:pPr>
-      <w:r>
-        <w:t>Interface – 100%</w:t>
-      </w:r>
-    </w:p>
-    <w:p>
-      <w:pPr>
-        <w:spacing w:after="0"/>
-      </w:pPr>
-    </w:p>
-    <w:p>
-      <w:pPr>
-        <w:spacing w:after="0"/>
-        <w:rPr>
-          <w:b/>
-        </w:rPr>
-      </w:pPr>
-      <w:r>
-        <w:rPr>
-          <w:b/>
-        </w:rPr>
-        <w:t>Interface</w:t>
-      </w:r>
-    </w:p>
-    <w:p>
-      <w:pPr>
-        <w:spacing w:after="0"/>
-      </w:pPr>
-      <w:r>
-        <w:t>Interface is like blueprint of class.</w:t>
-      </w:r>
-    </w:p>
-    <w:p>
-      <w:pPr>
-        <w:spacing w:after="0"/>
-      </w:pPr>
-      <w:r>
-        <w:t>Interface has Static constant and abstract methods.</w:t>
-      </w:r>
-    </w:p>
-    <w:p>
-      <w:pPr>
-        <w:spacing w:after="0"/>
-      </w:pPr>
-      <w:r>
-        <w:t>Same as Abstraction Hiding internal details and showing only functionality.</w:t>
-      </w:r>
-    </w:p>
-    <w:p>
-      <w:pPr>
-        <w:spacing w:after="0"/>
-      </w:pPr>
-      <w:r>
-        <w:t>Interface used to achieve Abstraction.</w:t>
-      </w:r>
-    </w:p>
-    <w:p>
-      <w:pPr>
-        <w:spacing w:after="0"/>
-        <w:rPr>
-          <w:lang w:val="en-US"/>
-        </w:rPr>
-      </w:pPr>
-      <w:r>
-        <w:rPr>
-          <w:lang w:val="en-US"/>
-        </w:rPr>
-        <w:t>In all method is abstract by default means no body but Since Java 8 we have default method and Static methods.</w:t>
-      </w:r>
-    </w:p>
-    <w:p>
-      <w:pPr>
-        <w:spacing w:after="0"/>
-        <w:rPr>
-          <w:lang w:val="en-US"/>
-        </w:rPr>
-      </w:pPr>
-      <w:r>
-        <w:rPr>
-          <w:lang w:val="en-US"/>
-        </w:rPr>
-        <w:t>And also since Java 9 Private Method is in Interface.</w:t>
-      </w:r>
-    </w:p>
-    <w:p>
-      <w:pPr>
-        <w:spacing w:after="0"/>
-        <w:rPr>
-          <w:lang w:val="en-US"/>
-        </w:rPr>
-      </w:pPr>
-      <w:r>
-        <w:rPr>
-          <w:lang w:val="en-US"/>
-        </w:rPr>
-        <w:t>Interface is indirectly achieve Multiple Inheritance.</w:t>
-      </w:r>
-    </w:p>
-    <w:p>
-      <w:pPr>
-        <w:spacing w:after="0"/>
-        <w:rPr>
-          <w:lang w:val="en-US"/>
-        </w:rPr>
-      </w:pPr>
-    </w:p>
-    <w:p>
-      <w:pPr>
-        <w:spacing w:after="0"/>
-        <w:rPr>
-          <w:b/>
-          <w:lang w:val="en-US"/>
-        </w:rPr>
-      </w:pPr>
-      <w:r>
-        <w:rPr>
-          <w:b/>
-          <w:lang w:val="en-US"/>
-        </w:rPr>
-        <w:t>Marker Interface</w:t>
-      </w:r>
-    </w:p>
-    <w:p>
-      <w:pPr>
-        <w:spacing w:after="0"/>
-        <w:rPr>
-          <w:lang w:val="en-US"/>
-        </w:rPr>
-      </w:pPr>
-      <w:r>
-        <w:rPr>
-          <w:lang w:val="en-US"/>
-        </w:rPr>
-        <w:t>An interface which has no member is known as Marker Interface for example Serializable, Cloneable etc.</w:t>
-      </w:r>
-    </w:p>
-    <w:p>
-      <w:pPr>
-        <w:spacing w:after="0"/>
-        <w:rPr>
-          <w:lang w:val="en-US"/>
-        </w:rPr>
-      </w:pPr>
-      <w:r>
-        <w:rPr>
-          <w:lang w:val="en-US"/>
-        </w:rPr>
-        <w:t>Marker Interface is use to provide some essential information to JVM so that JVM will perform some useful operation.</w:t>
-      </w:r>
-    </w:p>
-    <w:p>
-      <w:pPr>
-        <w:spacing w:after="0"/>
-        <w:rPr>
-          <w:lang w:val="en-US"/>
-        </w:rPr>
-      </w:pPr>
-    </w:p>
-    <w:p>
-      <w:pPr>
-        <w:spacing w:after="0"/>
-        <w:rPr>
-          <w:b/>
-          <w:lang w:val="en-US"/>
-        </w:rPr>
-      </w:pPr>
-      <w:r>
-        <w:rPr>
-          <w:b/>
-          <w:lang w:val="en-US"/>
-        </w:rPr>
-        <w:t>Encapsulation</w:t>
-      </w:r>
-    </w:p>
-    <w:p>
-      <w:pPr>
-        <w:spacing w:after="0"/>
-        <w:rPr>
-          <w:lang w:val="en-US"/>
-        </w:rPr>
-      </w:pPr>
-      <w:r>
-        <w:rPr>
-          <w:lang w:val="en-US"/>
-        </w:rPr>
-        <w:t>Encapsulation means the process of biding or wrapping all the code and data in single unit.</w:t>
-      </w:r>
-    </w:p>
-    <w:p>
-      <w:pPr>
-        <w:spacing w:after="0"/>
-        <w:rPr>
-          <w:lang w:val="en-US"/>
-        </w:rPr>
-      </w:pPr>
-      <w:r>
-        <w:rPr>
-          <w:lang w:val="en-US"/>
-        </w:rPr>
-        <w:lastRenderedPageBreak/>
-        <w:t>We can create fully Encapsulated class by making all data members private in class.</w:t>
-      </w:r>
-    </w:p>
-    <w:p>
-      <w:pPr>
-        <w:spacing w:after="0"/>
-        <w:rPr>
-          <w:lang w:val="en-US"/>
-        </w:rPr>
-      </w:pPr>
-      <w:r>
-        <w:rPr>
-          <w:lang w:val="en-US"/>
-        </w:rPr>
-        <w:t xml:space="preserve">We can use the getter and setter </w:t>
-      </w:r>
-      <w:proofErr w:type="spellStart"/>
-      <w:r>
-        <w:rPr>
-          <w:lang w:val="en-US"/>
-        </w:rPr>
-        <w:t>for get</w:t>
-      </w:r>
-      <w:proofErr w:type="spellEnd"/>
-      <w:r>
-        <w:rPr>
-          <w:lang w:val="en-US"/>
-        </w:rPr>
-        <w:t xml:space="preserve"> the data and set the data.</w:t>
-      </w:r>
-    </w:p>
-    <w:p>
-      <w:pPr>
-        <w:spacing w:after="0"/>
-        <w:rPr>
-          <w:lang w:val="en-US"/>
-        </w:rPr>
-      </w:pPr>
-    </w:p>
-    <w:p>
-      <w:pPr>
-        <w:spacing w:after="0"/>
-        <w:rPr>
-          <w:b/>
-          <w:bCs/>
-          <w:lang w:val="en-US"/>
-        </w:rPr>
-      </w:pPr>
-      <w:r>
-        <w:rPr>
-          <w:b/>
-          <w:bCs/>
-          <w:lang w:val="en-US"/>
-        </w:rPr>
-        <w:t>Association</w:t>
-      </w:r>
-    </w:p>
-    <w:p>
-      <w:pPr>
-        <w:spacing w:after="0"/>
-        <w:rPr>
-          <w:lang w:val="en-US"/>
-        </w:rPr>
-      </w:pPr>
-      <w:r>
-        <w:rPr>
-          <w:lang w:val="en-US"/>
-        </w:rPr>
-        <w:t>Association represent the relationship between the objects.</w:t>
-      </w:r>
-    </w:p>
-    <w:p>
-      <w:pPr>
-        <w:spacing w:after="0"/>
-        <w:rPr>
-          <w:lang w:val="en-US"/>
-        </w:rPr>
-      </w:pPr>
-      <w:r>
-        <w:rPr>
-          <w:lang w:val="en-US"/>
-        </w:rPr>
-        <w:t>Means one object can associate with other object.</w:t>
-      </w:r>
-    </w:p>
-    <w:p>
-      <w:pPr>
-        <w:spacing w:after="0"/>
-        <w:rPr>
-          <w:lang w:val="en-US"/>
-        </w:rPr>
-      </w:pPr>
-      <w:r>
-        <w:rPr>
-          <w:b/>
-          <w:bCs/>
-          <w:lang w:val="en-US"/>
-        </w:rPr>
-        <w:t>Aggregation</w:t>
-      </w:r>
-      <w:r>
-        <w:rPr>
-          <w:lang w:val="en-US"/>
-        </w:rPr>
-        <w:t xml:space="preserve"> and </w:t>
-      </w:r>
-      <w:r>
-        <w:rPr>
-          <w:b/>
-          <w:bCs/>
-          <w:lang w:val="en-US"/>
-        </w:rPr>
-        <w:t>Composition</w:t>
-      </w:r>
-      <w:r>
-        <w:rPr>
-          <w:lang w:val="en-US"/>
-        </w:rPr>
-        <w:t xml:space="preserve"> is the way of archive Association </w:t>
-      </w:r>
-    </w:p>
-    <w:p>
-      <w:pPr>
-        <w:spacing w:after="0"/>
-        <w:rPr>
-          <w:lang w:val="en-US"/>
-        </w:rPr>
-      </w:pPr>
-      <w:r>
-        <w:rPr>
-          <w:lang w:val="en-US"/>
-        </w:rPr>
-        <w:t>In Aggregation represent week relation in the objects and other hand Composition represent strong relation in between objects.</w:t>
-      </w:r>
-    </w:p>
-    <w:p>
-      <w:pPr>
-        <w:spacing w:after="0"/>
-        <w:rPr>
-          <w:lang w:val="en-US"/>
-        </w:rPr>
-      </w:pPr>
-    </w:p>
-    <w:p>
-      <w:pPr>
-        <w:spacing w:after="0"/>
-        <w:rPr>
-          <w:b/>
-          <w:lang w:val="en-US"/>
-        </w:rPr>
-      </w:pPr>
-      <w:r>
-        <w:rPr>
-          <w:b/>
-          <w:lang w:val="en-US"/>
-        </w:rPr>
-        <w:t>Constructor</w:t>
-      </w:r>
-    </w:p>
-    <w:p>
-      <w:pPr>
-        <w:spacing w:after="0"/>
-        <w:rPr>
-          <w:lang w:val="en-US"/>
-        </w:rPr>
-      </w:pPr>
-      <w:r>
-        <w:rPr>
-          <w:lang w:val="en-US"/>
-        </w:rPr>
-        <w:t>Constructor is a block of code similar to method.</w:t>
-      </w:r>
-    </w:p>
-    <w:p>
-      <w:pPr>
-        <w:spacing w:after="0"/>
-        <w:rPr>
-          <w:lang w:val="en-US"/>
-        </w:rPr>
-      </w:pPr>
-      <w:r>
-        <w:rPr>
-          <w:lang w:val="en-US"/>
-        </w:rPr>
-        <w:t>It has same name as class name.</w:t>
-      </w:r>
-    </w:p>
-    <w:p>
-      <w:pPr>
-        <w:spacing w:after="0"/>
-        <w:rPr>
-          <w:lang w:val="en-US"/>
-        </w:rPr>
-      </w:pPr>
-      <w:r>
-        <w:rPr>
-          <w:lang w:val="en-US"/>
-        </w:rPr>
-        <w:t>C</w:t>
-      </w:r>
-      <w:r>
-        <w:rPr>
-          <w:lang w:val="en-US"/>
-        </w:rPr>
-        <w:t>onst</w:t>
-      </w:r>
-      <w:r>
-        <w:rPr>
-          <w:lang w:val="en-US"/>
-        </w:rPr>
-        <w:t>ructor is create at the time creation class instance and memory for object is allocated in memory.</w:t>
-      </w:r>
-    </w:p>
-    <w:p>
-      <w:pPr>
-        <w:spacing w:after="0"/>
-        <w:rPr>
-          <w:lang w:val="en-US"/>
-        </w:rPr>
-      </w:pPr>
-      <w:r>
-        <w:rPr>
-          <w:lang w:val="en-US"/>
-        </w:rPr>
-        <w:t xml:space="preserve">Every time we create an instance of class then </w:t>
-      </w:r>
-      <w:r>
-        <w:rPr>
-          <w:lang w:val="en-US"/>
-        </w:rPr>
-        <w:t xml:space="preserve">it will automatically invoke or </w:t>
-      </w:r>
-      <w:r>
-        <w:rPr>
-          <w:lang w:val="en-US"/>
-        </w:rPr>
-        <w:t>call constructor.</w:t>
-      </w:r>
-    </w:p>
-    <w:p>
-      <w:pPr>
-        <w:spacing w:after="0"/>
-        <w:rPr>
-          <w:lang w:val="en-US"/>
-        </w:rPr>
-      </w:pPr>
-      <w:r>
-        <w:rPr>
-          <w:lang w:val="en-US"/>
-        </w:rPr>
-        <w:t>If constructor is not present then java compiler is provide default constructor.</w:t>
-      </w:r>
-    </w:p>
-    <w:p>
-      <w:pPr>
-        <w:spacing w:after="0"/>
-        <w:rPr>
-          <w:lang w:val="en-US"/>
-        </w:rPr>
-      </w:pPr>
-      <w:r>
-        <w:rPr>
-          <w:lang w:val="en-US"/>
-        </w:rPr>
-        <w:t xml:space="preserve">Constructor </w:t>
-      </w:r>
-      <w:r>
-        <w:rPr>
-          <w:lang w:val="en-US"/>
-        </w:rPr>
-        <w:t>cannot be Static, Abstract, Final and Synchronized.</w:t>
-      </w:r>
-    </w:p>
-    <w:p>
-      <w:pPr>
-        <w:spacing w:after="0"/>
-        <w:rPr>
-          <w:lang w:val="en-US"/>
-        </w:rPr>
-      </w:pPr>
-      <w:r>
-        <w:rPr>
-          <w:lang w:val="en-US"/>
-        </w:rPr>
-        <w:t>Purpose</w:t>
-      </w:r>
-      <w:r>
-        <w:rPr>
-          <w:lang w:val="en-US"/>
-        </w:rPr>
-        <w:t xml:space="preserve"> of default constructor is to provide the default value to the object like 0, null etc. Deepening on its type.</w:t>
-      </w:r>
-    </w:p>
-    <w:p>
-      <w:pPr>
-        <w:spacing w:after="0"/>
-        <w:rPr>
-          <w:lang w:val="en-US"/>
-        </w:rPr>
-      </w:pPr>
-      <w:r>
-        <w:rPr>
-          <w:lang w:val="en-US"/>
-        </w:rPr>
-        <w:t>Two type of Constructors</w:t>
-      </w:r>
-    </w:p>
-    <w:p>
-      <w:pPr>
-        <w:spacing w:after="0"/>
-        <w:rPr>
-          <w:lang w:val="en-US"/>
-        </w:rPr>
-      </w:pPr>
-      <w:r>
-        <w:rPr>
-          <w:lang w:val="en-US"/>
-        </w:rPr>
-        <w:t>Default and Parameterized</w:t>
-      </w:r>
-    </w:p>
-    <w:p>
-      <w:pPr>
-        <w:spacing w:after="0"/>
-        <w:rPr>
-          <w:b/>
-          <w:bCs/>
-          <w:lang w:val="en-US"/>
-        </w:rPr>
-      </w:pPr>
-    </w:p>
-    <w:p>
-      <w:pPr>
-        <w:spacing w:after="0"/>
-        <w:rPr>
-          <w:b/>
-          <w:bCs/>
-          <w:lang w:val="en-US"/>
-        </w:rPr>
-      </w:pPr>
-      <w:r>
-        <w:rPr>
-          <w:b/>
-          <w:bCs/>
-          <w:lang w:val="en-US"/>
-        </w:rPr>
-        <w:t>Constructor Overloading</w:t>
-      </w:r>
-    </w:p>
-    <w:p>
-      <w:pPr>
-        <w:spacing w:after="0"/>
-        <w:rPr>
-          <w:lang w:val="en-US"/>
-        </w:rPr>
-      </w:pPr>
-      <w:r>
-        <w:rPr>
-          <w:lang w:val="en-US"/>
-        </w:rPr>
-        <w:t>Constructor Overloading is just like method overloading without return type.</w:t>
-      </w:r>
-    </w:p>
-    <w:p>
-      <w:pPr>
-        <w:spacing w:after="0"/>
-        <w:rPr>
-          <w:lang w:val="en-US"/>
-        </w:rPr>
-      </w:pPr>
-    </w:p>
-    <w:p>
-      <w:pPr>
-        <w:spacing w:after="0"/>
-        <w:rPr>
-          <w:b/>
-          <w:lang w:val="en-US"/>
-        </w:rPr>
-      </w:pPr>
-      <w:r>
-        <w:rPr>
-          <w:b/>
-          <w:lang w:val="en-US"/>
-        </w:rPr>
-        <w:t>Static Keyword</w:t>
-      </w:r>
-    </w:p>
-    <w:p>
-      <w:pPr>
-        <w:spacing w:after="0"/>
-        <w:rPr>
-          <w:lang w:val="en-US"/>
-        </w:rPr>
-      </w:pPr>
-      <w:r>
-        <w:rPr>
-          <w:lang w:val="en-US"/>
-        </w:rPr>
-        <w:t xml:space="preserve">Static keyword is belong to method area where </w:t>
-      </w:r>
-      <w:r>
-        <w:rPr>
-          <w:lang w:val="en-US"/>
-        </w:rPr>
-        <w:t>method or variables is belong to class itself rather than instance of that class.</w:t>
-      </w:r>
-    </w:p>
-    <w:p>
-      <w:pPr>
-        <w:spacing w:after="0"/>
-        <w:rPr>
-          <w:lang w:val="en-US"/>
-        </w:rPr>
-      </w:pPr>
-      <w:r>
-        <w:rPr>
-          <w:lang w:val="en-US"/>
-        </w:rPr>
-        <w:t>When member (variable or method) is declared as Static then that there is only one instance is shared by all instance of the class.</w:t>
-      </w:r>
-    </w:p>
-    <w:p>
-      <w:pPr>
-        <w:spacing w:after="0"/>
-        <w:rPr>
-          <w:lang w:val="en-US"/>
-        </w:rPr>
-      </w:pPr>
-      <w:r>
-        <w:rPr>
-          <w:lang w:val="en-US"/>
-        </w:rPr>
-        <w:t>Beast Advantage of Static is make the program Memory Efficient.</w:t>
-      </w:r>
-    </w:p>
-    <w:p>
-      <w:pPr>
-        <w:spacing w:after="0"/>
-        <w:rPr>
-          <w:lang w:val="en-US"/>
-        </w:rPr>
-      </w:pPr>
-      <w:r>
-        <w:rPr>
-          <w:lang w:val="en-US"/>
-        </w:rPr>
-        <w:t xml:space="preserve">Static can </w:t>
-      </w:r>
-      <w:proofErr w:type="gramStart"/>
-      <w:r>
-        <w:rPr>
-          <w:lang w:val="en-US"/>
-        </w:rPr>
-        <w:t>be :</w:t>
-      </w:r>
-      <w:proofErr w:type="gramEnd"/>
-      <w:r>
-        <w:rPr>
+          <w:rFonts w:cstheme="minorHAnsi"/>
           <w:lang w:val="en-US"/>
         </w:rPr>
         <w:t xml:space="preserve"> </w:t>
@@ -2134,12 +2629,14 @@
         </w:numPr>
         <w:spacing w:after="0"/>
         <w:rPr>
-          <w:b/>
-          <w:lang w:val="en-US"/>
-        </w:rPr>
-      </w:pPr>
-      <w:r>
-        <w:rPr>
+          <w:rFonts w:cstheme="minorHAnsi"/>
+          <w:b/>
+          <w:lang w:val="en-US"/>
+        </w:rPr>
+      </w:pPr>
+      <w:r>
+        <w:rPr>
+          <w:rFonts w:cstheme="minorHAnsi"/>
           <w:b/>
           <w:lang w:val="en-US"/>
         </w:rPr>
@@ -2155,12 +2652,14 @@
         </w:numPr>
         <w:spacing w:after="0"/>
         <w:rPr>
-          <w:b/>
-          <w:lang w:val="en-US"/>
-        </w:rPr>
-      </w:pPr>
-      <w:r>
-        <w:rPr>
+          <w:rFonts w:cstheme="minorHAnsi"/>
+          <w:b/>
+          <w:lang w:val="en-US"/>
+        </w:rPr>
+      </w:pPr>
+      <w:r>
+        <w:rPr>
+          <w:rFonts w:cstheme="minorHAnsi"/>
           <w:b/>
           <w:lang w:val="en-US"/>
         </w:rPr>
@@ -2176,12 +2675,14 @@
         </w:numPr>
         <w:spacing w:after="0"/>
         <w:rPr>
-          <w:b/>
-          <w:lang w:val="en-US"/>
-        </w:rPr>
-      </w:pPr>
-      <w:r>
-        <w:rPr>
+          <w:rFonts w:cstheme="minorHAnsi"/>
+          <w:b/>
+          <w:lang w:val="en-US"/>
+        </w:rPr>
+      </w:pPr>
+      <w:r>
+        <w:rPr>
+          <w:rFonts w:cstheme="minorHAnsi"/>
           <w:b/>
           <w:lang w:val="en-US"/>
         </w:rPr>
@@ -2197,12 +2698,14 @@
         </w:numPr>
         <w:spacing w:after="0"/>
         <w:rPr>
-          <w:b/>
-          <w:lang w:val="en-US"/>
-        </w:rPr>
-      </w:pPr>
-      <w:r>
-        <w:rPr>
+          <w:rFonts w:cstheme="minorHAnsi"/>
+          <w:b/>
+          <w:lang w:val="en-US"/>
+        </w:rPr>
+      </w:pPr>
+      <w:r>
+        <w:rPr>
+          <w:rFonts w:cstheme="minorHAnsi"/>
           <w:b/>
           <w:lang w:val="en-US"/>
         </w:rPr>
@@ -2213,21 +2716,24 @@
       <w:pPr>
         <w:spacing w:after="0"/>
         <w:rPr>
-          <w:b/>
-          <w:lang w:val="en-US"/>
-        </w:rPr>
-      </w:pPr>
-    </w:p>
-    <w:p>
-      <w:pPr>
-        <w:spacing w:after="0"/>
-        <w:rPr>
-          <w:b/>
-          <w:lang w:val="en-US"/>
-        </w:rPr>
-      </w:pPr>
-      <w:r>
-        <w:rPr>
+          <w:rFonts w:cstheme="minorHAnsi"/>
+          <w:b/>
+          <w:lang w:val="en-US"/>
+        </w:rPr>
+      </w:pPr>
+    </w:p>
+    <w:p>
+      <w:pPr>
+        <w:spacing w:after="0"/>
+        <w:rPr>
+          <w:rFonts w:cstheme="minorHAnsi"/>
+          <w:b/>
+          <w:lang w:val="en-US"/>
+        </w:rPr>
+      </w:pPr>
+      <w:r>
+        <w:rPr>
+          <w:rFonts w:cstheme="minorHAnsi"/>
           <w:b/>
           <w:lang w:val="en-US"/>
         </w:rPr>
@@ -2238,11 +2744,13 @@
       <w:pPr>
         <w:spacing w:after="0"/>
         <w:rPr>
-          <w:lang w:val="en-US"/>
-        </w:rPr>
-      </w:pPr>
-      <w:r>
-        <w:rPr>
+          <w:rFonts w:cstheme="minorHAnsi"/>
+          <w:lang w:val="en-US"/>
+        </w:rPr>
+      </w:pPr>
+      <w:r>
+        <w:rPr>
+          <w:rFonts w:cstheme="minorHAnsi"/>
           <w:lang w:val="en-US"/>
         </w:rPr>
         <w:t>It also called class Variable means it belong to class level.</w:t>
@@ -2252,17 +2760,20 @@
       <w:pPr>
         <w:spacing w:after="0"/>
         <w:rPr>
-          <w:lang w:val="en-US"/>
-        </w:rPr>
-      </w:pPr>
-      <w:r>
-        <w:rPr>
+          <w:rFonts w:cstheme="minorHAnsi"/>
+          <w:lang w:val="en-US"/>
+        </w:rPr>
+      </w:pPr>
+      <w:r>
+        <w:rPr>
+          <w:rFonts w:cstheme="minorHAnsi"/>
           <w:lang w:val="en-US"/>
         </w:rPr>
         <w:t>It means the variable is associated with the class itself</w:t>
       </w:r>
       <w:r>
         <w:rPr>
+          <w:rFonts w:cstheme="minorHAnsi"/>
           <w:lang w:val="en-US"/>
         </w:rPr>
         <w:t xml:space="preserve"> rather than instance of that class.</w:t>
@@ -2272,11 +2783,13 @@
       <w:pPr>
         <w:spacing w:after="0"/>
         <w:rPr>
-          <w:lang w:val="en-US"/>
-        </w:rPr>
-      </w:pPr>
-      <w:r>
-        <w:rPr>
+          <w:rFonts w:cstheme="minorHAnsi"/>
+          <w:lang w:val="en-US"/>
+        </w:rPr>
+      </w:pPr>
+      <w:r>
+        <w:rPr>
+          <w:rFonts w:cstheme="minorHAnsi"/>
           <w:lang w:val="en-US"/>
         </w:rPr>
         <w:t>There will be only one copy of that variable shared by all other instance of the class.</w:t>
@@ -2286,11 +2799,13 @@
       <w:pPr>
         <w:spacing w:after="0"/>
         <w:rPr>
-          <w:lang w:val="en-US"/>
-        </w:rPr>
-      </w:pPr>
-      <w:r>
-        <w:rPr>
+          <w:rFonts w:cstheme="minorHAnsi"/>
+          <w:lang w:val="en-US"/>
+        </w:rPr>
+      </w:pPr>
+      <w:r>
+        <w:rPr>
+          <w:rFonts w:cstheme="minorHAnsi"/>
           <w:lang w:val="en-US"/>
         </w:rPr>
         <w:t>Static variable initialize only once when the execution of program.</w:t>
@@ -2301,11 +2816,13 @@
         <w:pStyle w:val="HTMLPreformatted"/>
         <w:shd w:val="clear" w:color="auto" w:fill="1E1F22"/>
         <w:rPr>
-          <w:color w:val="BCBEC4"/>
-        </w:rPr>
-      </w:pPr>
-      <w:r>
-        <w:rPr>
+          <w:rFonts w:asciiTheme="minorHAnsi" w:hAnsiTheme="minorHAnsi" w:cstheme="minorHAnsi"/>
+          <w:color w:val="BCBEC4"/>
+        </w:rPr>
+      </w:pPr>
+      <w:r>
+        <w:rPr>
+          <w:rFonts w:asciiTheme="minorHAnsi" w:hAnsiTheme="minorHAnsi" w:cstheme="minorHAnsi"/>
           <w:color w:val="CF8E6D"/>
         </w:rPr>
         <w:t xml:space="preserve">class </w:t>
@@ -2313,6 +2830,7 @@
       <w:proofErr w:type="spellStart"/>
       <w:r>
         <w:rPr>
+          <w:rFonts w:asciiTheme="minorHAnsi" w:hAnsiTheme="minorHAnsi" w:cstheme="minorHAnsi"/>
           <w:color w:val="BCBEC4"/>
         </w:rPr>
         <w:t>MyClass</w:t>
@@ -2320,6 +2838,7 @@
       <w:proofErr w:type="spellEnd"/>
       <w:r>
         <w:rPr>
+          <w:rFonts w:asciiTheme="minorHAnsi" w:hAnsiTheme="minorHAnsi" w:cstheme="minorHAnsi"/>
           <w:color w:val="BCBEC4"/>
         </w:rPr>
         <w:br/>
@@ -2327,6 +2846,7 @@
       </w:r>
       <w:r>
         <w:rPr>
+          <w:rFonts w:asciiTheme="minorHAnsi" w:hAnsiTheme="minorHAnsi" w:cstheme="minorHAnsi"/>
           <w:color w:val="BCBEC4"/>
         </w:rPr>
         <w:br/>
@@ -2334,6 +2854,7 @@
       </w:r>
       <w:r>
         <w:rPr>
+          <w:rFonts w:asciiTheme="minorHAnsi" w:hAnsiTheme="minorHAnsi" w:cstheme="minorHAnsi"/>
           <w:color w:val="CF8E6D"/>
         </w:rPr>
         <w:t xml:space="preserve">static </w:t>
@@ -2341,6 +2862,7 @@
       <w:proofErr w:type="spellStart"/>
       <w:r>
         <w:rPr>
+          <w:rFonts w:asciiTheme="minorHAnsi" w:hAnsiTheme="minorHAnsi" w:cstheme="minorHAnsi"/>
           <w:color w:val="CF8E6D"/>
         </w:rPr>
         <w:t>int</w:t>
@@ -2348,6 +2870,7 @@
       <w:proofErr w:type="spellEnd"/>
       <w:r>
         <w:rPr>
+          <w:rFonts w:asciiTheme="minorHAnsi" w:hAnsiTheme="minorHAnsi" w:cstheme="minorHAnsi"/>
           <w:color w:val="CF8E6D"/>
         </w:rPr>
         <w:t xml:space="preserve"> </w:t>
@@ -2355,6 +2878,7 @@
       <w:proofErr w:type="spellStart"/>
       <w:r>
         <w:rPr>
+          <w:rFonts w:asciiTheme="minorHAnsi" w:hAnsiTheme="minorHAnsi" w:cstheme="minorHAnsi"/>
           <w:i/>
           <w:iCs/>
           <w:color w:val="C77DBB"/>
@@ -2364,6 +2888,7 @@
       <w:proofErr w:type="spellEnd"/>
       <w:r>
         <w:rPr>
+          <w:rFonts w:asciiTheme="minorHAnsi" w:hAnsiTheme="minorHAnsi" w:cstheme="minorHAnsi"/>
           <w:i/>
           <w:iCs/>
           <w:color w:val="C77DBB"/>
@@ -2372,24 +2897,28 @@
       </w:r>
       <w:r>
         <w:rPr>
+          <w:rFonts w:asciiTheme="minorHAnsi" w:hAnsiTheme="minorHAnsi" w:cstheme="minorHAnsi"/>
           <w:color w:val="BCBEC4"/>
         </w:rPr>
         <w:t xml:space="preserve">= </w:t>
       </w:r>
       <w:r>
         <w:rPr>
+          <w:rFonts w:asciiTheme="minorHAnsi" w:hAnsiTheme="minorHAnsi" w:cstheme="minorHAnsi"/>
           <w:color w:val="2AACB8"/>
         </w:rPr>
         <w:t>10</w:t>
       </w:r>
       <w:r>
         <w:rPr>
+          <w:rFonts w:asciiTheme="minorHAnsi" w:hAnsiTheme="minorHAnsi" w:cstheme="minorHAnsi"/>
           <w:color w:val="BCBEC4"/>
         </w:rPr>
         <w:t>;</w:t>
       </w:r>
       <w:r>
         <w:rPr>
+          <w:rFonts w:asciiTheme="minorHAnsi" w:hAnsiTheme="minorHAnsi" w:cstheme="minorHAnsi"/>
           <w:color w:val="BCBEC4"/>
         </w:rPr>
         <w:br/>
@@ -2397,6 +2926,7 @@
       </w:r>
       <w:r>
         <w:rPr>
+          <w:rFonts w:asciiTheme="minorHAnsi" w:hAnsiTheme="minorHAnsi" w:cstheme="minorHAnsi"/>
           <w:color w:val="CF8E6D"/>
         </w:rPr>
         <w:t xml:space="preserve">public </w:t>
@@ -2404,6 +2934,7 @@
       <w:proofErr w:type="spellStart"/>
       <w:r>
         <w:rPr>
+          <w:rFonts w:asciiTheme="minorHAnsi" w:hAnsiTheme="minorHAnsi" w:cstheme="minorHAnsi"/>
           <w:color w:val="56A8F5"/>
         </w:rPr>
         <w:t>MyClass</w:t>
@@ -2411,12 +2942,14 @@
       <w:proofErr w:type="spellEnd"/>
       <w:r>
         <w:rPr>
+          <w:rFonts w:asciiTheme="minorHAnsi" w:hAnsiTheme="minorHAnsi" w:cstheme="minorHAnsi"/>
           <w:color w:val="BCBEC4"/>
         </w:rPr>
         <w:t>()</w:t>
       </w:r>
       <w:r>
         <w:rPr>
+          <w:rFonts w:asciiTheme="minorHAnsi" w:hAnsiTheme="minorHAnsi" w:cstheme="minorHAnsi"/>
           <w:color w:val="BCBEC4"/>
         </w:rPr>
         <w:br/>
@@ -2424,6 +2957,7 @@
       </w:r>
       <w:r>
         <w:rPr>
+          <w:rFonts w:asciiTheme="minorHAnsi" w:hAnsiTheme="minorHAnsi" w:cstheme="minorHAnsi"/>
           <w:color w:val="BCBEC4"/>
         </w:rPr>
         <w:br/>
@@ -2432,12 +2966,14 @@
       <w:proofErr w:type="spellStart"/>
       <w:r>
         <w:rPr>
+          <w:rFonts w:asciiTheme="minorHAnsi" w:hAnsiTheme="minorHAnsi" w:cstheme="minorHAnsi"/>
           <w:color w:val="BCBEC4"/>
         </w:rPr>
         <w:t>System.</w:t>
       </w:r>
       <w:r>
         <w:rPr>
+          <w:rFonts w:asciiTheme="minorHAnsi" w:hAnsiTheme="minorHAnsi" w:cstheme="minorHAnsi"/>
           <w:i/>
           <w:iCs/>
           <w:color w:val="C77DBB"/>
@@ -2446,6 +2982,7 @@
       </w:r>
       <w:r>
         <w:rPr>
+          <w:rFonts w:asciiTheme="minorHAnsi" w:hAnsiTheme="minorHAnsi" w:cstheme="minorHAnsi"/>
           <w:color w:val="BCBEC4"/>
         </w:rPr>
         <w:t>.println</w:t>
@@ -2453,6 +2990,7 @@
       <w:proofErr w:type="spellEnd"/>
       <w:r>
         <w:rPr>
+          <w:rFonts w:asciiTheme="minorHAnsi" w:hAnsiTheme="minorHAnsi" w:cstheme="minorHAnsi"/>
           <w:color w:val="BCBEC4"/>
         </w:rPr>
         <w:t>(</w:t>
@@ -2460,6 +2998,7 @@
       <w:proofErr w:type="spellStart"/>
       <w:r>
         <w:rPr>
+          <w:rFonts w:asciiTheme="minorHAnsi" w:hAnsiTheme="minorHAnsi" w:cstheme="minorHAnsi"/>
           <w:i/>
           <w:iCs/>
           <w:color w:val="C77DBB"/>
@@ -2469,6 +3008,7 @@
       <w:proofErr w:type="spellEnd"/>
       <w:r>
         <w:rPr>
+          <w:rFonts w:asciiTheme="minorHAnsi" w:hAnsiTheme="minorHAnsi" w:cstheme="minorHAnsi"/>
           <w:i/>
           <w:iCs/>
           <w:color w:val="C77DBB"/>
@@ -2477,6 +3017,7 @@
       </w:r>
       <w:r>
         <w:rPr>
+          <w:rFonts w:asciiTheme="minorHAnsi" w:hAnsiTheme="minorHAnsi" w:cstheme="minorHAnsi"/>
           <w:color w:val="BCBEC4"/>
         </w:rPr>
         <w:t xml:space="preserve">= </w:t>
@@ -2484,6 +3025,7 @@
       <w:proofErr w:type="spellStart"/>
       <w:r>
         <w:rPr>
+          <w:rFonts w:asciiTheme="minorHAnsi" w:hAnsiTheme="minorHAnsi" w:cstheme="minorHAnsi"/>
           <w:i/>
           <w:iCs/>
           <w:color w:val="C77DBB"/>
@@ -2493,6 +3035,7 @@
       <w:proofErr w:type="spellEnd"/>
       <w:r>
         <w:rPr>
+          <w:rFonts w:asciiTheme="minorHAnsi" w:hAnsiTheme="minorHAnsi" w:cstheme="minorHAnsi"/>
           <w:i/>
           <w:iCs/>
           <w:color w:val="C77DBB"/>
@@ -2501,30 +3044,35 @@
       </w:r>
       <w:r>
         <w:rPr>
+          <w:rFonts w:asciiTheme="minorHAnsi" w:hAnsiTheme="minorHAnsi" w:cstheme="minorHAnsi"/>
           <w:color w:val="BCBEC4"/>
         </w:rPr>
         <w:t xml:space="preserve">+ </w:t>
       </w:r>
       <w:r>
         <w:rPr>
+          <w:rFonts w:asciiTheme="minorHAnsi" w:hAnsiTheme="minorHAnsi" w:cstheme="minorHAnsi"/>
           <w:color w:val="2AACB8"/>
         </w:rPr>
         <w:t>10</w:t>
       </w:r>
       <w:r>
         <w:rPr>
+          <w:rFonts w:asciiTheme="minorHAnsi" w:hAnsiTheme="minorHAnsi" w:cstheme="minorHAnsi"/>
           <w:color w:val="BCBEC4"/>
         </w:rPr>
         <w:t>);</w:t>
       </w:r>
       <w:r>
         <w:rPr>
+          <w:rFonts w:asciiTheme="minorHAnsi" w:hAnsiTheme="minorHAnsi" w:cstheme="minorHAnsi"/>
           <w:color w:val="BCBEC4"/>
         </w:rPr>
         <w:tab/>
       </w:r>
       <w:r>
         <w:rPr>
+          <w:rFonts w:asciiTheme="minorHAnsi" w:hAnsiTheme="minorHAnsi" w:cstheme="minorHAnsi"/>
           <w:color w:val="BCBEC4"/>
         </w:rPr>
         <w:tab/>
@@ -2532,6 +3080,7 @@
       </w:r>
       <w:r>
         <w:rPr>
+          <w:rFonts w:asciiTheme="minorHAnsi" w:hAnsiTheme="minorHAnsi" w:cstheme="minorHAnsi"/>
           <w:color w:val="BCBEC4"/>
         </w:rPr>
         <w:br/>
@@ -2539,30 +3088,35 @@
       </w:r>
       <w:r>
         <w:rPr>
+          <w:rFonts w:asciiTheme="minorHAnsi" w:hAnsiTheme="minorHAnsi" w:cstheme="minorHAnsi"/>
           <w:color w:val="BCBEC4"/>
         </w:rPr>
         <w:tab/>
       </w:r>
       <w:r>
         <w:rPr>
+          <w:rFonts w:asciiTheme="minorHAnsi" w:hAnsiTheme="minorHAnsi" w:cstheme="minorHAnsi"/>
           <w:color w:val="BCBEC4"/>
         </w:rPr>
         <w:tab/>
       </w:r>
       <w:r>
         <w:rPr>
+          <w:rFonts w:asciiTheme="minorHAnsi" w:hAnsiTheme="minorHAnsi" w:cstheme="minorHAnsi"/>
           <w:color w:val="BCBEC4"/>
         </w:rPr>
         <w:tab/>
       </w:r>
       <w:r>
         <w:rPr>
+          <w:rFonts w:asciiTheme="minorHAnsi" w:hAnsiTheme="minorHAnsi" w:cstheme="minorHAnsi"/>
           <w:color w:val="BCBEC4"/>
         </w:rPr>
         <w:tab/>
       </w:r>
       <w:r>
         <w:rPr>
+          <w:rFonts w:asciiTheme="minorHAnsi" w:hAnsiTheme="minorHAnsi" w:cstheme="minorHAnsi"/>
           <w:color w:val="BCBEC4"/>
         </w:rPr>
         <w:tab/>
@@ -2571,6 +3125,7 @@
       <w:proofErr w:type="spellStart"/>
       <w:r>
         <w:rPr>
+          <w:rFonts w:asciiTheme="minorHAnsi" w:hAnsiTheme="minorHAnsi" w:cstheme="minorHAnsi"/>
           <w:color w:val="BCBEC4"/>
         </w:rPr>
         <w:t>int</w:t>
@@ -2578,6 +3133,7 @@
       <w:proofErr w:type="spellEnd"/>
       <w:r>
         <w:rPr>
+          <w:rFonts w:asciiTheme="minorHAnsi" w:hAnsiTheme="minorHAnsi" w:cstheme="minorHAnsi"/>
           <w:color w:val="BCBEC4"/>
         </w:rPr>
         <w:t xml:space="preserve"> </w:t>
@@ -2585,6 +3141,7 @@
       <w:proofErr w:type="spellStart"/>
       <w:r>
         <w:rPr>
+          <w:rFonts w:asciiTheme="minorHAnsi" w:hAnsiTheme="minorHAnsi" w:cstheme="minorHAnsi"/>
           <w:color w:val="BCBEC4"/>
         </w:rPr>
         <w:t>i</w:t>
@@ -2592,12 +3149,14 @@
       <w:proofErr w:type="spellEnd"/>
       <w:r>
         <w:rPr>
+          <w:rFonts w:asciiTheme="minorHAnsi" w:hAnsiTheme="minorHAnsi" w:cstheme="minorHAnsi"/>
           <w:color w:val="BCBEC4"/>
         </w:rPr>
         <w:t xml:space="preserve"> then o/p :- 20 20 20</w:t>
       </w:r>
       <w:r>
         <w:rPr>
+          <w:rFonts w:asciiTheme="minorHAnsi" w:hAnsiTheme="minorHAnsi" w:cstheme="minorHAnsi"/>
           <w:color w:val="BCBEC4"/>
         </w:rPr>
         <w:br/>
@@ -2605,12 +3164,14 @@
       </w:r>
       <w:r>
         <w:rPr>
+          <w:rFonts w:asciiTheme="minorHAnsi" w:hAnsiTheme="minorHAnsi" w:cstheme="minorHAnsi"/>
           <w:color w:val="BCBEC4"/>
         </w:rPr>
         <w:br/>
       </w:r>
       <w:r>
         <w:rPr>
+          <w:rFonts w:asciiTheme="minorHAnsi" w:hAnsiTheme="minorHAnsi" w:cstheme="minorHAnsi"/>
           <w:color w:val="CF8E6D"/>
         </w:rPr>
         <w:t xml:space="preserve">public class </w:t>
@@ -2618,6 +3179,7 @@
       <w:proofErr w:type="spellStart"/>
       <w:r>
         <w:rPr>
+          <w:rFonts w:asciiTheme="minorHAnsi" w:hAnsiTheme="minorHAnsi" w:cstheme="minorHAnsi"/>
           <w:color w:val="BCBEC4"/>
         </w:rPr>
         <w:t>StaticKeyword</w:t>
@@ -2625,12 +3187,14 @@
       <w:proofErr w:type="spellEnd"/>
       <w:r>
         <w:rPr>
+          <w:rFonts w:asciiTheme="minorHAnsi" w:hAnsiTheme="minorHAnsi" w:cstheme="minorHAnsi"/>
           <w:color w:val="BCBEC4"/>
         </w:rPr>
         <w:t xml:space="preserve"> {</w:t>
       </w:r>
       <w:r>
         <w:rPr>
+          <w:rFonts w:asciiTheme="minorHAnsi" w:hAnsiTheme="minorHAnsi" w:cstheme="minorHAnsi"/>
           <w:color w:val="BCBEC4"/>
         </w:rPr>
         <w:br/>
@@ -2638,18 +3202,21 @@
       </w:r>
       <w:r>
         <w:rPr>
+          <w:rFonts w:asciiTheme="minorHAnsi" w:hAnsiTheme="minorHAnsi" w:cstheme="minorHAnsi"/>
           <w:color w:val="CF8E6D"/>
         </w:rPr>
         <w:t xml:space="preserve">public static void </w:t>
       </w:r>
       <w:r>
         <w:rPr>
+          <w:rFonts w:asciiTheme="minorHAnsi" w:hAnsiTheme="minorHAnsi" w:cstheme="minorHAnsi"/>
           <w:color w:val="56A8F5"/>
         </w:rPr>
         <w:t>main</w:t>
       </w:r>
       <w:r>
         <w:rPr>
+          <w:rFonts w:asciiTheme="minorHAnsi" w:hAnsiTheme="minorHAnsi" w:cstheme="minorHAnsi"/>
           <w:color w:val="BCBEC4"/>
         </w:rPr>
         <w:t xml:space="preserve">(String[] </w:t>
@@ -2657,6 +3224,7 @@
       <w:proofErr w:type="spellStart"/>
       <w:r>
         <w:rPr>
+          <w:rFonts w:asciiTheme="minorHAnsi" w:hAnsiTheme="minorHAnsi" w:cstheme="minorHAnsi"/>
           <w:color w:val="BCBEC4"/>
         </w:rPr>
         <w:t>args</w:t>
@@ -2664,12 +3232,14 @@
       <w:proofErr w:type="spellEnd"/>
       <w:r>
         <w:rPr>
+          <w:rFonts w:asciiTheme="minorHAnsi" w:hAnsiTheme="minorHAnsi" w:cstheme="minorHAnsi"/>
           <w:color w:val="BCBEC4"/>
         </w:rPr>
         <w:t>) {</w:t>
       </w:r>
       <w:r>
         <w:rPr>
+          <w:rFonts w:asciiTheme="minorHAnsi" w:hAnsiTheme="minorHAnsi" w:cstheme="minorHAnsi"/>
           <w:color w:val="BCBEC4"/>
         </w:rPr>
         <w:br/>
@@ -2678,6 +3248,7 @@
       <w:proofErr w:type="spellStart"/>
       <w:r>
         <w:rPr>
+          <w:rFonts w:asciiTheme="minorHAnsi" w:hAnsiTheme="minorHAnsi" w:cstheme="minorHAnsi"/>
           <w:color w:val="BCBEC4"/>
         </w:rPr>
         <w:t>MyClass</w:t>
@@ -2685,12 +3256,14 @@
       <w:proofErr w:type="spellEnd"/>
       <w:r>
         <w:rPr>
+          <w:rFonts w:asciiTheme="minorHAnsi" w:hAnsiTheme="minorHAnsi" w:cstheme="minorHAnsi"/>
           <w:color w:val="BCBEC4"/>
         </w:rPr>
         <w:t xml:space="preserve"> m1 = </w:t>
       </w:r>
       <w:r>
         <w:rPr>
+          <w:rFonts w:asciiTheme="minorHAnsi" w:hAnsiTheme="minorHAnsi" w:cstheme="minorHAnsi"/>
           <w:color w:val="CF8E6D"/>
         </w:rPr>
         <w:t xml:space="preserve">new </w:t>
@@ -2698,6 +3271,7 @@
       <w:proofErr w:type="spellStart"/>
       <w:r>
         <w:rPr>
+          <w:rFonts w:asciiTheme="minorHAnsi" w:hAnsiTheme="minorHAnsi" w:cstheme="minorHAnsi"/>
           <w:color w:val="BCBEC4"/>
         </w:rPr>
         <w:t>MyClass</w:t>
@@ -2705,12 +3279,14 @@
       <w:proofErr w:type="spellEnd"/>
       <w:r>
         <w:rPr>
+          <w:rFonts w:asciiTheme="minorHAnsi" w:hAnsiTheme="minorHAnsi" w:cstheme="minorHAnsi"/>
           <w:color w:val="BCBEC4"/>
         </w:rPr>
         <w:t>();</w:t>
       </w:r>
       <w:r>
         <w:rPr>
+          <w:rFonts w:asciiTheme="minorHAnsi" w:hAnsiTheme="minorHAnsi" w:cstheme="minorHAnsi"/>
           <w:color w:val="BCBEC4"/>
         </w:rPr>
         <w:br/>
@@ -2719,6 +3295,7 @@
       <w:proofErr w:type="spellStart"/>
       <w:r>
         <w:rPr>
+          <w:rFonts w:asciiTheme="minorHAnsi" w:hAnsiTheme="minorHAnsi" w:cstheme="minorHAnsi"/>
           <w:color w:val="BCBEC4"/>
         </w:rPr>
         <w:t>MyClass</w:t>
@@ -2726,12 +3303,14 @@
       <w:proofErr w:type="spellEnd"/>
       <w:r>
         <w:rPr>
+          <w:rFonts w:asciiTheme="minorHAnsi" w:hAnsiTheme="minorHAnsi" w:cstheme="minorHAnsi"/>
           <w:color w:val="BCBEC4"/>
         </w:rPr>
         <w:t xml:space="preserve"> m2 = </w:t>
       </w:r>
       <w:r>
         <w:rPr>
+          <w:rFonts w:asciiTheme="minorHAnsi" w:hAnsiTheme="minorHAnsi" w:cstheme="minorHAnsi"/>
           <w:color w:val="CF8E6D"/>
         </w:rPr>
         <w:t xml:space="preserve">new </w:t>
@@ -2739,6 +3318,7 @@
       <w:proofErr w:type="spellStart"/>
       <w:r>
         <w:rPr>
+          <w:rFonts w:asciiTheme="minorHAnsi" w:hAnsiTheme="minorHAnsi" w:cstheme="minorHAnsi"/>
           <w:color w:val="BCBEC4"/>
         </w:rPr>
         <w:t>MyClass</w:t>
@@ -2746,12 +3326,14 @@
       <w:proofErr w:type="spellEnd"/>
       <w:r>
         <w:rPr>
+          <w:rFonts w:asciiTheme="minorHAnsi" w:hAnsiTheme="minorHAnsi" w:cstheme="minorHAnsi"/>
           <w:color w:val="BCBEC4"/>
         </w:rPr>
         <w:t>();</w:t>
       </w:r>
       <w:r>
         <w:rPr>
+          <w:rFonts w:asciiTheme="minorHAnsi" w:hAnsiTheme="minorHAnsi" w:cstheme="minorHAnsi"/>
           <w:color w:val="BCBEC4"/>
         </w:rPr>
         <w:br/>
@@ -2760,6 +3342,7 @@
       <w:proofErr w:type="spellStart"/>
       <w:r>
         <w:rPr>
+          <w:rFonts w:asciiTheme="minorHAnsi" w:hAnsiTheme="minorHAnsi" w:cstheme="minorHAnsi"/>
           <w:color w:val="BCBEC4"/>
         </w:rPr>
         <w:t>MyClass</w:t>
@@ -2767,12 +3350,14 @@
       <w:proofErr w:type="spellEnd"/>
       <w:r>
         <w:rPr>
+          <w:rFonts w:asciiTheme="minorHAnsi" w:hAnsiTheme="minorHAnsi" w:cstheme="minorHAnsi"/>
           <w:color w:val="BCBEC4"/>
         </w:rPr>
         <w:t xml:space="preserve"> m3 = </w:t>
       </w:r>
       <w:r>
         <w:rPr>
+          <w:rFonts w:asciiTheme="minorHAnsi" w:hAnsiTheme="minorHAnsi" w:cstheme="minorHAnsi"/>
           <w:color w:val="CF8E6D"/>
         </w:rPr>
         <w:t xml:space="preserve">new </w:t>
@@ -2780,6 +3365,7 @@
       <w:proofErr w:type="spellStart"/>
       <w:r>
         <w:rPr>
+          <w:rFonts w:asciiTheme="minorHAnsi" w:hAnsiTheme="minorHAnsi" w:cstheme="minorHAnsi"/>
           <w:color w:val="BCBEC4"/>
         </w:rPr>
         <w:t>MyClass</w:t>
@@ -2787,19 +3373,29 @@
       <w:proofErr w:type="spellEnd"/>
       <w:r>
         <w:rPr>
+          <w:rFonts w:asciiTheme="minorHAnsi" w:hAnsiTheme="minorHAnsi" w:cstheme="minorHAnsi"/>
           <w:color w:val="BCBEC4"/>
         </w:rPr>
         <w:t>();</w:t>
       </w:r>
       <w:r>
         <w:rPr>
+          <w:rFonts w:asciiTheme="minorHAnsi" w:hAnsiTheme="minorHAnsi" w:cstheme="minorHAnsi"/>
           <w:color w:val="BCBEC4"/>
         </w:rPr>
         <w:br/>
+      </w:r>
+      <w:r>
+        <w:rPr>
+          <w:rFonts w:asciiTheme="minorHAnsi" w:hAnsiTheme="minorHAnsi" w:cstheme="minorHAnsi"/>
+          <w:color w:val="BCBEC4"/>
+        </w:rPr>
+        <w:lastRenderedPageBreak/>
         <w:t xml:space="preserve">    }</w:t>
       </w:r>
       <w:r>
         <w:rPr>
+          <w:rFonts w:asciiTheme="minorHAnsi" w:hAnsiTheme="minorHAnsi" w:cstheme="minorHAnsi"/>
           <w:color w:val="BCBEC4"/>
         </w:rPr>
         <w:br/>
@@ -2810,20 +3406,23 @@
       <w:pPr>
         <w:spacing w:after="0"/>
         <w:rPr>
-          <w:lang w:val="en-US"/>
-        </w:rPr>
-      </w:pPr>
-    </w:p>
-    <w:p>
-      <w:pPr>
-        <w:spacing w:after="0"/>
-        <w:rPr>
-          <w:b/>
-          <w:lang w:val="en-US"/>
-        </w:rPr>
-      </w:pPr>
-      <w:r>
-        <w:rPr>
+          <w:rFonts w:cstheme="minorHAnsi"/>
+          <w:lang w:val="en-US"/>
+        </w:rPr>
+      </w:pPr>
+    </w:p>
+    <w:p>
+      <w:pPr>
+        <w:spacing w:after="0"/>
+        <w:rPr>
+          <w:rFonts w:cstheme="minorHAnsi"/>
+          <w:b/>
+          <w:lang w:val="en-US"/>
+        </w:rPr>
+      </w:pPr>
+      <w:r>
+        <w:rPr>
+          <w:rFonts w:cstheme="minorHAnsi"/>
           <w:b/>
           <w:lang w:val="en-US"/>
         </w:rPr>
@@ -2834,11 +3433,13 @@
       <w:pPr>
         <w:spacing w:after="0"/>
         <w:rPr>
-          <w:lang w:val="en-US"/>
-        </w:rPr>
-      </w:pPr>
-      <w:r>
-        <w:rPr>
+          <w:rFonts w:cstheme="minorHAnsi"/>
+          <w:lang w:val="en-US"/>
+        </w:rPr>
+      </w:pPr>
+      <w:r>
+        <w:rPr>
+          <w:rFonts w:cstheme="minorHAnsi"/>
           <w:lang w:val="en-US"/>
         </w:rPr>
         <w:t>Static method belong to class it will call by class name rather than instance of that class.</w:t>
@@ -2848,11 +3449,13 @@
       <w:pPr>
         <w:spacing w:after="0"/>
         <w:rPr>
-          <w:lang w:val="en-US"/>
-        </w:rPr>
-      </w:pPr>
-      <w:r>
-        <w:rPr>
+          <w:rFonts w:cstheme="minorHAnsi"/>
+          <w:lang w:val="en-US"/>
+        </w:rPr>
+      </w:pPr>
+      <w:r>
+        <w:rPr>
+          <w:rFonts w:cstheme="minorHAnsi"/>
           <w:lang w:val="en-US"/>
         </w:rPr>
         <w:t>Static method can access only static variables.</w:t>
@@ -2862,11 +3465,13 @@
       <w:pPr>
         <w:spacing w:after="0"/>
         <w:rPr>
-          <w:lang w:val="en-US"/>
-        </w:rPr>
-      </w:pPr>
-      <w:r>
-        <w:rPr>
+          <w:rFonts w:cstheme="minorHAnsi"/>
+          <w:lang w:val="en-US"/>
+        </w:rPr>
+      </w:pPr>
+      <w:r>
+        <w:rPr>
+          <w:rFonts w:cstheme="minorHAnsi"/>
           <w:lang w:val="en-US"/>
         </w:rPr>
         <w:t>This and Super keyword is not used in this context.</w:t>
@@ -2877,11 +3482,13 @@
         <w:pStyle w:val="HTMLPreformatted"/>
         <w:shd w:val="clear" w:color="auto" w:fill="1E1F22"/>
         <w:rPr>
-          <w:color w:val="BCBEC4"/>
-        </w:rPr>
-      </w:pPr>
-      <w:r>
-        <w:rPr>
+          <w:rFonts w:asciiTheme="minorHAnsi" w:hAnsiTheme="minorHAnsi" w:cstheme="minorHAnsi"/>
+          <w:color w:val="BCBEC4"/>
+        </w:rPr>
+      </w:pPr>
+      <w:r>
+        <w:rPr>
+          <w:rFonts w:asciiTheme="minorHAnsi" w:hAnsiTheme="minorHAnsi" w:cstheme="minorHAnsi"/>
           <w:color w:val="CF8E6D"/>
         </w:rPr>
         <w:t xml:space="preserve">class </w:t>
@@ -2889,6 +3496,7 @@
       <w:proofErr w:type="spellStart"/>
       <w:r>
         <w:rPr>
+          <w:rFonts w:asciiTheme="minorHAnsi" w:hAnsiTheme="minorHAnsi" w:cstheme="minorHAnsi"/>
           <w:color w:val="BCBEC4"/>
         </w:rPr>
         <w:t>MyClassStaticMethod</w:t>
@@ -2896,6 +3504,7 @@
       <w:proofErr w:type="spellEnd"/>
       <w:r>
         <w:rPr>
+          <w:rFonts w:asciiTheme="minorHAnsi" w:hAnsiTheme="minorHAnsi" w:cstheme="minorHAnsi"/>
           <w:color w:val="BCBEC4"/>
         </w:rPr>
         <w:br/>
@@ -2903,6 +3512,7 @@
       </w:r>
       <w:r>
         <w:rPr>
+          <w:rFonts w:asciiTheme="minorHAnsi" w:hAnsiTheme="minorHAnsi" w:cstheme="minorHAnsi"/>
           <w:color w:val="BCBEC4"/>
         </w:rPr>
         <w:br/>
@@ -2910,6 +3520,7 @@
       </w:r>
       <w:r>
         <w:rPr>
+          <w:rFonts w:asciiTheme="minorHAnsi" w:hAnsiTheme="minorHAnsi" w:cstheme="minorHAnsi"/>
           <w:color w:val="CF8E6D"/>
         </w:rPr>
         <w:t xml:space="preserve">static </w:t>
@@ -2917,6 +3528,7 @@
       <w:proofErr w:type="spellStart"/>
       <w:r>
         <w:rPr>
+          <w:rFonts w:asciiTheme="minorHAnsi" w:hAnsiTheme="minorHAnsi" w:cstheme="minorHAnsi"/>
           <w:color w:val="CF8E6D"/>
         </w:rPr>
         <w:t>int</w:t>
@@ -2924,6 +3536,7 @@
       <w:proofErr w:type="spellEnd"/>
       <w:r>
         <w:rPr>
+          <w:rFonts w:asciiTheme="minorHAnsi" w:hAnsiTheme="minorHAnsi" w:cstheme="minorHAnsi"/>
           <w:color w:val="CF8E6D"/>
         </w:rPr>
         <w:t xml:space="preserve"> </w:t>
@@ -2931,6 +3544,7 @@
       <w:proofErr w:type="spellStart"/>
       <w:r>
         <w:rPr>
+          <w:rFonts w:asciiTheme="minorHAnsi" w:hAnsiTheme="minorHAnsi" w:cstheme="minorHAnsi"/>
           <w:i/>
           <w:iCs/>
           <w:color w:val="C77DBB"/>
@@ -2940,6 +3554,7 @@
       <w:proofErr w:type="spellEnd"/>
       <w:r>
         <w:rPr>
+          <w:rFonts w:asciiTheme="minorHAnsi" w:hAnsiTheme="minorHAnsi" w:cstheme="minorHAnsi"/>
           <w:i/>
           <w:iCs/>
           <w:color w:val="C77DBB"/>
@@ -2948,30 +3563,35 @@
       </w:r>
       <w:r>
         <w:rPr>
+          <w:rFonts w:asciiTheme="minorHAnsi" w:hAnsiTheme="minorHAnsi" w:cstheme="minorHAnsi"/>
           <w:color w:val="BCBEC4"/>
         </w:rPr>
         <w:t xml:space="preserve">= </w:t>
       </w:r>
       <w:r>
         <w:rPr>
+          <w:rFonts w:asciiTheme="minorHAnsi" w:hAnsiTheme="minorHAnsi" w:cstheme="minorHAnsi"/>
           <w:color w:val="2AACB8"/>
         </w:rPr>
         <w:t>10</w:t>
       </w:r>
       <w:r>
         <w:rPr>
+          <w:rFonts w:asciiTheme="minorHAnsi" w:hAnsiTheme="minorHAnsi" w:cstheme="minorHAnsi"/>
           <w:color w:val="BCBEC4"/>
         </w:rPr>
         <w:t>;</w:t>
       </w:r>
       <w:r>
         <w:rPr>
+          <w:rFonts w:asciiTheme="minorHAnsi" w:hAnsiTheme="minorHAnsi" w:cstheme="minorHAnsi"/>
           <w:color w:val="BCBEC4"/>
         </w:rPr>
         <w:br/>
       </w:r>
       <w:r>
         <w:rPr>
+          <w:rFonts w:asciiTheme="minorHAnsi" w:hAnsiTheme="minorHAnsi" w:cstheme="minorHAnsi"/>
           <w:color w:val="7A7E85"/>
         </w:rPr>
         <w:t xml:space="preserve">//    </w:t>
@@ -2979,6 +3599,7 @@
       <w:proofErr w:type="spellStart"/>
       <w:r>
         <w:rPr>
+          <w:rFonts w:asciiTheme="minorHAnsi" w:hAnsiTheme="minorHAnsi" w:cstheme="minorHAnsi"/>
           <w:color w:val="7A7E85"/>
         </w:rPr>
         <w:t>int</w:t>
@@ -2986,6 +3607,7 @@
       <w:proofErr w:type="spellEnd"/>
       <w:r>
         <w:rPr>
+          <w:rFonts w:asciiTheme="minorHAnsi" w:hAnsiTheme="minorHAnsi" w:cstheme="minorHAnsi"/>
           <w:color w:val="7A7E85"/>
         </w:rPr>
         <w:t xml:space="preserve"> </w:t>
@@ -2993,6 +3615,7 @@
       <w:proofErr w:type="spellStart"/>
       <w:r>
         <w:rPr>
+          <w:rFonts w:asciiTheme="minorHAnsi" w:hAnsiTheme="minorHAnsi" w:cstheme="minorHAnsi"/>
           <w:color w:val="7A7E85"/>
         </w:rPr>
         <w:t>i</w:t>
@@ -3000,12 +3623,14 @@
       <w:proofErr w:type="spellEnd"/>
       <w:r>
         <w:rPr>
+          <w:rFonts w:asciiTheme="minorHAnsi" w:hAnsiTheme="minorHAnsi" w:cstheme="minorHAnsi"/>
           <w:color w:val="7A7E85"/>
         </w:rPr>
         <w:t xml:space="preserve"> = 10;</w:t>
       </w:r>
       <w:r>
         <w:rPr>
+          <w:rFonts w:asciiTheme="minorHAnsi" w:hAnsiTheme="minorHAnsi" w:cstheme="minorHAnsi"/>
           <w:color w:val="7A7E85"/>
         </w:rPr>
         <w:br/>
@@ -3013,6 +3638,7 @@
       </w:r>
       <w:r>
         <w:rPr>
+          <w:rFonts w:asciiTheme="minorHAnsi" w:hAnsiTheme="minorHAnsi" w:cstheme="minorHAnsi"/>
           <w:color w:val="CF8E6D"/>
         </w:rPr>
         <w:t xml:space="preserve">public static void </w:t>
@@ -3020,6 +3646,7 @@
       <w:proofErr w:type="spellStart"/>
       <w:r>
         <w:rPr>
+          <w:rFonts w:asciiTheme="minorHAnsi" w:hAnsiTheme="minorHAnsi" w:cstheme="minorHAnsi"/>
           <w:color w:val="56A8F5"/>
         </w:rPr>
         <w:t>myStaticMethod</w:t>
@@ -3027,12 +3654,14 @@
       <w:proofErr w:type="spellEnd"/>
       <w:r>
         <w:rPr>
+          <w:rFonts w:asciiTheme="minorHAnsi" w:hAnsiTheme="minorHAnsi" w:cstheme="minorHAnsi"/>
           <w:color w:val="BCBEC4"/>
         </w:rPr>
         <w:t>()</w:t>
       </w:r>
       <w:r>
         <w:rPr>
+          <w:rFonts w:asciiTheme="minorHAnsi" w:hAnsiTheme="minorHAnsi" w:cstheme="minorHAnsi"/>
           <w:color w:val="BCBEC4"/>
         </w:rPr>
         <w:br/>
@@ -3040,6 +3669,7 @@
       </w:r>
       <w:r>
         <w:rPr>
+          <w:rFonts w:asciiTheme="minorHAnsi" w:hAnsiTheme="minorHAnsi" w:cstheme="minorHAnsi"/>
           <w:color w:val="BCBEC4"/>
         </w:rPr>
         <w:br/>
@@ -3048,12 +3678,14 @@
       <w:proofErr w:type="spellStart"/>
       <w:r>
         <w:rPr>
+          <w:rFonts w:asciiTheme="minorHAnsi" w:hAnsiTheme="minorHAnsi" w:cstheme="minorHAnsi"/>
           <w:color w:val="BCBEC4"/>
         </w:rPr>
         <w:t>System.</w:t>
       </w:r>
       <w:r>
         <w:rPr>
+          <w:rFonts w:asciiTheme="minorHAnsi" w:hAnsiTheme="minorHAnsi" w:cstheme="minorHAnsi"/>
           <w:i/>
           <w:iCs/>
           <w:color w:val="C77DBB"/>
@@ -3062,6 +3694,7 @@
       </w:r>
       <w:r>
         <w:rPr>
+          <w:rFonts w:asciiTheme="minorHAnsi" w:hAnsiTheme="minorHAnsi" w:cstheme="minorHAnsi"/>
           <w:color w:val="BCBEC4"/>
         </w:rPr>
         <w:t>.println</w:t>
@@ -3069,6 +3702,7 @@
       <w:proofErr w:type="spellEnd"/>
       <w:r>
         <w:rPr>
+          <w:rFonts w:asciiTheme="minorHAnsi" w:hAnsiTheme="minorHAnsi" w:cstheme="minorHAnsi"/>
           <w:color w:val="BCBEC4"/>
         </w:rPr>
         <w:t>(</w:t>
@@ -3076,6 +3710,7 @@
       <w:proofErr w:type="spellStart"/>
       <w:r>
         <w:rPr>
+          <w:rFonts w:asciiTheme="minorHAnsi" w:hAnsiTheme="minorHAnsi" w:cstheme="minorHAnsi"/>
           <w:i/>
           <w:iCs/>
           <w:color w:val="C77DBB"/>
@@ -3085,6 +3720,7 @@
       <w:proofErr w:type="spellEnd"/>
       <w:r>
         <w:rPr>
+          <w:rFonts w:asciiTheme="minorHAnsi" w:hAnsiTheme="minorHAnsi" w:cstheme="minorHAnsi"/>
           <w:i/>
           <w:iCs/>
           <w:color w:val="C77DBB"/>
@@ -3093,6 +3729,7 @@
       </w:r>
       <w:r>
         <w:rPr>
+          <w:rFonts w:asciiTheme="minorHAnsi" w:hAnsiTheme="minorHAnsi" w:cstheme="minorHAnsi"/>
           <w:color w:val="BCBEC4"/>
         </w:rPr>
         <w:t xml:space="preserve">= </w:t>
@@ -3100,6 +3737,7 @@
       <w:proofErr w:type="spellStart"/>
       <w:r>
         <w:rPr>
+          <w:rFonts w:asciiTheme="minorHAnsi" w:hAnsiTheme="minorHAnsi" w:cstheme="minorHAnsi"/>
           <w:i/>
           <w:iCs/>
           <w:color w:val="C77DBB"/>
@@ -3109,6 +3747,7 @@
       <w:proofErr w:type="spellEnd"/>
       <w:r>
         <w:rPr>
+          <w:rFonts w:asciiTheme="minorHAnsi" w:hAnsiTheme="minorHAnsi" w:cstheme="minorHAnsi"/>
           <w:i/>
           <w:iCs/>
           <w:color w:val="C77DBB"/>
@@ -3117,24 +3756,28 @@
       </w:r>
       <w:r>
         <w:rPr>
+          <w:rFonts w:asciiTheme="minorHAnsi" w:hAnsiTheme="minorHAnsi" w:cstheme="minorHAnsi"/>
           <w:color w:val="BCBEC4"/>
         </w:rPr>
         <w:t xml:space="preserve">+ </w:t>
       </w:r>
       <w:r>
         <w:rPr>
+          <w:rFonts w:asciiTheme="minorHAnsi" w:hAnsiTheme="minorHAnsi" w:cstheme="minorHAnsi"/>
           <w:color w:val="2AACB8"/>
         </w:rPr>
         <w:t>10</w:t>
       </w:r>
       <w:r>
         <w:rPr>
+          <w:rFonts w:asciiTheme="minorHAnsi" w:hAnsiTheme="minorHAnsi" w:cstheme="minorHAnsi"/>
           <w:color w:val="BCBEC4"/>
         </w:rPr>
         <w:t>);</w:t>
       </w:r>
       <w:r>
         <w:rPr>
+          <w:rFonts w:asciiTheme="minorHAnsi" w:hAnsiTheme="minorHAnsi" w:cstheme="minorHAnsi"/>
           <w:color w:val="BCBEC4"/>
         </w:rPr>
         <w:br/>
@@ -3142,6 +3785,7 @@
       </w:r>
       <w:r>
         <w:rPr>
+          <w:rFonts w:asciiTheme="minorHAnsi" w:hAnsiTheme="minorHAnsi" w:cstheme="minorHAnsi"/>
           <w:color w:val="BCBEC4"/>
         </w:rPr>
         <w:br/>
@@ -3149,12 +3793,14 @@
       </w:r>
       <w:r>
         <w:rPr>
+          <w:rFonts w:asciiTheme="minorHAnsi" w:hAnsiTheme="minorHAnsi" w:cstheme="minorHAnsi"/>
           <w:color w:val="BCBEC4"/>
         </w:rPr>
         <w:br/>
       </w:r>
       <w:r>
         <w:rPr>
+          <w:rFonts w:asciiTheme="minorHAnsi" w:hAnsiTheme="minorHAnsi" w:cstheme="minorHAnsi"/>
           <w:color w:val="CF8E6D"/>
         </w:rPr>
         <w:t xml:space="preserve">public class </w:t>
@@ -3162,6 +3808,7 @@
       <w:proofErr w:type="spellStart"/>
       <w:r>
         <w:rPr>
+          <w:rFonts w:asciiTheme="minorHAnsi" w:hAnsiTheme="minorHAnsi" w:cstheme="minorHAnsi"/>
           <w:color w:val="BCBEC4"/>
         </w:rPr>
         <w:t>StaticKeyword</w:t>
@@ -3169,12 +3816,14 @@
       <w:proofErr w:type="spellEnd"/>
       <w:r>
         <w:rPr>
+          <w:rFonts w:asciiTheme="minorHAnsi" w:hAnsiTheme="minorHAnsi" w:cstheme="minorHAnsi"/>
           <w:color w:val="BCBEC4"/>
         </w:rPr>
         <w:t xml:space="preserve"> {</w:t>
       </w:r>
       <w:r>
         <w:rPr>
+          <w:rFonts w:asciiTheme="minorHAnsi" w:hAnsiTheme="minorHAnsi" w:cstheme="minorHAnsi"/>
           <w:color w:val="BCBEC4"/>
         </w:rPr>
         <w:br/>
@@ -3182,18 +3831,21 @@
       </w:r>
       <w:r>
         <w:rPr>
+          <w:rFonts w:asciiTheme="minorHAnsi" w:hAnsiTheme="minorHAnsi" w:cstheme="minorHAnsi"/>
           <w:color w:val="CF8E6D"/>
         </w:rPr>
         <w:t xml:space="preserve">public static void </w:t>
       </w:r>
       <w:r>
         <w:rPr>
+          <w:rFonts w:asciiTheme="minorHAnsi" w:hAnsiTheme="minorHAnsi" w:cstheme="minorHAnsi"/>
           <w:color w:val="56A8F5"/>
         </w:rPr>
         <w:t>main</w:t>
       </w:r>
       <w:r>
         <w:rPr>
+          <w:rFonts w:asciiTheme="minorHAnsi" w:hAnsiTheme="minorHAnsi" w:cstheme="minorHAnsi"/>
           <w:color w:val="BCBEC4"/>
         </w:rPr>
         <w:t xml:space="preserve">(String[] </w:t>
@@ -3201,6 +3853,7 @@
       <w:proofErr w:type="spellStart"/>
       <w:r>
         <w:rPr>
+          <w:rFonts w:asciiTheme="minorHAnsi" w:hAnsiTheme="minorHAnsi" w:cstheme="minorHAnsi"/>
           <w:color w:val="BCBEC4"/>
         </w:rPr>
         <w:t>args</w:t>
@@ -3208,18 +3861,21 @@
       <w:proofErr w:type="spellEnd"/>
       <w:r>
         <w:rPr>
+          <w:rFonts w:asciiTheme="minorHAnsi" w:hAnsiTheme="minorHAnsi" w:cstheme="minorHAnsi"/>
           <w:color w:val="BCBEC4"/>
         </w:rPr>
         <w:t>) {</w:t>
       </w:r>
       <w:r>
         <w:rPr>
+          <w:rFonts w:asciiTheme="minorHAnsi" w:hAnsiTheme="minorHAnsi" w:cstheme="minorHAnsi"/>
           <w:color w:val="BCBEC4"/>
         </w:rPr>
         <w:br/>
       </w:r>
       <w:r>
         <w:rPr>
+          <w:rFonts w:asciiTheme="minorHAnsi" w:hAnsiTheme="minorHAnsi" w:cstheme="minorHAnsi"/>
           <w:color w:val="BCBEC4"/>
         </w:rPr>
         <w:br/>
@@ -3228,12 +3884,14 @@
       <w:proofErr w:type="spellStart"/>
       <w:r>
         <w:rPr>
+          <w:rFonts w:asciiTheme="minorHAnsi" w:hAnsiTheme="minorHAnsi" w:cstheme="minorHAnsi"/>
           <w:color w:val="BCBEC4"/>
         </w:rPr>
         <w:t>MyClassStaticMethod.</w:t>
       </w:r>
       <w:r>
         <w:rPr>
+          <w:rFonts w:asciiTheme="minorHAnsi" w:hAnsiTheme="minorHAnsi" w:cstheme="minorHAnsi"/>
           <w:i/>
           <w:iCs/>
           <w:color w:val="BCBEC4"/>
@@ -3243,18 +3901,21 @@
       <w:proofErr w:type="spellEnd"/>
       <w:r>
         <w:rPr>
+          <w:rFonts w:asciiTheme="minorHAnsi" w:hAnsiTheme="minorHAnsi" w:cstheme="minorHAnsi"/>
           <w:color w:val="BCBEC4"/>
         </w:rPr>
         <w:t xml:space="preserve">(); </w:t>
       </w:r>
       <w:r>
         <w:rPr>
+          <w:rFonts w:asciiTheme="minorHAnsi" w:hAnsiTheme="minorHAnsi" w:cstheme="minorHAnsi"/>
           <w:color w:val="7A7E85"/>
         </w:rPr>
         <w:t>// O/P :- 20</w:t>
       </w:r>
       <w:r>
         <w:rPr>
+          <w:rFonts w:asciiTheme="minorHAnsi" w:hAnsiTheme="minorHAnsi" w:cstheme="minorHAnsi"/>
           <w:color w:val="7A7E85"/>
         </w:rPr>
         <w:br/>
@@ -3263,12 +3924,14 @@
       <w:proofErr w:type="spellStart"/>
       <w:r>
         <w:rPr>
+          <w:rFonts w:asciiTheme="minorHAnsi" w:hAnsiTheme="minorHAnsi" w:cstheme="minorHAnsi"/>
           <w:color w:val="BCBEC4"/>
         </w:rPr>
         <w:t>MyClassStaticMethod.</w:t>
       </w:r>
       <w:r>
         <w:rPr>
+          <w:rFonts w:asciiTheme="minorHAnsi" w:hAnsiTheme="minorHAnsi" w:cstheme="minorHAnsi"/>
           <w:i/>
           <w:iCs/>
           <w:color w:val="BCBEC4"/>
@@ -3278,18 +3941,21 @@
       <w:proofErr w:type="spellEnd"/>
       <w:r>
         <w:rPr>
+          <w:rFonts w:asciiTheme="minorHAnsi" w:hAnsiTheme="minorHAnsi" w:cstheme="minorHAnsi"/>
           <w:color w:val="BCBEC4"/>
         </w:rPr>
         <w:t xml:space="preserve">(); </w:t>
       </w:r>
       <w:r>
         <w:rPr>
+          <w:rFonts w:asciiTheme="minorHAnsi" w:hAnsiTheme="minorHAnsi" w:cstheme="minorHAnsi"/>
           <w:color w:val="7A7E85"/>
         </w:rPr>
         <w:t>// O/P :- 30</w:t>
       </w:r>
       <w:r>
         <w:rPr>
+          <w:rFonts w:asciiTheme="minorHAnsi" w:hAnsiTheme="minorHAnsi" w:cstheme="minorHAnsi"/>
           <w:color w:val="7A7E85"/>
         </w:rPr>
         <w:br/>
@@ -3298,12 +3964,14 @@
       <w:proofErr w:type="spellStart"/>
       <w:r>
         <w:rPr>
+          <w:rFonts w:asciiTheme="minorHAnsi" w:hAnsiTheme="minorHAnsi" w:cstheme="minorHAnsi"/>
           <w:color w:val="BCBEC4"/>
         </w:rPr>
         <w:t>MyClassStaticMethod.</w:t>
       </w:r>
       <w:r>
         <w:rPr>
+          <w:rFonts w:asciiTheme="minorHAnsi" w:hAnsiTheme="minorHAnsi" w:cstheme="minorHAnsi"/>
           <w:i/>
           <w:iCs/>
           <w:color w:val="BCBEC4"/>
@@ -3313,24 +3981,28 @@
       <w:proofErr w:type="spellEnd"/>
       <w:r>
         <w:rPr>
+          <w:rFonts w:asciiTheme="minorHAnsi" w:hAnsiTheme="minorHAnsi" w:cstheme="minorHAnsi"/>
           <w:color w:val="BCBEC4"/>
         </w:rPr>
         <w:t xml:space="preserve">(); </w:t>
       </w:r>
       <w:r>
         <w:rPr>
+          <w:rFonts w:asciiTheme="minorHAnsi" w:hAnsiTheme="minorHAnsi" w:cstheme="minorHAnsi"/>
           <w:color w:val="7A7E85"/>
         </w:rPr>
         <w:t>// O/P :- 40</w:t>
       </w:r>
       <w:r>
         <w:rPr>
+          <w:rFonts w:asciiTheme="minorHAnsi" w:hAnsiTheme="minorHAnsi" w:cstheme="minorHAnsi"/>
           <w:color w:val="7A7E85"/>
         </w:rPr>
         <w:br/>
       </w:r>
       <w:r>
         <w:rPr>
+          <w:rFonts w:asciiTheme="minorHAnsi" w:hAnsiTheme="minorHAnsi" w:cstheme="minorHAnsi"/>
           <w:color w:val="7A7E85"/>
         </w:rPr>
         <w:br/>
@@ -3339,6 +4011,7 @@
       <w:proofErr w:type="spellStart"/>
       <w:r>
         <w:rPr>
+          <w:rFonts w:asciiTheme="minorHAnsi" w:hAnsiTheme="minorHAnsi" w:cstheme="minorHAnsi"/>
           <w:color w:val="BCBEC4"/>
         </w:rPr>
         <w:t>MyClassStaticMethod</w:t>
@@ -3346,6 +4019,7 @@
       <w:proofErr w:type="spellEnd"/>
       <w:r>
         <w:rPr>
+          <w:rFonts w:asciiTheme="minorHAnsi" w:hAnsiTheme="minorHAnsi" w:cstheme="minorHAnsi"/>
           <w:color w:val="BCBEC4"/>
         </w:rPr>
         <w:t xml:space="preserve"> </w:t>
@@ -3353,6 +4027,7 @@
       <w:proofErr w:type="spellStart"/>
       <w:r>
         <w:rPr>
+          <w:rFonts w:asciiTheme="minorHAnsi" w:hAnsiTheme="minorHAnsi" w:cstheme="minorHAnsi"/>
           <w:color w:val="BCBEC4"/>
         </w:rPr>
         <w:t>staticInstance</w:t>
@@ -3360,12 +4035,14 @@
       <w:proofErr w:type="spellEnd"/>
       <w:r>
         <w:rPr>
+          <w:rFonts w:asciiTheme="minorHAnsi" w:hAnsiTheme="minorHAnsi" w:cstheme="minorHAnsi"/>
           <w:color w:val="BCBEC4"/>
         </w:rPr>
         <w:t xml:space="preserve"> = </w:t>
       </w:r>
       <w:r>
         <w:rPr>
+          <w:rFonts w:asciiTheme="minorHAnsi" w:hAnsiTheme="minorHAnsi" w:cstheme="minorHAnsi"/>
           <w:color w:val="CF8E6D"/>
         </w:rPr>
         <w:t xml:space="preserve">new </w:t>
@@ -3373,6 +4050,7 @@
       <w:proofErr w:type="spellStart"/>
       <w:r>
         <w:rPr>
+          <w:rFonts w:asciiTheme="minorHAnsi" w:hAnsiTheme="minorHAnsi" w:cstheme="minorHAnsi"/>
           <w:color w:val="BCBEC4"/>
         </w:rPr>
         <w:t>MyClassStaticMethod</w:t>
@@ -3380,18 +4058,21 @@
       <w:proofErr w:type="spellEnd"/>
       <w:r>
         <w:rPr>
+          <w:rFonts w:asciiTheme="minorHAnsi" w:hAnsiTheme="minorHAnsi" w:cstheme="minorHAnsi"/>
           <w:color w:val="BCBEC4"/>
         </w:rPr>
         <w:t>();</w:t>
       </w:r>
       <w:r>
         <w:rPr>
+          <w:rFonts w:asciiTheme="minorHAnsi" w:hAnsiTheme="minorHAnsi" w:cstheme="minorHAnsi"/>
           <w:color w:val="BCBEC4"/>
         </w:rPr>
         <w:br/>
       </w:r>
       <w:r>
         <w:rPr>
+          <w:rFonts w:asciiTheme="minorHAnsi" w:hAnsiTheme="minorHAnsi" w:cstheme="minorHAnsi"/>
           <w:color w:val="7A7E85"/>
         </w:rPr>
         <w:t xml:space="preserve">//        </w:t>
@@ -3399,6 +4080,7 @@
       <w:proofErr w:type="spellStart"/>
       <w:r>
         <w:rPr>
+          <w:rFonts w:asciiTheme="minorHAnsi" w:hAnsiTheme="minorHAnsi" w:cstheme="minorHAnsi"/>
           <w:color w:val="7A7E85"/>
         </w:rPr>
         <w:t>staticInstance.myStaticMethod</w:t>
@@ -3406,6 +4088,7 @@
       <w:proofErr w:type="spellEnd"/>
       <w:r>
         <w:rPr>
+          <w:rFonts w:asciiTheme="minorHAnsi" w:hAnsiTheme="minorHAnsi" w:cstheme="minorHAnsi"/>
           <w:color w:val="7A7E85"/>
         </w:rPr>
         <w:t xml:space="preserve">();  // we </w:t>
@@ -3413,6 +4096,7 @@
       <w:proofErr w:type="spellStart"/>
       <w:r>
         <w:rPr>
+          <w:rFonts w:asciiTheme="minorHAnsi" w:hAnsiTheme="minorHAnsi" w:cstheme="minorHAnsi"/>
           <w:color w:val="7A7E85"/>
         </w:rPr>
         <w:t>cant</w:t>
@@ -3420,12 +4104,14 @@
       <w:proofErr w:type="spellEnd"/>
       <w:r>
         <w:rPr>
+          <w:rFonts w:asciiTheme="minorHAnsi" w:hAnsiTheme="minorHAnsi" w:cstheme="minorHAnsi"/>
           <w:color w:val="7A7E85"/>
         </w:rPr>
         <w:t xml:space="preserve"> call this by using instance</w:t>
       </w:r>
       <w:r>
         <w:rPr>
+          <w:rFonts w:asciiTheme="minorHAnsi" w:hAnsiTheme="minorHAnsi" w:cstheme="minorHAnsi"/>
           <w:color w:val="7A7E85"/>
         </w:rPr>
         <w:br/>
@@ -3433,12 +4119,14 @@
       </w:r>
       <w:r>
         <w:rPr>
+          <w:rFonts w:asciiTheme="minorHAnsi" w:hAnsiTheme="minorHAnsi" w:cstheme="minorHAnsi"/>
           <w:color w:val="BCBEC4"/>
         </w:rPr>
         <w:t>}</w:t>
       </w:r>
       <w:r>
         <w:rPr>
+          <w:rFonts w:asciiTheme="minorHAnsi" w:hAnsiTheme="minorHAnsi" w:cstheme="minorHAnsi"/>
           <w:color w:val="BCBEC4"/>
         </w:rPr>
         <w:br/>
@@ -3449,20 +4137,23 @@
       <w:pPr>
         <w:spacing w:after="0"/>
         <w:rPr>
-          <w:lang w:val="en-US"/>
-        </w:rPr>
-      </w:pPr>
-    </w:p>
-    <w:p>
-      <w:pPr>
-        <w:spacing w:after="0"/>
-        <w:rPr>
-          <w:b/>
-          <w:lang w:val="en-US"/>
-        </w:rPr>
-      </w:pPr>
-      <w:r>
-        <w:rPr>
+          <w:rFonts w:cstheme="minorHAnsi"/>
+          <w:lang w:val="en-US"/>
+        </w:rPr>
+      </w:pPr>
+    </w:p>
+    <w:p>
+      <w:pPr>
+        <w:spacing w:after="0"/>
+        <w:rPr>
+          <w:rFonts w:cstheme="minorHAnsi"/>
+          <w:b/>
+          <w:lang w:val="en-US"/>
+        </w:rPr>
+      </w:pPr>
+      <w:r>
+        <w:rPr>
+          <w:rFonts w:cstheme="minorHAnsi"/>
           <w:b/>
           <w:lang w:val="en-US"/>
         </w:rPr>
@@ -3473,11 +4164,13 @@
       <w:pPr>
         <w:spacing w:after="0"/>
         <w:rPr>
-          <w:lang w:val="en-US"/>
-        </w:rPr>
-      </w:pPr>
-      <w:r>
-        <w:rPr>
+          <w:rFonts w:cstheme="minorHAnsi"/>
+          <w:lang w:val="en-US"/>
+        </w:rPr>
+      </w:pPr>
+      <w:r>
+        <w:rPr>
+          <w:rFonts w:cstheme="minorHAnsi"/>
           <w:lang w:val="en-US"/>
         </w:rPr>
         <w:t xml:space="preserve">Static Block is execute before main method at the time </w:t>
@@ -3485,6 +4178,7 @@
       <w:proofErr w:type="spellStart"/>
       <w:r>
         <w:rPr>
+          <w:rFonts w:cstheme="minorHAnsi"/>
           <w:lang w:val="en-US"/>
         </w:rPr>
         <w:t>classloading</w:t>
@@ -3492,6 +4186,7 @@
       <w:proofErr w:type="spellEnd"/>
       <w:r>
         <w:rPr>
+          <w:rFonts w:cstheme="minorHAnsi"/>
           <w:lang w:val="en-US"/>
         </w:rPr>
         <w:t>.</w:t>
@@ -3502,12 +4197,14 @@
         <w:pStyle w:val="HTMLPreformatted"/>
         <w:shd w:val="clear" w:color="auto" w:fill="1E1F22"/>
         <w:rPr>
+          <w:rFonts w:asciiTheme="minorHAnsi" w:hAnsiTheme="minorHAnsi" w:cstheme="minorHAnsi"/>
           <w:color w:val="BCBEC4"/>
         </w:rPr>
       </w:pPr>
       <w:proofErr w:type="gramStart"/>
       <w:r>
         <w:rPr>
+          <w:rFonts w:asciiTheme="minorHAnsi" w:hAnsiTheme="minorHAnsi" w:cstheme="minorHAnsi"/>
           <w:color w:val="CF8E6D"/>
         </w:rPr>
         <w:t>public</w:t>
@@ -3515,6 +4212,7 @@
       <w:proofErr w:type="gramEnd"/>
       <w:r>
         <w:rPr>
+          <w:rFonts w:asciiTheme="minorHAnsi" w:hAnsiTheme="minorHAnsi" w:cstheme="minorHAnsi"/>
           <w:color w:val="CF8E6D"/>
         </w:rPr>
         <w:t xml:space="preserve"> class </w:t>
@@ -3522,6 +4220,7 @@
       <w:proofErr w:type="spellStart"/>
       <w:r>
         <w:rPr>
+          <w:rFonts w:asciiTheme="minorHAnsi" w:hAnsiTheme="minorHAnsi" w:cstheme="minorHAnsi"/>
           <w:color w:val="BCBEC4"/>
         </w:rPr>
         <w:t>StaticKeyword</w:t>
@@ -3529,12 +4228,14 @@
       <w:proofErr w:type="spellEnd"/>
       <w:r>
         <w:rPr>
+          <w:rFonts w:asciiTheme="minorHAnsi" w:hAnsiTheme="minorHAnsi" w:cstheme="minorHAnsi"/>
           <w:color w:val="BCBEC4"/>
         </w:rPr>
         <w:t xml:space="preserve"> {</w:t>
       </w:r>
       <w:r>
         <w:rPr>
+          <w:rFonts w:asciiTheme="minorHAnsi" w:hAnsiTheme="minorHAnsi" w:cstheme="minorHAnsi"/>
           <w:color w:val="BCBEC4"/>
         </w:rPr>
         <w:br/>
@@ -3542,18 +4243,21 @@
       </w:r>
       <w:r>
         <w:rPr>
+          <w:rFonts w:asciiTheme="minorHAnsi" w:hAnsiTheme="minorHAnsi" w:cstheme="minorHAnsi"/>
           <w:color w:val="CF8E6D"/>
         </w:rPr>
         <w:t xml:space="preserve">static </w:t>
       </w:r>
       <w:r>
         <w:rPr>
+          <w:rFonts w:asciiTheme="minorHAnsi" w:hAnsiTheme="minorHAnsi" w:cstheme="minorHAnsi"/>
           <w:color w:val="BCBEC4"/>
         </w:rPr>
         <w:t>{</w:t>
       </w:r>
       <w:r>
         <w:rPr>
+          <w:rFonts w:asciiTheme="minorHAnsi" w:hAnsiTheme="minorHAnsi" w:cstheme="minorHAnsi"/>
           <w:color w:val="BCBEC4"/>
         </w:rPr>
         <w:br/>
@@ -3562,12 +4266,14 @@
       <w:proofErr w:type="spellStart"/>
       <w:r>
         <w:rPr>
+          <w:rFonts w:asciiTheme="minorHAnsi" w:hAnsiTheme="minorHAnsi" w:cstheme="minorHAnsi"/>
           <w:color w:val="BCBEC4"/>
         </w:rPr>
         <w:t>System.</w:t>
       </w:r>
       <w:r>
         <w:rPr>
+          <w:rFonts w:asciiTheme="minorHAnsi" w:hAnsiTheme="minorHAnsi" w:cstheme="minorHAnsi"/>
           <w:i/>
           <w:iCs/>
           <w:color w:val="C77DBB"/>
@@ -3576,6 +4282,7 @@
       </w:r>
       <w:r>
         <w:rPr>
+          <w:rFonts w:asciiTheme="minorHAnsi" w:hAnsiTheme="minorHAnsi" w:cstheme="minorHAnsi"/>
           <w:color w:val="BCBEC4"/>
         </w:rPr>
         <w:t>.println</w:t>
@@ -3583,24 +4290,28 @@
       <w:proofErr w:type="spellEnd"/>
       <w:r>
         <w:rPr>
+          <w:rFonts w:asciiTheme="minorHAnsi" w:hAnsiTheme="minorHAnsi" w:cstheme="minorHAnsi"/>
           <w:color w:val="BCBEC4"/>
         </w:rPr>
         <w:t>(</w:t>
       </w:r>
       <w:r>
         <w:rPr>
+          <w:rFonts w:asciiTheme="minorHAnsi" w:hAnsiTheme="minorHAnsi" w:cstheme="minorHAnsi"/>
           <w:color w:val="6AAB73"/>
         </w:rPr>
         <w:t>"Static Block is called"</w:t>
       </w:r>
       <w:r>
         <w:rPr>
+          <w:rFonts w:asciiTheme="minorHAnsi" w:hAnsiTheme="minorHAnsi" w:cstheme="minorHAnsi"/>
           <w:color w:val="BCBEC4"/>
         </w:rPr>
         <w:t>);</w:t>
       </w:r>
       <w:r>
         <w:rPr>
+          <w:rFonts w:asciiTheme="minorHAnsi" w:hAnsiTheme="minorHAnsi" w:cstheme="minorHAnsi"/>
           <w:color w:val="BCBEC4"/>
         </w:rPr>
         <w:br/>
@@ -3608,6 +4319,7 @@
       </w:r>
       <w:r>
         <w:rPr>
+          <w:rFonts w:asciiTheme="minorHAnsi" w:hAnsiTheme="minorHAnsi" w:cstheme="minorHAnsi"/>
           <w:color w:val="BCBEC4"/>
         </w:rPr>
         <w:br/>
@@ -3615,18 +4327,21 @@
       </w:r>
       <w:r>
         <w:rPr>
+          <w:rFonts w:asciiTheme="minorHAnsi" w:hAnsiTheme="minorHAnsi" w:cstheme="minorHAnsi"/>
           <w:color w:val="CF8E6D"/>
         </w:rPr>
         <w:t xml:space="preserve">public static void </w:t>
       </w:r>
       <w:r>
         <w:rPr>
+          <w:rFonts w:asciiTheme="minorHAnsi" w:hAnsiTheme="minorHAnsi" w:cstheme="minorHAnsi"/>
           <w:color w:val="56A8F5"/>
         </w:rPr>
         <w:t>main</w:t>
       </w:r>
       <w:r>
         <w:rPr>
+          <w:rFonts w:asciiTheme="minorHAnsi" w:hAnsiTheme="minorHAnsi" w:cstheme="minorHAnsi"/>
           <w:color w:val="BCBEC4"/>
         </w:rPr>
         <w:t xml:space="preserve">(String[] </w:t>
@@ -3634,6 +4349,7 @@
       <w:proofErr w:type="spellStart"/>
       <w:r>
         <w:rPr>
+          <w:rFonts w:asciiTheme="minorHAnsi" w:hAnsiTheme="minorHAnsi" w:cstheme="minorHAnsi"/>
           <w:color w:val="BCBEC4"/>
         </w:rPr>
         <w:t>args</w:t>
@@ -3641,6 +4357,7 @@
       <w:proofErr w:type="spellEnd"/>
       <w:r>
         <w:rPr>
+          <w:rFonts w:asciiTheme="minorHAnsi" w:hAnsiTheme="minorHAnsi" w:cstheme="minorHAnsi"/>
           <w:color w:val="BCBEC4"/>
         </w:rPr>
         <w:t>) {</w:t>
@@ -3651,11 +4368,13 @@
         <w:pStyle w:val="HTMLPreformatted"/>
         <w:shd w:val="clear" w:color="auto" w:fill="1E1F22"/>
         <w:rPr>
-          <w:color w:val="BCBEC4"/>
-        </w:rPr>
-      </w:pPr>
-      <w:r>
-        <w:rPr>
+          <w:rFonts w:asciiTheme="minorHAnsi" w:hAnsiTheme="minorHAnsi" w:cstheme="minorHAnsi"/>
+          <w:color w:val="BCBEC4"/>
+        </w:rPr>
+      </w:pPr>
+      <w:r>
+        <w:rPr>
+          <w:rFonts w:asciiTheme="minorHAnsi" w:hAnsiTheme="minorHAnsi" w:cstheme="minorHAnsi"/>
           <w:color w:val="BCBEC4"/>
         </w:rPr>
         <w:tab/>
@@ -3664,12 +4383,14 @@
       <w:proofErr w:type="gramStart"/>
       <w:r>
         <w:rPr>
+          <w:rFonts w:asciiTheme="minorHAnsi" w:hAnsiTheme="minorHAnsi" w:cstheme="minorHAnsi"/>
           <w:color w:val="BCBEC4"/>
         </w:rPr>
         <w:t>System.</w:t>
       </w:r>
       <w:r>
         <w:rPr>
+          <w:rFonts w:asciiTheme="minorHAnsi" w:hAnsiTheme="minorHAnsi" w:cstheme="minorHAnsi"/>
           <w:i/>
           <w:iCs/>
           <w:color w:val="C77DBB"/>
@@ -3678,6 +4399,7 @@
       </w:r>
       <w:r>
         <w:rPr>
+          <w:rFonts w:asciiTheme="minorHAnsi" w:hAnsiTheme="minorHAnsi" w:cstheme="minorHAnsi"/>
           <w:color w:val="BCBEC4"/>
         </w:rPr>
         <w:t>.println</w:t>
@@ -3685,6 +4407,7 @@
       <w:proofErr w:type="spellEnd"/>
       <w:r>
         <w:rPr>
+          <w:rFonts w:asciiTheme="minorHAnsi" w:hAnsiTheme="minorHAnsi" w:cstheme="minorHAnsi"/>
           <w:color w:val="BCBEC4"/>
         </w:rPr>
         <w:t>(</w:t>
@@ -3692,18 +4415,21 @@
       <w:proofErr w:type="gramEnd"/>
       <w:r>
         <w:rPr>
+          <w:rFonts w:asciiTheme="minorHAnsi" w:hAnsiTheme="minorHAnsi" w:cstheme="minorHAnsi"/>
           <w:color w:val="6AAB73"/>
         </w:rPr>
         <w:t>"Main method is called"</w:t>
       </w:r>
       <w:r>
         <w:rPr>
+          <w:rFonts w:asciiTheme="minorHAnsi" w:hAnsiTheme="minorHAnsi" w:cstheme="minorHAnsi"/>
           <w:color w:val="BCBEC4"/>
         </w:rPr>
         <w:t>);</w:t>
       </w:r>
       <w:r>
         <w:rPr>
+          <w:rFonts w:asciiTheme="minorHAnsi" w:hAnsiTheme="minorHAnsi" w:cstheme="minorHAnsi"/>
           <w:color w:val="7A7E85"/>
         </w:rPr>
         <w:br/>
@@ -3711,12 +4437,14 @@
       </w:r>
       <w:r>
         <w:rPr>
+          <w:rFonts w:asciiTheme="minorHAnsi" w:hAnsiTheme="minorHAnsi" w:cstheme="minorHAnsi"/>
           <w:color w:val="BCBEC4"/>
         </w:rPr>
         <w:t>}</w:t>
       </w:r>
       <w:r>
         <w:rPr>
+          <w:rFonts w:asciiTheme="minorHAnsi" w:hAnsiTheme="minorHAnsi" w:cstheme="minorHAnsi"/>
           <w:color w:val="BCBEC4"/>
         </w:rPr>
         <w:br/>
@@ -3728,6 +4456,7 @@
         <w:pStyle w:val="HTMLPreformatted"/>
         <w:shd w:val="clear" w:color="auto" w:fill="1E1F22"/>
         <w:rPr>
+          <w:rFonts w:asciiTheme="minorHAnsi" w:hAnsiTheme="minorHAnsi" w:cstheme="minorHAnsi"/>
           <w:color w:val="BCBEC4"/>
         </w:rPr>
       </w:pPr>
@@ -3737,29 +4466,34 @@
         <w:pStyle w:val="HTMLPreformatted"/>
         <w:shd w:val="clear" w:color="auto" w:fill="1E1F22"/>
         <w:rPr>
-          <w:color w:val="BCBEC4"/>
-        </w:rPr>
-      </w:pPr>
-      <w:r>
-        <w:rPr>
+          <w:rFonts w:asciiTheme="minorHAnsi" w:hAnsiTheme="minorHAnsi" w:cstheme="minorHAnsi"/>
+          <w:color w:val="BCBEC4"/>
+        </w:rPr>
+      </w:pPr>
+      <w:r>
+        <w:rPr>
+          <w:rFonts w:asciiTheme="minorHAnsi" w:hAnsiTheme="minorHAnsi" w:cstheme="minorHAnsi"/>
           <w:color w:val="BCBEC4"/>
         </w:rPr>
         <w:t>O/P</w:t>
       </w:r>
       <w:r>
         <w:rPr>
+          <w:rFonts w:asciiTheme="minorHAnsi" w:hAnsiTheme="minorHAnsi" w:cstheme="minorHAnsi"/>
           <w:color w:val="BCBEC4"/>
         </w:rPr>
         <w:t xml:space="preserve"> </w:t>
       </w:r>
       <w:r>
         <w:rPr>
+          <w:rFonts w:asciiTheme="minorHAnsi" w:hAnsiTheme="minorHAnsi" w:cstheme="minorHAnsi"/>
           <w:color w:val="BCBEC4"/>
         </w:rPr>
         <w:sym w:font="Wingdings" w:char="F0E0"/>
       </w:r>
       <w:r>
         <w:rPr>
+          <w:rFonts w:asciiTheme="minorHAnsi" w:hAnsiTheme="minorHAnsi" w:cstheme="minorHAnsi"/>
           <w:color w:val="BCBEC4"/>
         </w:rPr>
         <w:t xml:space="preserve"> </w:t>
@@ -3770,11 +4504,13 @@
         <w:pStyle w:val="HTMLPreformatted"/>
         <w:shd w:val="clear" w:color="auto" w:fill="1E1F22"/>
         <w:rPr>
-          <w:color w:val="BCBEC4"/>
-        </w:rPr>
-      </w:pPr>
-      <w:r>
-        <w:rPr>
+          <w:rFonts w:asciiTheme="minorHAnsi" w:hAnsiTheme="minorHAnsi" w:cstheme="minorHAnsi"/>
+          <w:color w:val="BCBEC4"/>
+        </w:rPr>
+      </w:pPr>
+      <w:r>
+        <w:rPr>
+          <w:rFonts w:asciiTheme="minorHAnsi" w:hAnsiTheme="minorHAnsi" w:cstheme="minorHAnsi"/>
           <w:color w:val="BCBEC4"/>
         </w:rPr>
         <w:t>Static Block is called</w:t>
@@ -3785,11 +4521,13 @@
         <w:pStyle w:val="HTMLPreformatted"/>
         <w:shd w:val="clear" w:color="auto" w:fill="1E1F22"/>
         <w:rPr>
-          <w:color w:val="BCBEC4"/>
-        </w:rPr>
-      </w:pPr>
-      <w:r>
-        <w:rPr>
+          <w:rFonts w:asciiTheme="minorHAnsi" w:hAnsiTheme="minorHAnsi" w:cstheme="minorHAnsi"/>
+          <w:color w:val="BCBEC4"/>
+        </w:rPr>
+      </w:pPr>
+      <w:r>
+        <w:rPr>
+          <w:rFonts w:asciiTheme="minorHAnsi" w:hAnsiTheme="minorHAnsi" w:cstheme="minorHAnsi"/>
           <w:color w:val="BCBEC4"/>
         </w:rPr>
         <w:t>Main method is called</w:t>
@@ -3799,20 +4537,23 @@
       <w:pPr>
         <w:spacing w:after="0"/>
         <w:rPr>
-          <w:lang w:val="en-US"/>
-        </w:rPr>
-      </w:pPr>
-    </w:p>
-    <w:p>
-      <w:pPr>
-        <w:spacing w:after="0"/>
-        <w:rPr>
-          <w:b/>
-          <w:lang w:val="en-US"/>
-        </w:rPr>
-      </w:pPr>
-      <w:r>
-        <w:rPr>
+          <w:rFonts w:cstheme="minorHAnsi"/>
+          <w:lang w:val="en-US"/>
+        </w:rPr>
+      </w:pPr>
+    </w:p>
+    <w:p>
+      <w:pPr>
+        <w:spacing w:after="0"/>
+        <w:rPr>
+          <w:rFonts w:cstheme="minorHAnsi"/>
+          <w:b/>
+          <w:lang w:val="en-US"/>
+        </w:rPr>
+      </w:pPr>
+      <w:r>
+        <w:rPr>
+          <w:rFonts w:cstheme="minorHAnsi"/>
           <w:b/>
           <w:lang w:val="en-US"/>
         </w:rPr>
@@ -3823,11 +4564,13 @@
       <w:pPr>
         <w:spacing w:after="0"/>
         <w:rPr>
-          <w:lang w:val="en-US"/>
-        </w:rPr>
-      </w:pPr>
-      <w:r>
-        <w:rPr>
+          <w:rFonts w:cstheme="minorHAnsi"/>
+          <w:lang w:val="en-US"/>
+        </w:rPr>
+      </w:pPr>
+      <w:r>
+        <w:rPr>
+          <w:rFonts w:cstheme="minorHAnsi"/>
           <w:lang w:val="en-US"/>
         </w:rPr>
         <w:t>In Java, a class can be defined within another class. When a nested class is declared as static, it is called a static nested class. Static nested classes are associated with the outer class rather than with instances of the outer class.</w:t>
@@ -3838,12 +4581,14 @@
         <w:pStyle w:val="HTMLPreformatted"/>
         <w:shd w:val="clear" w:color="auto" w:fill="1E1F22"/>
         <w:rPr>
+          <w:rFonts w:asciiTheme="minorHAnsi" w:hAnsiTheme="minorHAnsi" w:cstheme="minorHAnsi"/>
           <w:color w:val="BCBEC4"/>
         </w:rPr>
       </w:pPr>
       <w:proofErr w:type="gramStart"/>
       <w:r>
         <w:rPr>
+          <w:rFonts w:asciiTheme="minorHAnsi" w:hAnsiTheme="minorHAnsi" w:cstheme="minorHAnsi"/>
           <w:color w:val="CF8E6D"/>
         </w:rPr>
         <w:t>class</w:t>
@@ -3851,6 +4596,7 @@
       <w:proofErr w:type="gramEnd"/>
       <w:r>
         <w:rPr>
+          <w:rFonts w:asciiTheme="minorHAnsi" w:hAnsiTheme="minorHAnsi" w:cstheme="minorHAnsi"/>
           <w:color w:val="CF8E6D"/>
         </w:rPr>
         <w:t xml:space="preserve"> </w:t>
@@ -3858,6 +4604,7 @@
       <w:proofErr w:type="spellStart"/>
       <w:r>
         <w:rPr>
+          <w:rFonts w:asciiTheme="minorHAnsi" w:hAnsiTheme="minorHAnsi" w:cstheme="minorHAnsi"/>
           <w:color w:val="BCBEC4"/>
         </w:rPr>
         <w:t>OuterClass</w:t>
@@ -3865,12 +4612,14 @@
       <w:proofErr w:type="spellEnd"/>
       <w:r>
         <w:rPr>
+          <w:rFonts w:asciiTheme="minorHAnsi" w:hAnsiTheme="minorHAnsi" w:cstheme="minorHAnsi"/>
           <w:color w:val="BCBEC4"/>
         </w:rPr>
         <w:t xml:space="preserve"> {</w:t>
       </w:r>
       <w:r>
         <w:rPr>
+          <w:rFonts w:asciiTheme="minorHAnsi" w:hAnsiTheme="minorHAnsi" w:cstheme="minorHAnsi"/>
           <w:color w:val="BCBEC4"/>
         </w:rPr>
         <w:br/>
@@ -3878,6 +4627,7 @@
       </w:r>
       <w:r>
         <w:rPr>
+          <w:rFonts w:asciiTheme="minorHAnsi" w:hAnsiTheme="minorHAnsi" w:cstheme="minorHAnsi"/>
           <w:color w:val="CF8E6D"/>
         </w:rPr>
         <w:t xml:space="preserve">static class </w:t>
@@ -3885,6 +4635,7 @@
       <w:proofErr w:type="spellStart"/>
       <w:r>
         <w:rPr>
+          <w:rFonts w:asciiTheme="minorHAnsi" w:hAnsiTheme="minorHAnsi" w:cstheme="minorHAnsi"/>
           <w:color w:val="BCBEC4"/>
         </w:rPr>
         <w:t>StaticNestedClass</w:t>
@@ -3892,12 +4643,14 @@
       <w:proofErr w:type="spellEnd"/>
       <w:r>
         <w:rPr>
+          <w:rFonts w:asciiTheme="minorHAnsi" w:hAnsiTheme="minorHAnsi" w:cstheme="minorHAnsi"/>
           <w:color w:val="BCBEC4"/>
         </w:rPr>
         <w:t xml:space="preserve"> {</w:t>
       </w:r>
       <w:r>
         <w:rPr>
+          <w:rFonts w:asciiTheme="minorHAnsi" w:hAnsiTheme="minorHAnsi" w:cstheme="minorHAnsi"/>
           <w:color w:val="BCBEC4"/>
         </w:rPr>
         <w:br/>
@@ -3905,12 +4658,14 @@
       </w:r>
       <w:r>
         <w:rPr>
+          <w:rFonts w:asciiTheme="minorHAnsi" w:hAnsiTheme="minorHAnsi" w:cstheme="minorHAnsi"/>
           <w:color w:val="7A7E85"/>
         </w:rPr>
         <w:t>// static nested class</w:t>
       </w:r>
       <w:r>
         <w:rPr>
+          <w:rFonts w:asciiTheme="minorHAnsi" w:hAnsiTheme="minorHAnsi" w:cstheme="minorHAnsi"/>
           <w:color w:val="7A7E85"/>
         </w:rPr>
         <w:br/>
@@ -3918,12 +4673,14 @@
       </w:r>
       <w:r>
         <w:rPr>
+          <w:rFonts w:asciiTheme="minorHAnsi" w:hAnsiTheme="minorHAnsi" w:cstheme="minorHAnsi"/>
           <w:color w:val="BCBEC4"/>
         </w:rPr>
         <w:t>}</w:t>
       </w:r>
       <w:r>
         <w:rPr>
+          <w:rFonts w:asciiTheme="minorHAnsi" w:hAnsiTheme="minorHAnsi" w:cstheme="minorHAnsi"/>
           <w:color w:val="BCBEC4"/>
         </w:rPr>
         <w:br/>
@@ -3934,20 +4691,23 @@
       <w:pPr>
         <w:spacing w:after="0"/>
         <w:rPr>
-          <w:lang w:val="en-US"/>
-        </w:rPr>
-      </w:pPr>
-    </w:p>
-    <w:p>
-      <w:pPr>
-        <w:spacing w:after="0"/>
-        <w:rPr>
+          <w:rFonts w:cstheme="minorHAnsi"/>
+          <w:lang w:val="en-US"/>
+        </w:rPr>
+      </w:pPr>
+    </w:p>
+    <w:p>
+      <w:pPr>
+        <w:spacing w:after="0"/>
+        <w:rPr>
+          <w:rFonts w:cstheme="minorHAnsi"/>
           <w:color w:val="5B9BD5" w:themeColor="accent1"/>
           <w:lang w:val="en-US"/>
         </w:rPr>
       </w:pPr>
       <w:r>
         <w:rPr>
+          <w:rFonts w:cstheme="minorHAnsi"/>
           <w:color w:val="5B9BD5" w:themeColor="accent1"/>
           <w:lang w:val="en-US"/>
         </w:rPr>
@@ -3958,6 +4718,7 @@
       <w:pPr>
         <w:spacing w:after="0"/>
         <w:rPr>
+          <w:rFonts w:cstheme="minorHAnsi"/>
           <w:color w:val="5B9BD5" w:themeColor="accent1"/>
           <w:lang w:val="en-US"/>
         </w:rPr>
@@ -3967,12 +4728,14 @@
       <w:pPr>
         <w:spacing w:after="0"/>
         <w:rPr>
-          <w:b/>
-          <w:lang w:val="en-US"/>
-        </w:rPr>
-      </w:pPr>
-      <w:r>
-        <w:rPr>
+          <w:rFonts w:cstheme="minorHAnsi"/>
+          <w:b/>
+          <w:lang w:val="en-US"/>
+        </w:rPr>
+      </w:pPr>
+      <w:r>
+        <w:rPr>
+          <w:rFonts w:cstheme="minorHAnsi"/>
           <w:b/>
           <w:lang w:val="en-US"/>
         </w:rPr>
@@ -3983,12 +4746,14 @@
       <w:pPr>
         <w:spacing w:after="0"/>
         <w:rPr>
+          <w:rFonts w:cstheme="minorHAnsi"/>
           <w:bCs/>
           <w:lang w:val="en-US"/>
         </w:rPr>
       </w:pPr>
       <w:r>
         <w:rPr>
+          <w:rFonts w:cstheme="minorHAnsi"/>
           <w:bCs/>
           <w:lang w:val="en-US"/>
         </w:rPr>
@@ -3996,6 +4761,7 @@
       </w:r>
       <w:r>
         <w:rPr>
+          <w:rFonts w:cstheme="minorHAnsi"/>
           <w:bCs/>
           <w:lang w:val="en-US"/>
         </w:rPr>
@@ -4006,12 +4772,14 @@
       <w:pPr>
         <w:spacing w:after="0"/>
         <w:rPr>
+          <w:rFonts w:cstheme="minorHAnsi"/>
           <w:bCs/>
           <w:lang w:val="en-US"/>
         </w:rPr>
       </w:pPr>
       <w:r>
         <w:rPr>
+          <w:rFonts w:cstheme="minorHAnsi"/>
           <w:bCs/>
           <w:lang w:val="en-US"/>
         </w:rPr>
@@ -4022,6 +4790,7 @@
       <w:pPr>
         <w:spacing w:after="0"/>
         <w:rPr>
+          <w:rFonts w:cstheme="minorHAnsi"/>
           <w:bCs/>
           <w:lang w:val="en-US"/>
         </w:rPr>
@@ -4031,12 +4800,14 @@
       <w:pPr>
         <w:spacing w:after="0"/>
         <w:rPr>
-          <w:b/>
-          <w:lang w:val="en-US"/>
-        </w:rPr>
-      </w:pPr>
-      <w:r>
-        <w:rPr>
+          <w:rFonts w:cstheme="minorHAnsi"/>
+          <w:b/>
+          <w:lang w:val="en-US"/>
+        </w:rPr>
+      </w:pPr>
+      <w:r>
+        <w:rPr>
+          <w:rFonts w:cstheme="minorHAnsi"/>
           <w:b/>
           <w:lang w:val="en-US"/>
         </w:rPr>
@@ -4047,12 +4818,14 @@
       <w:pPr>
         <w:spacing w:after="0"/>
         <w:rPr>
+          <w:rFonts w:cstheme="minorHAnsi"/>
           <w:bCs/>
           <w:lang w:val="en-US"/>
         </w:rPr>
       </w:pPr>
       <w:r>
         <w:rPr>
+          <w:rFonts w:cstheme="minorHAnsi"/>
           <w:bCs/>
           <w:lang w:val="en-US"/>
         </w:rPr>
@@ -4063,25 +4836,27 @@
       <w:pPr>
         <w:spacing w:after="0"/>
         <w:rPr>
-          <w:b/>
-          <w:lang w:val="en-US"/>
-        </w:rPr>
-      </w:pPr>
-    </w:p>
-    <w:p>
-      <w:pPr>
-        <w:spacing w:after="0"/>
-        <w:rPr>
-          <w:b/>
-          <w:lang w:val="en-US"/>
-        </w:rPr>
-      </w:pPr>
-      <w:r>
-        <w:rPr>
-          <w:b/>
-          <w:lang w:val="en-US"/>
-        </w:rPr>
-        <w:lastRenderedPageBreak/>
+          <w:rFonts w:cstheme="minorHAnsi"/>
+          <w:b/>
+          <w:lang w:val="en-US"/>
+        </w:rPr>
+      </w:pPr>
+    </w:p>
+    <w:p>
+      <w:pPr>
+        <w:spacing w:after="0"/>
+        <w:rPr>
+          <w:rFonts w:cstheme="minorHAnsi"/>
+          <w:b/>
+          <w:lang w:val="en-US"/>
+        </w:rPr>
+      </w:pPr>
+      <w:r>
+        <w:rPr>
+          <w:rFonts w:cstheme="minorHAnsi"/>
+          <w:b/>
+          <w:lang w:val="en-US"/>
+        </w:rPr>
         <w:t>Final Keyword</w:t>
       </w:r>
     </w:p>
@@ -4089,11 +4864,13 @@
       <w:pPr>
         <w:spacing w:after="0"/>
         <w:rPr>
-          <w:lang w:val="en-US"/>
-        </w:rPr>
-      </w:pPr>
-      <w:r>
-        <w:rPr>
+          <w:rFonts w:cstheme="minorHAnsi"/>
+          <w:lang w:val="en-US"/>
+        </w:rPr>
+      </w:pPr>
+      <w:r>
+        <w:rPr>
+          <w:rFonts w:cstheme="minorHAnsi"/>
           <w:lang w:val="en-US"/>
         </w:rPr>
         <w:t>Final keyword is used to restrict the user.</w:t>
@@ -4103,19 +4880,22 @@
       <w:pPr>
         <w:spacing w:after="0"/>
         <w:rPr>
-          <w:lang w:val="en-US"/>
-        </w:rPr>
-      </w:pPr>
-    </w:p>
-    <w:p>
-      <w:pPr>
-        <w:spacing w:after="0"/>
-        <w:rPr>
-          <w:lang w:val="en-US"/>
-        </w:rPr>
-      </w:pPr>
-      <w:r>
-        <w:rPr>
+          <w:rFonts w:cstheme="minorHAnsi"/>
+          <w:lang w:val="en-US"/>
+        </w:rPr>
+      </w:pPr>
+    </w:p>
+    <w:p>
+      <w:pPr>
+        <w:spacing w:after="0"/>
+        <w:rPr>
+          <w:rFonts w:cstheme="minorHAnsi"/>
+          <w:lang w:val="en-US"/>
+        </w:rPr>
+      </w:pPr>
+      <w:r>
+        <w:rPr>
+          <w:rFonts w:cstheme="minorHAnsi"/>
           <w:lang w:val="en-US"/>
         </w:rPr>
         <w:t>Final Variable – If we declare variable as final then we cannot change the value of that variable.</w:t>
@@ -4125,11 +4905,13 @@
       <w:pPr>
         <w:spacing w:after="0"/>
         <w:rPr>
-          <w:lang w:val="en-US"/>
-        </w:rPr>
-      </w:pPr>
-      <w:r>
-        <w:rPr>
+          <w:rFonts w:cstheme="minorHAnsi"/>
+          <w:lang w:val="en-US"/>
+        </w:rPr>
+      </w:pPr>
+      <w:r>
+        <w:rPr>
+          <w:rFonts w:cstheme="minorHAnsi"/>
           <w:lang w:val="en-US"/>
         </w:rPr>
         <w:t>Final Method – We cannot override it.</w:t>
@@ -4139,11 +4921,13 @@
       <w:pPr>
         <w:spacing w:after="0"/>
         <w:rPr>
-          <w:lang w:val="en-US"/>
-        </w:rPr>
-      </w:pPr>
-      <w:r>
-        <w:rPr>
+          <w:rFonts w:cstheme="minorHAnsi"/>
+          <w:lang w:val="en-US"/>
+        </w:rPr>
+      </w:pPr>
+      <w:r>
+        <w:rPr>
+          <w:rFonts w:cstheme="minorHAnsi"/>
           <w:lang w:val="en-US"/>
         </w:rPr>
         <w:t xml:space="preserve">Final Class – We cannot </w:t>
@@ -4151,6 +4935,7 @@
       <w:proofErr w:type="gramStart"/>
       <w:r>
         <w:rPr>
+          <w:rFonts w:cstheme="minorHAnsi"/>
           <w:lang w:val="en-US"/>
         </w:rPr>
         <w:t>Extend</w:t>
@@ -4158,6 +4943,7 @@
       <w:proofErr w:type="gramEnd"/>
       <w:r>
         <w:rPr>
+          <w:rFonts w:cstheme="minorHAnsi"/>
           <w:lang w:val="en-US"/>
         </w:rPr>
         <w:t xml:space="preserve"> it.</w:t>
@@ -4167,19 +4953,22 @@
       <w:pPr>
         <w:spacing w:after="0"/>
         <w:rPr>
-          <w:lang w:val="en-US"/>
-        </w:rPr>
-      </w:pPr>
-    </w:p>
-    <w:p>
-      <w:pPr>
-        <w:spacing w:after="0"/>
-        <w:rPr>
-          <w:lang w:val="en-US"/>
-        </w:rPr>
-      </w:pPr>
-      <w:r>
-        <w:rPr>
+          <w:rFonts w:cstheme="minorHAnsi"/>
+          <w:lang w:val="en-US"/>
+        </w:rPr>
+      </w:pPr>
+    </w:p>
+    <w:p>
+      <w:pPr>
+        <w:spacing w:after="0"/>
+        <w:rPr>
+          <w:rFonts w:cstheme="minorHAnsi"/>
+          <w:lang w:val="en-US"/>
+        </w:rPr>
+      </w:pPr>
+      <w:r>
+        <w:rPr>
+          <w:rFonts w:cstheme="minorHAnsi"/>
           <w:b/>
           <w:lang w:val="en-US"/>
         </w:rPr>
@@ -4187,6 +4976,7 @@
       </w:r>
       <w:r>
         <w:rPr>
+          <w:rFonts w:cstheme="minorHAnsi"/>
           <w:lang w:val="en-US"/>
         </w:rPr>
         <w:t xml:space="preserve"> – Normal we create class object which is not extend any class.</w:t>
@@ -4196,11 +4986,13 @@
       <w:pPr>
         <w:spacing w:after="0"/>
         <w:rPr>
-          <w:lang w:val="en-US"/>
-        </w:rPr>
-      </w:pPr>
-      <w:r>
-        <w:rPr>
+          <w:rFonts w:cstheme="minorHAnsi"/>
+          <w:lang w:val="en-US"/>
+        </w:rPr>
+      </w:pPr>
+      <w:r>
+        <w:rPr>
+          <w:rFonts w:cstheme="minorHAnsi"/>
           <w:b/>
           <w:lang w:val="en-US"/>
         </w:rPr>
@@ -4208,6 +5000,7 @@
       </w:r>
       <w:r>
         <w:rPr>
+          <w:rFonts w:cstheme="minorHAnsi"/>
           <w:lang w:val="en-US"/>
         </w:rPr>
         <w:t xml:space="preserve"> – Like Runtime polymorphism where we create reference of parent class and instance of chilled class.</w:t>
@@ -4217,20 +5010,23 @@
       <w:pPr>
         <w:spacing w:after="0"/>
         <w:rPr>
-          <w:lang w:val="en-US"/>
-        </w:rPr>
-      </w:pPr>
-    </w:p>
-    <w:p>
-      <w:pPr>
-        <w:spacing w:after="0"/>
-        <w:rPr>
-          <w:b/>
-          <w:lang w:val="en-US"/>
-        </w:rPr>
-      </w:pPr>
-      <w:r>
-        <w:rPr>
+          <w:rFonts w:cstheme="minorHAnsi"/>
+          <w:lang w:val="en-US"/>
+        </w:rPr>
+      </w:pPr>
+    </w:p>
+    <w:p>
+      <w:pPr>
+        <w:spacing w:after="0"/>
+        <w:rPr>
+          <w:rFonts w:cstheme="minorHAnsi"/>
+          <w:b/>
+          <w:lang w:val="en-US"/>
+        </w:rPr>
+      </w:pPr>
+      <w:r>
+        <w:rPr>
+          <w:rFonts w:cstheme="minorHAnsi"/>
           <w:b/>
           <w:lang w:val="en-US"/>
         </w:rPr>
@@ -4241,11 +5037,13 @@
       <w:pPr>
         <w:spacing w:after="0"/>
         <w:rPr>
-          <w:lang w:val="en-US"/>
-        </w:rPr>
-      </w:pPr>
-      <w:r>
-        <w:rPr>
+          <w:rFonts w:cstheme="minorHAnsi"/>
+          <w:lang w:val="en-US"/>
+        </w:rPr>
+      </w:pPr>
+      <w:r>
+        <w:rPr>
+          <w:rFonts w:cstheme="minorHAnsi"/>
           <w:lang w:val="en-US"/>
         </w:rPr>
         <w:t>To create an immutable object in Java, you should follow these steps:</w:t>
@@ -4255,11 +5053,13 @@
       <w:pPr>
         <w:spacing w:after="0"/>
         <w:rPr>
-          <w:lang w:val="en-US"/>
-        </w:rPr>
-      </w:pPr>
-      <w:r>
-        <w:rPr>
+          <w:rFonts w:cstheme="minorHAnsi"/>
+          <w:lang w:val="en-US"/>
+        </w:rPr>
+      </w:pPr>
+      <w:r>
+        <w:rPr>
+          <w:rFonts w:cstheme="minorHAnsi"/>
           <w:lang w:val="en-US"/>
         </w:rPr>
         <w:t>Step 1: Declare all fields of the class as final and private.</w:t>
@@ -4269,11 +5069,13 @@
       <w:pPr>
         <w:spacing w:after="0"/>
         <w:rPr>
-          <w:lang w:val="en-US"/>
-        </w:rPr>
-      </w:pPr>
-      <w:r>
-        <w:rPr>
+          <w:rFonts w:cstheme="minorHAnsi"/>
+          <w:lang w:val="en-US"/>
+        </w:rPr>
+      </w:pPr>
+      <w:r>
+        <w:rPr>
+          <w:rFonts w:cstheme="minorHAnsi"/>
           <w:lang w:val="en-US"/>
         </w:rPr>
         <w:t>Step 2: Initialize the fields in the constructor.</w:t>
@@ -4283,11 +5085,13 @@
       <w:pPr>
         <w:spacing w:after="0"/>
         <w:rPr>
-          <w:lang w:val="en-US"/>
-        </w:rPr>
-      </w:pPr>
-      <w:r>
-        <w:rPr>
+          <w:rFonts w:cstheme="minorHAnsi"/>
+          <w:lang w:val="en-US"/>
+        </w:rPr>
+      </w:pPr>
+      <w:r>
+        <w:rPr>
+          <w:rFonts w:cstheme="minorHAnsi"/>
           <w:lang w:val="en-US"/>
         </w:rPr>
         <w:t>Step 3: Do not provide setter methods for changing the state of the object.</w:t>
@@ -4297,37 +5101,40 @@
       <w:pPr>
         <w:spacing w:after="0"/>
         <w:rPr>
-          <w:lang w:val="en-US"/>
-        </w:rPr>
-      </w:pPr>
-    </w:p>
-    <w:p>
-      <w:pPr>
-        <w:spacing w:after="0"/>
-        <w:rPr>
-          <w:b/>
-          <w:lang w:val="en-US"/>
-        </w:rPr>
-      </w:pPr>
-      <w:r>
-        <w:rPr>
+          <w:rFonts w:cstheme="minorHAnsi"/>
+          <w:lang w:val="en-US"/>
+        </w:rPr>
+      </w:pPr>
+    </w:p>
+    <w:p>
+      <w:pPr>
+        <w:spacing w:after="0"/>
+        <w:rPr>
+          <w:rFonts w:cstheme="minorHAnsi"/>
+          <w:b/>
+          <w:lang w:val="en-US"/>
+        </w:rPr>
+      </w:pPr>
+      <w:r>
+        <w:rPr>
+          <w:rFonts w:cstheme="minorHAnsi"/>
           <w:b/>
           <w:lang w:val="en-US"/>
         </w:rPr>
         <w:t>Object Class</w:t>
       </w:r>
-      <w:bookmarkStart w:id="0" w:name="_GoBack"/>
-      <w:bookmarkEnd w:id="0"/>
-    </w:p>
-    <w:p>
-      <w:pPr>
-        <w:spacing w:after="0"/>
-        <w:rPr>
-          <w:lang w:val="en-US"/>
-        </w:rPr>
-      </w:pPr>
-      <w:r>
-        <w:rPr>
+    </w:p>
+    <w:p>
+      <w:pPr>
+        <w:spacing w:after="0"/>
+        <w:rPr>
+          <w:rFonts w:cstheme="minorHAnsi"/>
+          <w:lang w:val="en-US"/>
+        </w:rPr>
+      </w:pPr>
+      <w:r>
+        <w:rPr>
+          <w:rFonts w:cstheme="minorHAnsi"/>
           <w:lang w:val="en-US"/>
         </w:rPr>
         <w:t>In java Object class is parent class of all the classes in Java by default.</w:t>
@@ -4356,16 +5163,16 @@
         </w:tabs>
         <w:spacing w:after="0" w:line="240" w:lineRule="auto"/>
         <w:rPr>
-          <w:rFonts w:ascii="Courier New" w:eastAsia="Times New Roman" w:hAnsi="Courier New" w:cs="Courier New"/>
-          <w:color w:val="BCBEC4"/>
-          <w:sz w:val="20"/>
-          <w:szCs w:val="20"/>
-          <w:lang w:eastAsia="en-IN"/>
-        </w:rPr>
-      </w:pPr>
-      <w:r>
-        <w:rPr>
-          <w:rFonts w:ascii="Courier New" w:eastAsia="Times New Roman" w:hAnsi="Courier New" w:cs="Courier New"/>
+          <w:rFonts w:eastAsia="Times New Roman" w:cstheme="minorHAnsi"/>
+          <w:color w:val="BCBEC4"/>
+          <w:sz w:val="20"/>
+          <w:szCs w:val="20"/>
+          <w:lang w:eastAsia="en-IN"/>
+        </w:rPr>
+      </w:pPr>
+      <w:r>
+        <w:rPr>
+          <w:rFonts w:eastAsia="Times New Roman" w:cstheme="minorHAnsi"/>
           <w:color w:val="CF8E6D"/>
           <w:sz w:val="20"/>
           <w:szCs w:val="20"/>
@@ -4375,7 +5182,7 @@
       </w:r>
       <w:r>
         <w:rPr>
-          <w:rFonts w:ascii="Courier New" w:eastAsia="Times New Roman" w:hAnsi="Courier New" w:cs="Courier New"/>
+          <w:rFonts w:eastAsia="Times New Roman" w:cstheme="minorHAnsi"/>
           <w:color w:val="BCBEC4"/>
           <w:sz w:val="20"/>
           <w:szCs w:val="20"/>
@@ -4385,7 +5192,7 @@
       </w:r>
       <w:r>
         <w:rPr>
-          <w:rFonts w:ascii="Courier New" w:eastAsia="Times New Roman" w:hAnsi="Courier New" w:cs="Courier New"/>
+          <w:rFonts w:eastAsia="Times New Roman" w:cstheme="minorHAnsi"/>
           <w:color w:val="BCBEC4"/>
           <w:sz w:val="20"/>
           <w:szCs w:val="20"/>
@@ -4396,7 +5203,7 @@
       </w:r>
       <w:r>
         <w:rPr>
-          <w:rFonts w:ascii="Courier New" w:eastAsia="Times New Roman" w:hAnsi="Courier New" w:cs="Courier New"/>
+          <w:rFonts w:eastAsia="Times New Roman" w:cstheme="minorHAnsi"/>
           <w:color w:val="BCBEC4"/>
           <w:sz w:val="20"/>
           <w:szCs w:val="20"/>
@@ -4407,7 +5214,7 @@
       </w:r>
       <w:r>
         <w:rPr>
-          <w:rFonts w:ascii="Courier New" w:eastAsia="Times New Roman" w:hAnsi="Courier New" w:cs="Courier New"/>
+          <w:rFonts w:eastAsia="Times New Roman" w:cstheme="minorHAnsi"/>
           <w:color w:val="CF8E6D"/>
           <w:sz w:val="20"/>
           <w:szCs w:val="20"/>
@@ -4417,7 +5224,7 @@
       </w:r>
       <w:r>
         <w:rPr>
-          <w:rFonts w:ascii="Courier New" w:eastAsia="Times New Roman" w:hAnsi="Courier New" w:cs="Courier New"/>
+          <w:rFonts w:eastAsia="Times New Roman" w:cstheme="minorHAnsi"/>
           <w:color w:val="56A8F5"/>
           <w:sz w:val="20"/>
           <w:szCs w:val="20"/>
@@ -4427,7 +5234,7 @@
       </w:r>
       <w:r>
         <w:rPr>
-          <w:rFonts w:ascii="Courier New" w:eastAsia="Times New Roman" w:hAnsi="Courier New" w:cs="Courier New"/>
+          <w:rFonts w:eastAsia="Times New Roman" w:cstheme="minorHAnsi"/>
           <w:color w:val="BCBEC4"/>
           <w:sz w:val="20"/>
           <w:szCs w:val="20"/>
@@ -4437,7 +5244,7 @@
       </w:r>
       <w:r>
         <w:rPr>
-          <w:rFonts w:ascii="Courier New" w:eastAsia="Times New Roman" w:hAnsi="Courier New" w:cs="Courier New"/>
+          <w:rFonts w:eastAsia="Times New Roman" w:cstheme="minorHAnsi"/>
           <w:color w:val="BCBEC4"/>
           <w:sz w:val="20"/>
           <w:szCs w:val="20"/>
@@ -4448,7 +5255,7 @@
       </w:r>
       <w:r>
         <w:rPr>
-          <w:rFonts w:ascii="Courier New" w:eastAsia="Times New Roman" w:hAnsi="Courier New" w:cs="Courier New"/>
+          <w:rFonts w:eastAsia="Times New Roman" w:cstheme="minorHAnsi"/>
           <w:color w:val="BCBEC4"/>
           <w:sz w:val="20"/>
           <w:szCs w:val="20"/>
@@ -4460,7 +5267,7 @@
       <w:proofErr w:type="spellStart"/>
       <w:r>
         <w:rPr>
-          <w:rFonts w:ascii="Courier New" w:eastAsia="Times New Roman" w:hAnsi="Courier New" w:cs="Courier New"/>
+          <w:rFonts w:eastAsia="Times New Roman" w:cstheme="minorHAnsi"/>
           <w:color w:val="BCBEC4"/>
           <w:sz w:val="20"/>
           <w:szCs w:val="20"/>
@@ -4470,7 +5277,7 @@
       </w:r>
       <w:r>
         <w:rPr>
-          <w:rFonts w:ascii="Courier New" w:eastAsia="Times New Roman" w:hAnsi="Courier New" w:cs="Courier New"/>
+          <w:rFonts w:eastAsia="Times New Roman" w:cstheme="minorHAnsi"/>
           <w:i/>
           <w:iCs/>
           <w:color w:val="C77DBB"/>
@@ -4482,7 +5289,7 @@
       </w:r>
       <w:r>
         <w:rPr>
-          <w:rFonts w:ascii="Courier New" w:eastAsia="Times New Roman" w:hAnsi="Courier New" w:cs="Courier New"/>
+          <w:rFonts w:eastAsia="Times New Roman" w:cstheme="minorHAnsi"/>
           <w:color w:val="BCBEC4"/>
           <w:sz w:val="20"/>
           <w:szCs w:val="20"/>
@@ -4493,7 +5300,7 @@
       <w:proofErr w:type="spellEnd"/>
       <w:r>
         <w:rPr>
-          <w:rFonts w:ascii="Courier New" w:eastAsia="Times New Roman" w:hAnsi="Courier New" w:cs="Courier New"/>
+          <w:rFonts w:eastAsia="Times New Roman" w:cstheme="minorHAnsi"/>
           <w:color w:val="BCBEC4"/>
           <w:sz w:val="20"/>
           <w:szCs w:val="20"/>
@@ -4503,7 +5310,7 @@
       </w:r>
       <w:r>
         <w:rPr>
-          <w:rFonts w:ascii="Courier New" w:eastAsia="Times New Roman" w:hAnsi="Courier New" w:cs="Courier New"/>
+          <w:rFonts w:eastAsia="Times New Roman" w:cstheme="minorHAnsi"/>
           <w:color w:val="6AAB73"/>
           <w:sz w:val="20"/>
           <w:szCs w:val="20"/>
@@ -4513,7 +5320,7 @@
       </w:r>
       <w:r>
         <w:rPr>
-          <w:rFonts w:ascii="Courier New" w:eastAsia="Times New Roman" w:hAnsi="Courier New" w:cs="Courier New"/>
+          <w:rFonts w:eastAsia="Times New Roman" w:cstheme="minorHAnsi"/>
           <w:color w:val="BCBEC4"/>
           <w:sz w:val="20"/>
           <w:szCs w:val="20"/>
@@ -4523,7 +5330,7 @@
       </w:r>
       <w:r>
         <w:rPr>
-          <w:rFonts w:ascii="Courier New" w:eastAsia="Times New Roman" w:hAnsi="Courier New" w:cs="Courier New"/>
+          <w:rFonts w:eastAsia="Times New Roman" w:cstheme="minorHAnsi"/>
           <w:color w:val="BCBEC4"/>
           <w:sz w:val="20"/>
           <w:szCs w:val="20"/>
@@ -4534,7 +5341,7 @@
       </w:r>
       <w:r>
         <w:rPr>
-          <w:rFonts w:ascii="Courier New" w:eastAsia="Times New Roman" w:hAnsi="Courier New" w:cs="Courier New"/>
+          <w:rFonts w:eastAsia="Times New Roman" w:cstheme="minorHAnsi"/>
           <w:color w:val="BCBEC4"/>
           <w:sz w:val="20"/>
           <w:szCs w:val="20"/>
@@ -4545,7 +5352,7 @@
       </w:r>
       <w:r>
         <w:rPr>
-          <w:rFonts w:ascii="Courier New" w:eastAsia="Times New Roman" w:hAnsi="Courier New" w:cs="Courier New"/>
+          <w:rFonts w:eastAsia="Times New Roman" w:cstheme="minorHAnsi"/>
           <w:color w:val="BCBEC4"/>
           <w:sz w:val="20"/>
           <w:szCs w:val="20"/>
@@ -4555,7 +5362,7 @@
       </w:r>
       <w:r>
         <w:rPr>
-          <w:rFonts w:ascii="Courier New" w:eastAsia="Times New Roman" w:hAnsi="Courier New" w:cs="Courier New"/>
+          <w:rFonts w:eastAsia="Times New Roman" w:cstheme="minorHAnsi"/>
           <w:color w:val="CF8E6D"/>
           <w:sz w:val="20"/>
           <w:szCs w:val="20"/>
@@ -4565,7 +5372,7 @@
       </w:r>
       <w:r>
         <w:rPr>
-          <w:rFonts w:ascii="Courier New" w:eastAsia="Times New Roman" w:hAnsi="Courier New" w:cs="Courier New"/>
+          <w:rFonts w:eastAsia="Times New Roman" w:cstheme="minorHAnsi"/>
           <w:color w:val="BCBEC4"/>
           <w:sz w:val="20"/>
           <w:szCs w:val="20"/>
@@ -4575,7 +5382,7 @@
       </w:r>
       <w:r>
         <w:rPr>
-          <w:rFonts w:ascii="Courier New" w:eastAsia="Times New Roman" w:hAnsi="Courier New" w:cs="Courier New"/>
+          <w:rFonts w:eastAsia="Times New Roman" w:cstheme="minorHAnsi"/>
           <w:color w:val="CF8E6D"/>
           <w:sz w:val="20"/>
           <w:szCs w:val="20"/>
@@ -4585,7 +5392,7 @@
       </w:r>
       <w:r>
         <w:rPr>
-          <w:rFonts w:ascii="Courier New" w:eastAsia="Times New Roman" w:hAnsi="Courier New" w:cs="Courier New"/>
+          <w:rFonts w:eastAsia="Times New Roman" w:cstheme="minorHAnsi"/>
           <w:color w:val="BCBEC4"/>
           <w:sz w:val="20"/>
           <w:szCs w:val="20"/>
@@ -4595,7 +5402,7 @@
       </w:r>
       <w:r>
         <w:rPr>
-          <w:rFonts w:ascii="Courier New" w:eastAsia="Times New Roman" w:hAnsi="Courier New" w:cs="Courier New"/>
+          <w:rFonts w:eastAsia="Times New Roman" w:cstheme="minorHAnsi"/>
           <w:color w:val="BCBEC4"/>
           <w:sz w:val="20"/>
           <w:szCs w:val="20"/>
@@ -4606,7 +5413,7 @@
       </w:r>
       <w:r>
         <w:rPr>
-          <w:rFonts w:ascii="Courier New" w:eastAsia="Times New Roman" w:hAnsi="Courier New" w:cs="Courier New"/>
+          <w:rFonts w:eastAsia="Times New Roman" w:cstheme="minorHAnsi"/>
           <w:color w:val="BCBEC4"/>
           <w:sz w:val="20"/>
           <w:szCs w:val="20"/>
@@ -4617,7 +5424,7 @@
       </w:r>
       <w:r>
         <w:rPr>
-          <w:rFonts w:ascii="Courier New" w:eastAsia="Times New Roman" w:hAnsi="Courier New" w:cs="Courier New"/>
+          <w:rFonts w:eastAsia="Times New Roman" w:cstheme="minorHAnsi"/>
           <w:color w:val="B3AE60"/>
           <w:sz w:val="20"/>
           <w:szCs w:val="20"/>
@@ -4627,7 +5434,7 @@
       </w:r>
       <w:r>
         <w:rPr>
-          <w:rFonts w:ascii="Courier New" w:eastAsia="Times New Roman" w:hAnsi="Courier New" w:cs="Courier New"/>
+          <w:rFonts w:eastAsia="Times New Roman" w:cstheme="minorHAnsi"/>
           <w:color w:val="B3AE60"/>
           <w:sz w:val="20"/>
           <w:szCs w:val="20"/>
@@ -4638,7 +5445,7 @@
       </w:r>
       <w:r>
         <w:rPr>
-          <w:rFonts w:ascii="Courier New" w:eastAsia="Times New Roman" w:hAnsi="Courier New" w:cs="Courier New"/>
+          <w:rFonts w:eastAsia="Times New Roman" w:cstheme="minorHAnsi"/>
           <w:color w:val="CF8E6D"/>
           <w:sz w:val="20"/>
           <w:szCs w:val="20"/>
@@ -4648,7 +5455,7 @@
       </w:r>
       <w:r>
         <w:rPr>
-          <w:rFonts w:ascii="Courier New" w:eastAsia="Times New Roman" w:hAnsi="Courier New" w:cs="Courier New"/>
+          <w:rFonts w:eastAsia="Times New Roman" w:cstheme="minorHAnsi"/>
           <w:color w:val="56A8F5"/>
           <w:sz w:val="20"/>
           <w:szCs w:val="20"/>
@@ -4658,7 +5465,7 @@
       </w:r>
       <w:r>
         <w:rPr>
-          <w:rFonts w:ascii="Courier New" w:eastAsia="Times New Roman" w:hAnsi="Courier New" w:cs="Courier New"/>
+          <w:rFonts w:eastAsia="Times New Roman" w:cstheme="minorHAnsi"/>
           <w:color w:val="BCBEC4"/>
           <w:sz w:val="20"/>
           <w:szCs w:val="20"/>
@@ -4668,7 +5475,7 @@
       </w:r>
       <w:r>
         <w:rPr>
-          <w:rFonts w:ascii="Courier New" w:eastAsia="Times New Roman" w:hAnsi="Courier New" w:cs="Courier New"/>
+          <w:rFonts w:eastAsia="Times New Roman" w:cstheme="minorHAnsi"/>
           <w:color w:val="BCBEC4"/>
           <w:sz w:val="20"/>
           <w:szCs w:val="20"/>
@@ -4679,7 +5486,7 @@
       </w:r>
       <w:r>
         <w:rPr>
-          <w:rFonts w:ascii="Courier New" w:eastAsia="Times New Roman" w:hAnsi="Courier New" w:cs="Courier New"/>
+          <w:rFonts w:eastAsia="Times New Roman" w:cstheme="minorHAnsi"/>
           <w:color w:val="BCBEC4"/>
           <w:sz w:val="20"/>
           <w:szCs w:val="20"/>
@@ -4691,7 +5498,7 @@
       <w:proofErr w:type="spellStart"/>
       <w:r>
         <w:rPr>
-          <w:rFonts w:ascii="Courier New" w:eastAsia="Times New Roman" w:hAnsi="Courier New" w:cs="Courier New"/>
+          <w:rFonts w:eastAsia="Times New Roman" w:cstheme="minorHAnsi"/>
           <w:color w:val="BCBEC4"/>
           <w:sz w:val="20"/>
           <w:szCs w:val="20"/>
@@ -4701,7 +5508,7 @@
       </w:r>
       <w:r>
         <w:rPr>
-          <w:rFonts w:ascii="Courier New" w:eastAsia="Times New Roman" w:hAnsi="Courier New" w:cs="Courier New"/>
+          <w:rFonts w:eastAsia="Times New Roman" w:cstheme="minorHAnsi"/>
           <w:i/>
           <w:iCs/>
           <w:color w:val="C77DBB"/>
@@ -4713,7 +5520,7 @@
       </w:r>
       <w:r>
         <w:rPr>
-          <w:rFonts w:ascii="Courier New" w:eastAsia="Times New Roman" w:hAnsi="Courier New" w:cs="Courier New"/>
+          <w:rFonts w:eastAsia="Times New Roman" w:cstheme="minorHAnsi"/>
           <w:color w:val="BCBEC4"/>
           <w:sz w:val="20"/>
           <w:szCs w:val="20"/>
@@ -4724,7 +5531,7 @@
       <w:proofErr w:type="spellEnd"/>
       <w:r>
         <w:rPr>
-          <w:rFonts w:ascii="Courier New" w:eastAsia="Times New Roman" w:hAnsi="Courier New" w:cs="Courier New"/>
+          <w:rFonts w:eastAsia="Times New Roman" w:cstheme="minorHAnsi"/>
           <w:color w:val="BCBEC4"/>
           <w:sz w:val="20"/>
           <w:szCs w:val="20"/>
@@ -4734,7 +5541,7 @@
       </w:r>
       <w:r>
         <w:rPr>
-          <w:rFonts w:ascii="Courier New" w:eastAsia="Times New Roman" w:hAnsi="Courier New" w:cs="Courier New"/>
+          <w:rFonts w:eastAsia="Times New Roman" w:cstheme="minorHAnsi"/>
           <w:color w:val="6AAB73"/>
           <w:sz w:val="20"/>
           <w:szCs w:val="20"/>
@@ -4744,7 +5551,7 @@
       </w:r>
       <w:r>
         <w:rPr>
-          <w:rFonts w:ascii="Courier New" w:eastAsia="Times New Roman" w:hAnsi="Courier New" w:cs="Courier New"/>
+          <w:rFonts w:eastAsia="Times New Roman" w:cstheme="minorHAnsi"/>
           <w:color w:val="BCBEC4"/>
           <w:sz w:val="20"/>
           <w:szCs w:val="20"/>
@@ -4754,7 +5561,7 @@
       </w:r>
       <w:r>
         <w:rPr>
-          <w:rFonts w:ascii="Courier New" w:eastAsia="Times New Roman" w:hAnsi="Courier New" w:cs="Courier New"/>
+          <w:rFonts w:eastAsia="Times New Roman" w:cstheme="minorHAnsi"/>
           <w:color w:val="BCBEC4"/>
           <w:sz w:val="20"/>
           <w:szCs w:val="20"/>
@@ -4765,7 +5572,7 @@
       </w:r>
       <w:r>
         <w:rPr>
-          <w:rFonts w:ascii="Courier New" w:eastAsia="Times New Roman" w:hAnsi="Courier New" w:cs="Courier New"/>
+          <w:rFonts w:eastAsia="Times New Roman" w:cstheme="minorHAnsi"/>
           <w:color w:val="BCBEC4"/>
           <w:sz w:val="20"/>
           <w:szCs w:val="20"/>
@@ -4776,7 +5583,7 @@
       </w:r>
       <w:r>
         <w:rPr>
-          <w:rFonts w:ascii="Courier New" w:eastAsia="Times New Roman" w:hAnsi="Courier New" w:cs="Courier New"/>
+          <w:rFonts w:eastAsia="Times New Roman" w:cstheme="minorHAnsi"/>
           <w:color w:val="BCBEC4"/>
           <w:sz w:val="20"/>
           <w:szCs w:val="20"/>
@@ -4786,7 +5593,7 @@
       </w:r>
       <w:r>
         <w:rPr>
-          <w:rFonts w:ascii="Courier New" w:eastAsia="Times New Roman" w:hAnsi="Courier New" w:cs="Courier New"/>
+          <w:rFonts w:eastAsia="Times New Roman" w:cstheme="minorHAnsi"/>
           <w:color w:val="CF8E6D"/>
           <w:sz w:val="20"/>
           <w:szCs w:val="20"/>
@@ -4797,7 +5604,7 @@
       <w:proofErr w:type="spellStart"/>
       <w:r>
         <w:rPr>
-          <w:rFonts w:ascii="Courier New" w:eastAsia="Times New Roman" w:hAnsi="Courier New" w:cs="Courier New"/>
+          <w:rFonts w:eastAsia="Times New Roman" w:cstheme="minorHAnsi"/>
           <w:color w:val="BCBEC4"/>
           <w:sz w:val="20"/>
           <w:szCs w:val="20"/>
@@ -4808,7 +5615,7 @@
       <w:proofErr w:type="spellEnd"/>
       <w:r>
         <w:rPr>
-          <w:rFonts w:ascii="Courier New" w:eastAsia="Times New Roman" w:hAnsi="Courier New" w:cs="Courier New"/>
+          <w:rFonts w:eastAsia="Times New Roman" w:cstheme="minorHAnsi"/>
           <w:color w:val="BCBEC4"/>
           <w:sz w:val="20"/>
           <w:szCs w:val="20"/>
@@ -4818,7 +5625,7 @@
       </w:r>
       <w:r>
         <w:rPr>
-          <w:rFonts w:ascii="Courier New" w:eastAsia="Times New Roman" w:hAnsi="Courier New" w:cs="Courier New"/>
+          <w:rFonts w:eastAsia="Times New Roman" w:cstheme="minorHAnsi"/>
           <w:color w:val="BCBEC4"/>
           <w:sz w:val="20"/>
           <w:szCs w:val="20"/>
@@ -4829,7 +5636,7 @@
       </w:r>
       <w:r>
         <w:rPr>
-          <w:rFonts w:ascii="Courier New" w:eastAsia="Times New Roman" w:hAnsi="Courier New" w:cs="Courier New"/>
+          <w:rFonts w:eastAsia="Times New Roman" w:cstheme="minorHAnsi"/>
           <w:color w:val="CF8E6D"/>
           <w:sz w:val="20"/>
           <w:szCs w:val="20"/>
@@ -4839,7 +5646,7 @@
       </w:r>
       <w:r>
         <w:rPr>
-          <w:rFonts w:ascii="Courier New" w:eastAsia="Times New Roman" w:hAnsi="Courier New" w:cs="Courier New"/>
+          <w:rFonts w:eastAsia="Times New Roman" w:cstheme="minorHAnsi"/>
           <w:color w:val="56A8F5"/>
           <w:sz w:val="20"/>
           <w:szCs w:val="20"/>
@@ -4849,7 +5656,7 @@
       </w:r>
       <w:r>
         <w:rPr>
-          <w:rFonts w:ascii="Courier New" w:eastAsia="Times New Roman" w:hAnsi="Courier New" w:cs="Courier New"/>
+          <w:rFonts w:eastAsia="Times New Roman" w:cstheme="minorHAnsi"/>
           <w:color w:val="BCBEC4"/>
           <w:sz w:val="20"/>
           <w:szCs w:val="20"/>
@@ -4860,7 +5667,7 @@
       <w:proofErr w:type="spellStart"/>
       <w:r>
         <w:rPr>
-          <w:rFonts w:ascii="Courier New" w:eastAsia="Times New Roman" w:hAnsi="Courier New" w:cs="Courier New"/>
+          <w:rFonts w:eastAsia="Times New Roman" w:cstheme="minorHAnsi"/>
           <w:color w:val="BCBEC4"/>
           <w:sz w:val="20"/>
           <w:szCs w:val="20"/>
@@ -4871,7 +5678,7 @@
       <w:proofErr w:type="spellEnd"/>
       <w:r>
         <w:rPr>
-          <w:rFonts w:ascii="Courier New" w:eastAsia="Times New Roman" w:hAnsi="Courier New" w:cs="Courier New"/>
+          <w:rFonts w:eastAsia="Times New Roman" w:cstheme="minorHAnsi"/>
           <w:color w:val="BCBEC4"/>
           <w:sz w:val="20"/>
           <w:szCs w:val="20"/>
@@ -4881,7 +5688,7 @@
       </w:r>
       <w:r>
         <w:rPr>
-          <w:rFonts w:ascii="Courier New" w:eastAsia="Times New Roman" w:hAnsi="Courier New" w:cs="Courier New"/>
+          <w:rFonts w:eastAsia="Times New Roman" w:cstheme="minorHAnsi"/>
           <w:color w:val="BCBEC4"/>
           <w:sz w:val="20"/>
           <w:szCs w:val="20"/>
@@ -4892,7 +5699,7 @@
       </w:r>
       <w:r>
         <w:rPr>
-          <w:rFonts w:ascii="Courier New" w:eastAsia="Times New Roman" w:hAnsi="Courier New" w:cs="Courier New"/>
+          <w:rFonts w:eastAsia="Times New Roman" w:cstheme="minorHAnsi"/>
           <w:color w:val="CF8E6D"/>
           <w:sz w:val="20"/>
           <w:szCs w:val="20"/>
@@ -4902,7 +5709,7 @@
       </w:r>
       <w:r>
         <w:rPr>
-          <w:rFonts w:ascii="Courier New" w:eastAsia="Times New Roman" w:hAnsi="Courier New" w:cs="Courier New"/>
+          <w:rFonts w:eastAsia="Times New Roman" w:cstheme="minorHAnsi"/>
           <w:color w:val="BCBEC4"/>
           <w:sz w:val="20"/>
           <w:szCs w:val="20"/>
@@ -4912,7 +5719,7 @@
       </w:r>
       <w:r>
         <w:rPr>
-          <w:rFonts w:ascii="Courier New" w:eastAsia="Times New Roman" w:hAnsi="Courier New" w:cs="Courier New"/>
+          <w:rFonts w:eastAsia="Times New Roman" w:cstheme="minorHAnsi"/>
           <w:color w:val="BCBEC4"/>
           <w:sz w:val="20"/>
           <w:szCs w:val="20"/>
@@ -4924,7 +5731,7 @@
       <w:proofErr w:type="spellStart"/>
       <w:r>
         <w:rPr>
-          <w:rFonts w:ascii="Courier New" w:eastAsia="Times New Roman" w:hAnsi="Courier New" w:cs="Courier New"/>
+          <w:rFonts w:eastAsia="Times New Roman" w:cstheme="minorHAnsi"/>
           <w:color w:val="BCBEC4"/>
           <w:sz w:val="20"/>
           <w:szCs w:val="20"/>
@@ -4934,7 +5741,7 @@
       </w:r>
       <w:r>
         <w:rPr>
-          <w:rFonts w:ascii="Courier New" w:eastAsia="Times New Roman" w:hAnsi="Courier New" w:cs="Courier New"/>
+          <w:rFonts w:eastAsia="Times New Roman" w:cstheme="minorHAnsi"/>
           <w:i/>
           <w:iCs/>
           <w:color w:val="C77DBB"/>
@@ -4946,7 +5753,7 @@
       </w:r>
       <w:r>
         <w:rPr>
-          <w:rFonts w:ascii="Courier New" w:eastAsia="Times New Roman" w:hAnsi="Courier New" w:cs="Courier New"/>
+          <w:rFonts w:eastAsia="Times New Roman" w:cstheme="minorHAnsi"/>
           <w:color w:val="BCBEC4"/>
           <w:sz w:val="20"/>
           <w:szCs w:val="20"/>
@@ -4957,7 +5764,7 @@
       <w:proofErr w:type="spellEnd"/>
       <w:r>
         <w:rPr>
-          <w:rFonts w:ascii="Courier New" w:eastAsia="Times New Roman" w:hAnsi="Courier New" w:cs="Courier New"/>
+          <w:rFonts w:eastAsia="Times New Roman" w:cstheme="minorHAnsi"/>
           <w:color w:val="BCBEC4"/>
           <w:sz w:val="20"/>
           <w:szCs w:val="20"/>
@@ -4968,7 +5775,7 @@
       <w:proofErr w:type="spellStart"/>
       <w:r>
         <w:rPr>
-          <w:rFonts w:ascii="Courier New" w:eastAsia="Times New Roman" w:hAnsi="Courier New" w:cs="Courier New"/>
+          <w:rFonts w:eastAsia="Times New Roman" w:cstheme="minorHAnsi"/>
           <w:color w:val="BCBEC4"/>
           <w:sz w:val="20"/>
           <w:szCs w:val="20"/>
@@ -4979,38 +5786,18 @@
       <w:proofErr w:type="spellEnd"/>
       <w:r>
         <w:rPr>
-          <w:rFonts w:ascii="Courier New" w:eastAsia="Times New Roman" w:hAnsi="Courier New" w:cs="Courier New"/>
-          <w:color w:val="BCBEC4"/>
-          <w:sz w:val="20"/>
-          <w:szCs w:val="20"/>
-          <w:lang w:eastAsia="en-IN"/>
-        </w:rPr>
-        <w:t>());</w:t>
-      </w:r>
-      <w:r>
-        <w:rPr>
-          <w:rFonts w:ascii="Courier New" w:eastAsia="Times New Roman" w:hAnsi="Courier New" w:cs="Courier New"/>
-          <w:color w:val="BCBEC4"/>
-          <w:sz w:val="20"/>
-          <w:szCs w:val="20"/>
-          <w:lang w:eastAsia="en-IN"/>
-        </w:rPr>
-        <w:t xml:space="preserve"> // </w:t>
-      </w:r>
-      <w:r>
-        <w:rPr>
-          <w:rFonts w:ascii="Courier New" w:eastAsia="Times New Roman" w:hAnsi="Courier New" w:cs="Courier New"/>
-          <w:color w:val="BCBEC4"/>
-          <w:sz w:val="20"/>
-          <w:szCs w:val="20"/>
-          <w:lang w:eastAsia="en-IN"/>
-        </w:rPr>
-        <w:t xml:space="preserve">class </w:t>
+          <w:rFonts w:eastAsia="Times New Roman" w:cstheme="minorHAnsi"/>
+          <w:color w:val="BCBEC4"/>
+          <w:sz w:val="20"/>
+          <w:szCs w:val="20"/>
+          <w:lang w:eastAsia="en-IN"/>
+        </w:rPr>
+        <w:t xml:space="preserve">()); // class </w:t>
       </w:r>
       <w:proofErr w:type="spellStart"/>
       <w:r>
         <w:rPr>
-          <w:rFonts w:ascii="Courier New" w:eastAsia="Times New Roman" w:hAnsi="Courier New" w:cs="Courier New"/>
+          <w:rFonts w:eastAsia="Times New Roman" w:cstheme="minorHAnsi"/>
           <w:color w:val="BCBEC4"/>
           <w:sz w:val="20"/>
           <w:szCs w:val="20"/>
@@ -5021,7 +5808,7 @@
       <w:proofErr w:type="spellEnd"/>
       <w:r>
         <w:rPr>
-          <w:rFonts w:ascii="Courier New" w:eastAsia="Times New Roman" w:hAnsi="Courier New" w:cs="Courier New"/>
+          <w:rFonts w:eastAsia="Times New Roman" w:cstheme="minorHAnsi"/>
           <w:color w:val="BCBEC4"/>
           <w:sz w:val="20"/>
           <w:szCs w:val="20"/>
@@ -5032,7 +5819,7 @@
       </w:r>
       <w:r>
         <w:rPr>
-          <w:rFonts w:ascii="Courier New" w:eastAsia="Times New Roman" w:hAnsi="Courier New" w:cs="Courier New"/>
+          <w:rFonts w:eastAsia="Times New Roman" w:cstheme="minorHAnsi"/>
           <w:color w:val="BCBEC4"/>
           <w:sz w:val="20"/>
           <w:szCs w:val="20"/>
@@ -5046,28 +5833,32 @@
       <w:pPr>
         <w:spacing w:after="0"/>
         <w:rPr>
-          <w:lang w:val="en-US"/>
-        </w:rPr>
-      </w:pPr>
-    </w:p>
-    <w:p>
-      <w:pPr>
-        <w:spacing w:after="0"/>
-        <w:rPr>
-          <w:lang w:val="en-US"/>
-        </w:rPr>
-      </w:pPr>
-    </w:p>
-    <w:p>
-      <w:pPr>
-        <w:spacing w:after="0"/>
-        <w:rPr>
-          <w:b/>
-          <w:lang w:val="en-US"/>
-        </w:rPr>
-      </w:pPr>
-      <w:r>
-        <w:rPr>
+          <w:rFonts w:cstheme="minorHAnsi"/>
+          <w:lang w:val="en-US"/>
+        </w:rPr>
+      </w:pPr>
+    </w:p>
+    <w:p>
+      <w:pPr>
+        <w:spacing w:after="0"/>
+        <w:rPr>
+          <w:rFonts w:cstheme="minorHAnsi"/>
+          <w:lang w:val="en-US"/>
+        </w:rPr>
+      </w:pPr>
+    </w:p>
+    <w:p>
+      <w:pPr>
+        <w:spacing w:after="0"/>
+        <w:rPr>
+          <w:rFonts w:cstheme="minorHAnsi"/>
+          <w:b/>
+          <w:lang w:val="en-US"/>
+        </w:rPr>
+      </w:pPr>
+      <w:r>
+        <w:rPr>
+          <w:rFonts w:cstheme="minorHAnsi"/>
           <w:b/>
           <w:lang w:val="en-US"/>
         </w:rPr>
@@ -5078,32 +5869,30 @@
       <w:pPr>
         <w:spacing w:after="0"/>
         <w:rPr>
-          <w:lang w:val="en-US"/>
-        </w:rPr>
-      </w:pPr>
-      <w:r>
-        <w:rPr>
-          <w:lang w:val="en-US"/>
-        </w:rPr>
-        <w:t>Object cloning mean the creating of the exact copy of the existing object</w:t>
-      </w:r>
-      <w:r>
-        <w:rPr>
-          <w:lang w:val="en-US"/>
-        </w:rPr>
-        <w:t>.</w:t>
-      </w:r>
-    </w:p>
-    <w:p>
-      <w:pPr>
-        <w:spacing w:after="0"/>
-        <w:rPr>
+          <w:rFonts w:cstheme="minorHAnsi"/>
+          <w:lang w:val="en-US"/>
+        </w:rPr>
+      </w:pPr>
+      <w:r>
+        <w:rPr>
+          <w:rFonts w:cstheme="minorHAnsi"/>
+          <w:lang w:val="en-US"/>
+        </w:rPr>
+        <w:t>Object cloning mean the creating of the exact copy of the existing object.</w:t>
+      </w:r>
+    </w:p>
+    <w:p>
+      <w:pPr>
+        <w:spacing w:after="0"/>
+        <w:rPr>
+          <w:rFonts w:cstheme="minorHAnsi"/>
           <w:lang w:val="en-US"/>
         </w:rPr>
       </w:pPr>
       <w:proofErr w:type="gramStart"/>
       <w:r>
         <w:rPr>
+          <w:rFonts w:cstheme="minorHAnsi"/>
           <w:lang w:val="en-US"/>
         </w:rPr>
         <w:t>Clone(</w:t>
@@ -5111,6 +5900,7 @@
       <w:proofErr w:type="gramEnd"/>
       <w:r>
         <w:rPr>
+          <w:rFonts w:cstheme="minorHAnsi"/>
           <w:lang w:val="en-US"/>
         </w:rPr>
         <w:t>) method is use to clone an object.</w:t>
@@ -5120,6 +5910,7 @@
       <w:pPr>
         <w:spacing w:after="0"/>
         <w:rPr>
+          <w:rFonts w:cstheme="minorHAnsi"/>
           <w:lang w:val="en-US"/>
         </w:rPr>
       </w:pPr>
@@ -5127,6 +5918,7 @@
       <w:proofErr w:type="gramStart"/>
       <w:r>
         <w:rPr>
+          <w:rFonts w:cstheme="minorHAnsi"/>
           <w:lang w:val="en-US"/>
         </w:rPr>
         <w:t>java.lang.Clonable</w:t>
@@ -5135,6 +5927,7 @@
       <w:proofErr w:type="gramEnd"/>
       <w:r>
         <w:rPr>
+          <w:rFonts w:cstheme="minorHAnsi"/>
           <w:lang w:val="en-US"/>
         </w:rPr>
         <w:t xml:space="preserve"> interface must be implemented by the class which we want to create clone object.</w:t>
@@ -5143,9 +5936,13 @@
     <w:p>
       <w:pPr>
         <w:spacing w:after="0"/>
-      </w:pPr>
-      <w:r>
-        <w:rPr>
+        <w:rPr>
+          <w:rFonts w:cstheme="minorHAnsi"/>
+        </w:rPr>
+      </w:pPr>
+      <w:r>
+        <w:rPr>
+          <w:rFonts w:cstheme="minorHAnsi"/>
           <w:lang w:val="en-US"/>
         </w:rPr>
         <w:t xml:space="preserve">If we do not implement cleanable interface then it will throw </w:t>
@@ -5153,45 +5950,71 @@
       <w:proofErr w:type="spellStart"/>
       <w:r>
         <w:rPr>
+          <w:rFonts w:cstheme="minorHAnsi"/>
           <w:lang w:val="en-US"/>
         </w:rPr>
         <w:t>CloneNotSupport</w:t>
       </w:r>
       <w:proofErr w:type="spellEnd"/>
       <w:r>
+        <w:rPr>
+          <w:rFonts w:cstheme="minorHAnsi"/>
+        </w:rPr>
         <w:t>Exception.</w:t>
       </w:r>
     </w:p>
     <w:p>
       <w:pPr>
         <w:spacing w:after="0"/>
-      </w:pPr>
-      <w:r>
+        <w:rPr>
+          <w:rFonts w:cstheme="minorHAnsi"/>
+        </w:rPr>
+      </w:pPr>
+      <w:r>
+        <w:rPr>
+          <w:rFonts w:cstheme="minorHAnsi"/>
+        </w:rPr>
         <w:t>Main use of cloning is if there is some lengthy or time consuming task is present so it will reduce this and clone it for us.</w:t>
       </w:r>
     </w:p>
     <w:p>
       <w:pPr>
         <w:spacing w:after="0"/>
-      </w:pPr>
-      <w:r>
+        <w:rPr>
+          <w:rFonts w:cstheme="minorHAnsi"/>
+        </w:rPr>
+      </w:pPr>
+      <w:r>
+        <w:rPr>
+          <w:rFonts w:cstheme="minorHAnsi"/>
+        </w:rPr>
         <w:t>When we clone the object then it will create copy of that object.</w:t>
       </w:r>
     </w:p>
     <w:p>
       <w:pPr>
         <w:spacing w:after="0"/>
-      </w:pPr>
-      <w:r>
+        <w:rPr>
+          <w:rFonts w:cstheme="minorHAnsi"/>
+        </w:rPr>
+      </w:pPr>
+      <w:r>
+        <w:rPr>
+          <w:rFonts w:cstheme="minorHAnsi"/>
+        </w:rPr>
         <w:t>There is two type which is Shallow copy and Deep copy.</w:t>
       </w:r>
     </w:p>
     <w:p>
       <w:pPr>
         <w:spacing w:after="0"/>
-      </w:pPr>
-      <w:r>
-        <w:rPr>
+        <w:rPr>
+          <w:rFonts w:cstheme="minorHAnsi"/>
+        </w:rPr>
+      </w:pPr>
+      <w:r>
+        <w:rPr>
+          <w:rFonts w:cstheme="minorHAnsi"/>
           <w:b/>
         </w:rPr>
         <w:t>Shallow Copy</w:t>
@@ -5200,16 +6023,29 @@
     <w:p>
       <w:pPr>
         <w:spacing w:after="0"/>
-      </w:pPr>
-      <w:r>
+        <w:rPr>
+          <w:rFonts w:cstheme="minorHAnsi"/>
+        </w:rPr>
+      </w:pPr>
+      <w:r>
+        <w:rPr>
+          <w:rFonts w:cstheme="minorHAnsi"/>
+        </w:rPr>
+        <w:lastRenderedPageBreak/>
         <w:t>Simply means it will create copy of that object and also copy all reference of object which is in object.</w:t>
       </w:r>
     </w:p>
     <w:p>
       <w:pPr>
         <w:spacing w:after="0"/>
-      </w:pPr>
-      <w:r>
+        <w:rPr>
+          <w:rFonts w:cstheme="minorHAnsi"/>
+        </w:rPr>
+      </w:pPr>
+      <w:r>
+        <w:rPr>
+          <w:rFonts w:cstheme="minorHAnsi"/>
+        </w:rPr>
         <w:t>If we make some changes in copied object then it will reflect main object.</w:t>
       </w:r>
     </w:p>
@@ -5217,11 +6053,13 @@
       <w:pPr>
         <w:spacing w:after="0"/>
         <w:rPr>
-          <w:b/>
-        </w:rPr>
-      </w:pPr>
-      <w:r>
-        <w:rPr>
+          <w:rFonts w:cstheme="minorHAnsi"/>
+          <w:b/>
+        </w:rPr>
+      </w:pPr>
+      <w:r>
+        <w:rPr>
+          <w:rFonts w:cstheme="minorHAnsi"/>
           <w:b/>
         </w:rPr>
         <w:t>Deep Copy</w:t>
@@ -5230,8 +6068,14 @@
     <w:p>
       <w:pPr>
         <w:spacing w:after="0"/>
-      </w:pPr>
-      <w:r>
+        <w:rPr>
+          <w:rFonts w:cstheme="minorHAnsi"/>
+        </w:rPr>
+      </w:pPr>
+      <w:r>
+        <w:rPr>
+          <w:rFonts w:cstheme="minorHAnsi"/>
+        </w:rPr>
         <w:t>In this copied object will create new objects and if we make changes in copied object then it will not reflect in main object.</w:t>
       </w:r>
     </w:p>
@@ -5239,21 +6083,24 @@
       <w:pPr>
         <w:spacing w:after="0"/>
         <w:rPr>
-          <w:b/>
-          <w:lang w:val="en-US"/>
-        </w:rPr>
-      </w:pPr>
-    </w:p>
-    <w:p>
-      <w:pPr>
-        <w:spacing w:after="0"/>
-        <w:rPr>
-          <w:b/>
-          <w:lang w:val="en-US"/>
-        </w:rPr>
-      </w:pPr>
-      <w:r>
-        <w:rPr>
+          <w:rFonts w:cstheme="minorHAnsi"/>
+          <w:b/>
+          <w:lang w:val="en-US"/>
+        </w:rPr>
+      </w:pPr>
+    </w:p>
+    <w:p>
+      <w:pPr>
+        <w:spacing w:after="0"/>
+        <w:rPr>
+          <w:rFonts w:cstheme="minorHAnsi"/>
+          <w:b/>
+          <w:lang w:val="en-US"/>
+        </w:rPr>
+      </w:pPr>
+      <w:r>
+        <w:rPr>
+          <w:rFonts w:cstheme="minorHAnsi"/>
           <w:b/>
           <w:lang w:val="en-US"/>
         </w:rPr>
@@ -5264,13 +6111,13 @@
       <w:pPr>
         <w:spacing w:after="0"/>
         <w:rPr>
-          <w:rFonts w:ascii="Candara" w:hAnsi="Candara"/>
-          <w:lang w:val="en-US"/>
-        </w:rPr>
-      </w:pPr>
-      <w:r>
-        <w:rPr>
-          <w:rFonts w:ascii="Candara" w:hAnsi="Candara"/>
+          <w:rFonts w:cstheme="minorHAnsi"/>
+          <w:lang w:val="en-US"/>
+        </w:rPr>
+      </w:pPr>
+      <w:r>
+        <w:rPr>
+          <w:rFonts w:cstheme="minorHAnsi"/>
           <w:lang w:val="en-US"/>
         </w:rPr>
         <w:t>Wrapper class is provide a way to use primitive data types as objects.</w:t>
@@ -5280,13 +6127,13 @@
       <w:pPr>
         <w:spacing w:after="0"/>
         <w:rPr>
-          <w:rFonts w:ascii="Candara" w:hAnsi="Candara"/>
-          <w:lang w:val="en-US"/>
-        </w:rPr>
-      </w:pPr>
-      <w:r>
-        <w:rPr>
-          <w:rFonts w:ascii="Candara" w:hAnsi="Candara"/>
+          <w:rFonts w:cstheme="minorHAnsi"/>
+          <w:lang w:val="en-US"/>
+        </w:rPr>
+      </w:pPr>
+      <w:r>
+        <w:rPr>
+          <w:rFonts w:cstheme="minorHAnsi"/>
           <w:lang w:val="en-US"/>
         </w:rPr>
         <w:t>Each primitive data type has a corresponding wrapper class.</w:t>
@@ -5296,13 +6143,13 @@
       <w:pPr>
         <w:spacing w:after="0"/>
         <w:rPr>
-          <w:rFonts w:ascii="Candara" w:hAnsi="Candara"/>
-          <w:lang w:val="en-US"/>
-        </w:rPr>
-      </w:pPr>
-      <w:r>
-        <w:rPr>
-          <w:rFonts w:ascii="Candara" w:hAnsi="Candara"/>
+          <w:rFonts w:cstheme="minorHAnsi"/>
+          <w:lang w:val="en-US"/>
+        </w:rPr>
+      </w:pPr>
+      <w:r>
+        <w:rPr>
+          <w:rFonts w:cstheme="minorHAnsi"/>
           <w:lang w:val="en-US"/>
         </w:rPr>
         <w:t>Wrapper class provide a method to convert primitive data type to object (Boxing) and Object into primitive (unboxing).</w:t>
@@ -5312,34 +6159,35 @@
       <w:pPr>
         <w:spacing w:after="0"/>
         <w:rPr>
-          <w:b/>
-          <w:lang w:val="en-US"/>
-        </w:rPr>
-      </w:pPr>
-      <w:r>
-        <w:rPr>
-          <w:rFonts w:ascii="Candara" w:hAnsi="Candara"/>
+          <w:rFonts w:cstheme="minorHAnsi"/>
+          <w:b/>
+          <w:lang w:val="en-US"/>
+        </w:rPr>
+      </w:pPr>
+      <w:r>
+        <w:rPr>
+          <w:rFonts w:cstheme="minorHAnsi"/>
           <w:lang w:val="en-US"/>
         </w:rPr>
         <w:t xml:space="preserve">We are use wrapper class in situation where we need Object such as </w:t>
       </w:r>
       <w:r>
         <w:rPr>
-          <w:rFonts w:ascii="Candara" w:hAnsi="Candara"/>
+          <w:rFonts w:cstheme="minorHAnsi"/>
         </w:rPr>
         <w:t xml:space="preserve">Collection like </w:t>
       </w:r>
       <w:proofErr w:type="spellStart"/>
       <w:r>
         <w:rPr>
-          <w:rFonts w:ascii="Candara" w:hAnsi="Candara"/>
+          <w:rFonts w:cstheme="minorHAnsi"/>
         </w:rPr>
         <w:t>ArrayList</w:t>
       </w:r>
       <w:proofErr w:type="spellEnd"/>
       <w:r>
         <w:rPr>
-          <w:rFonts w:ascii="Candara" w:hAnsi="Candara"/>
+          <w:rFonts w:cstheme="minorHAnsi"/>
         </w:rPr>
         <w:t xml:space="preserve"> or working with generic which does not support directly primitive data type.</w:t>
       </w:r>
@@ -5348,10 +6196,829 @@
       <w:pPr>
         <w:spacing w:after="0"/>
         <w:rPr>
-          <w:b/>
-          <w:lang w:val="en-US"/>
-        </w:rPr>
-      </w:pPr>
+          <w:rFonts w:cstheme="minorHAnsi"/>
+          <w:b/>
+          <w:lang w:val="en-US"/>
+        </w:rPr>
+      </w:pPr>
+    </w:p>
+    <w:p>
+      <w:pPr>
+        <w:shd w:val="clear" w:color="auto" w:fill="FFFFFF"/>
+        <w:spacing w:before="60" w:after="0" w:line="375" w:lineRule="atLeast"/>
+        <w:jc w:val="both"/>
+        <w:rPr>
+          <w:rFonts w:eastAsia="Times New Roman" w:cstheme="minorHAnsi"/>
+          <w:b/>
+          <w:color w:val="000000"/>
+          <w:szCs w:val="24"/>
+          <w:lang w:eastAsia="en-IN"/>
+        </w:rPr>
+      </w:pPr>
+      <w:r>
+        <w:rPr>
+          <w:rFonts w:eastAsia="Times New Roman" w:cstheme="minorHAnsi"/>
+          <w:b/>
+          <w:color w:val="000000"/>
+          <w:szCs w:val="24"/>
+          <w:lang w:eastAsia="en-IN"/>
+        </w:rPr>
+        <w:t>Why use instance initializer block?</w:t>
+      </w:r>
+    </w:p>
+    <w:p>
+      <w:pPr>
+        <w:spacing w:after="0" w:line="375" w:lineRule="atLeast"/>
+        <w:jc w:val="both"/>
+        <w:rPr>
+          <w:rFonts w:ascii="Segoe UI" w:eastAsia="Times New Roman" w:hAnsi="Segoe UI" w:cs="Segoe UI"/>
+          <w:color w:val="000000"/>
+          <w:sz w:val="24"/>
+          <w:szCs w:val="24"/>
+          <w:lang w:eastAsia="en-IN"/>
+        </w:rPr>
+      </w:pPr>
+      <w:proofErr w:type="gramStart"/>
+      <w:r>
+        <w:rPr>
+          <w:rFonts w:ascii="Segoe UI" w:eastAsia="Times New Roman" w:hAnsi="Segoe UI" w:cs="Segoe UI"/>
+          <w:b/>
+          <w:bCs/>
+          <w:color w:val="006699"/>
+          <w:sz w:val="24"/>
+          <w:szCs w:val="24"/>
+          <w:bdr w:val="none" w:sz="0" w:space="0" w:color="auto" w:frame="1"/>
+          <w:lang w:eastAsia="en-IN"/>
+        </w:rPr>
+        <w:t>class</w:t>
+      </w:r>
+      <w:proofErr w:type="gramEnd"/>
+      <w:r>
+        <w:rPr>
+          <w:rFonts w:ascii="Segoe UI" w:eastAsia="Times New Roman" w:hAnsi="Segoe UI" w:cs="Segoe UI"/>
+          <w:color w:val="000000"/>
+          <w:sz w:val="24"/>
+          <w:szCs w:val="24"/>
+          <w:bdr w:val="none" w:sz="0" w:space="0" w:color="auto" w:frame="1"/>
+          <w:lang w:eastAsia="en-IN"/>
+        </w:rPr>
+        <w:t> Bike7{  </w:t>
+      </w:r>
+    </w:p>
+    <w:p>
+      <w:pPr>
+        <w:spacing w:after="0" w:line="375" w:lineRule="atLeast"/>
+        <w:jc w:val="both"/>
+        <w:rPr>
+          <w:rFonts w:ascii="Segoe UI" w:eastAsia="Times New Roman" w:hAnsi="Segoe UI" w:cs="Segoe UI"/>
+          <w:color w:val="000000"/>
+          <w:sz w:val="24"/>
+          <w:szCs w:val="24"/>
+          <w:lang w:eastAsia="en-IN"/>
+        </w:rPr>
+      </w:pPr>
+      <w:r>
+        <w:rPr>
+          <w:rFonts w:ascii="Segoe UI" w:eastAsia="Times New Roman" w:hAnsi="Segoe UI" w:cs="Segoe UI"/>
+          <w:color w:val="000000"/>
+          <w:sz w:val="24"/>
+          <w:szCs w:val="24"/>
+          <w:bdr w:val="none" w:sz="0" w:space="0" w:color="auto" w:frame="1"/>
+          <w:lang w:eastAsia="en-IN"/>
+        </w:rPr>
+        <w:t>    </w:t>
+      </w:r>
+      <w:proofErr w:type="spellStart"/>
+      <w:proofErr w:type="gramStart"/>
+      <w:r>
+        <w:rPr>
+          <w:rFonts w:ascii="Segoe UI" w:eastAsia="Times New Roman" w:hAnsi="Segoe UI" w:cs="Segoe UI"/>
+          <w:b/>
+          <w:bCs/>
+          <w:color w:val="006699"/>
+          <w:sz w:val="24"/>
+          <w:szCs w:val="24"/>
+          <w:bdr w:val="none" w:sz="0" w:space="0" w:color="auto" w:frame="1"/>
+          <w:lang w:eastAsia="en-IN"/>
+        </w:rPr>
+        <w:t>int</w:t>
+      </w:r>
+      <w:proofErr w:type="spellEnd"/>
+      <w:proofErr w:type="gramEnd"/>
+      <w:r>
+        <w:rPr>
+          <w:rFonts w:ascii="Segoe UI" w:eastAsia="Times New Roman" w:hAnsi="Segoe UI" w:cs="Segoe UI"/>
+          <w:color w:val="000000"/>
+          <w:sz w:val="24"/>
+          <w:szCs w:val="24"/>
+          <w:bdr w:val="none" w:sz="0" w:space="0" w:color="auto" w:frame="1"/>
+          <w:lang w:eastAsia="en-IN"/>
+        </w:rPr>
+        <w:t> speed;  </w:t>
+      </w:r>
+    </w:p>
+    <w:p>
+      <w:pPr>
+        <w:spacing w:after="0" w:line="375" w:lineRule="atLeast"/>
+        <w:jc w:val="both"/>
+        <w:rPr>
+          <w:rFonts w:ascii="Segoe UI" w:eastAsia="Times New Roman" w:hAnsi="Segoe UI" w:cs="Segoe UI"/>
+          <w:color w:val="000000"/>
+          <w:sz w:val="24"/>
+          <w:szCs w:val="24"/>
+          <w:lang w:eastAsia="en-IN"/>
+        </w:rPr>
+      </w:pPr>
+      <w:r>
+        <w:rPr>
+          <w:rFonts w:ascii="Segoe UI" w:eastAsia="Times New Roman" w:hAnsi="Segoe UI" w:cs="Segoe UI"/>
+          <w:color w:val="000000"/>
+          <w:sz w:val="24"/>
+          <w:szCs w:val="24"/>
+          <w:bdr w:val="none" w:sz="0" w:space="0" w:color="auto" w:frame="1"/>
+          <w:lang w:eastAsia="en-IN"/>
+        </w:rPr>
+        <w:t>      </w:t>
+      </w:r>
+    </w:p>
+    <w:p>
+      <w:pPr>
+        <w:spacing w:after="0" w:line="375" w:lineRule="atLeast"/>
+        <w:jc w:val="both"/>
+        <w:rPr>
+          <w:rFonts w:ascii="Segoe UI" w:eastAsia="Times New Roman" w:hAnsi="Segoe UI" w:cs="Segoe UI"/>
+          <w:color w:val="000000"/>
+          <w:sz w:val="24"/>
+          <w:szCs w:val="24"/>
+          <w:lang w:eastAsia="en-IN"/>
+        </w:rPr>
+      </w:pPr>
+      <w:r>
+        <w:rPr>
+          <w:rFonts w:ascii="Segoe UI" w:eastAsia="Times New Roman" w:hAnsi="Segoe UI" w:cs="Segoe UI"/>
+          <w:color w:val="000000"/>
+          <w:sz w:val="24"/>
+          <w:szCs w:val="24"/>
+          <w:bdr w:val="none" w:sz="0" w:space="0" w:color="auto" w:frame="1"/>
+          <w:lang w:eastAsia="en-IN"/>
+        </w:rPr>
+        <w:t>    </w:t>
+      </w:r>
+      <w:proofErr w:type="gramStart"/>
+      <w:r>
+        <w:rPr>
+          <w:rFonts w:ascii="Segoe UI" w:eastAsia="Times New Roman" w:hAnsi="Segoe UI" w:cs="Segoe UI"/>
+          <w:color w:val="000000"/>
+          <w:sz w:val="24"/>
+          <w:szCs w:val="24"/>
+          <w:bdr w:val="none" w:sz="0" w:space="0" w:color="auto" w:frame="1"/>
+          <w:lang w:eastAsia="en-IN"/>
+        </w:rPr>
+        <w:t>Bike7(</w:t>
+      </w:r>
+      <w:proofErr w:type="gramEnd"/>
+      <w:r>
+        <w:rPr>
+          <w:rFonts w:ascii="Segoe UI" w:eastAsia="Times New Roman" w:hAnsi="Segoe UI" w:cs="Segoe UI"/>
+          <w:color w:val="000000"/>
+          <w:sz w:val="24"/>
+          <w:szCs w:val="24"/>
+          <w:bdr w:val="none" w:sz="0" w:space="0" w:color="auto" w:frame="1"/>
+          <w:lang w:eastAsia="en-IN"/>
+        </w:rPr>
+        <w:t>){</w:t>
+      </w:r>
+      <w:proofErr w:type="spellStart"/>
+      <w:r>
+        <w:rPr>
+          <w:rFonts w:ascii="Segoe UI" w:eastAsia="Times New Roman" w:hAnsi="Segoe UI" w:cs="Segoe UI"/>
+          <w:color w:val="000000"/>
+          <w:sz w:val="24"/>
+          <w:szCs w:val="24"/>
+          <w:bdr w:val="none" w:sz="0" w:space="0" w:color="auto" w:frame="1"/>
+          <w:lang w:eastAsia="en-IN"/>
+        </w:rPr>
+        <w:t>System.out.println</w:t>
+      </w:r>
+      <w:proofErr w:type="spellEnd"/>
+      <w:r>
+        <w:rPr>
+          <w:rFonts w:ascii="Segoe UI" w:eastAsia="Times New Roman" w:hAnsi="Segoe UI" w:cs="Segoe UI"/>
+          <w:color w:val="000000"/>
+          <w:sz w:val="24"/>
+          <w:szCs w:val="24"/>
+          <w:bdr w:val="none" w:sz="0" w:space="0" w:color="auto" w:frame="1"/>
+          <w:lang w:eastAsia="en-IN"/>
+        </w:rPr>
+        <w:t>(</w:t>
+      </w:r>
+      <w:r>
+        <w:rPr>
+          <w:rFonts w:ascii="Segoe UI" w:eastAsia="Times New Roman" w:hAnsi="Segoe UI" w:cs="Segoe UI"/>
+          <w:color w:val="0000FF"/>
+          <w:sz w:val="24"/>
+          <w:szCs w:val="24"/>
+          <w:bdr w:val="none" w:sz="0" w:space="0" w:color="auto" w:frame="1"/>
+          <w:lang w:eastAsia="en-IN"/>
+        </w:rPr>
+        <w:t>"speed is "</w:t>
+      </w:r>
+      <w:r>
+        <w:rPr>
+          <w:rFonts w:ascii="Segoe UI" w:eastAsia="Times New Roman" w:hAnsi="Segoe UI" w:cs="Segoe UI"/>
+          <w:color w:val="000000"/>
+          <w:sz w:val="24"/>
+          <w:szCs w:val="24"/>
+          <w:bdr w:val="none" w:sz="0" w:space="0" w:color="auto" w:frame="1"/>
+          <w:lang w:eastAsia="en-IN"/>
+        </w:rPr>
+        <w:t>+speed);}  </w:t>
+      </w:r>
+    </w:p>
+    <w:p>
+      <w:pPr>
+        <w:spacing w:after="0" w:line="375" w:lineRule="atLeast"/>
+        <w:jc w:val="both"/>
+        <w:rPr>
+          <w:rFonts w:ascii="Segoe UI" w:eastAsia="Times New Roman" w:hAnsi="Segoe UI" w:cs="Segoe UI"/>
+          <w:color w:val="000000"/>
+          <w:sz w:val="24"/>
+          <w:szCs w:val="24"/>
+          <w:lang w:eastAsia="en-IN"/>
+        </w:rPr>
+      </w:pPr>
+      <w:r>
+        <w:rPr>
+          <w:rFonts w:ascii="Segoe UI" w:eastAsia="Times New Roman" w:hAnsi="Segoe UI" w:cs="Segoe UI"/>
+          <w:color w:val="000000"/>
+          <w:sz w:val="24"/>
+          <w:szCs w:val="24"/>
+          <w:bdr w:val="none" w:sz="0" w:space="0" w:color="auto" w:frame="1"/>
+          <w:lang w:eastAsia="en-IN"/>
+        </w:rPr>
+        <w:t>   </w:t>
+      </w:r>
+    </w:p>
+    <w:p>
+      <w:pPr>
+        <w:spacing w:after="0" w:line="375" w:lineRule="atLeast"/>
+        <w:jc w:val="both"/>
+        <w:rPr>
+          <w:rFonts w:ascii="Segoe UI" w:eastAsia="Times New Roman" w:hAnsi="Segoe UI" w:cs="Segoe UI"/>
+          <w:b/>
+          <w:color w:val="000000"/>
+          <w:sz w:val="24"/>
+          <w:szCs w:val="24"/>
+          <w:lang w:eastAsia="en-IN"/>
+        </w:rPr>
+      </w:pPr>
+      <w:r>
+        <w:rPr>
+          <w:rFonts w:ascii="Segoe UI" w:eastAsia="Times New Roman" w:hAnsi="Segoe UI" w:cs="Segoe UI"/>
+          <w:b/>
+          <w:color w:val="000000"/>
+          <w:sz w:val="24"/>
+          <w:szCs w:val="24"/>
+          <w:bdr w:val="none" w:sz="0" w:space="0" w:color="auto" w:frame="1"/>
+          <w:lang w:eastAsia="en-IN"/>
+        </w:rPr>
+        <w:t>    {</w:t>
+      </w:r>
+      <w:proofErr w:type="gramStart"/>
+      <w:r>
+        <w:rPr>
+          <w:rFonts w:ascii="Segoe UI" w:eastAsia="Times New Roman" w:hAnsi="Segoe UI" w:cs="Segoe UI"/>
+          <w:b/>
+          <w:color w:val="000000"/>
+          <w:sz w:val="24"/>
+          <w:szCs w:val="24"/>
+          <w:bdr w:val="none" w:sz="0" w:space="0" w:color="auto" w:frame="1"/>
+          <w:lang w:eastAsia="en-IN"/>
+        </w:rPr>
+        <w:t>speed=</w:t>
+      </w:r>
+      <w:proofErr w:type="gramEnd"/>
+      <w:r>
+        <w:rPr>
+          <w:rFonts w:ascii="Segoe UI" w:eastAsia="Times New Roman" w:hAnsi="Segoe UI" w:cs="Segoe UI"/>
+          <w:b/>
+          <w:color w:val="C00000"/>
+          <w:sz w:val="24"/>
+          <w:szCs w:val="24"/>
+          <w:bdr w:val="none" w:sz="0" w:space="0" w:color="auto" w:frame="1"/>
+          <w:lang w:eastAsia="en-IN"/>
+        </w:rPr>
+        <w:t>100</w:t>
+      </w:r>
+      <w:r>
+        <w:rPr>
+          <w:rFonts w:ascii="Segoe UI" w:eastAsia="Times New Roman" w:hAnsi="Segoe UI" w:cs="Segoe UI"/>
+          <w:b/>
+          <w:color w:val="000000"/>
+          <w:sz w:val="24"/>
+          <w:szCs w:val="24"/>
+          <w:bdr w:val="none" w:sz="0" w:space="0" w:color="auto" w:frame="1"/>
+          <w:lang w:eastAsia="en-IN"/>
+        </w:rPr>
+        <w:t>;}  </w:t>
+      </w:r>
+      <w:r>
+        <w:rPr>
+          <w:rFonts w:ascii="Segoe UI" w:eastAsia="Times New Roman" w:hAnsi="Segoe UI" w:cs="Segoe UI"/>
+          <w:b/>
+          <w:color w:val="000000"/>
+          <w:sz w:val="24"/>
+          <w:szCs w:val="24"/>
+          <w:bdr w:val="none" w:sz="0" w:space="0" w:color="auto" w:frame="1"/>
+          <w:lang w:eastAsia="en-IN"/>
+        </w:rPr>
+        <w:t xml:space="preserve">// </w:t>
+      </w:r>
+      <w:r>
+        <w:rPr>
+          <w:rFonts w:eastAsia="Times New Roman" w:cstheme="minorHAnsi"/>
+          <w:b/>
+          <w:color w:val="000000"/>
+          <w:szCs w:val="24"/>
+          <w:lang w:eastAsia="en-IN"/>
+        </w:rPr>
+        <w:t>instance initializer block</w:t>
+      </w:r>
+    </w:p>
+    <w:p>
+      <w:pPr>
+        <w:spacing w:after="0" w:line="375" w:lineRule="atLeast"/>
+        <w:jc w:val="both"/>
+        <w:rPr>
+          <w:rFonts w:ascii="Segoe UI" w:eastAsia="Times New Roman" w:hAnsi="Segoe UI" w:cs="Segoe UI"/>
+          <w:color w:val="000000"/>
+          <w:sz w:val="24"/>
+          <w:szCs w:val="24"/>
+          <w:lang w:eastAsia="en-IN"/>
+        </w:rPr>
+      </w:pPr>
+      <w:r>
+        <w:rPr>
+          <w:rFonts w:ascii="Segoe UI" w:eastAsia="Times New Roman" w:hAnsi="Segoe UI" w:cs="Segoe UI"/>
+          <w:color w:val="000000"/>
+          <w:sz w:val="24"/>
+          <w:szCs w:val="24"/>
+          <w:bdr w:val="none" w:sz="0" w:space="0" w:color="auto" w:frame="1"/>
+          <w:lang w:eastAsia="en-IN"/>
+        </w:rPr>
+        <w:t>       </w:t>
+      </w:r>
+    </w:p>
+    <w:p>
+      <w:pPr>
+        <w:spacing w:after="0" w:line="375" w:lineRule="atLeast"/>
+        <w:jc w:val="both"/>
+        <w:rPr>
+          <w:rFonts w:ascii="Segoe UI" w:eastAsia="Times New Roman" w:hAnsi="Segoe UI" w:cs="Segoe UI"/>
+          <w:color w:val="000000"/>
+          <w:sz w:val="24"/>
+          <w:szCs w:val="24"/>
+          <w:lang w:eastAsia="en-IN"/>
+        </w:rPr>
+      </w:pPr>
+      <w:r>
+        <w:rPr>
+          <w:rFonts w:ascii="Segoe UI" w:eastAsia="Times New Roman" w:hAnsi="Segoe UI" w:cs="Segoe UI"/>
+          <w:color w:val="000000"/>
+          <w:sz w:val="24"/>
+          <w:szCs w:val="24"/>
+          <w:bdr w:val="none" w:sz="0" w:space="0" w:color="auto" w:frame="1"/>
+          <w:lang w:eastAsia="en-IN"/>
+        </w:rPr>
+        <w:t>    </w:t>
+      </w:r>
+      <w:proofErr w:type="gramStart"/>
+      <w:r>
+        <w:rPr>
+          <w:rFonts w:ascii="Segoe UI" w:eastAsia="Times New Roman" w:hAnsi="Segoe UI" w:cs="Segoe UI"/>
+          <w:b/>
+          <w:bCs/>
+          <w:color w:val="006699"/>
+          <w:sz w:val="24"/>
+          <w:szCs w:val="24"/>
+          <w:bdr w:val="none" w:sz="0" w:space="0" w:color="auto" w:frame="1"/>
+          <w:lang w:eastAsia="en-IN"/>
+        </w:rPr>
+        <w:t>public</w:t>
+      </w:r>
+      <w:proofErr w:type="gramEnd"/>
+      <w:r>
+        <w:rPr>
+          <w:rFonts w:ascii="Segoe UI" w:eastAsia="Times New Roman" w:hAnsi="Segoe UI" w:cs="Segoe UI"/>
+          <w:color w:val="000000"/>
+          <w:sz w:val="24"/>
+          <w:szCs w:val="24"/>
+          <w:bdr w:val="none" w:sz="0" w:space="0" w:color="auto" w:frame="1"/>
+          <w:lang w:eastAsia="en-IN"/>
+        </w:rPr>
+        <w:t> </w:t>
+      </w:r>
+      <w:r>
+        <w:rPr>
+          <w:rFonts w:ascii="Segoe UI" w:eastAsia="Times New Roman" w:hAnsi="Segoe UI" w:cs="Segoe UI"/>
+          <w:b/>
+          <w:bCs/>
+          <w:color w:val="006699"/>
+          <w:sz w:val="24"/>
+          <w:szCs w:val="24"/>
+          <w:bdr w:val="none" w:sz="0" w:space="0" w:color="auto" w:frame="1"/>
+          <w:lang w:eastAsia="en-IN"/>
+        </w:rPr>
+        <w:t>static</w:t>
+      </w:r>
+      <w:r>
+        <w:rPr>
+          <w:rFonts w:ascii="Segoe UI" w:eastAsia="Times New Roman" w:hAnsi="Segoe UI" w:cs="Segoe UI"/>
+          <w:color w:val="000000"/>
+          <w:sz w:val="24"/>
+          <w:szCs w:val="24"/>
+          <w:bdr w:val="none" w:sz="0" w:space="0" w:color="auto" w:frame="1"/>
+          <w:lang w:eastAsia="en-IN"/>
+        </w:rPr>
+        <w:t> </w:t>
+      </w:r>
+      <w:r>
+        <w:rPr>
+          <w:rFonts w:ascii="Segoe UI" w:eastAsia="Times New Roman" w:hAnsi="Segoe UI" w:cs="Segoe UI"/>
+          <w:b/>
+          <w:bCs/>
+          <w:color w:val="006699"/>
+          <w:sz w:val="24"/>
+          <w:szCs w:val="24"/>
+          <w:bdr w:val="none" w:sz="0" w:space="0" w:color="auto" w:frame="1"/>
+          <w:lang w:eastAsia="en-IN"/>
+        </w:rPr>
+        <w:t>void</w:t>
+      </w:r>
+      <w:r>
+        <w:rPr>
+          <w:rFonts w:ascii="Segoe UI" w:eastAsia="Times New Roman" w:hAnsi="Segoe UI" w:cs="Segoe UI"/>
+          <w:color w:val="000000"/>
+          <w:sz w:val="24"/>
+          <w:szCs w:val="24"/>
+          <w:bdr w:val="none" w:sz="0" w:space="0" w:color="auto" w:frame="1"/>
+          <w:lang w:eastAsia="en-IN"/>
+        </w:rPr>
+        <w:t> main(String </w:t>
+      </w:r>
+      <w:proofErr w:type="spellStart"/>
+      <w:r>
+        <w:rPr>
+          <w:rFonts w:ascii="Segoe UI" w:eastAsia="Times New Roman" w:hAnsi="Segoe UI" w:cs="Segoe UI"/>
+          <w:color w:val="000000"/>
+          <w:sz w:val="24"/>
+          <w:szCs w:val="24"/>
+          <w:bdr w:val="none" w:sz="0" w:space="0" w:color="auto" w:frame="1"/>
+          <w:lang w:eastAsia="en-IN"/>
+        </w:rPr>
+        <w:t>args</w:t>
+      </w:r>
+      <w:proofErr w:type="spellEnd"/>
+      <w:r>
+        <w:rPr>
+          <w:rFonts w:ascii="Segoe UI" w:eastAsia="Times New Roman" w:hAnsi="Segoe UI" w:cs="Segoe UI"/>
+          <w:color w:val="000000"/>
+          <w:sz w:val="24"/>
+          <w:szCs w:val="24"/>
+          <w:bdr w:val="none" w:sz="0" w:space="0" w:color="auto" w:frame="1"/>
+          <w:lang w:eastAsia="en-IN"/>
+        </w:rPr>
+        <w:t>[]){  </w:t>
+      </w:r>
+    </w:p>
+    <w:p>
+      <w:pPr>
+        <w:spacing w:after="0" w:line="375" w:lineRule="atLeast"/>
+        <w:jc w:val="both"/>
+        <w:rPr>
+          <w:rFonts w:ascii="Segoe UI" w:eastAsia="Times New Roman" w:hAnsi="Segoe UI" w:cs="Segoe UI"/>
+          <w:color w:val="000000"/>
+          <w:sz w:val="24"/>
+          <w:szCs w:val="24"/>
+          <w:lang w:eastAsia="en-IN"/>
+        </w:rPr>
+      </w:pPr>
+      <w:r>
+        <w:rPr>
+          <w:rFonts w:ascii="Segoe UI" w:eastAsia="Times New Roman" w:hAnsi="Segoe UI" w:cs="Segoe UI"/>
+          <w:color w:val="000000"/>
+          <w:sz w:val="24"/>
+          <w:szCs w:val="24"/>
+          <w:bdr w:val="none" w:sz="0" w:space="0" w:color="auto" w:frame="1"/>
+          <w:lang w:eastAsia="en-IN"/>
+        </w:rPr>
+        <w:t>    Bike7 b1=</w:t>
+      </w:r>
+      <w:r>
+        <w:rPr>
+          <w:rFonts w:ascii="Segoe UI" w:eastAsia="Times New Roman" w:hAnsi="Segoe UI" w:cs="Segoe UI"/>
+          <w:b/>
+          <w:bCs/>
+          <w:color w:val="006699"/>
+          <w:sz w:val="24"/>
+          <w:szCs w:val="24"/>
+          <w:bdr w:val="none" w:sz="0" w:space="0" w:color="auto" w:frame="1"/>
+          <w:lang w:eastAsia="en-IN"/>
+        </w:rPr>
+        <w:t>new</w:t>
+      </w:r>
+      <w:r>
+        <w:rPr>
+          <w:rFonts w:ascii="Segoe UI" w:eastAsia="Times New Roman" w:hAnsi="Segoe UI" w:cs="Segoe UI"/>
+          <w:color w:val="000000"/>
+          <w:sz w:val="24"/>
+          <w:szCs w:val="24"/>
+          <w:bdr w:val="none" w:sz="0" w:space="0" w:color="auto" w:frame="1"/>
+          <w:lang w:eastAsia="en-IN"/>
+        </w:rPr>
+        <w:t> </w:t>
+      </w:r>
+      <w:proofErr w:type="gramStart"/>
+      <w:r>
+        <w:rPr>
+          <w:rFonts w:ascii="Segoe UI" w:eastAsia="Times New Roman" w:hAnsi="Segoe UI" w:cs="Segoe UI"/>
+          <w:color w:val="000000"/>
+          <w:sz w:val="24"/>
+          <w:szCs w:val="24"/>
+          <w:bdr w:val="none" w:sz="0" w:space="0" w:color="auto" w:frame="1"/>
+          <w:lang w:eastAsia="en-IN"/>
+        </w:rPr>
+        <w:t>Bike7(</w:t>
+      </w:r>
+      <w:proofErr w:type="gramEnd"/>
+      <w:r>
+        <w:rPr>
+          <w:rFonts w:ascii="Segoe UI" w:eastAsia="Times New Roman" w:hAnsi="Segoe UI" w:cs="Segoe UI"/>
+          <w:color w:val="000000"/>
+          <w:sz w:val="24"/>
+          <w:szCs w:val="24"/>
+          <w:bdr w:val="none" w:sz="0" w:space="0" w:color="auto" w:frame="1"/>
+          <w:lang w:eastAsia="en-IN"/>
+        </w:rPr>
+        <w:t>);  </w:t>
+      </w:r>
+    </w:p>
+    <w:p>
+      <w:pPr>
+        <w:spacing w:after="0" w:line="375" w:lineRule="atLeast"/>
+        <w:jc w:val="both"/>
+        <w:rPr>
+          <w:rFonts w:ascii="Segoe UI" w:eastAsia="Times New Roman" w:hAnsi="Segoe UI" w:cs="Segoe UI"/>
+          <w:color w:val="000000"/>
+          <w:sz w:val="24"/>
+          <w:szCs w:val="24"/>
+          <w:lang w:eastAsia="en-IN"/>
+        </w:rPr>
+      </w:pPr>
+      <w:r>
+        <w:rPr>
+          <w:rFonts w:ascii="Segoe UI" w:eastAsia="Times New Roman" w:hAnsi="Segoe UI" w:cs="Segoe UI"/>
+          <w:color w:val="000000"/>
+          <w:sz w:val="24"/>
+          <w:szCs w:val="24"/>
+          <w:bdr w:val="none" w:sz="0" w:space="0" w:color="auto" w:frame="1"/>
+          <w:lang w:eastAsia="en-IN"/>
+        </w:rPr>
+        <w:t>    Bike7 b2=</w:t>
+      </w:r>
+      <w:r>
+        <w:rPr>
+          <w:rFonts w:ascii="Segoe UI" w:eastAsia="Times New Roman" w:hAnsi="Segoe UI" w:cs="Segoe UI"/>
+          <w:b/>
+          <w:bCs/>
+          <w:color w:val="006699"/>
+          <w:sz w:val="24"/>
+          <w:szCs w:val="24"/>
+          <w:bdr w:val="none" w:sz="0" w:space="0" w:color="auto" w:frame="1"/>
+          <w:lang w:eastAsia="en-IN"/>
+        </w:rPr>
+        <w:t>new</w:t>
+      </w:r>
+      <w:r>
+        <w:rPr>
+          <w:rFonts w:ascii="Segoe UI" w:eastAsia="Times New Roman" w:hAnsi="Segoe UI" w:cs="Segoe UI"/>
+          <w:color w:val="000000"/>
+          <w:sz w:val="24"/>
+          <w:szCs w:val="24"/>
+          <w:bdr w:val="none" w:sz="0" w:space="0" w:color="auto" w:frame="1"/>
+          <w:lang w:eastAsia="en-IN"/>
+        </w:rPr>
+        <w:t> </w:t>
+      </w:r>
+      <w:proofErr w:type="gramStart"/>
+      <w:r>
+        <w:rPr>
+          <w:rFonts w:ascii="Segoe UI" w:eastAsia="Times New Roman" w:hAnsi="Segoe UI" w:cs="Segoe UI"/>
+          <w:color w:val="000000"/>
+          <w:sz w:val="24"/>
+          <w:szCs w:val="24"/>
+          <w:bdr w:val="none" w:sz="0" w:space="0" w:color="auto" w:frame="1"/>
+          <w:lang w:eastAsia="en-IN"/>
+        </w:rPr>
+        <w:t>Bike7(</w:t>
+      </w:r>
+      <w:proofErr w:type="gramEnd"/>
+      <w:r>
+        <w:rPr>
+          <w:rFonts w:ascii="Segoe UI" w:eastAsia="Times New Roman" w:hAnsi="Segoe UI" w:cs="Segoe UI"/>
+          <w:color w:val="000000"/>
+          <w:sz w:val="24"/>
+          <w:szCs w:val="24"/>
+          <w:bdr w:val="none" w:sz="0" w:space="0" w:color="auto" w:frame="1"/>
+          <w:lang w:eastAsia="en-IN"/>
+        </w:rPr>
+        <w:t>);  </w:t>
+      </w:r>
+    </w:p>
+    <w:p>
+      <w:pPr>
+        <w:spacing w:after="0" w:line="375" w:lineRule="atLeast"/>
+        <w:jc w:val="both"/>
+        <w:rPr>
+          <w:rFonts w:ascii="Segoe UI" w:eastAsia="Times New Roman" w:hAnsi="Segoe UI" w:cs="Segoe UI"/>
+          <w:color w:val="000000"/>
+          <w:sz w:val="24"/>
+          <w:szCs w:val="24"/>
+          <w:lang w:eastAsia="en-IN"/>
+        </w:rPr>
+      </w:pPr>
+      <w:r>
+        <w:rPr>
+          <w:rFonts w:ascii="Segoe UI" w:eastAsia="Times New Roman" w:hAnsi="Segoe UI" w:cs="Segoe UI"/>
+          <w:color w:val="000000"/>
+          <w:sz w:val="24"/>
+          <w:szCs w:val="24"/>
+          <w:bdr w:val="none" w:sz="0" w:space="0" w:color="auto" w:frame="1"/>
+          <w:lang w:eastAsia="en-IN"/>
+        </w:rPr>
+        <w:t>    }      </w:t>
+      </w:r>
+      <w:r>
+        <w:rPr>
+          <w:rFonts w:ascii="Segoe UI" w:eastAsia="Times New Roman" w:hAnsi="Segoe UI" w:cs="Segoe UI"/>
+          <w:color w:val="000000"/>
+          <w:sz w:val="24"/>
+          <w:szCs w:val="24"/>
+          <w:bdr w:val="none" w:sz="0" w:space="0" w:color="auto" w:frame="1"/>
+          <w:lang w:eastAsia="en-IN"/>
+        </w:rPr>
+        <w:t>`</w:t>
+      </w:r>
+    </w:p>
+    <w:p>
+      <w:pPr>
+        <w:spacing w:after="120" w:line="375" w:lineRule="atLeast"/>
+        <w:jc w:val="both"/>
+        <w:rPr>
+          <w:rFonts w:ascii="Segoe UI" w:eastAsia="Times New Roman" w:hAnsi="Segoe UI" w:cs="Segoe UI"/>
+          <w:color w:val="000000"/>
+          <w:sz w:val="24"/>
+          <w:szCs w:val="24"/>
+          <w:lang w:eastAsia="en-IN"/>
+        </w:rPr>
+      </w:pPr>
+      <w:r>
+        <w:rPr>
+          <w:rFonts w:ascii="Segoe UI" w:eastAsia="Times New Roman" w:hAnsi="Segoe UI" w:cs="Segoe UI"/>
+          <w:color w:val="000000"/>
+          <w:sz w:val="24"/>
+          <w:szCs w:val="24"/>
+          <w:bdr w:val="none" w:sz="0" w:space="0" w:color="auto" w:frame="1"/>
+          <w:lang w:eastAsia="en-IN"/>
+        </w:rPr>
+        <w:t>}  </w:t>
+      </w:r>
+    </w:p>
+    <w:p>
+      <w:pPr>
+        <w:shd w:val="clear" w:color="auto" w:fill="FFFFFF"/>
+        <w:spacing w:before="60" w:after="0" w:line="375" w:lineRule="atLeast"/>
+        <w:jc w:val="both"/>
+        <w:rPr>
+          <w:rFonts w:eastAsia="Times New Roman" w:cstheme="minorHAnsi"/>
+          <w:color w:val="000000"/>
+          <w:szCs w:val="24"/>
+          <w:lang w:eastAsia="en-IN"/>
+        </w:rPr>
+      </w:pPr>
+    </w:p>
+    <w:p>
+      <w:pPr>
+        <w:shd w:val="clear" w:color="auto" w:fill="FFFFFF"/>
+        <w:spacing w:before="60" w:after="0" w:line="375" w:lineRule="atLeast"/>
+        <w:jc w:val="both"/>
+        <w:rPr>
+          <w:rFonts w:eastAsia="Times New Roman" w:cstheme="minorHAnsi"/>
+          <w:b/>
+          <w:color w:val="000000"/>
+          <w:szCs w:val="24"/>
+          <w:lang w:eastAsia="en-IN"/>
+        </w:rPr>
+      </w:pPr>
+      <w:r>
+        <w:rPr>
+          <w:rFonts w:eastAsia="Times New Roman" w:cstheme="minorHAnsi"/>
+          <w:b/>
+          <w:color w:val="000000"/>
+          <w:szCs w:val="24"/>
+          <w:lang w:eastAsia="en-IN"/>
+        </w:rPr>
+        <w:t>Anonymous Object</w:t>
+      </w:r>
+    </w:p>
+    <w:p>
+      <w:pPr>
+        <w:shd w:val="clear" w:color="auto" w:fill="FFFFFF"/>
+        <w:spacing w:before="60" w:after="0" w:line="375" w:lineRule="atLeast"/>
+        <w:ind w:left="720"/>
+        <w:jc w:val="both"/>
+        <w:rPr>
+          <w:rFonts w:eastAsia="Times New Roman" w:cstheme="minorHAnsi"/>
+          <w:color w:val="000000"/>
+          <w:szCs w:val="24"/>
+          <w:lang w:eastAsia="en-IN"/>
+        </w:rPr>
+      </w:pPr>
+      <w:r>
+        <w:rPr>
+          <w:rFonts w:eastAsia="Times New Roman" w:cstheme="minorHAnsi"/>
+          <w:color w:val="000000"/>
+          <w:szCs w:val="24"/>
+          <w:lang w:eastAsia="en-IN"/>
+        </w:rPr>
+        <w:t>It mean Nameless object which will No reference of Object.</w:t>
+      </w:r>
+    </w:p>
+    <w:p>
+      <w:pPr>
+        <w:shd w:val="clear" w:color="auto" w:fill="FFFFFF"/>
+        <w:spacing w:before="60" w:after="0" w:line="375" w:lineRule="atLeast"/>
+        <w:ind w:left="720"/>
+        <w:jc w:val="both"/>
+        <w:rPr>
+          <w:rFonts w:eastAsia="Times New Roman" w:cstheme="minorHAnsi"/>
+          <w:color w:val="000000"/>
+          <w:szCs w:val="24"/>
+          <w:lang w:eastAsia="en-IN"/>
+        </w:rPr>
+      </w:pPr>
+      <w:proofErr w:type="gramStart"/>
+      <w:r>
+        <w:rPr>
+          <w:rFonts w:eastAsia="Times New Roman" w:cstheme="minorHAnsi"/>
+          <w:color w:val="000000"/>
+          <w:szCs w:val="24"/>
+          <w:lang w:eastAsia="en-IN"/>
+        </w:rPr>
+        <w:t>new</w:t>
+      </w:r>
+      <w:proofErr w:type="gramEnd"/>
+      <w:r>
+        <w:rPr>
+          <w:rFonts w:eastAsia="Times New Roman" w:cstheme="minorHAnsi"/>
+          <w:color w:val="000000"/>
+          <w:szCs w:val="24"/>
+          <w:lang w:eastAsia="en-IN"/>
+        </w:rPr>
+        <w:t xml:space="preserve"> </w:t>
+      </w:r>
+      <w:proofErr w:type="spellStart"/>
+      <w:r>
+        <w:rPr>
+          <w:rFonts w:eastAsia="Times New Roman" w:cstheme="minorHAnsi"/>
+          <w:color w:val="000000"/>
+          <w:szCs w:val="24"/>
+          <w:lang w:eastAsia="en-IN"/>
+        </w:rPr>
+        <w:t>objectA.callMethode</w:t>
+      </w:r>
+      <w:proofErr w:type="spellEnd"/>
+      <w:r>
+        <w:rPr>
+          <w:rFonts w:eastAsia="Times New Roman" w:cstheme="minorHAnsi"/>
+          <w:color w:val="000000"/>
+          <w:szCs w:val="24"/>
+          <w:lang w:eastAsia="en-IN"/>
+        </w:rPr>
+        <w:t>(“Anonymous”);</w:t>
+      </w:r>
+    </w:p>
+    <w:p>
+      <w:pPr>
+        <w:spacing w:after="0"/>
+        <w:rPr>
+          <w:rFonts w:cstheme="minorHAnsi"/>
+          <w:b/>
+          <w:lang w:val="en-US"/>
+        </w:rPr>
+      </w:pPr>
+      <w:bookmarkStart w:id="0" w:name="_GoBack"/>
+      <w:bookmarkEnd w:id="0"/>
     </w:p>
     <w:sectPr>
       <w:pgSz w:w="11906" w:h="16838"/>
@@ -5479,6 +7146,264 @@
     </w:lvl>
   </w:abstractNum>
   <w:abstractNum w:abstractNumId="1" w15:restartNumberingAfterBreak="0">
+    <w:nsid w:val="19290097"/>
+    <w:multiLevelType w:val="multilevel"/>
+    <w:tmpl w:val="05A2535C"/>
+    <w:lvl w:ilvl="0">
+      <w:start w:val="1"/>
+      <w:numFmt w:val="bullet"/>
+      <w:lvlText w:val="o"/>
+      <w:lvlJc w:val="left"/>
+      <w:pPr>
+        <w:tabs>
+          <w:tab w:val="num" w:pos="720"/>
+        </w:tabs>
+        <w:ind w:left="720" w:hanging="360"/>
+      </w:pPr>
+      <w:rPr>
+        <w:rFonts w:ascii="Courier New" w:hAnsi="Courier New" w:hint="default"/>
+        <w:sz w:val="20"/>
+      </w:rPr>
+    </w:lvl>
+    <w:lvl w:ilvl="1">
+      <w:start w:val="1"/>
+      <w:numFmt w:val="bullet"/>
+      <w:lvlText w:val=""/>
+      <w:lvlJc w:val="left"/>
+      <w:pPr>
+        <w:ind w:left="1440" w:hanging="360"/>
+      </w:pPr>
+      <w:rPr>
+        <w:rFonts w:ascii="Wingdings" w:eastAsia="Times New Roman" w:hAnsi="Wingdings" w:cs="Segoe UI" w:hint="default"/>
+      </w:rPr>
+    </w:lvl>
+    <w:lvl w:ilvl="2" w:tentative="1">
+      <w:start w:val="1"/>
+      <w:numFmt w:val="bullet"/>
+      <w:lvlText w:val="o"/>
+      <w:lvlJc w:val="left"/>
+      <w:pPr>
+        <w:tabs>
+          <w:tab w:val="num" w:pos="2160"/>
+        </w:tabs>
+        <w:ind w:left="2160" w:hanging="360"/>
+      </w:pPr>
+      <w:rPr>
+        <w:rFonts w:ascii="Courier New" w:hAnsi="Courier New" w:hint="default"/>
+        <w:sz w:val="20"/>
+      </w:rPr>
+    </w:lvl>
+    <w:lvl w:ilvl="3" w:tentative="1">
+      <w:start w:val="1"/>
+      <w:numFmt w:val="bullet"/>
+      <w:lvlText w:val="o"/>
+      <w:lvlJc w:val="left"/>
+      <w:pPr>
+        <w:tabs>
+          <w:tab w:val="num" w:pos="2880"/>
+        </w:tabs>
+        <w:ind w:left="2880" w:hanging="360"/>
+      </w:pPr>
+      <w:rPr>
+        <w:rFonts w:ascii="Courier New" w:hAnsi="Courier New" w:hint="default"/>
+        <w:sz w:val="20"/>
+      </w:rPr>
+    </w:lvl>
+    <w:lvl w:ilvl="4" w:tentative="1">
+      <w:start w:val="1"/>
+      <w:numFmt w:val="bullet"/>
+      <w:lvlText w:val="o"/>
+      <w:lvlJc w:val="left"/>
+      <w:pPr>
+        <w:tabs>
+          <w:tab w:val="num" w:pos="3600"/>
+        </w:tabs>
+        <w:ind w:left="3600" w:hanging="360"/>
+      </w:pPr>
+      <w:rPr>
+        <w:rFonts w:ascii="Courier New" w:hAnsi="Courier New" w:hint="default"/>
+        <w:sz w:val="20"/>
+      </w:rPr>
+    </w:lvl>
+    <w:lvl w:ilvl="5" w:tentative="1">
+      <w:start w:val="1"/>
+      <w:numFmt w:val="bullet"/>
+      <w:lvlText w:val="o"/>
+      <w:lvlJc w:val="left"/>
+      <w:pPr>
+        <w:tabs>
+          <w:tab w:val="num" w:pos="4320"/>
+        </w:tabs>
+        <w:ind w:left="4320" w:hanging="360"/>
+      </w:pPr>
+      <w:rPr>
+        <w:rFonts w:ascii="Courier New" w:hAnsi="Courier New" w:hint="default"/>
+        <w:sz w:val="20"/>
+      </w:rPr>
+    </w:lvl>
+    <w:lvl w:ilvl="6" w:tentative="1">
+      <w:start w:val="1"/>
+      <w:numFmt w:val="bullet"/>
+      <w:lvlText w:val="o"/>
+      <w:lvlJc w:val="left"/>
+      <w:pPr>
+        <w:tabs>
+          <w:tab w:val="num" w:pos="5040"/>
+        </w:tabs>
+        <w:ind w:left="5040" w:hanging="360"/>
+      </w:pPr>
+      <w:rPr>
+        <w:rFonts w:ascii="Courier New" w:hAnsi="Courier New" w:hint="default"/>
+        <w:sz w:val="20"/>
+      </w:rPr>
+    </w:lvl>
+    <w:lvl w:ilvl="7" w:tentative="1">
+      <w:start w:val="1"/>
+      <w:numFmt w:val="bullet"/>
+      <w:lvlText w:val="o"/>
+      <w:lvlJc w:val="left"/>
+      <w:pPr>
+        <w:tabs>
+          <w:tab w:val="num" w:pos="5760"/>
+        </w:tabs>
+        <w:ind w:left="5760" w:hanging="360"/>
+      </w:pPr>
+      <w:rPr>
+        <w:rFonts w:ascii="Courier New" w:hAnsi="Courier New" w:hint="default"/>
+        <w:sz w:val="20"/>
+      </w:rPr>
+    </w:lvl>
+    <w:lvl w:ilvl="8" w:tentative="1">
+      <w:start w:val="1"/>
+      <w:numFmt w:val="bullet"/>
+      <w:lvlText w:val="o"/>
+      <w:lvlJc w:val="left"/>
+      <w:pPr>
+        <w:tabs>
+          <w:tab w:val="num" w:pos="6480"/>
+        </w:tabs>
+        <w:ind w:left="6480" w:hanging="360"/>
+      </w:pPr>
+      <w:rPr>
+        <w:rFonts w:ascii="Courier New" w:hAnsi="Courier New" w:hint="default"/>
+        <w:sz w:val="20"/>
+      </w:rPr>
+    </w:lvl>
+  </w:abstractNum>
+  <w:abstractNum w:abstractNumId="2" w15:restartNumberingAfterBreak="0">
+    <w:nsid w:val="2D706790"/>
+    <w:multiLevelType w:val="multilevel"/>
+    <w:tmpl w:val="A27849A4"/>
+    <w:lvl w:ilvl="0">
+      <w:start w:val="1"/>
+      <w:numFmt w:val="decimal"/>
+      <w:lvlText w:val="%1."/>
+      <w:lvlJc w:val="left"/>
+      <w:pPr>
+        <w:tabs>
+          <w:tab w:val="num" w:pos="720"/>
+        </w:tabs>
+        <w:ind w:left="720" w:hanging="360"/>
+      </w:pPr>
+    </w:lvl>
+    <w:lvl w:ilvl="1" w:tentative="1">
+      <w:start w:val="1"/>
+      <w:numFmt w:val="decimal"/>
+      <w:lvlText w:val="%2."/>
+      <w:lvlJc w:val="left"/>
+      <w:pPr>
+        <w:tabs>
+          <w:tab w:val="num" w:pos="1440"/>
+        </w:tabs>
+        <w:ind w:left="1440" w:hanging="360"/>
+      </w:pPr>
+    </w:lvl>
+    <w:lvl w:ilvl="2" w:tentative="1">
+      <w:start w:val="1"/>
+      <w:numFmt w:val="decimal"/>
+      <w:lvlText w:val="%3."/>
+      <w:lvlJc w:val="left"/>
+      <w:pPr>
+        <w:tabs>
+          <w:tab w:val="num" w:pos="2160"/>
+        </w:tabs>
+        <w:ind w:left="2160" w:hanging="360"/>
+      </w:pPr>
+    </w:lvl>
+    <w:lvl w:ilvl="3" w:tentative="1">
+      <w:start w:val="1"/>
+      <w:numFmt w:val="decimal"/>
+      <w:lvlText w:val="%4."/>
+      <w:lvlJc w:val="left"/>
+      <w:pPr>
+        <w:tabs>
+          <w:tab w:val="num" w:pos="2880"/>
+        </w:tabs>
+        <w:ind w:left="2880" w:hanging="360"/>
+      </w:pPr>
+    </w:lvl>
+    <w:lvl w:ilvl="4" w:tentative="1">
+      <w:start w:val="1"/>
+      <w:numFmt w:val="decimal"/>
+      <w:lvlText w:val="%5."/>
+      <w:lvlJc w:val="left"/>
+      <w:pPr>
+        <w:tabs>
+          <w:tab w:val="num" w:pos="3600"/>
+        </w:tabs>
+        <w:ind w:left="3600" w:hanging="360"/>
+      </w:pPr>
+    </w:lvl>
+    <w:lvl w:ilvl="5" w:tentative="1">
+      <w:start w:val="1"/>
+      <w:numFmt w:val="decimal"/>
+      <w:lvlText w:val="%6."/>
+      <w:lvlJc w:val="left"/>
+      <w:pPr>
+        <w:tabs>
+          <w:tab w:val="num" w:pos="4320"/>
+        </w:tabs>
+        <w:ind w:left="4320" w:hanging="360"/>
+      </w:pPr>
+    </w:lvl>
+    <w:lvl w:ilvl="6" w:tentative="1">
+      <w:start w:val="1"/>
+      <w:numFmt w:val="decimal"/>
+      <w:lvlText w:val="%7."/>
+      <w:lvlJc w:val="left"/>
+      <w:pPr>
+        <w:tabs>
+          <w:tab w:val="num" w:pos="5040"/>
+        </w:tabs>
+        <w:ind w:left="5040" w:hanging="360"/>
+      </w:pPr>
+    </w:lvl>
+    <w:lvl w:ilvl="7" w:tentative="1">
+      <w:start w:val="1"/>
+      <w:numFmt w:val="decimal"/>
+      <w:lvlText w:val="%8."/>
+      <w:lvlJc w:val="left"/>
+      <w:pPr>
+        <w:tabs>
+          <w:tab w:val="num" w:pos="5760"/>
+        </w:tabs>
+        <w:ind w:left="5760" w:hanging="360"/>
+      </w:pPr>
+    </w:lvl>
+    <w:lvl w:ilvl="8" w:tentative="1">
+      <w:start w:val="1"/>
+      <w:numFmt w:val="decimal"/>
+      <w:lvlText w:val="%9."/>
+      <w:lvlJc w:val="left"/>
+      <w:pPr>
+        <w:tabs>
+          <w:tab w:val="num" w:pos="6480"/>
+        </w:tabs>
+        <w:ind w:left="6480" w:hanging="360"/>
+      </w:pPr>
+    </w:lvl>
+  </w:abstractNum>
+  <w:abstractNum w:abstractNumId="3" w15:restartNumberingAfterBreak="0">
     <w:nsid w:val="57AC2BD1"/>
     <w:multiLevelType w:val="hybridMultilevel"/>
     <w:tmpl w:val="697E5FE0"/>
@@ -5591,7 +7516,7 @@
       </w:rPr>
     </w:lvl>
   </w:abstractNum>
-  <w:abstractNum w:abstractNumId="2" w15:restartNumberingAfterBreak="0">
+  <w:abstractNum w:abstractNumId="4" w15:restartNumberingAfterBreak="0">
     <w:nsid w:val="5B0A48C8"/>
     <w:multiLevelType w:val="hybridMultilevel"/>
     <w:tmpl w:val="CC965688"/>
@@ -5705,13 +7630,19 @@
     </w:lvl>
   </w:abstractNum>
   <w:num w:numId="1">
-    <w:abstractNumId w:val="1"/>
+    <w:abstractNumId w:val="3"/>
   </w:num>
   <w:num w:numId="2">
-    <w:abstractNumId w:val="2"/>
+    <w:abstractNumId w:val="4"/>
   </w:num>
   <w:num w:numId="3">
     <w:abstractNumId w:val="0"/>
+  </w:num>
+  <w:num w:numId="4">
+    <w:abstractNumId w:val="1"/>
+  </w:num>
+  <w:num w:numId="5">
+    <w:abstractNumId w:val="2"/>
   </w:num>
 </w:numbering>
 </file>
@@ -6209,6 +8140,21 @@
       <w:u w:val="single"/>
     </w:rPr>
   </w:style>
+  <w:style w:type="character" w:customStyle="1" w:styleId="keyword">
+    <w:name w:val="keyword"/>
+    <w:basedOn w:val="DefaultParagraphFont"/>
+    <w:rsid w:val="00FA2015"/>
+  </w:style>
+  <w:style w:type="character" w:customStyle="1" w:styleId="string">
+    <w:name w:val="string"/>
+    <w:basedOn w:val="DefaultParagraphFont"/>
+    <w:rsid w:val="00FA2015"/>
+  </w:style>
+  <w:style w:type="character" w:customStyle="1" w:styleId="number">
+    <w:name w:val="number"/>
+    <w:basedOn w:val="DefaultParagraphFont"/>
+    <w:rsid w:val="00FA2015"/>
+  </w:style>
 </w:styles>
 </file>
 
@@ -6478,7 +8424,7 @@
 </file>
 
 <file path=customXml/itemProps1.xml><?xml version="1.0" encoding="utf-8"?>
-<ds:datastoreItem xmlns:ds="http://schemas.openxmlformats.org/officeDocument/2006/customXml" ds:itemID="{A037228B-78F2-487E-9A62-BF7CEAEDB7EC}">
+<ds:datastoreItem xmlns:ds="http://schemas.openxmlformats.org/officeDocument/2006/customXml" ds:itemID="{01BF6D2E-45EA-4A4D-BF69-A6AF1777EAFB}">
   <ds:schemaRefs>
     <ds:schemaRef ds:uri="http://schemas.openxmlformats.org/officeDocument/2006/bibliography"/>
   </ds:schemaRefs>

--- a/2 OOPs.docx
+++ b/2 OOPs.docx
@@ -2520,6 +2520,54 @@
         <w:spacing w:after="0"/>
         <w:rPr>
           <w:rFonts w:cstheme="minorHAnsi"/>
+          <w:lang w:val="en-US"/>
+        </w:rPr>
+      </w:pPr>
+      <w:r>
+        <w:rPr>
+          <w:rFonts w:cstheme="minorHAnsi"/>
+          <w:b/>
+          <w:lang w:val="en-US"/>
+        </w:rPr>
+        <w:t>Method hiding</w:t>
+      </w:r>
+      <w:r>
+        <w:rPr>
+          <w:rFonts w:cstheme="minorHAnsi"/>
+          <w:lang w:val="en-US"/>
+        </w:rPr>
+        <w:t xml:space="preserve"> can be defined as, "</w:t>
+      </w:r>
+      <w:r>
+        <w:rPr>
+          <w:rFonts w:cstheme="minorHAnsi"/>
+          <w:b/>
+          <w:lang w:val="en-US"/>
+        </w:rPr>
+        <w:t>if a subclass defines a static method with the same signature as a static method in the super class, in such a case, the method in the subclass hides the one in the superclass</w:t>
+      </w:r>
+      <w:r>
+        <w:rPr>
+          <w:rFonts w:cstheme="minorHAnsi"/>
+          <w:lang w:val="en-US"/>
+        </w:rPr>
+        <w:t>."</w:t>
+      </w:r>
+    </w:p>
+    <w:p>
+      <w:pPr>
+        <w:spacing w:after="0"/>
+        <w:rPr>
+          <w:rFonts w:cstheme="minorHAnsi"/>
+          <w:lang w:val="en-US"/>
+        </w:rPr>
+      </w:pPr>
+    </w:p>
+    <w:p>
+      <w:pPr>
+        <w:spacing w:after="0"/>
+        <w:rPr>
+          <w:rFonts w:cstheme="minorHAnsi"/>
           <w:b/>
           <w:lang w:val="en-US"/>
         </w:rPr>
@@ -3198,6 +3246,13 @@
           <w:color w:val="BCBEC4"/>
         </w:rPr>
         <w:br/>
+      </w:r>
+      <w:r>
+        <w:rPr>
+          <w:rFonts w:asciiTheme="minorHAnsi" w:hAnsiTheme="minorHAnsi" w:cstheme="minorHAnsi"/>
+          <w:color w:val="BCBEC4"/>
+        </w:rPr>
+        <w:lastRenderedPageBreak/>
         <w:t xml:space="preserve">    </w:t>
       </w:r>
       <w:r>
@@ -3384,13 +3439,6 @@
           <w:color w:val="BCBEC4"/>
         </w:rPr>
         <w:br/>
-      </w:r>
-      <w:r>
-        <w:rPr>
-          <w:rFonts w:asciiTheme="minorHAnsi" w:hAnsiTheme="minorHAnsi" w:cstheme="minorHAnsi"/>
-          <w:color w:val="BCBEC4"/>
-        </w:rPr>
-        <w:lastRenderedPageBreak/>
         <w:t xml:space="preserve">    }</w:t>
       </w:r>
       <w:r>
@@ -4932,15 +4980,13 @@
         </w:rPr>
         <w:t xml:space="preserve">Final Class – We cannot </w:t>
       </w:r>
-      <w:proofErr w:type="gramStart"/>
-      <w:r>
-        <w:rPr>
-          <w:rFonts w:cstheme="minorHAnsi"/>
-          <w:lang w:val="en-US"/>
-        </w:rPr>
-        <w:t>Extend</w:t>
-      </w:r>
-      <w:proofErr w:type="gramEnd"/>
+      <w:r>
+        <w:rPr>
+          <w:rFonts w:cstheme="minorHAnsi"/>
+          <w:lang w:val="en-US"/>
+        </w:rPr>
+        <w:t>extend</w:t>
+      </w:r>
       <w:r>
         <w:rPr>
           <w:rFonts w:cstheme="minorHAnsi"/>
@@ -5895,7 +5941,14 @@
           <w:rFonts w:cstheme="minorHAnsi"/>
           <w:lang w:val="en-US"/>
         </w:rPr>
-        <w:t>Clone(</w:t>
+        <w:t>c</w:t>
+      </w:r>
+      <w:r>
+        <w:rPr>
+          <w:rFonts w:cstheme="minorHAnsi"/>
+          <w:lang w:val="en-US"/>
+        </w:rPr>
+        <w:t>lone(</w:t>
       </w:r>
       <w:proofErr w:type="gramEnd"/>
       <w:r>
@@ -5974,6 +6027,7 @@
         <w:rPr>
           <w:rFonts w:cstheme="minorHAnsi"/>
         </w:rPr>
+        <w:lastRenderedPageBreak/>
         <w:t>Main use of cloning is if there is some lengthy or time consuming task is present so it will reduce this and clone it for us.</w:t>
       </w:r>
     </w:p>
@@ -6031,7 +6085,6 @@
         <w:rPr>
           <w:rFonts w:cstheme="minorHAnsi"/>
         </w:rPr>
-        <w:lastRenderedPageBreak/>
         <w:t>Simply means it will create copy of that object and also copy all reference of object which is in object.</w:t>
       </w:r>
     </w:p>
@@ -6231,9 +6284,8 @@
         <w:spacing w:after="0" w:line="375" w:lineRule="atLeast"/>
         <w:jc w:val="both"/>
         <w:rPr>
-          <w:rFonts w:ascii="Segoe UI" w:eastAsia="Times New Roman" w:hAnsi="Segoe UI" w:cs="Segoe UI"/>
+          <w:rFonts w:eastAsia="Times New Roman" w:cstheme="minorHAnsi"/>
           <w:color w:val="000000"/>
-          <w:sz w:val="24"/>
           <w:szCs w:val="24"/>
           <w:lang w:eastAsia="en-IN"/>
         </w:rPr>
@@ -6241,11 +6293,10 @@
       <w:proofErr w:type="gramStart"/>
       <w:r>
         <w:rPr>
-          <w:rFonts w:ascii="Segoe UI" w:eastAsia="Times New Roman" w:hAnsi="Segoe UI" w:cs="Segoe UI"/>
+          <w:rFonts w:eastAsia="Times New Roman" w:cstheme="minorHAnsi"/>
           <w:b/>
           <w:bCs/>
           <w:color w:val="006699"/>
-          <w:sz w:val="24"/>
           <w:szCs w:val="24"/>
           <w:bdr w:val="none" w:sz="0" w:space="0" w:color="auto" w:frame="1"/>
           <w:lang w:eastAsia="en-IN"/>
@@ -6255,9 +6306,8 @@
       <w:proofErr w:type="gramEnd"/>
       <w:r>
         <w:rPr>
-          <w:rFonts w:ascii="Segoe UI" w:eastAsia="Times New Roman" w:hAnsi="Segoe UI" w:cs="Segoe UI"/>
+          <w:rFonts w:eastAsia="Times New Roman" w:cstheme="minorHAnsi"/>
           <w:color w:val="000000"/>
-          <w:sz w:val="24"/>
           <w:szCs w:val="24"/>
           <w:bdr w:val="none" w:sz="0" w:space="0" w:color="auto" w:frame="1"/>
           <w:lang w:eastAsia="en-IN"/>
@@ -6270,18 +6320,16 @@
         <w:spacing w:after="0" w:line="375" w:lineRule="atLeast"/>
         <w:jc w:val="both"/>
         <w:rPr>
-          <w:rFonts w:ascii="Segoe UI" w:eastAsia="Times New Roman" w:hAnsi="Segoe UI" w:cs="Segoe UI"/>
+          <w:rFonts w:eastAsia="Times New Roman" w:cstheme="minorHAnsi"/>
           <w:color w:val="000000"/>
-          <w:sz w:val="24"/>
           <w:szCs w:val="24"/>
           <w:lang w:eastAsia="en-IN"/>
         </w:rPr>
       </w:pPr>
       <w:r>
         <w:rPr>
-          <w:rFonts w:ascii="Segoe UI" w:eastAsia="Times New Roman" w:hAnsi="Segoe UI" w:cs="Segoe UI"/>
+          <w:rFonts w:eastAsia="Times New Roman" w:cstheme="minorHAnsi"/>
           <w:color w:val="000000"/>
-          <w:sz w:val="24"/>
           <w:szCs w:val="24"/>
           <w:bdr w:val="none" w:sz="0" w:space="0" w:color="auto" w:frame="1"/>
           <w:lang w:eastAsia="en-IN"/>
@@ -6292,11 +6340,10 @@
       <w:proofErr w:type="gramStart"/>
       <w:r>
         <w:rPr>
-          <w:rFonts w:ascii="Segoe UI" w:eastAsia="Times New Roman" w:hAnsi="Segoe UI" w:cs="Segoe UI"/>
+          <w:rFonts w:eastAsia="Times New Roman" w:cstheme="minorHAnsi"/>
           <w:b/>
           <w:bCs/>
           <w:color w:val="006699"/>
-          <w:sz w:val="24"/>
           <w:szCs w:val="24"/>
           <w:bdr w:val="none" w:sz="0" w:space="0" w:color="auto" w:frame="1"/>
           <w:lang w:eastAsia="en-IN"/>
@@ -6307,9 +6354,8 @@
       <w:proofErr w:type="gramEnd"/>
       <w:r>
         <w:rPr>
-          <w:rFonts w:ascii="Segoe UI" w:eastAsia="Times New Roman" w:hAnsi="Segoe UI" w:cs="Segoe UI"/>
+          <w:rFonts w:eastAsia="Times New Roman" w:cstheme="minorHAnsi"/>
           <w:color w:val="000000"/>
-          <w:sz w:val="24"/>
           <w:szCs w:val="24"/>
           <w:bdr w:val="none" w:sz="0" w:space="0" w:color="auto" w:frame="1"/>
           <w:lang w:eastAsia="en-IN"/>
@@ -6322,18 +6368,16 @@
         <w:spacing w:after="0" w:line="375" w:lineRule="atLeast"/>
         <w:jc w:val="both"/>
         <w:rPr>
-          <w:rFonts w:ascii="Segoe UI" w:eastAsia="Times New Roman" w:hAnsi="Segoe UI" w:cs="Segoe UI"/>
+          <w:rFonts w:eastAsia="Times New Roman" w:cstheme="minorHAnsi"/>
           <w:color w:val="000000"/>
-          <w:sz w:val="24"/>
           <w:szCs w:val="24"/>
           <w:lang w:eastAsia="en-IN"/>
         </w:rPr>
       </w:pPr>
       <w:r>
         <w:rPr>
-          <w:rFonts w:ascii="Segoe UI" w:eastAsia="Times New Roman" w:hAnsi="Segoe UI" w:cs="Segoe UI"/>
+          <w:rFonts w:eastAsia="Times New Roman" w:cstheme="minorHAnsi"/>
           <w:color w:val="000000"/>
-          <w:sz w:val="24"/>
           <w:szCs w:val="24"/>
           <w:bdr w:val="none" w:sz="0" w:space="0" w:color="auto" w:frame="1"/>
           <w:lang w:eastAsia="en-IN"/>
@@ -6346,18 +6390,16 @@
         <w:spacing w:after="0" w:line="375" w:lineRule="atLeast"/>
         <w:jc w:val="both"/>
         <w:rPr>
-          <w:rFonts w:ascii="Segoe UI" w:eastAsia="Times New Roman" w:hAnsi="Segoe UI" w:cs="Segoe UI"/>
+          <w:rFonts w:eastAsia="Times New Roman" w:cstheme="minorHAnsi"/>
           <w:color w:val="000000"/>
-          <w:sz w:val="24"/>
           <w:szCs w:val="24"/>
           <w:lang w:eastAsia="en-IN"/>
         </w:rPr>
       </w:pPr>
       <w:r>
         <w:rPr>
-          <w:rFonts w:ascii="Segoe UI" w:eastAsia="Times New Roman" w:hAnsi="Segoe UI" w:cs="Segoe UI"/>
+          <w:rFonts w:eastAsia="Times New Roman" w:cstheme="minorHAnsi"/>
           <w:color w:val="000000"/>
-          <w:sz w:val="24"/>
           <w:szCs w:val="24"/>
           <w:bdr w:val="none" w:sz="0" w:space="0" w:color="auto" w:frame="1"/>
           <w:lang w:eastAsia="en-IN"/>
@@ -6367,9 +6409,8 @@
       <w:proofErr w:type="gramStart"/>
       <w:r>
         <w:rPr>
-          <w:rFonts w:ascii="Segoe UI" w:eastAsia="Times New Roman" w:hAnsi="Segoe UI" w:cs="Segoe UI"/>
+          <w:rFonts w:eastAsia="Times New Roman" w:cstheme="minorHAnsi"/>
           <w:color w:val="000000"/>
-          <w:sz w:val="24"/>
           <w:szCs w:val="24"/>
           <w:bdr w:val="none" w:sz="0" w:space="0" w:color="auto" w:frame="1"/>
           <w:lang w:eastAsia="en-IN"/>
@@ -6379,9 +6420,8 @@
       <w:proofErr w:type="gramEnd"/>
       <w:r>
         <w:rPr>
-          <w:rFonts w:ascii="Segoe UI" w:eastAsia="Times New Roman" w:hAnsi="Segoe UI" w:cs="Segoe UI"/>
+          <w:rFonts w:eastAsia="Times New Roman" w:cstheme="minorHAnsi"/>
           <w:color w:val="000000"/>
-          <w:sz w:val="24"/>
           <w:szCs w:val="24"/>
           <w:bdr w:val="none" w:sz="0" w:space="0" w:color="auto" w:frame="1"/>
           <w:lang w:eastAsia="en-IN"/>
@@ -6391,9 +6431,8 @@
       <w:proofErr w:type="spellStart"/>
       <w:r>
         <w:rPr>
-          <w:rFonts w:ascii="Segoe UI" w:eastAsia="Times New Roman" w:hAnsi="Segoe UI" w:cs="Segoe UI"/>
+          <w:rFonts w:eastAsia="Times New Roman" w:cstheme="minorHAnsi"/>
           <w:color w:val="000000"/>
-          <w:sz w:val="24"/>
           <w:szCs w:val="24"/>
           <w:bdr w:val="none" w:sz="0" w:space="0" w:color="auto" w:frame="1"/>
           <w:lang w:eastAsia="en-IN"/>
@@ -6403,9 +6442,8 @@
       <w:proofErr w:type="spellEnd"/>
       <w:r>
         <w:rPr>
-          <w:rFonts w:ascii="Segoe UI" w:eastAsia="Times New Roman" w:hAnsi="Segoe UI" w:cs="Segoe UI"/>
+          <w:rFonts w:eastAsia="Times New Roman" w:cstheme="minorHAnsi"/>
           <w:color w:val="000000"/>
-          <w:sz w:val="24"/>
           <w:szCs w:val="24"/>
           <w:bdr w:val="none" w:sz="0" w:space="0" w:color="auto" w:frame="1"/>
           <w:lang w:eastAsia="en-IN"/>
@@ -6414,9 +6452,8 @@
       </w:r>
       <w:r>
         <w:rPr>
-          <w:rFonts w:ascii="Segoe UI" w:eastAsia="Times New Roman" w:hAnsi="Segoe UI" w:cs="Segoe UI"/>
+          <w:rFonts w:eastAsia="Times New Roman" w:cstheme="minorHAnsi"/>
           <w:color w:val="0000FF"/>
-          <w:sz w:val="24"/>
           <w:szCs w:val="24"/>
           <w:bdr w:val="none" w:sz="0" w:space="0" w:color="auto" w:frame="1"/>
           <w:lang w:eastAsia="en-IN"/>
@@ -6425,9 +6462,8 @@
       </w:r>
       <w:r>
         <w:rPr>
-          <w:rFonts w:ascii="Segoe UI" w:eastAsia="Times New Roman" w:hAnsi="Segoe UI" w:cs="Segoe UI"/>
+          <w:rFonts w:eastAsia="Times New Roman" w:cstheme="minorHAnsi"/>
           <w:color w:val="000000"/>
-          <w:sz w:val="24"/>
           <w:szCs w:val="24"/>
           <w:bdr w:val="none" w:sz="0" w:space="0" w:color="auto" w:frame="1"/>
           <w:lang w:eastAsia="en-IN"/>
@@ -6440,18 +6476,16 @@
         <w:spacing w:after="0" w:line="375" w:lineRule="atLeast"/>
         <w:jc w:val="both"/>
         <w:rPr>
-          <w:rFonts w:ascii="Segoe UI" w:eastAsia="Times New Roman" w:hAnsi="Segoe UI" w:cs="Segoe UI"/>
+          <w:rFonts w:eastAsia="Times New Roman" w:cstheme="minorHAnsi"/>
           <w:color w:val="000000"/>
-          <w:sz w:val="24"/>
           <w:szCs w:val="24"/>
           <w:lang w:eastAsia="en-IN"/>
         </w:rPr>
       </w:pPr>
       <w:r>
         <w:rPr>
-          <w:rFonts w:ascii="Segoe UI" w:eastAsia="Times New Roman" w:hAnsi="Segoe UI" w:cs="Segoe UI"/>
+          <w:rFonts w:eastAsia="Times New Roman" w:cstheme="minorHAnsi"/>
           <w:color w:val="000000"/>
-          <w:sz w:val="24"/>
           <w:szCs w:val="24"/>
           <w:bdr w:val="none" w:sz="0" w:space="0" w:color="auto" w:frame="1"/>
           <w:lang w:eastAsia="en-IN"/>
@@ -6464,20 +6498,18 @@
         <w:spacing w:after="0" w:line="375" w:lineRule="atLeast"/>
         <w:jc w:val="both"/>
         <w:rPr>
-          <w:rFonts w:ascii="Segoe UI" w:eastAsia="Times New Roman" w:hAnsi="Segoe UI" w:cs="Segoe UI"/>
+          <w:rFonts w:eastAsia="Times New Roman" w:cstheme="minorHAnsi"/>
           <w:b/>
           <w:color w:val="000000"/>
-          <w:sz w:val="24"/>
           <w:szCs w:val="24"/>
           <w:lang w:eastAsia="en-IN"/>
         </w:rPr>
       </w:pPr>
       <w:r>
         <w:rPr>
-          <w:rFonts w:ascii="Segoe UI" w:eastAsia="Times New Roman" w:hAnsi="Segoe UI" w:cs="Segoe UI"/>
+          <w:rFonts w:eastAsia="Times New Roman" w:cstheme="minorHAnsi"/>
           <w:b/>
           <w:color w:val="000000"/>
-          <w:sz w:val="24"/>
           <w:szCs w:val="24"/>
           <w:bdr w:val="none" w:sz="0" w:space="0" w:color="auto" w:frame="1"/>
           <w:lang w:eastAsia="en-IN"/>
@@ -6487,10 +6519,9 @@
       <w:proofErr w:type="gramStart"/>
       <w:r>
         <w:rPr>
-          <w:rFonts w:ascii="Segoe UI" w:eastAsia="Times New Roman" w:hAnsi="Segoe UI" w:cs="Segoe UI"/>
+          <w:rFonts w:eastAsia="Times New Roman" w:cstheme="minorHAnsi"/>
           <w:b/>
           <w:color w:val="000000"/>
-          <w:sz w:val="24"/>
           <w:szCs w:val="24"/>
           <w:bdr w:val="none" w:sz="0" w:space="0" w:color="auto" w:frame="1"/>
           <w:lang w:eastAsia="en-IN"/>
@@ -6500,10 +6531,9 @@
       <w:proofErr w:type="gramEnd"/>
       <w:r>
         <w:rPr>
-          <w:rFonts w:ascii="Segoe UI" w:eastAsia="Times New Roman" w:hAnsi="Segoe UI" w:cs="Segoe UI"/>
+          <w:rFonts w:eastAsia="Times New Roman" w:cstheme="minorHAnsi"/>
           <w:b/>
           <w:color w:val="C00000"/>
-          <w:sz w:val="24"/>
           <w:szCs w:val="24"/>
           <w:bdr w:val="none" w:sz="0" w:space="0" w:color="auto" w:frame="1"/>
           <w:lang w:eastAsia="en-IN"/>
@@ -6512,10 +6542,9 @@
       </w:r>
       <w:r>
         <w:rPr>
-          <w:rFonts w:ascii="Segoe UI" w:eastAsia="Times New Roman" w:hAnsi="Segoe UI" w:cs="Segoe UI"/>
+          <w:rFonts w:eastAsia="Times New Roman" w:cstheme="minorHAnsi"/>
           <w:b/>
           <w:color w:val="000000"/>
-          <w:sz w:val="24"/>
           <w:szCs w:val="24"/>
           <w:bdr w:val="none" w:sz="0" w:space="0" w:color="auto" w:frame="1"/>
           <w:lang w:eastAsia="en-IN"/>
@@ -6524,10 +6553,9 @@
       </w:r>
       <w:r>
         <w:rPr>
-          <w:rFonts w:ascii="Segoe UI" w:eastAsia="Times New Roman" w:hAnsi="Segoe UI" w:cs="Segoe UI"/>
+          <w:rFonts w:eastAsia="Times New Roman" w:cstheme="minorHAnsi"/>
           <w:b/>
           <w:color w:val="000000"/>
-          <w:sz w:val="24"/>
           <w:szCs w:val="24"/>
           <w:bdr w:val="none" w:sz="0" w:space="0" w:color="auto" w:frame="1"/>
           <w:lang w:eastAsia="en-IN"/>
@@ -6539,6 +6567,7 @@
           <w:rFonts w:eastAsia="Times New Roman" w:cstheme="minorHAnsi"/>
           <w:b/>
           <w:color w:val="000000"/>
+          <w:sz w:val="20"/>
           <w:szCs w:val="24"/>
           <w:lang w:eastAsia="en-IN"/>
         </w:rPr>
@@ -6550,18 +6579,16 @@
         <w:spacing w:after="0" w:line="375" w:lineRule="atLeast"/>
         <w:jc w:val="both"/>
         <w:rPr>
-          <w:rFonts w:ascii="Segoe UI" w:eastAsia="Times New Roman" w:hAnsi="Segoe UI" w:cs="Segoe UI"/>
+          <w:rFonts w:eastAsia="Times New Roman" w:cstheme="minorHAnsi"/>
           <w:color w:val="000000"/>
-          <w:sz w:val="24"/>
           <w:szCs w:val="24"/>
           <w:lang w:eastAsia="en-IN"/>
         </w:rPr>
       </w:pPr>
       <w:r>
         <w:rPr>
-          <w:rFonts w:ascii="Segoe UI" w:eastAsia="Times New Roman" w:hAnsi="Segoe UI" w:cs="Segoe UI"/>
+          <w:rFonts w:eastAsia="Times New Roman" w:cstheme="minorHAnsi"/>
           <w:color w:val="000000"/>
-          <w:sz w:val="24"/>
           <w:szCs w:val="24"/>
           <w:bdr w:val="none" w:sz="0" w:space="0" w:color="auto" w:frame="1"/>
           <w:lang w:eastAsia="en-IN"/>
@@ -6574,18 +6601,16 @@
         <w:spacing w:after="0" w:line="375" w:lineRule="atLeast"/>
         <w:jc w:val="both"/>
         <w:rPr>
-          <w:rFonts w:ascii="Segoe UI" w:eastAsia="Times New Roman" w:hAnsi="Segoe UI" w:cs="Segoe UI"/>
+          <w:rFonts w:eastAsia="Times New Roman" w:cstheme="minorHAnsi"/>
           <w:color w:val="000000"/>
-          <w:sz w:val="24"/>
           <w:szCs w:val="24"/>
           <w:lang w:eastAsia="en-IN"/>
         </w:rPr>
       </w:pPr>
       <w:r>
         <w:rPr>
-          <w:rFonts w:ascii="Segoe UI" w:eastAsia="Times New Roman" w:hAnsi="Segoe UI" w:cs="Segoe UI"/>
+          <w:rFonts w:eastAsia="Times New Roman" w:cstheme="minorHAnsi"/>
           <w:color w:val="000000"/>
-          <w:sz w:val="24"/>
           <w:szCs w:val="24"/>
           <w:bdr w:val="none" w:sz="0" w:space="0" w:color="auto" w:frame="1"/>
           <w:lang w:eastAsia="en-IN"/>
@@ -6595,11 +6620,10 @@
       <w:proofErr w:type="gramStart"/>
       <w:r>
         <w:rPr>
-          <w:rFonts w:ascii="Segoe UI" w:eastAsia="Times New Roman" w:hAnsi="Segoe UI" w:cs="Segoe UI"/>
+          <w:rFonts w:eastAsia="Times New Roman" w:cstheme="minorHAnsi"/>
           <w:b/>
           <w:bCs/>
           <w:color w:val="006699"/>
-          <w:sz w:val="24"/>
           <w:szCs w:val="24"/>
           <w:bdr w:val="none" w:sz="0" w:space="0" w:color="auto" w:frame="1"/>
           <w:lang w:eastAsia="en-IN"/>
@@ -6609,9 +6633,8 @@
       <w:proofErr w:type="gramEnd"/>
       <w:r>
         <w:rPr>
-          <w:rFonts w:ascii="Segoe UI" w:eastAsia="Times New Roman" w:hAnsi="Segoe UI" w:cs="Segoe UI"/>
+          <w:rFonts w:eastAsia="Times New Roman" w:cstheme="minorHAnsi"/>
           <w:color w:val="000000"/>
-          <w:sz w:val="24"/>
           <w:szCs w:val="24"/>
           <w:bdr w:val="none" w:sz="0" w:space="0" w:color="auto" w:frame="1"/>
           <w:lang w:eastAsia="en-IN"/>
@@ -6620,11 +6643,10 @@
       </w:r>
       <w:r>
         <w:rPr>
-          <w:rFonts w:ascii="Segoe UI" w:eastAsia="Times New Roman" w:hAnsi="Segoe UI" w:cs="Segoe UI"/>
+          <w:rFonts w:eastAsia="Times New Roman" w:cstheme="minorHAnsi"/>
           <w:b/>
           <w:bCs/>
           <w:color w:val="006699"/>
-          <w:sz w:val="24"/>
           <w:szCs w:val="24"/>
           <w:bdr w:val="none" w:sz="0" w:space="0" w:color="auto" w:frame="1"/>
           <w:lang w:eastAsia="en-IN"/>
@@ -6633,9 +6655,8 @@
       </w:r>
       <w:r>
         <w:rPr>
-          <w:rFonts w:ascii="Segoe UI" w:eastAsia="Times New Roman" w:hAnsi="Segoe UI" w:cs="Segoe UI"/>
+          <w:rFonts w:eastAsia="Times New Roman" w:cstheme="minorHAnsi"/>
           <w:color w:val="000000"/>
-          <w:sz w:val="24"/>
           <w:szCs w:val="24"/>
           <w:bdr w:val="none" w:sz="0" w:space="0" w:color="auto" w:frame="1"/>
           <w:lang w:eastAsia="en-IN"/>
@@ -6644,11 +6665,10 @@
       </w:r>
       <w:r>
         <w:rPr>
-          <w:rFonts w:ascii="Segoe UI" w:eastAsia="Times New Roman" w:hAnsi="Segoe UI" w:cs="Segoe UI"/>
+          <w:rFonts w:eastAsia="Times New Roman" w:cstheme="minorHAnsi"/>
           <w:b/>
           <w:bCs/>
           <w:color w:val="006699"/>
-          <w:sz w:val="24"/>
           <w:szCs w:val="24"/>
           <w:bdr w:val="none" w:sz="0" w:space="0" w:color="auto" w:frame="1"/>
           <w:lang w:eastAsia="en-IN"/>
@@ -6657,9 +6677,8 @@
       </w:r>
       <w:r>
         <w:rPr>
-          <w:rFonts w:ascii="Segoe UI" w:eastAsia="Times New Roman" w:hAnsi="Segoe UI" w:cs="Segoe UI"/>
+          <w:rFonts w:eastAsia="Times New Roman" w:cstheme="minorHAnsi"/>
           <w:color w:val="000000"/>
-          <w:sz w:val="24"/>
           <w:szCs w:val="24"/>
           <w:bdr w:val="none" w:sz="0" w:space="0" w:color="auto" w:frame="1"/>
           <w:lang w:eastAsia="en-IN"/>
@@ -6669,9 +6688,8 @@
       <w:proofErr w:type="spellStart"/>
       <w:r>
         <w:rPr>
-          <w:rFonts w:ascii="Segoe UI" w:eastAsia="Times New Roman" w:hAnsi="Segoe UI" w:cs="Segoe UI"/>
+          <w:rFonts w:eastAsia="Times New Roman" w:cstheme="minorHAnsi"/>
           <w:color w:val="000000"/>
-          <w:sz w:val="24"/>
           <w:szCs w:val="24"/>
           <w:bdr w:val="none" w:sz="0" w:space="0" w:color="auto" w:frame="1"/>
           <w:lang w:eastAsia="en-IN"/>
@@ -6681,9 +6699,8 @@
       <w:proofErr w:type="spellEnd"/>
       <w:r>
         <w:rPr>
-          <w:rFonts w:ascii="Segoe UI" w:eastAsia="Times New Roman" w:hAnsi="Segoe UI" w:cs="Segoe UI"/>
+          <w:rFonts w:eastAsia="Times New Roman" w:cstheme="minorHAnsi"/>
           <w:color w:val="000000"/>
-          <w:sz w:val="24"/>
           <w:szCs w:val="24"/>
           <w:bdr w:val="none" w:sz="0" w:space="0" w:color="auto" w:frame="1"/>
           <w:lang w:eastAsia="en-IN"/>
@@ -6696,18 +6713,16 @@
         <w:spacing w:after="0" w:line="375" w:lineRule="atLeast"/>
         <w:jc w:val="both"/>
         <w:rPr>
-          <w:rFonts w:ascii="Segoe UI" w:eastAsia="Times New Roman" w:hAnsi="Segoe UI" w:cs="Segoe UI"/>
+          <w:rFonts w:eastAsia="Times New Roman" w:cstheme="minorHAnsi"/>
           <w:color w:val="000000"/>
-          <w:sz w:val="24"/>
           <w:szCs w:val="24"/>
           <w:lang w:eastAsia="en-IN"/>
         </w:rPr>
       </w:pPr>
       <w:r>
         <w:rPr>
-          <w:rFonts w:ascii="Segoe UI" w:eastAsia="Times New Roman" w:hAnsi="Segoe UI" w:cs="Segoe UI"/>
+          <w:rFonts w:eastAsia="Times New Roman" w:cstheme="minorHAnsi"/>
           <w:color w:val="000000"/>
-          <w:sz w:val="24"/>
           <w:szCs w:val="24"/>
           <w:bdr w:val="none" w:sz="0" w:space="0" w:color="auto" w:frame="1"/>
           <w:lang w:eastAsia="en-IN"/>
@@ -6716,11 +6731,10 @@
       </w:r>
       <w:r>
         <w:rPr>
-          <w:rFonts w:ascii="Segoe UI" w:eastAsia="Times New Roman" w:hAnsi="Segoe UI" w:cs="Segoe UI"/>
+          <w:rFonts w:eastAsia="Times New Roman" w:cstheme="minorHAnsi"/>
           <w:b/>
           <w:bCs/>
           <w:color w:val="006699"/>
-          <w:sz w:val="24"/>
           <w:szCs w:val="24"/>
           <w:bdr w:val="none" w:sz="0" w:space="0" w:color="auto" w:frame="1"/>
           <w:lang w:eastAsia="en-IN"/>
@@ -6729,9 +6743,8 @@
       </w:r>
       <w:r>
         <w:rPr>
-          <w:rFonts w:ascii="Segoe UI" w:eastAsia="Times New Roman" w:hAnsi="Segoe UI" w:cs="Segoe UI"/>
+          <w:rFonts w:eastAsia="Times New Roman" w:cstheme="minorHAnsi"/>
           <w:color w:val="000000"/>
-          <w:sz w:val="24"/>
           <w:szCs w:val="24"/>
           <w:bdr w:val="none" w:sz="0" w:space="0" w:color="auto" w:frame="1"/>
           <w:lang w:eastAsia="en-IN"/>
@@ -6741,9 +6754,8 @@
       <w:proofErr w:type="gramStart"/>
       <w:r>
         <w:rPr>
-          <w:rFonts w:ascii="Segoe UI" w:eastAsia="Times New Roman" w:hAnsi="Segoe UI" w:cs="Segoe UI"/>
+          <w:rFonts w:eastAsia="Times New Roman" w:cstheme="minorHAnsi"/>
           <w:color w:val="000000"/>
-          <w:sz w:val="24"/>
           <w:szCs w:val="24"/>
           <w:bdr w:val="none" w:sz="0" w:space="0" w:color="auto" w:frame="1"/>
           <w:lang w:eastAsia="en-IN"/>
@@ -6753,9 +6765,8 @@
       <w:proofErr w:type="gramEnd"/>
       <w:r>
         <w:rPr>
-          <w:rFonts w:ascii="Segoe UI" w:eastAsia="Times New Roman" w:hAnsi="Segoe UI" w:cs="Segoe UI"/>
+          <w:rFonts w:eastAsia="Times New Roman" w:cstheme="minorHAnsi"/>
           <w:color w:val="000000"/>
-          <w:sz w:val="24"/>
           <w:szCs w:val="24"/>
           <w:bdr w:val="none" w:sz="0" w:space="0" w:color="auto" w:frame="1"/>
           <w:lang w:eastAsia="en-IN"/>
@@ -6768,18 +6779,16 @@
         <w:spacing w:after="0" w:line="375" w:lineRule="atLeast"/>
         <w:jc w:val="both"/>
         <w:rPr>
-          <w:rFonts w:ascii="Segoe UI" w:eastAsia="Times New Roman" w:hAnsi="Segoe UI" w:cs="Segoe UI"/>
+          <w:rFonts w:eastAsia="Times New Roman" w:cstheme="minorHAnsi"/>
           <w:color w:val="000000"/>
-          <w:sz w:val="24"/>
           <w:szCs w:val="24"/>
           <w:lang w:eastAsia="en-IN"/>
         </w:rPr>
       </w:pPr>
       <w:r>
         <w:rPr>
-          <w:rFonts w:ascii="Segoe UI" w:eastAsia="Times New Roman" w:hAnsi="Segoe UI" w:cs="Segoe UI"/>
+          <w:rFonts w:eastAsia="Times New Roman" w:cstheme="minorHAnsi"/>
           <w:color w:val="000000"/>
-          <w:sz w:val="24"/>
           <w:szCs w:val="24"/>
           <w:bdr w:val="none" w:sz="0" w:space="0" w:color="auto" w:frame="1"/>
           <w:lang w:eastAsia="en-IN"/>
@@ -6788,11 +6797,10 @@
       </w:r>
       <w:r>
         <w:rPr>
-          <w:rFonts w:ascii="Segoe UI" w:eastAsia="Times New Roman" w:hAnsi="Segoe UI" w:cs="Segoe UI"/>
+          <w:rFonts w:eastAsia="Times New Roman" w:cstheme="minorHAnsi"/>
           <w:b/>
           <w:bCs/>
           <w:color w:val="006699"/>
-          <w:sz w:val="24"/>
           <w:szCs w:val="24"/>
           <w:bdr w:val="none" w:sz="0" w:space="0" w:color="auto" w:frame="1"/>
           <w:lang w:eastAsia="en-IN"/>
@@ -6801,9 +6809,8 @@
       </w:r>
       <w:r>
         <w:rPr>
-          <w:rFonts w:ascii="Segoe UI" w:eastAsia="Times New Roman" w:hAnsi="Segoe UI" w:cs="Segoe UI"/>
+          <w:rFonts w:eastAsia="Times New Roman" w:cstheme="minorHAnsi"/>
           <w:color w:val="000000"/>
-          <w:sz w:val="24"/>
           <w:szCs w:val="24"/>
           <w:bdr w:val="none" w:sz="0" w:space="0" w:color="auto" w:frame="1"/>
           <w:lang w:eastAsia="en-IN"/>
@@ -6813,9 +6820,8 @@
       <w:proofErr w:type="gramStart"/>
       <w:r>
         <w:rPr>
-          <w:rFonts w:ascii="Segoe UI" w:eastAsia="Times New Roman" w:hAnsi="Segoe UI" w:cs="Segoe UI"/>
+          <w:rFonts w:eastAsia="Times New Roman" w:cstheme="minorHAnsi"/>
           <w:color w:val="000000"/>
-          <w:sz w:val="24"/>
           <w:szCs w:val="24"/>
           <w:bdr w:val="none" w:sz="0" w:space="0" w:color="auto" w:frame="1"/>
           <w:lang w:eastAsia="en-IN"/>
@@ -6825,33 +6831,32 @@
       <w:proofErr w:type="gramEnd"/>
       <w:r>
         <w:rPr>
-          <w:rFonts w:ascii="Segoe UI" w:eastAsia="Times New Roman" w:hAnsi="Segoe UI" w:cs="Segoe UI"/>
+          <w:rFonts w:eastAsia="Times New Roman" w:cstheme="minorHAnsi"/>
           <w:color w:val="000000"/>
-          <w:sz w:val="24"/>
           <w:szCs w:val="24"/>
           <w:bdr w:val="none" w:sz="0" w:space="0" w:color="auto" w:frame="1"/>
           <w:lang w:eastAsia="en-IN"/>
         </w:rPr>
         <w:t>);  </w:t>
       </w:r>
+      <w:bookmarkStart w:id="0" w:name="_GoBack"/>
+      <w:bookmarkEnd w:id="0"/>
     </w:p>
     <w:p>
       <w:pPr>
         <w:spacing w:after="0" w:line="375" w:lineRule="atLeast"/>
         <w:jc w:val="both"/>
         <w:rPr>
-          <w:rFonts w:ascii="Segoe UI" w:eastAsia="Times New Roman" w:hAnsi="Segoe UI" w:cs="Segoe UI"/>
+          <w:rFonts w:eastAsia="Times New Roman" w:cstheme="minorHAnsi"/>
           <w:color w:val="000000"/>
-          <w:sz w:val="24"/>
           <w:szCs w:val="24"/>
           <w:lang w:eastAsia="en-IN"/>
         </w:rPr>
       </w:pPr>
       <w:r>
         <w:rPr>
-          <w:rFonts w:ascii="Segoe UI" w:eastAsia="Times New Roman" w:hAnsi="Segoe UI" w:cs="Segoe UI"/>
+          <w:rFonts w:eastAsia="Times New Roman" w:cstheme="minorHAnsi"/>
           <w:color w:val="000000"/>
-          <w:sz w:val="24"/>
           <w:szCs w:val="24"/>
           <w:bdr w:val="none" w:sz="0" w:space="0" w:color="auto" w:frame="1"/>
           <w:lang w:eastAsia="en-IN"/>
@@ -6860,9 +6865,8 @@
       </w:r>
       <w:r>
         <w:rPr>
-          <w:rFonts w:ascii="Segoe UI" w:eastAsia="Times New Roman" w:hAnsi="Segoe UI" w:cs="Segoe UI"/>
+          <w:rFonts w:eastAsia="Times New Roman" w:cstheme="minorHAnsi"/>
           <w:color w:val="000000"/>
-          <w:sz w:val="24"/>
           <w:szCs w:val="24"/>
           <w:bdr w:val="none" w:sz="0" w:space="0" w:color="auto" w:frame="1"/>
           <w:lang w:eastAsia="en-IN"/>
@@ -6875,18 +6879,16 @@
         <w:spacing w:after="120" w:line="375" w:lineRule="atLeast"/>
         <w:jc w:val="both"/>
         <w:rPr>
-          <w:rFonts w:ascii="Segoe UI" w:eastAsia="Times New Roman" w:hAnsi="Segoe UI" w:cs="Segoe UI"/>
+          <w:rFonts w:eastAsia="Times New Roman" w:cstheme="minorHAnsi"/>
           <w:color w:val="000000"/>
-          <w:sz w:val="24"/>
           <w:szCs w:val="24"/>
           <w:lang w:eastAsia="en-IN"/>
         </w:rPr>
       </w:pPr>
       <w:r>
         <w:rPr>
-          <w:rFonts w:ascii="Segoe UI" w:eastAsia="Times New Roman" w:hAnsi="Segoe UI" w:cs="Segoe UI"/>
+          <w:rFonts w:eastAsia="Times New Roman" w:cstheme="minorHAnsi"/>
           <w:color w:val="000000"/>
-          <w:sz w:val="24"/>
           <w:szCs w:val="24"/>
           <w:bdr w:val="none" w:sz="0" w:space="0" w:color="auto" w:frame="1"/>
           <w:lang w:eastAsia="en-IN"/>
@@ -7017,8 +7019,6 @@
           <w:lang w:val="en-US"/>
         </w:rPr>
       </w:pPr>
-      <w:bookmarkStart w:id="0" w:name="_GoBack"/>
-      <w:bookmarkEnd w:id="0"/>
     </w:p>
     <w:sectPr>
       <w:pgSz w:w="11906" w:h="16838"/>
@@ -8424,7 +8424,7 @@
 </file>
 
 <file path=customXml/itemProps1.xml><?xml version="1.0" encoding="utf-8"?>
-<ds:datastoreItem xmlns:ds="http://schemas.openxmlformats.org/officeDocument/2006/customXml" ds:itemID="{01BF6D2E-45EA-4A4D-BF69-A6AF1777EAFB}">
+<ds:datastoreItem xmlns:ds="http://schemas.openxmlformats.org/officeDocument/2006/customXml" ds:itemID="{D7F6BAA7-9273-4A76-B662-329AB8A5263A}">
   <ds:schemaRefs>
     <ds:schemaRef ds:uri="http://schemas.openxmlformats.org/officeDocument/2006/bibliography"/>
   </ds:schemaRefs>

--- a/2 OOPs.docx
+++ b/2 OOPs.docx
@@ -5097,52 +5097,90 @@
     </w:p>
     <w:p>
       <w:pPr>
-        <w:spacing w:after="0"/>
-        <w:rPr>
-          <w:rFonts w:cstheme="minorHAnsi"/>
-          <w:lang w:val="en-US"/>
-        </w:rPr>
-      </w:pPr>
-      <w:r>
-        <w:rPr>
-          <w:rFonts w:cstheme="minorHAnsi"/>
-          <w:lang w:val="en-US"/>
-        </w:rPr>
-        <w:t>Step 1: Declare all fields of the class as final and private.</w:t>
-      </w:r>
-    </w:p>
-    <w:p>
-      <w:pPr>
-        <w:spacing w:after="0"/>
-        <w:rPr>
-          <w:rFonts w:cstheme="minorHAnsi"/>
-          <w:lang w:val="en-US"/>
-        </w:rPr>
-      </w:pPr>
-      <w:r>
-        <w:rPr>
-          <w:rFonts w:cstheme="minorHAnsi"/>
-          <w:lang w:val="en-US"/>
-        </w:rPr>
-        <w:t>Step 2: Initialize the fields in the constructor.</w:t>
-      </w:r>
-    </w:p>
-    <w:p>
-      <w:pPr>
-        <w:spacing w:after="0"/>
-        <w:rPr>
-          <w:rFonts w:cstheme="minorHAnsi"/>
-          <w:lang w:val="en-US"/>
-        </w:rPr>
-      </w:pPr>
-      <w:r>
-        <w:rPr>
-          <w:rFonts w:cstheme="minorHAnsi"/>
-          <w:lang w:val="en-US"/>
-        </w:rPr>
-        <w:t>Step 3: Do not provide setter methods for changing the state of the object.</w:t>
-      </w:r>
-    </w:p>
+        <w:pStyle w:val="ListParagraph"/>
+        <w:numPr>
+          <w:ilvl w:val="0"/>
+          <w:numId w:val="6"/>
+        </w:numPr>
+        <w:spacing w:after="0"/>
+        <w:rPr>
+          <w:rFonts w:cstheme="minorHAnsi"/>
+          <w:lang w:val="en-US"/>
+        </w:rPr>
+      </w:pPr>
+      <w:bookmarkStart w:id="0" w:name="_GoBack"/>
+      <w:r>
+        <w:rPr>
+          <w:rFonts w:cstheme="minorHAnsi"/>
+          <w:lang w:val="en-US"/>
+        </w:rPr>
+        <w:t>Make class final.</w:t>
+      </w:r>
+    </w:p>
+    <w:p>
+      <w:pPr>
+        <w:pStyle w:val="ListParagraph"/>
+        <w:numPr>
+          <w:ilvl w:val="0"/>
+          <w:numId w:val="6"/>
+        </w:numPr>
+        <w:spacing w:after="0"/>
+        <w:rPr>
+          <w:rFonts w:cstheme="minorHAnsi"/>
+          <w:lang w:val="en-US"/>
+        </w:rPr>
+      </w:pPr>
+      <w:r>
+        <w:rPr>
+          <w:rFonts w:cstheme="minorHAnsi"/>
+          <w:lang w:val="en-US"/>
+        </w:rPr>
+        <w:t>Declare all fields of the class as final and private.</w:t>
+      </w:r>
+    </w:p>
+    <w:p>
+      <w:pPr>
+        <w:pStyle w:val="ListParagraph"/>
+        <w:numPr>
+          <w:ilvl w:val="0"/>
+          <w:numId w:val="6"/>
+        </w:numPr>
+        <w:spacing w:after="0"/>
+        <w:rPr>
+          <w:rFonts w:cstheme="minorHAnsi"/>
+          <w:lang w:val="en-US"/>
+        </w:rPr>
+      </w:pPr>
+      <w:r>
+        <w:rPr>
+          <w:rFonts w:cstheme="minorHAnsi"/>
+          <w:lang w:val="en-US"/>
+        </w:rPr>
+        <w:t>Initialize the fields in the constructor.</w:t>
+      </w:r>
+    </w:p>
+    <w:p>
+      <w:pPr>
+        <w:pStyle w:val="ListParagraph"/>
+        <w:numPr>
+          <w:ilvl w:val="0"/>
+          <w:numId w:val="6"/>
+        </w:numPr>
+        <w:spacing w:after="0"/>
+        <w:rPr>
+          <w:rFonts w:cstheme="minorHAnsi"/>
+          <w:lang w:val="en-US"/>
+        </w:rPr>
+      </w:pPr>
+      <w:r>
+        <w:rPr>
+          <w:rFonts w:cstheme="minorHAnsi"/>
+          <w:lang w:val="en-US"/>
+        </w:rPr>
+        <w:t>Do not provide setter methods for changing the state of the object.</w:t>
+      </w:r>
+    </w:p>
+    <w:bookmarkEnd w:id="0"/>
     <w:p>
       <w:pPr>
         <w:spacing w:after="0"/>
@@ -6839,8 +6877,6 @@
         </w:rPr>
         <w:t>);  </w:t>
       </w:r>
-      <w:bookmarkStart w:id="0" w:name="_GoBack"/>
-      <w:bookmarkEnd w:id="0"/>
     </w:p>
     <w:p>
       <w:pPr>
@@ -7146,6 +7182,119 @@
     </w:lvl>
   </w:abstractNum>
   <w:abstractNum w:abstractNumId="1" w15:restartNumberingAfterBreak="0">
+    <w:nsid w:val="102E679F"/>
+    <w:multiLevelType w:val="hybridMultilevel"/>
+    <w:tmpl w:val="FD4AA552"/>
+    <w:lvl w:ilvl="0" w:tplc="40090001">
+      <w:start w:val="1"/>
+      <w:numFmt w:val="bullet"/>
+      <w:lvlText w:val=""/>
+      <w:lvlJc w:val="left"/>
+      <w:pPr>
+        <w:ind w:left="360" w:hanging="360"/>
+      </w:pPr>
+      <w:rPr>
+        <w:rFonts w:ascii="Symbol" w:hAnsi="Symbol" w:hint="default"/>
+      </w:rPr>
+    </w:lvl>
+    <w:lvl w:ilvl="1" w:tplc="40090003" w:tentative="1">
+      <w:start w:val="1"/>
+      <w:numFmt w:val="bullet"/>
+      <w:lvlText w:val="o"/>
+      <w:lvlJc w:val="left"/>
+      <w:pPr>
+        <w:ind w:left="1080" w:hanging="360"/>
+      </w:pPr>
+      <w:rPr>
+        <w:rFonts w:ascii="Courier New" w:hAnsi="Courier New" w:cs="Courier New" w:hint="default"/>
+      </w:rPr>
+    </w:lvl>
+    <w:lvl w:ilvl="2" w:tplc="40090005" w:tentative="1">
+      <w:start w:val="1"/>
+      <w:numFmt w:val="bullet"/>
+      <w:lvlText w:val=""/>
+      <w:lvlJc w:val="left"/>
+      <w:pPr>
+        <w:ind w:left="1800" w:hanging="360"/>
+      </w:pPr>
+      <w:rPr>
+        <w:rFonts w:ascii="Wingdings" w:hAnsi="Wingdings" w:hint="default"/>
+      </w:rPr>
+    </w:lvl>
+    <w:lvl w:ilvl="3" w:tplc="40090001" w:tentative="1">
+      <w:start w:val="1"/>
+      <w:numFmt w:val="bullet"/>
+      <w:lvlText w:val=""/>
+      <w:lvlJc w:val="left"/>
+      <w:pPr>
+        <w:ind w:left="2520" w:hanging="360"/>
+      </w:pPr>
+      <w:rPr>
+        <w:rFonts w:ascii="Symbol" w:hAnsi="Symbol" w:hint="default"/>
+      </w:rPr>
+    </w:lvl>
+    <w:lvl w:ilvl="4" w:tplc="40090003" w:tentative="1">
+      <w:start w:val="1"/>
+      <w:numFmt w:val="bullet"/>
+      <w:lvlText w:val="o"/>
+      <w:lvlJc w:val="left"/>
+      <w:pPr>
+        <w:ind w:left="3240" w:hanging="360"/>
+      </w:pPr>
+      <w:rPr>
+        <w:rFonts w:ascii="Courier New" w:hAnsi="Courier New" w:cs="Courier New" w:hint="default"/>
+      </w:rPr>
+    </w:lvl>
+    <w:lvl w:ilvl="5" w:tplc="40090005" w:tentative="1">
+      <w:start w:val="1"/>
+      <w:numFmt w:val="bullet"/>
+      <w:lvlText w:val=""/>
+      <w:lvlJc w:val="left"/>
+      <w:pPr>
+        <w:ind w:left="3960" w:hanging="360"/>
+      </w:pPr>
+      <w:rPr>
+        <w:rFonts w:ascii="Wingdings" w:hAnsi="Wingdings" w:hint="default"/>
+      </w:rPr>
+    </w:lvl>
+    <w:lvl w:ilvl="6" w:tplc="40090001" w:tentative="1">
+      <w:start w:val="1"/>
+      <w:numFmt w:val="bullet"/>
+      <w:lvlText w:val=""/>
+      <w:lvlJc w:val="left"/>
+      <w:pPr>
+        <w:ind w:left="4680" w:hanging="360"/>
+      </w:pPr>
+      <w:rPr>
+        <w:rFonts w:ascii="Symbol" w:hAnsi="Symbol" w:hint="default"/>
+      </w:rPr>
+    </w:lvl>
+    <w:lvl w:ilvl="7" w:tplc="40090003" w:tentative="1">
+      <w:start w:val="1"/>
+      <w:numFmt w:val="bullet"/>
+      <w:lvlText w:val="o"/>
+      <w:lvlJc w:val="left"/>
+      <w:pPr>
+        <w:ind w:left="5400" w:hanging="360"/>
+      </w:pPr>
+      <w:rPr>
+        <w:rFonts w:ascii="Courier New" w:hAnsi="Courier New" w:cs="Courier New" w:hint="default"/>
+      </w:rPr>
+    </w:lvl>
+    <w:lvl w:ilvl="8" w:tplc="40090005" w:tentative="1">
+      <w:start w:val="1"/>
+      <w:numFmt w:val="bullet"/>
+      <w:lvlText w:val=""/>
+      <w:lvlJc w:val="left"/>
+      <w:pPr>
+        <w:ind w:left="6120" w:hanging="360"/>
+      </w:pPr>
+      <w:rPr>
+        <w:rFonts w:ascii="Wingdings" w:hAnsi="Wingdings" w:hint="default"/>
+      </w:rPr>
+    </w:lvl>
+  </w:abstractNum>
+  <w:abstractNum w:abstractNumId="2" w15:restartNumberingAfterBreak="0">
     <w:nsid w:val="19290097"/>
     <w:multiLevelType w:val="multilevel"/>
     <w:tmpl w:val="05A2535C"/>
@@ -7290,7 +7439,7 @@
       </w:rPr>
     </w:lvl>
   </w:abstractNum>
-  <w:abstractNum w:abstractNumId="2" w15:restartNumberingAfterBreak="0">
+  <w:abstractNum w:abstractNumId="3" w15:restartNumberingAfterBreak="0">
     <w:nsid w:val="2D706790"/>
     <w:multiLevelType w:val="multilevel"/>
     <w:tmpl w:val="A27849A4"/>
@@ -7403,7 +7552,7 @@
       </w:pPr>
     </w:lvl>
   </w:abstractNum>
-  <w:abstractNum w:abstractNumId="3" w15:restartNumberingAfterBreak="0">
+  <w:abstractNum w:abstractNumId="4" w15:restartNumberingAfterBreak="0">
     <w:nsid w:val="57AC2BD1"/>
     <w:multiLevelType w:val="hybridMultilevel"/>
     <w:tmpl w:val="697E5FE0"/>
@@ -7516,7 +7665,7 @@
       </w:rPr>
     </w:lvl>
   </w:abstractNum>
-  <w:abstractNum w:abstractNumId="4" w15:restartNumberingAfterBreak="0">
+  <w:abstractNum w:abstractNumId="5" w15:restartNumberingAfterBreak="0">
     <w:nsid w:val="5B0A48C8"/>
     <w:multiLevelType w:val="hybridMultilevel"/>
     <w:tmpl w:val="CC965688"/>
@@ -7630,19 +7779,22 @@
     </w:lvl>
   </w:abstractNum>
   <w:num w:numId="1">
-    <w:abstractNumId w:val="3"/>
+    <w:abstractNumId w:val="4"/>
   </w:num>
   <w:num w:numId="2">
-    <w:abstractNumId w:val="4"/>
+    <w:abstractNumId w:val="5"/>
   </w:num>
   <w:num w:numId="3">
     <w:abstractNumId w:val="0"/>
   </w:num>
   <w:num w:numId="4">
-    <w:abstractNumId w:val="1"/>
+    <w:abstractNumId w:val="2"/>
   </w:num>
   <w:num w:numId="5">
-    <w:abstractNumId w:val="2"/>
+    <w:abstractNumId w:val="3"/>
+  </w:num>
+  <w:num w:numId="6">
+    <w:abstractNumId w:val="1"/>
   </w:num>
 </w:numbering>
 </file>
@@ -8424,7 +8576,7 @@
 </file>
 
 <file path=customXml/itemProps1.xml><?xml version="1.0" encoding="utf-8"?>
-<ds:datastoreItem xmlns:ds="http://schemas.openxmlformats.org/officeDocument/2006/customXml" ds:itemID="{D7F6BAA7-9273-4A76-B662-329AB8A5263A}">
+<ds:datastoreItem xmlns:ds="http://schemas.openxmlformats.org/officeDocument/2006/customXml" ds:itemID="{825D1F42-E682-4764-A751-D061201C09F7}">
   <ds:schemaRefs>
     <ds:schemaRef ds:uri="http://schemas.openxmlformats.org/officeDocument/2006/bibliography"/>
   </ds:schemaRefs>

--- a/2 OOPs.docx
+++ b/2 OOPs.docx
@@ -1098,7 +1098,33 @@
         <w:rPr>
           <w:rFonts w:cstheme="minorHAnsi"/>
         </w:rPr>
-        <w:t>Types of Inheritance is Singe, Multilevel, Hierarchical.</w:t>
+        <w:t>Types of Inheritance is Sing</w:t>
+      </w:r>
+      <w:r>
+        <w:rPr>
+          <w:rFonts w:cstheme="minorHAnsi"/>
+        </w:rPr>
+        <w:t>l</w:t>
+      </w:r>
+      <w:r>
+        <w:rPr>
+          <w:rFonts w:cstheme="minorHAnsi"/>
+        </w:rPr>
+        <w:t xml:space="preserve">e, Multilevel, </w:t>
+      </w:r>
+      <w:proofErr w:type="gramStart"/>
+      <w:r>
+        <w:rPr>
+          <w:rFonts w:cstheme="minorHAnsi"/>
+        </w:rPr>
+        <w:t>Hierarchical</w:t>
+      </w:r>
+      <w:proofErr w:type="gramEnd"/>
+      <w:r>
+        <w:rPr>
+          <w:rFonts w:cstheme="minorHAnsi"/>
+        </w:rPr>
+        <w:t>.</w:t>
       </w:r>
     </w:p>
     <w:p>
@@ -1212,11 +1238,32 @@
           <w:b/>
         </w:rPr>
       </w:pPr>
-      <w:r>
-        <w:rPr>
-          <w:rFonts w:cstheme="minorHAnsi"/>
-          <w:b/>
-        </w:rPr>
+    </w:p>
+    <w:p>
+      <w:pPr>
+        <w:spacing w:after="0"/>
+        <w:rPr>
+          <w:rFonts w:cstheme="minorHAnsi"/>
+          <w:b/>
+        </w:rPr>
+      </w:pPr>
+    </w:p>
+    <w:p>
+      <w:pPr>
+        <w:spacing w:after="0"/>
+        <w:rPr>
+          <w:rFonts w:cstheme="minorHAnsi"/>
+          <w:b/>
+        </w:rPr>
+      </w:pPr>
+      <w:bookmarkStart w:id="0" w:name="_GoBack"/>
+      <w:bookmarkEnd w:id="0"/>
+      <w:r>
+        <w:rPr>
+          <w:rFonts w:cstheme="minorHAnsi"/>
+          <w:b/>
+        </w:rPr>
+        <w:lastRenderedPageBreak/>
         <w:t>Aggregation (HAS-A)</w:t>
       </w:r>
     </w:p>
@@ -1245,7 +1292,6 @@
         <w:rPr>
           <w:rFonts w:cstheme="minorHAnsi"/>
         </w:rPr>
-        <w:lastRenderedPageBreak/>
         <w:t>In simple way Person class HAS-A Address class.</w:t>
       </w:r>
     </w:p>
@@ -2076,7 +2122,6 @@
           <w:rFonts w:cstheme="minorHAnsi"/>
           <w:lang w:val="en-US"/>
         </w:rPr>
-        <w:lastRenderedPageBreak/>
         <w:t>Encapsulation means the process of biding or wrapping all the code and data in single unit.</w:t>
       </w:r>
     </w:p>
@@ -3208,6 +3253,13 @@
           <w:color w:val="BCBEC4"/>
         </w:rPr>
         <w:br/>
+      </w:r>
+      <w:r>
+        <w:rPr>
+          <w:rFonts w:asciiTheme="minorHAnsi" w:hAnsiTheme="minorHAnsi" w:cstheme="minorHAnsi"/>
+          <w:color w:val="BCBEC4"/>
+        </w:rPr>
+        <w:lastRenderedPageBreak/>
         <w:t>}</w:t>
       </w:r>
       <w:r>
@@ -3246,13 +3298,6 @@
           <w:color w:val="BCBEC4"/>
         </w:rPr>
         <w:br/>
-      </w:r>
-      <w:r>
-        <w:rPr>
-          <w:rFonts w:asciiTheme="minorHAnsi" w:hAnsiTheme="minorHAnsi" w:cstheme="minorHAnsi"/>
-          <w:color w:val="BCBEC4"/>
-        </w:rPr>
-        <w:lastRenderedPageBreak/>
         <w:t xml:space="preserve">    </w:t>
       </w:r>
       <w:r>
@@ -4759,6 +4804,7 @@
           <w:color w:val="5B9BD5" w:themeColor="accent1"/>
           <w:lang w:val="en-US"/>
         </w:rPr>
+        <w:lastRenderedPageBreak/>
         <w:t>It's important to note that since static members belong to the class itself, they can be accessed using the class name directly, without needing to create an instance of the class. However, they cannot access non-static members of the class directly because static members are not associated with any particular instance.</w:t>
       </w:r>
     </w:p>
@@ -5108,7 +5154,6 @@
           <w:lang w:val="en-US"/>
         </w:rPr>
       </w:pPr>
-      <w:bookmarkStart w:id="0" w:name="_GoBack"/>
       <w:r>
         <w:rPr>
           <w:rFonts w:cstheme="minorHAnsi"/>
@@ -5180,7 +5225,6 @@
         <w:t>Do not provide setter methods for changing the state of the object.</w:t>
       </w:r>
     </w:p>
-    <w:bookmarkEnd w:id="0"/>
     <w:p>
       <w:pPr>
         <w:spacing w:after="0"/>
@@ -5979,6 +6023,7 @@
           <w:rFonts w:cstheme="minorHAnsi"/>
           <w:lang w:val="en-US"/>
         </w:rPr>
+        <w:lastRenderedPageBreak/>
         <w:t>c</w:t>
       </w:r>
       <w:r>
@@ -6065,7 +6110,6 @@
         <w:rPr>
           <w:rFonts w:cstheme="minorHAnsi"/>
         </w:rPr>
-        <w:lastRenderedPageBreak/>
         <w:t>Main use of cloning is if there is some lengthy or time consuming task is present so it will reduce this and clone it for us.</w:t>
       </w:r>
     </w:p>
@@ -8576,7 +8620,7 @@
 </file>
 
 <file path=customXml/itemProps1.xml><?xml version="1.0" encoding="utf-8"?>
-<ds:datastoreItem xmlns:ds="http://schemas.openxmlformats.org/officeDocument/2006/customXml" ds:itemID="{825D1F42-E682-4764-A751-D061201C09F7}">
+<ds:datastoreItem xmlns:ds="http://schemas.openxmlformats.org/officeDocument/2006/customXml" ds:itemID="{1A03130F-BC12-4AD8-BE3C-A3F1301644F0}">
   <ds:schemaRefs>
     <ds:schemaRef ds:uri="http://schemas.openxmlformats.org/officeDocument/2006/bibliography"/>
   </ds:schemaRefs>

--- a/2 OOPs.docx
+++ b/2 OOPs.docx
@@ -1,6 +1,6 @@
 
 <file path=word/document.xml><?xml version="1.0" encoding="utf-8"?>
-<w:document xmlns:wpc="http://schemas.microsoft.com/office/word/2010/wordprocessingCanvas" xmlns:cx="http://schemas.microsoft.com/office/drawing/2014/chartex" xmlns:cx1="http://schemas.microsoft.com/office/drawing/2015/9/8/chartex" xmlns:mc="http://schemas.openxmlformats.org/markup-compatibility/2006" xmlns:o="urn:schemas-microsoft-com:office:office" xmlns:r="http://schemas.openxmlformats.org/officeDocument/2006/relationships" xmlns:m="http://schemas.openxmlformats.org/officeDocument/2006/math" xmlns:v="urn:schemas-microsoft-com:vml" xmlns:wp14="http://schemas.microsoft.com/office/word/2010/wordprocessingDrawing" xmlns:wp="http://schemas.openxmlformats.org/drawingml/2006/wordprocessingDrawing" xmlns:w10="urn:schemas-microsoft-com:office:word" xmlns:w="http://schemas.openxmlformats.org/wordprocessingml/2006/main" xmlns:w14="http://schemas.microsoft.com/office/word/2010/wordml" xmlns:w15="http://schemas.microsoft.com/office/word/2012/wordml" xmlns:w16se="http://schemas.microsoft.com/office/word/2015/wordml/symex" xmlns:wpg="http://schemas.microsoft.com/office/word/2010/wordprocessingGroup" xmlns:wpi="http://schemas.microsoft.com/office/word/2010/wordprocessingInk" xmlns:wne="http://schemas.microsoft.com/office/word/2006/wordml" xmlns:wps="http://schemas.microsoft.com/office/word/2010/wordprocessingShape" mc:Ignorable="w14 w15 w16se wp14">
+<w:document xmlns:wpc="http://schemas.microsoft.com/office/word/2010/wordprocessingCanvas" xmlns:cx="http://schemas.microsoft.com/office/drawing/2014/chartex" xmlns:cx1="http://schemas.microsoft.com/office/drawing/2015/9/8/chartex" xmlns:cx2="http://schemas.microsoft.com/office/drawing/2015/10/21/chartex" xmlns:cx3="http://schemas.microsoft.com/office/drawing/2016/5/9/chartex" xmlns:cx4="http://schemas.microsoft.com/office/drawing/2016/5/10/chartex" xmlns:cx5="http://schemas.microsoft.com/office/drawing/2016/5/11/chartex" xmlns:cx6="http://schemas.microsoft.com/office/drawing/2016/5/12/chartex" xmlns:cx7="http://schemas.microsoft.com/office/drawing/2016/5/13/chartex" xmlns:cx8="http://schemas.microsoft.com/office/drawing/2016/5/14/chartex" xmlns:mc="http://schemas.openxmlformats.org/markup-compatibility/2006" xmlns:aink="http://schemas.microsoft.com/office/drawing/2016/ink" xmlns:am3d="http://schemas.microsoft.com/office/drawing/2017/model3d" xmlns:o="urn:schemas-microsoft-com:office:office" xmlns:oel="http://schemas.microsoft.com/office/2019/extlst" xmlns:r="http://schemas.openxmlformats.org/officeDocument/2006/relationships" xmlns:m="http://schemas.openxmlformats.org/officeDocument/2006/math" xmlns:v="urn:schemas-microsoft-com:vml" xmlns:wp14="http://schemas.microsoft.com/office/word/2010/wordprocessingDrawing" xmlns:wp="http://schemas.openxmlformats.org/drawingml/2006/wordprocessingDrawing" xmlns:w10="urn:schemas-microsoft-com:office:word" xmlns:w="http://schemas.openxmlformats.org/wordprocessingml/2006/main" xmlns:w14="http://schemas.microsoft.com/office/word/2010/wordml" xmlns:w15="http://schemas.microsoft.com/office/word/2012/wordml" xmlns:w16cex="http://schemas.microsoft.com/office/word/2018/wordml/cex" xmlns:w16cid="http://schemas.microsoft.com/office/word/2016/wordml/cid" xmlns:w16="http://schemas.microsoft.com/office/word/2018/wordml" xmlns:w16du="http://schemas.microsoft.com/office/word/2023/wordml/word16du" xmlns:w16sdtdh="http://schemas.microsoft.com/office/word/2020/wordml/sdtdatahash" xmlns:w16se="http://schemas.microsoft.com/office/word/2015/wordml/symex" xmlns:wpg="http://schemas.microsoft.com/office/word/2010/wordprocessingGroup" xmlns:wpi="http://schemas.microsoft.com/office/word/2010/wordprocessingInk" xmlns:wne="http://schemas.microsoft.com/office/word/2006/wordml" xmlns:wps="http://schemas.microsoft.com/office/word/2010/wordprocessingShape" mc:Ignorable="w14 w15 w16se w16cid w16 w16cex w16sdtdh w16du wp14">
   <w:body>
     <w:p>
       <w:pPr>
@@ -40,6 +40,20 @@
           <w:rFonts w:cstheme="minorHAnsi"/>
         </w:rPr>
         <w:t>OOPs is the methodology to design a program using classes and objects.</w:t>
+      </w:r>
+    </w:p>
+    <w:p>
+      <w:pPr>
+        <w:spacing w:after="0"/>
+        <w:rPr>
+          <w:rFonts w:cstheme="minorHAnsi"/>
+        </w:rPr>
+      </w:pPr>
+      <w:r>
+        <w:rPr>
+          <w:rFonts w:cstheme="minorHAnsi"/>
+        </w:rPr>
+        <w:t>OOP’s is the methodology to way of programming.</w:t>
       </w:r>
     </w:p>
     <w:p>
@@ -660,7 +674,6 @@
         <w:br/>
         <w:t xml:space="preserve">    </w:t>
       </w:r>
-      <w:proofErr w:type="spellStart"/>
       <w:r>
         <w:rPr>
           <w:rFonts w:eastAsia="Times New Roman" w:cstheme="minorHAnsi"/>
@@ -669,18 +682,7 @@
           <w:szCs w:val="20"/>
           <w:lang w:eastAsia="en-IN"/>
         </w:rPr>
-        <w:t>int</w:t>
-      </w:r>
-      <w:proofErr w:type="spellEnd"/>
-      <w:r>
-        <w:rPr>
-          <w:rFonts w:eastAsia="Times New Roman" w:cstheme="minorHAnsi"/>
-          <w:color w:val="CF8E6D"/>
-          <w:sz w:val="20"/>
-          <w:szCs w:val="20"/>
-          <w:lang w:eastAsia="en-IN"/>
-        </w:rPr>
-        <w:t xml:space="preserve"> </w:t>
+        <w:t xml:space="preserve">int </w:t>
       </w:r>
       <w:r>
         <w:rPr>
@@ -1110,19 +1112,711 @@
         <w:rPr>
           <w:rFonts w:cstheme="minorHAnsi"/>
         </w:rPr>
-        <w:t xml:space="preserve">e, Multilevel, </w:t>
+        <w:t>e, Multilevel, Hierarchical.</w:t>
+      </w:r>
+    </w:p>
+    <w:p>
+      <w:pPr>
+        <w:spacing w:after="0"/>
+        <w:rPr>
+          <w:rFonts w:cstheme="minorHAnsi"/>
+        </w:rPr>
+      </w:pPr>
+      <w:r>
+        <w:rPr>
+          <w:rFonts w:cstheme="minorHAnsi"/>
+        </w:rPr>
+        <w:t>Multiple inheritance is not support in Java.</w:t>
+      </w:r>
+    </w:p>
+    <w:p>
+      <w:pPr>
+        <w:spacing w:after="0"/>
+        <w:rPr>
+          <w:rFonts w:cstheme="minorHAnsi"/>
+        </w:rPr>
+      </w:pPr>
+    </w:p>
+    <w:p>
+      <w:pPr>
+        <w:spacing w:after="0"/>
+        <w:rPr>
+          <w:rFonts w:cstheme="minorHAnsi"/>
+          <w:b/>
+          <w:bCs/>
+        </w:rPr>
+      </w:pPr>
+      <w:r>
+        <w:rPr>
+          <w:rFonts w:cstheme="minorHAnsi"/>
+          <w:b/>
+          <w:bCs/>
+        </w:rPr>
+        <w:t>Why Multiple Inheritance is not support in Java?</w:t>
+      </w:r>
+    </w:p>
+    <w:p>
+      <w:pPr>
+        <w:spacing w:after="0"/>
+        <w:rPr>
+          <w:rFonts w:cstheme="minorHAnsi"/>
+        </w:rPr>
+      </w:pPr>
+      <w:r>
+        <w:rPr>
+          <w:rFonts w:cstheme="minorHAnsi"/>
+        </w:rPr>
+        <w:t>To reduce Complexity and Ambiguity.</w:t>
+      </w:r>
+    </w:p>
+    <w:p>
+      <w:pPr>
+        <w:spacing w:after="0"/>
+        <w:rPr>
+          <w:rFonts w:cstheme="minorHAnsi"/>
+        </w:rPr>
+      </w:pPr>
+    </w:p>
+    <w:p>
+      <w:pPr>
+        <w:spacing w:after="0"/>
+        <w:rPr>
+          <w:rFonts w:cstheme="minorHAnsi"/>
+          <w:b/>
+        </w:rPr>
+      </w:pPr>
+      <w:r>
+        <w:rPr>
+          <w:rFonts w:cstheme="minorHAnsi"/>
+          <w:b/>
+        </w:rPr>
+        <w:t>Inheritance (IS-A)</w:t>
+      </w:r>
+    </w:p>
+    <w:p>
+      <w:pPr>
+        <w:spacing w:after="0"/>
+        <w:rPr>
+          <w:rFonts w:cstheme="minorHAnsi"/>
+          <w:b/>
+        </w:rPr>
+      </w:pPr>
+      <w:r>
+        <w:rPr>
+          <w:rFonts w:cstheme="minorHAnsi"/>
+          <w:b/>
+        </w:rPr>
+        <w:t>Aggregation (HAS-A)</w:t>
+      </w:r>
+    </w:p>
+    <w:p>
+      <w:pPr>
+        <w:spacing w:after="0"/>
+        <w:rPr>
+          <w:rFonts w:cstheme="minorHAnsi"/>
+          <w:b/>
+        </w:rPr>
+      </w:pPr>
+    </w:p>
+    <w:p>
+      <w:pPr>
+        <w:spacing w:after="0"/>
+        <w:rPr>
+          <w:rFonts w:cstheme="minorHAnsi"/>
+          <w:b/>
+        </w:rPr>
+      </w:pPr>
+    </w:p>
+    <w:p>
+      <w:pPr>
+        <w:spacing w:after="0"/>
+        <w:rPr>
+          <w:rFonts w:cstheme="minorHAnsi"/>
+          <w:b/>
+        </w:rPr>
+      </w:pPr>
+    </w:p>
+    <w:p>
+      <w:pPr>
+        <w:spacing w:after="0"/>
+        <w:rPr>
+          <w:rFonts w:cstheme="minorHAnsi"/>
+          <w:b/>
+        </w:rPr>
+      </w:pPr>
+      <w:r>
+        <w:rPr>
+          <w:rFonts w:cstheme="minorHAnsi"/>
+          <w:b/>
+        </w:rPr>
+        <w:t>Aggregation (HAS-A)</w:t>
+      </w:r>
+    </w:p>
+    <w:p>
+      <w:pPr>
+        <w:spacing w:after="0"/>
+        <w:rPr>
+          <w:rFonts w:cstheme="minorHAnsi"/>
+        </w:rPr>
+      </w:pPr>
+      <w:r>
+        <w:rPr>
+          <w:rFonts w:cstheme="minorHAnsi"/>
+        </w:rPr>
+        <w:t>It means one class Has a property of second class.</w:t>
+      </w:r>
+    </w:p>
+    <w:p>
+      <w:pPr>
+        <w:spacing w:after="0"/>
+        <w:rPr>
+          <w:rFonts w:cstheme="minorHAnsi"/>
+        </w:rPr>
+      </w:pPr>
+      <w:r>
+        <w:rPr>
+          <w:rFonts w:cstheme="minorHAnsi"/>
+        </w:rPr>
+        <w:t>In simple way Person class HAS-A Address class.</w:t>
+      </w:r>
+    </w:p>
+    <w:p>
+      <w:pPr>
+        <w:spacing w:after="0"/>
+        <w:rPr>
+          <w:rFonts w:cstheme="minorHAnsi"/>
+          <w:b/>
+        </w:rPr>
+      </w:pPr>
+    </w:p>
+    <w:p>
+      <w:pPr>
+        <w:spacing w:after="0"/>
+        <w:rPr>
+          <w:rFonts w:cstheme="minorHAnsi"/>
+          <w:b/>
+        </w:rPr>
+      </w:pPr>
+      <w:r>
+        <w:rPr>
+          <w:rFonts w:cstheme="minorHAnsi"/>
+          <w:b/>
+        </w:rPr>
+        <w:t>Polymorphism</w:t>
+      </w:r>
+    </w:p>
+    <w:p>
+      <w:pPr>
+        <w:spacing w:after="0"/>
+        <w:rPr>
+          <w:rFonts w:cstheme="minorHAnsi"/>
+        </w:rPr>
+      </w:pPr>
+      <w:r>
+        <w:rPr>
+          <w:rFonts w:cstheme="minorHAnsi"/>
+        </w:rPr>
+        <w:t>Polymorphism means one task can perform in different ways.</w:t>
+      </w:r>
+    </w:p>
+    <w:p>
+      <w:pPr>
+        <w:spacing w:after="0"/>
+        <w:rPr>
+          <w:rFonts w:cstheme="minorHAnsi"/>
+        </w:rPr>
+      </w:pPr>
+      <w:r>
+        <w:rPr>
+          <w:rFonts w:cstheme="minorHAnsi"/>
+        </w:rPr>
+        <w:t xml:space="preserve">We can achieve </w:t>
+      </w:r>
+      <w:r>
+        <w:rPr>
+          <w:rFonts w:cstheme="minorHAnsi"/>
+        </w:rPr>
+        <w:t>Polymorphism</w:t>
+      </w:r>
+      <w:r>
+        <w:rPr>
+          <w:rFonts w:cstheme="minorHAnsi"/>
+        </w:rPr>
+        <w:t xml:space="preserve"> </w:t>
+      </w:r>
+      <w:r>
+        <w:rPr>
+          <w:rFonts w:cstheme="minorHAnsi"/>
+        </w:rPr>
+        <w:t xml:space="preserve">by </w:t>
+      </w:r>
+      <w:r>
+        <w:rPr>
+          <w:rFonts w:cstheme="minorHAnsi"/>
+        </w:rPr>
+        <w:t xml:space="preserve">using </w:t>
+      </w:r>
+      <w:r>
+        <w:rPr>
+          <w:rFonts w:cstheme="minorHAnsi"/>
+        </w:rPr>
+        <w:t xml:space="preserve">term </w:t>
+      </w:r>
+      <w:r>
+        <w:rPr>
+          <w:rFonts w:cstheme="minorHAnsi"/>
+        </w:rPr>
+        <w:t>Method Overloading and Method Overriding.</w:t>
+      </w:r>
+    </w:p>
+    <w:p>
+      <w:pPr>
+        <w:spacing w:after="0"/>
+        <w:rPr>
+          <w:rFonts w:cstheme="minorHAnsi"/>
+        </w:rPr>
+      </w:pPr>
+    </w:p>
+    <w:p>
+      <w:pPr>
+        <w:spacing w:after="0"/>
+        <w:rPr>
+          <w:rFonts w:cstheme="minorHAnsi"/>
+          <w:b/>
+        </w:rPr>
+      </w:pPr>
+      <w:r>
+        <w:rPr>
+          <w:rFonts w:cstheme="minorHAnsi"/>
+          <w:b/>
+        </w:rPr>
+        <w:t xml:space="preserve">Upcasting – A </w:t>
       </w:r>
       <w:proofErr w:type="gramStart"/>
       <w:r>
         <w:rPr>
           <w:rFonts w:cstheme="minorHAnsi"/>
-        </w:rPr>
-        <w:t>Hierarchical</w:t>
+          <w:b/>
+        </w:rPr>
+        <w:t>a(</w:t>
       </w:r>
       <w:proofErr w:type="gramEnd"/>
       <w:r>
         <w:rPr>
           <w:rFonts w:cstheme="minorHAnsi"/>
+          <w:b/>
+        </w:rPr>
+        <w:t>) = new B();</w:t>
+      </w:r>
+    </w:p>
+    <w:p>
+      <w:pPr>
+        <w:spacing w:after="0"/>
+        <w:rPr>
+          <w:rFonts w:cstheme="minorHAnsi"/>
+        </w:rPr>
+      </w:pPr>
+      <w:r>
+        <w:rPr>
+          <w:rFonts w:cstheme="minorHAnsi"/>
+        </w:rPr>
+        <w:t>If the reference variable of parent class is refer to the object of child class is known as Upcasting.</w:t>
+      </w:r>
+    </w:p>
+    <w:p>
+      <w:pPr>
+        <w:spacing w:after="0"/>
+        <w:rPr>
+          <w:rFonts w:cstheme="minorHAnsi"/>
+        </w:rPr>
+      </w:pPr>
+    </w:p>
+    <w:p>
+      <w:pPr>
+        <w:spacing w:after="0"/>
+        <w:rPr>
+          <w:rFonts w:cstheme="minorHAnsi"/>
+          <w:b/>
+        </w:rPr>
+      </w:pPr>
+      <w:r>
+        <w:rPr>
+          <w:rFonts w:cstheme="minorHAnsi"/>
+          <w:b/>
+        </w:rPr>
+        <w:t>Method Overloading – Compile Time Polymorphism</w:t>
+      </w:r>
+    </w:p>
+    <w:p>
+      <w:pPr>
+        <w:spacing w:after="0"/>
+        <w:rPr>
+          <w:rFonts w:cstheme="minorHAnsi"/>
+          <w:b/>
+        </w:rPr>
+      </w:pPr>
+      <w:r>
+        <w:rPr>
+          <w:rFonts w:cstheme="minorHAnsi"/>
+          <w:b/>
+        </w:rPr>
+        <w:t>Method Overriding – Runtime Polymorphism</w:t>
+      </w:r>
+    </w:p>
+    <w:p>
+      <w:pPr>
+        <w:spacing w:after="0"/>
+        <w:rPr>
+          <w:rFonts w:cstheme="minorHAnsi"/>
+        </w:rPr>
+      </w:pPr>
+    </w:p>
+    <w:p>
+      <w:pPr>
+        <w:spacing w:after="0"/>
+        <w:rPr>
+          <w:rFonts w:cstheme="minorHAnsi"/>
+          <w:b/>
+        </w:rPr>
+      </w:pPr>
+      <w:r>
+        <w:rPr>
+          <w:rFonts w:cstheme="minorHAnsi"/>
+          <w:b/>
+        </w:rPr>
+        <w:t>Method Overloading</w:t>
+      </w:r>
+    </w:p>
+    <w:p>
+      <w:pPr>
+        <w:spacing w:after="0"/>
+        <w:rPr>
+          <w:rFonts w:cstheme="minorHAnsi"/>
+        </w:rPr>
+      </w:pPr>
+      <w:r>
+        <w:rPr>
+          <w:rFonts w:cstheme="minorHAnsi"/>
+        </w:rPr>
+        <w:t>O</w:t>
+      </w:r>
+      <w:r>
+        <w:rPr>
+          <w:rFonts w:cstheme="minorHAnsi"/>
+        </w:rPr>
+        <w:t xml:space="preserve">ne class having more than one methods having same name but different </w:t>
+      </w:r>
+      <w:r>
+        <w:rPr>
+          <w:rFonts w:cstheme="minorHAnsi"/>
+        </w:rPr>
+        <w:t>argument is called Method Overloading</w:t>
+      </w:r>
+    </w:p>
+    <w:p>
+      <w:pPr>
+        <w:spacing w:after="0"/>
+        <w:rPr>
+          <w:rFonts w:cstheme="minorHAnsi"/>
+        </w:rPr>
+      </w:pPr>
+      <w:r>
+        <w:rPr>
+          <w:rFonts w:cstheme="minorHAnsi"/>
+        </w:rPr>
+        <w:t>No. of Argument id different</w:t>
+      </w:r>
+    </w:p>
+    <w:p>
+      <w:pPr>
+        <w:spacing w:after="0"/>
+        <w:rPr>
+          <w:rFonts w:cstheme="minorHAnsi"/>
+        </w:rPr>
+      </w:pPr>
+      <w:r>
+        <w:rPr>
+          <w:rFonts w:cstheme="minorHAnsi"/>
+        </w:rPr>
+        <w:t>Argument type is different</w:t>
+      </w:r>
+    </w:p>
+    <w:p>
+      <w:pPr>
+        <w:spacing w:after="0"/>
+        <w:rPr>
+          <w:rFonts w:cstheme="minorHAnsi"/>
+        </w:rPr>
+      </w:pPr>
+      <w:r>
+        <w:rPr>
+          <w:rFonts w:cstheme="minorHAnsi"/>
+        </w:rPr>
+        <w:t>Arguments order is different</w:t>
+      </w:r>
+    </w:p>
+    <w:p>
+      <w:pPr>
+        <w:spacing w:after="0"/>
+        <w:rPr>
+          <w:rFonts w:cstheme="minorHAnsi"/>
+        </w:rPr>
+      </w:pPr>
+      <w:r>
+        <w:rPr>
+          <w:rFonts w:cstheme="minorHAnsi"/>
+        </w:rPr>
+        <w:t>If No. of Arguments is same and also type then we can’t Change Return type.</w:t>
+      </w:r>
+    </w:p>
+    <w:p>
+      <w:pPr>
+        <w:spacing w:after="0"/>
+        <w:rPr>
+          <w:rFonts w:cstheme="minorHAnsi"/>
+        </w:rPr>
+      </w:pPr>
+    </w:p>
+    <w:p>
+      <w:pPr>
+        <w:spacing w:after="0"/>
+        <w:rPr>
+          <w:rFonts w:cstheme="minorHAnsi"/>
+          <w:b/>
+        </w:rPr>
+      </w:pPr>
+      <w:r>
+        <w:rPr>
+          <w:rFonts w:cstheme="minorHAnsi"/>
+          <w:b/>
+        </w:rPr>
+        <w:t>Method Overriding</w:t>
+      </w:r>
+    </w:p>
+    <w:p>
+      <w:pPr>
+        <w:spacing w:after="0"/>
+        <w:rPr>
+          <w:rFonts w:cstheme="minorHAnsi"/>
+        </w:rPr>
+      </w:pPr>
+      <w:r>
+        <w:rPr>
+          <w:rFonts w:cstheme="minorHAnsi"/>
+        </w:rPr>
+        <w:t>Where sub class or childe class having same method of super class or parent class is called Method Overriding.</w:t>
+      </w:r>
+    </w:p>
+    <w:p>
+      <w:pPr>
+        <w:spacing w:after="0"/>
+        <w:rPr>
+          <w:rFonts w:cstheme="minorHAnsi"/>
+        </w:rPr>
+      </w:pPr>
+      <w:r>
+        <w:rPr>
+          <w:rFonts w:cstheme="minorHAnsi"/>
+        </w:rPr>
+        <w:t>Method must have same name as in parent class.</w:t>
+      </w:r>
+    </w:p>
+    <w:p>
+      <w:pPr>
+        <w:spacing w:after="0"/>
+        <w:rPr>
+          <w:rFonts w:cstheme="minorHAnsi"/>
+        </w:rPr>
+      </w:pPr>
+      <w:r>
+        <w:rPr>
+          <w:rFonts w:cstheme="minorHAnsi"/>
+        </w:rPr>
+        <w:t>Method must have sam</w:t>
+      </w:r>
+      <w:r>
+        <w:rPr>
+          <w:rFonts w:cstheme="minorHAnsi"/>
+        </w:rPr>
+        <w:t>e parameter as in parent class.</w:t>
+      </w:r>
+    </w:p>
+    <w:p>
+      <w:pPr>
+        <w:spacing w:after="0"/>
+        <w:rPr>
+          <w:rFonts w:cstheme="minorHAnsi"/>
+        </w:rPr>
+      </w:pPr>
+      <w:r>
+        <w:rPr>
+          <w:rFonts w:cstheme="minorHAnsi"/>
+        </w:rPr>
+        <w:t>There must be IS-A relationship.</w:t>
+      </w:r>
+    </w:p>
+    <w:p>
+      <w:pPr>
+        <w:spacing w:after="0"/>
+        <w:rPr>
+          <w:rFonts w:cstheme="minorHAnsi"/>
+        </w:rPr>
+      </w:pPr>
+    </w:p>
+    <w:p>
+      <w:pPr>
+        <w:spacing w:after="0"/>
+        <w:rPr>
+          <w:rFonts w:cstheme="minorHAnsi"/>
+          <w:b/>
+        </w:rPr>
+      </w:pPr>
+      <w:r>
+        <w:rPr>
+          <w:rFonts w:cstheme="minorHAnsi"/>
+          <w:b/>
+        </w:rPr>
+        <w:t>Covariant Return Type</w:t>
+      </w:r>
+    </w:p>
+    <w:p>
+      <w:pPr>
+        <w:spacing w:after="0"/>
+        <w:rPr>
+          <w:rFonts w:cstheme="minorHAnsi"/>
+        </w:rPr>
+      </w:pPr>
+      <w:r>
+        <w:rPr>
+          <w:rFonts w:cstheme="minorHAnsi"/>
+        </w:rPr>
+        <w:t xml:space="preserve">After Java 5 it is possible to change return type </w:t>
+      </w:r>
+      <w:r>
+        <w:rPr>
+          <w:rFonts w:cstheme="minorHAnsi"/>
+        </w:rPr>
+        <w:t>of method in method overriding but the return type has Non primitive and subclass of the parent class.</w:t>
+      </w:r>
+    </w:p>
+    <w:p>
+      <w:pPr>
+        <w:spacing w:after="0"/>
+        <w:rPr>
+          <w:rFonts w:cstheme="minorHAnsi"/>
+        </w:rPr>
+      </w:pPr>
+    </w:p>
+    <w:p>
+      <w:pPr>
+        <w:spacing w:after="0"/>
+        <w:rPr>
+          <w:rFonts w:cstheme="minorHAnsi"/>
+          <w:b/>
+        </w:rPr>
+      </w:pPr>
+      <w:r>
+        <w:rPr>
+          <w:rFonts w:cstheme="minorHAnsi"/>
+          <w:b/>
+        </w:rPr>
+        <w:t>Abstraction</w:t>
+      </w:r>
+    </w:p>
+    <w:p>
+      <w:pPr>
+        <w:spacing w:after="0"/>
+        <w:rPr>
+          <w:rFonts w:cstheme="minorHAnsi"/>
+        </w:rPr>
+      </w:pPr>
+      <w:r>
+        <w:rPr>
+          <w:rFonts w:cstheme="minorHAnsi"/>
+        </w:rPr>
+        <w:t>In simple way Abstraction means Hiding internal details and s</w:t>
+      </w:r>
+      <w:r>
+        <w:rPr>
+          <w:rFonts w:cstheme="minorHAnsi"/>
+        </w:rPr>
+        <w:t>h</w:t>
+      </w:r>
+      <w:r>
+        <w:rPr>
+          <w:rFonts w:cstheme="minorHAnsi"/>
+        </w:rPr>
+        <w:t>owing only functionality.</w:t>
+      </w:r>
+    </w:p>
+    <w:p>
+      <w:pPr>
+        <w:spacing w:after="0"/>
+        <w:rPr>
+          <w:rFonts w:cstheme="minorHAnsi"/>
+        </w:rPr>
+      </w:pPr>
+      <w:r>
+        <w:rPr>
+          <w:rFonts w:cstheme="minorHAnsi"/>
+        </w:rPr>
+        <w:t>We use Abstraction Class and Interface to achieve Abstraction.</w:t>
+      </w:r>
+    </w:p>
+    <w:p>
+      <w:pPr>
+        <w:spacing w:after="0"/>
+        <w:rPr>
+          <w:rFonts w:cstheme="minorHAnsi"/>
+        </w:rPr>
+      </w:pPr>
+      <w:r>
+        <w:rPr>
+          <w:rFonts w:cstheme="minorHAnsi"/>
+        </w:rPr>
+        <w:t>Using Abstract keyword on class is known as Abstract Class.</w:t>
+      </w:r>
+    </w:p>
+    <w:p>
+      <w:pPr>
+        <w:spacing w:after="0"/>
+        <w:rPr>
+          <w:rFonts w:cstheme="minorHAnsi"/>
+        </w:rPr>
+      </w:pPr>
+      <w:r>
+        <w:rPr>
+          <w:rFonts w:cstheme="minorHAnsi"/>
+        </w:rPr>
+        <w:t xml:space="preserve">Abstract class have </w:t>
+      </w:r>
+      <w:r>
+        <w:rPr>
+          <w:rFonts w:cstheme="minorHAnsi"/>
+        </w:rPr>
+        <w:t>Abstract</w:t>
+      </w:r>
+      <w:r>
+        <w:rPr>
+          <w:rFonts w:cstheme="minorHAnsi"/>
+        </w:rPr>
+        <w:t xml:space="preserve"> method and Non-</w:t>
+      </w:r>
+      <w:r>
+        <w:rPr>
+          <w:rFonts w:cstheme="minorHAnsi"/>
+        </w:rPr>
+        <w:t>Abstract</w:t>
+      </w:r>
+      <w:r>
+        <w:rPr>
+          <w:rFonts w:cstheme="minorHAnsi"/>
+        </w:rPr>
+        <w:t xml:space="preserve"> method</w:t>
+      </w:r>
+      <w:r>
+        <w:rPr>
+          <w:rFonts w:cstheme="minorHAnsi"/>
         </w:rPr>
         <w:t>.</w:t>
       </w:r>
@@ -1134,951 +1828,220 @@
           <w:rFonts w:cstheme="minorHAnsi"/>
         </w:rPr>
       </w:pPr>
-      <w:r>
-        <w:rPr>
-          <w:rFonts w:cstheme="minorHAnsi"/>
-        </w:rPr>
-        <w:t>Multiple inheritance is not support in Java.</w:t>
-      </w:r>
-    </w:p>
-    <w:p>
-      <w:pPr>
-        <w:spacing w:after="0"/>
-        <w:rPr>
-          <w:rFonts w:cstheme="minorHAnsi"/>
-        </w:rPr>
-      </w:pPr>
-    </w:p>
-    <w:p>
-      <w:pPr>
-        <w:spacing w:after="0"/>
-        <w:rPr>
-          <w:rFonts w:cstheme="minorHAnsi"/>
-          <w:b/>
-          <w:bCs/>
-        </w:rPr>
-      </w:pPr>
-      <w:r>
-        <w:rPr>
-          <w:rFonts w:cstheme="minorHAnsi"/>
-          <w:b/>
-          <w:bCs/>
-        </w:rPr>
-        <w:t>Why Multiple Inheritance is not support in Java?</w:t>
-      </w:r>
-    </w:p>
-    <w:p>
-      <w:pPr>
-        <w:spacing w:after="0"/>
-        <w:rPr>
-          <w:rFonts w:cstheme="minorHAnsi"/>
-        </w:rPr>
-      </w:pPr>
-      <w:r>
-        <w:rPr>
-          <w:rFonts w:cstheme="minorHAnsi"/>
-        </w:rPr>
-        <w:t>To reduce Complexity and Ambiguity.</w:t>
-      </w:r>
-    </w:p>
-    <w:p>
-      <w:pPr>
-        <w:spacing w:after="0"/>
-        <w:rPr>
-          <w:rFonts w:cstheme="minorHAnsi"/>
-        </w:rPr>
-      </w:pPr>
-    </w:p>
-    <w:p>
-      <w:pPr>
-        <w:spacing w:after="0"/>
-        <w:rPr>
-          <w:rFonts w:cstheme="minorHAnsi"/>
-          <w:b/>
-        </w:rPr>
-      </w:pPr>
-      <w:r>
-        <w:rPr>
-          <w:rFonts w:cstheme="minorHAnsi"/>
-          <w:b/>
-        </w:rPr>
-        <w:t>Inheritance (IS-A)</w:t>
-      </w:r>
-    </w:p>
-    <w:p>
-      <w:pPr>
-        <w:spacing w:after="0"/>
-        <w:rPr>
-          <w:rFonts w:cstheme="minorHAnsi"/>
-          <w:b/>
-        </w:rPr>
-      </w:pPr>
-      <w:r>
-        <w:rPr>
-          <w:rFonts w:cstheme="minorHAnsi"/>
-          <w:b/>
-        </w:rPr>
-        <w:t>Aggregation (HAS-A)</w:t>
-      </w:r>
-    </w:p>
-    <w:p>
-      <w:pPr>
-        <w:spacing w:after="0"/>
-        <w:rPr>
-          <w:rFonts w:cstheme="minorHAnsi"/>
-          <w:b/>
-        </w:rPr>
-      </w:pPr>
-    </w:p>
-    <w:p>
-      <w:pPr>
-        <w:spacing w:after="0"/>
-        <w:rPr>
-          <w:rFonts w:cstheme="minorHAnsi"/>
-          <w:b/>
-        </w:rPr>
-      </w:pPr>
-    </w:p>
-    <w:p>
-      <w:pPr>
-        <w:spacing w:after="0"/>
-        <w:rPr>
-          <w:rFonts w:cstheme="minorHAnsi"/>
-          <w:b/>
-        </w:rPr>
-      </w:pPr>
-    </w:p>
-    <w:p>
-      <w:pPr>
-        <w:spacing w:after="0"/>
-        <w:rPr>
-          <w:rFonts w:cstheme="minorHAnsi"/>
-          <w:b/>
-        </w:rPr>
-      </w:pPr>
-      <w:bookmarkStart w:id="0" w:name="_GoBack"/>
-      <w:bookmarkEnd w:id="0"/>
-      <w:r>
-        <w:rPr>
-          <w:rFonts w:cstheme="minorHAnsi"/>
-          <w:b/>
+    </w:p>
+    <w:p>
+      <w:pPr>
+        <w:spacing w:after="0"/>
+        <w:rPr>
+          <w:rFonts w:cstheme="minorHAnsi"/>
+        </w:rPr>
+      </w:pPr>
+      <w:r>
+        <w:rPr>
+          <w:rFonts w:cstheme="minorHAnsi"/>
+        </w:rPr>
+        <w:t>Abstract Class – 0 to 100</w:t>
+      </w:r>
+    </w:p>
+    <w:p>
+      <w:pPr>
+        <w:spacing w:after="0"/>
+        <w:rPr>
+          <w:rFonts w:cstheme="minorHAnsi"/>
+        </w:rPr>
+      </w:pPr>
+      <w:r>
+        <w:rPr>
+          <w:rFonts w:cstheme="minorHAnsi"/>
+        </w:rPr>
+        <w:t>Interface – 100%</w:t>
+      </w:r>
+    </w:p>
+    <w:p>
+      <w:pPr>
+        <w:spacing w:after="0"/>
+        <w:rPr>
+          <w:rFonts w:cstheme="minorHAnsi"/>
+        </w:rPr>
+      </w:pPr>
+    </w:p>
+    <w:p>
+      <w:pPr>
+        <w:spacing w:after="0"/>
+        <w:rPr>
+          <w:rFonts w:cstheme="minorHAnsi"/>
+          <w:b/>
+        </w:rPr>
+      </w:pPr>
+      <w:r>
+        <w:rPr>
+          <w:rFonts w:cstheme="minorHAnsi"/>
+          <w:b/>
+        </w:rPr>
+        <w:t>Interface</w:t>
+      </w:r>
+    </w:p>
+    <w:p>
+      <w:pPr>
+        <w:spacing w:after="0"/>
+        <w:rPr>
+          <w:rFonts w:cstheme="minorHAnsi"/>
+        </w:rPr>
+      </w:pPr>
+      <w:r>
+        <w:rPr>
+          <w:rFonts w:cstheme="minorHAnsi"/>
+        </w:rPr>
+        <w:t>Interface is like blueprint of class.</w:t>
+      </w:r>
+    </w:p>
+    <w:p>
+      <w:pPr>
+        <w:spacing w:after="0"/>
+        <w:rPr>
+          <w:rFonts w:cstheme="minorHAnsi"/>
+        </w:rPr>
+      </w:pPr>
+      <w:r>
+        <w:rPr>
+          <w:rFonts w:cstheme="minorHAnsi"/>
+        </w:rPr>
+        <w:t>Interface has Static constant and abstract methods.</w:t>
+      </w:r>
+    </w:p>
+    <w:p>
+      <w:pPr>
+        <w:spacing w:after="0"/>
+        <w:rPr>
+          <w:rFonts w:cstheme="minorHAnsi"/>
+        </w:rPr>
+      </w:pPr>
+      <w:r>
+        <w:rPr>
+          <w:rFonts w:cstheme="minorHAnsi"/>
+        </w:rPr>
+        <w:t>Same as Abstraction Hiding internal details and showing only functionality.</w:t>
+      </w:r>
+    </w:p>
+    <w:p>
+      <w:pPr>
+        <w:spacing w:after="0"/>
+        <w:rPr>
+          <w:rFonts w:cstheme="minorHAnsi"/>
+        </w:rPr>
+      </w:pPr>
+      <w:r>
+        <w:rPr>
+          <w:rFonts w:cstheme="minorHAnsi"/>
+        </w:rPr>
+        <w:t>Interface used to achieve Abstraction.</w:t>
+      </w:r>
+    </w:p>
+    <w:p>
+      <w:pPr>
+        <w:spacing w:after="0"/>
+        <w:rPr>
+          <w:rFonts w:cstheme="minorHAnsi"/>
+          <w:lang w:val="en-US"/>
+        </w:rPr>
+      </w:pPr>
+      <w:r>
+        <w:rPr>
+          <w:rFonts w:cstheme="minorHAnsi"/>
+          <w:lang w:val="en-US"/>
+        </w:rPr>
+        <w:t>In all method is abstract by default means no body but Since Java 8 we have default method and Static methods.</w:t>
+      </w:r>
+    </w:p>
+    <w:p>
+      <w:pPr>
+        <w:spacing w:after="0"/>
+        <w:rPr>
+          <w:rFonts w:cstheme="minorHAnsi"/>
+          <w:lang w:val="en-US"/>
+        </w:rPr>
+      </w:pPr>
+      <w:r>
+        <w:rPr>
+          <w:rFonts w:cstheme="minorHAnsi"/>
+          <w:lang w:val="en-US"/>
+        </w:rPr>
+        <w:t>And also since Java 9 Private Method is in Interface.</w:t>
+      </w:r>
+    </w:p>
+    <w:p>
+      <w:pPr>
+        <w:spacing w:after="0"/>
+        <w:rPr>
+          <w:rFonts w:cstheme="minorHAnsi"/>
+          <w:lang w:val="en-US"/>
+        </w:rPr>
+      </w:pPr>
+      <w:r>
+        <w:rPr>
+          <w:rFonts w:cstheme="minorHAnsi"/>
+          <w:lang w:val="en-US"/>
+        </w:rPr>
+        <w:t>Interface is indirectly achieve Multiple Inheritance.</w:t>
+      </w:r>
+    </w:p>
+    <w:p>
+      <w:pPr>
+        <w:spacing w:after="0"/>
+        <w:rPr>
+          <w:rFonts w:cstheme="minorHAnsi"/>
+          <w:lang w:val="en-US"/>
+        </w:rPr>
+      </w:pPr>
+    </w:p>
+    <w:p>
+      <w:pPr>
+        <w:spacing w:after="0"/>
+        <w:rPr>
+          <w:rFonts w:cstheme="minorHAnsi"/>
+          <w:b/>
+          <w:lang w:val="en-US"/>
+        </w:rPr>
+      </w:pPr>
+      <w:r>
+        <w:rPr>
+          <w:rFonts w:cstheme="minorHAnsi"/>
+          <w:b/>
+          <w:lang w:val="en-US"/>
+        </w:rPr>
+        <w:t>Marker Interface</w:t>
+      </w:r>
+    </w:p>
+    <w:p>
+      <w:pPr>
+        <w:spacing w:after="0"/>
+        <w:rPr>
+          <w:rFonts w:cstheme="minorHAnsi"/>
+          <w:lang w:val="en-US"/>
+        </w:rPr>
+      </w:pPr>
+      <w:r>
+        <w:rPr>
+          <w:rFonts w:cstheme="minorHAnsi"/>
+          <w:lang w:val="en-US"/>
+        </w:rPr>
+        <w:t>An interface which has no member is known as Marker Interface for example Serializable, Cloneable etc.</w:t>
+      </w:r>
+    </w:p>
+    <w:p>
+      <w:pPr>
+        <w:spacing w:after="0"/>
+        <w:rPr>
+          <w:rFonts w:cstheme="minorHAnsi"/>
+          <w:lang w:val="en-US"/>
+        </w:rPr>
+      </w:pPr>
+      <w:r>
+        <w:rPr>
+          <w:rFonts w:cstheme="minorHAnsi"/>
+          <w:lang w:val="en-US"/>
         </w:rPr>
         <w:lastRenderedPageBreak/>
-        <w:t>Aggregation (HAS-A)</w:t>
-      </w:r>
-    </w:p>
-    <w:p>
-      <w:pPr>
-        <w:spacing w:after="0"/>
-        <w:rPr>
-          <w:rFonts w:cstheme="minorHAnsi"/>
-        </w:rPr>
-      </w:pPr>
-      <w:r>
-        <w:rPr>
-          <w:rFonts w:cstheme="minorHAnsi"/>
-        </w:rPr>
-        <w:t>It means one class Has a property of second class.</w:t>
-      </w:r>
-    </w:p>
-    <w:p>
-      <w:pPr>
-        <w:spacing w:after="0"/>
-        <w:rPr>
-          <w:rFonts w:cstheme="minorHAnsi"/>
-        </w:rPr>
-      </w:pPr>
-      <w:r>
-        <w:rPr>
-          <w:rFonts w:cstheme="minorHAnsi"/>
-        </w:rPr>
-        <w:t>In simple way Person class HAS-A Address class.</w:t>
-      </w:r>
-    </w:p>
-    <w:p>
-      <w:pPr>
-        <w:spacing w:after="0"/>
-        <w:rPr>
-          <w:rFonts w:cstheme="minorHAnsi"/>
-          <w:b/>
-        </w:rPr>
-      </w:pPr>
-    </w:p>
-    <w:p>
-      <w:pPr>
-        <w:spacing w:after="0"/>
-        <w:rPr>
-          <w:rFonts w:cstheme="minorHAnsi"/>
-          <w:b/>
-        </w:rPr>
-      </w:pPr>
-      <w:r>
-        <w:rPr>
-          <w:rFonts w:cstheme="minorHAnsi"/>
-          <w:b/>
-        </w:rPr>
-        <w:t>Polymorphism</w:t>
-      </w:r>
-    </w:p>
-    <w:p>
-      <w:pPr>
-        <w:spacing w:after="0"/>
-        <w:rPr>
-          <w:rFonts w:cstheme="minorHAnsi"/>
-        </w:rPr>
-      </w:pPr>
-      <w:r>
-        <w:rPr>
-          <w:rFonts w:cstheme="minorHAnsi"/>
-        </w:rPr>
-        <w:t>Polymorphism means one task can perform in different ways.</w:t>
-      </w:r>
-    </w:p>
-    <w:p>
-      <w:pPr>
-        <w:spacing w:after="0"/>
-        <w:rPr>
-          <w:rFonts w:cstheme="minorHAnsi"/>
-        </w:rPr>
-      </w:pPr>
-      <w:r>
-        <w:rPr>
-          <w:rFonts w:cstheme="minorHAnsi"/>
-        </w:rPr>
-        <w:t xml:space="preserve">We can achieve </w:t>
-      </w:r>
-      <w:r>
-        <w:rPr>
-          <w:rFonts w:cstheme="minorHAnsi"/>
-        </w:rPr>
-        <w:t>Polymorphism</w:t>
-      </w:r>
-      <w:r>
-        <w:rPr>
-          <w:rFonts w:cstheme="minorHAnsi"/>
-        </w:rPr>
-        <w:t xml:space="preserve"> </w:t>
-      </w:r>
-      <w:r>
-        <w:rPr>
-          <w:rFonts w:cstheme="minorHAnsi"/>
-        </w:rPr>
-        <w:t xml:space="preserve">by </w:t>
-      </w:r>
-      <w:r>
-        <w:rPr>
-          <w:rFonts w:cstheme="minorHAnsi"/>
-        </w:rPr>
-        <w:t xml:space="preserve">using </w:t>
-      </w:r>
-      <w:r>
-        <w:rPr>
-          <w:rFonts w:cstheme="minorHAnsi"/>
-        </w:rPr>
-        <w:t xml:space="preserve">term </w:t>
-      </w:r>
-      <w:r>
-        <w:rPr>
-          <w:rFonts w:cstheme="minorHAnsi"/>
-        </w:rPr>
-        <w:t>Method Overloading and Method Overriding.</w:t>
-      </w:r>
-    </w:p>
-    <w:p>
-      <w:pPr>
-        <w:spacing w:after="0"/>
-        <w:rPr>
-          <w:rFonts w:cstheme="minorHAnsi"/>
-        </w:rPr>
-      </w:pPr>
-    </w:p>
-    <w:p>
-      <w:pPr>
-        <w:spacing w:after="0"/>
-        <w:rPr>
-          <w:rFonts w:cstheme="minorHAnsi"/>
-          <w:b/>
-        </w:rPr>
-      </w:pPr>
-      <w:proofErr w:type="spellStart"/>
-      <w:r>
-        <w:rPr>
-          <w:rFonts w:cstheme="minorHAnsi"/>
-          <w:b/>
-        </w:rPr>
-        <w:t>Upcasting</w:t>
-      </w:r>
-      <w:proofErr w:type="spellEnd"/>
-      <w:r>
-        <w:rPr>
-          <w:rFonts w:cstheme="minorHAnsi"/>
-          <w:b/>
-        </w:rPr>
-        <w:t xml:space="preserve"> – A </w:t>
-      </w:r>
-      <w:proofErr w:type="gramStart"/>
-      <w:r>
-        <w:rPr>
-          <w:rFonts w:cstheme="minorHAnsi"/>
-          <w:b/>
-        </w:rPr>
-        <w:t>a(</w:t>
-      </w:r>
-      <w:proofErr w:type="gramEnd"/>
-      <w:r>
-        <w:rPr>
-          <w:rFonts w:cstheme="minorHAnsi"/>
-          <w:b/>
-        </w:rPr>
-        <w:t>) = new B();</w:t>
-      </w:r>
-    </w:p>
-    <w:p>
-      <w:pPr>
-        <w:spacing w:after="0"/>
-        <w:rPr>
-          <w:rFonts w:cstheme="minorHAnsi"/>
-        </w:rPr>
-      </w:pPr>
-      <w:r>
-        <w:rPr>
-          <w:rFonts w:cstheme="minorHAnsi"/>
-        </w:rPr>
-        <w:t xml:space="preserve">If the reference variable of parent class is refer to the object of child class is known as </w:t>
-      </w:r>
-      <w:proofErr w:type="spellStart"/>
-      <w:r>
-        <w:rPr>
-          <w:rFonts w:cstheme="minorHAnsi"/>
-        </w:rPr>
-        <w:t>Upcasting</w:t>
-      </w:r>
-      <w:proofErr w:type="spellEnd"/>
-      <w:r>
-        <w:rPr>
-          <w:rFonts w:cstheme="minorHAnsi"/>
-        </w:rPr>
-        <w:t>.</w:t>
-      </w:r>
-    </w:p>
-    <w:p>
-      <w:pPr>
-        <w:spacing w:after="0"/>
-        <w:rPr>
-          <w:rFonts w:cstheme="minorHAnsi"/>
-        </w:rPr>
-      </w:pPr>
-    </w:p>
-    <w:p>
-      <w:pPr>
-        <w:spacing w:after="0"/>
-        <w:rPr>
-          <w:rFonts w:cstheme="minorHAnsi"/>
-          <w:b/>
-        </w:rPr>
-      </w:pPr>
-      <w:r>
-        <w:rPr>
-          <w:rFonts w:cstheme="minorHAnsi"/>
-          <w:b/>
-        </w:rPr>
-        <w:t>Method Overloading – Compile Time Polymorphism</w:t>
-      </w:r>
-    </w:p>
-    <w:p>
-      <w:pPr>
-        <w:spacing w:after="0"/>
-        <w:rPr>
-          <w:rFonts w:cstheme="minorHAnsi"/>
-          <w:b/>
-        </w:rPr>
-      </w:pPr>
-      <w:r>
-        <w:rPr>
-          <w:rFonts w:cstheme="minorHAnsi"/>
-          <w:b/>
-        </w:rPr>
-        <w:t>Method Overriding – Runtime Polymorphism</w:t>
-      </w:r>
-    </w:p>
-    <w:p>
-      <w:pPr>
-        <w:spacing w:after="0"/>
-        <w:rPr>
-          <w:rFonts w:cstheme="minorHAnsi"/>
-        </w:rPr>
-      </w:pPr>
-    </w:p>
-    <w:p>
-      <w:pPr>
-        <w:spacing w:after="0"/>
-        <w:rPr>
-          <w:rFonts w:cstheme="minorHAnsi"/>
-          <w:b/>
-        </w:rPr>
-      </w:pPr>
-      <w:r>
-        <w:rPr>
-          <w:rFonts w:cstheme="minorHAnsi"/>
-          <w:b/>
-        </w:rPr>
-        <w:t>Method Overloading</w:t>
-      </w:r>
-    </w:p>
-    <w:p>
-      <w:pPr>
-        <w:spacing w:after="0"/>
-        <w:rPr>
-          <w:rFonts w:cstheme="minorHAnsi"/>
-        </w:rPr>
-      </w:pPr>
-      <w:r>
-        <w:rPr>
-          <w:rFonts w:cstheme="minorHAnsi"/>
-        </w:rPr>
-        <w:t>O</w:t>
-      </w:r>
-      <w:r>
-        <w:rPr>
-          <w:rFonts w:cstheme="minorHAnsi"/>
-        </w:rPr>
-        <w:t xml:space="preserve">ne class having more than one methods having same name but different </w:t>
-      </w:r>
-      <w:r>
-        <w:rPr>
-          <w:rFonts w:cstheme="minorHAnsi"/>
-        </w:rPr>
-        <w:t>argument is called Method Overloading</w:t>
-      </w:r>
-    </w:p>
-    <w:p>
-      <w:pPr>
-        <w:spacing w:after="0"/>
-        <w:rPr>
-          <w:rFonts w:cstheme="minorHAnsi"/>
-        </w:rPr>
-      </w:pPr>
-      <w:r>
-        <w:rPr>
-          <w:rFonts w:cstheme="minorHAnsi"/>
-        </w:rPr>
-        <w:t>No. of Argument id different</w:t>
-      </w:r>
-    </w:p>
-    <w:p>
-      <w:pPr>
-        <w:spacing w:after="0"/>
-        <w:rPr>
-          <w:rFonts w:cstheme="minorHAnsi"/>
-        </w:rPr>
-      </w:pPr>
-      <w:r>
-        <w:rPr>
-          <w:rFonts w:cstheme="minorHAnsi"/>
-        </w:rPr>
-        <w:t>Argument type is different</w:t>
-      </w:r>
-    </w:p>
-    <w:p>
-      <w:pPr>
-        <w:spacing w:after="0"/>
-        <w:rPr>
-          <w:rFonts w:cstheme="minorHAnsi"/>
-        </w:rPr>
-      </w:pPr>
-      <w:r>
-        <w:rPr>
-          <w:rFonts w:cstheme="minorHAnsi"/>
-        </w:rPr>
-        <w:t>Arguments order is different</w:t>
-      </w:r>
-    </w:p>
-    <w:p>
-      <w:pPr>
-        <w:spacing w:after="0"/>
-        <w:rPr>
-          <w:rFonts w:cstheme="minorHAnsi"/>
-        </w:rPr>
-      </w:pPr>
-      <w:r>
-        <w:rPr>
-          <w:rFonts w:cstheme="minorHAnsi"/>
-        </w:rPr>
-        <w:t>If No. of Arguments is same and also type then we can’t Change Return type.</w:t>
-      </w:r>
-    </w:p>
-    <w:p>
-      <w:pPr>
-        <w:spacing w:after="0"/>
-        <w:rPr>
-          <w:rFonts w:cstheme="minorHAnsi"/>
-        </w:rPr>
-      </w:pPr>
-    </w:p>
-    <w:p>
-      <w:pPr>
-        <w:spacing w:after="0"/>
-        <w:rPr>
-          <w:rFonts w:cstheme="minorHAnsi"/>
-          <w:b/>
-        </w:rPr>
-      </w:pPr>
-      <w:r>
-        <w:rPr>
-          <w:rFonts w:cstheme="minorHAnsi"/>
-          <w:b/>
-        </w:rPr>
-        <w:t>Method Overriding</w:t>
-      </w:r>
-    </w:p>
-    <w:p>
-      <w:pPr>
-        <w:spacing w:after="0"/>
-        <w:rPr>
-          <w:rFonts w:cstheme="minorHAnsi"/>
-        </w:rPr>
-      </w:pPr>
-      <w:r>
-        <w:rPr>
-          <w:rFonts w:cstheme="minorHAnsi"/>
-        </w:rPr>
-        <w:t>Where sub class or childe class having same method of super class or parent class is called Method Overriding.</w:t>
-      </w:r>
-    </w:p>
-    <w:p>
-      <w:pPr>
-        <w:spacing w:after="0"/>
-        <w:rPr>
-          <w:rFonts w:cstheme="minorHAnsi"/>
-        </w:rPr>
-      </w:pPr>
-      <w:r>
-        <w:rPr>
-          <w:rFonts w:cstheme="minorHAnsi"/>
-        </w:rPr>
-        <w:t>Method must have same name as in parent class.</w:t>
-      </w:r>
-    </w:p>
-    <w:p>
-      <w:pPr>
-        <w:spacing w:after="0"/>
-        <w:rPr>
-          <w:rFonts w:cstheme="minorHAnsi"/>
-        </w:rPr>
-      </w:pPr>
-      <w:r>
-        <w:rPr>
-          <w:rFonts w:cstheme="minorHAnsi"/>
-        </w:rPr>
-        <w:t>Method must have sam</w:t>
-      </w:r>
-      <w:r>
-        <w:rPr>
-          <w:rFonts w:cstheme="minorHAnsi"/>
-        </w:rPr>
-        <w:t>e parameter as in parent class.</w:t>
-      </w:r>
-    </w:p>
-    <w:p>
-      <w:pPr>
-        <w:spacing w:after="0"/>
-        <w:rPr>
-          <w:rFonts w:cstheme="minorHAnsi"/>
-        </w:rPr>
-      </w:pPr>
-      <w:r>
-        <w:rPr>
-          <w:rFonts w:cstheme="minorHAnsi"/>
-        </w:rPr>
-        <w:t>There must be IS-A relationship.</w:t>
-      </w:r>
-    </w:p>
-    <w:p>
-      <w:pPr>
-        <w:spacing w:after="0"/>
-        <w:rPr>
-          <w:rFonts w:cstheme="minorHAnsi"/>
-        </w:rPr>
-      </w:pPr>
-    </w:p>
-    <w:p>
-      <w:pPr>
-        <w:spacing w:after="0"/>
-        <w:rPr>
-          <w:rFonts w:cstheme="minorHAnsi"/>
-          <w:b/>
-        </w:rPr>
-      </w:pPr>
-      <w:r>
-        <w:rPr>
-          <w:rFonts w:cstheme="minorHAnsi"/>
-          <w:b/>
-        </w:rPr>
-        <w:t>Covariant Return Type</w:t>
-      </w:r>
-    </w:p>
-    <w:p>
-      <w:pPr>
-        <w:spacing w:after="0"/>
-        <w:rPr>
-          <w:rFonts w:cstheme="minorHAnsi"/>
-        </w:rPr>
-      </w:pPr>
-      <w:r>
-        <w:rPr>
-          <w:rFonts w:cstheme="minorHAnsi"/>
-        </w:rPr>
-        <w:t xml:space="preserve">After Java 5 it is possible to change return type </w:t>
-      </w:r>
-      <w:r>
-        <w:rPr>
-          <w:rFonts w:cstheme="minorHAnsi"/>
-        </w:rPr>
-        <w:t>of method in method overriding but the return type has Non primitive and subclass of the parent class.</w:t>
-      </w:r>
-    </w:p>
-    <w:p>
-      <w:pPr>
-        <w:spacing w:after="0"/>
-        <w:rPr>
-          <w:rFonts w:cstheme="minorHAnsi"/>
-        </w:rPr>
-      </w:pPr>
-    </w:p>
-    <w:p>
-      <w:pPr>
-        <w:spacing w:after="0"/>
-        <w:rPr>
-          <w:rFonts w:cstheme="minorHAnsi"/>
-          <w:b/>
-        </w:rPr>
-      </w:pPr>
-      <w:r>
-        <w:rPr>
-          <w:rFonts w:cstheme="minorHAnsi"/>
-          <w:b/>
-        </w:rPr>
-        <w:t>Abstraction</w:t>
-      </w:r>
-    </w:p>
-    <w:p>
-      <w:pPr>
-        <w:spacing w:after="0"/>
-        <w:rPr>
-          <w:rFonts w:cstheme="minorHAnsi"/>
-        </w:rPr>
-      </w:pPr>
-      <w:r>
-        <w:rPr>
-          <w:rFonts w:cstheme="minorHAnsi"/>
-        </w:rPr>
-        <w:t>In simple way Abstraction means Hiding internal details and s</w:t>
-      </w:r>
-      <w:r>
-        <w:rPr>
-          <w:rFonts w:cstheme="minorHAnsi"/>
-        </w:rPr>
-        <w:t>h</w:t>
-      </w:r>
-      <w:r>
-        <w:rPr>
-          <w:rFonts w:cstheme="minorHAnsi"/>
-        </w:rPr>
-        <w:t>owing only functionality.</w:t>
-      </w:r>
-    </w:p>
-    <w:p>
-      <w:pPr>
-        <w:spacing w:after="0"/>
-        <w:rPr>
-          <w:rFonts w:cstheme="minorHAnsi"/>
-        </w:rPr>
-      </w:pPr>
-      <w:r>
-        <w:rPr>
-          <w:rFonts w:cstheme="minorHAnsi"/>
-        </w:rPr>
-        <w:t>We use Abstraction Class and Interface to achieve Abstraction.</w:t>
-      </w:r>
-    </w:p>
-    <w:p>
-      <w:pPr>
-        <w:spacing w:after="0"/>
-        <w:rPr>
-          <w:rFonts w:cstheme="minorHAnsi"/>
-        </w:rPr>
-      </w:pPr>
-      <w:r>
-        <w:rPr>
-          <w:rFonts w:cstheme="minorHAnsi"/>
-        </w:rPr>
-        <w:t>Using Abstract keyword on class is known as Abstract Class.</w:t>
-      </w:r>
-    </w:p>
-    <w:p>
-      <w:pPr>
-        <w:spacing w:after="0"/>
-        <w:rPr>
-          <w:rFonts w:cstheme="minorHAnsi"/>
-        </w:rPr>
-      </w:pPr>
-      <w:r>
-        <w:rPr>
-          <w:rFonts w:cstheme="minorHAnsi"/>
-        </w:rPr>
-        <w:t xml:space="preserve">Abstract class have </w:t>
-      </w:r>
-      <w:r>
-        <w:rPr>
-          <w:rFonts w:cstheme="minorHAnsi"/>
-        </w:rPr>
-        <w:t>Abstract</w:t>
-      </w:r>
-      <w:r>
-        <w:rPr>
-          <w:rFonts w:cstheme="minorHAnsi"/>
-        </w:rPr>
-        <w:t xml:space="preserve"> method and Non-</w:t>
-      </w:r>
-      <w:r>
-        <w:rPr>
-          <w:rFonts w:cstheme="minorHAnsi"/>
-        </w:rPr>
-        <w:t>Abstract</w:t>
-      </w:r>
-      <w:r>
-        <w:rPr>
-          <w:rFonts w:cstheme="minorHAnsi"/>
-        </w:rPr>
-        <w:t xml:space="preserve"> method</w:t>
-      </w:r>
-      <w:r>
-        <w:rPr>
-          <w:rFonts w:cstheme="minorHAnsi"/>
-        </w:rPr>
-        <w:t>.</w:t>
-      </w:r>
-    </w:p>
-    <w:p>
-      <w:pPr>
-        <w:spacing w:after="0"/>
-        <w:rPr>
-          <w:rFonts w:cstheme="minorHAnsi"/>
-        </w:rPr>
-      </w:pPr>
-    </w:p>
-    <w:p>
-      <w:pPr>
-        <w:spacing w:after="0"/>
-        <w:rPr>
-          <w:rFonts w:cstheme="minorHAnsi"/>
-        </w:rPr>
-      </w:pPr>
-      <w:r>
-        <w:rPr>
-          <w:rFonts w:cstheme="minorHAnsi"/>
-        </w:rPr>
-        <w:t>Abstract Class – 0 to 100</w:t>
-      </w:r>
-    </w:p>
-    <w:p>
-      <w:pPr>
-        <w:spacing w:after="0"/>
-        <w:rPr>
-          <w:rFonts w:cstheme="minorHAnsi"/>
-        </w:rPr>
-      </w:pPr>
-      <w:r>
-        <w:rPr>
-          <w:rFonts w:cstheme="minorHAnsi"/>
-        </w:rPr>
-        <w:t>Interface – 100%</w:t>
-      </w:r>
-    </w:p>
-    <w:p>
-      <w:pPr>
-        <w:spacing w:after="0"/>
-        <w:rPr>
-          <w:rFonts w:cstheme="minorHAnsi"/>
-        </w:rPr>
-      </w:pPr>
-    </w:p>
-    <w:p>
-      <w:pPr>
-        <w:spacing w:after="0"/>
-        <w:rPr>
-          <w:rFonts w:cstheme="minorHAnsi"/>
-          <w:b/>
-        </w:rPr>
-      </w:pPr>
-      <w:r>
-        <w:rPr>
-          <w:rFonts w:cstheme="minorHAnsi"/>
-          <w:b/>
-        </w:rPr>
-        <w:t>Interface</w:t>
-      </w:r>
-    </w:p>
-    <w:p>
-      <w:pPr>
-        <w:spacing w:after="0"/>
-        <w:rPr>
-          <w:rFonts w:cstheme="minorHAnsi"/>
-        </w:rPr>
-      </w:pPr>
-      <w:r>
-        <w:rPr>
-          <w:rFonts w:cstheme="minorHAnsi"/>
-        </w:rPr>
-        <w:t>Interface is like blueprint of class.</w:t>
-      </w:r>
-    </w:p>
-    <w:p>
-      <w:pPr>
-        <w:spacing w:after="0"/>
-        <w:rPr>
-          <w:rFonts w:cstheme="minorHAnsi"/>
-        </w:rPr>
-      </w:pPr>
-      <w:r>
-        <w:rPr>
-          <w:rFonts w:cstheme="minorHAnsi"/>
-        </w:rPr>
-        <w:t>Interface has Static constant and abstract methods.</w:t>
-      </w:r>
-    </w:p>
-    <w:p>
-      <w:pPr>
-        <w:spacing w:after="0"/>
-        <w:rPr>
-          <w:rFonts w:cstheme="minorHAnsi"/>
-        </w:rPr>
-      </w:pPr>
-      <w:r>
-        <w:rPr>
-          <w:rFonts w:cstheme="minorHAnsi"/>
-        </w:rPr>
-        <w:t>Same as Abstraction Hiding internal details and showing only functionality.</w:t>
-      </w:r>
-    </w:p>
-    <w:p>
-      <w:pPr>
-        <w:spacing w:after="0"/>
-        <w:rPr>
-          <w:rFonts w:cstheme="minorHAnsi"/>
-        </w:rPr>
-      </w:pPr>
-      <w:r>
-        <w:rPr>
-          <w:rFonts w:cstheme="minorHAnsi"/>
-        </w:rPr>
-        <w:t>Interface used to achieve Abstraction.</w:t>
-      </w:r>
-    </w:p>
-    <w:p>
-      <w:pPr>
-        <w:spacing w:after="0"/>
-        <w:rPr>
-          <w:rFonts w:cstheme="minorHAnsi"/>
-          <w:lang w:val="en-US"/>
-        </w:rPr>
-      </w:pPr>
-      <w:r>
-        <w:rPr>
-          <w:rFonts w:cstheme="minorHAnsi"/>
-          <w:lang w:val="en-US"/>
-        </w:rPr>
-        <w:t>In all method is abstract by default means no body but Since Java 8 we have default method and Static methods.</w:t>
-      </w:r>
-    </w:p>
-    <w:p>
-      <w:pPr>
-        <w:spacing w:after="0"/>
-        <w:rPr>
-          <w:rFonts w:cstheme="minorHAnsi"/>
-          <w:lang w:val="en-US"/>
-        </w:rPr>
-      </w:pPr>
-      <w:r>
-        <w:rPr>
-          <w:rFonts w:cstheme="minorHAnsi"/>
-          <w:lang w:val="en-US"/>
-        </w:rPr>
-        <w:t>And also since Java 9 Private Method is in Interface.</w:t>
-      </w:r>
-    </w:p>
-    <w:p>
-      <w:pPr>
-        <w:spacing w:after="0"/>
-        <w:rPr>
-          <w:rFonts w:cstheme="minorHAnsi"/>
-          <w:lang w:val="en-US"/>
-        </w:rPr>
-      </w:pPr>
-      <w:r>
-        <w:rPr>
-          <w:rFonts w:cstheme="minorHAnsi"/>
-          <w:lang w:val="en-US"/>
-        </w:rPr>
-        <w:t>Interface is indirectly achieve Multiple Inheritance.</w:t>
-      </w:r>
-    </w:p>
-    <w:p>
-      <w:pPr>
-        <w:spacing w:after="0"/>
-        <w:rPr>
-          <w:rFonts w:cstheme="minorHAnsi"/>
-          <w:lang w:val="en-US"/>
-        </w:rPr>
-      </w:pPr>
-    </w:p>
-    <w:p>
-      <w:pPr>
-        <w:spacing w:after="0"/>
-        <w:rPr>
-          <w:rFonts w:cstheme="minorHAnsi"/>
-          <w:b/>
-          <w:lang w:val="en-US"/>
-        </w:rPr>
-      </w:pPr>
-      <w:r>
-        <w:rPr>
-          <w:rFonts w:cstheme="minorHAnsi"/>
-          <w:b/>
-          <w:lang w:val="en-US"/>
-        </w:rPr>
-        <w:t>Marker Interface</w:t>
-      </w:r>
-    </w:p>
-    <w:p>
-      <w:pPr>
-        <w:spacing w:after="0"/>
-        <w:rPr>
-          <w:rFonts w:cstheme="minorHAnsi"/>
-          <w:lang w:val="en-US"/>
-        </w:rPr>
-      </w:pPr>
-      <w:r>
-        <w:rPr>
-          <w:rFonts w:cstheme="minorHAnsi"/>
-          <w:lang w:val="en-US"/>
-        </w:rPr>
-        <w:t>An interface which has no member is known as Marker Interface for example Serializable, Cloneable etc.</w:t>
-      </w:r>
-    </w:p>
-    <w:p>
-      <w:pPr>
-        <w:spacing w:after="0"/>
-        <w:rPr>
-          <w:rFonts w:cstheme="minorHAnsi"/>
-          <w:lang w:val="en-US"/>
-        </w:rPr>
-      </w:pPr>
-      <w:r>
-        <w:rPr>
-          <w:rFonts w:cstheme="minorHAnsi"/>
-          <w:lang w:val="en-US"/>
-        </w:rPr>
         <w:t>Marker Interface is use to provide some essential information to JVM so that JVM will perform some useful operation.</w:t>
       </w:r>
     </w:p>
@@ -2950,23 +2913,7 @@
           <w:rFonts w:asciiTheme="minorHAnsi" w:hAnsiTheme="minorHAnsi" w:cstheme="minorHAnsi"/>
           <w:color w:val="CF8E6D"/>
         </w:rPr>
-        <w:t xml:space="preserve">static </w:t>
-      </w:r>
-      <w:proofErr w:type="spellStart"/>
-      <w:r>
-        <w:rPr>
-          <w:rFonts w:asciiTheme="minorHAnsi" w:hAnsiTheme="minorHAnsi" w:cstheme="minorHAnsi"/>
-          <w:color w:val="CF8E6D"/>
-        </w:rPr>
-        <w:t>int</w:t>
-      </w:r>
-      <w:proofErr w:type="spellEnd"/>
-      <w:r>
-        <w:rPr>
-          <w:rFonts w:asciiTheme="minorHAnsi" w:hAnsiTheme="minorHAnsi" w:cstheme="minorHAnsi"/>
-          <w:color w:val="CF8E6D"/>
-        </w:rPr>
-        <w:t xml:space="preserve"> </w:t>
+        <w:t xml:space="preserve">static int </w:t>
       </w:r>
       <w:proofErr w:type="spellStart"/>
       <w:r>
@@ -3046,6 +2993,13 @@
           <w:color w:val="BCBEC4"/>
         </w:rPr>
         <w:br/>
+      </w:r>
+      <w:r>
+        <w:rPr>
+          <w:rFonts w:asciiTheme="minorHAnsi" w:hAnsiTheme="minorHAnsi" w:cstheme="minorHAnsi"/>
+          <w:color w:val="BCBEC4"/>
+        </w:rPr>
+        <w:lastRenderedPageBreak/>
         <w:t xml:space="preserve">    {</w:t>
       </w:r>
       <w:r>
@@ -3213,7 +3167,7 @@
           <w:color w:val="BCBEC4"/>
         </w:rPr>
         <w:tab/>
-        <w:t xml:space="preserve">// if not static </w:t>
+        <w:t xml:space="preserve">// if not static int </w:t>
       </w:r>
       <w:proofErr w:type="spellStart"/>
       <w:r>
@@ -3221,7 +3175,7 @@
           <w:rFonts w:asciiTheme="minorHAnsi" w:hAnsiTheme="minorHAnsi" w:cstheme="minorHAnsi"/>
           <w:color w:val="BCBEC4"/>
         </w:rPr>
-        <w:t>int</w:t>
+        <w:t>i</w:t>
       </w:r>
       <w:proofErr w:type="spellEnd"/>
       <w:r>
@@ -3229,22 +3183,6 @@
           <w:rFonts w:asciiTheme="minorHAnsi" w:hAnsiTheme="minorHAnsi" w:cstheme="minorHAnsi"/>
           <w:color w:val="BCBEC4"/>
         </w:rPr>
-        <w:t xml:space="preserve"> </w:t>
-      </w:r>
-      <w:proofErr w:type="spellStart"/>
-      <w:r>
-        <w:rPr>
-          <w:rFonts w:asciiTheme="minorHAnsi" w:hAnsiTheme="minorHAnsi" w:cstheme="minorHAnsi"/>
-          <w:color w:val="BCBEC4"/>
-        </w:rPr>
-        <w:t>i</w:t>
-      </w:r>
-      <w:proofErr w:type="spellEnd"/>
-      <w:r>
-        <w:rPr>
-          <w:rFonts w:asciiTheme="minorHAnsi" w:hAnsiTheme="minorHAnsi" w:cstheme="minorHAnsi"/>
-          <w:color w:val="BCBEC4"/>
-        </w:rPr>
         <w:t xml:space="preserve"> then o/p :- 20 20 20</w:t>
       </w:r>
       <w:r>
@@ -3253,13 +3191,6 @@
           <w:color w:val="BCBEC4"/>
         </w:rPr>
         <w:br/>
-      </w:r>
-      <w:r>
-        <w:rPr>
-          <w:rFonts w:asciiTheme="minorHAnsi" w:hAnsiTheme="minorHAnsi" w:cstheme="minorHAnsi"/>
-          <w:color w:val="BCBEC4"/>
-        </w:rPr>
-        <w:lastRenderedPageBreak/>
         <w:t>}</w:t>
       </w:r>
       <w:r>
@@ -3616,23 +3547,7 @@
           <w:rFonts w:asciiTheme="minorHAnsi" w:hAnsiTheme="minorHAnsi" w:cstheme="minorHAnsi"/>
           <w:color w:val="CF8E6D"/>
         </w:rPr>
-        <w:t xml:space="preserve">static </w:t>
-      </w:r>
-      <w:proofErr w:type="spellStart"/>
-      <w:r>
-        <w:rPr>
-          <w:rFonts w:asciiTheme="minorHAnsi" w:hAnsiTheme="minorHAnsi" w:cstheme="minorHAnsi"/>
-          <w:color w:val="CF8E6D"/>
-        </w:rPr>
-        <w:t>int</w:t>
-      </w:r>
-      <w:proofErr w:type="spellEnd"/>
-      <w:r>
-        <w:rPr>
-          <w:rFonts w:asciiTheme="minorHAnsi" w:hAnsiTheme="minorHAnsi" w:cstheme="minorHAnsi"/>
-          <w:color w:val="CF8E6D"/>
-        </w:rPr>
-        <w:t xml:space="preserve"> </w:t>
+        <w:t xml:space="preserve">static int </w:t>
       </w:r>
       <w:proofErr w:type="spellStart"/>
       <w:r>
@@ -3687,23 +3602,7 @@
           <w:rFonts w:asciiTheme="minorHAnsi" w:hAnsiTheme="minorHAnsi" w:cstheme="minorHAnsi"/>
           <w:color w:val="7A7E85"/>
         </w:rPr>
-        <w:t xml:space="preserve">//    </w:t>
-      </w:r>
-      <w:proofErr w:type="spellStart"/>
-      <w:r>
-        <w:rPr>
-          <w:rFonts w:asciiTheme="minorHAnsi" w:hAnsiTheme="minorHAnsi" w:cstheme="minorHAnsi"/>
-          <w:color w:val="7A7E85"/>
-        </w:rPr>
-        <w:t>int</w:t>
-      </w:r>
-      <w:proofErr w:type="spellEnd"/>
-      <w:r>
-        <w:rPr>
-          <w:rFonts w:asciiTheme="minorHAnsi" w:hAnsiTheme="minorHAnsi" w:cstheme="minorHAnsi"/>
-          <w:color w:val="7A7E85"/>
-        </w:rPr>
-        <w:t xml:space="preserve"> </w:t>
+        <w:t xml:space="preserve">//    int </w:t>
       </w:r>
       <w:proofErr w:type="spellStart"/>
       <w:r>
@@ -4294,21 +4193,12 @@
           <w:color w:val="BCBEC4"/>
         </w:rPr>
       </w:pPr>
-      <w:proofErr w:type="gramStart"/>
       <w:r>
         <w:rPr>
           <w:rFonts w:asciiTheme="minorHAnsi" w:hAnsiTheme="minorHAnsi" w:cstheme="minorHAnsi"/>
           <w:color w:val="CF8E6D"/>
         </w:rPr>
-        <w:t>public</w:t>
-      </w:r>
-      <w:proofErr w:type="gramEnd"/>
-      <w:r>
-        <w:rPr>
-          <w:rFonts w:asciiTheme="minorHAnsi" w:hAnsiTheme="minorHAnsi" w:cstheme="minorHAnsi"/>
-          <w:color w:val="CF8E6D"/>
-        </w:rPr>
-        <w:t xml:space="preserve"> class </w:t>
+        <w:t xml:space="preserve">public class </w:t>
       </w:r>
       <w:proofErr w:type="spellStart"/>
       <w:r>
@@ -4408,8 +4298,17 @@
           <w:color w:val="BCBEC4"/>
         </w:rPr>
         <w:br/>
-        <w:t xml:space="preserve">    }</w:t>
-      </w:r>
+        <w:t xml:space="preserve">  </w:t>
+      </w:r>
+      <w:proofErr w:type="gramStart"/>
+      <w:r>
+        <w:rPr>
+          <w:rFonts w:asciiTheme="minorHAnsi" w:hAnsiTheme="minorHAnsi" w:cstheme="minorHAnsi"/>
+          <w:color w:val="BCBEC4"/>
+        </w:rPr>
+        <w:t xml:space="preserve">  }</w:t>
+      </w:r>
+      <w:proofErr w:type="gramEnd"/>
       <w:r>
         <w:rPr>
           <w:rFonts w:asciiTheme="minorHAnsi" w:hAnsiTheme="minorHAnsi" w:cstheme="minorHAnsi"/>
@@ -4473,7 +4372,6 @@
         <w:tab/>
       </w:r>
       <w:proofErr w:type="spellStart"/>
-      <w:proofErr w:type="gramStart"/>
       <w:r>
         <w:rPr>
           <w:rFonts w:asciiTheme="minorHAnsi" w:hAnsiTheme="minorHAnsi" w:cstheme="minorHAnsi"/>
@@ -4505,25 +4403,214 @@
         </w:rPr>
         <w:t>(</w:t>
       </w:r>
+      <w:r>
+        <w:rPr>
+          <w:rFonts w:asciiTheme="minorHAnsi" w:hAnsiTheme="minorHAnsi" w:cstheme="minorHAnsi"/>
+          <w:color w:val="6AAB73"/>
+        </w:rPr>
+        <w:t>"Main method is called"</w:t>
+      </w:r>
+      <w:r>
+        <w:rPr>
+          <w:rFonts w:asciiTheme="minorHAnsi" w:hAnsiTheme="minorHAnsi" w:cstheme="minorHAnsi"/>
+          <w:color w:val="BCBEC4"/>
+        </w:rPr>
+        <w:t>);</w:t>
+      </w:r>
+      <w:r>
+        <w:rPr>
+          <w:rFonts w:asciiTheme="minorHAnsi" w:hAnsiTheme="minorHAnsi" w:cstheme="minorHAnsi"/>
+          <w:color w:val="7A7E85"/>
+        </w:rPr>
+        <w:br/>
+        <w:t xml:space="preserve">  </w:t>
+      </w:r>
+      <w:proofErr w:type="gramStart"/>
+      <w:r>
+        <w:rPr>
+          <w:rFonts w:asciiTheme="minorHAnsi" w:hAnsiTheme="minorHAnsi" w:cstheme="minorHAnsi"/>
+          <w:color w:val="7A7E85"/>
+        </w:rPr>
+        <w:t xml:space="preserve">  </w:t>
+      </w:r>
+      <w:r>
+        <w:rPr>
+          <w:rFonts w:asciiTheme="minorHAnsi" w:hAnsiTheme="minorHAnsi" w:cstheme="minorHAnsi"/>
+          <w:color w:val="BCBEC4"/>
+        </w:rPr>
+        <w:t>}</w:t>
+      </w:r>
       <w:proofErr w:type="gramEnd"/>
       <w:r>
         <w:rPr>
           <w:rFonts w:asciiTheme="minorHAnsi" w:hAnsiTheme="minorHAnsi" w:cstheme="minorHAnsi"/>
-          <w:color w:val="6AAB73"/>
-        </w:rPr>
-        <w:t>"Main method is called"</w:t>
-      </w:r>
-      <w:r>
-        <w:rPr>
-          <w:rFonts w:asciiTheme="minorHAnsi" w:hAnsiTheme="minorHAnsi" w:cstheme="minorHAnsi"/>
-          <w:color w:val="BCBEC4"/>
-        </w:rPr>
-        <w:t>);</w:t>
-      </w:r>
-      <w:r>
-        <w:rPr>
-          <w:rFonts w:asciiTheme="minorHAnsi" w:hAnsiTheme="minorHAnsi" w:cstheme="minorHAnsi"/>
-          <w:color w:val="7A7E85"/>
+          <w:color w:val="BCBEC4"/>
+        </w:rPr>
+        <w:br/>
+        <w:t>}</w:t>
+      </w:r>
+    </w:p>
+    <w:p>
+      <w:pPr>
+        <w:pStyle w:val="HTMLPreformatted"/>
+        <w:shd w:val="clear" w:color="auto" w:fill="1E1F22"/>
+        <w:rPr>
+          <w:rFonts w:asciiTheme="minorHAnsi" w:hAnsiTheme="minorHAnsi" w:cstheme="minorHAnsi"/>
+          <w:color w:val="BCBEC4"/>
+        </w:rPr>
+      </w:pPr>
+    </w:p>
+    <w:p>
+      <w:pPr>
+        <w:pStyle w:val="HTMLPreformatted"/>
+        <w:shd w:val="clear" w:color="auto" w:fill="1E1F22"/>
+        <w:rPr>
+          <w:rFonts w:asciiTheme="minorHAnsi" w:hAnsiTheme="minorHAnsi" w:cstheme="minorHAnsi"/>
+          <w:color w:val="BCBEC4"/>
+        </w:rPr>
+      </w:pPr>
+      <w:r>
+        <w:rPr>
+          <w:rFonts w:asciiTheme="minorHAnsi" w:hAnsiTheme="minorHAnsi" w:cstheme="minorHAnsi"/>
+          <w:color w:val="BCBEC4"/>
+        </w:rPr>
+        <w:t>O/P</w:t>
+      </w:r>
+      <w:r>
+        <w:rPr>
+          <w:rFonts w:asciiTheme="minorHAnsi" w:hAnsiTheme="minorHAnsi" w:cstheme="minorHAnsi"/>
+          <w:color w:val="BCBEC4"/>
+        </w:rPr>
+        <w:t xml:space="preserve"> </w:t>
+      </w:r>
+      <w:r>
+        <w:rPr>
+          <w:rFonts w:asciiTheme="minorHAnsi" w:hAnsiTheme="minorHAnsi" w:cstheme="minorHAnsi"/>
+          <w:color w:val="BCBEC4"/>
+        </w:rPr>
+        <w:sym w:font="Wingdings" w:char="F0E0"/>
+      </w:r>
+      <w:r>
+        <w:rPr>
+          <w:rFonts w:asciiTheme="minorHAnsi" w:hAnsiTheme="minorHAnsi" w:cstheme="minorHAnsi"/>
+          <w:color w:val="BCBEC4"/>
+        </w:rPr>
+        <w:t xml:space="preserve"> </w:t>
+      </w:r>
+    </w:p>
+    <w:p>
+      <w:pPr>
+        <w:pStyle w:val="HTMLPreformatted"/>
+        <w:shd w:val="clear" w:color="auto" w:fill="1E1F22"/>
+        <w:rPr>
+          <w:rFonts w:asciiTheme="minorHAnsi" w:hAnsiTheme="minorHAnsi" w:cstheme="minorHAnsi"/>
+          <w:color w:val="BCBEC4"/>
+        </w:rPr>
+      </w:pPr>
+      <w:r>
+        <w:rPr>
+          <w:rFonts w:asciiTheme="minorHAnsi" w:hAnsiTheme="minorHAnsi" w:cstheme="minorHAnsi"/>
+          <w:color w:val="BCBEC4"/>
+        </w:rPr>
+        <w:t>Static Block is called</w:t>
+      </w:r>
+    </w:p>
+    <w:p>
+      <w:pPr>
+        <w:pStyle w:val="HTMLPreformatted"/>
+        <w:shd w:val="clear" w:color="auto" w:fill="1E1F22"/>
+        <w:rPr>
+          <w:rFonts w:asciiTheme="minorHAnsi" w:hAnsiTheme="minorHAnsi" w:cstheme="minorHAnsi"/>
+          <w:color w:val="BCBEC4"/>
+        </w:rPr>
+      </w:pPr>
+      <w:r>
+        <w:rPr>
+          <w:rFonts w:asciiTheme="minorHAnsi" w:hAnsiTheme="minorHAnsi" w:cstheme="minorHAnsi"/>
+          <w:color w:val="BCBEC4"/>
+        </w:rPr>
+        <w:t>Main method is called</w:t>
+      </w:r>
+    </w:p>
+    <w:p>
+      <w:pPr>
+        <w:spacing w:after="0"/>
+        <w:rPr>
+          <w:rFonts w:cstheme="minorHAnsi"/>
+          <w:lang w:val="en-US"/>
+        </w:rPr>
+      </w:pPr>
+    </w:p>
+    <w:p>
+      <w:pPr>
+        <w:spacing w:after="0"/>
+        <w:rPr>
+          <w:rFonts w:cstheme="minorHAnsi"/>
+          <w:b/>
+          <w:lang w:val="en-US"/>
+        </w:rPr>
+      </w:pPr>
+      <w:r>
+        <w:rPr>
+          <w:rFonts w:cstheme="minorHAnsi"/>
+          <w:b/>
+          <w:lang w:val="en-US"/>
+        </w:rPr>
+        <w:t>Nested Static Class</w:t>
+      </w:r>
+    </w:p>
+    <w:p>
+      <w:pPr>
+        <w:spacing w:after="0"/>
+        <w:rPr>
+          <w:rFonts w:cstheme="minorHAnsi"/>
+          <w:lang w:val="en-US"/>
+        </w:rPr>
+      </w:pPr>
+      <w:r>
+        <w:rPr>
+          <w:rFonts w:cstheme="minorHAnsi"/>
+          <w:lang w:val="en-US"/>
+        </w:rPr>
+        <w:t>In Java, a class can be defined within another class. When a nested class is declared as static, it is called a static nested class. Static nested classes are associated with the outer class rather than with instances of the outer class.</w:t>
+      </w:r>
+    </w:p>
+    <w:p>
+      <w:pPr>
+        <w:pStyle w:val="HTMLPreformatted"/>
+        <w:shd w:val="clear" w:color="auto" w:fill="1E1F22"/>
+        <w:rPr>
+          <w:rFonts w:asciiTheme="minorHAnsi" w:hAnsiTheme="minorHAnsi" w:cstheme="minorHAnsi"/>
+          <w:color w:val="BCBEC4"/>
+        </w:rPr>
+      </w:pPr>
+      <w:r>
+        <w:rPr>
+          <w:rFonts w:asciiTheme="minorHAnsi" w:hAnsiTheme="minorHAnsi" w:cstheme="minorHAnsi"/>
+          <w:color w:val="CF8E6D"/>
+        </w:rPr>
+        <w:t xml:space="preserve">class </w:t>
+      </w:r>
+      <w:proofErr w:type="spellStart"/>
+      <w:r>
+        <w:rPr>
+          <w:rFonts w:asciiTheme="minorHAnsi" w:hAnsiTheme="minorHAnsi" w:cstheme="minorHAnsi"/>
+          <w:color w:val="BCBEC4"/>
+        </w:rPr>
+        <w:t>OuterClass</w:t>
+      </w:r>
+      <w:proofErr w:type="spellEnd"/>
+      <w:r>
+        <w:rPr>
+          <w:rFonts w:asciiTheme="minorHAnsi" w:hAnsiTheme="minorHAnsi" w:cstheme="minorHAnsi"/>
+          <w:color w:val="BCBEC4"/>
+        </w:rPr>
+        <w:t xml:space="preserve"> {</w:t>
+      </w:r>
+      <w:r>
+        <w:rPr>
+          <w:rFonts w:asciiTheme="minorHAnsi" w:hAnsiTheme="minorHAnsi" w:cstheme="minorHAnsi"/>
+          <w:color w:val="BCBEC4"/>
         </w:rPr>
         <w:br/>
         <w:t xml:space="preserve">    </w:t>
@@ -4531,10 +4618,65 @@
       <w:r>
         <w:rPr>
           <w:rFonts w:asciiTheme="minorHAnsi" w:hAnsiTheme="minorHAnsi" w:cstheme="minorHAnsi"/>
+          <w:color w:val="CF8E6D"/>
+        </w:rPr>
+        <w:t xml:space="preserve">static class </w:t>
+      </w:r>
+      <w:proofErr w:type="spellStart"/>
+      <w:r>
+        <w:rPr>
+          <w:rFonts w:asciiTheme="minorHAnsi" w:hAnsiTheme="minorHAnsi" w:cstheme="minorHAnsi"/>
+          <w:color w:val="BCBEC4"/>
+        </w:rPr>
+        <w:t>StaticNestedClass</w:t>
+      </w:r>
+      <w:proofErr w:type="spellEnd"/>
+      <w:r>
+        <w:rPr>
+          <w:rFonts w:asciiTheme="minorHAnsi" w:hAnsiTheme="minorHAnsi" w:cstheme="minorHAnsi"/>
+          <w:color w:val="BCBEC4"/>
+        </w:rPr>
+        <w:t xml:space="preserve"> {</w:t>
+      </w:r>
+      <w:r>
+        <w:rPr>
+          <w:rFonts w:asciiTheme="minorHAnsi" w:hAnsiTheme="minorHAnsi" w:cstheme="minorHAnsi"/>
+          <w:color w:val="BCBEC4"/>
+        </w:rPr>
+        <w:br/>
+        <w:t xml:space="preserve">        </w:t>
+      </w:r>
+      <w:r>
+        <w:rPr>
+          <w:rFonts w:asciiTheme="minorHAnsi" w:hAnsiTheme="minorHAnsi" w:cstheme="minorHAnsi"/>
+          <w:color w:val="7A7E85"/>
+        </w:rPr>
+        <w:t>// static nested class</w:t>
+      </w:r>
+      <w:r>
+        <w:rPr>
+          <w:rFonts w:asciiTheme="minorHAnsi" w:hAnsiTheme="minorHAnsi" w:cstheme="minorHAnsi"/>
+          <w:color w:val="7A7E85"/>
+        </w:rPr>
+        <w:br/>
+        <w:t xml:space="preserve">  </w:t>
+      </w:r>
+      <w:proofErr w:type="gramStart"/>
+      <w:r>
+        <w:rPr>
+          <w:rFonts w:asciiTheme="minorHAnsi" w:hAnsiTheme="minorHAnsi" w:cstheme="minorHAnsi"/>
+          <w:color w:val="7A7E85"/>
+        </w:rPr>
+        <w:t xml:space="preserve">  </w:t>
+      </w:r>
+      <w:r>
+        <w:rPr>
+          <w:rFonts w:asciiTheme="minorHAnsi" w:hAnsiTheme="minorHAnsi" w:cstheme="minorHAnsi"/>
           <w:color w:val="BCBEC4"/>
         </w:rPr>
         <w:t>}</w:t>
       </w:r>
+      <w:proofErr w:type="gramEnd"/>
       <w:r>
         <w:rPr>
           <w:rFonts w:asciiTheme="minorHAnsi" w:hAnsiTheme="minorHAnsi" w:cstheme="minorHAnsi"/>
@@ -4546,242 +4688,6 @@
     </w:p>
     <w:p>
       <w:pPr>
-        <w:pStyle w:val="HTMLPreformatted"/>
-        <w:shd w:val="clear" w:color="auto" w:fill="1E1F22"/>
-        <w:rPr>
-          <w:rFonts w:asciiTheme="minorHAnsi" w:hAnsiTheme="minorHAnsi" w:cstheme="minorHAnsi"/>
-          <w:color w:val="BCBEC4"/>
-        </w:rPr>
-      </w:pPr>
-    </w:p>
-    <w:p>
-      <w:pPr>
-        <w:pStyle w:val="HTMLPreformatted"/>
-        <w:shd w:val="clear" w:color="auto" w:fill="1E1F22"/>
-        <w:rPr>
-          <w:rFonts w:asciiTheme="minorHAnsi" w:hAnsiTheme="minorHAnsi" w:cstheme="minorHAnsi"/>
-          <w:color w:val="BCBEC4"/>
-        </w:rPr>
-      </w:pPr>
-      <w:r>
-        <w:rPr>
-          <w:rFonts w:asciiTheme="minorHAnsi" w:hAnsiTheme="minorHAnsi" w:cstheme="minorHAnsi"/>
-          <w:color w:val="BCBEC4"/>
-        </w:rPr>
-        <w:t>O/P</w:t>
-      </w:r>
-      <w:r>
-        <w:rPr>
-          <w:rFonts w:asciiTheme="minorHAnsi" w:hAnsiTheme="minorHAnsi" w:cstheme="minorHAnsi"/>
-          <w:color w:val="BCBEC4"/>
-        </w:rPr>
-        <w:t xml:space="preserve"> </w:t>
-      </w:r>
-      <w:r>
-        <w:rPr>
-          <w:rFonts w:asciiTheme="minorHAnsi" w:hAnsiTheme="minorHAnsi" w:cstheme="minorHAnsi"/>
-          <w:color w:val="BCBEC4"/>
-        </w:rPr>
-        <w:sym w:font="Wingdings" w:char="F0E0"/>
-      </w:r>
-      <w:r>
-        <w:rPr>
-          <w:rFonts w:asciiTheme="minorHAnsi" w:hAnsiTheme="minorHAnsi" w:cstheme="minorHAnsi"/>
-          <w:color w:val="BCBEC4"/>
-        </w:rPr>
-        <w:t xml:space="preserve"> </w:t>
-      </w:r>
-    </w:p>
-    <w:p>
-      <w:pPr>
-        <w:pStyle w:val="HTMLPreformatted"/>
-        <w:shd w:val="clear" w:color="auto" w:fill="1E1F22"/>
-        <w:rPr>
-          <w:rFonts w:asciiTheme="minorHAnsi" w:hAnsiTheme="minorHAnsi" w:cstheme="minorHAnsi"/>
-          <w:color w:val="BCBEC4"/>
-        </w:rPr>
-      </w:pPr>
-      <w:r>
-        <w:rPr>
-          <w:rFonts w:asciiTheme="minorHAnsi" w:hAnsiTheme="minorHAnsi" w:cstheme="minorHAnsi"/>
-          <w:color w:val="BCBEC4"/>
-        </w:rPr>
-        <w:t>Static Block is called</w:t>
-      </w:r>
-    </w:p>
-    <w:p>
-      <w:pPr>
-        <w:pStyle w:val="HTMLPreformatted"/>
-        <w:shd w:val="clear" w:color="auto" w:fill="1E1F22"/>
-        <w:rPr>
-          <w:rFonts w:asciiTheme="minorHAnsi" w:hAnsiTheme="minorHAnsi" w:cstheme="minorHAnsi"/>
-          <w:color w:val="BCBEC4"/>
-        </w:rPr>
-      </w:pPr>
-      <w:r>
-        <w:rPr>
-          <w:rFonts w:asciiTheme="minorHAnsi" w:hAnsiTheme="minorHAnsi" w:cstheme="minorHAnsi"/>
-          <w:color w:val="BCBEC4"/>
-        </w:rPr>
-        <w:t>Main method is called</w:t>
-      </w:r>
-    </w:p>
-    <w:p>
-      <w:pPr>
-        <w:spacing w:after="0"/>
-        <w:rPr>
-          <w:rFonts w:cstheme="minorHAnsi"/>
-          <w:lang w:val="en-US"/>
-        </w:rPr>
-      </w:pPr>
-    </w:p>
-    <w:p>
-      <w:pPr>
-        <w:spacing w:after="0"/>
-        <w:rPr>
-          <w:rFonts w:cstheme="minorHAnsi"/>
-          <w:b/>
-          <w:lang w:val="en-US"/>
-        </w:rPr>
-      </w:pPr>
-      <w:r>
-        <w:rPr>
-          <w:rFonts w:cstheme="minorHAnsi"/>
-          <w:b/>
-          <w:lang w:val="en-US"/>
-        </w:rPr>
-        <w:t>Nested Static Class</w:t>
-      </w:r>
-    </w:p>
-    <w:p>
-      <w:pPr>
-        <w:spacing w:after="0"/>
-        <w:rPr>
-          <w:rFonts w:cstheme="minorHAnsi"/>
-          <w:lang w:val="en-US"/>
-        </w:rPr>
-      </w:pPr>
-      <w:r>
-        <w:rPr>
-          <w:rFonts w:cstheme="minorHAnsi"/>
-          <w:lang w:val="en-US"/>
-        </w:rPr>
-        <w:t>In Java, a class can be defined within another class. When a nested class is declared as static, it is called a static nested class. Static nested classes are associated with the outer class rather than with instances of the outer class.</w:t>
-      </w:r>
-    </w:p>
-    <w:p>
-      <w:pPr>
-        <w:pStyle w:val="HTMLPreformatted"/>
-        <w:shd w:val="clear" w:color="auto" w:fill="1E1F22"/>
-        <w:rPr>
-          <w:rFonts w:asciiTheme="minorHAnsi" w:hAnsiTheme="minorHAnsi" w:cstheme="minorHAnsi"/>
-          <w:color w:val="BCBEC4"/>
-        </w:rPr>
-      </w:pPr>
-      <w:proofErr w:type="gramStart"/>
-      <w:r>
-        <w:rPr>
-          <w:rFonts w:asciiTheme="minorHAnsi" w:hAnsiTheme="minorHAnsi" w:cstheme="minorHAnsi"/>
-          <w:color w:val="CF8E6D"/>
-        </w:rPr>
-        <w:t>class</w:t>
-      </w:r>
-      <w:proofErr w:type="gramEnd"/>
-      <w:r>
-        <w:rPr>
-          <w:rFonts w:asciiTheme="minorHAnsi" w:hAnsiTheme="minorHAnsi" w:cstheme="minorHAnsi"/>
-          <w:color w:val="CF8E6D"/>
-        </w:rPr>
-        <w:t xml:space="preserve"> </w:t>
-      </w:r>
-      <w:proofErr w:type="spellStart"/>
-      <w:r>
-        <w:rPr>
-          <w:rFonts w:asciiTheme="minorHAnsi" w:hAnsiTheme="minorHAnsi" w:cstheme="minorHAnsi"/>
-          <w:color w:val="BCBEC4"/>
-        </w:rPr>
-        <w:t>OuterClass</w:t>
-      </w:r>
-      <w:proofErr w:type="spellEnd"/>
-      <w:r>
-        <w:rPr>
-          <w:rFonts w:asciiTheme="minorHAnsi" w:hAnsiTheme="minorHAnsi" w:cstheme="minorHAnsi"/>
-          <w:color w:val="BCBEC4"/>
-        </w:rPr>
-        <w:t xml:space="preserve"> {</w:t>
-      </w:r>
-      <w:r>
-        <w:rPr>
-          <w:rFonts w:asciiTheme="minorHAnsi" w:hAnsiTheme="minorHAnsi" w:cstheme="minorHAnsi"/>
-          <w:color w:val="BCBEC4"/>
-        </w:rPr>
-        <w:br/>
-        <w:t xml:space="preserve">    </w:t>
-      </w:r>
-      <w:r>
-        <w:rPr>
-          <w:rFonts w:asciiTheme="minorHAnsi" w:hAnsiTheme="minorHAnsi" w:cstheme="minorHAnsi"/>
-          <w:color w:val="CF8E6D"/>
-        </w:rPr>
-        <w:t xml:space="preserve">static class </w:t>
-      </w:r>
-      <w:proofErr w:type="spellStart"/>
-      <w:r>
-        <w:rPr>
-          <w:rFonts w:asciiTheme="minorHAnsi" w:hAnsiTheme="minorHAnsi" w:cstheme="minorHAnsi"/>
-          <w:color w:val="BCBEC4"/>
-        </w:rPr>
-        <w:t>StaticNestedClass</w:t>
-      </w:r>
-      <w:proofErr w:type="spellEnd"/>
-      <w:r>
-        <w:rPr>
-          <w:rFonts w:asciiTheme="minorHAnsi" w:hAnsiTheme="minorHAnsi" w:cstheme="minorHAnsi"/>
-          <w:color w:val="BCBEC4"/>
-        </w:rPr>
-        <w:t xml:space="preserve"> {</w:t>
-      </w:r>
-      <w:r>
-        <w:rPr>
-          <w:rFonts w:asciiTheme="minorHAnsi" w:hAnsiTheme="minorHAnsi" w:cstheme="minorHAnsi"/>
-          <w:color w:val="BCBEC4"/>
-        </w:rPr>
-        <w:br/>
-        <w:t xml:space="preserve">        </w:t>
-      </w:r>
-      <w:r>
-        <w:rPr>
-          <w:rFonts w:asciiTheme="minorHAnsi" w:hAnsiTheme="minorHAnsi" w:cstheme="minorHAnsi"/>
-          <w:color w:val="7A7E85"/>
-        </w:rPr>
-        <w:t>// static nested class</w:t>
-      </w:r>
-      <w:r>
-        <w:rPr>
-          <w:rFonts w:asciiTheme="minorHAnsi" w:hAnsiTheme="minorHAnsi" w:cstheme="minorHAnsi"/>
-          <w:color w:val="7A7E85"/>
-        </w:rPr>
-        <w:br/>
-        <w:t xml:space="preserve">    </w:t>
-      </w:r>
-      <w:r>
-        <w:rPr>
-          <w:rFonts w:asciiTheme="minorHAnsi" w:hAnsiTheme="minorHAnsi" w:cstheme="minorHAnsi"/>
-          <w:color w:val="BCBEC4"/>
-        </w:rPr>
-        <w:t>}</w:t>
-      </w:r>
-      <w:r>
-        <w:rPr>
-          <w:rFonts w:asciiTheme="minorHAnsi" w:hAnsiTheme="minorHAnsi" w:cstheme="minorHAnsi"/>
-          <w:color w:val="BCBEC4"/>
-        </w:rPr>
-        <w:br/>
-        <w:t>}</w:t>
-      </w:r>
-    </w:p>
-    <w:p>
-      <w:pPr>
         <w:spacing w:after="0"/>
         <w:rPr>
           <w:rFonts w:cstheme="minorHAnsi"/>
@@ -4804,7 +4710,6 @@
           <w:color w:val="5B9BD5" w:themeColor="accent1"/>
           <w:lang w:val="en-US"/>
         </w:rPr>
-        <w:lastRenderedPageBreak/>
         <w:t>It's important to note that since static members belong to the class itself, they can be accessed using the class name directly, without needing to create an instance of the class. However, they cannot access non-static members of the class directly because static members are not associated with any particular instance.</w:t>
       </w:r>
     </w:p>
@@ -6006,6 +5911,7 @@
           <w:rFonts w:cstheme="minorHAnsi"/>
           <w:lang w:val="en-US"/>
         </w:rPr>
+        <w:lastRenderedPageBreak/>
         <w:t>Object cloning mean the creating of the exact copy of the existing object.</w:t>
       </w:r>
     </w:p>
@@ -6023,7 +5929,6 @@
           <w:rFonts w:cstheme="minorHAnsi"/>
           <w:lang w:val="en-US"/>
         </w:rPr>
-        <w:lastRenderedPageBreak/>
         <w:t>c</w:t>
       </w:r>
       <w:r>
@@ -6057,10 +5962,17 @@
           <w:rFonts w:cstheme="minorHAnsi"/>
           <w:lang w:val="en-US"/>
         </w:rPr>
-        <w:t>java.lang.Clonable</w:t>
+        <w:t>java.lang</w:t>
+      </w:r>
+      <w:proofErr w:type="gramEnd"/>
+      <w:r>
+        <w:rPr>
+          <w:rFonts w:cstheme="minorHAnsi"/>
+          <w:lang w:val="en-US"/>
+        </w:rPr>
+        <w:t>.Clonable</w:t>
       </w:r>
       <w:proofErr w:type="spellEnd"/>
-      <w:proofErr w:type="gramEnd"/>
       <w:r>
         <w:rPr>
           <w:rFonts w:cstheme="minorHAnsi"/>
@@ -6372,7 +6284,6 @@
           <w:lang w:eastAsia="en-IN"/>
         </w:rPr>
       </w:pPr>
-      <w:proofErr w:type="gramStart"/>
       <w:r>
         <w:rPr>
           <w:rFonts w:eastAsia="Times New Roman" w:cstheme="minorHAnsi"/>
@@ -6385,7 +6296,6 @@
         </w:rPr>
         <w:t>class</w:t>
       </w:r>
-      <w:proofErr w:type="gramEnd"/>
       <w:r>
         <w:rPr>
           <w:rFonts w:eastAsia="Times New Roman" w:cstheme="minorHAnsi"/>
@@ -6418,8 +6328,6 @@
         </w:rPr>
         <w:t>    </w:t>
       </w:r>
-      <w:proofErr w:type="spellStart"/>
-      <w:proofErr w:type="gramStart"/>
       <w:r>
         <w:rPr>
           <w:rFonts w:eastAsia="Times New Roman" w:cstheme="minorHAnsi"/>
@@ -6432,8 +6340,6 @@
         </w:rPr>
         <w:t>int</w:t>
       </w:r>
-      <w:proofErr w:type="spellEnd"/>
-      <w:proofErr w:type="gramEnd"/>
       <w:r>
         <w:rPr>
           <w:rFonts w:eastAsia="Times New Roman" w:cstheme="minorHAnsi"/>
@@ -6486,7 +6392,7 @@
           <w:bdr w:val="none" w:sz="0" w:space="0" w:color="auto" w:frame="1"/>
           <w:lang w:eastAsia="en-IN"/>
         </w:rPr>
-        <w:t>    </w:t>
+        <w:t>    Bike7</w:t>
       </w:r>
       <w:proofErr w:type="gramStart"/>
       <w:r>
@@ -6497,8 +6403,9 @@
           <w:bdr w:val="none" w:sz="0" w:space="0" w:color="auto" w:frame="1"/>
           <w:lang w:eastAsia="en-IN"/>
         </w:rPr>
-        <w:t>Bike7(</w:t>
-      </w:r>
+        <w:t>(){</w:t>
+      </w:r>
+      <w:proofErr w:type="spellStart"/>
       <w:proofErr w:type="gramEnd"/>
       <w:r>
         <w:rPr>
@@ -6508,9 +6415,9 @@
           <w:bdr w:val="none" w:sz="0" w:space="0" w:color="auto" w:frame="1"/>
           <w:lang w:eastAsia="en-IN"/>
         </w:rPr>
-        <w:t>){</w:t>
-      </w:r>
-      <w:proofErr w:type="spellStart"/>
+        <w:t>System.out.println</w:t>
+      </w:r>
+      <w:proofErr w:type="spellEnd"/>
       <w:r>
         <w:rPr>
           <w:rFonts w:eastAsia="Times New Roman" w:cstheme="minorHAnsi"/>
@@ -6519,9 +6426,18 @@
           <w:bdr w:val="none" w:sz="0" w:space="0" w:color="auto" w:frame="1"/>
           <w:lang w:eastAsia="en-IN"/>
         </w:rPr>
-        <w:t>System.out.println</w:t>
-      </w:r>
-      <w:proofErr w:type="spellEnd"/>
+        <w:t>(</w:t>
+      </w:r>
+      <w:r>
+        <w:rPr>
+          <w:rFonts w:eastAsia="Times New Roman" w:cstheme="minorHAnsi"/>
+          <w:color w:val="0000FF"/>
+          <w:szCs w:val="24"/>
+          <w:bdr w:val="none" w:sz="0" w:space="0" w:color="auto" w:frame="1"/>
+          <w:lang w:eastAsia="en-IN"/>
+        </w:rPr>
+        <w:t>"speed is "</w:t>
+      </w:r>
       <w:r>
         <w:rPr>
           <w:rFonts w:eastAsia="Times New Roman" w:cstheme="minorHAnsi"/>
@@ -6530,18 +6446,20 @@
           <w:bdr w:val="none" w:sz="0" w:space="0" w:color="auto" w:frame="1"/>
           <w:lang w:eastAsia="en-IN"/>
         </w:rPr>
-        <w:t>(</w:t>
-      </w:r>
-      <w:r>
-        <w:rPr>
-          <w:rFonts w:eastAsia="Times New Roman" w:cstheme="minorHAnsi"/>
-          <w:color w:val="0000FF"/>
+        <w:t>+speed);}  </w:t>
+      </w:r>
+    </w:p>
+    <w:p>
+      <w:pPr>
+        <w:spacing w:after="0" w:line="375" w:lineRule="atLeast"/>
+        <w:jc w:val="both"/>
+        <w:rPr>
+          <w:rFonts w:eastAsia="Times New Roman" w:cstheme="minorHAnsi"/>
+          <w:color w:val="000000"/>
           <w:szCs w:val="24"/>
-          <w:bdr w:val="none" w:sz="0" w:space="0" w:color="auto" w:frame="1"/>
-          <w:lang w:eastAsia="en-IN"/>
-        </w:rPr>
-        <w:t>"speed is "</w:t>
-      </w:r>
+          <w:lang w:eastAsia="en-IN"/>
+        </w:rPr>
+      </w:pPr>
       <w:r>
         <w:rPr>
           <w:rFonts w:eastAsia="Times New Roman" w:cstheme="minorHAnsi"/>
@@ -6550,7 +6468,7 @@
           <w:bdr w:val="none" w:sz="0" w:space="0" w:color="auto" w:frame="1"/>
           <w:lang w:eastAsia="en-IN"/>
         </w:rPr>
-        <w:t>+speed);}  </w:t>
+        <w:t>   </w:t>
       </w:r>
     </w:p>
     <w:p>
@@ -6559,6 +6477,7 @@
         <w:jc w:val="both"/>
         <w:rPr>
           <w:rFonts w:eastAsia="Times New Roman" w:cstheme="minorHAnsi"/>
+          <w:b/>
           <w:color w:val="000000"/>
           <w:szCs w:val="24"/>
           <w:lang w:eastAsia="en-IN"/>
@@ -6567,26 +6486,26 @@
       <w:r>
         <w:rPr>
           <w:rFonts w:eastAsia="Times New Roman" w:cstheme="minorHAnsi"/>
+          <w:b/>
           <w:color w:val="000000"/>
           <w:szCs w:val="24"/>
           <w:bdr w:val="none" w:sz="0" w:space="0" w:color="auto" w:frame="1"/>
           <w:lang w:eastAsia="en-IN"/>
         </w:rPr>
-        <w:t>   </w:t>
-      </w:r>
-    </w:p>
-    <w:p>
-      <w:pPr>
-        <w:spacing w:after="0" w:line="375" w:lineRule="atLeast"/>
-        <w:jc w:val="both"/>
-        <w:rPr>
-          <w:rFonts w:eastAsia="Times New Roman" w:cstheme="minorHAnsi"/>
-          <w:b/>
-          <w:color w:val="000000"/>
+        <w:t>    {speed=</w:t>
+      </w:r>
+      <w:r>
+        <w:rPr>
+          <w:rFonts w:eastAsia="Times New Roman" w:cstheme="minorHAnsi"/>
+          <w:b/>
+          <w:color w:val="C00000"/>
           <w:szCs w:val="24"/>
-          <w:lang w:eastAsia="en-IN"/>
-        </w:rPr>
-      </w:pPr>
+          <w:bdr w:val="none" w:sz="0" w:space="0" w:color="auto" w:frame="1"/>
+          <w:lang w:eastAsia="en-IN"/>
+        </w:rPr>
+        <w:t>100</w:t>
+      </w:r>
+      <w:proofErr w:type="gramStart"/>
       <w:r>
         <w:rPr>
           <w:rFonts w:eastAsia="Times New Roman" w:cstheme="minorHAnsi"/>
@@ -6596,9 +6515,8 @@
           <w:bdr w:val="none" w:sz="0" w:space="0" w:color="auto" w:frame="1"/>
           <w:lang w:eastAsia="en-IN"/>
         </w:rPr>
-        <w:t>    {</w:t>
-      </w:r>
-      <w:proofErr w:type="gramStart"/>
+        <w:t>;}  </w:t>
+      </w:r>
       <w:r>
         <w:rPr>
           <w:rFonts w:eastAsia="Times New Roman" w:cstheme="minorHAnsi"/>
@@ -6608,20 +6526,9 @@
           <w:bdr w:val="none" w:sz="0" w:space="0" w:color="auto" w:frame="1"/>
           <w:lang w:eastAsia="en-IN"/>
         </w:rPr>
-        <w:t>speed=</w:t>
+        <w:t>/</w:t>
       </w:r>
       <w:proofErr w:type="gramEnd"/>
-      <w:r>
-        <w:rPr>
-          <w:rFonts w:eastAsia="Times New Roman" w:cstheme="minorHAnsi"/>
-          <w:b/>
-          <w:color w:val="C00000"/>
-          <w:szCs w:val="24"/>
-          <w:bdr w:val="none" w:sz="0" w:space="0" w:color="auto" w:frame="1"/>
-          <w:lang w:eastAsia="en-IN"/>
-        </w:rPr>
-        <w:t>100</w:t>
-      </w:r>
       <w:r>
         <w:rPr>
           <w:rFonts w:eastAsia="Times New Roman" w:cstheme="minorHAnsi"/>
@@ -6631,29 +6538,40 @@
           <w:bdr w:val="none" w:sz="0" w:space="0" w:color="auto" w:frame="1"/>
           <w:lang w:eastAsia="en-IN"/>
         </w:rPr>
-        <w:t>;}  </w:t>
-      </w:r>
-      <w:r>
-        <w:rPr>
-          <w:rFonts w:eastAsia="Times New Roman" w:cstheme="minorHAnsi"/>
-          <w:b/>
+        <w:t xml:space="preserve">/ </w:t>
+      </w:r>
+      <w:r>
+        <w:rPr>
+          <w:rFonts w:eastAsia="Times New Roman" w:cstheme="minorHAnsi"/>
+          <w:b/>
+          <w:color w:val="000000"/>
+          <w:sz w:val="20"/>
+          <w:szCs w:val="24"/>
+          <w:lang w:eastAsia="en-IN"/>
+        </w:rPr>
+        <w:t>instance initializer block</w:t>
+      </w:r>
+    </w:p>
+    <w:p>
+      <w:pPr>
+        <w:spacing w:after="0" w:line="375" w:lineRule="atLeast"/>
+        <w:jc w:val="both"/>
+        <w:rPr>
+          <w:rFonts w:eastAsia="Times New Roman" w:cstheme="minorHAnsi"/>
+          <w:color w:val="000000"/>
+          <w:szCs w:val="24"/>
+          <w:lang w:eastAsia="en-IN"/>
+        </w:rPr>
+      </w:pPr>
+      <w:r>
+        <w:rPr>
+          <w:rFonts w:eastAsia="Times New Roman" w:cstheme="minorHAnsi"/>
           <w:color w:val="000000"/>
           <w:szCs w:val="24"/>
           <w:bdr w:val="none" w:sz="0" w:space="0" w:color="auto" w:frame="1"/>
           <w:lang w:eastAsia="en-IN"/>
         </w:rPr>
-        <w:t xml:space="preserve">// </w:t>
-      </w:r>
-      <w:r>
-        <w:rPr>
-          <w:rFonts w:eastAsia="Times New Roman" w:cstheme="minorHAnsi"/>
-          <w:b/>
-          <w:color w:val="000000"/>
-          <w:sz w:val="20"/>
-          <w:szCs w:val="24"/>
-          <w:lang w:eastAsia="en-IN"/>
-        </w:rPr>
-        <w:t>instance initializer block</w:t>
+        <w:t>       </w:t>
       </w:r>
     </w:p>
     <w:p>
@@ -6675,31 +6593,8 @@
           <w:bdr w:val="none" w:sz="0" w:space="0" w:color="auto" w:frame="1"/>
           <w:lang w:eastAsia="en-IN"/>
         </w:rPr>
-        <w:t>       </w:t>
-      </w:r>
-    </w:p>
-    <w:p>
-      <w:pPr>
-        <w:spacing w:after="0" w:line="375" w:lineRule="atLeast"/>
-        <w:jc w:val="both"/>
-        <w:rPr>
-          <w:rFonts w:eastAsia="Times New Roman" w:cstheme="minorHAnsi"/>
-          <w:color w:val="000000"/>
-          <w:szCs w:val="24"/>
-          <w:lang w:eastAsia="en-IN"/>
-        </w:rPr>
-      </w:pPr>
-      <w:r>
-        <w:rPr>
-          <w:rFonts w:eastAsia="Times New Roman" w:cstheme="minorHAnsi"/>
-          <w:color w:val="000000"/>
-          <w:szCs w:val="24"/>
-          <w:bdr w:val="none" w:sz="0" w:space="0" w:color="auto" w:frame="1"/>
-          <w:lang w:eastAsia="en-IN"/>
-        </w:rPr>
         <w:t>    </w:t>
       </w:r>
-      <w:proofErr w:type="gramStart"/>
       <w:r>
         <w:rPr>
           <w:rFonts w:eastAsia="Times New Roman" w:cstheme="minorHAnsi"/>
@@ -6712,7 +6607,6 @@
         </w:rPr>
         <w:t>public</w:t>
       </w:r>
-      <w:proofErr w:type="gramEnd"/>
       <w:r>
         <w:rPr>
           <w:rFonts w:eastAsia="Times New Roman" w:cstheme="minorHAnsi"/>
@@ -6765,7 +6659,29 @@
           <w:bdr w:val="none" w:sz="0" w:space="0" w:color="auto" w:frame="1"/>
           <w:lang w:eastAsia="en-IN"/>
         </w:rPr>
-        <w:t> main(String </w:t>
+        <w:t> </w:t>
+      </w:r>
+      <w:proofErr w:type="gramStart"/>
+      <w:r>
+        <w:rPr>
+          <w:rFonts w:eastAsia="Times New Roman" w:cstheme="minorHAnsi"/>
+          <w:color w:val="000000"/>
+          <w:szCs w:val="24"/>
+          <w:bdr w:val="none" w:sz="0" w:space="0" w:color="auto" w:frame="1"/>
+          <w:lang w:eastAsia="en-IN"/>
+        </w:rPr>
+        <w:t>main(</w:t>
+      </w:r>
+      <w:proofErr w:type="gramEnd"/>
+      <w:r>
+        <w:rPr>
+          <w:rFonts w:eastAsia="Times New Roman" w:cstheme="minorHAnsi"/>
+          <w:color w:val="000000"/>
+          <w:szCs w:val="24"/>
+          <w:bdr w:val="none" w:sz="0" w:space="0" w:color="auto" w:frame="1"/>
+          <w:lang w:eastAsia="en-IN"/>
+        </w:rPr>
+        <w:t>String </w:t>
       </w:r>
       <w:proofErr w:type="spellStart"/>
       <w:r>
@@ -6831,29 +6747,7 @@
           <w:bdr w:val="none" w:sz="0" w:space="0" w:color="auto" w:frame="1"/>
           <w:lang w:eastAsia="en-IN"/>
         </w:rPr>
-        <w:t> </w:t>
-      </w:r>
-      <w:proofErr w:type="gramStart"/>
-      <w:r>
-        <w:rPr>
-          <w:rFonts w:eastAsia="Times New Roman" w:cstheme="minorHAnsi"/>
-          <w:color w:val="000000"/>
-          <w:szCs w:val="24"/>
-          <w:bdr w:val="none" w:sz="0" w:space="0" w:color="auto" w:frame="1"/>
-          <w:lang w:eastAsia="en-IN"/>
-        </w:rPr>
-        <w:t>Bike7(</w:t>
-      </w:r>
-      <w:proofErr w:type="gramEnd"/>
-      <w:r>
-        <w:rPr>
-          <w:rFonts w:eastAsia="Times New Roman" w:cstheme="minorHAnsi"/>
-          <w:color w:val="000000"/>
-          <w:szCs w:val="24"/>
-          <w:bdr w:val="none" w:sz="0" w:space="0" w:color="auto" w:frame="1"/>
-          <w:lang w:eastAsia="en-IN"/>
-        </w:rPr>
-        <w:t>);  </w:t>
+        <w:t> Bike7();  </w:t>
       </w:r>
     </w:p>
     <w:p>
@@ -6897,29 +6791,7 @@
           <w:bdr w:val="none" w:sz="0" w:space="0" w:color="auto" w:frame="1"/>
           <w:lang w:eastAsia="en-IN"/>
         </w:rPr>
-        <w:t> </w:t>
-      </w:r>
-      <w:proofErr w:type="gramStart"/>
-      <w:r>
-        <w:rPr>
-          <w:rFonts w:eastAsia="Times New Roman" w:cstheme="minorHAnsi"/>
-          <w:color w:val="000000"/>
-          <w:szCs w:val="24"/>
-          <w:bdr w:val="none" w:sz="0" w:space="0" w:color="auto" w:frame="1"/>
-          <w:lang w:eastAsia="en-IN"/>
-        </w:rPr>
-        <w:t>Bike7(</w:t>
-      </w:r>
-      <w:proofErr w:type="gramEnd"/>
-      <w:r>
-        <w:rPr>
-          <w:rFonts w:eastAsia="Times New Roman" w:cstheme="minorHAnsi"/>
-          <w:color w:val="000000"/>
-          <w:szCs w:val="24"/>
-          <w:bdr w:val="none" w:sz="0" w:space="0" w:color="auto" w:frame="1"/>
-          <w:lang w:eastAsia="en-IN"/>
-        </w:rPr>
-        <w:t>);  </w:t>
+        <w:t> Bike7();  </w:t>
       </w:r>
     </w:p>
     <w:p>
@@ -7049,7 +6921,6 @@
           <w:lang w:eastAsia="en-IN"/>
         </w:rPr>
       </w:pPr>
-      <w:proofErr w:type="gramStart"/>
       <w:r>
         <w:rPr>
           <w:rFonts w:eastAsia="Times New Roman" w:cstheme="minorHAnsi"/>
@@ -7057,17 +6928,7 @@
           <w:szCs w:val="24"/>
           <w:lang w:eastAsia="en-IN"/>
         </w:rPr>
-        <w:t>new</w:t>
-      </w:r>
-      <w:proofErr w:type="gramEnd"/>
-      <w:r>
-        <w:rPr>
-          <w:rFonts w:eastAsia="Times New Roman" w:cstheme="minorHAnsi"/>
-          <w:color w:val="000000"/>
-          <w:szCs w:val="24"/>
-          <w:lang w:eastAsia="en-IN"/>
-        </w:rPr>
-        <w:t xml:space="preserve"> </w:t>
+        <w:t xml:space="preserve">new </w:t>
       </w:r>
       <w:proofErr w:type="spellStart"/>
       <w:r>
@@ -7111,7 +6972,7 @@
 </file>
 
 <file path=word/numbering.xml><?xml version="1.0" encoding="utf-8"?>
-<w:numbering xmlns:wpc="http://schemas.microsoft.com/office/word/2010/wordprocessingCanvas" xmlns:cx="http://schemas.microsoft.com/office/drawing/2014/chartex" xmlns:cx1="http://schemas.microsoft.com/office/drawing/2015/9/8/chartex" xmlns:mc="http://schemas.openxmlformats.org/markup-compatibility/2006" xmlns:o="urn:schemas-microsoft-com:office:office" xmlns:r="http://schemas.openxmlformats.org/officeDocument/2006/relationships" xmlns:m="http://schemas.openxmlformats.org/officeDocument/2006/math" xmlns:v="urn:schemas-microsoft-com:vml" xmlns:wp14="http://schemas.microsoft.com/office/word/2010/wordprocessingDrawing" xmlns:wp="http://schemas.openxmlformats.org/drawingml/2006/wordprocessingDrawing" xmlns:w10="urn:schemas-microsoft-com:office:word" xmlns:w="http://schemas.openxmlformats.org/wordprocessingml/2006/main" xmlns:w14="http://schemas.microsoft.com/office/word/2010/wordml" xmlns:w15="http://schemas.microsoft.com/office/word/2012/wordml" xmlns:w16se="http://schemas.microsoft.com/office/word/2015/wordml/symex" xmlns:wpg="http://schemas.microsoft.com/office/word/2010/wordprocessingGroup" xmlns:wpi="http://schemas.microsoft.com/office/word/2010/wordprocessingInk" xmlns:wne="http://schemas.microsoft.com/office/word/2006/wordml" xmlns:wps="http://schemas.microsoft.com/office/word/2010/wordprocessingShape" mc:Ignorable="w14 w15 w16se wp14">
+<w:numbering xmlns:wpc="http://schemas.microsoft.com/office/word/2010/wordprocessingCanvas" xmlns:cx="http://schemas.microsoft.com/office/drawing/2014/chartex" xmlns:cx1="http://schemas.microsoft.com/office/drawing/2015/9/8/chartex" xmlns:cx2="http://schemas.microsoft.com/office/drawing/2015/10/21/chartex" xmlns:cx3="http://schemas.microsoft.com/office/drawing/2016/5/9/chartex" xmlns:cx4="http://schemas.microsoft.com/office/drawing/2016/5/10/chartex" xmlns:cx5="http://schemas.microsoft.com/office/drawing/2016/5/11/chartex" xmlns:cx6="http://schemas.microsoft.com/office/drawing/2016/5/12/chartex" xmlns:cx7="http://schemas.microsoft.com/office/drawing/2016/5/13/chartex" xmlns:cx8="http://schemas.microsoft.com/office/drawing/2016/5/14/chartex" xmlns:mc="http://schemas.openxmlformats.org/markup-compatibility/2006" xmlns:aink="http://schemas.microsoft.com/office/drawing/2016/ink" xmlns:am3d="http://schemas.microsoft.com/office/drawing/2017/model3d" xmlns:o="urn:schemas-microsoft-com:office:office" xmlns:oel="http://schemas.microsoft.com/office/2019/extlst" xmlns:r="http://schemas.openxmlformats.org/officeDocument/2006/relationships" xmlns:m="http://schemas.openxmlformats.org/officeDocument/2006/math" xmlns:v="urn:schemas-microsoft-com:vml" xmlns:wp14="http://schemas.microsoft.com/office/word/2010/wordprocessingDrawing" xmlns:wp="http://schemas.openxmlformats.org/drawingml/2006/wordprocessingDrawing" xmlns:w10="urn:schemas-microsoft-com:office:word" xmlns:w="http://schemas.openxmlformats.org/wordprocessingml/2006/main" xmlns:w14="http://schemas.microsoft.com/office/word/2010/wordml" xmlns:w15="http://schemas.microsoft.com/office/word/2012/wordml" xmlns:w16cex="http://schemas.microsoft.com/office/word/2018/wordml/cex" xmlns:w16cid="http://schemas.microsoft.com/office/word/2016/wordml/cid" xmlns:w16="http://schemas.microsoft.com/office/word/2018/wordml" xmlns:w16du="http://schemas.microsoft.com/office/word/2023/wordml/word16du" xmlns:w16sdtdh="http://schemas.microsoft.com/office/word/2020/wordml/sdtdatahash" xmlns:w16se="http://schemas.microsoft.com/office/word/2015/wordml/symex" xmlns:wpg="http://schemas.microsoft.com/office/word/2010/wordprocessingGroup" xmlns:wpi="http://schemas.microsoft.com/office/word/2010/wordprocessingInk" xmlns:wne="http://schemas.microsoft.com/office/word/2006/wordml" xmlns:wps="http://schemas.microsoft.com/office/word/2010/wordprocessingShape" mc:Ignorable="w14 w15 w16se w16cid w16 w16cex w16sdtdh w16du wp14">
   <w:abstractNum w:abstractNumId="0" w15:restartNumberingAfterBreak="0">
     <w:nsid w:val="04346A3B"/>
     <w:multiLevelType w:val="hybridMultilevel"/>
@@ -7822,29 +7683,29 @@
       </w:rPr>
     </w:lvl>
   </w:abstractNum>
-  <w:num w:numId="1">
+  <w:num w:numId="1" w16cid:durableId="1848640605">
     <w:abstractNumId w:val="4"/>
   </w:num>
-  <w:num w:numId="2">
+  <w:num w:numId="2" w16cid:durableId="895319783">
     <w:abstractNumId w:val="5"/>
   </w:num>
-  <w:num w:numId="3">
+  <w:num w:numId="3" w16cid:durableId="1286347786">
     <w:abstractNumId w:val="0"/>
   </w:num>
-  <w:num w:numId="4">
+  <w:num w:numId="4" w16cid:durableId="1878733661">
     <w:abstractNumId w:val="2"/>
   </w:num>
-  <w:num w:numId="5">
+  <w:num w:numId="5" w16cid:durableId="562184168">
     <w:abstractNumId w:val="3"/>
   </w:num>
-  <w:num w:numId="6">
+  <w:num w:numId="6" w16cid:durableId="1442798854">
     <w:abstractNumId w:val="1"/>
   </w:num>
 </w:numbering>
 </file>
 
 <file path=word/styles.xml><?xml version="1.0" encoding="utf-8"?>
-<w:styles xmlns:mc="http://schemas.openxmlformats.org/markup-compatibility/2006" xmlns:r="http://schemas.openxmlformats.org/officeDocument/2006/relationships" xmlns:w="http://schemas.openxmlformats.org/wordprocessingml/2006/main" xmlns:w14="http://schemas.microsoft.com/office/word/2010/wordml" xmlns:w15="http://schemas.microsoft.com/office/word/2012/wordml" xmlns:w16se="http://schemas.microsoft.com/office/word/2015/wordml/symex" mc:Ignorable="w14 w15 w16se">
+<w:styles xmlns:mc="http://schemas.openxmlformats.org/markup-compatibility/2006" xmlns:r="http://schemas.openxmlformats.org/officeDocument/2006/relationships" xmlns:w="http://schemas.openxmlformats.org/wordprocessingml/2006/main" xmlns:w14="http://schemas.microsoft.com/office/word/2010/wordml" xmlns:w15="http://schemas.microsoft.com/office/word/2012/wordml" xmlns:w16cex="http://schemas.microsoft.com/office/word/2018/wordml/cex" xmlns:w16cid="http://schemas.microsoft.com/office/word/2016/wordml/cid" xmlns:w16="http://schemas.microsoft.com/office/word/2018/wordml" xmlns:w16du="http://schemas.microsoft.com/office/word/2023/wordml/word16du" xmlns:w16sdtdh="http://schemas.microsoft.com/office/word/2020/wordml/sdtdatahash" xmlns:w16se="http://schemas.microsoft.com/office/word/2015/wordml/symex" mc:Ignorable="w14 w15 w16se w16cid w16 w16cex w16sdtdh w16du">
   <w:docDefaults>
     <w:rPrDefault>
       <w:rPr>
@@ -7860,7 +7721,7 @@
       </w:pPr>
     </w:pPrDefault>
   </w:docDefaults>
-  <w:latentStyles w:defLockedState="0" w:defUIPriority="99" w:defSemiHidden="0" w:defUnhideWhenUsed="0" w:defQFormat="0" w:count="371">
+  <w:latentStyles w:defLockedState="0" w:defUIPriority="99" w:defSemiHidden="0" w:defUnhideWhenUsed="0" w:defQFormat="0" w:count="376">
     <w:lsdException w:name="Normal" w:uiPriority="0" w:qFormat="1"/>
     <w:lsdException w:name="heading 1" w:uiPriority="9" w:qFormat="1"/>
     <w:lsdException w:name="heading 2" w:semiHidden="1" w:uiPriority="9" w:unhideWhenUsed="1" w:qFormat="1"/>
@@ -8232,6 +8093,11 @@
     <w:lsdException w:name="List Table 5 Dark Accent 6" w:uiPriority="50"/>
     <w:lsdException w:name="List Table 6 Colorful Accent 6" w:uiPriority="51"/>
     <w:lsdException w:name="List Table 7 Colorful Accent 6" w:uiPriority="52"/>
+    <w:lsdException w:name="Mention" w:semiHidden="1" w:unhideWhenUsed="1"/>
+    <w:lsdException w:name="Smart Hyperlink" w:semiHidden="1" w:unhideWhenUsed="1"/>
+    <w:lsdException w:name="Hashtag" w:semiHidden="1" w:unhideWhenUsed="1"/>
+    <w:lsdException w:name="Unresolved Mention" w:semiHidden="1" w:unhideWhenUsed="1"/>
+    <w:lsdException w:name="Smart Link" w:semiHidden="1" w:unhideWhenUsed="1"/>
   </w:latentStyles>
   <w:style w:type="paragraph" w:default="1" w:styleId="Normal">
     <w:name w:val="Normal"/>

--- a/2 OOPs.docx
+++ b/2 OOPs.docx
@@ -1392,21 +1392,21 @@
         </w:rPr>
         <w:t xml:space="preserve">Upcasting – A </w:t>
       </w:r>
-      <w:proofErr w:type="gramStart"/>
-      <w:r>
-        <w:rPr>
-          <w:rFonts w:cstheme="minorHAnsi"/>
-          <w:b/>
-        </w:rPr>
-        <w:t>a(</w:t>
-      </w:r>
-      <w:proofErr w:type="gramEnd"/>
-      <w:r>
-        <w:rPr>
-          <w:rFonts w:cstheme="minorHAnsi"/>
-          <w:b/>
-        </w:rPr>
-        <w:t>) = new B();</w:t>
+      <w:proofErr w:type="spellStart"/>
+      <w:r>
+        <w:rPr>
+          <w:rFonts w:cstheme="minorHAnsi"/>
+          <w:b/>
+        </w:rPr>
+        <w:t>a</w:t>
+      </w:r>
+      <w:proofErr w:type="spellEnd"/>
+      <w:r>
+        <w:rPr>
+          <w:rFonts w:cstheme="minorHAnsi"/>
+          <w:b/>
+        </w:rPr>
+        <w:t xml:space="preserve"> = new B();</w:t>
       </w:r>
     </w:p>
     <w:p>
@@ -1437,6 +1437,122 @@
         <w:rPr>
           <w:rFonts w:cstheme="minorHAnsi"/>
           <w:b/>
+          <w:bCs/>
+        </w:rPr>
+      </w:pPr>
+      <w:proofErr w:type="spellStart"/>
+      <w:r>
+        <w:rPr>
+          <w:rFonts w:cstheme="minorHAnsi"/>
+          <w:b/>
+          <w:bCs/>
+        </w:rPr>
+        <w:t>Downcasting</w:t>
+      </w:r>
+      <w:proofErr w:type="spellEnd"/>
+    </w:p>
+    <w:p>
+      <w:pPr>
+        <w:spacing w:after="0"/>
+        <w:rPr>
+          <w:rFonts w:cstheme="minorHAnsi"/>
+          <w:b/>
+        </w:rPr>
+      </w:pPr>
+      <w:r>
+        <w:rPr>
+          <w:rFonts w:cstheme="minorHAnsi"/>
+          <w:b/>
+        </w:rPr>
+        <w:t xml:space="preserve">A </w:t>
+      </w:r>
+      <w:proofErr w:type="spellStart"/>
+      <w:r>
+        <w:rPr>
+          <w:rFonts w:cstheme="minorHAnsi"/>
+          <w:b/>
+        </w:rPr>
+        <w:t>a</w:t>
+      </w:r>
+      <w:proofErr w:type="spellEnd"/>
+      <w:r>
+        <w:rPr>
+          <w:rFonts w:cstheme="minorHAnsi"/>
+          <w:b/>
+        </w:rPr>
+        <w:t xml:space="preserve"> = new B();</w:t>
+      </w:r>
+    </w:p>
+    <w:p>
+      <w:pPr>
+        <w:spacing w:after="0"/>
+        <w:rPr>
+          <w:rFonts w:cstheme="minorHAnsi"/>
+        </w:rPr>
+      </w:pPr>
+      <w:r>
+        <w:rPr>
+          <w:rFonts w:cstheme="minorHAnsi"/>
+        </w:rPr>
+        <w:t xml:space="preserve">B </w:t>
+      </w:r>
+      <w:proofErr w:type="spellStart"/>
+      <w:r>
+        <w:rPr>
+          <w:rFonts w:cstheme="minorHAnsi"/>
+        </w:rPr>
+        <w:t>b</w:t>
+      </w:r>
+      <w:proofErr w:type="spellEnd"/>
+      <w:r>
+        <w:rPr>
+          <w:rFonts w:cstheme="minorHAnsi"/>
+        </w:rPr>
+        <w:t xml:space="preserve"> = (B) a;</w:t>
+      </w:r>
+    </w:p>
+    <w:p>
+      <w:pPr>
+        <w:spacing w:after="0"/>
+        <w:rPr>
+          <w:rFonts w:cstheme="minorHAnsi"/>
+        </w:rPr>
+      </w:pPr>
+      <w:r>
+        <w:rPr>
+          <w:rFonts w:cstheme="minorHAnsi"/>
+        </w:rPr>
+        <w:t>It means we convert superclass type back to the subclass type.</w:t>
+      </w:r>
+    </w:p>
+    <w:p>
+      <w:pPr>
+        <w:spacing w:after="0"/>
+        <w:rPr>
+          <w:rFonts w:cstheme="minorHAnsi"/>
+        </w:rPr>
+      </w:pPr>
+      <w:r>
+        <w:rPr>
+          <w:rFonts w:cstheme="minorHAnsi"/>
+        </w:rPr>
+        <w:t>If we have Upcast object refence the we can convert this to subclass where we will create reference of subclass and typecast to upcasted refence.</w:t>
+      </w:r>
+    </w:p>
+    <w:p>
+      <w:pPr>
+        <w:spacing w:after="0"/>
+        <w:rPr>
+          <w:rFonts w:cstheme="minorHAnsi"/>
+        </w:rPr>
+      </w:pPr>
+    </w:p>
+    <w:p>
+      <w:pPr>
+        <w:spacing w:after="0"/>
+        <w:rPr>
+          <w:rFonts w:cstheme="minorHAnsi"/>
+          <w:b/>
         </w:rPr>
       </w:pPr>
       <w:r>
@@ -1950,6 +2066,7 @@
           <w:rFonts w:cstheme="minorHAnsi"/>
           <w:lang w:val="en-US"/>
         </w:rPr>
+        <w:lastRenderedPageBreak/>
         <w:t>In all method is abstract by default means no body but Since Java 8 we have default method and Static methods.</w:t>
       </w:r>
     </w:p>
@@ -2041,7 +2158,6 @@
           <w:rFonts w:cstheme="minorHAnsi"/>
           <w:lang w:val="en-US"/>
         </w:rPr>
-        <w:lastRenderedPageBreak/>
         <w:t>Marker Interface is use to provide some essential information to JVM so that JVM will perform some useful operation.</w:t>
       </w:r>
     </w:p>
@@ -2657,23 +2773,7 @@
           <w:rFonts w:cstheme="minorHAnsi"/>
           <w:lang w:val="en-US"/>
         </w:rPr>
-        <w:t xml:space="preserve">Static can </w:t>
-      </w:r>
-      <w:proofErr w:type="gramStart"/>
-      <w:r>
-        <w:rPr>
-          <w:rFonts w:cstheme="minorHAnsi"/>
-          <w:lang w:val="en-US"/>
-        </w:rPr>
-        <w:t>be :</w:t>
-      </w:r>
-      <w:proofErr w:type="gramEnd"/>
-      <w:r>
-        <w:rPr>
-          <w:rFonts w:cstheme="minorHAnsi"/>
-          <w:lang w:val="en-US"/>
-        </w:rPr>
-        <w:t xml:space="preserve"> </w:t>
+        <w:t xml:space="preserve">Static can be : </w:t>
       </w:r>
     </w:p>
     <w:p>
@@ -2848,6 +2948,7 @@
           <w:rFonts w:cstheme="minorHAnsi"/>
           <w:lang w:val="en-US"/>
         </w:rPr>
+        <w:lastRenderedPageBreak/>
         <w:t>There will be only one copy of that variable shared by all other instance of the class.</w:t>
       </w:r>
     </w:p>
@@ -2993,13 +3094,6 @@
           <w:color w:val="BCBEC4"/>
         </w:rPr>
         <w:br/>
-      </w:r>
-      <w:r>
-        <w:rPr>
-          <w:rFonts w:asciiTheme="minorHAnsi" w:hAnsiTheme="minorHAnsi" w:cstheme="minorHAnsi"/>
-          <w:color w:val="BCBEC4"/>
-        </w:rPr>
-        <w:lastRenderedPageBreak/>
         <w:t xml:space="preserve">    {</w:t>
       </w:r>
       <w:r>
@@ -4298,17 +4392,8 @@
           <w:color w:val="BCBEC4"/>
         </w:rPr>
         <w:br/>
-        <w:t xml:space="preserve">  </w:t>
-      </w:r>
-      <w:proofErr w:type="gramStart"/>
-      <w:r>
-        <w:rPr>
-          <w:rFonts w:asciiTheme="minorHAnsi" w:hAnsiTheme="minorHAnsi" w:cstheme="minorHAnsi"/>
-          <w:color w:val="BCBEC4"/>
-        </w:rPr>
-        <w:t xml:space="preserve">  }</w:t>
-      </w:r>
-      <w:proofErr w:type="gramEnd"/>
+        <w:t xml:space="preserve">    }</w:t>
+      </w:r>
       <w:r>
         <w:rPr>
           <w:rFonts w:asciiTheme="minorHAnsi" w:hAnsiTheme="minorHAnsi" w:cstheme="minorHAnsi"/>
@@ -4423,15 +4508,7 @@
           <w:color w:val="7A7E85"/>
         </w:rPr>
         <w:br/>
-        <w:t xml:space="preserve">  </w:t>
-      </w:r>
-      <w:proofErr w:type="gramStart"/>
-      <w:r>
-        <w:rPr>
-          <w:rFonts w:asciiTheme="minorHAnsi" w:hAnsiTheme="minorHAnsi" w:cstheme="minorHAnsi"/>
-          <w:color w:val="7A7E85"/>
-        </w:rPr>
-        <w:t xml:space="preserve">  </w:t>
+        <w:t xml:space="preserve">    </w:t>
       </w:r>
       <w:r>
         <w:rPr>
@@ -4440,7 +4517,6 @@
         </w:rPr>
         <w:t>}</w:t>
       </w:r>
-      <w:proofErr w:type="gramEnd"/>
       <w:r>
         <w:rPr>
           <w:rFonts w:asciiTheme="minorHAnsi" w:hAnsiTheme="minorHAnsi" w:cstheme="minorHAnsi"/>
@@ -4572,6 +4648,7 @@
           <w:rFonts w:cstheme="minorHAnsi"/>
           <w:lang w:val="en-US"/>
         </w:rPr>
+        <w:lastRenderedPageBreak/>
         <w:t>In Java, a class can be defined within another class. When a nested class is declared as static, it is called a static nested class. Static nested classes are associated with the outer class rather than with instances of the outer class.</w:t>
       </w:r>
     </w:p>
@@ -4659,15 +4736,7 @@
           <w:color w:val="7A7E85"/>
         </w:rPr>
         <w:br/>
-        <w:t xml:space="preserve">  </w:t>
-      </w:r>
-      <w:proofErr w:type="gramStart"/>
-      <w:r>
-        <w:rPr>
-          <w:rFonts w:asciiTheme="minorHAnsi" w:hAnsiTheme="minorHAnsi" w:cstheme="minorHAnsi"/>
-          <w:color w:val="7A7E85"/>
-        </w:rPr>
-        <w:t xml:space="preserve">  </w:t>
+        <w:t xml:space="preserve">    </w:t>
       </w:r>
       <w:r>
         <w:rPr>
@@ -4676,7 +4745,6 @@
         </w:rPr>
         <w:t>}</w:t>
       </w:r>
-      <w:proofErr w:type="gramEnd"/>
       <w:r>
         <w:rPr>
           <w:rFonts w:asciiTheme="minorHAnsi" w:hAnsiTheme="minorHAnsi" w:cstheme="minorHAnsi"/>
@@ -5728,6 +5796,16 @@
           <w:lang w:eastAsia="en-IN"/>
         </w:rPr>
         <w:br/>
+      </w:r>
+      <w:r>
+        <w:rPr>
+          <w:rFonts w:eastAsia="Times New Roman" w:cstheme="minorHAnsi"/>
+          <w:color w:val="BCBEC4"/>
+          <w:sz w:val="20"/>
+          <w:szCs w:val="20"/>
+          <w:lang w:eastAsia="en-IN"/>
+        </w:rPr>
+        <w:lastRenderedPageBreak/>
         <w:t xml:space="preserve">        Object A = </w:t>
       </w:r>
       <w:r>
@@ -5911,7 +5989,6 @@
           <w:rFonts w:cstheme="minorHAnsi"/>
           <w:lang w:val="en-US"/>
         </w:rPr>
-        <w:lastRenderedPageBreak/>
         <w:t>Object cloning mean the creating of the exact copy of the existing object.</w:t>
       </w:r>
     </w:p>
@@ -5923,7 +6000,6 @@
           <w:lang w:val="en-US"/>
         </w:rPr>
       </w:pPr>
-      <w:proofErr w:type="gramStart"/>
       <w:r>
         <w:rPr>
           <w:rFonts w:cstheme="minorHAnsi"/>
@@ -5936,15 +6012,7 @@
           <w:rFonts w:cstheme="minorHAnsi"/>
           <w:lang w:val="en-US"/>
         </w:rPr>
-        <w:t>lone(</w:t>
-      </w:r>
-      <w:proofErr w:type="gramEnd"/>
-      <w:r>
-        <w:rPr>
-          <w:rFonts w:cstheme="minorHAnsi"/>
-          <w:lang w:val="en-US"/>
-        </w:rPr>
-        <w:t>) method is use to clone an object.</w:t>
+        <w:t>lone() method is use to clone an object.</w:t>
       </w:r>
     </w:p>
     <w:p>
@@ -5956,21 +6024,12 @@
         </w:rPr>
       </w:pPr>
       <w:proofErr w:type="spellStart"/>
-      <w:proofErr w:type="gramStart"/>
-      <w:r>
-        <w:rPr>
-          <w:rFonts w:cstheme="minorHAnsi"/>
-          <w:lang w:val="en-US"/>
-        </w:rPr>
-        <w:t>java.lang</w:t>
-      </w:r>
-      <w:proofErr w:type="gramEnd"/>
-      <w:r>
-        <w:rPr>
-          <w:rFonts w:cstheme="minorHAnsi"/>
-          <w:lang w:val="en-US"/>
-        </w:rPr>
-        <w:t>.Clonable</w:t>
+      <w:r>
+        <w:rPr>
+          <w:rFonts w:cstheme="minorHAnsi"/>
+          <w:lang w:val="en-US"/>
+        </w:rPr>
+        <w:t>java.lang.Clonable</w:t>
       </w:r>
       <w:proofErr w:type="spellEnd"/>
       <w:r>
@@ -6392,9 +6451,9 @@
           <w:bdr w:val="none" w:sz="0" w:space="0" w:color="auto" w:frame="1"/>
           <w:lang w:eastAsia="en-IN"/>
         </w:rPr>
-        <w:t>    Bike7</w:t>
-      </w:r>
-      <w:proofErr w:type="gramStart"/>
+        <w:t>    Bike7(){</w:t>
+      </w:r>
+      <w:proofErr w:type="spellStart"/>
       <w:r>
         <w:rPr>
           <w:rFonts w:eastAsia="Times New Roman" w:cstheme="minorHAnsi"/>
@@ -6403,10 +6462,9 @@
           <w:bdr w:val="none" w:sz="0" w:space="0" w:color="auto" w:frame="1"/>
           <w:lang w:eastAsia="en-IN"/>
         </w:rPr>
-        <w:t>(){</w:t>
-      </w:r>
-      <w:proofErr w:type="spellStart"/>
-      <w:proofErr w:type="gramEnd"/>
+        <w:t>System.out.println</w:t>
+      </w:r>
+      <w:proofErr w:type="spellEnd"/>
       <w:r>
         <w:rPr>
           <w:rFonts w:eastAsia="Times New Roman" w:cstheme="minorHAnsi"/>
@@ -6415,9 +6473,18 @@
           <w:bdr w:val="none" w:sz="0" w:space="0" w:color="auto" w:frame="1"/>
           <w:lang w:eastAsia="en-IN"/>
         </w:rPr>
-        <w:t>System.out.println</w:t>
-      </w:r>
-      <w:proofErr w:type="spellEnd"/>
+        <w:t>(</w:t>
+      </w:r>
+      <w:r>
+        <w:rPr>
+          <w:rFonts w:eastAsia="Times New Roman" w:cstheme="minorHAnsi"/>
+          <w:color w:val="0000FF"/>
+          <w:szCs w:val="24"/>
+          <w:bdr w:val="none" w:sz="0" w:space="0" w:color="auto" w:frame="1"/>
+          <w:lang w:eastAsia="en-IN"/>
+        </w:rPr>
+        <w:t>"speed is "</w:t>
+      </w:r>
       <w:r>
         <w:rPr>
           <w:rFonts w:eastAsia="Times New Roman" w:cstheme="minorHAnsi"/>
@@ -6426,18 +6493,20 @@
           <w:bdr w:val="none" w:sz="0" w:space="0" w:color="auto" w:frame="1"/>
           <w:lang w:eastAsia="en-IN"/>
         </w:rPr>
-        <w:t>(</w:t>
-      </w:r>
-      <w:r>
-        <w:rPr>
-          <w:rFonts w:eastAsia="Times New Roman" w:cstheme="minorHAnsi"/>
-          <w:color w:val="0000FF"/>
+        <w:t>+speed);}  </w:t>
+      </w:r>
+    </w:p>
+    <w:p>
+      <w:pPr>
+        <w:spacing w:after="0" w:line="375" w:lineRule="atLeast"/>
+        <w:jc w:val="both"/>
+        <w:rPr>
+          <w:rFonts w:eastAsia="Times New Roman" w:cstheme="minorHAnsi"/>
+          <w:color w:val="000000"/>
           <w:szCs w:val="24"/>
-          <w:bdr w:val="none" w:sz="0" w:space="0" w:color="auto" w:frame="1"/>
-          <w:lang w:eastAsia="en-IN"/>
-        </w:rPr>
-        <w:t>"speed is "</w:t>
-      </w:r>
+          <w:lang w:eastAsia="en-IN"/>
+        </w:rPr>
+      </w:pPr>
       <w:r>
         <w:rPr>
           <w:rFonts w:eastAsia="Times New Roman" w:cstheme="minorHAnsi"/>
@@ -6446,7 +6515,7 @@
           <w:bdr w:val="none" w:sz="0" w:space="0" w:color="auto" w:frame="1"/>
           <w:lang w:eastAsia="en-IN"/>
         </w:rPr>
-        <w:t>+speed);}  </w:t>
+        <w:t>   </w:t>
       </w:r>
     </w:p>
     <w:p>
@@ -6455,6 +6524,7 @@
         <w:jc w:val="both"/>
         <w:rPr>
           <w:rFonts w:eastAsia="Times New Roman" w:cstheme="minorHAnsi"/>
+          <w:b/>
           <w:color w:val="000000"/>
           <w:szCs w:val="24"/>
           <w:lang w:eastAsia="en-IN"/>
@@ -6463,26 +6533,25 @@
       <w:r>
         <w:rPr>
           <w:rFonts w:eastAsia="Times New Roman" w:cstheme="minorHAnsi"/>
+          <w:b/>
           <w:color w:val="000000"/>
           <w:szCs w:val="24"/>
           <w:bdr w:val="none" w:sz="0" w:space="0" w:color="auto" w:frame="1"/>
           <w:lang w:eastAsia="en-IN"/>
         </w:rPr>
-        <w:t>   </w:t>
-      </w:r>
-    </w:p>
-    <w:p>
-      <w:pPr>
-        <w:spacing w:after="0" w:line="375" w:lineRule="atLeast"/>
-        <w:jc w:val="both"/>
-        <w:rPr>
-          <w:rFonts w:eastAsia="Times New Roman" w:cstheme="minorHAnsi"/>
-          <w:b/>
-          <w:color w:val="000000"/>
+        <w:t>    {speed=</w:t>
+      </w:r>
+      <w:r>
+        <w:rPr>
+          <w:rFonts w:eastAsia="Times New Roman" w:cstheme="minorHAnsi"/>
+          <w:b/>
+          <w:color w:val="C00000"/>
           <w:szCs w:val="24"/>
-          <w:lang w:eastAsia="en-IN"/>
-        </w:rPr>
-      </w:pPr>
+          <w:bdr w:val="none" w:sz="0" w:space="0" w:color="auto" w:frame="1"/>
+          <w:lang w:eastAsia="en-IN"/>
+        </w:rPr>
+        <w:t>100</w:t>
+      </w:r>
       <w:r>
         <w:rPr>
           <w:rFonts w:eastAsia="Times New Roman" w:cstheme="minorHAnsi"/>
@@ -6492,20 +6561,8 @@
           <w:bdr w:val="none" w:sz="0" w:space="0" w:color="auto" w:frame="1"/>
           <w:lang w:eastAsia="en-IN"/>
         </w:rPr>
-        <w:t>    {speed=</w:t>
-      </w:r>
-      <w:r>
-        <w:rPr>
-          <w:rFonts w:eastAsia="Times New Roman" w:cstheme="minorHAnsi"/>
-          <w:b/>
-          <w:color w:val="C00000"/>
-          <w:szCs w:val="24"/>
-          <w:bdr w:val="none" w:sz="0" w:space="0" w:color="auto" w:frame="1"/>
-          <w:lang w:eastAsia="en-IN"/>
-        </w:rPr>
-        <w:t>100</w:t>
-      </w:r>
-      <w:proofErr w:type="gramStart"/>
+        <w:t>;}  </w:t>
+      </w:r>
       <w:r>
         <w:rPr>
           <w:rFonts w:eastAsia="Times New Roman" w:cstheme="minorHAnsi"/>
@@ -6515,30 +6572,7 @@
           <w:bdr w:val="none" w:sz="0" w:space="0" w:color="auto" w:frame="1"/>
           <w:lang w:eastAsia="en-IN"/>
         </w:rPr>
-        <w:t>;}  </w:t>
-      </w:r>
-      <w:r>
-        <w:rPr>
-          <w:rFonts w:eastAsia="Times New Roman" w:cstheme="minorHAnsi"/>
-          <w:b/>
-          <w:color w:val="000000"/>
-          <w:szCs w:val="24"/>
-          <w:bdr w:val="none" w:sz="0" w:space="0" w:color="auto" w:frame="1"/>
-          <w:lang w:eastAsia="en-IN"/>
-        </w:rPr>
-        <w:t>/</w:t>
-      </w:r>
-      <w:proofErr w:type="gramEnd"/>
-      <w:r>
-        <w:rPr>
-          <w:rFonts w:eastAsia="Times New Roman" w:cstheme="minorHAnsi"/>
-          <w:b/>
-          <w:color w:val="000000"/>
-          <w:szCs w:val="24"/>
-          <w:bdr w:val="none" w:sz="0" w:space="0" w:color="auto" w:frame="1"/>
-          <w:lang w:eastAsia="en-IN"/>
-        </w:rPr>
-        <w:t xml:space="preserve">/ </w:t>
+        <w:t xml:space="preserve">// </w:t>
       </w:r>
       <w:r>
         <w:rPr>
@@ -6659,29 +6693,7 @@
           <w:bdr w:val="none" w:sz="0" w:space="0" w:color="auto" w:frame="1"/>
           <w:lang w:eastAsia="en-IN"/>
         </w:rPr>
-        <w:t> </w:t>
-      </w:r>
-      <w:proofErr w:type="gramStart"/>
-      <w:r>
-        <w:rPr>
-          <w:rFonts w:eastAsia="Times New Roman" w:cstheme="minorHAnsi"/>
-          <w:color w:val="000000"/>
-          <w:szCs w:val="24"/>
-          <w:bdr w:val="none" w:sz="0" w:space="0" w:color="auto" w:frame="1"/>
-          <w:lang w:eastAsia="en-IN"/>
-        </w:rPr>
-        <w:t>main(</w:t>
-      </w:r>
-      <w:proofErr w:type="gramEnd"/>
-      <w:r>
-        <w:rPr>
-          <w:rFonts w:eastAsia="Times New Roman" w:cstheme="minorHAnsi"/>
-          <w:color w:val="000000"/>
-          <w:szCs w:val="24"/>
-          <w:bdr w:val="none" w:sz="0" w:space="0" w:color="auto" w:frame="1"/>
-          <w:lang w:eastAsia="en-IN"/>
-        </w:rPr>
-        <w:t>String </w:t>
+        <w:t> main(String </w:t>
       </w:r>
       <w:proofErr w:type="spellStart"/>
       <w:r>

--- a/2 OOPs.docx
+++ b/2 OOPs.docx
@@ -2718,14 +2718,42 @@
           <w:rFonts w:cstheme="minorHAnsi"/>
           <w:lang w:val="en-US"/>
         </w:rPr>
-        <w:t xml:space="preserve">Static keyword is belong to method area where </w:t>
-      </w:r>
-      <w:r>
-        <w:rPr>
-          <w:rFonts w:cstheme="minorHAnsi"/>
-          <w:lang w:val="en-US"/>
-        </w:rPr>
-        <w:t>method or variables is belong to class itself rather than instance of that class.</w:t>
+        <w:t xml:space="preserve">Static keyword is </w:t>
+      </w:r>
+      <w:r>
+        <w:rPr>
+          <w:rFonts w:cstheme="minorHAnsi"/>
+          <w:lang w:val="en-US"/>
+        </w:rPr>
+        <w:t>belonged</w:t>
+      </w:r>
+      <w:r>
+        <w:rPr>
+          <w:rFonts w:cstheme="minorHAnsi"/>
+          <w:lang w:val="en-US"/>
+        </w:rPr>
+        <w:t xml:space="preserve"> to method area where </w:t>
+      </w:r>
+      <w:r>
+        <w:rPr>
+          <w:rFonts w:cstheme="minorHAnsi"/>
+          <w:lang w:val="en-US"/>
+        </w:rPr>
+        <w:t xml:space="preserve">method or variables is </w:t>
+      </w:r>
+      <w:r>
+        <w:rPr>
+          <w:rFonts w:cstheme="minorHAnsi"/>
+          <w:lang w:val="en-US"/>
+        </w:rPr>
+        <w:t>belonged</w:t>
+      </w:r>
+      <w:r>
+        <w:rPr>
+          <w:rFonts w:cstheme="minorHAnsi"/>
+          <w:lang w:val="en-US"/>
+        </w:rPr>
+        <w:t xml:space="preserve"> to class itself rather than instance of that class.</w:t>
       </w:r>
     </w:p>
     <w:p>
@@ -2757,7 +2785,21 @@
           <w:rFonts w:cstheme="minorHAnsi"/>
           <w:lang w:val="en-US"/>
         </w:rPr>
-        <w:t>Beast Advantage of Static is make the program Memory Efficient.</w:t>
+        <w:t xml:space="preserve">Beast Advantage of Static is </w:t>
+      </w:r>
+      <w:r>
+        <w:rPr>
+          <w:rFonts w:cstheme="minorHAnsi"/>
+          <w:lang w:val="en-US"/>
+        </w:rPr>
+        <w:t>making</w:t>
+      </w:r>
+      <w:r>
+        <w:rPr>
+          <w:rFonts w:cstheme="minorHAnsi"/>
+          <w:lang w:val="en-US"/>
+        </w:rPr>
+        <w:t xml:space="preserve"> the program Memory Efficient.</w:t>
       </w:r>
     </w:p>
     <w:p>
@@ -3560,7 +3602,21 @@
           <w:rFonts w:cstheme="minorHAnsi"/>
           <w:lang w:val="en-US"/>
         </w:rPr>
-        <w:t>Static method belong to class it will call by class name rather than instance of that class.</w:t>
+        <w:t xml:space="preserve">Static method </w:t>
+      </w:r>
+      <w:r>
+        <w:rPr>
+          <w:rFonts w:cstheme="minorHAnsi"/>
+          <w:lang w:val="en-US"/>
+        </w:rPr>
+        <w:t>belongs</w:t>
+      </w:r>
+      <w:r>
+        <w:rPr>
+          <w:rFonts w:cstheme="minorHAnsi"/>
+          <w:lang w:val="en-US"/>
+        </w:rPr>
+        <w:t xml:space="preserve"> to class it will call by class name rather than instance of that class.</w:t>
       </w:r>
     </w:p>
     <w:p>
@@ -4259,7 +4315,21 @@
           <w:rFonts w:cstheme="minorHAnsi"/>
           <w:lang w:val="en-US"/>
         </w:rPr>
-        <w:t xml:space="preserve">Static Block is execute before main method at the time </w:t>
+        <w:t xml:space="preserve">Static Block is </w:t>
+      </w:r>
+      <w:r>
+        <w:rPr>
+          <w:rFonts w:cstheme="minorHAnsi"/>
+          <w:lang w:val="en-US"/>
+        </w:rPr>
+        <w:t>executed</w:t>
+      </w:r>
+      <w:r>
+        <w:rPr>
+          <w:rFonts w:cstheme="minorHAnsi"/>
+          <w:lang w:val="en-US"/>
+        </w:rPr>
+        <w:t xml:space="preserve"> before main method at the time </w:t>
       </w:r>
       <w:proofErr w:type="spellStart"/>
       <w:r>
@@ -5068,7 +5138,7 @@
           <w:rFonts w:cstheme="minorHAnsi"/>
           <w:lang w:val="en-US"/>
         </w:rPr>
-        <w:t xml:space="preserve"> – Like Runtime polymorphism where we create reference of parent class and instance of chilled class.</w:t>
+        <w:t xml:space="preserve"> – Like Runtime polymorphism where we create reference of parent class and instance of child class.</w:t>
       </w:r>
     </w:p>
     <w:p>
@@ -6081,7 +6151,19 @@
         <w:rPr>
           <w:rFonts w:cstheme="minorHAnsi"/>
         </w:rPr>
-        <w:t>Main use of cloning is if there is some lengthy or time consuming task is present so it will reduce this and clone it for us.</w:t>
+        <w:t xml:space="preserve">Main use of cloning is if there is some lengthy or </w:t>
+      </w:r>
+      <w:r>
+        <w:rPr>
+          <w:rFonts w:cstheme="minorHAnsi"/>
+        </w:rPr>
+        <w:t>time-consuming</w:t>
+      </w:r>
+      <w:r>
+        <w:rPr>
+          <w:rFonts w:cstheme="minorHAnsi"/>
+        </w:rPr>
+        <w:t xml:space="preserve"> task is present so it will reduce this and clone it for us.</w:t>
       </w:r>
     </w:p>
     <w:p>
@@ -6226,7 +6308,21 @@
           <w:rFonts w:cstheme="minorHAnsi"/>
           <w:lang w:val="en-US"/>
         </w:rPr>
-        <w:t>Wrapper class is provide a way to use primitive data types as objects.</w:t>
+        <w:t xml:space="preserve">Wrapper class is </w:t>
+      </w:r>
+      <w:r>
+        <w:rPr>
+          <w:rFonts w:cstheme="minorHAnsi"/>
+          <w:lang w:val="en-US"/>
+        </w:rPr>
+        <w:t>providing</w:t>
+      </w:r>
+      <w:r>
+        <w:rPr>
+          <w:rFonts w:cstheme="minorHAnsi"/>
+          <w:lang w:val="en-US"/>
+        </w:rPr>
+        <w:t xml:space="preserve"> a way to use primitive data types as objects.</w:t>
       </w:r>
     </w:p>
     <w:p>
@@ -6275,7 +6371,21 @@
           <w:rFonts w:cstheme="minorHAnsi"/>
           <w:lang w:val="en-US"/>
         </w:rPr>
-        <w:t xml:space="preserve">We are use wrapper class in situation where we need Object such as </w:t>
+        <w:t xml:space="preserve">We are </w:t>
+      </w:r>
+      <w:r>
+        <w:rPr>
+          <w:rFonts w:cstheme="minorHAnsi"/>
+          <w:lang w:val="en-US"/>
+        </w:rPr>
+        <w:t>using</w:t>
+      </w:r>
+      <w:r>
+        <w:rPr>
+          <w:rFonts w:cstheme="minorHAnsi"/>
+          <w:lang w:val="en-US"/>
+        </w:rPr>
+        <w:t xml:space="preserve"> wrapper class in situation where we need Object such as </w:t>
       </w:r>
       <w:r>
         <w:rPr>
@@ -6917,7 +7027,25 @@
           <w:szCs w:val="24"/>
           <w:lang w:eastAsia="en-IN"/>
         </w:rPr>
-        <w:t>It mean Nameless object which will No reference of Object.</w:t>
+        <w:t xml:space="preserve">It </w:t>
+      </w:r>
+      <w:r>
+        <w:rPr>
+          <w:rFonts w:eastAsia="Times New Roman" w:cstheme="minorHAnsi"/>
+          <w:color w:val="000000"/>
+          <w:szCs w:val="24"/>
+          <w:lang w:eastAsia="en-IN"/>
+        </w:rPr>
+        <w:t>means</w:t>
+      </w:r>
+      <w:r>
+        <w:rPr>
+          <w:rFonts w:eastAsia="Times New Roman" w:cstheme="minorHAnsi"/>
+          <w:color w:val="000000"/>
+          <w:szCs w:val="24"/>
+          <w:lang w:eastAsia="en-IN"/>
+        </w:rPr>
+        <w:t xml:space="preserve"> Nameless object which will No reference of Object.</w:t>
       </w:r>
     </w:p>
     <w:p>
@@ -6950,7 +7078,7 @@
           <w:szCs w:val="24"/>
           <w:lang w:eastAsia="en-IN"/>
         </w:rPr>
-        <w:t>objectA.callMethode</w:t>
+        <w:t>objectA.callMethod</w:t>
       </w:r>
       <w:proofErr w:type="spellEnd"/>
       <w:r>
@@ -6962,16 +7090,6 @@
         </w:rPr>
         <w:t>(“Anonymous”);</w:t>
       </w:r>
-    </w:p>
-    <w:p>
-      <w:pPr>
-        <w:spacing w:after="0"/>
-        <w:rPr>
-          <w:rFonts w:cstheme="minorHAnsi"/>
-          <w:b/>
-          <w:lang w:val="en-US"/>
-        </w:rPr>
-      </w:pPr>
     </w:p>
     <w:sectPr>
       <w:pgSz w:w="11906" w:h="16838"/>

--- a/2 OOPs.docx
+++ b/2 OOPs.docx
@@ -322,7 +322,21 @@
         <w:rPr>
           <w:rFonts w:cstheme="minorHAnsi"/>
         </w:rPr>
-        <w:t>Object are instance of classes.</w:t>
+        <w:t xml:space="preserve">Object </w:t>
+      </w:r>
+      <w:proofErr w:type="gramStart"/>
+      <w:r>
+        <w:rPr>
+          <w:rFonts w:cstheme="minorHAnsi"/>
+        </w:rPr>
+        <w:t>are</w:t>
+      </w:r>
+      <w:proofErr w:type="gramEnd"/>
+      <w:r>
+        <w:rPr>
+          <w:rFonts w:cstheme="minorHAnsi"/>
+        </w:rPr>
+        <w:t xml:space="preserve"> instance of classes.</w:t>
       </w:r>
     </w:p>
     <w:p>
@@ -426,35 +440,77 @@
         <w:rPr>
           <w:rFonts w:cstheme="minorHAnsi"/>
         </w:rPr>
-        <w:t>It provide code reusability.</w:t>
-      </w:r>
-    </w:p>
-    <w:p>
-      <w:pPr>
-        <w:spacing w:after="0"/>
-        <w:rPr>
-          <w:rFonts w:cstheme="minorHAnsi"/>
-        </w:rPr>
-      </w:pPr>
-      <w:r>
-        <w:rPr>
-          <w:rFonts w:cstheme="minorHAnsi"/>
-        </w:rPr>
-        <w:t>With the help of inheritance we can achieve run time polymorphism using method overriding.</w:t>
-      </w:r>
-    </w:p>
-    <w:p>
-      <w:pPr>
-        <w:spacing w:after="0"/>
-        <w:rPr>
-          <w:rFonts w:cstheme="minorHAnsi"/>
-        </w:rPr>
-      </w:pPr>
-      <w:r>
-        <w:rPr>
-          <w:rFonts w:cstheme="minorHAnsi"/>
-        </w:rPr>
-        <w:t>It represent IS-A relationship.</w:t>
+        <w:t xml:space="preserve">It </w:t>
+      </w:r>
+      <w:proofErr w:type="gramStart"/>
+      <w:r>
+        <w:rPr>
+          <w:rFonts w:cstheme="minorHAnsi"/>
+        </w:rPr>
+        <w:t>provide</w:t>
+      </w:r>
+      <w:proofErr w:type="gramEnd"/>
+      <w:r>
+        <w:rPr>
+          <w:rFonts w:cstheme="minorHAnsi"/>
+        </w:rPr>
+        <w:t xml:space="preserve"> code reusability.</w:t>
+      </w:r>
+    </w:p>
+    <w:p>
+      <w:pPr>
+        <w:spacing w:after="0"/>
+        <w:rPr>
+          <w:rFonts w:cstheme="minorHAnsi"/>
+        </w:rPr>
+      </w:pPr>
+      <w:r>
+        <w:rPr>
+          <w:rFonts w:cstheme="minorHAnsi"/>
+        </w:rPr>
+        <w:t xml:space="preserve">With the help of </w:t>
+      </w:r>
+      <w:proofErr w:type="gramStart"/>
+      <w:r>
+        <w:rPr>
+          <w:rFonts w:cstheme="minorHAnsi"/>
+        </w:rPr>
+        <w:t>inheritance</w:t>
+      </w:r>
+      <w:proofErr w:type="gramEnd"/>
+      <w:r>
+        <w:rPr>
+          <w:rFonts w:cstheme="minorHAnsi"/>
+        </w:rPr>
+        <w:t xml:space="preserve"> we can achieve run time polymorphism using method overriding.</w:t>
+      </w:r>
+    </w:p>
+    <w:p>
+      <w:pPr>
+        <w:spacing w:after="0"/>
+        <w:rPr>
+          <w:rFonts w:cstheme="minorHAnsi"/>
+        </w:rPr>
+      </w:pPr>
+      <w:r>
+        <w:rPr>
+          <w:rFonts w:cstheme="minorHAnsi"/>
+        </w:rPr>
+        <w:t xml:space="preserve">It </w:t>
+      </w:r>
+      <w:proofErr w:type="gramStart"/>
+      <w:r>
+        <w:rPr>
+          <w:rFonts w:cstheme="minorHAnsi"/>
+        </w:rPr>
+        <w:t>represent</w:t>
+      </w:r>
+      <w:proofErr w:type="gramEnd"/>
+      <w:r>
+        <w:rPr>
+          <w:rFonts w:cstheme="minorHAnsi"/>
+        </w:rPr>
+        <w:t xml:space="preserve"> IS-A relationship.</w:t>
       </w:r>
     </w:p>
     <w:p>
@@ -488,8 +544,16 @@
         <w:rPr>
           <w:rFonts w:cstheme="minorHAnsi"/>
         </w:rPr>
-        <w:t>For Example</w:t>
-      </w:r>
+        <w:t xml:space="preserve">For </w:t>
+      </w:r>
+      <w:proofErr w:type="gramStart"/>
+      <w:r>
+        <w:rPr>
+          <w:rFonts w:cstheme="minorHAnsi"/>
+        </w:rPr>
+        <w:t>Example</w:t>
+      </w:r>
+      <w:proofErr w:type="gramEnd"/>
     </w:p>
     <w:p>
       <w:pPr>
@@ -531,6 +595,7 @@
         </w:rPr>
         <w:t xml:space="preserve">class </w:t>
       </w:r>
+      <w:proofErr w:type="gramStart"/>
       <w:r>
         <w:rPr>
           <w:rFonts w:eastAsia="Times New Roman" w:cstheme="minorHAnsi"/>
@@ -541,6 +606,7 @@
         </w:rPr>
         <w:t>Employee{</w:t>
       </w:r>
+      <w:proofErr w:type="gramEnd"/>
       <w:r>
         <w:rPr>
           <w:rFonts w:eastAsia="Times New Roman" w:cstheme="minorHAnsi"/>
@@ -1406,21 +1472,49 @@
           <w:rFonts w:cstheme="minorHAnsi"/>
           <w:b/>
         </w:rPr>
-        <w:t xml:space="preserve"> = new B();</w:t>
-      </w:r>
-    </w:p>
-    <w:p>
-      <w:pPr>
-        <w:spacing w:after="0"/>
-        <w:rPr>
-          <w:rFonts w:cstheme="minorHAnsi"/>
-        </w:rPr>
-      </w:pPr>
-      <w:r>
-        <w:rPr>
-          <w:rFonts w:cstheme="minorHAnsi"/>
-        </w:rPr>
-        <w:t>If the reference variable of parent class is refer to the object of child class is known as Upcasting.</w:t>
+        <w:t xml:space="preserve"> = new </w:t>
+      </w:r>
+      <w:proofErr w:type="gramStart"/>
+      <w:r>
+        <w:rPr>
+          <w:rFonts w:cstheme="minorHAnsi"/>
+          <w:b/>
+        </w:rPr>
+        <w:t>B(</w:t>
+      </w:r>
+      <w:proofErr w:type="gramEnd"/>
+      <w:r>
+        <w:rPr>
+          <w:rFonts w:cstheme="minorHAnsi"/>
+          <w:b/>
+        </w:rPr>
+        <w:t>);</w:t>
+      </w:r>
+    </w:p>
+    <w:p>
+      <w:pPr>
+        <w:spacing w:after="0"/>
+        <w:rPr>
+          <w:rFonts w:cstheme="minorHAnsi"/>
+        </w:rPr>
+      </w:pPr>
+      <w:r>
+        <w:rPr>
+          <w:rFonts w:cstheme="minorHAnsi"/>
+        </w:rPr>
+        <w:t xml:space="preserve">If the reference variable of parent class is </w:t>
+      </w:r>
+      <w:r>
+        <w:rPr>
+          <w:rFonts w:cstheme="minorHAnsi"/>
+        </w:rPr>
+        <w:t>referred</w:t>
+      </w:r>
+      <w:r>
+        <w:rPr>
+          <w:rFonts w:cstheme="minorHAnsi"/>
+        </w:rPr>
+        <w:t xml:space="preserve"> to the object of child class is known as Upcasting.</w:t>
       </w:r>
     </w:p>
     <w:p>
@@ -1480,7 +1574,23 @@
           <w:rFonts w:cstheme="minorHAnsi"/>
           <w:b/>
         </w:rPr>
-        <w:t xml:space="preserve"> = new B();</w:t>
+        <w:t xml:space="preserve"> = new </w:t>
+      </w:r>
+      <w:proofErr w:type="gramStart"/>
+      <w:r>
+        <w:rPr>
+          <w:rFonts w:cstheme="minorHAnsi"/>
+          <w:b/>
+        </w:rPr>
+        <w:t>B(</w:t>
+      </w:r>
+      <w:proofErr w:type="gramEnd"/>
+      <w:r>
+        <w:rPr>
+          <w:rFonts w:cstheme="minorHAnsi"/>
+          <w:b/>
+        </w:rPr>
+        <w:t>);</w:t>
       </w:r>
     </w:p>
     <w:p>
@@ -1620,7 +1730,19 @@
         <w:rPr>
           <w:rFonts w:cstheme="minorHAnsi"/>
         </w:rPr>
-        <w:t xml:space="preserve">ne class having more than one methods having same name but different </w:t>
+        <w:t xml:space="preserve">ne class having more than one </w:t>
+      </w:r>
+      <w:r>
+        <w:rPr>
+          <w:rFonts w:cstheme="minorHAnsi"/>
+        </w:rPr>
+        <w:t>method</w:t>
+      </w:r>
+      <w:r>
+        <w:rPr>
+          <w:rFonts w:cstheme="minorHAnsi"/>
+        </w:rPr>
+        <w:t xml:space="preserve"> having same name but different </w:t>
       </w:r>
       <w:r>
         <w:rPr>
@@ -1916,13 +2038,13 @@
         <w:rPr>
           <w:rFonts w:cstheme="minorHAnsi"/>
         </w:rPr>
-        <w:t xml:space="preserve"> method and Non-</w:t>
-      </w:r>
-      <w:r>
-        <w:rPr>
-          <w:rFonts w:cstheme="minorHAnsi"/>
-        </w:rPr>
-        <w:t>Abstract</w:t>
+        <w:t xml:space="preserve"> method and </w:t>
+      </w:r>
+      <w:r>
+        <w:rPr>
+          <w:rFonts w:cstheme="minorHAnsi"/>
+        </w:rPr>
+        <w:t>non-abstract</w:t>
       </w:r>
       <w:r>
         <w:rPr>
@@ -2083,23 +2205,51 @@
           <w:rFonts w:cstheme="minorHAnsi"/>
           <w:lang w:val="en-US"/>
         </w:rPr>
-        <w:t>And also since Java 9 Private Method is in Interface.</w:t>
-      </w:r>
-    </w:p>
-    <w:p>
-      <w:pPr>
-        <w:spacing w:after="0"/>
-        <w:rPr>
-          <w:rFonts w:cstheme="minorHAnsi"/>
-          <w:lang w:val="en-US"/>
-        </w:rPr>
-      </w:pPr>
-      <w:r>
-        <w:rPr>
-          <w:rFonts w:cstheme="minorHAnsi"/>
-          <w:lang w:val="en-US"/>
-        </w:rPr>
-        <w:t>Interface is indirectly achieve Multiple Inheritance.</w:t>
+        <w:t xml:space="preserve">And </w:t>
+      </w:r>
+      <w:r>
+        <w:rPr>
+          <w:rFonts w:cstheme="minorHAnsi"/>
+          <w:lang w:val="en-US"/>
+        </w:rPr>
+        <w:t>also,</w:t>
+      </w:r>
+      <w:r>
+        <w:rPr>
+          <w:rFonts w:cstheme="minorHAnsi"/>
+          <w:lang w:val="en-US"/>
+        </w:rPr>
+        <w:t xml:space="preserve"> since Java 9 Private Method is in Interface.</w:t>
+      </w:r>
+    </w:p>
+    <w:p>
+      <w:pPr>
+        <w:spacing w:after="0"/>
+        <w:rPr>
+          <w:rFonts w:cstheme="minorHAnsi"/>
+          <w:lang w:val="en-US"/>
+        </w:rPr>
+      </w:pPr>
+      <w:r>
+        <w:rPr>
+          <w:rFonts w:cstheme="minorHAnsi"/>
+          <w:lang w:val="en-US"/>
+        </w:rPr>
+        <w:t xml:space="preserve">Interface is indirectly </w:t>
+      </w:r>
+      <w:r>
+        <w:rPr>
+          <w:rFonts w:cstheme="minorHAnsi"/>
+          <w:lang w:val="en-US"/>
+        </w:rPr>
+        <w:t>achieving</w:t>
+      </w:r>
+      <w:r>
+        <w:rPr>
+          <w:rFonts w:cstheme="minorHAnsi"/>
+          <w:lang w:val="en-US"/>
+        </w:rPr>
+        <w:t xml:space="preserve"> Multiple Inheritance.</w:t>
       </w:r>
     </w:p>
     <w:p>
@@ -2235,15 +2385,27 @@
         </w:rPr>
         <w:t xml:space="preserve">We can use the getter and setter </w:t>
       </w:r>
-      <w:proofErr w:type="spellStart"/>
-      <w:r>
-        <w:rPr>
-          <w:rFonts w:cstheme="minorHAnsi"/>
-          <w:lang w:val="en-US"/>
-        </w:rPr>
-        <w:t>for get</w:t>
-      </w:r>
-      <w:proofErr w:type="spellEnd"/>
+      <w:r>
+        <w:rPr>
+          <w:rFonts w:cstheme="minorHAnsi"/>
+          <w:lang w:val="en-US"/>
+        </w:rPr>
+        <w:t>to</w:t>
+      </w:r>
+      <w:r>
+        <w:rPr>
+          <w:rFonts w:cstheme="minorHAnsi"/>
+          <w:lang w:val="en-US"/>
+        </w:rPr>
+        <w:t xml:space="preserve"> </w:t>
+      </w:r>
+      <w:r>
+        <w:rPr>
+          <w:rFonts w:cstheme="minorHAnsi"/>
+          <w:lang w:val="en-US"/>
+        </w:rPr>
+        <w:t>access</w:t>
+      </w:r>
       <w:r>
         <w:rPr>
           <w:rFonts w:cstheme="minorHAnsi"/>
@@ -2294,23 +2456,51 @@
           <w:rFonts w:cstheme="minorHAnsi"/>
           <w:lang w:val="en-US"/>
         </w:rPr>
-        <w:t>Association represent the relationship between the objects.</w:t>
-      </w:r>
-    </w:p>
-    <w:p>
-      <w:pPr>
-        <w:spacing w:after="0"/>
-        <w:rPr>
-          <w:rFonts w:cstheme="minorHAnsi"/>
-          <w:lang w:val="en-US"/>
-        </w:rPr>
-      </w:pPr>
-      <w:r>
-        <w:rPr>
-          <w:rFonts w:cstheme="minorHAnsi"/>
-          <w:lang w:val="en-US"/>
-        </w:rPr>
-        <w:t>Means one object can associate with other object.</w:t>
+        <w:t xml:space="preserve">Association </w:t>
+      </w:r>
+      <w:r>
+        <w:rPr>
+          <w:rFonts w:cstheme="minorHAnsi"/>
+          <w:lang w:val="en-US"/>
+        </w:rPr>
+        <w:t>represents</w:t>
+      </w:r>
+      <w:r>
+        <w:rPr>
+          <w:rFonts w:cstheme="minorHAnsi"/>
+          <w:lang w:val="en-US"/>
+        </w:rPr>
+        <w:t xml:space="preserve"> the relationship between the objects.</w:t>
+      </w:r>
+    </w:p>
+    <w:p>
+      <w:pPr>
+        <w:spacing w:after="0"/>
+        <w:rPr>
+          <w:rFonts w:cstheme="minorHAnsi"/>
+          <w:lang w:val="en-US"/>
+        </w:rPr>
+      </w:pPr>
+      <w:r>
+        <w:rPr>
+          <w:rFonts w:cstheme="minorHAnsi"/>
+          <w:lang w:val="en-US"/>
+        </w:rPr>
+        <w:t xml:space="preserve">Means one object can associate with </w:t>
+      </w:r>
+      <w:r>
+        <w:rPr>
+          <w:rFonts w:cstheme="minorHAnsi"/>
+          <w:lang w:val="en-US"/>
+        </w:rPr>
+        <w:t>another</w:t>
+      </w:r>
+      <w:r>
+        <w:rPr>
+          <w:rFonts w:cstheme="minorHAnsi"/>
+          <w:lang w:val="en-US"/>
+        </w:rPr>
+        <w:t xml:space="preserve"> object.</w:t>
       </w:r>
     </w:p>
     <w:p>
@@ -2456,7 +2646,21 @@
           <w:rFonts w:cstheme="minorHAnsi"/>
           <w:lang w:val="en-US"/>
         </w:rPr>
-        <w:t>ructor is create at the time creation class instance and memory for object is allocated in memory.</w:t>
+        <w:t xml:space="preserve">ructor is </w:t>
+      </w:r>
+      <w:r>
+        <w:rPr>
+          <w:rFonts w:cstheme="minorHAnsi"/>
+          <w:lang w:val="en-US"/>
+        </w:rPr>
+        <w:t>creating</w:t>
+      </w:r>
+      <w:r>
+        <w:rPr>
+          <w:rFonts w:cstheme="minorHAnsi"/>
+          <w:lang w:val="en-US"/>
+        </w:rPr>
+        <w:t xml:space="preserve"> at the time creation class instance and memory for object is allocated in memory.</w:t>
       </w:r>
     </w:p>
     <w:p>
@@ -2502,7 +2706,21 @@
           <w:rFonts w:cstheme="minorHAnsi"/>
           <w:lang w:val="en-US"/>
         </w:rPr>
-        <w:t>If constructor is not present then java compiler is provide default constructor.</w:t>
+        <w:t xml:space="preserve">If constructor is not present then java compiler is </w:t>
+      </w:r>
+      <w:r>
+        <w:rPr>
+          <w:rFonts w:cstheme="minorHAnsi"/>
+          <w:lang w:val="en-US"/>
+        </w:rPr>
+        <w:t>providing</w:t>
+      </w:r>
+      <w:r>
+        <w:rPr>
+          <w:rFonts w:cstheme="minorHAnsi"/>
+          <w:lang w:val="en-US"/>
+        </w:rPr>
+        <w:t xml:space="preserve"> default constructor.</w:t>
       </w:r>
     </w:p>
     <w:p>
@@ -2564,7 +2782,21 @@
           <w:rFonts w:cstheme="minorHAnsi"/>
           <w:lang w:val="en-US"/>
         </w:rPr>
-        <w:t>Two type of Constructors</w:t>
+        <w:t xml:space="preserve">Two </w:t>
+      </w:r>
+      <w:r>
+        <w:rPr>
+          <w:rFonts w:cstheme="minorHAnsi"/>
+          <w:lang w:val="en-US"/>
+        </w:rPr>
+        <w:t>types</w:t>
+      </w:r>
+      <w:r>
+        <w:rPr>
+          <w:rFonts w:cstheme="minorHAnsi"/>
+          <w:lang w:val="en-US"/>
+        </w:rPr>
+        <w:t xml:space="preserve"> of Constructors</w:t>
       </w:r>
     </w:p>
     <w:p>
@@ -2815,7 +3047,23 @@
           <w:rFonts w:cstheme="minorHAnsi"/>
           <w:lang w:val="en-US"/>
         </w:rPr>
-        <w:t xml:space="preserve">Static can be : </w:t>
+        <w:t xml:space="preserve">Static can </w:t>
+      </w:r>
+      <w:proofErr w:type="gramStart"/>
+      <w:r>
+        <w:rPr>
+          <w:rFonts w:cstheme="minorHAnsi"/>
+          <w:lang w:val="en-US"/>
+        </w:rPr>
+        <w:t>be :</w:t>
+      </w:r>
+      <w:proofErr w:type="gramEnd"/>
+      <w:r>
+        <w:rPr>
+          <w:rFonts w:cstheme="minorHAnsi"/>
+          <w:lang w:val="en-US"/>
+        </w:rPr>
+        <w:t xml:space="preserve"> </w:t>
       </w:r>
     </w:p>
     <w:p>
@@ -3007,7 +3255,21 @@
           <w:rFonts w:cstheme="minorHAnsi"/>
           <w:lang w:val="en-US"/>
         </w:rPr>
-        <w:t>Static variable initialize only once when the execution of program.</w:t>
+        <w:t xml:space="preserve">Static variable </w:t>
+      </w:r>
+      <w:r>
+        <w:rPr>
+          <w:rFonts w:cstheme="minorHAnsi"/>
+          <w:lang w:val="en-US"/>
+        </w:rPr>
+        <w:t>initializes</w:t>
+      </w:r>
+      <w:r>
+        <w:rPr>
+          <w:rFonts w:cstheme="minorHAnsi"/>
+          <w:lang w:val="en-US"/>
+        </w:rPr>
+        <w:t xml:space="preserve"> only once when the execution of program.</w:t>
       </w:r>
     </w:p>
     <w:p>
@@ -3115,6 +3377,7 @@
         <w:t xml:space="preserve">public </w:t>
       </w:r>
       <w:proofErr w:type="spellStart"/>
+      <w:proofErr w:type="gramStart"/>
       <w:r>
         <w:rPr>
           <w:rFonts w:asciiTheme="minorHAnsi" w:hAnsiTheme="minorHAnsi" w:cstheme="minorHAnsi"/>
@@ -3128,7 +3391,15 @@
           <w:rFonts w:asciiTheme="minorHAnsi" w:hAnsiTheme="minorHAnsi" w:cstheme="minorHAnsi"/>
           <w:color w:val="BCBEC4"/>
         </w:rPr>
-        <w:t>()</w:t>
+        <w:t>(</w:t>
+      </w:r>
+      <w:proofErr w:type="gramEnd"/>
+      <w:r>
+        <w:rPr>
+          <w:rFonts w:asciiTheme="minorHAnsi" w:hAnsiTheme="minorHAnsi" w:cstheme="minorHAnsi"/>
+          <w:color w:val="BCBEC4"/>
+        </w:rPr>
+        <w:t>)</w:t>
       </w:r>
       <w:r>
         <w:rPr>
@@ -3648,7 +3919,23 @@
           <w:rFonts w:cstheme="minorHAnsi"/>
           <w:lang w:val="en-US"/>
         </w:rPr>
-        <w:t>This and Super keyword is not used in this context.</w:t>
+        <w:t xml:space="preserve">This and Super keyword </w:t>
+      </w:r>
+      <w:proofErr w:type="gramStart"/>
+      <w:r>
+        <w:rPr>
+          <w:rFonts w:cstheme="minorHAnsi"/>
+          <w:lang w:val="en-US"/>
+        </w:rPr>
+        <w:t>is</w:t>
+      </w:r>
+      <w:proofErr w:type="gramEnd"/>
+      <w:r>
+        <w:rPr>
+          <w:rFonts w:cstheme="minorHAnsi"/>
+          <w:lang w:val="en-US"/>
+        </w:rPr>
+        <w:t xml:space="preserve"> not used in this context.</w:t>
       </w:r>
     </w:p>
     <w:p>
@@ -4462,8 +4749,17 @@
           <w:color w:val="BCBEC4"/>
         </w:rPr>
         <w:br/>
-        <w:t xml:space="preserve">    }</w:t>
-      </w:r>
+        <w:t xml:space="preserve">  </w:t>
+      </w:r>
+      <w:proofErr w:type="gramStart"/>
+      <w:r>
+        <w:rPr>
+          <w:rFonts w:asciiTheme="minorHAnsi" w:hAnsiTheme="minorHAnsi" w:cstheme="minorHAnsi"/>
+          <w:color w:val="BCBEC4"/>
+        </w:rPr>
+        <w:t xml:space="preserve">  }</w:t>
+      </w:r>
+      <w:proofErr w:type="gramEnd"/>
       <w:r>
         <w:rPr>
           <w:rFonts w:asciiTheme="minorHAnsi" w:hAnsiTheme="minorHAnsi" w:cstheme="minorHAnsi"/>
@@ -4578,7 +4874,15 @@
           <w:color w:val="7A7E85"/>
         </w:rPr>
         <w:br/>
-        <w:t xml:space="preserve">    </w:t>
+        <w:t xml:space="preserve">  </w:t>
+      </w:r>
+      <w:proofErr w:type="gramStart"/>
+      <w:r>
+        <w:rPr>
+          <w:rFonts w:asciiTheme="minorHAnsi" w:hAnsiTheme="minorHAnsi" w:cstheme="minorHAnsi"/>
+          <w:color w:val="7A7E85"/>
+        </w:rPr>
+        <w:t xml:space="preserve">  </w:t>
       </w:r>
       <w:r>
         <w:rPr>
@@ -4587,6 +4891,7 @@
         </w:rPr>
         <w:t>}</w:t>
       </w:r>
+      <w:proofErr w:type="gramEnd"/>
       <w:r>
         <w:rPr>
           <w:rFonts w:asciiTheme="minorHAnsi" w:hAnsiTheme="minorHAnsi" w:cstheme="minorHAnsi"/>
@@ -4806,7 +5111,15 @@
           <w:color w:val="7A7E85"/>
         </w:rPr>
         <w:br/>
-        <w:t xml:space="preserve">    </w:t>
+        <w:t xml:space="preserve">  </w:t>
+      </w:r>
+      <w:proofErr w:type="gramStart"/>
+      <w:r>
+        <w:rPr>
+          <w:rFonts w:asciiTheme="minorHAnsi" w:hAnsiTheme="minorHAnsi" w:cstheme="minorHAnsi"/>
+          <w:color w:val="7A7E85"/>
+        </w:rPr>
+        <w:t xml:space="preserve">  </w:t>
       </w:r>
       <w:r>
         <w:rPr>
@@ -4815,6 +5128,7 @@
         </w:rPr>
         <w:t>}</w:t>
       </w:r>
+      <w:proofErr w:type="gramEnd"/>
       <w:r>
         <w:rPr>
           <w:rFonts w:asciiTheme="minorHAnsi" w:hAnsiTheme="minorHAnsi" w:cstheme="minorHAnsi"/>
@@ -5393,6 +5707,7 @@
         </w:rPr>
         <w:t xml:space="preserve">public void </w:t>
       </w:r>
+      <w:proofErr w:type="gramStart"/>
       <w:r>
         <w:rPr>
           <w:rFonts w:eastAsia="Times New Roman" w:cstheme="minorHAnsi"/>
@@ -5411,7 +5726,18 @@
           <w:szCs w:val="20"/>
           <w:lang w:eastAsia="en-IN"/>
         </w:rPr>
-        <w:t>()</w:t>
+        <w:t>(</w:t>
+      </w:r>
+      <w:proofErr w:type="gramEnd"/>
+      <w:r>
+        <w:rPr>
+          <w:rFonts w:eastAsia="Times New Roman" w:cstheme="minorHAnsi"/>
+          <w:color w:val="BCBEC4"/>
+          <w:sz w:val="20"/>
+          <w:szCs w:val="20"/>
+          <w:lang w:eastAsia="en-IN"/>
+        </w:rPr>
+        <w:t>)</w:t>
       </w:r>
       <w:r>
         <w:rPr>
@@ -6070,6 +6396,7 @@
           <w:lang w:val="en-US"/>
         </w:rPr>
       </w:pPr>
+      <w:proofErr w:type="gramStart"/>
       <w:r>
         <w:rPr>
           <w:rFonts w:cstheme="minorHAnsi"/>
@@ -6082,7 +6409,15 @@
           <w:rFonts w:cstheme="minorHAnsi"/>
           <w:lang w:val="en-US"/>
         </w:rPr>
-        <w:t>lone() method is use to clone an object.</w:t>
+        <w:t>lone(</w:t>
+      </w:r>
+      <w:proofErr w:type="gramEnd"/>
+      <w:r>
+        <w:rPr>
+          <w:rFonts w:cstheme="minorHAnsi"/>
+          <w:lang w:val="en-US"/>
+        </w:rPr>
+        <w:t>) method is use to clone an object.</w:t>
       </w:r>
     </w:p>
     <w:p>
@@ -6094,12 +6429,21 @@
         </w:rPr>
       </w:pPr>
       <w:proofErr w:type="spellStart"/>
-      <w:r>
-        <w:rPr>
-          <w:rFonts w:cstheme="minorHAnsi"/>
-          <w:lang w:val="en-US"/>
-        </w:rPr>
-        <w:t>java.lang.Clonable</w:t>
+      <w:proofErr w:type="gramStart"/>
+      <w:r>
+        <w:rPr>
+          <w:rFonts w:cstheme="minorHAnsi"/>
+          <w:lang w:val="en-US"/>
+        </w:rPr>
+        <w:t>java.lang</w:t>
+      </w:r>
+      <w:proofErr w:type="gramEnd"/>
+      <w:r>
+        <w:rPr>
+          <w:rFonts w:cstheme="minorHAnsi"/>
+          <w:lang w:val="en-US"/>
+        </w:rPr>
+        <w:t>.Clonable</w:t>
       </w:r>
       <w:proofErr w:type="spellEnd"/>
       <w:r>
@@ -6561,9 +6905,9 @@
           <w:bdr w:val="none" w:sz="0" w:space="0" w:color="auto" w:frame="1"/>
           <w:lang w:eastAsia="en-IN"/>
         </w:rPr>
-        <w:t>    Bike7(){</w:t>
-      </w:r>
-      <w:proofErr w:type="spellStart"/>
+        <w:t>    Bike7</w:t>
+      </w:r>
+      <w:proofErr w:type="gramStart"/>
       <w:r>
         <w:rPr>
           <w:rFonts w:eastAsia="Times New Roman" w:cstheme="minorHAnsi"/>
@@ -6572,9 +6916,10 @@
           <w:bdr w:val="none" w:sz="0" w:space="0" w:color="auto" w:frame="1"/>
           <w:lang w:eastAsia="en-IN"/>
         </w:rPr>
-        <w:t>System.out.println</w:t>
-      </w:r>
-      <w:proofErr w:type="spellEnd"/>
+        <w:t>(){</w:t>
+      </w:r>
+      <w:proofErr w:type="spellStart"/>
+      <w:proofErr w:type="gramEnd"/>
       <w:r>
         <w:rPr>
           <w:rFonts w:eastAsia="Times New Roman" w:cstheme="minorHAnsi"/>
@@ -6583,6 +6928,17 @@
           <w:bdr w:val="none" w:sz="0" w:space="0" w:color="auto" w:frame="1"/>
           <w:lang w:eastAsia="en-IN"/>
         </w:rPr>
+        <w:t>System.out.println</w:t>
+      </w:r>
+      <w:proofErr w:type="spellEnd"/>
+      <w:r>
+        <w:rPr>
+          <w:rFonts w:eastAsia="Times New Roman" w:cstheme="minorHAnsi"/>
+          <w:color w:val="000000"/>
+          <w:szCs w:val="24"/>
+          <w:bdr w:val="none" w:sz="0" w:space="0" w:color="auto" w:frame="1"/>
+          <w:lang w:eastAsia="en-IN"/>
+        </w:rPr>
         <w:t>(</w:t>
       </w:r>
       <w:r>
@@ -6662,6 +7018,7 @@
         </w:rPr>
         <w:t>100</w:t>
       </w:r>
+      <w:proofErr w:type="gramStart"/>
       <w:r>
         <w:rPr>
           <w:rFonts w:eastAsia="Times New Roman" w:cstheme="minorHAnsi"/>
@@ -6682,7 +7039,19 @@
           <w:bdr w:val="none" w:sz="0" w:space="0" w:color="auto" w:frame="1"/>
           <w:lang w:eastAsia="en-IN"/>
         </w:rPr>
-        <w:t xml:space="preserve">// </w:t>
+        <w:t>/</w:t>
+      </w:r>
+      <w:proofErr w:type="gramEnd"/>
+      <w:r>
+        <w:rPr>
+          <w:rFonts w:eastAsia="Times New Roman" w:cstheme="minorHAnsi"/>
+          <w:b/>
+          <w:color w:val="000000"/>
+          <w:szCs w:val="24"/>
+          <w:bdr w:val="none" w:sz="0" w:space="0" w:color="auto" w:frame="1"/>
+          <w:lang w:eastAsia="en-IN"/>
+        </w:rPr>
+        <w:t xml:space="preserve">/ </w:t>
       </w:r>
       <w:r>
         <w:rPr>
@@ -6803,7 +7172,29 @@
           <w:bdr w:val="none" w:sz="0" w:space="0" w:color="auto" w:frame="1"/>
           <w:lang w:eastAsia="en-IN"/>
         </w:rPr>
-        <w:t> main(String </w:t>
+        <w:t> </w:t>
+      </w:r>
+      <w:proofErr w:type="gramStart"/>
+      <w:r>
+        <w:rPr>
+          <w:rFonts w:eastAsia="Times New Roman" w:cstheme="minorHAnsi"/>
+          <w:color w:val="000000"/>
+          <w:szCs w:val="24"/>
+          <w:bdr w:val="none" w:sz="0" w:space="0" w:color="auto" w:frame="1"/>
+          <w:lang w:eastAsia="en-IN"/>
+        </w:rPr>
+        <w:t>main(</w:t>
+      </w:r>
+      <w:proofErr w:type="gramEnd"/>
+      <w:r>
+        <w:rPr>
+          <w:rFonts w:eastAsia="Times New Roman" w:cstheme="minorHAnsi"/>
+          <w:color w:val="000000"/>
+          <w:szCs w:val="24"/>
+          <w:bdr w:val="none" w:sz="0" w:space="0" w:color="auto" w:frame="1"/>
+          <w:lang w:eastAsia="en-IN"/>
+        </w:rPr>
+        <w:t>String </w:t>
       </w:r>
       <w:proofErr w:type="spellStart"/>
       <w:r>
